--- a/ЛБ ДО Полинько КН-23-1.docx
+++ b/ЛБ ДО Полинько КН-23-1.docx
@@ -4184,10 +4184,10 @@
             <v:path o:extrusionok="f" gradientshapeok="t" o:connecttype="rect"/>
             <o:lock v:ext="edit" aspectratio="t"/>
           </v:shapetype>
-          <v:shape id="_x0000_i1025" type="#_x0000_t75" style="width:330.75pt;height:370.5pt" o:ole="">
+          <v:shape id="_x0000_i1025" type="#_x0000_t75" style="width:330.8pt;height:370.85pt" o:ole="">
             <v:imagedata r:id="rId9" o:title=""/>
           </v:shape>
-          <o:OLEObject Type="Embed" ProgID="Visio.Drawing.15" ShapeID="_x0000_i1025" DrawAspect="Content" ObjectID="_1805551872" r:id="rId10"/>
+          <o:OLEObject Type="Embed" ProgID="Visio.Drawing.15" ShapeID="_x0000_i1025" DrawAspect="Content" ObjectID="_1808912029" r:id="rId10"/>
         </w:object>
       </w:r>
     </w:p>
@@ -9968,7 +9968,23 @@
         <w:jc w:val="both"/>
       </w:pPr>
       <w:r>
-        <w:t>Запустити надбудову «Розв’язувач (Solver)».</w:t>
+        <w:t>Запустити надбудову «</w:t>
+      </w:r>
+      <w:proofErr w:type="spellStart"/>
+      <w:r>
+        <w:t>Розв’язувач</w:t>
+      </w:r>
+      <w:proofErr w:type="spellEnd"/>
+      <w:r>
+        <w:t xml:space="preserve"> (</w:t>
+      </w:r>
+      <w:proofErr w:type="spellStart"/>
+      <w:r>
+        <w:t>Solver</w:t>
+      </w:r>
+      <w:proofErr w:type="spellEnd"/>
+      <w:r>
+        <w:t>)».</w:t>
       </w:r>
     </w:p>
     <w:p>
@@ -9983,7 +9999,23 @@
         <w:jc w:val="both"/>
       </w:pPr>
       <w:r>
-        <w:t>У вікні надбудови «Розв’язувач (Solver)» задати цільову функцію; діапазон, що містить вихідні змінні; рівняння обмеження та метод розв’язування.</w:t>
+        <w:t>У вікні надбудови «</w:t>
+      </w:r>
+      <w:proofErr w:type="spellStart"/>
+      <w:r>
+        <w:t>Розв’язувач</w:t>
+      </w:r>
+      <w:proofErr w:type="spellEnd"/>
+      <w:r>
+        <w:t xml:space="preserve"> (</w:t>
+      </w:r>
+      <w:proofErr w:type="spellStart"/>
+      <w:r>
+        <w:t>Solver</w:t>
+      </w:r>
+      <w:proofErr w:type="spellEnd"/>
+      <w:r>
+        <w:t>)» задати цільову функцію; діапазон, що містить вихідні змінні; рівняння обмеження та метод розв’язування.</w:t>
       </w:r>
     </w:p>
     <w:p>
@@ -10030,7 +10062,15 @@
         <w:t xml:space="preserve"> </w:t>
       </w:r>
       <w:r>
-        <w:t>оптимальним розв’язком.</w:t>
+        <w:t xml:space="preserve">оптимальним </w:t>
+      </w:r>
+      <w:proofErr w:type="spellStart"/>
+      <w:r>
+        <w:t>розв’язком</w:t>
+      </w:r>
+      <w:proofErr w:type="spellEnd"/>
+      <w:r>
+        <w:t>.</w:t>
       </w:r>
     </w:p>
     <w:p>
@@ -13898,7 +13938,29 @@
           <w:szCs w:val="28"/>
           <w:lang w:val="uk-UA"/>
         </w:rPr>
-        <w:t xml:space="preserve"> та надбудові «Розв’язувач»</w:t>
+        <w:t xml:space="preserve"> та надбудові «</w:t>
+      </w:r>
+      <w:proofErr w:type="spellStart"/>
+      <w:r>
+        <w:rPr>
+          <w:rFonts w:ascii="Times New Roman" w:hAnsi="Times New Roman" w:cs="Times New Roman"/>
+          <w:bCs/>
+          <w:sz w:val="28"/>
+          <w:szCs w:val="28"/>
+          <w:lang w:val="uk-UA"/>
+        </w:rPr>
+        <w:t>Розв’язувач</w:t>
+      </w:r>
+      <w:proofErr w:type="spellEnd"/>
+      <w:r>
+        <w:rPr>
+          <w:rFonts w:ascii="Times New Roman" w:hAnsi="Times New Roman" w:cs="Times New Roman"/>
+          <w:bCs/>
+          <w:sz w:val="28"/>
+          <w:szCs w:val="28"/>
+          <w:lang w:val="uk-UA"/>
+        </w:rPr>
+        <w:t>»</w:t>
       </w:r>
       <w:r>
         <w:rPr>
@@ -14178,7 +14240,29 @@
           <w:szCs w:val="28"/>
           <w:lang w:val="uk-UA"/>
         </w:rPr>
-        <w:t>Метод Гауса-Жордана (модифікований Гаус).</w:t>
+        <w:t>Метод Гауса-</w:t>
+      </w:r>
+      <w:proofErr w:type="spellStart"/>
+      <w:r>
+        <w:rPr>
+          <w:rFonts w:ascii="Times New Roman" w:hAnsi="Times New Roman" w:cs="Times New Roman"/>
+          <w:bCs/>
+          <w:sz w:val="28"/>
+          <w:szCs w:val="28"/>
+          <w:lang w:val="uk-UA"/>
+        </w:rPr>
+        <w:t>Жордана</w:t>
+      </w:r>
+      <w:proofErr w:type="spellEnd"/>
+      <w:r>
+        <w:rPr>
+          <w:rFonts w:ascii="Times New Roman" w:hAnsi="Times New Roman" w:cs="Times New Roman"/>
+          <w:bCs/>
+          <w:sz w:val="28"/>
+          <w:szCs w:val="28"/>
+          <w:lang w:val="uk-UA"/>
+        </w:rPr>
+        <w:t xml:space="preserve"> (модифікований Гаус).</w:t>
       </w:r>
       <w:r>
         <w:rPr>
@@ -16050,13 +16134,21 @@
         <w:jc w:val="both"/>
       </w:pPr>
       <w:r>
-        <w:t>Провести перевірку отриманих розв</w:t>
+        <w:t xml:space="preserve">Провести перевірку отриманих </w:t>
+      </w:r>
+      <w:proofErr w:type="spellStart"/>
+      <w:r>
+        <w:t>розв</w:t>
       </w:r>
       <w:r>
         <w:t>’</w:t>
       </w:r>
       <w:r>
-        <w:t>язків.</w:t>
+        <w:t>язків</w:t>
+      </w:r>
+      <w:proofErr w:type="spellEnd"/>
+      <w:r>
+        <w:t>.</w:t>
       </w:r>
     </w:p>
     <w:p>
@@ -16818,7 +16910,27 @@
           <w:szCs w:val="28"/>
           <w:lang w:val="uk-UA"/>
         </w:rPr>
-        <w:t>Усі значення з рухомою комою були округлені до меншого. Графік з розв’язком ЗНП можна побачити на рисунку 3.1.</w:t>
+        <w:t xml:space="preserve">Усі значення з рухомою комою були округлені до меншого. Графік з </w:t>
+      </w:r>
+      <w:proofErr w:type="spellStart"/>
+      <w:r>
+        <w:rPr>
+          <w:rFonts w:ascii="Times New Roman" w:eastAsiaTheme="minorEastAsia" w:hAnsi="Times New Roman" w:cs="Times New Roman"/>
+          <w:sz w:val="28"/>
+          <w:szCs w:val="28"/>
+          <w:lang w:val="uk-UA"/>
+        </w:rPr>
+        <w:t>розв’язком</w:t>
+      </w:r>
+      <w:proofErr w:type="spellEnd"/>
+      <w:r>
+        <w:rPr>
+          <w:rFonts w:ascii="Times New Roman" w:eastAsiaTheme="minorEastAsia" w:hAnsi="Times New Roman" w:cs="Times New Roman"/>
+          <w:sz w:val="28"/>
+          <w:szCs w:val="28"/>
+          <w:lang w:val="uk-UA"/>
+        </w:rPr>
+        <w:t xml:space="preserve"> ЗНП можна побачити на рисунку 3.1.</w:t>
       </w:r>
     </w:p>
     <w:p>
@@ -17695,7 +17807,31 @@
           <w:szCs w:val="28"/>
           <w:lang w:val="uk-UA"/>
         </w:rPr>
-        <w:t xml:space="preserve">Максимальний радіус кола – це крайня точка області існування розв’язків, тобто точка, для якої </w:t>
+        <w:t xml:space="preserve">Максимальний радіус кола – це крайня точка області існування </w:t>
+      </w:r>
+      <w:proofErr w:type="spellStart"/>
+      <w:r>
+        <w:rPr>
+          <w:rFonts w:ascii="Times New Roman" w:hAnsi="Times New Roman" w:cs="Times New Roman"/>
+          <w:bCs/>
+          <w:iCs/>
+          <w:sz w:val="28"/>
+          <w:szCs w:val="28"/>
+          <w:lang w:val="uk-UA"/>
+        </w:rPr>
+        <w:t>розв’язків</w:t>
+      </w:r>
+      <w:proofErr w:type="spellEnd"/>
+      <w:r>
+        <w:rPr>
+          <w:rFonts w:ascii="Times New Roman" w:hAnsi="Times New Roman" w:cs="Times New Roman"/>
+          <w:bCs/>
+          <w:iCs/>
+          <w:sz w:val="28"/>
+          <w:szCs w:val="28"/>
+          <w:lang w:val="uk-UA"/>
+        </w:rPr>
+        <w:t xml:space="preserve">, тобто точка, для якої </w:t>
       </w:r>
       <m:oMath>
         <m:sSub>
@@ -19131,7 +19267,21 @@
         <w:rPr>
           <w:lang w:eastAsia="ru-RU"/>
         </w:rPr>
-        <w:t>Область існування розв’язку (область допустимих розв’язків) — це множина всіх точок (значень змінних), які задовольняють усім обмеженням задачі. Розв’язок задачі повинен належати до цієї області.</w:t>
+        <w:t xml:space="preserve">Область існування розв’язку (область допустимих </w:t>
+      </w:r>
+      <w:proofErr w:type="spellStart"/>
+      <w:r>
+        <w:rPr>
+          <w:lang w:eastAsia="ru-RU"/>
+        </w:rPr>
+        <w:t>розв’язків</w:t>
+      </w:r>
+      <w:proofErr w:type="spellEnd"/>
+      <w:r>
+        <w:rPr>
+          <w:lang w:eastAsia="ru-RU"/>
+        </w:rPr>
+        <w:t>) — це множина всіх точок (значень змінних), які задовольняють усім обмеженням задачі. Розв’язок задачі повинен належати до цієї області.</w:t>
       </w:r>
     </w:p>
     <w:p>
@@ -19205,7 +19355,21 @@
           <w:lang w:eastAsia="ru-RU"/>
         </w:rPr>
         <w:br/>
-        <w:t>Графічний метод — це візуальний підхід, що полягає в побудові області допустимих розв’язків та ізоліній цільової функції на площині. Знаходять точку або точки, в яких ізолінії торкаються межі області, визначаючи тим самим екстремум функції.</w:t>
+        <w:t xml:space="preserve">Графічний метод — це візуальний підхід, що полягає в побудові області допустимих </w:t>
+      </w:r>
+      <w:proofErr w:type="spellStart"/>
+      <w:r>
+        <w:rPr>
+          <w:lang w:eastAsia="ru-RU"/>
+        </w:rPr>
+        <w:t>розв’язків</w:t>
+      </w:r>
+      <w:proofErr w:type="spellEnd"/>
+      <w:r>
+        <w:rPr>
+          <w:lang w:eastAsia="ru-RU"/>
+        </w:rPr>
+        <w:t xml:space="preserve"> та ізоліній цільової функції на площині. Знаходять точку або точки, в яких ізолінії торкаються межі області, визначаючи тим самим екстремум функції.</w:t>
       </w:r>
     </w:p>
     <w:p>
@@ -19247,7 +19411,21 @@
         <w:rPr>
           <w:lang w:eastAsia="ru-RU"/>
         </w:rPr>
-        <w:t>Цей підхід використовують, коли задачі мають три змінні та більше, і графічне представлення в 2D стає недостатнім. Перетин тривимірних поверхонь дозволяє наочно уявити область допустимих розв’язків і поведінку функції у просторі.</w:t>
+        <w:t xml:space="preserve">Цей підхід використовують, коли задачі мають три змінні та більше, і графічне представлення в 2D стає недостатнім. Перетин тривимірних поверхонь дозволяє наочно уявити область допустимих </w:t>
+      </w:r>
+      <w:proofErr w:type="spellStart"/>
+      <w:r>
+        <w:rPr>
+          <w:lang w:eastAsia="ru-RU"/>
+        </w:rPr>
+        <w:t>розв’язків</w:t>
+      </w:r>
+      <w:proofErr w:type="spellEnd"/>
+      <w:r>
+        <w:rPr>
+          <w:lang w:eastAsia="ru-RU"/>
+        </w:rPr>
+        <w:t xml:space="preserve"> і поведінку функції у просторі.</w:t>
       </w:r>
     </w:p>
     <w:p>
@@ -20669,37 +20847,7 @@
           <w:szCs w:val="28"/>
           <w:lang w:val="uk-UA"/>
         </w:rPr>
-        <w:t>Таблиця 4.</w:t>
-      </w:r>
-      <w:r>
-        <w:rPr>
-          <w:rFonts w:ascii="Times New Roman" w:hAnsi="Times New Roman" w:cs="Times New Roman"/>
-          <w:bCs/>
-          <w:sz w:val="28"/>
-          <w:szCs w:val="28"/>
-          <w:lang w:val="uk-UA"/>
-        </w:rPr>
-        <w:t>2</w:t>
-      </w:r>
-      <w:r>
-        <w:rPr>
-          <w:rFonts w:ascii="Times New Roman" w:hAnsi="Times New Roman" w:cs="Times New Roman"/>
-          <w:bCs/>
-          <w:sz w:val="28"/>
-          <w:szCs w:val="28"/>
-          <w:lang w:val="uk-UA"/>
-        </w:rPr>
-        <w:t xml:space="preserve"> – </w:t>
-      </w:r>
-      <w:r>
-        <w:rPr>
-          <w:rFonts w:ascii="Times New Roman" w:hAnsi="Times New Roman" w:cs="Times New Roman"/>
-          <w:bCs/>
-          <w:sz w:val="28"/>
-          <w:szCs w:val="28"/>
-          <w:lang w:val="uk-UA"/>
-        </w:rPr>
-        <w:t>Потреби споживачів</w:t>
+        <w:t>Таблиця 4.2 – Потреби споживачів</w:t>
       </w:r>
     </w:p>
     <w:tbl>
@@ -21024,19 +21172,7 @@
         <w:rPr>
           <w:bCs/>
         </w:rPr>
-        <w:t>На базі опорного плану отримати потенційні плани поставок</w:t>
-      </w:r>
-      <w:r>
-        <w:rPr>
-          <w:bCs/>
-        </w:rPr>
-        <w:t xml:space="preserve"> </w:t>
-      </w:r>
-      <w:r>
-        <w:rPr>
-          <w:bCs/>
-        </w:rPr>
-        <w:t>методами:</w:t>
+        <w:t>На базі опорного плану отримати потенційні плани поставок методами:</w:t>
       </w:r>
     </w:p>
     <w:p>
@@ -21246,11 +21382,19 @@
           <w:bCs/>
         </w:rPr>
       </w:pPr>
-      <w:r>
-        <w:rPr>
-          <w:bCs/>
-        </w:rPr>
-        <w:t>Фогеля.</w:t>
+      <w:proofErr w:type="spellStart"/>
+      <w:r>
+        <w:rPr>
+          <w:bCs/>
+        </w:rPr>
+        <w:t>Фогеля</w:t>
+      </w:r>
+      <w:proofErr w:type="spellEnd"/>
+      <w:r>
+        <w:rPr>
+          <w:bCs/>
+        </w:rPr>
+        <w:t>.</w:t>
       </w:r>
     </w:p>
     <w:p>
@@ -21273,19 +21417,7 @@
           <w:bCs/>
         </w:rPr>
         <w:lastRenderedPageBreak/>
-        <w:t>Отримані потенційні плани відсортувати від найменших витрат на</w:t>
-      </w:r>
-      <w:r>
-        <w:rPr>
-          <w:bCs/>
-        </w:rPr>
-        <w:t xml:space="preserve"> </w:t>
-      </w:r>
-      <w:r>
-        <w:rPr>
-          <w:bCs/>
-        </w:rPr>
-        <w:t>перевезення до найбільших.</w:t>
+        <w:t>Отримані потенційні плани відсортувати від найменших витрат на перевезення до найбільших.</w:t>
       </w:r>
     </w:p>
     <w:p>
@@ -21392,6 +21524,7 @@
         <w:rPr>
           <w:rFonts w:ascii="Times New Roman" w:hAnsi="Times New Roman" w:cs="Times New Roman"/>
           <w:b/>
+          <w:noProof/>
           <w:sz w:val="28"/>
           <w:szCs w:val="28"/>
           <w:lang w:val="uk-UA"/>
@@ -21771,27 +21904,7 @@
           <w:szCs w:val="28"/>
           <w:lang w:val="uk-UA"/>
         </w:rPr>
-        <w:t>Метод мінімальної вартості за стовпцем</w:t>
-      </w:r>
-      <w:r>
-        <w:rPr>
-          <w:rFonts w:ascii="Times New Roman" w:hAnsi="Times New Roman" w:cs="Times New Roman"/>
-          <w:bCs/>
-          <w:sz w:val="28"/>
-          <w:szCs w:val="28"/>
-          <w:lang w:val="uk-UA"/>
-        </w:rPr>
-        <w:t xml:space="preserve"> </w:t>
-      </w:r>
-      <w:r>
-        <w:rPr>
-          <w:rFonts w:ascii="Times New Roman" w:hAnsi="Times New Roman" w:cs="Times New Roman"/>
-          <w:bCs/>
-          <w:sz w:val="28"/>
-          <w:szCs w:val="28"/>
-          <w:lang w:val="uk-UA"/>
-        </w:rPr>
-        <w:t>зображений на рисунку 4.</w:t>
+        <w:t>Метод мінімальної вартості за стовпцем зображений на рисунку 4.</w:t>
       </w:r>
       <w:r>
         <w:rPr>
@@ -21835,27 +21948,7 @@
           <w:szCs w:val="28"/>
           <w:lang w:val="uk-UA"/>
         </w:rPr>
-        <w:t>Метод мінімальної вартості за рядком</w:t>
-      </w:r>
-      <w:r>
-        <w:rPr>
-          <w:rFonts w:ascii="Times New Roman" w:hAnsi="Times New Roman" w:cs="Times New Roman"/>
-          <w:bCs/>
-          <w:sz w:val="28"/>
-          <w:szCs w:val="28"/>
-          <w:lang w:val="uk-UA"/>
-        </w:rPr>
-        <w:t xml:space="preserve"> </w:t>
-      </w:r>
-      <w:r>
-        <w:rPr>
-          <w:rFonts w:ascii="Times New Roman" w:hAnsi="Times New Roman" w:cs="Times New Roman"/>
-          <w:bCs/>
-          <w:sz w:val="28"/>
-          <w:szCs w:val="28"/>
-          <w:lang w:val="uk-UA"/>
-        </w:rPr>
-        <w:t>зображений на рисунку 4.</w:t>
+        <w:t>Метод мінімальної вартості за рядком зображений на рисунку 4.</w:t>
       </w:r>
       <w:r>
         <w:rPr>
@@ -22029,6 +22122,7 @@
         </w:rPr>
         <w:t xml:space="preserve">Метод </w:t>
       </w:r>
+      <w:proofErr w:type="spellStart"/>
       <w:r>
         <w:rPr>
           <w:rFonts w:ascii="Times New Roman" w:hAnsi="Times New Roman" w:cs="Times New Roman"/>
@@ -22039,6 +22133,7 @@
         </w:rPr>
         <w:t>Фогеля</w:t>
       </w:r>
+      <w:proofErr w:type="spellEnd"/>
       <w:r>
         <w:rPr>
           <w:rFonts w:ascii="Times New Roman" w:hAnsi="Times New Roman" w:cs="Times New Roman"/>
@@ -22086,6 +22181,7 @@
         <w:rPr>
           <w:rFonts w:ascii="Times New Roman" w:hAnsi="Times New Roman" w:cs="Times New Roman"/>
           <w:bCs/>
+          <w:noProof/>
           <w:sz w:val="28"/>
           <w:szCs w:val="28"/>
           <w:lang w:val="uk-UA"/>
@@ -22190,6 +22286,7 @@
         <w:rPr>
           <w:rFonts w:ascii="Times New Roman" w:hAnsi="Times New Roman" w:cs="Times New Roman"/>
           <w:bCs/>
+          <w:noProof/>
           <w:sz w:val="28"/>
           <w:szCs w:val="28"/>
           <w:lang w:val="uk-UA"/>
@@ -22251,27 +22348,7 @@
           <w:szCs w:val="28"/>
           <w:lang w:val="uk-UA"/>
         </w:rPr>
-        <w:t>Рисунок 4.</w:t>
-      </w:r>
-      <w:r>
-        <w:rPr>
-          <w:rFonts w:ascii="Times New Roman" w:hAnsi="Times New Roman" w:cs="Times New Roman"/>
-          <w:bCs/>
-          <w:sz w:val="28"/>
-          <w:szCs w:val="28"/>
-          <w:lang w:val="uk-UA"/>
-        </w:rPr>
-        <w:t>3</w:t>
-      </w:r>
-      <w:r>
-        <w:rPr>
-          <w:rFonts w:ascii="Times New Roman" w:hAnsi="Times New Roman" w:cs="Times New Roman"/>
-          <w:bCs/>
-          <w:sz w:val="28"/>
-          <w:szCs w:val="28"/>
-          <w:lang w:val="uk-UA"/>
-        </w:rPr>
-        <w:t xml:space="preserve"> - </w:t>
+        <w:t xml:space="preserve">Рисунок 4.3 - </w:t>
       </w:r>
       <w:r>
         <w:rPr>
@@ -22320,6 +22397,7 @@
         <w:rPr>
           <w:rFonts w:ascii="Times New Roman" w:hAnsi="Times New Roman" w:cs="Times New Roman"/>
           <w:bCs/>
+          <w:noProof/>
           <w:sz w:val="28"/>
           <w:szCs w:val="28"/>
           <w:lang w:val="uk-UA"/>
@@ -22382,27 +22460,7 @@
           <w:szCs w:val="28"/>
           <w:lang w:val="uk-UA"/>
         </w:rPr>
-        <w:t>Рисунок 4.</w:t>
-      </w:r>
-      <w:r>
-        <w:rPr>
-          <w:rFonts w:ascii="Times New Roman" w:hAnsi="Times New Roman" w:cs="Times New Roman"/>
-          <w:bCs/>
-          <w:sz w:val="28"/>
-          <w:szCs w:val="28"/>
-          <w:lang w:val="uk-UA"/>
-        </w:rPr>
-        <w:t>4</w:t>
-      </w:r>
-      <w:r>
-        <w:rPr>
-          <w:rFonts w:ascii="Times New Roman" w:hAnsi="Times New Roman" w:cs="Times New Roman"/>
-          <w:bCs/>
-          <w:sz w:val="28"/>
-          <w:szCs w:val="28"/>
-          <w:lang w:val="uk-UA"/>
-        </w:rPr>
-        <w:t xml:space="preserve"> - </w:t>
+        <w:t xml:space="preserve">Рисунок 4.4 - </w:t>
       </w:r>
       <w:r>
         <w:rPr>
@@ -22484,6 +22542,7 @@
         <w:rPr>
           <w:rFonts w:ascii="Times New Roman" w:hAnsi="Times New Roman" w:cs="Times New Roman"/>
           <w:bCs/>
+          <w:noProof/>
           <w:sz w:val="28"/>
           <w:szCs w:val="28"/>
           <w:lang w:val="uk-UA"/>
@@ -22545,27 +22604,7 @@
           <w:szCs w:val="28"/>
           <w:lang w:val="uk-UA"/>
         </w:rPr>
-        <w:t>Рисунок 4.</w:t>
-      </w:r>
-      <w:r>
-        <w:rPr>
-          <w:rFonts w:ascii="Times New Roman" w:hAnsi="Times New Roman" w:cs="Times New Roman"/>
-          <w:bCs/>
-          <w:sz w:val="28"/>
-          <w:szCs w:val="28"/>
-          <w:lang w:val="uk-UA"/>
-        </w:rPr>
-        <w:t>5</w:t>
-      </w:r>
-      <w:r>
-        <w:rPr>
-          <w:rFonts w:ascii="Times New Roman" w:hAnsi="Times New Roman" w:cs="Times New Roman"/>
-          <w:bCs/>
-          <w:sz w:val="28"/>
-          <w:szCs w:val="28"/>
-          <w:lang w:val="uk-UA"/>
-        </w:rPr>
-        <w:t xml:space="preserve"> - </w:t>
+        <w:t xml:space="preserve">Рисунок 4.5 - </w:t>
       </w:r>
       <w:r>
         <w:rPr>
@@ -22644,6 +22683,7 @@
         <w:rPr>
           <w:rFonts w:ascii="Times New Roman" w:hAnsi="Times New Roman" w:cs="Times New Roman"/>
           <w:bCs/>
+          <w:noProof/>
           <w:sz w:val="28"/>
           <w:szCs w:val="28"/>
           <w:lang w:val="uk-UA"/>
@@ -22706,27 +22746,7 @@
           <w:szCs w:val="28"/>
           <w:lang w:val="uk-UA"/>
         </w:rPr>
-        <w:t>Рисунок 4.</w:t>
-      </w:r>
-      <w:r>
-        <w:rPr>
-          <w:rFonts w:ascii="Times New Roman" w:hAnsi="Times New Roman" w:cs="Times New Roman"/>
-          <w:bCs/>
-          <w:sz w:val="28"/>
-          <w:szCs w:val="28"/>
-          <w:lang w:val="uk-UA"/>
-        </w:rPr>
-        <w:t>6</w:t>
-      </w:r>
-      <w:r>
-        <w:rPr>
-          <w:rFonts w:ascii="Times New Roman" w:hAnsi="Times New Roman" w:cs="Times New Roman"/>
-          <w:bCs/>
-          <w:sz w:val="28"/>
-          <w:szCs w:val="28"/>
-          <w:lang w:val="uk-UA"/>
-        </w:rPr>
-        <w:t xml:space="preserve"> - </w:t>
+        <w:t xml:space="preserve">Рисунок 4.6 - </w:t>
       </w:r>
       <w:r>
         <w:rPr>
@@ -22768,6 +22788,7 @@
         <w:rPr>
           <w:rFonts w:ascii="Times New Roman" w:hAnsi="Times New Roman" w:cs="Times New Roman"/>
           <w:bCs/>
+          <w:noProof/>
           <w:sz w:val="28"/>
           <w:szCs w:val="28"/>
           <w:lang w:val="uk-UA"/>
@@ -22829,27 +22850,7 @@
           <w:szCs w:val="28"/>
           <w:lang w:val="uk-UA"/>
         </w:rPr>
-        <w:t>Рисунок 4.</w:t>
-      </w:r>
-      <w:r>
-        <w:rPr>
-          <w:rFonts w:ascii="Times New Roman" w:hAnsi="Times New Roman" w:cs="Times New Roman"/>
-          <w:bCs/>
-          <w:sz w:val="28"/>
-          <w:szCs w:val="28"/>
-          <w:lang w:val="uk-UA"/>
-        </w:rPr>
-        <w:t>7</w:t>
-      </w:r>
-      <w:r>
-        <w:rPr>
-          <w:rFonts w:ascii="Times New Roman" w:hAnsi="Times New Roman" w:cs="Times New Roman"/>
-          <w:bCs/>
-          <w:sz w:val="28"/>
-          <w:szCs w:val="28"/>
-          <w:lang w:val="uk-UA"/>
-        </w:rPr>
-        <w:t xml:space="preserve"> - </w:t>
+        <w:t xml:space="preserve">Рисунок 4.7 - </w:t>
       </w:r>
       <w:r>
         <w:rPr>
@@ -22898,6 +22899,7 @@
         <w:rPr>
           <w:rFonts w:ascii="Times New Roman" w:hAnsi="Times New Roman" w:cs="Times New Roman"/>
           <w:bCs/>
+          <w:noProof/>
           <w:sz w:val="28"/>
           <w:szCs w:val="28"/>
           <w:lang w:val="uk-UA"/>
@@ -22960,27 +22962,7 @@
           <w:szCs w:val="28"/>
           <w:lang w:val="uk-UA"/>
         </w:rPr>
-        <w:t>Рисунок 4.</w:t>
-      </w:r>
-      <w:r>
-        <w:rPr>
-          <w:rFonts w:ascii="Times New Roman" w:hAnsi="Times New Roman" w:cs="Times New Roman"/>
-          <w:bCs/>
-          <w:sz w:val="28"/>
-          <w:szCs w:val="28"/>
-          <w:lang w:val="uk-UA"/>
-        </w:rPr>
-        <w:t>8</w:t>
-      </w:r>
-      <w:r>
-        <w:rPr>
-          <w:rFonts w:ascii="Times New Roman" w:hAnsi="Times New Roman" w:cs="Times New Roman"/>
-          <w:bCs/>
-          <w:sz w:val="28"/>
-          <w:szCs w:val="28"/>
-          <w:lang w:val="uk-UA"/>
-        </w:rPr>
-        <w:t xml:space="preserve"> - </w:t>
+        <w:t xml:space="preserve">Рисунок 4.8 - </w:t>
       </w:r>
       <w:r>
         <w:rPr>
@@ -23042,6 +23024,7 @@
         <w:rPr>
           <w:rFonts w:ascii="Times New Roman" w:hAnsi="Times New Roman" w:cs="Times New Roman"/>
           <w:bCs/>
+          <w:noProof/>
           <w:sz w:val="28"/>
           <w:szCs w:val="28"/>
           <w:lang w:val="uk-UA"/>
@@ -23103,27 +23086,7 @@
           <w:szCs w:val="28"/>
           <w:lang w:val="uk-UA"/>
         </w:rPr>
-        <w:t>Рисунок 4.</w:t>
-      </w:r>
-      <w:r>
-        <w:rPr>
-          <w:rFonts w:ascii="Times New Roman" w:hAnsi="Times New Roman" w:cs="Times New Roman"/>
-          <w:bCs/>
-          <w:sz w:val="28"/>
-          <w:szCs w:val="28"/>
-          <w:lang w:val="uk-UA"/>
-        </w:rPr>
-        <w:t>9</w:t>
-      </w:r>
-      <w:r>
-        <w:rPr>
-          <w:rFonts w:ascii="Times New Roman" w:hAnsi="Times New Roman" w:cs="Times New Roman"/>
-          <w:bCs/>
-          <w:sz w:val="28"/>
-          <w:szCs w:val="28"/>
-          <w:lang w:val="uk-UA"/>
-        </w:rPr>
-        <w:t xml:space="preserve"> - </w:t>
+        <w:t xml:space="preserve">Рисунок 4.9 - </w:t>
       </w:r>
       <w:r>
         <w:rPr>
@@ -23183,6 +23146,7 @@
         <w:rPr>
           <w:rFonts w:ascii="Times New Roman" w:hAnsi="Times New Roman" w:cs="Times New Roman"/>
           <w:bCs/>
+          <w:noProof/>
           <w:sz w:val="28"/>
           <w:szCs w:val="28"/>
           <w:lang w:val="uk-UA"/>
@@ -23245,47 +23209,7 @@
           <w:szCs w:val="28"/>
           <w:lang w:val="uk-UA"/>
         </w:rPr>
-        <w:t>Рисунок 4.</w:t>
-      </w:r>
-      <w:r>
-        <w:rPr>
-          <w:rFonts w:ascii="Times New Roman" w:hAnsi="Times New Roman" w:cs="Times New Roman"/>
-          <w:bCs/>
-          <w:sz w:val="28"/>
-          <w:szCs w:val="28"/>
-          <w:lang w:val="uk-UA"/>
-        </w:rPr>
-        <w:t>10</w:t>
-      </w:r>
-      <w:r>
-        <w:rPr>
-          <w:rFonts w:ascii="Times New Roman" w:hAnsi="Times New Roman" w:cs="Times New Roman"/>
-          <w:bCs/>
-          <w:sz w:val="28"/>
-          <w:szCs w:val="28"/>
-          <w:lang w:val="uk-UA"/>
-        </w:rPr>
-        <w:t xml:space="preserve"> </w:t>
-      </w:r>
-      <w:r>
-        <w:rPr>
-          <w:rFonts w:ascii="Times New Roman" w:hAnsi="Times New Roman" w:cs="Times New Roman"/>
-          <w:bCs/>
-          <w:sz w:val="28"/>
-          <w:szCs w:val="28"/>
-          <w:lang w:val="uk-UA"/>
-        </w:rPr>
-        <w:t>–</w:t>
-      </w:r>
-      <w:r>
-        <w:rPr>
-          <w:rFonts w:ascii="Times New Roman" w:hAnsi="Times New Roman" w:cs="Times New Roman"/>
-          <w:bCs/>
-          <w:sz w:val="28"/>
-          <w:szCs w:val="28"/>
-          <w:lang w:val="uk-UA"/>
-        </w:rPr>
-        <w:t xml:space="preserve"> </w:t>
+        <w:t xml:space="preserve">Рисунок 4.10 – </w:t>
       </w:r>
       <w:r>
         <w:rPr>
@@ -23297,6 +23221,7 @@
         </w:rPr>
         <w:t xml:space="preserve">Метод </w:t>
       </w:r>
+      <w:proofErr w:type="spellStart"/>
       <w:r>
         <w:rPr>
           <w:rFonts w:ascii="Times New Roman" w:hAnsi="Times New Roman" w:cs="Times New Roman"/>
@@ -23307,6 +23232,7 @@
         </w:rPr>
         <w:t>Фогеля</w:t>
       </w:r>
+      <w:proofErr w:type="spellEnd"/>
     </w:p>
     <w:p>
       <w:pPr>
@@ -23396,17 +23322,7 @@
           <w:szCs w:val="28"/>
           <w:lang w:val="uk-UA"/>
         </w:rPr>
-        <w:t>Сортування</w:t>
-      </w:r>
-      <w:r>
-        <w:rPr>
-          <w:rFonts w:ascii="Times New Roman" w:hAnsi="Times New Roman" w:cs="Times New Roman"/>
-          <w:bCs/>
-          <w:sz w:val="28"/>
-          <w:szCs w:val="28"/>
-          <w:lang w:val="uk-UA"/>
-        </w:rPr>
-        <w:t xml:space="preserve"> від найменших витрат на перевезення до найбільших</w:t>
+        <w:t>Сортування від найменших витрат на перевезення до найбільших</w:t>
       </w:r>
       <w:r>
         <w:rPr>
@@ -23434,12 +23350,14 @@
           <w:bCs/>
         </w:rPr>
       </w:pPr>
+      <w:proofErr w:type="spellStart"/>
       <w:r>
         <w:rPr>
           <w:bCs/>
         </w:rPr>
         <w:t>Фогеля</w:t>
       </w:r>
+      <w:proofErr w:type="spellEnd"/>
       <w:r>
         <w:rPr>
           <w:bCs/>
@@ -23648,13 +23566,7 @@
         <w:rPr>
           <w:bCs/>
         </w:rPr>
-        <w:t xml:space="preserve"> – </w:t>
-      </w:r>
-      <w:r>
-        <w:rPr>
-          <w:bCs/>
-        </w:rPr>
-        <w:t>78780</w:t>
+        <w:t xml:space="preserve"> – 78780</w:t>
       </w:r>
       <w:r>
         <w:rPr>
@@ -23722,13 +23634,7 @@
         <w:rPr>
           <w:bCs/>
         </w:rPr>
-        <w:t xml:space="preserve"> – </w:t>
-      </w:r>
-      <w:r>
-        <w:rPr>
-          <w:bCs/>
-        </w:rPr>
-        <w:t>98450</w:t>
+        <w:t xml:space="preserve"> – 98450</w:t>
       </w:r>
       <w:r>
         <w:rPr>
@@ -23813,7 +23719,29 @@
           <w:szCs w:val="28"/>
           <w:lang w:val="uk-UA"/>
         </w:rPr>
-        <w:t xml:space="preserve"> вийшов за методом Фогеля та дорівнює 34460, що означає найменші витрати при витраті усіх ресурсів.</w:t>
+        <w:t xml:space="preserve"> вийшов за методом </w:t>
+      </w:r>
+      <w:proofErr w:type="spellStart"/>
+      <w:r>
+        <w:rPr>
+          <w:rFonts w:ascii="Times New Roman" w:hAnsi="Times New Roman" w:cs="Times New Roman"/>
+          <w:bCs/>
+          <w:sz w:val="28"/>
+          <w:szCs w:val="28"/>
+          <w:lang w:val="uk-UA"/>
+        </w:rPr>
+        <w:t>Фогеля</w:t>
+      </w:r>
+      <w:proofErr w:type="spellEnd"/>
+      <w:r>
+        <w:rPr>
+          <w:rFonts w:ascii="Times New Roman" w:hAnsi="Times New Roman" w:cs="Times New Roman"/>
+          <w:bCs/>
+          <w:sz w:val="28"/>
+          <w:szCs w:val="28"/>
+          <w:lang w:val="uk-UA"/>
+        </w:rPr>
+        <w:t xml:space="preserve"> та дорівнює 34460, що означає найменші витрати при витраті усіх ресурсів.</w:t>
       </w:r>
     </w:p>
     <w:p>
@@ -23895,57 +23823,7 @@
           <w:szCs w:val="28"/>
           <w:lang w:val="uk-UA"/>
         </w:rPr>
-        <w:t>т</w:t>
-      </w:r>
-      <w:r>
-        <w:rPr>
-          <w:rFonts w:ascii="Times New Roman" w:hAnsi="Times New Roman" w:cs="Times New Roman"/>
-          <w:b/>
-          <w:sz w:val="28"/>
-          <w:szCs w:val="28"/>
-          <w:lang w:val="uk-UA"/>
-        </w:rPr>
-        <w:t>ранспортн</w:t>
-      </w:r>
-      <w:r>
-        <w:rPr>
-          <w:rFonts w:ascii="Times New Roman" w:hAnsi="Times New Roman" w:cs="Times New Roman"/>
-          <w:b/>
-          <w:sz w:val="28"/>
-          <w:szCs w:val="28"/>
-          <w:lang w:val="uk-UA"/>
-        </w:rPr>
-        <w:t>і</w:t>
-      </w:r>
-      <w:r>
-        <w:rPr>
-          <w:rFonts w:ascii="Times New Roman" w:hAnsi="Times New Roman" w:cs="Times New Roman"/>
-          <w:b/>
-          <w:sz w:val="28"/>
-          <w:szCs w:val="28"/>
-          <w:lang w:val="uk-UA"/>
-        </w:rPr>
-        <w:t xml:space="preserve"> задач</w:t>
-      </w:r>
-      <w:r>
-        <w:rPr>
-          <w:rFonts w:ascii="Times New Roman" w:hAnsi="Times New Roman" w:cs="Times New Roman"/>
-          <w:b/>
-          <w:sz w:val="28"/>
-          <w:szCs w:val="28"/>
-          <w:lang w:val="uk-UA"/>
-        </w:rPr>
-        <w:t>і</w:t>
-      </w:r>
-      <w:r>
-        <w:rPr>
-          <w:rFonts w:ascii="Times New Roman" w:hAnsi="Times New Roman" w:cs="Times New Roman"/>
-          <w:b/>
-          <w:sz w:val="28"/>
-          <w:szCs w:val="28"/>
-          <w:lang w:val="uk-UA"/>
-        </w:rPr>
-        <w:t xml:space="preserve"> закріплення постачальників за споживачами</w:t>
+        <w:t>транспортні задачі закріплення постачальників за споживачами</w:t>
       </w:r>
       <w:r>
         <w:rPr>
@@ -24111,7 +23989,29 @@
           <w:szCs w:val="28"/>
           <w:lang w:val="uk-UA"/>
         </w:rPr>
-        <w:t>отримував все більш оптимальні результати, змінюючи методи розв’язку, а за допомогою методу Фогеля результат</w:t>
+        <w:t xml:space="preserve">отримував все більш оптимальні результати, змінюючи методи розв’язку, а за допомогою методу </w:t>
+      </w:r>
+      <w:proofErr w:type="spellStart"/>
+      <w:r>
+        <w:rPr>
+          <w:rFonts w:ascii="Times New Roman" w:hAnsi="Times New Roman" w:cs="Times New Roman"/>
+          <w:bCs/>
+          <w:sz w:val="28"/>
+          <w:szCs w:val="28"/>
+          <w:lang w:val="uk-UA"/>
+        </w:rPr>
+        <w:t>Фогеля</w:t>
+      </w:r>
+      <w:proofErr w:type="spellEnd"/>
+      <w:r>
+        <w:rPr>
+          <w:rFonts w:ascii="Times New Roman" w:hAnsi="Times New Roman" w:cs="Times New Roman"/>
+          <w:bCs/>
+          <w:sz w:val="28"/>
+          <w:szCs w:val="28"/>
+          <w:lang w:val="uk-UA"/>
+        </w:rPr>
+        <w:t xml:space="preserve"> результат</w:t>
       </w:r>
       <w:r>
         <w:rPr>
@@ -24781,7 +24681,27 @@
           <w:szCs w:val="28"/>
           <w:lang w:val="uk-UA"/>
         </w:rPr>
-        <w:t xml:space="preserve"> запаси постачальників можуть перевищувати потреби споживачів. В цьому випадку надлишок може бути перенаправлений на інших споживачів або в іншому вигляді використовуватися.</w:t>
+        <w:t xml:space="preserve"> запаси постачальників можуть перевищувати потреби споживачів. В цьому випадку надлишок може бути </w:t>
+      </w:r>
+      <w:proofErr w:type="spellStart"/>
+      <w:r>
+        <w:rPr>
+          <w:rFonts w:ascii="Times New Roman" w:hAnsi="Times New Roman" w:cs="Times New Roman"/>
+          <w:sz w:val="28"/>
+          <w:szCs w:val="28"/>
+          <w:lang w:val="uk-UA"/>
+        </w:rPr>
+        <w:t>перенаправлений</w:t>
+      </w:r>
+      <w:proofErr w:type="spellEnd"/>
+      <w:r>
+        <w:rPr>
+          <w:rFonts w:ascii="Times New Roman" w:hAnsi="Times New Roman" w:cs="Times New Roman"/>
+          <w:sz w:val="28"/>
+          <w:szCs w:val="28"/>
+          <w:lang w:val="uk-UA"/>
+        </w:rPr>
+        <w:t xml:space="preserve"> на інших споживачів або в іншому вигляді використовуватися.</w:t>
       </w:r>
     </w:p>
     <w:p>
@@ -24901,7 +24821,27 @@
           <w:szCs w:val="28"/>
           <w:lang w:val="uk-UA"/>
         </w:rPr>
-        <w:t>Метод Фогеля.</w:t>
+        <w:t xml:space="preserve">Метод </w:t>
+      </w:r>
+      <w:proofErr w:type="spellStart"/>
+      <w:r>
+        <w:rPr>
+          <w:rFonts w:ascii="Times New Roman" w:hAnsi="Times New Roman" w:cs="Times New Roman"/>
+          <w:sz w:val="28"/>
+          <w:szCs w:val="28"/>
+          <w:lang w:val="uk-UA"/>
+        </w:rPr>
+        <w:t>Фогеля</w:t>
+      </w:r>
+      <w:proofErr w:type="spellEnd"/>
+      <w:r>
+        <w:rPr>
+          <w:rFonts w:ascii="Times New Roman" w:hAnsi="Times New Roman" w:cs="Times New Roman"/>
+          <w:sz w:val="28"/>
+          <w:szCs w:val="28"/>
+          <w:lang w:val="uk-UA"/>
+        </w:rPr>
+        <w:t>.</w:t>
       </w:r>
     </w:p>
     <w:p>
@@ -25110,8 +25050,21 @@
           <w:szCs w:val="28"/>
           <w:lang w:val="uk-UA"/>
         </w:rPr>
-        <w:t>Метод Фогеля</w:t>
-      </w:r>
+        <w:t xml:space="preserve">Метод </w:t>
+      </w:r>
+      <w:proofErr w:type="spellStart"/>
+      <w:r>
+        <w:rPr>
+          <w:rFonts w:ascii="Times New Roman" w:hAnsi="Times New Roman" w:cs="Times New Roman"/>
+          <w:b/>
+          <w:bCs/>
+          <w:sz w:val="28"/>
+          <w:szCs w:val="28"/>
+          <w:lang w:val="uk-UA"/>
+        </w:rPr>
+        <w:t>Фогеля</w:t>
+      </w:r>
+      <w:proofErr w:type="spellEnd"/>
       <w:r>
         <w:rPr>
           <w:rFonts w:ascii="Times New Roman" w:hAnsi="Times New Roman" w:cs="Times New Roman"/>
@@ -25124,6 +25077,715 @@
     </w:p>
     <w:p>
       <w:pPr>
+        <w:rPr>
+          <w:rFonts w:ascii="Times New Roman" w:hAnsi="Times New Roman" w:cs="Times New Roman"/>
+          <w:sz w:val="28"/>
+          <w:szCs w:val="28"/>
+          <w:lang w:val="uk-UA"/>
+        </w:rPr>
+      </w:pPr>
+      <w:r>
+        <w:rPr>
+          <w:rFonts w:ascii="Times New Roman" w:hAnsi="Times New Roman" w:cs="Times New Roman"/>
+          <w:sz w:val="28"/>
+          <w:szCs w:val="28"/>
+          <w:lang w:val="uk-UA"/>
+        </w:rPr>
+        <w:br w:type="page"/>
+      </w:r>
+    </w:p>
+    <w:p>
+      <w:pPr>
+        <w:spacing w:after="0" w:line="360" w:lineRule="auto"/>
+        <w:jc w:val="center"/>
+        <w:rPr>
+          <w:rFonts w:ascii="Times New Roman" w:hAnsi="Times New Roman" w:cs="Times New Roman"/>
+          <w:bCs/>
+          <w:sz w:val="28"/>
+          <w:szCs w:val="28"/>
+          <w:lang w:val="uk-UA"/>
+        </w:rPr>
+      </w:pPr>
+    </w:p>
+    <w:p>
+      <w:pPr>
+        <w:spacing w:after="0" w:line="360" w:lineRule="auto"/>
+        <w:jc w:val="center"/>
+        <w:rPr>
+          <w:rFonts w:ascii="Times New Roman" w:hAnsi="Times New Roman" w:cs="Times New Roman"/>
+          <w:bCs/>
+          <w:sz w:val="28"/>
+          <w:szCs w:val="28"/>
+          <w:lang w:val="uk-UA"/>
+        </w:rPr>
+      </w:pPr>
+    </w:p>
+    <w:p>
+      <w:pPr>
+        <w:spacing w:after="0" w:line="480" w:lineRule="auto"/>
+        <w:jc w:val="center"/>
+        <w:rPr>
+          <w:rFonts w:ascii="Times New Roman" w:hAnsi="Times New Roman" w:cs="Times New Roman"/>
+          <w:bCs/>
+          <w:sz w:val="28"/>
+          <w:szCs w:val="28"/>
+          <w:lang w:val="uk-UA"/>
+        </w:rPr>
+      </w:pPr>
+    </w:p>
+    <w:p>
+      <w:pPr>
+        <w:spacing w:after="0" w:line="480" w:lineRule="auto"/>
+        <w:jc w:val="center"/>
+        <w:rPr>
+          <w:rFonts w:ascii="Times New Roman" w:hAnsi="Times New Roman" w:cs="Times New Roman"/>
+          <w:bCs/>
+          <w:sz w:val="28"/>
+          <w:szCs w:val="28"/>
+          <w:lang w:val="uk-UA"/>
+        </w:rPr>
+      </w:pPr>
+      <w:r>
+        <w:rPr>
+          <w:rFonts w:ascii="Times New Roman" w:hAnsi="Times New Roman" w:cs="Times New Roman"/>
+          <w:bCs/>
+          <w:sz w:val="28"/>
+          <w:szCs w:val="28"/>
+          <w:lang w:val="uk-UA"/>
+        </w:rPr>
+        <w:t>МІНІСТЕРСТВО ОСВІТИ І НАУКИ УКРАЇНИ</w:t>
+      </w:r>
+    </w:p>
+    <w:p>
+      <w:pPr>
+        <w:spacing w:after="0" w:line="360" w:lineRule="auto"/>
+        <w:jc w:val="center"/>
+        <w:rPr>
+          <w:rFonts w:ascii="Times New Roman" w:hAnsi="Times New Roman" w:cs="Times New Roman"/>
+          <w:bCs/>
+          <w:sz w:val="28"/>
+          <w:szCs w:val="28"/>
+          <w:lang w:val="uk-UA"/>
+        </w:rPr>
+      </w:pPr>
+      <w:r>
+        <w:rPr>
+          <w:rFonts w:ascii="Times New Roman" w:hAnsi="Times New Roman" w:cs="Times New Roman"/>
+          <w:bCs/>
+          <w:sz w:val="28"/>
+          <w:szCs w:val="28"/>
+          <w:lang w:val="uk-UA"/>
+        </w:rPr>
+        <w:t>КРЕМЕНЧУЦЬКИЙ НАЦІОНАЛЬНИЙ УНІВЕРСИТЕТ</w:t>
+      </w:r>
+    </w:p>
+    <w:p>
+      <w:pPr>
+        <w:spacing w:after="0" w:line="480" w:lineRule="auto"/>
+        <w:jc w:val="center"/>
+        <w:rPr>
+          <w:rFonts w:ascii="Times New Roman" w:hAnsi="Times New Roman" w:cs="Times New Roman"/>
+          <w:bCs/>
+          <w:sz w:val="28"/>
+          <w:szCs w:val="28"/>
+          <w:lang w:val="uk-UA"/>
+        </w:rPr>
+      </w:pPr>
+      <w:r>
+        <w:rPr>
+          <w:rFonts w:ascii="Times New Roman" w:hAnsi="Times New Roman" w:cs="Times New Roman"/>
+          <w:bCs/>
+          <w:sz w:val="28"/>
+          <w:szCs w:val="28"/>
+          <w:lang w:val="uk-UA"/>
+        </w:rPr>
+        <w:t>ІМЕНІ МИХАЙЛА ОСТРОГРАДСЬКОГО</w:t>
+      </w:r>
+    </w:p>
+    <w:p>
+      <w:pPr>
+        <w:spacing w:after="0" w:line="360" w:lineRule="auto"/>
+        <w:jc w:val="center"/>
+        <w:rPr>
+          <w:rFonts w:ascii="Times New Roman" w:hAnsi="Times New Roman" w:cs="Times New Roman"/>
+          <w:bCs/>
+          <w:sz w:val="28"/>
+          <w:szCs w:val="28"/>
+          <w:lang w:val="uk-UA"/>
+        </w:rPr>
+      </w:pPr>
+      <w:r>
+        <w:rPr>
+          <w:rFonts w:ascii="Times New Roman" w:hAnsi="Times New Roman" w:cs="Times New Roman"/>
+          <w:bCs/>
+          <w:sz w:val="28"/>
+          <w:szCs w:val="28"/>
+          <w:lang w:val="uk-UA"/>
+        </w:rPr>
+        <w:t>НАВЧАЛЬНО-НАУКОВИЙ ІНСТИТУТ ЕЛЕКТРИЧНОЇ ІНЖЕНЕРІЇ</w:t>
+      </w:r>
+    </w:p>
+    <w:p>
+      <w:pPr>
+        <w:spacing w:after="0" w:line="480" w:lineRule="auto"/>
+        <w:jc w:val="center"/>
+        <w:rPr>
+          <w:rFonts w:ascii="Times New Roman" w:hAnsi="Times New Roman" w:cs="Times New Roman"/>
+          <w:bCs/>
+          <w:sz w:val="28"/>
+          <w:szCs w:val="28"/>
+          <w:lang w:val="uk-UA"/>
+        </w:rPr>
+      </w:pPr>
+      <w:r>
+        <w:rPr>
+          <w:rFonts w:ascii="Times New Roman" w:hAnsi="Times New Roman" w:cs="Times New Roman"/>
+          <w:bCs/>
+          <w:sz w:val="28"/>
+          <w:szCs w:val="28"/>
+          <w:lang w:val="uk-UA"/>
+        </w:rPr>
+        <w:t>ТА ІНФОРМАЦІЙНИХ ТЕХНОЛОГІЙ</w:t>
+      </w:r>
+    </w:p>
+    <w:p>
+      <w:pPr>
+        <w:spacing w:after="0" w:line="480" w:lineRule="auto"/>
+        <w:jc w:val="center"/>
+        <w:rPr>
+          <w:rFonts w:ascii="Times New Roman" w:hAnsi="Times New Roman" w:cs="Times New Roman"/>
+          <w:bCs/>
+          <w:sz w:val="28"/>
+          <w:szCs w:val="28"/>
+          <w:lang w:val="uk-UA"/>
+        </w:rPr>
+      </w:pPr>
+    </w:p>
+    <w:p>
+      <w:pPr>
+        <w:spacing w:after="0" w:line="480" w:lineRule="auto"/>
+        <w:jc w:val="center"/>
+        <w:rPr>
+          <w:rFonts w:ascii="Times New Roman" w:hAnsi="Times New Roman" w:cs="Times New Roman"/>
+          <w:bCs/>
+          <w:sz w:val="28"/>
+          <w:szCs w:val="28"/>
+          <w:lang w:val="uk-UA"/>
+        </w:rPr>
+      </w:pPr>
+      <w:r>
+        <w:rPr>
+          <w:rFonts w:ascii="Times New Roman" w:hAnsi="Times New Roman" w:cs="Times New Roman"/>
+          <w:bCs/>
+          <w:sz w:val="28"/>
+          <w:szCs w:val="28"/>
+          <w:lang w:val="uk-UA"/>
+        </w:rPr>
+        <w:t>Кафедра автоматизації та інформаційних систем</w:t>
+      </w:r>
+    </w:p>
+    <w:p>
+      <w:pPr>
+        <w:spacing w:after="0" w:line="360" w:lineRule="auto"/>
+        <w:jc w:val="center"/>
+        <w:rPr>
+          <w:rFonts w:ascii="Times New Roman" w:hAnsi="Times New Roman" w:cs="Times New Roman"/>
+          <w:bCs/>
+          <w:sz w:val="28"/>
+          <w:szCs w:val="28"/>
+          <w:lang w:val="uk-UA"/>
+        </w:rPr>
+      </w:pPr>
+    </w:p>
+    <w:p>
+      <w:pPr>
+        <w:spacing w:after="0" w:line="360" w:lineRule="auto"/>
+        <w:jc w:val="center"/>
+        <w:rPr>
+          <w:rFonts w:ascii="Times New Roman" w:hAnsi="Times New Roman" w:cs="Times New Roman"/>
+          <w:bCs/>
+          <w:sz w:val="28"/>
+          <w:szCs w:val="28"/>
+          <w:lang w:val="uk-UA"/>
+        </w:rPr>
+      </w:pPr>
+      <w:r>
+        <w:rPr>
+          <w:rFonts w:ascii="Times New Roman" w:hAnsi="Times New Roman" w:cs="Times New Roman"/>
+          <w:bCs/>
+          <w:sz w:val="28"/>
+          <w:szCs w:val="28"/>
+          <w:lang w:val="uk-UA"/>
+        </w:rPr>
+        <w:t>Навчальна дисципліна</w:t>
+      </w:r>
+    </w:p>
+    <w:p>
+      <w:pPr>
+        <w:spacing w:after="0" w:line="360" w:lineRule="auto"/>
+        <w:jc w:val="center"/>
+        <w:rPr>
+          <w:rFonts w:ascii="Times New Roman" w:hAnsi="Times New Roman" w:cs="Times New Roman"/>
+          <w:b/>
+          <w:sz w:val="28"/>
+          <w:szCs w:val="28"/>
+          <w:lang w:val="uk-UA"/>
+        </w:rPr>
+      </w:pPr>
+      <w:r>
+        <w:rPr>
+          <w:rFonts w:ascii="Times New Roman" w:hAnsi="Times New Roman" w:cs="Times New Roman"/>
+          <w:b/>
+          <w:sz w:val="28"/>
+          <w:szCs w:val="28"/>
+          <w:lang w:val="uk-UA"/>
+        </w:rPr>
+        <w:t>«ДОСЛІДЖЕННЯ ОПЕРАЦІЙ»</w:t>
+      </w:r>
+    </w:p>
+    <w:p>
+      <w:pPr>
+        <w:spacing w:after="0" w:line="360" w:lineRule="auto"/>
+        <w:jc w:val="center"/>
+        <w:rPr>
+          <w:rFonts w:ascii="Times New Roman" w:hAnsi="Times New Roman" w:cs="Times New Roman"/>
+          <w:bCs/>
+          <w:sz w:val="28"/>
+          <w:szCs w:val="28"/>
+          <w:lang w:val="uk-UA"/>
+        </w:rPr>
+      </w:pPr>
+    </w:p>
+    <w:p>
+      <w:pPr>
+        <w:spacing w:after="0" w:line="360" w:lineRule="auto"/>
+        <w:jc w:val="center"/>
+        <w:rPr>
+          <w:rFonts w:ascii="Times New Roman" w:hAnsi="Times New Roman" w:cs="Times New Roman"/>
+          <w:bCs/>
+          <w:sz w:val="28"/>
+          <w:szCs w:val="28"/>
+          <w:lang w:val="uk-UA"/>
+        </w:rPr>
+      </w:pPr>
+    </w:p>
+    <w:p>
+      <w:pPr>
+        <w:spacing w:after="0" w:line="360" w:lineRule="auto"/>
+        <w:jc w:val="center"/>
+        <w:rPr>
+          <w:rFonts w:ascii="Times New Roman" w:hAnsi="Times New Roman" w:cs="Times New Roman"/>
+          <w:bCs/>
+          <w:sz w:val="28"/>
+          <w:szCs w:val="28"/>
+        </w:rPr>
+      </w:pPr>
+      <w:r>
+        <w:rPr>
+          <w:rFonts w:ascii="Times New Roman" w:hAnsi="Times New Roman" w:cs="Times New Roman"/>
+          <w:bCs/>
+          <w:sz w:val="28"/>
+          <w:szCs w:val="28"/>
+          <w:lang w:val="uk-UA"/>
+        </w:rPr>
+        <w:t xml:space="preserve">ЗВІТ З ЛАБОРАТОРНОЇ РОБОТИ </w:t>
+      </w:r>
+      <w:r>
+        <w:rPr>
+          <w:rFonts w:ascii="Times New Roman" w:hAnsi="Times New Roman" w:cs="Times New Roman"/>
+          <w:bCs/>
+          <w:sz w:val="28"/>
+          <w:szCs w:val="28"/>
+          <w:lang w:val="uk-UA"/>
+        </w:rPr>
+        <w:t>№</w:t>
+      </w:r>
+      <w:r>
+        <w:rPr>
+          <w:rFonts w:ascii="Times New Roman" w:hAnsi="Times New Roman" w:cs="Times New Roman"/>
+          <w:bCs/>
+          <w:sz w:val="28"/>
+          <w:szCs w:val="28"/>
+          <w:lang w:val="uk-UA"/>
+        </w:rPr>
+        <w:t xml:space="preserve"> </w:t>
+      </w:r>
+      <w:r>
+        <w:rPr>
+          <w:rFonts w:ascii="Times New Roman" w:hAnsi="Times New Roman" w:cs="Times New Roman"/>
+          <w:bCs/>
+          <w:sz w:val="28"/>
+          <w:szCs w:val="28"/>
+        </w:rPr>
+        <w:t>5</w:t>
+      </w:r>
+    </w:p>
+    <w:p>
+      <w:pPr>
+        <w:spacing w:after="0" w:line="360" w:lineRule="auto"/>
+        <w:jc w:val="center"/>
+        <w:rPr>
+          <w:rFonts w:ascii="Times New Roman" w:hAnsi="Times New Roman" w:cs="Times New Roman"/>
+          <w:bCs/>
+          <w:sz w:val="28"/>
+          <w:szCs w:val="28"/>
+          <w:lang w:val="uk-UA"/>
+        </w:rPr>
+      </w:pPr>
+    </w:p>
+    <w:p>
+      <w:pPr>
+        <w:spacing w:after="0" w:line="360" w:lineRule="auto"/>
+        <w:jc w:val="center"/>
+        <w:rPr>
+          <w:rFonts w:ascii="Times New Roman" w:hAnsi="Times New Roman" w:cs="Times New Roman"/>
+          <w:bCs/>
+          <w:sz w:val="28"/>
+          <w:szCs w:val="28"/>
+          <w:lang w:val="uk-UA"/>
+        </w:rPr>
+      </w:pPr>
+    </w:p>
+    <w:p>
+      <w:pPr>
+        <w:spacing w:after="0" w:line="360" w:lineRule="auto"/>
+        <w:jc w:val="center"/>
+        <w:rPr>
+          <w:rFonts w:ascii="Times New Roman" w:hAnsi="Times New Roman" w:cs="Times New Roman"/>
+          <w:bCs/>
+          <w:sz w:val="28"/>
+          <w:szCs w:val="28"/>
+          <w:lang w:val="uk-UA"/>
+        </w:rPr>
+      </w:pPr>
+    </w:p>
+    <w:p>
+      <w:pPr>
+        <w:spacing w:after="0" w:line="360" w:lineRule="auto"/>
+        <w:ind w:firstLine="6804"/>
+        <w:jc w:val="both"/>
+        <w:rPr>
+          <w:rFonts w:ascii="Times New Roman" w:hAnsi="Times New Roman" w:cs="Times New Roman"/>
+          <w:bCs/>
+          <w:sz w:val="28"/>
+          <w:szCs w:val="28"/>
+          <w:lang w:val="uk-UA"/>
+        </w:rPr>
+      </w:pPr>
+      <w:r>
+        <w:rPr>
+          <w:rFonts w:ascii="Times New Roman" w:hAnsi="Times New Roman" w:cs="Times New Roman"/>
+          <w:bCs/>
+          <w:sz w:val="28"/>
+          <w:szCs w:val="28"/>
+          <w:lang w:val="uk-UA"/>
+        </w:rPr>
+        <w:t>Виконав</w:t>
+      </w:r>
+    </w:p>
+    <w:p>
+      <w:pPr>
+        <w:spacing w:after="0" w:line="360" w:lineRule="auto"/>
+        <w:ind w:firstLine="6804"/>
+        <w:jc w:val="both"/>
+        <w:rPr>
+          <w:rFonts w:ascii="Times New Roman" w:hAnsi="Times New Roman" w:cs="Times New Roman"/>
+          <w:bCs/>
+          <w:sz w:val="28"/>
+          <w:szCs w:val="28"/>
+          <w:lang w:val="uk-UA"/>
+        </w:rPr>
+      </w:pPr>
+      <w:r>
+        <w:rPr>
+          <w:rFonts w:ascii="Times New Roman" w:hAnsi="Times New Roman" w:cs="Times New Roman"/>
+          <w:bCs/>
+          <w:sz w:val="28"/>
+          <w:szCs w:val="28"/>
+          <w:lang w:val="uk-UA"/>
+        </w:rPr>
+        <w:t>студент групи КН-2</w:t>
+      </w:r>
+      <w:r>
+        <w:rPr>
+          <w:rFonts w:ascii="Times New Roman" w:hAnsi="Times New Roman" w:cs="Times New Roman"/>
+          <w:bCs/>
+          <w:sz w:val="28"/>
+          <w:szCs w:val="28"/>
+          <w:lang w:val="uk-UA"/>
+        </w:rPr>
+        <w:t>3</w:t>
+      </w:r>
+      <w:r>
+        <w:rPr>
+          <w:rFonts w:ascii="Times New Roman" w:hAnsi="Times New Roman" w:cs="Times New Roman"/>
+          <w:bCs/>
+          <w:sz w:val="28"/>
+          <w:szCs w:val="28"/>
+          <w:lang w:val="uk-UA"/>
+        </w:rPr>
+        <w:t>-</w:t>
+      </w:r>
+      <w:r>
+        <w:rPr>
+          <w:rFonts w:ascii="Times New Roman" w:hAnsi="Times New Roman" w:cs="Times New Roman"/>
+          <w:bCs/>
+          <w:sz w:val="28"/>
+          <w:szCs w:val="28"/>
+          <w:lang w:val="uk-UA"/>
+        </w:rPr>
+        <w:t>1</w:t>
+      </w:r>
+    </w:p>
+    <w:p>
+      <w:pPr>
+        <w:spacing w:after="0" w:line="360" w:lineRule="auto"/>
+        <w:ind w:firstLine="6804"/>
+        <w:jc w:val="both"/>
+        <w:rPr>
+          <w:rFonts w:ascii="Times New Roman" w:hAnsi="Times New Roman" w:cs="Times New Roman"/>
+          <w:bCs/>
+          <w:sz w:val="28"/>
+          <w:szCs w:val="28"/>
+          <w:lang w:val="uk-UA"/>
+        </w:rPr>
+      </w:pPr>
+      <w:r>
+        <w:rPr>
+          <w:rFonts w:ascii="Times New Roman" w:hAnsi="Times New Roman" w:cs="Times New Roman"/>
+          <w:bCs/>
+          <w:sz w:val="28"/>
+          <w:szCs w:val="28"/>
+          <w:lang w:val="uk-UA"/>
+        </w:rPr>
+        <w:t>Полинько</w:t>
+      </w:r>
+      <w:r>
+        <w:rPr>
+          <w:rFonts w:ascii="Times New Roman" w:hAnsi="Times New Roman" w:cs="Times New Roman"/>
+          <w:bCs/>
+          <w:sz w:val="28"/>
+          <w:szCs w:val="28"/>
+          <w:lang w:val="uk-UA"/>
+        </w:rPr>
+        <w:t xml:space="preserve"> </w:t>
+      </w:r>
+      <w:r>
+        <w:rPr>
+          <w:rFonts w:ascii="Times New Roman" w:hAnsi="Times New Roman" w:cs="Times New Roman"/>
+          <w:bCs/>
+          <w:sz w:val="28"/>
+          <w:szCs w:val="28"/>
+          <w:lang w:val="uk-UA"/>
+        </w:rPr>
+        <w:t>І</w:t>
+      </w:r>
+      <w:r>
+        <w:rPr>
+          <w:rFonts w:ascii="Times New Roman" w:hAnsi="Times New Roman" w:cs="Times New Roman"/>
+          <w:bCs/>
+          <w:sz w:val="28"/>
+          <w:szCs w:val="28"/>
+          <w:lang w:val="uk-UA"/>
+        </w:rPr>
+        <w:t xml:space="preserve">. </w:t>
+      </w:r>
+      <w:r>
+        <w:rPr>
+          <w:rFonts w:ascii="Times New Roman" w:hAnsi="Times New Roman" w:cs="Times New Roman"/>
+          <w:bCs/>
+          <w:sz w:val="28"/>
+          <w:szCs w:val="28"/>
+          <w:lang w:val="uk-UA"/>
+        </w:rPr>
+        <w:t>М</w:t>
+      </w:r>
+      <w:r>
+        <w:rPr>
+          <w:rFonts w:ascii="Times New Roman" w:hAnsi="Times New Roman" w:cs="Times New Roman"/>
+          <w:bCs/>
+          <w:sz w:val="28"/>
+          <w:szCs w:val="28"/>
+          <w:lang w:val="uk-UA"/>
+        </w:rPr>
+        <w:t>.</w:t>
+      </w:r>
+    </w:p>
+    <w:p>
+      <w:pPr>
+        <w:spacing w:after="0" w:line="360" w:lineRule="auto"/>
+        <w:ind w:firstLine="6804"/>
+        <w:jc w:val="both"/>
+        <w:rPr>
+          <w:rFonts w:ascii="Times New Roman" w:hAnsi="Times New Roman" w:cs="Times New Roman"/>
+          <w:bCs/>
+          <w:sz w:val="28"/>
+          <w:szCs w:val="28"/>
+          <w:lang w:val="uk-UA"/>
+        </w:rPr>
+      </w:pPr>
+      <w:r>
+        <w:rPr>
+          <w:rFonts w:ascii="Times New Roman" w:hAnsi="Times New Roman" w:cs="Times New Roman"/>
+          <w:bCs/>
+          <w:sz w:val="28"/>
+          <w:szCs w:val="28"/>
+          <w:lang w:val="uk-UA"/>
+        </w:rPr>
+        <w:t>Перевірила</w:t>
+      </w:r>
+    </w:p>
+    <w:p>
+      <w:pPr>
+        <w:spacing w:after="0" w:line="360" w:lineRule="auto"/>
+        <w:ind w:firstLine="6804"/>
+        <w:jc w:val="both"/>
+        <w:rPr>
+          <w:rFonts w:ascii="Times New Roman" w:hAnsi="Times New Roman" w:cs="Times New Roman"/>
+          <w:bCs/>
+          <w:sz w:val="28"/>
+          <w:szCs w:val="28"/>
+          <w:lang w:val="uk-UA"/>
+        </w:rPr>
+      </w:pPr>
+      <w:r>
+        <w:rPr>
+          <w:rFonts w:ascii="Times New Roman" w:hAnsi="Times New Roman" w:cs="Times New Roman"/>
+          <w:bCs/>
+          <w:sz w:val="28"/>
+          <w:szCs w:val="28"/>
+          <w:lang w:val="uk-UA"/>
+        </w:rPr>
+        <w:t>доцент кафедри АІС</w:t>
+      </w:r>
+    </w:p>
+    <w:p>
+      <w:pPr>
+        <w:spacing w:after="0" w:line="360" w:lineRule="auto"/>
+        <w:ind w:firstLine="6804"/>
+        <w:jc w:val="both"/>
+        <w:rPr>
+          <w:rFonts w:ascii="Times New Roman" w:hAnsi="Times New Roman" w:cs="Times New Roman"/>
+          <w:bCs/>
+          <w:sz w:val="28"/>
+          <w:szCs w:val="28"/>
+          <w:lang w:val="uk-UA"/>
+        </w:rPr>
+      </w:pPr>
+      <w:r>
+        <w:rPr>
+          <w:rFonts w:ascii="Times New Roman" w:hAnsi="Times New Roman" w:cs="Times New Roman"/>
+          <w:bCs/>
+          <w:sz w:val="28"/>
+          <w:szCs w:val="28"/>
+          <w:lang w:val="uk-UA"/>
+        </w:rPr>
+        <w:t>Істоміна Н. М.</w:t>
+      </w:r>
+    </w:p>
+    <w:p>
+      <w:pPr>
+        <w:spacing w:after="0" w:line="360" w:lineRule="auto"/>
+        <w:jc w:val="center"/>
+        <w:rPr>
+          <w:rFonts w:ascii="Times New Roman" w:hAnsi="Times New Roman" w:cs="Times New Roman"/>
+          <w:bCs/>
+          <w:sz w:val="28"/>
+          <w:szCs w:val="28"/>
+          <w:lang w:val="uk-UA"/>
+        </w:rPr>
+      </w:pPr>
+    </w:p>
+    <w:p>
+      <w:pPr>
+        <w:spacing w:after="0" w:line="360" w:lineRule="auto"/>
+        <w:jc w:val="center"/>
+        <w:rPr>
+          <w:rFonts w:ascii="Times New Roman" w:hAnsi="Times New Roman" w:cs="Times New Roman"/>
+          <w:bCs/>
+          <w:sz w:val="28"/>
+          <w:szCs w:val="28"/>
+          <w:lang w:val="uk-UA"/>
+        </w:rPr>
+      </w:pPr>
+    </w:p>
+    <w:p>
+      <w:pPr>
+        <w:spacing w:after="0" w:line="360" w:lineRule="auto"/>
+        <w:jc w:val="center"/>
+        <w:rPr>
+          <w:rFonts w:ascii="Times New Roman" w:hAnsi="Times New Roman" w:cs="Times New Roman"/>
+          <w:b/>
+          <w:sz w:val="28"/>
+          <w:szCs w:val="28"/>
+          <w:lang w:val="uk-UA"/>
+        </w:rPr>
+      </w:pPr>
+      <w:r>
+        <w:rPr>
+          <w:rFonts w:ascii="Times New Roman" w:hAnsi="Times New Roman" w:cs="Times New Roman"/>
+          <w:bCs/>
+          <w:sz w:val="28"/>
+          <w:szCs w:val="28"/>
+          <w:lang w:val="uk-UA"/>
+        </w:rPr>
+        <w:t>Кременчук 202</w:t>
+      </w:r>
+      <w:r>
+        <w:rPr>
+          <w:rFonts w:ascii="Times New Roman" w:hAnsi="Times New Roman" w:cs="Times New Roman"/>
+          <w:bCs/>
+          <w:sz w:val="28"/>
+          <w:szCs w:val="28"/>
+          <w:lang w:val="uk-UA"/>
+        </w:rPr>
+        <w:t>5</w:t>
+      </w:r>
+      <w:r>
+        <w:rPr>
+          <w:rFonts w:ascii="Times New Roman" w:hAnsi="Times New Roman" w:cs="Times New Roman"/>
+          <w:b/>
+          <w:sz w:val="28"/>
+          <w:szCs w:val="28"/>
+          <w:lang w:val="uk-UA"/>
+        </w:rPr>
+        <w:br w:type="page"/>
+      </w:r>
+    </w:p>
+    <w:p>
+      <w:pPr>
+        <w:spacing w:after="0" w:line="360" w:lineRule="auto"/>
+        <w:jc w:val="center"/>
+        <w:rPr>
+          <w:rFonts w:ascii="Times New Roman" w:hAnsi="Times New Roman" w:cs="Times New Roman"/>
+          <w:b/>
+          <w:sz w:val="28"/>
+          <w:szCs w:val="28"/>
+        </w:rPr>
+      </w:pPr>
+      <w:r>
+        <w:rPr>
+          <w:rFonts w:ascii="Times New Roman" w:hAnsi="Times New Roman" w:cs="Times New Roman"/>
+          <w:b/>
+          <w:sz w:val="28"/>
+          <w:szCs w:val="28"/>
+          <w:lang w:val="uk-UA"/>
+        </w:rPr>
+        <w:lastRenderedPageBreak/>
+        <w:t xml:space="preserve">Лабораторна робота № </w:t>
+      </w:r>
+      <w:r>
+        <w:rPr>
+          <w:rFonts w:ascii="Times New Roman" w:hAnsi="Times New Roman" w:cs="Times New Roman"/>
+          <w:b/>
+          <w:sz w:val="28"/>
+          <w:szCs w:val="28"/>
+        </w:rPr>
+        <w:t>5</w:t>
+      </w:r>
+    </w:p>
+    <w:p>
+      <w:pPr>
         <w:spacing w:after="0" w:line="360" w:lineRule="auto"/>
         <w:ind w:firstLine="709"/>
         <w:jc w:val="both"/>
@@ -25135,6 +25797,3014 @@
           <w:lang w:val="uk-UA"/>
         </w:rPr>
       </w:pPr>
+      <w:r>
+        <w:rPr>
+          <w:rFonts w:ascii="Times New Roman" w:hAnsi="Times New Roman" w:cs="Times New Roman"/>
+          <w:b/>
+          <w:sz w:val="28"/>
+          <w:szCs w:val="28"/>
+          <w:lang w:val="uk-UA"/>
+        </w:rPr>
+        <w:t xml:space="preserve">Тема: </w:t>
+      </w:r>
+      <w:bookmarkStart w:id="3" w:name="_Hlk198287142"/>
+      <w:r>
+        <w:rPr>
+          <w:rFonts w:ascii="Times New Roman" w:hAnsi="Times New Roman" w:cs="Times New Roman"/>
+          <w:b/>
+          <w:sz w:val="28"/>
+          <w:szCs w:val="28"/>
+          <w:lang w:val="uk-UA"/>
+        </w:rPr>
+        <w:t>Задача комівояжера</w:t>
+      </w:r>
+    </w:p>
+    <w:bookmarkEnd w:id="3"/>
+    <w:p>
+      <w:pPr>
+        <w:spacing w:after="0" w:line="360" w:lineRule="auto"/>
+        <w:ind w:firstLine="709"/>
+        <w:jc w:val="both"/>
+        <w:rPr>
+          <w:rFonts w:ascii="Times New Roman" w:hAnsi="Times New Roman" w:cs="Times New Roman"/>
+          <w:sz w:val="28"/>
+          <w:szCs w:val="28"/>
+          <w:lang w:val="uk-UA"/>
+        </w:rPr>
+      </w:pPr>
+      <w:r>
+        <w:rPr>
+          <w:rFonts w:ascii="Times New Roman" w:hAnsi="Times New Roman" w:cs="Times New Roman"/>
+          <w:b/>
+          <w:sz w:val="28"/>
+          <w:szCs w:val="28"/>
+          <w:lang w:val="uk-UA"/>
+        </w:rPr>
+        <w:t>Мета:</w:t>
+      </w:r>
+      <w:r>
+        <w:rPr>
+          <w:rFonts w:ascii="Times New Roman" w:hAnsi="Times New Roman" w:cs="Times New Roman"/>
+          <w:b/>
+          <w:i/>
+          <w:iCs/>
+          <w:sz w:val="28"/>
+          <w:szCs w:val="28"/>
+          <w:lang w:val="uk-UA"/>
+        </w:rPr>
+        <w:t xml:space="preserve"> </w:t>
+      </w:r>
+      <w:r>
+        <w:rPr>
+          <w:rFonts w:ascii="Times New Roman" w:hAnsi="Times New Roman" w:cs="Times New Roman"/>
+          <w:sz w:val="28"/>
+          <w:szCs w:val="28"/>
+          <w:lang w:val="uk-UA"/>
+        </w:rPr>
+        <w:t>набути навичок розв’язання задач створення оптимального маршруту</w:t>
+      </w:r>
+      <w:r>
+        <w:rPr>
+          <w:rFonts w:ascii="Times New Roman" w:hAnsi="Times New Roman" w:cs="Times New Roman"/>
+          <w:sz w:val="28"/>
+          <w:szCs w:val="28"/>
+          <w:lang w:val="uk-UA"/>
+        </w:rPr>
+        <w:t xml:space="preserve"> </w:t>
+      </w:r>
+      <w:r>
+        <w:rPr>
+          <w:rFonts w:ascii="Times New Roman" w:hAnsi="Times New Roman" w:cs="Times New Roman"/>
+          <w:sz w:val="28"/>
+          <w:szCs w:val="28"/>
+          <w:lang w:val="uk-UA"/>
+        </w:rPr>
+        <w:t>за відомих потреб споживачів та їх розташування за обмеженої</w:t>
+      </w:r>
+      <w:r>
+        <w:rPr>
+          <w:rFonts w:ascii="Times New Roman" w:hAnsi="Times New Roman" w:cs="Times New Roman"/>
+          <w:sz w:val="28"/>
+          <w:szCs w:val="28"/>
+          <w:lang w:val="uk-UA"/>
+        </w:rPr>
+        <w:t xml:space="preserve"> </w:t>
+      </w:r>
+      <w:r>
+        <w:rPr>
+          <w:rFonts w:ascii="Times New Roman" w:hAnsi="Times New Roman" w:cs="Times New Roman"/>
+          <w:sz w:val="28"/>
+          <w:szCs w:val="28"/>
+          <w:lang w:val="uk-UA"/>
+        </w:rPr>
+        <w:t>вантажопідйомності транспортного засобу.</w:t>
+      </w:r>
+    </w:p>
+    <w:p>
+      <w:pPr>
+        <w:spacing w:after="0" w:line="360" w:lineRule="auto"/>
+        <w:jc w:val="center"/>
+        <w:rPr>
+          <w:rFonts w:ascii="Times New Roman" w:hAnsi="Times New Roman" w:cs="Times New Roman"/>
+          <w:b/>
+          <w:bCs/>
+          <w:sz w:val="28"/>
+          <w:szCs w:val="28"/>
+          <w:lang w:val="uk-UA"/>
+        </w:rPr>
+      </w:pPr>
+      <w:r>
+        <w:rPr>
+          <w:rFonts w:ascii="Times New Roman" w:hAnsi="Times New Roman" w:cs="Times New Roman"/>
+          <w:b/>
+          <w:bCs/>
+          <w:sz w:val="28"/>
+          <w:szCs w:val="28"/>
+          <w:lang w:val="uk-UA"/>
+        </w:rPr>
+        <w:t>Хід роботи</w:t>
+      </w:r>
+    </w:p>
+    <w:p>
+      <w:pPr>
+        <w:pStyle w:val="a5"/>
+        <w:spacing w:line="360" w:lineRule="auto"/>
+        <w:ind w:left="0" w:firstLine="709"/>
+        <w:contextualSpacing w:val="0"/>
+        <w:jc w:val="both"/>
+        <w:rPr>
+          <w:bCs/>
+        </w:rPr>
+      </w:pPr>
+      <w:r>
+        <w:rPr>
+          <w:bCs/>
+        </w:rPr>
+        <w:t>Перед виконанням завдання потрібно створити команду: команда</w:t>
+      </w:r>
+      <w:r>
+        <w:rPr>
+          <w:bCs/>
+        </w:rPr>
+        <w:t xml:space="preserve"> </w:t>
+      </w:r>
+      <w:r>
+        <w:rPr>
+          <w:bCs/>
+        </w:rPr>
+        <w:t>складається із 2–3 осіб. Команда вибирає варіант, і викладач закріплює за нею</w:t>
+      </w:r>
+      <w:r>
+        <w:rPr>
+          <w:bCs/>
+        </w:rPr>
+        <w:t xml:space="preserve"> </w:t>
+      </w:r>
+      <w:r>
+        <w:rPr>
+          <w:bCs/>
+        </w:rPr>
+        <w:t>цей варіант.</w:t>
+      </w:r>
+    </w:p>
+    <w:p>
+      <w:pPr>
+        <w:pStyle w:val="a5"/>
+        <w:spacing w:line="360" w:lineRule="auto"/>
+        <w:ind w:left="0" w:firstLine="709"/>
+        <w:contextualSpacing w:val="0"/>
+        <w:jc w:val="both"/>
+        <w:rPr>
+          <w:bCs/>
+        </w:rPr>
+      </w:pPr>
+      <w:r>
+        <w:rPr>
+          <w:bCs/>
+        </w:rPr>
+        <w:t>Під час лабораторної роботи згідно з переліком споживачів та їх потреб</w:t>
+      </w:r>
+      <w:r>
+        <w:rPr>
+          <w:bCs/>
+        </w:rPr>
+        <w:t xml:space="preserve"> </w:t>
+      </w:r>
+      <w:r>
+        <w:rPr>
+          <w:bCs/>
+        </w:rPr>
+        <w:t xml:space="preserve">(табл. </w:t>
+      </w:r>
+      <w:r>
+        <w:rPr>
+          <w:bCs/>
+        </w:rPr>
+        <w:t>5.1</w:t>
+      </w:r>
+      <w:r>
+        <w:rPr>
+          <w:bCs/>
+        </w:rPr>
+        <w:t>) і вибраним графом розташування споживачів (</w:t>
+      </w:r>
+      <w:r>
+        <w:rPr>
+          <w:bCs/>
+        </w:rPr>
+        <w:t>5.2</w:t>
+      </w:r>
+      <w:r>
+        <w:rPr>
+          <w:bCs/>
+        </w:rPr>
+        <w:t>) необхідно виконати</w:t>
+      </w:r>
+      <w:r>
+        <w:rPr>
+          <w:bCs/>
+        </w:rPr>
+        <w:t xml:space="preserve"> </w:t>
+      </w:r>
+      <w:r>
+        <w:rPr>
+          <w:bCs/>
+        </w:rPr>
+        <w:t>таке:</w:t>
+      </w:r>
+    </w:p>
+    <w:p>
+      <w:pPr>
+        <w:pStyle w:val="a5"/>
+        <w:numPr>
+          <w:ilvl w:val="1"/>
+          <w:numId w:val="35"/>
+        </w:numPr>
+        <w:spacing w:line="360" w:lineRule="auto"/>
+        <w:ind w:left="0" w:firstLine="709"/>
+        <w:contextualSpacing w:val="0"/>
+        <w:jc w:val="both"/>
+        <w:rPr>
+          <w:bCs/>
+        </w:rPr>
+      </w:pPr>
+      <w:r>
+        <w:rPr>
+          <w:bCs/>
+        </w:rPr>
+        <w:t>Визначити необхідну вантажопідйомність транспортного засобу.</w:t>
+      </w:r>
+    </w:p>
+    <w:p>
+      <w:pPr>
+        <w:pStyle w:val="a5"/>
+        <w:numPr>
+          <w:ilvl w:val="1"/>
+          <w:numId w:val="35"/>
+        </w:numPr>
+        <w:spacing w:line="360" w:lineRule="auto"/>
+        <w:ind w:left="0" w:firstLine="709"/>
+        <w:contextualSpacing w:val="0"/>
+        <w:jc w:val="both"/>
+        <w:rPr>
+          <w:bCs/>
+        </w:rPr>
+      </w:pPr>
+      <w:r>
+        <w:rPr>
+          <w:bCs/>
+        </w:rPr>
+        <w:t>Для вибраного графу розробити схеми мінімального дерева (під час</w:t>
+      </w:r>
+    </w:p>
+    <w:p>
+      <w:pPr>
+        <w:pStyle w:val="a5"/>
+        <w:spacing w:line="360" w:lineRule="auto"/>
+        <w:ind w:left="0" w:firstLine="709"/>
+        <w:contextualSpacing w:val="0"/>
+        <w:jc w:val="both"/>
+        <w:rPr>
+          <w:bCs/>
+        </w:rPr>
+      </w:pPr>
+      <w:r>
+        <w:rPr>
+          <w:bCs/>
+        </w:rPr>
+        <w:t>створення мінімального дерева можливі розгалуження).</w:t>
+      </w:r>
+    </w:p>
+    <w:p>
+      <w:pPr>
+        <w:pStyle w:val="a5"/>
+        <w:numPr>
+          <w:ilvl w:val="1"/>
+          <w:numId w:val="35"/>
+        </w:numPr>
+        <w:spacing w:line="360" w:lineRule="auto"/>
+        <w:ind w:left="0" w:firstLine="709"/>
+        <w:contextualSpacing w:val="0"/>
+        <w:jc w:val="both"/>
+        <w:rPr>
+          <w:bCs/>
+        </w:rPr>
+      </w:pPr>
+      <w:r>
+        <w:rPr>
+          <w:bCs/>
+        </w:rPr>
+        <w:t>Оцінити отримані схеми мінімального дерева за загальною відстанню та</w:t>
+      </w:r>
+      <w:r>
+        <w:rPr>
+          <w:bCs/>
+        </w:rPr>
+        <w:t xml:space="preserve"> </w:t>
+      </w:r>
+      <w:r>
+        <w:rPr>
+          <w:bCs/>
+        </w:rPr>
+        <w:t>вибрати серед них найоптимальнішу. Записати порядок обслуговування</w:t>
+      </w:r>
+      <w:r>
+        <w:rPr>
+          <w:bCs/>
+        </w:rPr>
+        <w:t xml:space="preserve"> </w:t>
+      </w:r>
+      <w:r>
+        <w:rPr>
+          <w:bCs/>
+        </w:rPr>
+        <w:t>споживачів.</w:t>
+      </w:r>
+    </w:p>
+    <w:p>
+      <w:pPr>
+        <w:pStyle w:val="a5"/>
+        <w:numPr>
+          <w:ilvl w:val="1"/>
+          <w:numId w:val="35"/>
+        </w:numPr>
+        <w:spacing w:line="360" w:lineRule="auto"/>
+        <w:ind w:left="0" w:firstLine="709"/>
+        <w:contextualSpacing w:val="0"/>
+        <w:jc w:val="both"/>
+        <w:rPr>
+          <w:bCs/>
+        </w:rPr>
+      </w:pPr>
+      <w:r>
+        <w:rPr>
+          <w:bCs/>
+        </w:rPr>
+        <w:t>Скласти матрицю відстаней.</w:t>
+      </w:r>
+    </w:p>
+    <w:p>
+      <w:pPr>
+        <w:pStyle w:val="a5"/>
+        <w:numPr>
+          <w:ilvl w:val="1"/>
+          <w:numId w:val="35"/>
+        </w:numPr>
+        <w:spacing w:line="360" w:lineRule="auto"/>
+        <w:ind w:left="0" w:firstLine="709"/>
+        <w:contextualSpacing w:val="0"/>
+        <w:jc w:val="both"/>
+        <w:rPr>
+          <w:bCs/>
+        </w:rPr>
+      </w:pPr>
+      <w:r>
+        <w:rPr>
+          <w:bCs/>
+        </w:rPr>
+        <w:t>Скласти таблицю для реалізації методу Свіра.</w:t>
+      </w:r>
+    </w:p>
+    <w:p>
+      <w:pPr>
+        <w:pStyle w:val="a5"/>
+        <w:numPr>
+          <w:ilvl w:val="1"/>
+          <w:numId w:val="35"/>
+        </w:numPr>
+        <w:spacing w:line="360" w:lineRule="auto"/>
+        <w:ind w:left="0" w:firstLine="709"/>
+        <w:contextualSpacing w:val="0"/>
+        <w:jc w:val="both"/>
+        <w:rPr>
+          <w:bCs/>
+        </w:rPr>
+      </w:pPr>
+      <w:r>
+        <w:rPr>
+          <w:bCs/>
+        </w:rPr>
+        <w:t>Побудувати графік для знаходження схеми маршруту за методом Свіра.</w:t>
+      </w:r>
+    </w:p>
+    <w:p>
+      <w:pPr>
+        <w:pStyle w:val="a5"/>
+        <w:spacing w:line="360" w:lineRule="auto"/>
+        <w:ind w:left="709"/>
+        <w:contextualSpacing w:val="0"/>
+        <w:jc w:val="both"/>
+        <w:rPr>
+          <w:bCs/>
+        </w:rPr>
+      </w:pPr>
+    </w:p>
+    <w:p>
+      <w:pPr>
+        <w:pStyle w:val="a5"/>
+        <w:spacing w:line="360" w:lineRule="auto"/>
+        <w:ind w:left="709"/>
+        <w:contextualSpacing w:val="0"/>
+        <w:jc w:val="both"/>
+        <w:rPr>
+          <w:bCs/>
+        </w:rPr>
+      </w:pPr>
+      <w:r>
+        <w:rPr>
+          <w:bCs/>
+        </w:rPr>
+        <w:t xml:space="preserve">Таблиця 5.1 – </w:t>
+      </w:r>
+      <w:r>
+        <w:rPr>
+          <w:bCs/>
+        </w:rPr>
+        <w:t>Варіанти переліків споживачів та їх потреб (кг)</w:t>
+      </w:r>
+    </w:p>
+    <w:tbl>
+      <w:tblPr>
+        <w:tblStyle w:val="a3"/>
+        <w:tblW w:w="0" w:type="auto"/>
+        <w:tblLook w:val="04A0" w:firstRow="1" w:lastRow="0" w:firstColumn="1" w:lastColumn="0" w:noHBand="0" w:noVBand="1"/>
+      </w:tblPr>
+      <w:tblGrid>
+        <w:gridCol w:w="876"/>
+        <w:gridCol w:w="876"/>
+        <w:gridCol w:w="876"/>
+        <w:gridCol w:w="875"/>
+        <w:gridCol w:w="875"/>
+        <w:gridCol w:w="875"/>
+        <w:gridCol w:w="875"/>
+        <w:gridCol w:w="875"/>
+        <w:gridCol w:w="875"/>
+        <w:gridCol w:w="875"/>
+        <w:gridCol w:w="875"/>
+      </w:tblGrid>
+      <w:tr>
+        <w:tc>
+          <w:tcPr>
+            <w:tcW w:w="876" w:type="dxa"/>
+            <w:shd w:val="clear" w:color="auto" w:fill="D9D9D9" w:themeFill="background1" w:themeFillShade="D9"/>
+          </w:tcPr>
+          <w:p>
+            <w:pPr>
+              <w:spacing w:line="360" w:lineRule="auto"/>
+              <w:jc w:val="center"/>
+              <w:rPr>
+                <w:bCs/>
+                <w:i/>
+                <w:iCs/>
+                <w:sz w:val="28"/>
+                <w:szCs w:val="28"/>
+                <w:lang w:val="uk-UA"/>
+              </w:rPr>
+            </w:pPr>
+            <w:r>
+              <w:rPr>
+                <w:bCs/>
+                <w:i/>
+                <w:iCs/>
+                <w:sz w:val="28"/>
+                <w:szCs w:val="28"/>
+                <w:lang w:val="uk-UA"/>
+              </w:rPr>
+              <w:t>Вар.</w:t>
+            </w:r>
+          </w:p>
+        </w:tc>
+        <w:tc>
+          <w:tcPr>
+            <w:tcW w:w="876" w:type="dxa"/>
+            <w:shd w:val="clear" w:color="auto" w:fill="D9D9D9" w:themeFill="background1" w:themeFillShade="D9"/>
+          </w:tcPr>
+          <w:p>
+            <w:pPr>
+              <w:spacing w:line="360" w:lineRule="auto"/>
+              <w:jc w:val="center"/>
+              <w:rPr>
+                <w:bCs/>
+                <w:sz w:val="28"/>
+                <w:szCs w:val="28"/>
+                <w:lang w:val="en-US"/>
+              </w:rPr>
+            </w:pPr>
+            <m:oMathPara>
+              <m:oMath>
+                <m:sSub>
+                  <m:sSubPr>
+                    <m:ctrlPr>
+                      <w:rPr>
+                        <w:rFonts w:ascii="Cambria Math" w:hAnsi="Cambria Math"/>
+                        <w:bCs/>
+                        <w:i/>
+                        <w:sz w:val="28"/>
+                        <w:szCs w:val="28"/>
+                        <w:lang w:val="en-US"/>
+                      </w:rPr>
+                    </m:ctrlPr>
+                  </m:sSubPr>
+                  <m:e>
+                    <m:r>
+                      <w:rPr>
+                        <w:rFonts w:ascii="Cambria Math" w:hAnsi="Cambria Math"/>
+                        <w:sz w:val="28"/>
+                        <w:szCs w:val="28"/>
+                        <w:lang w:val="en-US"/>
+                      </w:rPr>
+                      <m:t>Q</m:t>
+                    </m:r>
+                  </m:e>
+                  <m:sub>
+                    <m:r>
+                      <w:rPr>
+                        <w:rFonts w:ascii="Cambria Math" w:hAnsi="Cambria Math"/>
+                        <w:sz w:val="28"/>
+                        <w:szCs w:val="28"/>
+                        <w:lang w:val="en-US"/>
+                      </w:rPr>
+                      <m:t>1</m:t>
+                    </m:r>
+                  </m:sub>
+                </m:sSub>
+              </m:oMath>
+            </m:oMathPara>
+          </w:p>
+        </w:tc>
+        <w:tc>
+          <w:tcPr>
+            <w:tcW w:w="876" w:type="dxa"/>
+            <w:shd w:val="clear" w:color="auto" w:fill="D9D9D9" w:themeFill="background1" w:themeFillShade="D9"/>
+          </w:tcPr>
+          <w:p>
+            <w:pPr>
+              <w:spacing w:line="360" w:lineRule="auto"/>
+              <w:jc w:val="center"/>
+              <w:rPr>
+                <w:bCs/>
+                <w:sz w:val="28"/>
+                <w:szCs w:val="28"/>
+              </w:rPr>
+            </w:pPr>
+            <m:oMathPara>
+              <m:oMath>
+                <m:sSub>
+                  <m:sSubPr>
+                    <m:ctrlPr>
+                      <w:rPr>
+                        <w:rFonts w:ascii="Cambria Math" w:hAnsi="Cambria Math"/>
+                        <w:bCs/>
+                        <w:i/>
+                        <w:sz w:val="28"/>
+                        <w:szCs w:val="28"/>
+                        <w:lang w:val="en-US"/>
+                      </w:rPr>
+                    </m:ctrlPr>
+                  </m:sSubPr>
+                  <m:e>
+                    <m:r>
+                      <w:rPr>
+                        <w:rFonts w:ascii="Cambria Math" w:hAnsi="Cambria Math"/>
+                        <w:sz w:val="28"/>
+                        <w:szCs w:val="28"/>
+                        <w:lang w:val="en-US"/>
+                      </w:rPr>
+                      <m:t>Q</m:t>
+                    </m:r>
+                  </m:e>
+                  <m:sub>
+                    <m:r>
+                      <w:rPr>
+                        <w:rFonts w:ascii="Cambria Math" w:hAnsi="Cambria Math"/>
+                        <w:sz w:val="28"/>
+                        <w:szCs w:val="28"/>
+                        <w:lang w:val="en-US"/>
+                      </w:rPr>
+                      <m:t>2</m:t>
+                    </m:r>
+                  </m:sub>
+                </m:sSub>
+              </m:oMath>
+            </m:oMathPara>
+          </w:p>
+        </w:tc>
+        <w:tc>
+          <w:tcPr>
+            <w:tcW w:w="875" w:type="dxa"/>
+            <w:shd w:val="clear" w:color="auto" w:fill="D9D9D9" w:themeFill="background1" w:themeFillShade="D9"/>
+          </w:tcPr>
+          <w:p>
+            <w:pPr>
+              <w:spacing w:line="360" w:lineRule="auto"/>
+              <w:jc w:val="center"/>
+              <w:rPr>
+                <w:bCs/>
+                <w:sz w:val="28"/>
+                <w:szCs w:val="28"/>
+              </w:rPr>
+            </w:pPr>
+            <m:oMathPara>
+              <m:oMath>
+                <m:sSub>
+                  <m:sSubPr>
+                    <m:ctrlPr>
+                      <w:rPr>
+                        <w:rFonts w:ascii="Cambria Math" w:hAnsi="Cambria Math"/>
+                        <w:bCs/>
+                        <w:i/>
+                        <w:sz w:val="28"/>
+                        <w:szCs w:val="28"/>
+                        <w:lang w:val="en-US"/>
+                      </w:rPr>
+                    </m:ctrlPr>
+                  </m:sSubPr>
+                  <m:e>
+                    <m:r>
+                      <w:rPr>
+                        <w:rFonts w:ascii="Cambria Math" w:hAnsi="Cambria Math"/>
+                        <w:sz w:val="28"/>
+                        <w:szCs w:val="28"/>
+                        <w:lang w:val="en-US"/>
+                      </w:rPr>
+                      <m:t>Q</m:t>
+                    </m:r>
+                  </m:e>
+                  <m:sub>
+                    <m:r>
+                      <w:rPr>
+                        <w:rFonts w:ascii="Cambria Math" w:hAnsi="Cambria Math"/>
+                        <w:sz w:val="28"/>
+                        <w:szCs w:val="28"/>
+                        <w:lang w:val="en-US"/>
+                      </w:rPr>
+                      <m:t>3</m:t>
+                    </m:r>
+                  </m:sub>
+                </m:sSub>
+              </m:oMath>
+            </m:oMathPara>
+          </w:p>
+        </w:tc>
+        <w:tc>
+          <w:tcPr>
+            <w:tcW w:w="875" w:type="dxa"/>
+            <w:shd w:val="clear" w:color="auto" w:fill="D9D9D9" w:themeFill="background1" w:themeFillShade="D9"/>
+          </w:tcPr>
+          <w:p>
+            <w:pPr>
+              <w:spacing w:line="360" w:lineRule="auto"/>
+              <w:jc w:val="center"/>
+              <w:rPr>
+                <w:bCs/>
+                <w:sz w:val="28"/>
+                <w:szCs w:val="28"/>
+              </w:rPr>
+            </w:pPr>
+            <m:oMathPara>
+              <m:oMath>
+                <m:sSub>
+                  <m:sSubPr>
+                    <m:ctrlPr>
+                      <w:rPr>
+                        <w:rFonts w:ascii="Cambria Math" w:hAnsi="Cambria Math"/>
+                        <w:bCs/>
+                        <w:i/>
+                        <w:sz w:val="28"/>
+                        <w:szCs w:val="28"/>
+                        <w:lang w:val="en-US"/>
+                      </w:rPr>
+                    </m:ctrlPr>
+                  </m:sSubPr>
+                  <m:e>
+                    <m:r>
+                      <w:rPr>
+                        <w:rFonts w:ascii="Cambria Math" w:hAnsi="Cambria Math"/>
+                        <w:sz w:val="28"/>
+                        <w:szCs w:val="28"/>
+                        <w:lang w:val="en-US"/>
+                      </w:rPr>
+                      <m:t>Q</m:t>
+                    </m:r>
+                  </m:e>
+                  <m:sub>
+                    <m:r>
+                      <w:rPr>
+                        <w:rFonts w:ascii="Cambria Math" w:hAnsi="Cambria Math"/>
+                        <w:sz w:val="28"/>
+                        <w:szCs w:val="28"/>
+                        <w:lang w:val="en-US"/>
+                      </w:rPr>
+                      <m:t>4</m:t>
+                    </m:r>
+                  </m:sub>
+                </m:sSub>
+              </m:oMath>
+            </m:oMathPara>
+          </w:p>
+        </w:tc>
+        <w:tc>
+          <w:tcPr>
+            <w:tcW w:w="875" w:type="dxa"/>
+            <w:shd w:val="clear" w:color="auto" w:fill="D9D9D9" w:themeFill="background1" w:themeFillShade="D9"/>
+          </w:tcPr>
+          <w:p>
+            <w:pPr>
+              <w:spacing w:line="360" w:lineRule="auto"/>
+              <w:jc w:val="center"/>
+              <w:rPr>
+                <w:bCs/>
+                <w:sz w:val="28"/>
+                <w:szCs w:val="28"/>
+              </w:rPr>
+            </w:pPr>
+            <m:oMathPara>
+              <m:oMath>
+                <m:sSub>
+                  <m:sSubPr>
+                    <m:ctrlPr>
+                      <w:rPr>
+                        <w:rFonts w:ascii="Cambria Math" w:hAnsi="Cambria Math"/>
+                        <w:bCs/>
+                        <w:i/>
+                        <w:sz w:val="28"/>
+                        <w:szCs w:val="28"/>
+                        <w:lang w:val="en-US"/>
+                      </w:rPr>
+                    </m:ctrlPr>
+                  </m:sSubPr>
+                  <m:e>
+                    <m:r>
+                      <w:rPr>
+                        <w:rFonts w:ascii="Cambria Math" w:hAnsi="Cambria Math"/>
+                        <w:sz w:val="28"/>
+                        <w:szCs w:val="28"/>
+                        <w:lang w:val="en-US"/>
+                      </w:rPr>
+                      <m:t>Q</m:t>
+                    </m:r>
+                  </m:e>
+                  <m:sub>
+                    <m:r>
+                      <w:rPr>
+                        <w:rFonts w:ascii="Cambria Math" w:hAnsi="Cambria Math"/>
+                        <w:sz w:val="28"/>
+                        <w:szCs w:val="28"/>
+                        <w:lang w:val="en-US"/>
+                      </w:rPr>
+                      <m:t>5</m:t>
+                    </m:r>
+                  </m:sub>
+                </m:sSub>
+              </m:oMath>
+            </m:oMathPara>
+          </w:p>
+        </w:tc>
+        <w:tc>
+          <w:tcPr>
+            <w:tcW w:w="875" w:type="dxa"/>
+            <w:shd w:val="clear" w:color="auto" w:fill="D9D9D9" w:themeFill="background1" w:themeFillShade="D9"/>
+          </w:tcPr>
+          <w:p>
+            <w:pPr>
+              <w:spacing w:line="360" w:lineRule="auto"/>
+              <w:jc w:val="center"/>
+              <w:rPr>
+                <w:bCs/>
+                <w:sz w:val="28"/>
+                <w:szCs w:val="28"/>
+              </w:rPr>
+            </w:pPr>
+            <m:oMathPara>
+              <m:oMath>
+                <m:sSub>
+                  <m:sSubPr>
+                    <m:ctrlPr>
+                      <w:rPr>
+                        <w:rFonts w:ascii="Cambria Math" w:hAnsi="Cambria Math"/>
+                        <w:bCs/>
+                        <w:i/>
+                        <w:sz w:val="28"/>
+                        <w:szCs w:val="28"/>
+                        <w:lang w:val="en-US"/>
+                      </w:rPr>
+                    </m:ctrlPr>
+                  </m:sSubPr>
+                  <m:e>
+                    <m:r>
+                      <w:rPr>
+                        <w:rFonts w:ascii="Cambria Math" w:hAnsi="Cambria Math"/>
+                        <w:sz w:val="28"/>
+                        <w:szCs w:val="28"/>
+                        <w:lang w:val="en-US"/>
+                      </w:rPr>
+                      <m:t>Q</m:t>
+                    </m:r>
+                  </m:e>
+                  <m:sub>
+                    <m:r>
+                      <w:rPr>
+                        <w:rFonts w:ascii="Cambria Math" w:hAnsi="Cambria Math"/>
+                        <w:sz w:val="28"/>
+                        <w:szCs w:val="28"/>
+                        <w:lang w:val="en-US"/>
+                      </w:rPr>
+                      <m:t>6</m:t>
+                    </m:r>
+                  </m:sub>
+                </m:sSub>
+              </m:oMath>
+            </m:oMathPara>
+          </w:p>
+        </w:tc>
+        <w:tc>
+          <w:tcPr>
+            <w:tcW w:w="875" w:type="dxa"/>
+            <w:shd w:val="clear" w:color="auto" w:fill="D9D9D9" w:themeFill="background1" w:themeFillShade="D9"/>
+          </w:tcPr>
+          <w:p>
+            <w:pPr>
+              <w:spacing w:line="360" w:lineRule="auto"/>
+              <w:jc w:val="center"/>
+              <w:rPr>
+                <w:bCs/>
+                <w:sz w:val="28"/>
+                <w:szCs w:val="28"/>
+              </w:rPr>
+            </w:pPr>
+            <m:oMathPara>
+              <m:oMath>
+                <m:sSub>
+                  <m:sSubPr>
+                    <m:ctrlPr>
+                      <w:rPr>
+                        <w:rFonts w:ascii="Cambria Math" w:hAnsi="Cambria Math"/>
+                        <w:bCs/>
+                        <w:i/>
+                        <w:sz w:val="28"/>
+                        <w:szCs w:val="28"/>
+                        <w:lang w:val="en-US"/>
+                      </w:rPr>
+                    </m:ctrlPr>
+                  </m:sSubPr>
+                  <m:e>
+                    <m:r>
+                      <w:rPr>
+                        <w:rFonts w:ascii="Cambria Math" w:hAnsi="Cambria Math"/>
+                        <w:sz w:val="28"/>
+                        <w:szCs w:val="28"/>
+                        <w:lang w:val="en-US"/>
+                      </w:rPr>
+                      <m:t>Q</m:t>
+                    </m:r>
+                  </m:e>
+                  <m:sub>
+                    <m:r>
+                      <w:rPr>
+                        <w:rFonts w:ascii="Cambria Math" w:hAnsi="Cambria Math"/>
+                        <w:sz w:val="28"/>
+                        <w:szCs w:val="28"/>
+                        <w:lang w:val="en-US"/>
+                      </w:rPr>
+                      <m:t>7</m:t>
+                    </m:r>
+                  </m:sub>
+                </m:sSub>
+              </m:oMath>
+            </m:oMathPara>
+          </w:p>
+        </w:tc>
+        <w:tc>
+          <w:tcPr>
+            <w:tcW w:w="875" w:type="dxa"/>
+            <w:shd w:val="clear" w:color="auto" w:fill="D9D9D9" w:themeFill="background1" w:themeFillShade="D9"/>
+          </w:tcPr>
+          <w:p>
+            <w:pPr>
+              <w:spacing w:line="360" w:lineRule="auto"/>
+              <w:jc w:val="center"/>
+              <w:rPr>
+                <w:bCs/>
+                <w:sz w:val="28"/>
+                <w:szCs w:val="28"/>
+              </w:rPr>
+            </w:pPr>
+            <m:oMathPara>
+              <m:oMath>
+                <m:sSub>
+                  <m:sSubPr>
+                    <m:ctrlPr>
+                      <w:rPr>
+                        <w:rFonts w:ascii="Cambria Math" w:hAnsi="Cambria Math"/>
+                        <w:bCs/>
+                        <w:i/>
+                        <w:sz w:val="28"/>
+                        <w:szCs w:val="28"/>
+                        <w:lang w:val="en-US"/>
+                      </w:rPr>
+                    </m:ctrlPr>
+                  </m:sSubPr>
+                  <m:e>
+                    <m:r>
+                      <w:rPr>
+                        <w:rFonts w:ascii="Cambria Math" w:hAnsi="Cambria Math"/>
+                        <w:sz w:val="28"/>
+                        <w:szCs w:val="28"/>
+                        <w:lang w:val="en-US"/>
+                      </w:rPr>
+                      <m:t>Q</m:t>
+                    </m:r>
+                  </m:e>
+                  <m:sub>
+                    <m:r>
+                      <w:rPr>
+                        <w:rFonts w:ascii="Cambria Math" w:hAnsi="Cambria Math"/>
+                        <w:sz w:val="28"/>
+                        <w:szCs w:val="28"/>
+                        <w:lang w:val="en-US"/>
+                      </w:rPr>
+                      <m:t>8</m:t>
+                    </m:r>
+                  </m:sub>
+                </m:sSub>
+              </m:oMath>
+            </m:oMathPara>
+          </w:p>
+        </w:tc>
+        <w:tc>
+          <w:tcPr>
+            <w:tcW w:w="875" w:type="dxa"/>
+            <w:shd w:val="clear" w:color="auto" w:fill="D9D9D9" w:themeFill="background1" w:themeFillShade="D9"/>
+          </w:tcPr>
+          <w:p>
+            <w:pPr>
+              <w:spacing w:line="360" w:lineRule="auto"/>
+              <w:jc w:val="center"/>
+              <w:rPr>
+                <w:bCs/>
+                <w:sz w:val="28"/>
+                <w:szCs w:val="28"/>
+              </w:rPr>
+            </w:pPr>
+            <m:oMathPara>
+              <m:oMath>
+                <m:sSub>
+                  <m:sSubPr>
+                    <m:ctrlPr>
+                      <w:rPr>
+                        <w:rFonts w:ascii="Cambria Math" w:hAnsi="Cambria Math"/>
+                        <w:bCs/>
+                        <w:i/>
+                        <w:sz w:val="28"/>
+                        <w:szCs w:val="28"/>
+                        <w:lang w:val="en-US"/>
+                      </w:rPr>
+                    </m:ctrlPr>
+                  </m:sSubPr>
+                  <m:e>
+                    <m:r>
+                      <w:rPr>
+                        <w:rFonts w:ascii="Cambria Math" w:hAnsi="Cambria Math"/>
+                        <w:sz w:val="28"/>
+                        <w:szCs w:val="28"/>
+                        <w:lang w:val="en-US"/>
+                      </w:rPr>
+                      <m:t>Q</m:t>
+                    </m:r>
+                  </m:e>
+                  <m:sub>
+                    <m:r>
+                      <w:rPr>
+                        <w:rFonts w:ascii="Cambria Math" w:hAnsi="Cambria Math"/>
+                        <w:sz w:val="28"/>
+                        <w:szCs w:val="28"/>
+                        <w:lang w:val="en-US"/>
+                      </w:rPr>
+                      <m:t>9</m:t>
+                    </m:r>
+                  </m:sub>
+                </m:sSub>
+              </m:oMath>
+            </m:oMathPara>
+          </w:p>
+        </w:tc>
+        <w:tc>
+          <w:tcPr>
+            <w:tcW w:w="875" w:type="dxa"/>
+            <w:shd w:val="clear" w:color="auto" w:fill="D9D9D9" w:themeFill="background1" w:themeFillShade="D9"/>
+          </w:tcPr>
+          <w:p>
+            <w:pPr>
+              <w:spacing w:line="360" w:lineRule="auto"/>
+              <w:jc w:val="center"/>
+              <w:rPr>
+                <w:bCs/>
+                <w:sz w:val="28"/>
+                <w:szCs w:val="28"/>
+              </w:rPr>
+            </w:pPr>
+            <m:oMathPara>
+              <m:oMath>
+                <m:sSub>
+                  <m:sSubPr>
+                    <m:ctrlPr>
+                      <w:rPr>
+                        <w:rFonts w:ascii="Cambria Math" w:hAnsi="Cambria Math"/>
+                        <w:bCs/>
+                        <w:i/>
+                        <w:sz w:val="28"/>
+                        <w:szCs w:val="28"/>
+                        <w:lang w:val="en-US"/>
+                      </w:rPr>
+                    </m:ctrlPr>
+                  </m:sSubPr>
+                  <m:e>
+                    <m:r>
+                      <w:rPr>
+                        <w:rFonts w:ascii="Cambria Math" w:hAnsi="Cambria Math"/>
+                        <w:sz w:val="28"/>
+                        <w:szCs w:val="28"/>
+                        <w:lang w:val="en-US"/>
+                      </w:rPr>
+                      <m:t>Q</m:t>
+                    </m:r>
+                  </m:e>
+                  <m:sub>
+                    <m:r>
+                      <w:rPr>
+                        <w:rFonts w:ascii="Cambria Math" w:hAnsi="Cambria Math"/>
+                        <w:sz w:val="28"/>
+                        <w:szCs w:val="28"/>
+                        <w:lang w:val="en-US"/>
+                      </w:rPr>
+                      <m:t>1</m:t>
+                    </m:r>
+                    <m:r>
+                      <w:rPr>
+                        <w:rFonts w:ascii="Cambria Math" w:hAnsi="Cambria Math"/>
+                        <w:sz w:val="28"/>
+                        <w:szCs w:val="28"/>
+                        <w:lang w:val="en-US"/>
+                      </w:rPr>
+                      <m:t>0</m:t>
+                    </m:r>
+                  </m:sub>
+                </m:sSub>
+              </m:oMath>
+            </m:oMathPara>
+          </w:p>
+        </w:tc>
+      </w:tr>
+      <w:tr>
+        <w:tc>
+          <w:tcPr>
+            <w:tcW w:w="876" w:type="dxa"/>
+          </w:tcPr>
+          <w:p>
+            <w:pPr>
+              <w:spacing w:line="360" w:lineRule="auto"/>
+              <w:jc w:val="center"/>
+              <w:rPr>
+                <w:bCs/>
+                <w:i/>
+                <w:iCs/>
+                <w:sz w:val="28"/>
+                <w:szCs w:val="28"/>
+                <w:lang w:val="en-US"/>
+              </w:rPr>
+            </w:pPr>
+            <w:r>
+              <w:rPr>
+                <w:bCs/>
+                <w:i/>
+                <w:iCs/>
+                <w:sz w:val="28"/>
+                <w:szCs w:val="28"/>
+                <w:lang w:val="en-US"/>
+              </w:rPr>
+              <w:t>4</w:t>
+            </w:r>
+          </w:p>
+        </w:tc>
+        <w:tc>
+          <w:tcPr>
+            <w:tcW w:w="876" w:type="dxa"/>
+          </w:tcPr>
+          <w:p>
+            <w:pPr>
+              <w:spacing w:line="360" w:lineRule="auto"/>
+              <w:jc w:val="center"/>
+              <w:rPr>
+                <w:bCs/>
+                <w:sz w:val="28"/>
+                <w:szCs w:val="28"/>
+                <w:lang w:val="en-US"/>
+              </w:rPr>
+            </w:pPr>
+            <w:r>
+              <w:rPr>
+                <w:bCs/>
+                <w:sz w:val="28"/>
+                <w:szCs w:val="28"/>
+                <w:lang w:val="en-US"/>
+              </w:rPr>
+              <w:t>48</w:t>
+            </w:r>
+          </w:p>
+        </w:tc>
+        <w:tc>
+          <w:tcPr>
+            <w:tcW w:w="876" w:type="dxa"/>
+          </w:tcPr>
+          <w:p>
+            <w:pPr>
+              <w:spacing w:line="360" w:lineRule="auto"/>
+              <w:jc w:val="center"/>
+              <w:rPr>
+                <w:bCs/>
+                <w:sz w:val="28"/>
+                <w:szCs w:val="28"/>
+                <w:lang w:val="en-US"/>
+              </w:rPr>
+            </w:pPr>
+            <w:r>
+              <w:rPr>
+                <w:bCs/>
+                <w:sz w:val="28"/>
+                <w:szCs w:val="28"/>
+                <w:lang w:val="en-US"/>
+              </w:rPr>
+              <w:t>50</w:t>
+            </w:r>
+          </w:p>
+        </w:tc>
+        <w:tc>
+          <w:tcPr>
+            <w:tcW w:w="875" w:type="dxa"/>
+          </w:tcPr>
+          <w:p>
+            <w:pPr>
+              <w:spacing w:line="360" w:lineRule="auto"/>
+              <w:jc w:val="center"/>
+              <w:rPr>
+                <w:bCs/>
+                <w:sz w:val="28"/>
+                <w:szCs w:val="28"/>
+                <w:lang w:val="en-US"/>
+              </w:rPr>
+            </w:pPr>
+            <w:r>
+              <w:rPr>
+                <w:bCs/>
+                <w:sz w:val="28"/>
+                <w:szCs w:val="28"/>
+                <w:lang w:val="en-US"/>
+              </w:rPr>
+              <w:t>27</w:t>
+            </w:r>
+          </w:p>
+        </w:tc>
+        <w:tc>
+          <w:tcPr>
+            <w:tcW w:w="875" w:type="dxa"/>
+          </w:tcPr>
+          <w:p>
+            <w:pPr>
+              <w:spacing w:line="360" w:lineRule="auto"/>
+              <w:jc w:val="center"/>
+              <w:rPr>
+                <w:bCs/>
+                <w:sz w:val="28"/>
+                <w:szCs w:val="28"/>
+                <w:lang w:val="en-US"/>
+              </w:rPr>
+            </w:pPr>
+            <w:r>
+              <w:rPr>
+                <w:bCs/>
+                <w:sz w:val="28"/>
+                <w:szCs w:val="28"/>
+                <w:lang w:val="en-US"/>
+              </w:rPr>
+              <w:t>11</w:t>
+            </w:r>
+          </w:p>
+        </w:tc>
+        <w:tc>
+          <w:tcPr>
+            <w:tcW w:w="875" w:type="dxa"/>
+          </w:tcPr>
+          <w:p>
+            <w:pPr>
+              <w:spacing w:line="360" w:lineRule="auto"/>
+              <w:jc w:val="center"/>
+              <w:rPr>
+                <w:bCs/>
+                <w:sz w:val="28"/>
+                <w:szCs w:val="28"/>
+                <w:lang w:val="en-US"/>
+              </w:rPr>
+            </w:pPr>
+            <w:r>
+              <w:rPr>
+                <w:bCs/>
+                <w:sz w:val="28"/>
+                <w:szCs w:val="28"/>
+                <w:lang w:val="en-US"/>
+              </w:rPr>
+              <w:t>31</w:t>
+            </w:r>
+          </w:p>
+        </w:tc>
+        <w:tc>
+          <w:tcPr>
+            <w:tcW w:w="875" w:type="dxa"/>
+          </w:tcPr>
+          <w:p>
+            <w:pPr>
+              <w:spacing w:line="360" w:lineRule="auto"/>
+              <w:jc w:val="center"/>
+              <w:rPr>
+                <w:bCs/>
+                <w:sz w:val="28"/>
+                <w:szCs w:val="28"/>
+                <w:lang w:val="en-US"/>
+              </w:rPr>
+            </w:pPr>
+            <w:r>
+              <w:rPr>
+                <w:bCs/>
+                <w:sz w:val="28"/>
+                <w:szCs w:val="28"/>
+                <w:lang w:val="en-US"/>
+              </w:rPr>
+              <w:t>41</w:t>
+            </w:r>
+          </w:p>
+        </w:tc>
+        <w:tc>
+          <w:tcPr>
+            <w:tcW w:w="875" w:type="dxa"/>
+          </w:tcPr>
+          <w:p>
+            <w:pPr>
+              <w:spacing w:line="360" w:lineRule="auto"/>
+              <w:jc w:val="center"/>
+              <w:rPr>
+                <w:bCs/>
+                <w:sz w:val="28"/>
+                <w:szCs w:val="28"/>
+                <w:lang w:val="en-US"/>
+              </w:rPr>
+            </w:pPr>
+            <w:r>
+              <w:rPr>
+                <w:bCs/>
+                <w:sz w:val="28"/>
+                <w:szCs w:val="28"/>
+                <w:lang w:val="en-US"/>
+              </w:rPr>
+              <w:t>13</w:t>
+            </w:r>
+          </w:p>
+        </w:tc>
+        <w:tc>
+          <w:tcPr>
+            <w:tcW w:w="875" w:type="dxa"/>
+          </w:tcPr>
+          <w:p>
+            <w:pPr>
+              <w:spacing w:line="360" w:lineRule="auto"/>
+              <w:jc w:val="center"/>
+              <w:rPr>
+                <w:bCs/>
+                <w:sz w:val="28"/>
+                <w:szCs w:val="28"/>
+                <w:lang w:val="en-US"/>
+              </w:rPr>
+            </w:pPr>
+            <w:r>
+              <w:rPr>
+                <w:bCs/>
+                <w:sz w:val="28"/>
+                <w:szCs w:val="28"/>
+                <w:lang w:val="en-US"/>
+              </w:rPr>
+              <w:t>17</w:t>
+            </w:r>
+          </w:p>
+        </w:tc>
+        <w:tc>
+          <w:tcPr>
+            <w:tcW w:w="875" w:type="dxa"/>
+          </w:tcPr>
+          <w:p>
+            <w:pPr>
+              <w:spacing w:line="360" w:lineRule="auto"/>
+              <w:jc w:val="center"/>
+              <w:rPr>
+                <w:bCs/>
+                <w:sz w:val="28"/>
+                <w:szCs w:val="28"/>
+                <w:lang w:val="en-US"/>
+              </w:rPr>
+            </w:pPr>
+            <w:r>
+              <w:rPr>
+                <w:bCs/>
+                <w:sz w:val="28"/>
+                <w:szCs w:val="28"/>
+                <w:lang w:val="en-US"/>
+              </w:rPr>
+              <w:t>10</w:t>
+            </w:r>
+          </w:p>
+        </w:tc>
+        <w:tc>
+          <w:tcPr>
+            <w:tcW w:w="875" w:type="dxa"/>
+          </w:tcPr>
+          <w:p>
+            <w:pPr>
+              <w:spacing w:line="360" w:lineRule="auto"/>
+              <w:jc w:val="center"/>
+              <w:rPr>
+                <w:bCs/>
+                <w:sz w:val="28"/>
+                <w:szCs w:val="28"/>
+                <w:lang w:val="en-US"/>
+              </w:rPr>
+            </w:pPr>
+            <w:r>
+              <w:rPr>
+                <w:bCs/>
+                <w:sz w:val="28"/>
+                <w:szCs w:val="28"/>
+                <w:lang w:val="en-US"/>
+              </w:rPr>
+              <w:t>46</w:t>
+            </w:r>
+          </w:p>
+        </w:tc>
+      </w:tr>
+    </w:tbl>
+    <w:p>
+      <w:pPr>
+        <w:spacing w:line="360" w:lineRule="auto"/>
+        <w:rPr>
+          <w:bCs/>
+        </w:rPr>
+      </w:pPr>
+      <w:r>
+        <w:rPr>
+          <w:bCs/>
+        </w:rPr>
+        <w:br w:type="page"/>
+      </w:r>
+    </w:p>
+    <w:p>
+      <w:pPr>
+        <w:spacing w:after="0" w:line="360" w:lineRule="auto"/>
+        <w:ind w:firstLine="709"/>
+        <w:jc w:val="both"/>
+        <w:rPr>
+          <w:rFonts w:ascii="Times New Roman" w:hAnsi="Times New Roman" w:cs="Times New Roman"/>
+          <w:bCs/>
+          <w:sz w:val="28"/>
+          <w:szCs w:val="28"/>
+          <w:lang w:val="uk-UA"/>
+        </w:rPr>
+      </w:pPr>
+      <w:r>
+        <w:rPr>
+          <w:rFonts w:ascii="Times New Roman" w:hAnsi="Times New Roman" w:cs="Times New Roman"/>
+          <w:bCs/>
+          <w:sz w:val="28"/>
+          <w:szCs w:val="28"/>
+          <w:lang w:val="uk-UA"/>
+        </w:rPr>
+        <w:lastRenderedPageBreak/>
+        <w:t>Таблиця 5.</w:t>
+      </w:r>
+      <w:r>
+        <w:rPr>
+          <w:rFonts w:ascii="Times New Roman" w:hAnsi="Times New Roman" w:cs="Times New Roman"/>
+          <w:bCs/>
+          <w:sz w:val="28"/>
+          <w:szCs w:val="28"/>
+          <w:lang w:val="uk-UA"/>
+        </w:rPr>
+        <w:t>2</w:t>
+      </w:r>
+      <w:r>
+        <w:rPr>
+          <w:rFonts w:ascii="Times New Roman" w:hAnsi="Times New Roman" w:cs="Times New Roman"/>
+          <w:bCs/>
+          <w:sz w:val="28"/>
+          <w:szCs w:val="28"/>
+          <w:lang w:val="uk-UA"/>
+        </w:rPr>
+        <w:t xml:space="preserve"> – Варіанти графів розташування споживачів</w:t>
+      </w:r>
+    </w:p>
+    <w:tbl>
+      <w:tblPr>
+        <w:tblStyle w:val="a3"/>
+        <w:tblW w:w="0" w:type="auto"/>
+        <w:tblInd w:w="709" w:type="dxa"/>
+        <w:tblLook w:val="04A0" w:firstRow="1" w:lastRow="0" w:firstColumn="1" w:lastColumn="0" w:noHBand="0" w:noVBand="1"/>
+      </w:tblPr>
+      <w:tblGrid>
+        <w:gridCol w:w="2121"/>
+        <w:gridCol w:w="6798"/>
+      </w:tblGrid>
+      <w:tr>
+        <w:tc>
+          <w:tcPr>
+            <w:tcW w:w="2121" w:type="dxa"/>
+          </w:tcPr>
+          <w:p>
+            <w:pPr>
+              <w:pStyle w:val="a5"/>
+              <w:spacing w:line="360" w:lineRule="auto"/>
+              <w:ind w:left="0"/>
+              <w:contextualSpacing w:val="0"/>
+              <w:jc w:val="center"/>
+              <w:rPr>
+                <w:bCs/>
+                <w:i/>
+                <w:iCs/>
+              </w:rPr>
+            </w:pPr>
+            <w:r>
+              <w:rPr>
+                <w:bCs/>
+                <w:i/>
+                <w:iCs/>
+              </w:rPr>
+              <w:t>№</w:t>
+            </w:r>
+            <w:r>
+              <w:rPr>
+                <w:bCs/>
+                <w:i/>
+                <w:iCs/>
+              </w:rPr>
+              <w:t xml:space="preserve"> варіанта</w:t>
+            </w:r>
+          </w:p>
+        </w:tc>
+        <w:tc>
+          <w:tcPr>
+            <w:tcW w:w="6798" w:type="dxa"/>
+          </w:tcPr>
+          <w:p>
+            <w:pPr>
+              <w:pStyle w:val="a5"/>
+              <w:spacing w:line="360" w:lineRule="auto"/>
+              <w:ind w:left="0"/>
+              <w:contextualSpacing w:val="0"/>
+              <w:jc w:val="center"/>
+              <w:rPr>
+                <w:bCs/>
+                <w:i/>
+                <w:iCs/>
+              </w:rPr>
+            </w:pPr>
+            <w:r>
+              <w:rPr>
+                <w:bCs/>
+                <w:i/>
+                <w:iCs/>
+              </w:rPr>
+              <w:t>Граф</w:t>
+            </w:r>
+          </w:p>
+        </w:tc>
+      </w:tr>
+      <w:tr>
+        <w:tc>
+          <w:tcPr>
+            <w:tcW w:w="2121" w:type="dxa"/>
+          </w:tcPr>
+          <w:p>
+            <w:pPr>
+              <w:pStyle w:val="a5"/>
+              <w:spacing w:line="360" w:lineRule="auto"/>
+              <w:ind w:left="0"/>
+              <w:contextualSpacing w:val="0"/>
+              <w:jc w:val="center"/>
+              <w:rPr>
+                <w:bCs/>
+              </w:rPr>
+            </w:pPr>
+            <w:r>
+              <w:rPr>
+                <w:bCs/>
+              </w:rPr>
+              <w:t>4, 14</w:t>
+            </w:r>
+          </w:p>
+        </w:tc>
+        <w:tc>
+          <w:tcPr>
+            <w:tcW w:w="6798" w:type="dxa"/>
+          </w:tcPr>
+          <w:p>
+            <w:pPr>
+              <w:pStyle w:val="a5"/>
+              <w:spacing w:line="360" w:lineRule="auto"/>
+              <w:ind w:left="0"/>
+              <w:contextualSpacing w:val="0"/>
+              <w:jc w:val="center"/>
+              <w:rPr>
+                <w:bCs/>
+              </w:rPr>
+            </w:pPr>
+            <w:r>
+              <w:rPr>
+                <w:bCs/>
+              </w:rPr>
+              <w:drawing>
+                <wp:inline distT="0" distB="0" distL="0" distR="0" wp14:anchorId="1CD12630" wp14:editId="28F344A7">
+                  <wp:extent cx="3146124" cy="2494303"/>
+                  <wp:effectExtent l="0" t="0" r="0" b="1270"/>
+                  <wp:docPr id="35" name="Рисунок 35"/>
+                  <wp:cNvGraphicFramePr>
+                    <a:graphicFrameLocks xmlns:a="http://schemas.openxmlformats.org/drawingml/2006/main" noChangeAspect="1"/>
+                  </wp:cNvGraphicFramePr>
+                  <a:graphic xmlns:a="http://schemas.openxmlformats.org/drawingml/2006/main">
+                    <a:graphicData uri="http://schemas.openxmlformats.org/drawingml/2006/picture">
+                      <pic:pic xmlns:pic="http://schemas.openxmlformats.org/drawingml/2006/picture">
+                        <pic:nvPicPr>
+                          <pic:cNvPr id="1" name=""/>
+                          <pic:cNvPicPr/>
+                        </pic:nvPicPr>
+                        <pic:blipFill>
+                          <a:blip r:embed="rId23"/>
+                          <a:stretch>
+                            <a:fillRect/>
+                          </a:stretch>
+                        </pic:blipFill>
+                        <pic:spPr>
+                          <a:xfrm>
+                            <a:off x="0" y="0"/>
+                            <a:ext cx="3155453" cy="2501699"/>
+                          </a:xfrm>
+                          <a:prstGeom prst="rect">
+                            <a:avLst/>
+                          </a:prstGeom>
+                        </pic:spPr>
+                      </pic:pic>
+                    </a:graphicData>
+                  </a:graphic>
+                </wp:inline>
+              </w:drawing>
+            </w:r>
+          </w:p>
+        </w:tc>
+      </w:tr>
+    </w:tbl>
+    <w:p>
+      <w:pPr>
+        <w:pStyle w:val="a5"/>
+        <w:spacing w:line="360" w:lineRule="auto"/>
+        <w:ind w:left="709"/>
+        <w:contextualSpacing w:val="0"/>
+        <w:jc w:val="both"/>
+        <w:rPr>
+          <w:bCs/>
+        </w:rPr>
+      </w:pPr>
+    </w:p>
+    <w:p>
+      <w:pPr>
+        <w:spacing w:after="0" w:line="360" w:lineRule="auto"/>
+        <w:ind w:firstLine="708"/>
+        <w:jc w:val="both"/>
+        <w:rPr>
+          <w:rFonts w:ascii="Times New Roman" w:hAnsi="Times New Roman" w:cs="Times New Roman"/>
+          <w:b/>
+          <w:sz w:val="28"/>
+          <w:szCs w:val="28"/>
+          <w:lang w:val="uk-UA"/>
+        </w:rPr>
+      </w:pPr>
+      <w:r>
+        <w:rPr>
+          <w:rFonts w:ascii="Times New Roman" w:hAnsi="Times New Roman" w:cs="Times New Roman"/>
+          <w:b/>
+          <w:sz w:val="28"/>
+          <w:szCs w:val="28"/>
+          <w:lang w:val="uk-UA"/>
+        </w:rPr>
+        <w:t>Завдання:</w:t>
+      </w:r>
+    </w:p>
+    <w:p>
+      <w:pPr>
+        <w:spacing w:after="0" w:line="360" w:lineRule="auto"/>
+        <w:ind w:firstLine="708"/>
+        <w:jc w:val="both"/>
+        <w:rPr>
+          <w:rFonts w:ascii="Times New Roman" w:hAnsi="Times New Roman" w:cs="Times New Roman"/>
+          <w:bCs/>
+          <w:sz w:val="28"/>
+          <w:szCs w:val="28"/>
+          <w:lang w:val="uk-UA"/>
+        </w:rPr>
+      </w:pPr>
+      <w:r>
+        <w:rPr>
+          <w:rFonts w:ascii="Times New Roman" w:hAnsi="Times New Roman" w:cs="Times New Roman"/>
+          <w:bCs/>
+          <w:sz w:val="28"/>
+          <w:szCs w:val="28"/>
+          <w:lang w:val="uk-UA"/>
+        </w:rPr>
+        <w:t>Схема мінімального дерева зображена на рисунку 5.1.</w:t>
+      </w:r>
+    </w:p>
+    <w:p>
+      <w:pPr>
+        <w:spacing w:after="0" w:line="360" w:lineRule="auto"/>
+        <w:jc w:val="center"/>
+        <w:rPr>
+          <w:rFonts w:ascii="Times New Roman" w:hAnsi="Times New Roman" w:cs="Times New Roman"/>
+          <w:bCs/>
+          <w:sz w:val="28"/>
+          <w:szCs w:val="28"/>
+          <w:lang w:val="uk-UA"/>
+        </w:rPr>
+      </w:pPr>
+      <w:r>
+        <w:object w:dxaOrig="5970" w:dyaOrig="4725" w14:anchorId="75FCCB98">
+          <v:shape id="_x0000_i1026" type="#_x0000_t75" style="width:298.2pt;height:236.4pt" o:ole="">
+            <v:imagedata r:id="rId24" o:title=""/>
+          </v:shape>
+          <o:OLEObject Type="Embed" ProgID="Visio.Drawing.15" ShapeID="_x0000_i1026" DrawAspect="Content" ObjectID="_1808912030" r:id="rId25"/>
+        </w:object>
+      </w:r>
+    </w:p>
+    <w:p>
+      <w:pPr>
+        <w:spacing w:after="0" w:line="360" w:lineRule="auto"/>
+        <w:jc w:val="center"/>
+        <w:rPr>
+          <w:rFonts w:ascii="Times New Roman" w:hAnsi="Times New Roman" w:cs="Times New Roman"/>
+          <w:bCs/>
+          <w:sz w:val="28"/>
+          <w:szCs w:val="28"/>
+          <w:lang w:val="uk-UA"/>
+        </w:rPr>
+      </w:pPr>
+      <w:r>
+        <w:rPr>
+          <w:rFonts w:ascii="Times New Roman" w:hAnsi="Times New Roman" w:cs="Times New Roman"/>
+          <w:bCs/>
+          <w:sz w:val="28"/>
+          <w:szCs w:val="28"/>
+          <w:lang w:val="uk-UA"/>
+        </w:rPr>
+        <w:t>Рисунок 5.1 – Схема мінімального дерева</w:t>
+      </w:r>
+    </w:p>
+    <w:p>
+      <w:pPr>
+        <w:spacing w:after="0" w:line="360" w:lineRule="auto"/>
+        <w:rPr>
+          <w:rFonts w:ascii="Times New Roman" w:hAnsi="Times New Roman" w:cs="Times New Roman"/>
+          <w:bCs/>
+          <w:sz w:val="28"/>
+          <w:szCs w:val="28"/>
+          <w:lang w:val="uk-UA"/>
+        </w:rPr>
+      </w:pPr>
+      <w:r>
+        <w:rPr>
+          <w:rFonts w:ascii="Times New Roman" w:hAnsi="Times New Roman" w:cs="Times New Roman"/>
+          <w:bCs/>
+          <w:sz w:val="28"/>
+          <w:szCs w:val="28"/>
+          <w:lang w:val="uk-UA"/>
+        </w:rPr>
+        <w:tab/>
+      </w:r>
+    </w:p>
+    <w:p>
+      <w:pPr>
+        <w:spacing w:after="0" w:line="360" w:lineRule="auto"/>
+        <w:rPr>
+          <w:rFonts w:ascii="Times New Roman" w:hAnsi="Times New Roman" w:cs="Times New Roman"/>
+          <w:bCs/>
+          <w:sz w:val="28"/>
+          <w:szCs w:val="28"/>
+          <w:lang w:val="en-US"/>
+        </w:rPr>
+      </w:pPr>
+      <w:r>
+        <w:rPr>
+          <w:rFonts w:ascii="Times New Roman" w:hAnsi="Times New Roman" w:cs="Times New Roman"/>
+          <w:bCs/>
+          <w:sz w:val="28"/>
+          <w:szCs w:val="28"/>
+          <w:lang w:val="uk-UA"/>
+        </w:rPr>
+        <w:tab/>
+        <w:t xml:space="preserve">Порядок обслуговування споживачів: </w:t>
+      </w:r>
+      <w:r>
+        <w:rPr>
+          <w:rFonts w:ascii="Times New Roman" w:hAnsi="Times New Roman" w:cs="Times New Roman"/>
+          <w:bCs/>
+          <w:sz w:val="28"/>
+          <w:szCs w:val="28"/>
+          <w:lang w:val="en-US"/>
+        </w:rPr>
+        <w:t xml:space="preserve">C – </w:t>
+      </w:r>
+      <w:r>
+        <w:rPr>
+          <w:rFonts w:ascii="Times New Roman" w:hAnsi="Times New Roman" w:cs="Times New Roman"/>
+          <w:bCs/>
+          <w:sz w:val="28"/>
+          <w:szCs w:val="28"/>
+          <w:lang w:val="en-US"/>
+        </w:rPr>
+        <w:t>4</w:t>
+      </w:r>
+      <w:r>
+        <w:rPr>
+          <w:rFonts w:ascii="Times New Roman" w:hAnsi="Times New Roman" w:cs="Times New Roman"/>
+          <w:bCs/>
+          <w:sz w:val="28"/>
+          <w:szCs w:val="28"/>
+          <w:lang w:val="en-US"/>
+        </w:rPr>
+        <w:t xml:space="preserve"> –</w:t>
+      </w:r>
+      <w:r>
+        <w:rPr>
+          <w:rFonts w:ascii="Times New Roman" w:hAnsi="Times New Roman" w:cs="Times New Roman"/>
+          <w:bCs/>
+          <w:sz w:val="28"/>
+          <w:szCs w:val="28"/>
+          <w:lang w:val="en-US"/>
+        </w:rPr>
+        <w:t xml:space="preserve"> 3</w:t>
+      </w:r>
+      <w:r>
+        <w:rPr>
+          <w:rFonts w:ascii="Times New Roman" w:hAnsi="Times New Roman" w:cs="Times New Roman"/>
+          <w:bCs/>
+          <w:sz w:val="28"/>
+          <w:szCs w:val="28"/>
+          <w:lang w:val="en-US"/>
+        </w:rPr>
+        <w:t xml:space="preserve"> – </w:t>
+      </w:r>
+      <w:r>
+        <w:rPr>
+          <w:rFonts w:ascii="Times New Roman" w:hAnsi="Times New Roman" w:cs="Times New Roman"/>
+          <w:bCs/>
+          <w:sz w:val="28"/>
+          <w:szCs w:val="28"/>
+          <w:lang w:val="en-US"/>
+        </w:rPr>
+        <w:t>2</w:t>
+      </w:r>
+      <w:r>
+        <w:rPr>
+          <w:rFonts w:ascii="Times New Roman" w:hAnsi="Times New Roman" w:cs="Times New Roman"/>
+          <w:bCs/>
+          <w:sz w:val="28"/>
+          <w:szCs w:val="28"/>
+          <w:lang w:val="en-US"/>
+        </w:rPr>
+        <w:t xml:space="preserve"> –</w:t>
+      </w:r>
+      <w:r>
+        <w:rPr>
+          <w:rFonts w:ascii="Times New Roman" w:hAnsi="Times New Roman" w:cs="Times New Roman"/>
+          <w:bCs/>
+          <w:sz w:val="28"/>
+          <w:szCs w:val="28"/>
+          <w:lang w:val="en-US"/>
+        </w:rPr>
+        <w:t xml:space="preserve"> 8</w:t>
+      </w:r>
+      <w:r>
+        <w:rPr>
+          <w:rFonts w:ascii="Times New Roman" w:hAnsi="Times New Roman" w:cs="Times New Roman"/>
+          <w:bCs/>
+          <w:sz w:val="28"/>
+          <w:szCs w:val="28"/>
+          <w:lang w:val="en-US"/>
+        </w:rPr>
+        <w:t xml:space="preserve"> –</w:t>
+      </w:r>
+      <w:r>
+        <w:rPr>
+          <w:rFonts w:ascii="Times New Roman" w:hAnsi="Times New Roman" w:cs="Times New Roman"/>
+          <w:bCs/>
+          <w:sz w:val="28"/>
+          <w:szCs w:val="28"/>
+          <w:lang w:val="en-US"/>
+        </w:rPr>
+        <w:t xml:space="preserve"> 1</w:t>
+      </w:r>
+      <w:r>
+        <w:rPr>
+          <w:rFonts w:ascii="Times New Roman" w:hAnsi="Times New Roman" w:cs="Times New Roman"/>
+          <w:bCs/>
+          <w:sz w:val="28"/>
+          <w:szCs w:val="28"/>
+          <w:lang w:val="en-US"/>
+        </w:rPr>
+        <w:t xml:space="preserve"> –</w:t>
+      </w:r>
+      <w:r>
+        <w:rPr>
+          <w:rFonts w:ascii="Times New Roman" w:hAnsi="Times New Roman" w:cs="Times New Roman"/>
+          <w:bCs/>
+          <w:sz w:val="28"/>
+          <w:szCs w:val="28"/>
+          <w:lang w:val="en-US"/>
+        </w:rPr>
+        <w:t xml:space="preserve"> 7</w:t>
+      </w:r>
+      <w:r>
+        <w:rPr>
+          <w:rFonts w:ascii="Times New Roman" w:hAnsi="Times New Roman" w:cs="Times New Roman"/>
+          <w:bCs/>
+          <w:sz w:val="28"/>
+          <w:szCs w:val="28"/>
+          <w:lang w:val="en-US"/>
+        </w:rPr>
+        <w:t xml:space="preserve"> –</w:t>
+      </w:r>
+      <w:r>
+        <w:rPr>
+          <w:rFonts w:ascii="Times New Roman" w:hAnsi="Times New Roman" w:cs="Times New Roman"/>
+          <w:bCs/>
+          <w:sz w:val="28"/>
+          <w:szCs w:val="28"/>
+          <w:lang w:val="en-US"/>
+        </w:rPr>
+        <w:t xml:space="preserve"> 9</w:t>
+      </w:r>
+      <w:r>
+        <w:rPr>
+          <w:rFonts w:ascii="Times New Roman" w:hAnsi="Times New Roman" w:cs="Times New Roman"/>
+          <w:bCs/>
+          <w:sz w:val="28"/>
+          <w:szCs w:val="28"/>
+          <w:lang w:val="en-US"/>
+        </w:rPr>
+        <w:t xml:space="preserve"> –</w:t>
+      </w:r>
+      <w:r>
+        <w:rPr>
+          <w:rFonts w:ascii="Times New Roman" w:hAnsi="Times New Roman" w:cs="Times New Roman"/>
+          <w:bCs/>
+          <w:sz w:val="28"/>
+          <w:szCs w:val="28"/>
+          <w:lang w:val="en-US"/>
+        </w:rPr>
+        <w:t xml:space="preserve"> 6</w:t>
+      </w:r>
+      <w:r>
+        <w:rPr>
+          <w:rFonts w:ascii="Times New Roman" w:hAnsi="Times New Roman" w:cs="Times New Roman"/>
+          <w:bCs/>
+          <w:sz w:val="28"/>
+          <w:szCs w:val="28"/>
+          <w:lang w:val="en-US"/>
+        </w:rPr>
+        <w:t xml:space="preserve"> –</w:t>
+      </w:r>
+      <w:r>
+        <w:rPr>
+          <w:rFonts w:ascii="Times New Roman" w:hAnsi="Times New Roman" w:cs="Times New Roman"/>
+          <w:bCs/>
+          <w:sz w:val="28"/>
+          <w:szCs w:val="28"/>
+          <w:lang w:val="en-US"/>
+        </w:rPr>
+        <w:t xml:space="preserve"> 10</w:t>
+      </w:r>
+      <w:r>
+        <w:rPr>
+          <w:rFonts w:ascii="Times New Roman" w:hAnsi="Times New Roman" w:cs="Times New Roman"/>
+          <w:bCs/>
+          <w:sz w:val="28"/>
+          <w:szCs w:val="28"/>
+          <w:lang w:val="en-US"/>
+        </w:rPr>
+        <w:t xml:space="preserve"> –</w:t>
+      </w:r>
+      <w:r>
+        <w:rPr>
+          <w:rFonts w:ascii="Times New Roman" w:hAnsi="Times New Roman" w:cs="Times New Roman"/>
+          <w:bCs/>
+          <w:sz w:val="28"/>
+          <w:szCs w:val="28"/>
+          <w:lang w:val="en-US"/>
+        </w:rPr>
+        <w:t xml:space="preserve"> 5.</w:t>
+      </w:r>
+    </w:p>
+    <w:p>
+      <w:pPr>
+        <w:rPr>
+          <w:rFonts w:ascii="Times New Roman" w:hAnsi="Times New Roman" w:cs="Times New Roman"/>
+          <w:bCs/>
+          <w:sz w:val="28"/>
+          <w:szCs w:val="28"/>
+          <w:lang w:val="en-US"/>
+        </w:rPr>
+      </w:pPr>
+      <w:r>
+        <w:rPr>
+          <w:rFonts w:ascii="Times New Roman" w:hAnsi="Times New Roman" w:cs="Times New Roman"/>
+          <w:bCs/>
+          <w:sz w:val="28"/>
+          <w:szCs w:val="28"/>
+          <w:lang w:val="en-US"/>
+        </w:rPr>
+        <w:br w:type="page"/>
+      </w:r>
+    </w:p>
+    <w:p>
+      <w:pPr>
+        <w:spacing w:after="0" w:line="360" w:lineRule="auto"/>
+        <w:rPr>
+          <w:rFonts w:ascii="Times New Roman" w:hAnsi="Times New Roman" w:cs="Times New Roman"/>
+          <w:bCs/>
+          <w:sz w:val="28"/>
+          <w:szCs w:val="28"/>
+          <w:lang w:val="uk-UA"/>
+        </w:rPr>
+      </w:pPr>
+      <w:r>
+        <w:rPr>
+          <w:rFonts w:ascii="Times New Roman" w:hAnsi="Times New Roman" w:cs="Times New Roman"/>
+          <w:bCs/>
+          <w:sz w:val="28"/>
+          <w:szCs w:val="28"/>
+          <w:lang w:val="en-US"/>
+        </w:rPr>
+        <w:lastRenderedPageBreak/>
+        <w:tab/>
+      </w:r>
+      <w:r>
+        <w:rPr>
+          <w:rFonts w:ascii="Times New Roman" w:hAnsi="Times New Roman" w:cs="Times New Roman"/>
+          <w:bCs/>
+          <w:sz w:val="28"/>
+          <w:szCs w:val="28"/>
+          <w:lang w:val="uk-UA"/>
+        </w:rPr>
+        <w:t>На рисунку 5.2 зображена матриця відстаней</w:t>
+      </w:r>
+    </w:p>
+    <w:p>
+      <w:pPr>
+        <w:spacing w:after="0" w:line="360" w:lineRule="auto"/>
+        <w:jc w:val="center"/>
+        <w:rPr>
+          <w:rFonts w:ascii="Times New Roman" w:hAnsi="Times New Roman" w:cs="Times New Roman"/>
+          <w:bCs/>
+          <w:sz w:val="28"/>
+          <w:szCs w:val="28"/>
+          <w:lang w:val="uk-UA"/>
+        </w:rPr>
+      </w:pPr>
+      <w:r>
+        <w:rPr>
+          <w:rFonts w:ascii="Times New Roman" w:hAnsi="Times New Roman" w:cs="Times New Roman"/>
+          <w:bCs/>
+          <w:sz w:val="28"/>
+          <w:szCs w:val="28"/>
+          <w:lang w:val="uk-UA"/>
+        </w:rPr>
+        <w:drawing>
+          <wp:inline distT="0" distB="0" distL="0" distR="0" wp14:anchorId="4BE75D8A" wp14:editId="5850E63B">
+            <wp:extent cx="6120130" cy="1474470"/>
+            <wp:effectExtent l="0" t="0" r="0" b="0"/>
+            <wp:docPr id="36" name="Рисунок 36"/>
+            <wp:cNvGraphicFramePr>
+              <a:graphicFrameLocks xmlns:a="http://schemas.openxmlformats.org/drawingml/2006/main" noChangeAspect="1"/>
+            </wp:cNvGraphicFramePr>
+            <a:graphic xmlns:a="http://schemas.openxmlformats.org/drawingml/2006/main">
+              <a:graphicData uri="http://schemas.openxmlformats.org/drawingml/2006/picture">
+                <pic:pic xmlns:pic="http://schemas.openxmlformats.org/drawingml/2006/picture">
+                  <pic:nvPicPr>
+                    <pic:cNvPr id="1" name=""/>
+                    <pic:cNvPicPr/>
+                  </pic:nvPicPr>
+                  <pic:blipFill>
+                    <a:blip r:embed="rId26"/>
+                    <a:stretch>
+                      <a:fillRect/>
+                    </a:stretch>
+                  </pic:blipFill>
+                  <pic:spPr>
+                    <a:xfrm>
+                      <a:off x="0" y="0"/>
+                      <a:ext cx="6120130" cy="1474470"/>
+                    </a:xfrm>
+                    <a:prstGeom prst="rect">
+                      <a:avLst/>
+                    </a:prstGeom>
+                  </pic:spPr>
+                </pic:pic>
+              </a:graphicData>
+            </a:graphic>
+          </wp:inline>
+        </w:drawing>
+      </w:r>
+    </w:p>
+    <w:p>
+      <w:pPr>
+        <w:spacing w:after="0" w:line="360" w:lineRule="auto"/>
+        <w:jc w:val="center"/>
+        <w:rPr>
+          <w:rFonts w:ascii="Times New Roman" w:hAnsi="Times New Roman" w:cs="Times New Roman"/>
+          <w:bCs/>
+          <w:sz w:val="28"/>
+          <w:szCs w:val="28"/>
+          <w:lang w:val="uk-UA"/>
+        </w:rPr>
+      </w:pPr>
+      <w:r>
+        <w:rPr>
+          <w:rFonts w:ascii="Times New Roman" w:hAnsi="Times New Roman" w:cs="Times New Roman"/>
+          <w:bCs/>
+          <w:sz w:val="28"/>
+          <w:szCs w:val="28"/>
+          <w:lang w:val="uk-UA"/>
+        </w:rPr>
+        <w:t>Рисунок 5.</w:t>
+      </w:r>
+      <w:r>
+        <w:rPr>
+          <w:rFonts w:ascii="Times New Roman" w:hAnsi="Times New Roman" w:cs="Times New Roman"/>
+          <w:bCs/>
+          <w:sz w:val="28"/>
+          <w:szCs w:val="28"/>
+          <w:lang w:val="uk-UA"/>
+        </w:rPr>
+        <w:t>2</w:t>
+      </w:r>
+      <w:r>
+        <w:rPr>
+          <w:rFonts w:ascii="Times New Roman" w:hAnsi="Times New Roman" w:cs="Times New Roman"/>
+          <w:bCs/>
+          <w:sz w:val="28"/>
+          <w:szCs w:val="28"/>
+          <w:lang w:val="uk-UA"/>
+        </w:rPr>
+        <w:t xml:space="preserve"> – </w:t>
+      </w:r>
+      <w:r>
+        <w:rPr>
+          <w:rFonts w:ascii="Times New Roman" w:hAnsi="Times New Roman" w:cs="Times New Roman"/>
+          <w:bCs/>
+          <w:sz w:val="28"/>
+          <w:szCs w:val="28"/>
+          <w:lang w:val="uk-UA"/>
+        </w:rPr>
+        <w:t>Матриця відстаней</w:t>
+      </w:r>
+    </w:p>
+    <w:p>
+      <w:pPr>
+        <w:spacing w:after="0" w:line="360" w:lineRule="auto"/>
+        <w:rPr>
+          <w:rFonts w:ascii="Times New Roman" w:hAnsi="Times New Roman" w:cs="Times New Roman"/>
+          <w:bCs/>
+          <w:sz w:val="28"/>
+          <w:szCs w:val="28"/>
+        </w:rPr>
+      </w:pPr>
+      <w:r>
+        <w:rPr>
+          <w:rFonts w:ascii="Times New Roman" w:hAnsi="Times New Roman" w:cs="Times New Roman"/>
+          <w:bCs/>
+          <w:sz w:val="28"/>
+          <w:szCs w:val="28"/>
+        </w:rPr>
+        <w:tab/>
+      </w:r>
+    </w:p>
+    <w:p>
+      <w:pPr>
+        <w:spacing w:after="0" w:line="360" w:lineRule="auto"/>
+        <w:rPr>
+          <w:rFonts w:ascii="Times New Roman" w:hAnsi="Times New Roman" w:cs="Times New Roman"/>
+          <w:bCs/>
+          <w:sz w:val="28"/>
+          <w:szCs w:val="28"/>
+          <w:lang w:val="uk-UA"/>
+        </w:rPr>
+      </w:pPr>
+      <w:r>
+        <w:rPr>
+          <w:rFonts w:ascii="Times New Roman" w:hAnsi="Times New Roman" w:cs="Times New Roman"/>
+          <w:bCs/>
+          <w:sz w:val="28"/>
+          <w:szCs w:val="28"/>
+        </w:rPr>
+        <w:tab/>
+      </w:r>
+      <w:r>
+        <w:rPr>
+          <w:rFonts w:ascii="Times New Roman" w:hAnsi="Times New Roman" w:cs="Times New Roman"/>
+          <w:bCs/>
+          <w:sz w:val="28"/>
+          <w:szCs w:val="28"/>
+          <w:lang w:val="uk-UA"/>
+        </w:rPr>
+        <w:t>На рисунку 5.3 маємо</w:t>
+      </w:r>
+      <w:r>
+        <w:rPr>
+          <w:rFonts w:ascii="Times New Roman" w:hAnsi="Times New Roman" w:cs="Times New Roman"/>
+          <w:bCs/>
+          <w:sz w:val="28"/>
+          <w:szCs w:val="28"/>
+          <w:lang w:val="uk-UA"/>
+        </w:rPr>
+        <w:t xml:space="preserve"> таблицю для реалізації методу Свіра, та </w:t>
+      </w:r>
+      <w:r>
+        <w:rPr>
+          <w:rFonts w:ascii="Times New Roman" w:hAnsi="Times New Roman" w:cs="Times New Roman"/>
+          <w:bCs/>
+          <w:sz w:val="28"/>
+          <w:szCs w:val="28"/>
+          <w:lang w:val="uk-UA"/>
+        </w:rPr>
+        <w:t>побудований</w:t>
+      </w:r>
+      <w:r>
+        <w:rPr>
+          <w:rFonts w:ascii="Times New Roman" w:hAnsi="Times New Roman" w:cs="Times New Roman"/>
+          <w:bCs/>
+          <w:sz w:val="28"/>
+          <w:szCs w:val="28"/>
+          <w:lang w:val="uk-UA"/>
+        </w:rPr>
+        <w:t xml:space="preserve"> графік для знаходження схеми маршруту за методом Свіра</w:t>
+      </w:r>
+      <w:r>
+        <w:rPr>
+          <w:rFonts w:ascii="Times New Roman" w:hAnsi="Times New Roman" w:cs="Times New Roman"/>
+          <w:bCs/>
+          <w:sz w:val="28"/>
+          <w:szCs w:val="28"/>
+          <w:lang w:val="uk-UA"/>
+        </w:rPr>
+        <w:t>.</w:t>
+      </w:r>
+    </w:p>
+    <w:p>
+      <w:pPr>
+        <w:spacing w:after="0" w:line="360" w:lineRule="auto"/>
+        <w:jc w:val="center"/>
+        <w:rPr>
+          <w:rFonts w:ascii="Times New Roman" w:hAnsi="Times New Roman" w:cs="Times New Roman"/>
+          <w:bCs/>
+          <w:sz w:val="28"/>
+          <w:szCs w:val="28"/>
+          <w:lang w:val="uk-UA"/>
+        </w:rPr>
+      </w:pPr>
+      <w:r>
+        <w:rPr>
+          <w:rFonts w:ascii="Times New Roman" w:hAnsi="Times New Roman" w:cs="Times New Roman"/>
+          <w:bCs/>
+          <w:sz w:val="28"/>
+          <w:szCs w:val="28"/>
+          <w:lang w:val="uk-UA"/>
+        </w:rPr>
+        <w:drawing>
+          <wp:inline distT="0" distB="0" distL="0" distR="0" wp14:anchorId="698829AB" wp14:editId="3E2E3099">
+            <wp:extent cx="6120130" cy="2485390"/>
+            <wp:effectExtent l="0" t="0" r="0" b="0"/>
+            <wp:docPr id="38" name="Рисунок 38"/>
+            <wp:cNvGraphicFramePr>
+              <a:graphicFrameLocks xmlns:a="http://schemas.openxmlformats.org/drawingml/2006/main" noChangeAspect="1"/>
+            </wp:cNvGraphicFramePr>
+            <a:graphic xmlns:a="http://schemas.openxmlformats.org/drawingml/2006/main">
+              <a:graphicData uri="http://schemas.openxmlformats.org/drawingml/2006/picture">
+                <pic:pic xmlns:pic="http://schemas.openxmlformats.org/drawingml/2006/picture">
+                  <pic:nvPicPr>
+                    <pic:cNvPr id="1" name=""/>
+                    <pic:cNvPicPr/>
+                  </pic:nvPicPr>
+                  <pic:blipFill>
+                    <a:blip r:embed="rId27"/>
+                    <a:stretch>
+                      <a:fillRect/>
+                    </a:stretch>
+                  </pic:blipFill>
+                  <pic:spPr>
+                    <a:xfrm>
+                      <a:off x="0" y="0"/>
+                      <a:ext cx="6120130" cy="2485390"/>
+                    </a:xfrm>
+                    <a:prstGeom prst="rect">
+                      <a:avLst/>
+                    </a:prstGeom>
+                  </pic:spPr>
+                </pic:pic>
+              </a:graphicData>
+            </a:graphic>
+          </wp:inline>
+        </w:drawing>
+      </w:r>
+    </w:p>
+    <w:p>
+      <w:pPr>
+        <w:spacing w:after="0" w:line="360" w:lineRule="auto"/>
+        <w:jc w:val="center"/>
+        <w:rPr>
+          <w:rFonts w:ascii="Times New Roman" w:hAnsi="Times New Roman" w:cs="Times New Roman"/>
+          <w:bCs/>
+          <w:sz w:val="28"/>
+          <w:szCs w:val="28"/>
+          <w:lang w:val="uk-UA"/>
+        </w:rPr>
+      </w:pPr>
+      <w:r>
+        <w:rPr>
+          <w:rFonts w:ascii="Times New Roman" w:hAnsi="Times New Roman" w:cs="Times New Roman"/>
+          <w:bCs/>
+          <w:sz w:val="28"/>
+          <w:szCs w:val="28"/>
+          <w:lang w:val="uk-UA"/>
+        </w:rPr>
+        <w:t xml:space="preserve">Рисунок 5.2 – </w:t>
+      </w:r>
+      <w:r>
+        <w:rPr>
+          <w:rFonts w:ascii="Times New Roman" w:hAnsi="Times New Roman" w:cs="Times New Roman"/>
+          <w:bCs/>
+          <w:sz w:val="28"/>
+          <w:szCs w:val="28"/>
+          <w:lang w:val="uk-UA"/>
+        </w:rPr>
+        <w:t>Таблиця та графік методом Свіра</w:t>
+      </w:r>
+    </w:p>
+    <w:p>
+      <w:pPr>
+        <w:spacing w:after="0" w:line="360" w:lineRule="auto"/>
+        <w:rPr>
+          <w:rFonts w:ascii="Times New Roman" w:hAnsi="Times New Roman" w:cs="Times New Roman"/>
+          <w:bCs/>
+          <w:sz w:val="28"/>
+          <w:szCs w:val="28"/>
+        </w:rPr>
+      </w:pPr>
+    </w:p>
+    <w:p>
+      <w:pPr>
+        <w:spacing w:after="0" w:line="360" w:lineRule="auto"/>
+        <w:ind w:firstLine="709"/>
+        <w:jc w:val="both"/>
+        <w:rPr>
+          <w:rFonts w:ascii="Times New Roman" w:hAnsi="Times New Roman" w:cs="Times New Roman"/>
+          <w:b/>
+          <w:sz w:val="28"/>
+          <w:szCs w:val="28"/>
+          <w:lang w:val="uk-UA"/>
+        </w:rPr>
+      </w:pPr>
+      <w:r>
+        <w:rPr>
+          <w:rFonts w:ascii="Times New Roman" w:hAnsi="Times New Roman" w:cs="Times New Roman"/>
+          <w:b/>
+          <w:sz w:val="28"/>
+          <w:szCs w:val="28"/>
+          <w:lang w:val="uk-UA"/>
+        </w:rPr>
+        <w:t>Висновок</w:t>
+      </w:r>
+      <w:r>
+        <w:rPr>
+          <w:rFonts w:ascii="Times New Roman" w:hAnsi="Times New Roman" w:cs="Times New Roman"/>
+          <w:b/>
+          <w:sz w:val="28"/>
+          <w:szCs w:val="28"/>
+          <w:lang w:val="uk-UA"/>
+        </w:rPr>
+        <w:t>:</w:t>
+      </w:r>
+    </w:p>
+    <w:p>
+      <w:pPr>
+        <w:spacing w:after="0" w:line="360" w:lineRule="auto"/>
+        <w:ind w:firstLine="709"/>
+        <w:jc w:val="both"/>
+        <w:rPr>
+          <w:rFonts w:ascii="Times New Roman" w:hAnsi="Times New Roman" w:cs="Times New Roman"/>
+          <w:bCs/>
+          <w:sz w:val="28"/>
+          <w:szCs w:val="28"/>
+          <w:lang w:val="uk-UA"/>
+        </w:rPr>
+      </w:pPr>
+      <w:r>
+        <w:rPr>
+          <w:rFonts w:ascii="Times New Roman" w:hAnsi="Times New Roman" w:cs="Times New Roman"/>
+          <w:bCs/>
+          <w:sz w:val="28"/>
+          <w:szCs w:val="28"/>
+          <w:lang w:val="uk-UA"/>
+        </w:rPr>
+        <w:t xml:space="preserve">На цій лабораторній роботі ми розв’язували </w:t>
+      </w:r>
+      <w:r>
+        <w:rPr>
+          <w:rFonts w:ascii="Times New Roman" w:hAnsi="Times New Roman" w:cs="Times New Roman"/>
+          <w:sz w:val="28"/>
+          <w:szCs w:val="28"/>
+          <w:lang w:val="uk-UA"/>
+        </w:rPr>
+        <w:t>з</w:t>
+      </w:r>
+      <w:r>
+        <w:rPr>
+          <w:rFonts w:ascii="Times New Roman" w:hAnsi="Times New Roman" w:cs="Times New Roman"/>
+          <w:sz w:val="28"/>
+          <w:szCs w:val="28"/>
+          <w:lang w:val="uk-UA"/>
+        </w:rPr>
+        <w:t>адач</w:t>
+      </w:r>
+      <w:r>
+        <w:rPr>
+          <w:rFonts w:ascii="Times New Roman" w:hAnsi="Times New Roman" w:cs="Times New Roman"/>
+          <w:sz w:val="28"/>
+          <w:szCs w:val="28"/>
+          <w:lang w:val="uk-UA"/>
+        </w:rPr>
+        <w:t>у</w:t>
+      </w:r>
+      <w:r>
+        <w:rPr>
+          <w:rFonts w:ascii="Times New Roman" w:hAnsi="Times New Roman" w:cs="Times New Roman"/>
+          <w:sz w:val="28"/>
+          <w:szCs w:val="28"/>
+          <w:lang w:val="uk-UA"/>
+        </w:rPr>
+        <w:t xml:space="preserve"> комівояжера</w:t>
+      </w:r>
+      <w:r>
+        <w:rPr>
+          <w:rFonts w:ascii="Times New Roman" w:hAnsi="Times New Roman" w:cs="Times New Roman"/>
+          <w:bCs/>
+          <w:sz w:val="28"/>
+          <w:szCs w:val="28"/>
+          <w:lang w:val="uk-UA"/>
+        </w:rPr>
+        <w:t>,</w:t>
+      </w:r>
+      <w:r>
+        <w:rPr>
+          <w:rFonts w:ascii="Times New Roman" w:hAnsi="Times New Roman" w:cs="Times New Roman"/>
+          <w:b/>
+          <w:i/>
+          <w:iCs/>
+          <w:sz w:val="28"/>
+          <w:szCs w:val="28"/>
+          <w:lang w:val="uk-UA"/>
+        </w:rPr>
+        <w:t xml:space="preserve"> </w:t>
+      </w:r>
+      <w:r>
+        <w:rPr>
+          <w:rFonts w:ascii="Times New Roman" w:hAnsi="Times New Roman" w:cs="Times New Roman"/>
+          <w:sz w:val="28"/>
+          <w:szCs w:val="28"/>
+          <w:lang w:val="uk-UA"/>
+        </w:rPr>
+        <w:t>розв’язання задач створення оптимального маршруту</w:t>
+      </w:r>
+      <w:r>
+        <w:rPr>
+          <w:rFonts w:ascii="Times New Roman" w:hAnsi="Times New Roman" w:cs="Times New Roman"/>
+          <w:sz w:val="28"/>
+          <w:szCs w:val="28"/>
+          <w:lang w:val="uk-UA"/>
+        </w:rPr>
+        <w:t xml:space="preserve"> </w:t>
+      </w:r>
+      <w:r>
+        <w:rPr>
+          <w:rFonts w:ascii="Times New Roman" w:hAnsi="Times New Roman" w:cs="Times New Roman"/>
+          <w:sz w:val="28"/>
+          <w:szCs w:val="28"/>
+          <w:lang w:val="uk-UA"/>
+        </w:rPr>
+        <w:t>за відомих потреб споживачів та їх розташування за обмеженої</w:t>
+      </w:r>
+      <w:r>
+        <w:rPr>
+          <w:rFonts w:ascii="Times New Roman" w:hAnsi="Times New Roman" w:cs="Times New Roman"/>
+          <w:sz w:val="28"/>
+          <w:szCs w:val="28"/>
+          <w:lang w:val="uk-UA"/>
+        </w:rPr>
+        <w:t xml:space="preserve"> </w:t>
+      </w:r>
+      <w:r>
+        <w:rPr>
+          <w:rFonts w:ascii="Times New Roman" w:hAnsi="Times New Roman" w:cs="Times New Roman"/>
+          <w:sz w:val="28"/>
+          <w:szCs w:val="28"/>
+          <w:lang w:val="uk-UA"/>
+        </w:rPr>
+        <w:t>вантажопідйомності транспортного засобу.</w:t>
+      </w:r>
+      <w:r>
+        <w:rPr>
+          <w:rFonts w:ascii="Times New Roman" w:hAnsi="Times New Roman" w:cs="Times New Roman"/>
+          <w:sz w:val="28"/>
+          <w:szCs w:val="28"/>
+          <w:lang w:val="uk-UA"/>
+        </w:rPr>
+        <w:t xml:space="preserve"> </w:t>
+      </w:r>
+      <w:r>
+        <w:rPr>
+          <w:rFonts w:ascii="Times New Roman" w:hAnsi="Times New Roman" w:cs="Times New Roman"/>
+          <w:bCs/>
+          <w:sz w:val="28"/>
+          <w:szCs w:val="28"/>
+          <w:lang w:val="uk-UA"/>
+        </w:rPr>
+        <w:t xml:space="preserve">Розв’язання відбувалося за допомогою програми </w:t>
+      </w:r>
+      <w:r>
+        <w:rPr>
+          <w:rFonts w:ascii="Times New Roman" w:hAnsi="Times New Roman" w:cs="Times New Roman"/>
+          <w:bCs/>
+          <w:sz w:val="28"/>
+          <w:szCs w:val="28"/>
+          <w:lang w:val="en-US"/>
+        </w:rPr>
+        <w:t>Microsoft</w:t>
+      </w:r>
+      <w:r>
+        <w:rPr>
+          <w:rFonts w:ascii="Times New Roman" w:hAnsi="Times New Roman" w:cs="Times New Roman"/>
+          <w:bCs/>
+          <w:sz w:val="28"/>
+          <w:szCs w:val="28"/>
+          <w:lang w:val="uk-UA"/>
+        </w:rPr>
+        <w:t xml:space="preserve"> </w:t>
+      </w:r>
+      <w:r>
+        <w:rPr>
+          <w:rFonts w:ascii="Times New Roman" w:hAnsi="Times New Roman" w:cs="Times New Roman"/>
+          <w:bCs/>
+          <w:sz w:val="28"/>
+          <w:szCs w:val="28"/>
+          <w:lang w:val="en-US"/>
+        </w:rPr>
+        <w:t>Excel</w:t>
+      </w:r>
+      <w:r>
+        <w:rPr>
+          <w:rFonts w:ascii="Times New Roman" w:hAnsi="Times New Roman" w:cs="Times New Roman"/>
+          <w:bCs/>
+          <w:sz w:val="28"/>
+          <w:szCs w:val="28"/>
+          <w:lang w:val="uk-UA"/>
+        </w:rPr>
+        <w:t>.</w:t>
+      </w:r>
+      <w:r>
+        <w:rPr>
+          <w:rFonts w:ascii="Times New Roman" w:hAnsi="Times New Roman" w:cs="Times New Roman"/>
+          <w:bCs/>
+          <w:sz w:val="28"/>
+          <w:szCs w:val="28"/>
+          <w:lang w:val="uk-UA"/>
+        </w:rPr>
+        <w:t xml:space="preserve"> Побудова мінімального дерева відбувалася у програмі </w:t>
+      </w:r>
+      <w:r>
+        <w:rPr>
+          <w:rFonts w:ascii="Times New Roman" w:hAnsi="Times New Roman" w:cs="Times New Roman"/>
+          <w:bCs/>
+          <w:sz w:val="28"/>
+          <w:szCs w:val="28"/>
+          <w:lang w:val="en-US"/>
+        </w:rPr>
+        <w:t>Microsoft</w:t>
+      </w:r>
+      <w:r>
+        <w:rPr>
+          <w:rFonts w:ascii="Times New Roman" w:hAnsi="Times New Roman" w:cs="Times New Roman"/>
+          <w:bCs/>
+          <w:sz w:val="28"/>
+          <w:szCs w:val="28"/>
+          <w:lang w:val="uk-UA"/>
+        </w:rPr>
+        <w:t xml:space="preserve"> </w:t>
+      </w:r>
+      <w:r>
+        <w:rPr>
+          <w:rFonts w:ascii="Times New Roman" w:hAnsi="Times New Roman" w:cs="Times New Roman"/>
+          <w:bCs/>
+          <w:sz w:val="28"/>
+          <w:szCs w:val="28"/>
+          <w:lang w:val="en-US"/>
+        </w:rPr>
+        <w:t>Visio</w:t>
+      </w:r>
+      <w:r>
+        <w:rPr>
+          <w:rFonts w:ascii="Times New Roman" w:hAnsi="Times New Roman" w:cs="Times New Roman"/>
+          <w:bCs/>
+          <w:sz w:val="28"/>
+          <w:szCs w:val="28"/>
+          <w:lang w:val="uk-UA"/>
+        </w:rPr>
+        <w:t>.</w:t>
+      </w:r>
+      <w:r>
+        <w:rPr>
+          <w:rFonts w:ascii="Times New Roman" w:hAnsi="Times New Roman" w:cs="Times New Roman"/>
+          <w:bCs/>
+          <w:sz w:val="28"/>
+          <w:szCs w:val="28"/>
+          <w:lang w:val="uk-UA"/>
+        </w:rPr>
+        <w:t xml:space="preserve"> При розв’язанні задачі </w:t>
+      </w:r>
+      <w:r>
+        <w:rPr>
+          <w:rFonts w:ascii="Times New Roman" w:hAnsi="Times New Roman" w:cs="Times New Roman"/>
+          <w:bCs/>
+          <w:sz w:val="28"/>
+          <w:szCs w:val="28"/>
+          <w:lang w:val="uk-UA"/>
+        </w:rPr>
+        <w:t>ми</w:t>
+      </w:r>
+      <w:r>
+        <w:rPr>
+          <w:rFonts w:ascii="Times New Roman" w:hAnsi="Times New Roman" w:cs="Times New Roman"/>
+          <w:bCs/>
+          <w:sz w:val="28"/>
+          <w:szCs w:val="28"/>
+          <w:lang w:val="uk-UA"/>
+        </w:rPr>
+        <w:t xml:space="preserve"> отрим</w:t>
+      </w:r>
+      <w:r>
+        <w:rPr>
+          <w:rFonts w:ascii="Times New Roman" w:hAnsi="Times New Roman" w:cs="Times New Roman"/>
+          <w:bCs/>
+          <w:sz w:val="28"/>
+          <w:szCs w:val="28"/>
+          <w:lang w:val="uk-UA"/>
+        </w:rPr>
+        <w:t>а</w:t>
+      </w:r>
+      <w:r>
+        <w:rPr>
+          <w:rFonts w:ascii="Times New Roman" w:hAnsi="Times New Roman" w:cs="Times New Roman"/>
+          <w:bCs/>
+          <w:sz w:val="28"/>
+          <w:szCs w:val="28"/>
+          <w:lang w:val="uk-UA"/>
+        </w:rPr>
+        <w:t>ли</w:t>
+      </w:r>
+      <w:r>
+        <w:rPr>
+          <w:rFonts w:ascii="Times New Roman" w:hAnsi="Times New Roman" w:cs="Times New Roman"/>
+          <w:bCs/>
+          <w:sz w:val="28"/>
+          <w:szCs w:val="28"/>
+          <w:lang w:val="uk-UA"/>
+        </w:rPr>
+        <w:t xml:space="preserve"> оптимальні маршрути за відомих потреб споживачів.</w:t>
+      </w:r>
+      <w:r>
+        <w:rPr>
+          <w:rFonts w:ascii="Times New Roman" w:hAnsi="Times New Roman" w:cs="Times New Roman"/>
+          <w:bCs/>
+          <w:sz w:val="28"/>
+          <w:szCs w:val="28"/>
+          <w:lang w:val="uk-UA"/>
+        </w:rPr>
+        <w:t xml:space="preserve"> </w:t>
+      </w:r>
+      <w:r>
+        <w:rPr>
+          <w:rFonts w:ascii="Times New Roman" w:hAnsi="Times New Roman" w:cs="Times New Roman"/>
+          <w:sz w:val="28"/>
+          <w:szCs w:val="28"/>
+          <w:lang w:val="uk-UA" w:eastAsia="uk-UA"/>
+        </w:rPr>
+        <w:t xml:space="preserve">Для знаходження оптимального маршруту </w:t>
+      </w:r>
+      <w:r>
+        <w:rPr>
+          <w:rFonts w:ascii="Times New Roman" w:hAnsi="Times New Roman" w:cs="Times New Roman"/>
+          <w:sz w:val="28"/>
+          <w:szCs w:val="28"/>
+          <w:lang w:val="uk-UA" w:eastAsia="uk-UA"/>
+        </w:rPr>
+        <w:t xml:space="preserve">було </w:t>
+      </w:r>
+      <w:r>
+        <w:rPr>
+          <w:rFonts w:ascii="Times New Roman" w:hAnsi="Times New Roman" w:cs="Times New Roman"/>
+          <w:sz w:val="28"/>
+          <w:szCs w:val="28"/>
+          <w:lang w:val="uk-UA" w:eastAsia="uk-UA"/>
+        </w:rPr>
+        <w:t>використано метод Свіра, за допомогою якого складено відповідну таблицю та побудовано графік</w:t>
+      </w:r>
+      <w:r>
+        <w:rPr>
+          <w:rFonts w:ascii="Times New Roman" w:hAnsi="Times New Roman" w:cs="Times New Roman"/>
+          <w:sz w:val="28"/>
+          <w:szCs w:val="28"/>
+          <w:lang w:val="uk-UA" w:eastAsia="uk-UA"/>
+        </w:rPr>
+        <w:t>.</w:t>
+      </w:r>
+    </w:p>
+    <w:p>
+      <w:pPr>
+        <w:spacing w:after="0" w:line="360" w:lineRule="auto"/>
+        <w:ind w:firstLine="709"/>
+        <w:jc w:val="both"/>
+        <w:rPr>
+          <w:rFonts w:ascii="Times New Roman" w:hAnsi="Times New Roman" w:cs="Times New Roman"/>
+          <w:b/>
+          <w:sz w:val="28"/>
+          <w:szCs w:val="28"/>
+          <w:lang w:val="uk-UA"/>
+        </w:rPr>
+      </w:pPr>
+      <w:r>
+        <w:rPr>
+          <w:rFonts w:ascii="Times New Roman" w:hAnsi="Times New Roman" w:cs="Times New Roman"/>
+          <w:b/>
+          <w:sz w:val="28"/>
+          <w:szCs w:val="28"/>
+          <w:lang w:val="uk-UA"/>
+        </w:rPr>
+        <w:lastRenderedPageBreak/>
+        <w:t>Контрольні питання</w:t>
+      </w:r>
+      <w:r>
+        <w:rPr>
+          <w:rFonts w:ascii="Times New Roman" w:hAnsi="Times New Roman" w:cs="Times New Roman"/>
+          <w:b/>
+          <w:sz w:val="28"/>
+          <w:szCs w:val="28"/>
+          <w:lang w:val="uk-UA"/>
+        </w:rPr>
+        <w:t>:</w:t>
+      </w:r>
+    </w:p>
+    <w:p>
+      <w:pPr>
+        <w:pStyle w:val="a5"/>
+        <w:numPr>
+          <w:ilvl w:val="0"/>
+          <w:numId w:val="36"/>
+        </w:numPr>
+        <w:spacing w:line="360" w:lineRule="auto"/>
+        <w:ind w:left="0" w:firstLine="709"/>
+        <w:contextualSpacing w:val="0"/>
+        <w:jc w:val="both"/>
+      </w:pPr>
+      <w:r>
+        <w:t>Типи маршрутів: маятникові, кільцеві, радіальні, лінійні, змішані.</w:t>
+      </w:r>
+    </w:p>
+    <w:p>
+      <w:pPr>
+        <w:pStyle w:val="a5"/>
+        <w:numPr>
+          <w:ilvl w:val="0"/>
+          <w:numId w:val="36"/>
+        </w:numPr>
+        <w:spacing w:line="360" w:lineRule="auto"/>
+        <w:ind w:left="0" w:firstLine="709"/>
+        <w:contextualSpacing w:val="0"/>
+        <w:jc w:val="both"/>
+      </w:pPr>
+      <w:r>
+        <w:t>Маршрути поділяють за ознаками: напрямком руху (прямий/зворотний), формою (маятниковий/кільцевий), регулярністю (постійний/перемінний).</w:t>
+      </w:r>
+    </w:p>
+    <w:p>
+      <w:pPr>
+        <w:pStyle w:val="a5"/>
+        <w:numPr>
+          <w:ilvl w:val="0"/>
+          <w:numId w:val="36"/>
+        </w:numPr>
+        <w:spacing w:line="360" w:lineRule="auto"/>
+        <w:ind w:left="0" w:firstLine="709"/>
+        <w:contextualSpacing w:val="0"/>
+        <w:jc w:val="both"/>
+      </w:pPr>
+      <w:r>
+        <w:t>Вантажопідйомність впливає на кількість зупинок, обсяг перевезеного вантажу та вибір типу маршруту.</w:t>
+      </w:r>
+    </w:p>
+    <w:p>
+      <w:pPr>
+        <w:pStyle w:val="a5"/>
+        <w:numPr>
+          <w:ilvl w:val="0"/>
+          <w:numId w:val="36"/>
+        </w:numPr>
+        <w:spacing w:line="360" w:lineRule="auto"/>
+        <w:ind w:left="0" w:firstLine="709"/>
+        <w:contextualSpacing w:val="0"/>
+        <w:jc w:val="both"/>
+      </w:pPr>
+      <w:r>
+        <w:t>Кількість маршрутів визначається шляхом аналізу кількості споживачів, їх потреб та можливостей транспортного засобу.</w:t>
+      </w:r>
+    </w:p>
+    <w:p>
+      <w:pPr>
+        <w:pStyle w:val="a5"/>
+        <w:numPr>
+          <w:ilvl w:val="0"/>
+          <w:numId w:val="36"/>
+        </w:numPr>
+        <w:spacing w:line="360" w:lineRule="auto"/>
+        <w:ind w:left="0" w:firstLine="709"/>
+        <w:contextualSpacing w:val="0"/>
+        <w:jc w:val="both"/>
+      </w:pPr>
+      <w:r>
+        <w:t>Методи розв’язання задачі комівояжера: метод повного перебору, метод найближчого сусіда, метод гілок і меж, динамічне програмування, генетичні алгоритми.</w:t>
+      </w:r>
+    </w:p>
+    <w:p>
+      <w:pPr>
+        <w:pStyle w:val="a5"/>
+        <w:numPr>
+          <w:ilvl w:val="0"/>
+          <w:numId w:val="36"/>
+        </w:numPr>
+        <w:spacing w:line="360" w:lineRule="auto"/>
+        <w:ind w:left="0" w:firstLine="709"/>
+        <w:contextualSpacing w:val="0"/>
+        <w:jc w:val="both"/>
+      </w:pPr>
+      <w:r>
+        <w:t>Метод найкоротшої з’єднувальної мережі полягає у виборі найкоротших шляхів, що з’єднують усі точки маршруту без утворення циклів.</w:t>
+      </w:r>
+    </w:p>
+    <w:p>
+      <w:pPr>
+        <w:pStyle w:val="a5"/>
+        <w:numPr>
+          <w:ilvl w:val="0"/>
+          <w:numId w:val="36"/>
+        </w:numPr>
+        <w:spacing w:line="360" w:lineRule="auto"/>
+        <w:ind w:left="0" w:firstLine="709"/>
+        <w:contextualSpacing w:val="0"/>
+        <w:jc w:val="both"/>
+      </w:pPr>
+      <w:r>
+        <w:t xml:space="preserve">Друга назва методу найкоротшої з’єднувальної мережі — метод </w:t>
+      </w:r>
+      <w:proofErr w:type="spellStart"/>
+      <w:r>
+        <w:t>Крускала</w:t>
+      </w:r>
+      <w:proofErr w:type="spellEnd"/>
+      <w:r>
+        <w:t>.</w:t>
+      </w:r>
+    </w:p>
+    <w:p>
+      <w:pPr>
+        <w:pStyle w:val="a5"/>
+        <w:numPr>
+          <w:ilvl w:val="0"/>
+          <w:numId w:val="36"/>
+        </w:numPr>
+        <w:spacing w:line="360" w:lineRule="auto"/>
+        <w:ind w:left="0" w:firstLine="709"/>
+        <w:contextualSpacing w:val="0"/>
+        <w:jc w:val="both"/>
+      </w:pPr>
+      <w:r>
+        <w:t>В основі методу найкоротшої з’єднувальної мережі лежить кільцевий маршрут.</w:t>
+      </w:r>
+    </w:p>
+    <w:p>
+      <w:pPr>
+        <w:pStyle w:val="a5"/>
+        <w:numPr>
+          <w:ilvl w:val="0"/>
+          <w:numId w:val="36"/>
+        </w:numPr>
+        <w:spacing w:line="360" w:lineRule="auto"/>
+        <w:ind w:left="0" w:firstLine="709"/>
+        <w:contextualSpacing w:val="0"/>
+        <w:jc w:val="both"/>
+      </w:pPr>
+      <w:r>
+        <w:t>Маятникові маршрути не використовуються у методі найкоротшої з’єднувальної мережі.</w:t>
+      </w:r>
+    </w:p>
+    <w:p>
+      <w:pPr>
+        <w:pStyle w:val="a5"/>
+        <w:numPr>
+          <w:ilvl w:val="0"/>
+          <w:numId w:val="36"/>
+        </w:numPr>
+        <w:spacing w:line="360" w:lineRule="auto"/>
+        <w:ind w:left="0" w:firstLine="709"/>
+        <w:contextualSpacing w:val="0"/>
+        <w:jc w:val="both"/>
+      </w:pPr>
+      <w:r>
+        <w:t>Друга назва методу Свіра — метод мінімального кістяка.</w:t>
+      </w:r>
+    </w:p>
+    <w:p>
+      <w:pPr>
+        <w:pStyle w:val="a5"/>
+        <w:numPr>
+          <w:ilvl w:val="0"/>
+          <w:numId w:val="36"/>
+        </w:numPr>
+        <w:spacing w:line="360" w:lineRule="auto"/>
+        <w:ind w:left="0" w:firstLine="709"/>
+        <w:contextualSpacing w:val="0"/>
+        <w:jc w:val="both"/>
+      </w:pPr>
+      <w:r>
+        <w:t>Матриця відстаней — це таблиця, де відстані між пунктами представлені у вигляді чисел.</w:t>
+      </w:r>
+    </w:p>
+    <w:p>
+      <w:pPr>
+        <w:pStyle w:val="a5"/>
+        <w:numPr>
+          <w:ilvl w:val="0"/>
+          <w:numId w:val="36"/>
+        </w:numPr>
+        <w:spacing w:line="360" w:lineRule="auto"/>
+        <w:ind w:left="0" w:firstLine="709"/>
+        <w:contextualSpacing w:val="0"/>
+        <w:jc w:val="both"/>
+      </w:pPr>
+      <w:r>
+        <w:t>Базова матриця відстаней складається із зазначенням відстаней між усіма пунктами маршруту.</w:t>
+      </w:r>
+    </w:p>
+    <w:p>
+      <w:pPr>
+        <w:pStyle w:val="a5"/>
+        <w:numPr>
+          <w:ilvl w:val="0"/>
+          <w:numId w:val="36"/>
+        </w:numPr>
+        <w:spacing w:line="360" w:lineRule="auto"/>
+        <w:ind w:left="0" w:firstLine="709"/>
+        <w:contextualSpacing w:val="0"/>
+        <w:jc w:val="both"/>
+      </w:pPr>
+      <w:r>
+        <w:t>Клітинки, що не належать до базової, заповнюються значеннями "нескінченність" або нулями залежно від завдання.</w:t>
+      </w:r>
+    </w:p>
+    <w:p>
+      <w:pPr>
+        <w:pStyle w:val="a5"/>
+        <w:numPr>
+          <w:ilvl w:val="0"/>
+          <w:numId w:val="36"/>
+        </w:numPr>
+        <w:spacing w:line="360" w:lineRule="auto"/>
+        <w:ind w:left="0" w:firstLine="709"/>
+        <w:contextualSpacing w:val="0"/>
+        <w:jc w:val="both"/>
+      </w:pPr>
+      <w:r>
+        <w:t>Для побудови графіка Свіра використовується верхня трикутна частина матриці відстаней.</w:t>
+      </w:r>
+    </w:p>
+    <w:p>
+      <w:pPr>
+        <w:pStyle w:val="a5"/>
+        <w:numPr>
+          <w:ilvl w:val="0"/>
+          <w:numId w:val="36"/>
+        </w:numPr>
+        <w:spacing w:line="360" w:lineRule="auto"/>
+        <w:ind w:left="0" w:firstLine="709"/>
+        <w:contextualSpacing w:val="0"/>
+        <w:jc w:val="both"/>
+      </w:pPr>
+      <w:r>
+        <w:t>Графік Свіра — це граф, що відображає оптимальний шлях, з’єднуючи пункти найкоротшими відстанями.</w:t>
+      </w:r>
+    </w:p>
+    <w:p>
+      <w:pPr>
+        <w:pStyle w:val="a5"/>
+        <w:numPr>
+          <w:ilvl w:val="0"/>
+          <w:numId w:val="36"/>
+        </w:numPr>
+        <w:spacing w:line="360" w:lineRule="auto"/>
+        <w:ind w:left="0" w:firstLine="709"/>
+        <w:contextualSpacing w:val="0"/>
+        <w:jc w:val="both"/>
+      </w:pPr>
+      <w:r>
+        <w:lastRenderedPageBreak/>
+        <w:t xml:space="preserve">Початкове положення </w:t>
+      </w:r>
+      <w:proofErr w:type="spellStart"/>
+      <w:r>
+        <w:t>вектора</w:t>
+      </w:r>
+      <w:proofErr w:type="spellEnd"/>
+      <w:r>
+        <w:t xml:space="preserve"> обходу — у вихідній точці маршруту.</w:t>
+      </w:r>
+    </w:p>
+    <w:p>
+      <w:pPr>
+        <w:pStyle w:val="a5"/>
+        <w:numPr>
+          <w:ilvl w:val="0"/>
+          <w:numId w:val="36"/>
+        </w:numPr>
+        <w:spacing w:line="360" w:lineRule="auto"/>
+        <w:ind w:left="0" w:firstLine="709"/>
+        <w:contextualSpacing w:val="0"/>
+        <w:jc w:val="both"/>
+      </w:pPr>
+      <w:r>
+        <w:t>Вектор обходу рухається до найближчої незадіяної точки.</w:t>
+      </w:r>
+    </w:p>
+    <w:p>
+      <w:pPr>
+        <w:pStyle w:val="a5"/>
+        <w:numPr>
+          <w:ilvl w:val="0"/>
+          <w:numId w:val="36"/>
+        </w:numPr>
+        <w:spacing w:line="360" w:lineRule="auto"/>
+        <w:ind w:left="0" w:firstLine="709"/>
+        <w:contextualSpacing w:val="0"/>
+        <w:jc w:val="both"/>
+      </w:pPr>
+      <w:r>
+        <w:t>Оптимальний маршрут за методом Свіра складається шляхом послідовного додавання найкоротших відстаней між точками.</w:t>
+      </w:r>
     </w:p>
     <w:sectPr>
       <w:pgSz w:w="11906" w:h="16838"/>
@@ -25395,6 +29065,144 @@
   <w:abstractNum w:abstractNumId="1" w15:restartNumberingAfterBreak="0">
     <w:nsid w:val="01C05A1A"/>
     <w:multiLevelType w:val="multilevel"/>
+    <w:tmpl w:val="521C8E0C"/>
+    <w:lvl w:ilvl="0">
+      <w:start w:val="15"/>
+      <w:numFmt w:val="decimal"/>
+      <w:suff w:val="space"/>
+      <w:lvlText w:val="%1."/>
+      <w:lvlJc w:val="left"/>
+      <w:pPr>
+        <w:ind w:left="720" w:hanging="360"/>
+      </w:pPr>
+      <w:rPr>
+        <w:rFonts w:hint="default"/>
+        <w:b/>
+        <w:bCs/>
+      </w:rPr>
+    </w:lvl>
+    <w:lvl w:ilvl="1">
+      <w:start w:val="1"/>
+      <w:numFmt w:val="decimal"/>
+      <w:suff w:val="space"/>
+      <w:lvlText w:val="%2."/>
+      <w:lvlJc w:val="left"/>
+      <w:pPr>
+        <w:ind w:left="1440" w:hanging="360"/>
+      </w:pPr>
+      <w:rPr>
+        <w:rFonts w:hint="default"/>
+      </w:rPr>
+    </w:lvl>
+    <w:lvl w:ilvl="2">
+      <w:start w:val="1"/>
+      <w:numFmt w:val="decimal"/>
+      <w:lvlText w:val="%3."/>
+      <w:lvlJc w:val="left"/>
+      <w:pPr>
+        <w:tabs>
+          <w:tab w:val="num" w:pos="2160"/>
+        </w:tabs>
+        <w:ind w:left="2160" w:hanging="360"/>
+      </w:pPr>
+      <w:rPr>
+        <w:rFonts w:hint="default"/>
+      </w:rPr>
+    </w:lvl>
+    <w:lvl w:ilvl="3">
+      <w:start w:val="1"/>
+      <w:numFmt w:val="decimal"/>
+      <w:lvlText w:val="%4."/>
+      <w:lvlJc w:val="left"/>
+      <w:pPr>
+        <w:tabs>
+          <w:tab w:val="num" w:pos="2880"/>
+        </w:tabs>
+        <w:ind w:left="2880" w:hanging="360"/>
+      </w:pPr>
+      <w:rPr>
+        <w:rFonts w:hint="default"/>
+      </w:rPr>
+    </w:lvl>
+    <w:lvl w:ilvl="4">
+      <w:start w:val="1"/>
+      <w:numFmt w:val="decimal"/>
+      <w:lvlText w:val="%5."/>
+      <w:lvlJc w:val="left"/>
+      <w:pPr>
+        <w:tabs>
+          <w:tab w:val="num" w:pos="3600"/>
+        </w:tabs>
+        <w:ind w:left="3600" w:hanging="360"/>
+      </w:pPr>
+      <w:rPr>
+        <w:rFonts w:hint="default"/>
+      </w:rPr>
+    </w:lvl>
+    <w:lvl w:ilvl="5">
+      <w:start w:val="1"/>
+      <w:numFmt w:val="decimal"/>
+      <w:lvlText w:val="%6."/>
+      <w:lvlJc w:val="left"/>
+      <w:pPr>
+        <w:tabs>
+          <w:tab w:val="num" w:pos="4320"/>
+        </w:tabs>
+        <w:ind w:left="4320" w:hanging="360"/>
+      </w:pPr>
+      <w:rPr>
+        <w:rFonts w:hint="default"/>
+      </w:rPr>
+    </w:lvl>
+    <w:lvl w:ilvl="6">
+      <w:start w:val="1"/>
+      <w:numFmt w:val="decimal"/>
+      <w:lvlText w:val="%7."/>
+      <w:lvlJc w:val="left"/>
+      <w:pPr>
+        <w:tabs>
+          <w:tab w:val="num" w:pos="5040"/>
+        </w:tabs>
+        <w:ind w:left="5040" w:hanging="360"/>
+      </w:pPr>
+      <w:rPr>
+        <w:rFonts w:hint="default"/>
+      </w:rPr>
+    </w:lvl>
+    <w:lvl w:ilvl="7">
+      <w:start w:val="1"/>
+      <w:numFmt w:val="decimal"/>
+      <w:lvlText w:val="%8."/>
+      <w:lvlJc w:val="left"/>
+      <w:pPr>
+        <w:tabs>
+          <w:tab w:val="num" w:pos="5760"/>
+        </w:tabs>
+        <w:ind w:left="5760" w:hanging="360"/>
+      </w:pPr>
+      <w:rPr>
+        <w:rFonts w:hint="default"/>
+      </w:rPr>
+    </w:lvl>
+    <w:lvl w:ilvl="8">
+      <w:start w:val="1"/>
+      <w:numFmt w:val="decimal"/>
+      <w:lvlText w:val="%9."/>
+      <w:lvlJc w:val="left"/>
+      <w:pPr>
+        <w:tabs>
+          <w:tab w:val="num" w:pos="6480"/>
+        </w:tabs>
+        <w:ind w:left="6480" w:hanging="360"/>
+      </w:pPr>
+      <w:rPr>
+        <w:rFonts w:hint="default"/>
+      </w:rPr>
+    </w:lvl>
+  </w:abstractNum>
+  <w:abstractNum w:abstractNumId="2" w15:restartNumberingAfterBreak="0">
+    <w:nsid w:val="05F40A36"/>
+    <w:multiLevelType w:val="multilevel"/>
     <w:tmpl w:val="2C0077EA"/>
     <w:lvl w:ilvl="0">
       <w:start w:val="15"/>
@@ -25532,7 +29340,7 @@
       </w:rPr>
     </w:lvl>
   </w:abstractNum>
-  <w:abstractNum w:abstractNumId="2" w15:restartNumberingAfterBreak="0">
+  <w:abstractNum w:abstractNumId="3" w15:restartNumberingAfterBreak="0">
     <w:nsid w:val="0835790F"/>
     <w:multiLevelType w:val="hybridMultilevel"/>
     <w:tmpl w:val="0B04ECFA"/>
@@ -25645,7 +29453,7 @@
       </w:rPr>
     </w:lvl>
   </w:abstractNum>
-  <w:abstractNum w:abstractNumId="3" w15:restartNumberingAfterBreak="0">
+  <w:abstractNum w:abstractNumId="4" w15:restartNumberingAfterBreak="0">
     <w:nsid w:val="110B0796"/>
     <w:multiLevelType w:val="hybridMultilevel"/>
     <w:tmpl w:val="19E48848"/>
@@ -25759,7 +29567,7 @@
       </w:rPr>
     </w:lvl>
   </w:abstractNum>
-  <w:abstractNum w:abstractNumId="4" w15:restartNumberingAfterBreak="0">
+  <w:abstractNum w:abstractNumId="5" w15:restartNumberingAfterBreak="0">
     <w:nsid w:val="17CC12B4"/>
     <w:multiLevelType w:val="hybridMultilevel"/>
     <w:tmpl w:val="49825284"/>
@@ -25872,7 +29680,7 @@
       </w:rPr>
     </w:lvl>
   </w:abstractNum>
-  <w:abstractNum w:abstractNumId="5" w15:restartNumberingAfterBreak="0">
+  <w:abstractNum w:abstractNumId="6" w15:restartNumberingAfterBreak="0">
     <w:nsid w:val="195629AC"/>
     <w:multiLevelType w:val="hybridMultilevel"/>
     <w:tmpl w:val="A980FF22"/>
@@ -25986,7 +29794,7 @@
       </w:rPr>
     </w:lvl>
   </w:abstractNum>
-  <w:abstractNum w:abstractNumId="6" w15:restartNumberingAfterBreak="0">
+  <w:abstractNum w:abstractNumId="7" w15:restartNumberingAfterBreak="0">
     <w:nsid w:val="19EE074A"/>
     <w:multiLevelType w:val="hybridMultilevel"/>
     <w:tmpl w:val="0AFA7626"/>
@@ -26100,7 +29908,7 @@
       </w:rPr>
     </w:lvl>
   </w:abstractNum>
-  <w:abstractNum w:abstractNumId="7" w15:restartNumberingAfterBreak="0">
+  <w:abstractNum w:abstractNumId="8" w15:restartNumberingAfterBreak="0">
     <w:nsid w:val="1BA8458B"/>
     <w:multiLevelType w:val="hybridMultilevel"/>
     <w:tmpl w:val="AB16098A"/>
@@ -26194,7 +30002,7 @@
       </w:pPr>
     </w:lvl>
   </w:abstractNum>
-  <w:abstractNum w:abstractNumId="8" w15:restartNumberingAfterBreak="0">
+  <w:abstractNum w:abstractNumId="9" w15:restartNumberingAfterBreak="0">
     <w:nsid w:val="1D726516"/>
     <w:multiLevelType w:val="hybridMultilevel"/>
     <w:tmpl w:val="C6982B5E"/>
@@ -26286,7 +30094,7 @@
       </w:pPr>
     </w:lvl>
   </w:abstractNum>
-  <w:abstractNum w:abstractNumId="9" w15:restartNumberingAfterBreak="0">
+  <w:abstractNum w:abstractNumId="10" w15:restartNumberingAfterBreak="0">
     <w:nsid w:val="25EE6036"/>
     <w:multiLevelType w:val="hybridMultilevel"/>
     <w:tmpl w:val="7D6288CA"/>
@@ -26372,7 +30180,7 @@
       </w:pPr>
     </w:lvl>
   </w:abstractNum>
-  <w:abstractNum w:abstractNumId="10" w15:restartNumberingAfterBreak="0">
+  <w:abstractNum w:abstractNumId="11" w15:restartNumberingAfterBreak="0">
     <w:nsid w:val="26024BFA"/>
     <w:multiLevelType w:val="hybridMultilevel"/>
     <w:tmpl w:val="202EEAA8"/>
@@ -26463,7 +30271,7 @@
       </w:pPr>
     </w:lvl>
   </w:abstractNum>
-  <w:abstractNum w:abstractNumId="11" w15:restartNumberingAfterBreak="0">
+  <w:abstractNum w:abstractNumId="12" w15:restartNumberingAfterBreak="0">
     <w:nsid w:val="265C3F5F"/>
     <w:multiLevelType w:val="hybridMultilevel"/>
     <w:tmpl w:val="A5006322"/>
@@ -26555,7 +30363,7 @@
       </w:pPr>
     </w:lvl>
   </w:abstractNum>
-  <w:abstractNum w:abstractNumId="12" w15:restartNumberingAfterBreak="0">
+  <w:abstractNum w:abstractNumId="13" w15:restartNumberingAfterBreak="0">
     <w:nsid w:val="2A89727B"/>
     <w:multiLevelType w:val="hybridMultilevel"/>
     <w:tmpl w:val="55A03924"/>
@@ -26668,7 +30476,99 @@
       </w:rPr>
     </w:lvl>
   </w:abstractNum>
-  <w:abstractNum w:abstractNumId="13" w15:restartNumberingAfterBreak="0">
+  <w:abstractNum w:abstractNumId="14" w15:restartNumberingAfterBreak="0">
+    <w:nsid w:val="2EB91EA6"/>
+    <w:multiLevelType w:val="hybridMultilevel"/>
+    <w:tmpl w:val="0AFE11E6"/>
+    <w:lvl w:ilvl="0" w:tplc="2DB6233C">
+      <w:start w:val="1"/>
+      <w:numFmt w:val="decimal"/>
+      <w:suff w:val="space"/>
+      <w:lvlText w:val="%1."/>
+      <w:lvlJc w:val="left"/>
+      <w:pPr>
+        <w:ind w:left="2271" w:hanging="360"/>
+      </w:pPr>
+      <w:rPr>
+        <w:rFonts w:hint="default"/>
+        <w:b/>
+        <w:bCs/>
+      </w:rPr>
+    </w:lvl>
+    <w:lvl w:ilvl="1" w:tplc="04190019" w:tentative="1">
+      <w:start w:val="1"/>
+      <w:numFmt w:val="lowerLetter"/>
+      <w:lvlText w:val="%2."/>
+      <w:lvlJc w:val="left"/>
+      <w:pPr>
+        <w:ind w:left="2149" w:hanging="360"/>
+      </w:pPr>
+    </w:lvl>
+    <w:lvl w:ilvl="2" w:tplc="0419001B" w:tentative="1">
+      <w:start w:val="1"/>
+      <w:numFmt w:val="lowerRoman"/>
+      <w:lvlText w:val="%3."/>
+      <w:lvlJc w:val="right"/>
+      <w:pPr>
+        <w:ind w:left="2869" w:hanging="180"/>
+      </w:pPr>
+    </w:lvl>
+    <w:lvl w:ilvl="3" w:tplc="0419000F" w:tentative="1">
+      <w:start w:val="1"/>
+      <w:numFmt w:val="decimal"/>
+      <w:lvlText w:val="%4."/>
+      <w:lvlJc w:val="left"/>
+      <w:pPr>
+        <w:ind w:left="3589" w:hanging="360"/>
+      </w:pPr>
+    </w:lvl>
+    <w:lvl w:ilvl="4" w:tplc="04190019" w:tentative="1">
+      <w:start w:val="1"/>
+      <w:numFmt w:val="lowerLetter"/>
+      <w:lvlText w:val="%5."/>
+      <w:lvlJc w:val="left"/>
+      <w:pPr>
+        <w:ind w:left="4309" w:hanging="360"/>
+      </w:pPr>
+    </w:lvl>
+    <w:lvl w:ilvl="5" w:tplc="0419001B" w:tentative="1">
+      <w:start w:val="1"/>
+      <w:numFmt w:val="lowerRoman"/>
+      <w:lvlText w:val="%6."/>
+      <w:lvlJc w:val="right"/>
+      <w:pPr>
+        <w:ind w:left="5029" w:hanging="180"/>
+      </w:pPr>
+    </w:lvl>
+    <w:lvl w:ilvl="6" w:tplc="0419000F" w:tentative="1">
+      <w:start w:val="1"/>
+      <w:numFmt w:val="decimal"/>
+      <w:lvlText w:val="%7."/>
+      <w:lvlJc w:val="left"/>
+      <w:pPr>
+        <w:ind w:left="5749" w:hanging="360"/>
+      </w:pPr>
+    </w:lvl>
+    <w:lvl w:ilvl="7" w:tplc="04190019" w:tentative="1">
+      <w:start w:val="1"/>
+      <w:numFmt w:val="lowerLetter"/>
+      <w:lvlText w:val="%8."/>
+      <w:lvlJc w:val="left"/>
+      <w:pPr>
+        <w:ind w:left="6469" w:hanging="360"/>
+      </w:pPr>
+    </w:lvl>
+    <w:lvl w:ilvl="8" w:tplc="0419001B" w:tentative="1">
+      <w:start w:val="1"/>
+      <w:numFmt w:val="lowerRoman"/>
+      <w:lvlText w:val="%9."/>
+      <w:lvlJc w:val="right"/>
+      <w:pPr>
+        <w:ind w:left="7189" w:hanging="180"/>
+      </w:pPr>
+    </w:lvl>
+  </w:abstractNum>
+  <w:abstractNum w:abstractNumId="15" w15:restartNumberingAfterBreak="0">
     <w:nsid w:val="3E8C3F48"/>
     <w:multiLevelType w:val="hybridMultilevel"/>
     <w:tmpl w:val="CD76B98E"/>
@@ -26782,7 +30682,7 @@
       </w:rPr>
     </w:lvl>
   </w:abstractNum>
-  <w:abstractNum w:abstractNumId="14" w15:restartNumberingAfterBreak="0">
+  <w:abstractNum w:abstractNumId="16" w15:restartNumberingAfterBreak="0">
     <w:nsid w:val="3F5729A5"/>
     <w:multiLevelType w:val="multilevel"/>
     <w:tmpl w:val="8FFACDC4"/>
@@ -26929,7 +30829,7 @@
       </w:rPr>
     </w:lvl>
   </w:abstractNum>
-  <w:abstractNum w:abstractNumId="15" w15:restartNumberingAfterBreak="0">
+  <w:abstractNum w:abstractNumId="17" w15:restartNumberingAfterBreak="0">
     <w:nsid w:val="3F974DC0"/>
     <w:multiLevelType w:val="multilevel"/>
     <w:tmpl w:val="CA745204"/>
@@ -27076,7 +30976,7 @@
       </w:rPr>
     </w:lvl>
   </w:abstractNum>
-  <w:abstractNum w:abstractNumId="16" w15:restartNumberingAfterBreak="0">
+  <w:abstractNum w:abstractNumId="18" w15:restartNumberingAfterBreak="0">
     <w:nsid w:val="47D750DC"/>
     <w:multiLevelType w:val="hybridMultilevel"/>
     <w:tmpl w:val="6A1E9A50"/>
@@ -27190,7 +31090,7 @@
       </w:rPr>
     </w:lvl>
   </w:abstractNum>
-  <w:abstractNum w:abstractNumId="17" w15:restartNumberingAfterBreak="0">
+  <w:abstractNum w:abstractNumId="19" w15:restartNumberingAfterBreak="0">
     <w:nsid w:val="4C617176"/>
     <w:multiLevelType w:val="hybridMultilevel"/>
     <w:tmpl w:val="A44A36E4"/>
@@ -27279,7 +31179,7 @@
       </w:pPr>
     </w:lvl>
   </w:abstractNum>
-  <w:abstractNum w:abstractNumId="18" w15:restartNumberingAfterBreak="0">
+  <w:abstractNum w:abstractNumId="20" w15:restartNumberingAfterBreak="0">
     <w:nsid w:val="50AB673D"/>
     <w:multiLevelType w:val="hybridMultilevel"/>
     <w:tmpl w:val="76DC7028"/>
@@ -27393,7 +31293,7 @@
       </w:rPr>
     </w:lvl>
   </w:abstractNum>
-  <w:abstractNum w:abstractNumId="19" w15:restartNumberingAfterBreak="0">
+  <w:abstractNum w:abstractNumId="21" w15:restartNumberingAfterBreak="0">
     <w:nsid w:val="521F434B"/>
     <w:multiLevelType w:val="hybridMultilevel"/>
     <w:tmpl w:val="8D8EED5C"/>
@@ -27506,7 +31406,7 @@
       </w:rPr>
     </w:lvl>
   </w:abstractNum>
-  <w:abstractNum w:abstractNumId="20" w15:restartNumberingAfterBreak="0">
+  <w:abstractNum w:abstractNumId="22" w15:restartNumberingAfterBreak="0">
     <w:nsid w:val="52F12088"/>
     <w:multiLevelType w:val="hybridMultilevel"/>
     <w:tmpl w:val="8F54F914"/>
@@ -27598,7 +31498,7 @@
       </w:pPr>
     </w:lvl>
   </w:abstractNum>
-  <w:abstractNum w:abstractNumId="21" w15:restartNumberingAfterBreak="0">
+  <w:abstractNum w:abstractNumId="23" w15:restartNumberingAfterBreak="0">
     <w:nsid w:val="58882A89"/>
     <w:multiLevelType w:val="hybridMultilevel"/>
     <w:tmpl w:val="22545B70"/>
@@ -27687,7 +31587,7 @@
       </w:pPr>
     </w:lvl>
   </w:abstractNum>
-  <w:abstractNum w:abstractNumId="22" w15:restartNumberingAfterBreak="0">
+  <w:abstractNum w:abstractNumId="24" w15:restartNumberingAfterBreak="0">
     <w:nsid w:val="5AA35FDE"/>
     <w:multiLevelType w:val="hybridMultilevel"/>
     <w:tmpl w:val="FAC878CE"/>
@@ -27779,7 +31679,7 @@
       </w:pPr>
     </w:lvl>
   </w:abstractNum>
-  <w:abstractNum w:abstractNumId="23" w15:restartNumberingAfterBreak="0">
+  <w:abstractNum w:abstractNumId="25" w15:restartNumberingAfterBreak="0">
     <w:nsid w:val="5C057BF5"/>
     <w:multiLevelType w:val="multilevel"/>
     <w:tmpl w:val="4A1477DC"/>
@@ -27918,7 +31818,7 @@
       </w:rPr>
     </w:lvl>
   </w:abstractNum>
-  <w:abstractNum w:abstractNumId="24" w15:restartNumberingAfterBreak="0">
+  <w:abstractNum w:abstractNumId="26" w15:restartNumberingAfterBreak="0">
     <w:nsid w:val="5D177CFF"/>
     <w:multiLevelType w:val="hybridMultilevel"/>
     <w:tmpl w:val="F042D6B8"/>
@@ -28032,7 +31932,7 @@
       </w:rPr>
     </w:lvl>
   </w:abstractNum>
-  <w:abstractNum w:abstractNumId="25" w15:restartNumberingAfterBreak="0">
+  <w:abstractNum w:abstractNumId="27" w15:restartNumberingAfterBreak="0">
     <w:nsid w:val="5DA00DD0"/>
     <w:multiLevelType w:val="hybridMultilevel"/>
     <w:tmpl w:val="801E6240"/>
@@ -28146,7 +32046,7 @@
       </w:rPr>
     </w:lvl>
   </w:abstractNum>
-  <w:abstractNum w:abstractNumId="26" w15:restartNumberingAfterBreak="0">
+  <w:abstractNum w:abstractNumId="28" w15:restartNumberingAfterBreak="0">
     <w:nsid w:val="69E2625C"/>
     <w:multiLevelType w:val="hybridMultilevel"/>
     <w:tmpl w:val="25FE05D8"/>
@@ -28238,7 +32138,7 @@
       </w:pPr>
     </w:lvl>
   </w:abstractNum>
-  <w:abstractNum w:abstractNumId="27" w15:restartNumberingAfterBreak="0">
+  <w:abstractNum w:abstractNumId="29" w15:restartNumberingAfterBreak="0">
     <w:nsid w:val="6A4367E4"/>
     <w:multiLevelType w:val="hybridMultilevel"/>
     <w:tmpl w:val="EBB2A1AC"/>
@@ -28351,7 +32251,7 @@
       </w:rPr>
     </w:lvl>
   </w:abstractNum>
-  <w:abstractNum w:abstractNumId="28" w15:restartNumberingAfterBreak="0">
+  <w:abstractNum w:abstractNumId="30" w15:restartNumberingAfterBreak="0">
     <w:nsid w:val="6F5F70B8"/>
     <w:multiLevelType w:val="hybridMultilevel"/>
     <w:tmpl w:val="0780FBD2"/>
@@ -28440,7 +32340,7 @@
       </w:pPr>
     </w:lvl>
   </w:abstractNum>
-  <w:abstractNum w:abstractNumId="29" w15:restartNumberingAfterBreak="0">
+  <w:abstractNum w:abstractNumId="31" w15:restartNumberingAfterBreak="0">
     <w:nsid w:val="6FBF3ED1"/>
     <w:multiLevelType w:val="hybridMultilevel"/>
     <w:tmpl w:val="FDC075CC"/>
@@ -28534,7 +32434,7 @@
       </w:pPr>
     </w:lvl>
   </w:abstractNum>
-  <w:abstractNum w:abstractNumId="30" w15:restartNumberingAfterBreak="0">
+  <w:abstractNum w:abstractNumId="32" w15:restartNumberingAfterBreak="0">
     <w:nsid w:val="6FEF784D"/>
     <w:multiLevelType w:val="hybridMultilevel"/>
     <w:tmpl w:val="F9361A96"/>
@@ -28620,7 +32520,7 @@
       </w:pPr>
     </w:lvl>
   </w:abstractNum>
-  <w:abstractNum w:abstractNumId="31" w15:restartNumberingAfterBreak="0">
+  <w:abstractNum w:abstractNumId="33" w15:restartNumberingAfterBreak="0">
     <w:nsid w:val="734D1B0D"/>
     <w:multiLevelType w:val="hybridMultilevel"/>
     <w:tmpl w:val="EE9C6876"/>
@@ -28732,7 +32632,7 @@
       </w:rPr>
     </w:lvl>
   </w:abstractNum>
-  <w:abstractNum w:abstractNumId="32" w15:restartNumberingAfterBreak="0">
+  <w:abstractNum w:abstractNumId="34" w15:restartNumberingAfterBreak="0">
     <w:nsid w:val="745828B4"/>
     <w:multiLevelType w:val="hybridMultilevel"/>
     <w:tmpl w:val="7C02CE84"/>
@@ -28845,7 +32745,99 @@
       </w:rPr>
     </w:lvl>
   </w:abstractNum>
-  <w:abstractNum w:abstractNumId="33" w15:restartNumberingAfterBreak="0">
+  <w:abstractNum w:abstractNumId="35" w15:restartNumberingAfterBreak="0">
+    <w:nsid w:val="78257B83"/>
+    <w:multiLevelType w:val="hybridMultilevel"/>
+    <w:tmpl w:val="031C99E4"/>
+    <w:lvl w:ilvl="0" w:tplc="2DB6233C">
+      <w:start w:val="1"/>
+      <w:numFmt w:val="decimal"/>
+      <w:suff w:val="space"/>
+      <w:lvlText w:val="%1."/>
+      <w:lvlJc w:val="left"/>
+      <w:pPr>
+        <w:ind w:left="1562" w:hanging="360"/>
+      </w:pPr>
+      <w:rPr>
+        <w:rFonts w:hint="default"/>
+        <w:b/>
+        <w:bCs/>
+      </w:rPr>
+    </w:lvl>
+    <w:lvl w:ilvl="1" w:tplc="04190019" w:tentative="1">
+      <w:start w:val="1"/>
+      <w:numFmt w:val="lowerLetter"/>
+      <w:lvlText w:val="%2."/>
+      <w:lvlJc w:val="left"/>
+      <w:pPr>
+        <w:ind w:left="2282" w:hanging="360"/>
+      </w:pPr>
+    </w:lvl>
+    <w:lvl w:ilvl="2" w:tplc="0419001B" w:tentative="1">
+      <w:start w:val="1"/>
+      <w:numFmt w:val="lowerRoman"/>
+      <w:lvlText w:val="%3."/>
+      <w:lvlJc w:val="right"/>
+      <w:pPr>
+        <w:ind w:left="3002" w:hanging="180"/>
+      </w:pPr>
+    </w:lvl>
+    <w:lvl w:ilvl="3" w:tplc="0419000F" w:tentative="1">
+      <w:start w:val="1"/>
+      <w:numFmt w:val="decimal"/>
+      <w:lvlText w:val="%4."/>
+      <w:lvlJc w:val="left"/>
+      <w:pPr>
+        <w:ind w:left="3722" w:hanging="360"/>
+      </w:pPr>
+    </w:lvl>
+    <w:lvl w:ilvl="4" w:tplc="04190019" w:tentative="1">
+      <w:start w:val="1"/>
+      <w:numFmt w:val="lowerLetter"/>
+      <w:lvlText w:val="%5."/>
+      <w:lvlJc w:val="left"/>
+      <w:pPr>
+        <w:ind w:left="4442" w:hanging="360"/>
+      </w:pPr>
+    </w:lvl>
+    <w:lvl w:ilvl="5" w:tplc="0419001B" w:tentative="1">
+      <w:start w:val="1"/>
+      <w:numFmt w:val="lowerRoman"/>
+      <w:lvlText w:val="%6."/>
+      <w:lvlJc w:val="right"/>
+      <w:pPr>
+        <w:ind w:left="5162" w:hanging="180"/>
+      </w:pPr>
+    </w:lvl>
+    <w:lvl w:ilvl="6" w:tplc="0419000F" w:tentative="1">
+      <w:start w:val="1"/>
+      <w:numFmt w:val="decimal"/>
+      <w:lvlText w:val="%7."/>
+      <w:lvlJc w:val="left"/>
+      <w:pPr>
+        <w:ind w:left="5882" w:hanging="360"/>
+      </w:pPr>
+    </w:lvl>
+    <w:lvl w:ilvl="7" w:tplc="04190019" w:tentative="1">
+      <w:start w:val="1"/>
+      <w:numFmt w:val="lowerLetter"/>
+      <w:lvlText w:val="%8."/>
+      <w:lvlJc w:val="left"/>
+      <w:pPr>
+        <w:ind w:left="6602" w:hanging="360"/>
+      </w:pPr>
+    </w:lvl>
+    <w:lvl w:ilvl="8" w:tplc="0419001B" w:tentative="1">
+      <w:start w:val="1"/>
+      <w:numFmt w:val="lowerRoman"/>
+      <w:lvlText w:val="%9."/>
+      <w:lvlJc w:val="right"/>
+      <w:pPr>
+        <w:ind w:left="7322" w:hanging="180"/>
+      </w:pPr>
+    </w:lvl>
+  </w:abstractNum>
+  <w:abstractNum w:abstractNumId="36" w15:restartNumberingAfterBreak="0">
     <w:nsid w:val="79464A24"/>
     <w:multiLevelType w:val="hybridMultilevel"/>
     <w:tmpl w:val="94C6E8CE"/>
@@ -28959,7 +32951,7 @@
       </w:rPr>
     </w:lvl>
   </w:abstractNum>
-  <w:abstractNum w:abstractNumId="34" w15:restartNumberingAfterBreak="0">
+  <w:abstractNum w:abstractNumId="37" w15:restartNumberingAfterBreak="0">
     <w:nsid w:val="7DF73402"/>
     <w:multiLevelType w:val="hybridMultilevel"/>
     <w:tmpl w:val="3312868A"/>
@@ -29074,109 +33066,118 @@
     </w:lvl>
   </w:abstractNum>
   <w:num w:numId="1">
-    <w:abstractNumId w:val="5"/>
+    <w:abstractNumId w:val="6"/>
   </w:num>
   <w:num w:numId="2">
-    <w:abstractNumId w:val="10"/>
+    <w:abstractNumId w:val="11"/>
   </w:num>
   <w:num w:numId="3">
+    <w:abstractNumId w:val="18"/>
+  </w:num>
+  <w:num w:numId="4">
+    <w:abstractNumId w:val="36"/>
+  </w:num>
+  <w:num w:numId="5">
+    <w:abstractNumId w:val="28"/>
+  </w:num>
+  <w:num w:numId="6">
     <w:abstractNumId w:val="16"/>
   </w:num>
-  <w:num w:numId="4">
-    <w:abstractNumId w:val="33"/>
-  </w:num>
-  <w:num w:numId="5">
-    <w:abstractNumId w:val="26"/>
-  </w:num>
-  <w:num w:numId="6">
-    <w:abstractNumId w:val="14"/>
-  </w:num>
   <w:num w:numId="7">
-    <w:abstractNumId w:val="12"/>
+    <w:abstractNumId w:val="13"/>
   </w:num>
   <w:num w:numId="8">
-    <w:abstractNumId w:val="31"/>
+    <w:abstractNumId w:val="33"/>
   </w:num>
   <w:num w:numId="9">
     <w:abstractNumId w:val="0"/>
   </w:num>
   <w:num w:numId="10">
-    <w:abstractNumId w:val="17"/>
+    <w:abstractNumId w:val="19"/>
   </w:num>
   <w:num w:numId="11">
-    <w:abstractNumId w:val="6"/>
+    <w:abstractNumId w:val="7"/>
   </w:num>
   <w:num w:numId="12">
+    <w:abstractNumId w:val="26"/>
+  </w:num>
+  <w:num w:numId="13">
+    <w:abstractNumId w:val="20"/>
+  </w:num>
+  <w:num w:numId="14">
+    <w:abstractNumId w:val="15"/>
+  </w:num>
+  <w:num w:numId="15">
+    <w:abstractNumId w:val="37"/>
+  </w:num>
+  <w:num w:numId="16">
+    <w:abstractNumId w:val="12"/>
+  </w:num>
+  <w:num w:numId="17">
+    <w:abstractNumId w:val="30"/>
+  </w:num>
+  <w:num w:numId="18">
+    <w:abstractNumId w:val="23"/>
+  </w:num>
+  <w:num w:numId="19">
+    <w:abstractNumId w:val="22"/>
+  </w:num>
+  <w:num w:numId="20">
+    <w:abstractNumId w:val="27"/>
+  </w:num>
+  <w:num w:numId="21">
+    <w:abstractNumId w:val="10"/>
+  </w:num>
+  <w:num w:numId="22">
     <w:abstractNumId w:val="24"/>
   </w:num>
-  <w:num w:numId="13">
-    <w:abstractNumId w:val="18"/>
+  <w:num w:numId="23">
+    <w:abstractNumId w:val="9"/>
   </w:num>
-  <w:num w:numId="14">
-    <w:abstractNumId w:val="13"/>
+  <w:num w:numId="24">
+    <w:abstractNumId w:val="29"/>
   </w:num>
-  <w:num w:numId="15">
+  <w:num w:numId="25">
+    <w:abstractNumId w:val="21"/>
+  </w:num>
+  <w:num w:numId="26">
     <w:abstractNumId w:val="34"/>
   </w:num>
-  <w:num w:numId="16">
-    <w:abstractNumId w:val="11"/>
+  <w:num w:numId="27">
+    <w:abstractNumId w:val="5"/>
   </w:num>
-  <w:num w:numId="17">
-    <w:abstractNumId w:val="28"/>
+  <w:num w:numId="28">
+    <w:abstractNumId w:val="4"/>
   </w:num>
-  <w:num w:numId="18">
-    <w:abstractNumId w:val="21"/>
+  <w:num w:numId="29">
+    <w:abstractNumId w:val="32"/>
   </w:num>
-  <w:num w:numId="19">
-    <w:abstractNumId w:val="20"/>
+  <w:num w:numId="30">
+    <w:abstractNumId w:val="8"/>
   </w:num>
-  <w:num w:numId="20">
+  <w:num w:numId="31">
+    <w:abstractNumId w:val="3"/>
+  </w:num>
+  <w:num w:numId="32">
+    <w:abstractNumId w:val="31"/>
+  </w:num>
+  <w:num w:numId="33">
     <w:abstractNumId w:val="25"/>
   </w:num>
-  <w:num w:numId="21">
-    <w:abstractNumId w:val="9"/>
-  </w:num>
-  <w:num w:numId="22">
-    <w:abstractNumId w:val="22"/>
-  </w:num>
-  <w:num w:numId="23">
-    <w:abstractNumId w:val="8"/>
-  </w:num>
-  <w:num w:numId="24">
-    <w:abstractNumId w:val="27"/>
-  </w:num>
-  <w:num w:numId="25">
-    <w:abstractNumId w:val="19"/>
-  </w:num>
-  <w:num w:numId="26">
-    <w:abstractNumId w:val="32"/>
-  </w:num>
-  <w:num w:numId="27">
-    <w:abstractNumId w:val="4"/>
-  </w:num>
-  <w:num w:numId="28">
-    <w:abstractNumId w:val="3"/>
-  </w:num>
-  <w:num w:numId="29">
-    <w:abstractNumId w:val="30"/>
-  </w:num>
-  <w:num w:numId="30">
-    <w:abstractNumId w:val="7"/>
-  </w:num>
-  <w:num w:numId="31">
-    <w:abstractNumId w:val="2"/>
-  </w:num>
-  <w:num w:numId="32">
-    <w:abstractNumId w:val="29"/>
-  </w:num>
-  <w:num w:numId="33">
-    <w:abstractNumId w:val="23"/>
-  </w:num>
   <w:num w:numId="34">
-    <w:abstractNumId w:val="15"/>
+    <w:abstractNumId w:val="17"/>
   </w:num>
   <w:num w:numId="35">
     <w:abstractNumId w:val="1"/>
+  </w:num>
+  <w:num w:numId="36">
+    <w:abstractNumId w:val="35"/>
+  </w:num>
+  <w:num w:numId="37">
+    <w:abstractNumId w:val="14"/>
+  </w:num>
+  <w:num w:numId="38">
+    <w:abstractNumId w:val="2"/>
   </w:num>
 </w:numbering>
 </file>
@@ -29579,6 +33580,7 @@
   <w:style w:type="paragraph" w:default="1" w:styleId="a">
     <w:name w:val="Normal"/>
     <w:qFormat/>
+    <w:rsid w:val="00B46255"/>
   </w:style>
   <w:style w:type="character" w:default="1" w:styleId="a0">
     <w:name w:val="Default Paragraph Font"/>

--- a/ЛБ ДО Полинько КН-23-1.docx
+++ b/ЛБ ДО Полинько КН-23-1.docx
@@ -4184,10 +4184,10 @@
             <v:path o:extrusionok="f" gradientshapeok="t" o:connecttype="rect"/>
             <o:lock v:ext="edit" aspectratio="t"/>
           </v:shapetype>
-          <v:shape id="_x0000_i1025" type="#_x0000_t75" style="width:330.8pt;height:370.85pt" o:ole="">
+          <v:shape id="_x0000_i1025" type="#_x0000_t75" style="width:330.75pt;height:370.5pt" o:ole="">
             <v:imagedata r:id="rId9" o:title=""/>
           </v:shape>
-          <o:OLEObject Type="Embed" ProgID="Visio.Drawing.15" ShapeID="_x0000_i1025" DrawAspect="Content" ObjectID="_1808912029" r:id="rId10"/>
+          <o:OLEObject Type="Embed" ProgID="Visio.Drawing.15" ShapeID="_x0000_i1025" DrawAspect="Content" ObjectID="_1808924148" r:id="rId10"/>
         </w:object>
       </w:r>
     </w:p>
@@ -4906,7 +4906,6 @@
         </w:rPr>
         <w:t xml:space="preserve"> </w:t>
       </w:r>
-      <w:proofErr w:type="spellStart"/>
       <w:r>
         <w:rPr>
           <w:rFonts w:ascii="Times New Roman" w:hAnsi="Times New Roman" w:cs="Times New Roman"/>
@@ -4916,19 +4915,7 @@
           <w:szCs w:val="28"/>
           <w:lang w:val="uk-UA"/>
         </w:rPr>
-        <w:t>грош</w:t>
-      </w:r>
-      <w:proofErr w:type="spellEnd"/>
-      <w:r>
-        <w:rPr>
-          <w:rFonts w:ascii="Times New Roman" w:hAnsi="Times New Roman" w:cs="Times New Roman"/>
-          <w:i/>
-          <w:iCs/>
-          <w:sz w:val="28"/>
-          <w:szCs w:val="28"/>
-          <w:lang w:val="uk-UA"/>
-        </w:rPr>
-        <w:t>. од.</w:t>
+        <w:t>грош. од.</w:t>
       </w:r>
       <w:r>
         <w:rPr>
@@ -5937,29 +5924,7 @@
           <w:szCs w:val="28"/>
           <w:lang w:val="uk-UA"/>
         </w:rPr>
-        <w:t xml:space="preserve">Задачі лінійного програмування (ЗЛП) – це математичні задачі оптимізації, у яких потрібно знайти екстремум (максимум або мінімум) лінійної цільової функції за умови, що змінні задовольняють системі лінійних рівнянь та/або </w:t>
-      </w:r>
-      <w:proofErr w:type="spellStart"/>
-      <w:r>
-        <w:rPr>
-          <w:rFonts w:ascii="Times New Roman" w:hAnsi="Times New Roman" w:cs="Times New Roman"/>
-          <w:bCs/>
-          <w:sz w:val="28"/>
-          <w:szCs w:val="28"/>
-          <w:lang w:val="uk-UA"/>
-        </w:rPr>
-        <w:t>нерівностей</w:t>
-      </w:r>
-      <w:proofErr w:type="spellEnd"/>
-      <w:r>
-        <w:rPr>
-          <w:rFonts w:ascii="Times New Roman" w:hAnsi="Times New Roman" w:cs="Times New Roman"/>
-          <w:bCs/>
-          <w:sz w:val="28"/>
-          <w:szCs w:val="28"/>
-          <w:lang w:val="uk-UA"/>
-        </w:rPr>
-        <w:t>.</w:t>
+        <w:t>Задачі лінійного програмування (ЗЛП) – це математичні задачі оптимізації, у яких потрібно знайти екстремум (максимум або мінімум) лінійної цільової функції за умови, що змінні задовольняють системі лінійних рівнянь та/або нерівностей.</w:t>
       </w:r>
     </w:p>
     <w:p>
@@ -6145,22 +6110,8 @@
           <w:szCs w:val="28"/>
           <w:lang w:val="uk-UA"/>
         </w:rPr>
-        <w:t xml:space="preserve">лінійних рівнянь або </w:t>
-      </w:r>
-      <w:proofErr w:type="spellStart"/>
-      <w:r>
-        <w:rPr>
-          <w:rStyle w:val="a4"/>
-          <w:rFonts w:ascii="Times New Roman" w:hAnsi="Times New Roman" w:cs="Times New Roman"/>
-          <w:b w:val="0"/>
-          <w:bCs w:val="0"/>
-          <w:sz w:val="28"/>
-          <w:szCs w:val="28"/>
-          <w:lang w:val="uk-UA"/>
-        </w:rPr>
-        <w:t>нерівностей</w:t>
-      </w:r>
-      <w:proofErr w:type="spellEnd"/>
+        <w:t>лінійних рівнянь або нерівностей</w:t>
+      </w:r>
       <w:r>
         <w:rPr>
           <w:rFonts w:ascii="Times New Roman" w:hAnsi="Times New Roman" w:cs="Times New Roman"/>
@@ -8244,21 +8195,7 @@
         <w:rPr>
           <w:bCs/>
         </w:rPr>
-        <w:t xml:space="preserve">Будуємо перпендикуляр до </w:t>
-      </w:r>
-      <w:proofErr w:type="spellStart"/>
-      <w:r>
-        <w:rPr>
-          <w:bCs/>
-        </w:rPr>
-        <w:t>вектора</w:t>
-      </w:r>
-      <w:proofErr w:type="spellEnd"/>
-      <w:r>
-        <w:rPr>
-          <w:bCs/>
-        </w:rPr>
-        <w:t xml:space="preserve"> градієнта</w:t>
+        <w:t>Будуємо перпендикуляр до вектора градієнта</w:t>
       </w:r>
       <w:r>
         <w:rPr>
@@ -9968,23 +9905,7 @@
         <w:jc w:val="both"/>
       </w:pPr>
       <w:r>
-        <w:t>Запустити надбудову «</w:t>
-      </w:r>
-      <w:proofErr w:type="spellStart"/>
-      <w:r>
-        <w:t>Розв’язувач</w:t>
-      </w:r>
-      <w:proofErr w:type="spellEnd"/>
-      <w:r>
-        <w:t xml:space="preserve"> (</w:t>
-      </w:r>
-      <w:proofErr w:type="spellStart"/>
-      <w:r>
-        <w:t>Solver</w:t>
-      </w:r>
-      <w:proofErr w:type="spellEnd"/>
-      <w:r>
-        <w:t>)».</w:t>
+        <w:t>Запустити надбудову «Розв’язувач (Solver)».</w:t>
       </w:r>
     </w:p>
     <w:p>
@@ -9999,23 +9920,7 @@
         <w:jc w:val="both"/>
       </w:pPr>
       <w:r>
-        <w:t>У вікні надбудови «</w:t>
-      </w:r>
-      <w:proofErr w:type="spellStart"/>
-      <w:r>
-        <w:t>Розв’язувач</w:t>
-      </w:r>
-      <w:proofErr w:type="spellEnd"/>
-      <w:r>
-        <w:t xml:space="preserve"> (</w:t>
-      </w:r>
-      <w:proofErr w:type="spellStart"/>
-      <w:r>
-        <w:t>Solver</w:t>
-      </w:r>
-      <w:proofErr w:type="spellEnd"/>
-      <w:r>
-        <w:t>)» задати цільову функцію; діапазон, що містить вихідні змінні; рівняння обмеження та метод розв’язування.</w:t>
+        <w:t>У вікні надбудови «Розв’язувач (Solver)» задати цільову функцію; діапазон, що містить вихідні змінні; рівняння обмеження та метод розв’язування.</w:t>
       </w:r>
     </w:p>
     <w:p>
@@ -10062,15 +9967,7 @@
         <w:t xml:space="preserve"> </w:t>
       </w:r>
       <w:r>
-        <w:t xml:space="preserve">оптимальним </w:t>
-      </w:r>
-      <w:proofErr w:type="spellStart"/>
-      <w:r>
-        <w:t>розв’язком</w:t>
-      </w:r>
-      <w:proofErr w:type="spellEnd"/>
-      <w:r>
-        <w:t>.</w:t>
+        <w:t>оптимальним розв’язком.</w:t>
       </w:r>
     </w:p>
     <w:p>
@@ -13938,29 +13835,7 @@
           <w:szCs w:val="28"/>
           <w:lang w:val="uk-UA"/>
         </w:rPr>
-        <w:t xml:space="preserve"> та надбудові «</w:t>
-      </w:r>
-      <w:proofErr w:type="spellStart"/>
-      <w:r>
-        <w:rPr>
-          <w:rFonts w:ascii="Times New Roman" w:hAnsi="Times New Roman" w:cs="Times New Roman"/>
-          <w:bCs/>
-          <w:sz w:val="28"/>
-          <w:szCs w:val="28"/>
-          <w:lang w:val="uk-UA"/>
-        </w:rPr>
-        <w:t>Розв’язувач</w:t>
-      </w:r>
-      <w:proofErr w:type="spellEnd"/>
-      <w:r>
-        <w:rPr>
-          <w:rFonts w:ascii="Times New Roman" w:hAnsi="Times New Roman" w:cs="Times New Roman"/>
-          <w:bCs/>
-          <w:sz w:val="28"/>
-          <w:szCs w:val="28"/>
-          <w:lang w:val="uk-UA"/>
-        </w:rPr>
-        <w:t>»</w:t>
+        <w:t xml:space="preserve"> та надбудові «Розв’язувач»</w:t>
       </w:r>
       <w:r>
         <w:rPr>
@@ -14240,29 +14115,7 @@
           <w:szCs w:val="28"/>
           <w:lang w:val="uk-UA"/>
         </w:rPr>
-        <w:t>Метод Гауса-</w:t>
-      </w:r>
-      <w:proofErr w:type="spellStart"/>
-      <w:r>
-        <w:rPr>
-          <w:rFonts w:ascii="Times New Roman" w:hAnsi="Times New Roman" w:cs="Times New Roman"/>
-          <w:bCs/>
-          <w:sz w:val="28"/>
-          <w:szCs w:val="28"/>
-          <w:lang w:val="uk-UA"/>
-        </w:rPr>
-        <w:t>Жордана</w:t>
-      </w:r>
-      <w:proofErr w:type="spellEnd"/>
-      <w:r>
-        <w:rPr>
-          <w:rFonts w:ascii="Times New Roman" w:hAnsi="Times New Roman" w:cs="Times New Roman"/>
-          <w:bCs/>
-          <w:sz w:val="28"/>
-          <w:szCs w:val="28"/>
-          <w:lang w:val="uk-UA"/>
-        </w:rPr>
-        <w:t xml:space="preserve"> (модифікований Гаус).</w:t>
+        <w:t>Метод Гауса-Жордана (модифікований Гаус).</w:t>
       </w:r>
       <w:r>
         <w:rPr>
@@ -16134,21 +15987,13 @@
         <w:jc w:val="both"/>
       </w:pPr>
       <w:r>
-        <w:t xml:space="preserve">Провести перевірку отриманих </w:t>
-      </w:r>
-      <w:proofErr w:type="spellStart"/>
-      <w:r>
-        <w:t>розв</w:t>
+        <w:t>Провести перевірку отриманих розв</w:t>
       </w:r>
       <w:r>
         <w:t>’</w:t>
       </w:r>
       <w:r>
-        <w:t>язків</w:t>
-      </w:r>
-      <w:proofErr w:type="spellEnd"/>
-      <w:r>
-        <w:t>.</w:t>
+        <w:t>язків.</w:t>
       </w:r>
     </w:p>
     <w:p>
@@ -16910,27 +16755,7 @@
           <w:szCs w:val="28"/>
           <w:lang w:val="uk-UA"/>
         </w:rPr>
-        <w:t xml:space="preserve">Усі значення з рухомою комою були округлені до меншого. Графік з </w:t>
-      </w:r>
-      <w:proofErr w:type="spellStart"/>
-      <w:r>
-        <w:rPr>
-          <w:rFonts w:ascii="Times New Roman" w:eastAsiaTheme="minorEastAsia" w:hAnsi="Times New Roman" w:cs="Times New Roman"/>
-          <w:sz w:val="28"/>
-          <w:szCs w:val="28"/>
-          <w:lang w:val="uk-UA"/>
-        </w:rPr>
-        <w:t>розв’язком</w:t>
-      </w:r>
-      <w:proofErr w:type="spellEnd"/>
-      <w:r>
-        <w:rPr>
-          <w:rFonts w:ascii="Times New Roman" w:eastAsiaTheme="minorEastAsia" w:hAnsi="Times New Roman" w:cs="Times New Roman"/>
-          <w:sz w:val="28"/>
-          <w:szCs w:val="28"/>
-          <w:lang w:val="uk-UA"/>
-        </w:rPr>
-        <w:t xml:space="preserve"> ЗНП можна побачити на рисунку 3.1.</w:t>
+        <w:t>Усі значення з рухомою комою були округлені до меншого. Графік з розв’язком ЗНП можна побачити на рисунку 3.1.</w:t>
       </w:r>
     </w:p>
     <w:p>
@@ -17807,31 +17632,7 @@
           <w:szCs w:val="28"/>
           <w:lang w:val="uk-UA"/>
         </w:rPr>
-        <w:t xml:space="preserve">Максимальний радіус кола – це крайня точка області існування </w:t>
-      </w:r>
-      <w:proofErr w:type="spellStart"/>
-      <w:r>
-        <w:rPr>
-          <w:rFonts w:ascii="Times New Roman" w:hAnsi="Times New Roman" w:cs="Times New Roman"/>
-          <w:bCs/>
-          <w:iCs/>
-          <w:sz w:val="28"/>
-          <w:szCs w:val="28"/>
-          <w:lang w:val="uk-UA"/>
-        </w:rPr>
-        <w:t>розв’язків</w:t>
-      </w:r>
-      <w:proofErr w:type="spellEnd"/>
-      <w:r>
-        <w:rPr>
-          <w:rFonts w:ascii="Times New Roman" w:hAnsi="Times New Roman" w:cs="Times New Roman"/>
-          <w:bCs/>
-          <w:iCs/>
-          <w:sz w:val="28"/>
-          <w:szCs w:val="28"/>
-          <w:lang w:val="uk-UA"/>
-        </w:rPr>
-        <w:t xml:space="preserve">, тобто точка, для якої </w:t>
+        <w:t xml:space="preserve">Максимальний радіус кола – це крайня точка області існування розв’язків, тобто точка, для якої </w:t>
       </w:r>
       <m:oMath>
         <m:sSub>
@@ -19267,21 +19068,7 @@
         <w:rPr>
           <w:lang w:eastAsia="ru-RU"/>
         </w:rPr>
-        <w:t xml:space="preserve">Область існування розв’язку (область допустимих </w:t>
-      </w:r>
-      <w:proofErr w:type="spellStart"/>
-      <w:r>
-        <w:rPr>
-          <w:lang w:eastAsia="ru-RU"/>
-        </w:rPr>
-        <w:t>розв’язків</w:t>
-      </w:r>
-      <w:proofErr w:type="spellEnd"/>
-      <w:r>
-        <w:rPr>
-          <w:lang w:eastAsia="ru-RU"/>
-        </w:rPr>
-        <w:t>) — це множина всіх точок (значень змінних), які задовольняють усім обмеженням задачі. Розв’язок задачі повинен належати до цієї області.</w:t>
+        <w:t>Область існування розв’язку (область допустимих розв’язків) — це множина всіх точок (значень змінних), які задовольняють усім обмеженням задачі. Розв’язок задачі повинен належати до цієї області.</w:t>
       </w:r>
     </w:p>
     <w:p>
@@ -19355,21 +19142,7 @@
           <w:lang w:eastAsia="ru-RU"/>
         </w:rPr>
         <w:br/>
-        <w:t xml:space="preserve">Графічний метод — це візуальний підхід, що полягає в побудові області допустимих </w:t>
-      </w:r>
-      <w:proofErr w:type="spellStart"/>
-      <w:r>
-        <w:rPr>
-          <w:lang w:eastAsia="ru-RU"/>
-        </w:rPr>
-        <w:t>розв’язків</w:t>
-      </w:r>
-      <w:proofErr w:type="spellEnd"/>
-      <w:r>
-        <w:rPr>
-          <w:lang w:eastAsia="ru-RU"/>
-        </w:rPr>
-        <w:t xml:space="preserve"> та ізоліній цільової функції на площині. Знаходять точку або точки, в яких ізолінії торкаються межі області, визначаючи тим самим екстремум функції.</w:t>
+        <w:t>Графічний метод — це візуальний підхід, що полягає в побудові області допустимих розв’язків та ізоліній цільової функції на площині. Знаходять точку або точки, в яких ізолінії торкаються межі області, визначаючи тим самим екстремум функції.</w:t>
       </w:r>
     </w:p>
     <w:p>
@@ -19411,21 +19184,7 @@
         <w:rPr>
           <w:lang w:eastAsia="ru-RU"/>
         </w:rPr>
-        <w:t xml:space="preserve">Цей підхід використовують, коли задачі мають три змінні та більше, і графічне представлення в 2D стає недостатнім. Перетин тривимірних поверхонь дозволяє наочно уявити область допустимих </w:t>
-      </w:r>
-      <w:proofErr w:type="spellStart"/>
-      <w:r>
-        <w:rPr>
-          <w:lang w:eastAsia="ru-RU"/>
-        </w:rPr>
-        <w:t>розв’язків</w:t>
-      </w:r>
-      <w:proofErr w:type="spellEnd"/>
-      <w:r>
-        <w:rPr>
-          <w:lang w:eastAsia="ru-RU"/>
-        </w:rPr>
-        <w:t xml:space="preserve"> і поведінку функції у просторі.</w:t>
+        <w:t>Цей підхід використовують, коли задачі мають три змінні та більше, і графічне представлення в 2D стає недостатнім. Перетин тривимірних поверхонь дозволяє наочно уявити область допустимих розв’язків і поведінку функції у просторі.</w:t>
       </w:r>
     </w:p>
     <w:p>
@@ -21382,19 +21141,11 @@
           <w:bCs/>
         </w:rPr>
       </w:pPr>
-      <w:proofErr w:type="spellStart"/>
-      <w:r>
-        <w:rPr>
-          <w:bCs/>
-        </w:rPr>
-        <w:t>Фогеля</w:t>
-      </w:r>
-      <w:proofErr w:type="spellEnd"/>
-      <w:r>
-        <w:rPr>
-          <w:bCs/>
-        </w:rPr>
-        <w:t>.</w:t>
+      <w:r>
+        <w:rPr>
+          <w:bCs/>
+        </w:rPr>
+        <w:t>Фогеля.</w:t>
       </w:r>
     </w:p>
     <w:p>
@@ -22122,7 +21873,6 @@
         </w:rPr>
         <w:t xml:space="preserve">Метод </w:t>
       </w:r>
-      <w:proofErr w:type="spellStart"/>
       <w:r>
         <w:rPr>
           <w:rFonts w:ascii="Times New Roman" w:hAnsi="Times New Roman" w:cs="Times New Roman"/>
@@ -22133,7 +21883,6 @@
         </w:rPr>
         <w:t>Фогеля</w:t>
       </w:r>
-      <w:proofErr w:type="spellEnd"/>
       <w:r>
         <w:rPr>
           <w:rFonts w:ascii="Times New Roman" w:hAnsi="Times New Roman" w:cs="Times New Roman"/>
@@ -23221,7 +22970,6 @@
         </w:rPr>
         <w:t xml:space="preserve">Метод </w:t>
       </w:r>
-      <w:proofErr w:type="spellStart"/>
       <w:r>
         <w:rPr>
           <w:rFonts w:ascii="Times New Roman" w:hAnsi="Times New Roman" w:cs="Times New Roman"/>
@@ -23232,7 +22980,6 @@
         </w:rPr>
         <w:t>Фогеля</w:t>
       </w:r>
-      <w:proofErr w:type="spellEnd"/>
     </w:p>
     <w:p>
       <w:pPr>
@@ -23350,14 +23097,12 @@
           <w:bCs/>
         </w:rPr>
       </w:pPr>
-      <w:proofErr w:type="spellStart"/>
       <w:r>
         <w:rPr>
           <w:bCs/>
         </w:rPr>
         <w:t>Фогеля</w:t>
       </w:r>
-      <w:proofErr w:type="spellEnd"/>
       <w:r>
         <w:rPr>
           <w:bCs/>
@@ -23719,29 +23464,7 @@
           <w:szCs w:val="28"/>
           <w:lang w:val="uk-UA"/>
         </w:rPr>
-        <w:t xml:space="preserve"> вийшов за методом </w:t>
-      </w:r>
-      <w:proofErr w:type="spellStart"/>
-      <w:r>
-        <w:rPr>
-          <w:rFonts w:ascii="Times New Roman" w:hAnsi="Times New Roman" w:cs="Times New Roman"/>
-          <w:bCs/>
-          <w:sz w:val="28"/>
-          <w:szCs w:val="28"/>
-          <w:lang w:val="uk-UA"/>
-        </w:rPr>
-        <w:t>Фогеля</w:t>
-      </w:r>
-      <w:proofErr w:type="spellEnd"/>
-      <w:r>
-        <w:rPr>
-          <w:rFonts w:ascii="Times New Roman" w:hAnsi="Times New Roman" w:cs="Times New Roman"/>
-          <w:bCs/>
-          <w:sz w:val="28"/>
-          <w:szCs w:val="28"/>
-          <w:lang w:val="uk-UA"/>
-        </w:rPr>
-        <w:t xml:space="preserve"> та дорівнює 34460, що означає найменші витрати при витраті усіх ресурсів.</w:t>
+        <w:t xml:space="preserve"> вийшов за методом Фогеля та дорівнює 34460, що означає найменші витрати при витраті усіх ресурсів.</w:t>
       </w:r>
     </w:p>
     <w:p>
@@ -23989,29 +23712,7 @@
           <w:szCs w:val="28"/>
           <w:lang w:val="uk-UA"/>
         </w:rPr>
-        <w:t xml:space="preserve">отримував все більш оптимальні результати, змінюючи методи розв’язку, а за допомогою методу </w:t>
-      </w:r>
-      <w:proofErr w:type="spellStart"/>
-      <w:r>
-        <w:rPr>
-          <w:rFonts w:ascii="Times New Roman" w:hAnsi="Times New Roman" w:cs="Times New Roman"/>
-          <w:bCs/>
-          <w:sz w:val="28"/>
-          <w:szCs w:val="28"/>
-          <w:lang w:val="uk-UA"/>
-        </w:rPr>
-        <w:t>Фогеля</w:t>
-      </w:r>
-      <w:proofErr w:type="spellEnd"/>
-      <w:r>
-        <w:rPr>
-          <w:rFonts w:ascii="Times New Roman" w:hAnsi="Times New Roman" w:cs="Times New Roman"/>
-          <w:bCs/>
-          <w:sz w:val="28"/>
-          <w:szCs w:val="28"/>
-          <w:lang w:val="uk-UA"/>
-        </w:rPr>
-        <w:t xml:space="preserve"> результат</w:t>
+        <w:t>отримував все більш оптимальні результати, змінюючи методи розв’язку, а за допомогою методу Фогеля результат</w:t>
       </w:r>
       <w:r>
         <w:rPr>
@@ -24681,27 +24382,7 @@
           <w:szCs w:val="28"/>
           <w:lang w:val="uk-UA"/>
         </w:rPr>
-        <w:t xml:space="preserve"> запаси постачальників можуть перевищувати потреби споживачів. В цьому випадку надлишок може бути </w:t>
-      </w:r>
-      <w:proofErr w:type="spellStart"/>
-      <w:r>
-        <w:rPr>
-          <w:rFonts w:ascii="Times New Roman" w:hAnsi="Times New Roman" w:cs="Times New Roman"/>
-          <w:sz w:val="28"/>
-          <w:szCs w:val="28"/>
-          <w:lang w:val="uk-UA"/>
-        </w:rPr>
-        <w:t>перенаправлений</w:t>
-      </w:r>
-      <w:proofErr w:type="spellEnd"/>
-      <w:r>
-        <w:rPr>
-          <w:rFonts w:ascii="Times New Roman" w:hAnsi="Times New Roman" w:cs="Times New Roman"/>
-          <w:sz w:val="28"/>
-          <w:szCs w:val="28"/>
-          <w:lang w:val="uk-UA"/>
-        </w:rPr>
-        <w:t xml:space="preserve"> на інших споживачів або в іншому вигляді використовуватися.</w:t>
+        <w:t xml:space="preserve"> запаси постачальників можуть перевищувати потреби споживачів. В цьому випадку надлишок може бути перенаправлений на інших споживачів або в іншому вигляді використовуватися.</w:t>
       </w:r>
     </w:p>
     <w:p>
@@ -24821,27 +24502,7 @@
           <w:szCs w:val="28"/>
           <w:lang w:val="uk-UA"/>
         </w:rPr>
-        <w:t xml:space="preserve">Метод </w:t>
-      </w:r>
-      <w:proofErr w:type="spellStart"/>
-      <w:r>
-        <w:rPr>
-          <w:rFonts w:ascii="Times New Roman" w:hAnsi="Times New Roman" w:cs="Times New Roman"/>
-          <w:sz w:val="28"/>
-          <w:szCs w:val="28"/>
-          <w:lang w:val="uk-UA"/>
-        </w:rPr>
-        <w:t>Фогеля</w:t>
-      </w:r>
-      <w:proofErr w:type="spellEnd"/>
-      <w:r>
-        <w:rPr>
-          <w:rFonts w:ascii="Times New Roman" w:hAnsi="Times New Roman" w:cs="Times New Roman"/>
-          <w:sz w:val="28"/>
-          <w:szCs w:val="28"/>
-          <w:lang w:val="uk-UA"/>
-        </w:rPr>
-        <w:t>.</w:t>
+        <w:t>Метод Фогеля.</w:t>
       </w:r>
     </w:p>
     <w:p>
@@ -25050,21 +24711,8 @@
           <w:szCs w:val="28"/>
           <w:lang w:val="uk-UA"/>
         </w:rPr>
-        <w:t xml:space="preserve">Метод </w:t>
-      </w:r>
-      <w:proofErr w:type="spellStart"/>
-      <w:r>
-        <w:rPr>
-          <w:rFonts w:ascii="Times New Roman" w:hAnsi="Times New Roman" w:cs="Times New Roman"/>
-          <w:b/>
-          <w:bCs/>
-          <w:sz w:val="28"/>
-          <w:szCs w:val="28"/>
-          <w:lang w:val="uk-UA"/>
-        </w:rPr>
-        <w:t>Фогеля</w:t>
-      </w:r>
-      <w:proofErr w:type="spellEnd"/>
+        <w:t>Метод Фогеля</w:t>
+      </w:r>
       <w:r>
         <w:rPr>
           <w:rFonts w:ascii="Times New Roman" w:hAnsi="Times New Roman" w:cs="Times New Roman"/>
@@ -26857,16 +26505,7 @@
                         <w:szCs w:val="28"/>
                         <w:lang w:val="en-US"/>
                       </w:rPr>
-                      <m:t>1</m:t>
-                    </m:r>
-                    <m:r>
-                      <w:rPr>
-                        <w:rFonts w:ascii="Cambria Math" w:hAnsi="Cambria Math"/>
-                        <w:sz w:val="28"/>
-                        <w:szCs w:val="28"/>
-                        <w:lang w:val="en-US"/>
-                      </w:rPr>
-                      <m:t>0</m:t>
+                      <m:t>10</m:t>
                     </m:r>
                   </m:sub>
                 </m:sSub>
@@ -27204,27 +26843,7 @@
           <w:lang w:val="uk-UA"/>
         </w:rPr>
         <w:lastRenderedPageBreak/>
-        <w:t>Таблиця 5.</w:t>
-      </w:r>
-      <w:r>
-        <w:rPr>
-          <w:rFonts w:ascii="Times New Roman" w:hAnsi="Times New Roman" w:cs="Times New Roman"/>
-          <w:bCs/>
-          <w:sz w:val="28"/>
-          <w:szCs w:val="28"/>
-          <w:lang w:val="uk-UA"/>
-        </w:rPr>
-        <w:t>2</w:t>
-      </w:r>
-      <w:r>
-        <w:rPr>
-          <w:rFonts w:ascii="Times New Roman" w:hAnsi="Times New Roman" w:cs="Times New Roman"/>
-          <w:bCs/>
-          <w:sz w:val="28"/>
-          <w:szCs w:val="28"/>
-          <w:lang w:val="uk-UA"/>
-        </w:rPr>
-        <w:t xml:space="preserve"> – Варіанти графів розташування споживачів</w:t>
+        <w:t>Таблиця 5.2 – Варіанти графів розташування споживачів</w:t>
       </w:r>
     </w:p>
     <w:tbl>
@@ -27262,15 +26881,7 @@
                 <w:i/>
                 <w:iCs/>
               </w:rPr>
-              <w:t>№</w:t>
-            </w:r>
-            <w:r>
-              <w:rPr>
-                <w:bCs/>
-                <w:i/>
-                <w:iCs/>
-              </w:rPr>
-              <w:t xml:space="preserve"> варіанта</w:t>
+              <w:t>№ варіанта</w:t>
             </w:r>
           </w:p>
         </w:tc>
@@ -27344,6 +26955,7 @@
             <w:r>
               <w:rPr>
                 <w:bCs/>
+                <w:noProof/>
               </w:rPr>
               <w:drawing>
                 <wp:inline distT="0" distB="0" distL="0" distR="0" wp14:anchorId="1CD12630" wp14:editId="28F344A7">
@@ -27459,10 +27071,10 @@
       </w:pPr>
       <w:r>
         <w:object w:dxaOrig="5970" w:dyaOrig="4725" w14:anchorId="75FCCB98">
-          <v:shape id="_x0000_i1026" type="#_x0000_t75" style="width:298.2pt;height:236.4pt" o:ole="">
+          <v:shape id="_x0000_i1026" type="#_x0000_t75" style="width:298.5pt;height:236.25pt" o:ole="">
             <v:imagedata r:id="rId24" o:title=""/>
           </v:shape>
-          <o:OLEObject Type="Embed" ProgID="Visio.Drawing.15" ShapeID="_x0000_i1026" DrawAspect="Content" ObjectID="_1808912030" r:id="rId25"/>
+          <o:OLEObject Type="Embed" ProgID="Visio.Drawing.15" ShapeID="_x0000_i1026" DrawAspect="Content" ObjectID="_1808924149" r:id="rId25"/>
         </w:object>
       </w:r>
     </w:p>
@@ -27519,7 +27131,6 @@
           <w:bCs/>
           <w:sz w:val="28"/>
           <w:szCs w:val="28"/>
-          <w:lang w:val="en-US"/>
         </w:rPr>
       </w:pPr>
       <w:r>
@@ -27541,45 +27152,14 @@
           <w:szCs w:val="28"/>
           <w:lang w:val="en-US"/>
         </w:rPr>
-        <w:t xml:space="preserve">C – </w:t>
-      </w:r>
-      <w:r>
-        <w:rPr>
-          <w:rFonts w:ascii="Times New Roman" w:hAnsi="Times New Roman" w:cs="Times New Roman"/>
-          <w:bCs/>
-          <w:sz w:val="28"/>
-          <w:szCs w:val="28"/>
-          <w:lang w:val="en-US"/>
-        </w:rPr>
-        <w:t>4</w:t>
-      </w:r>
-      <w:r>
-        <w:rPr>
-          <w:rFonts w:ascii="Times New Roman" w:hAnsi="Times New Roman" w:cs="Times New Roman"/>
-          <w:bCs/>
-          <w:sz w:val="28"/>
-          <w:szCs w:val="28"/>
-          <w:lang w:val="en-US"/>
-        </w:rPr>
-        <w:t xml:space="preserve"> –</w:t>
-      </w:r>
-      <w:r>
-        <w:rPr>
-          <w:rFonts w:ascii="Times New Roman" w:hAnsi="Times New Roman" w:cs="Times New Roman"/>
-          <w:bCs/>
-          <w:sz w:val="28"/>
-          <w:szCs w:val="28"/>
-          <w:lang w:val="en-US"/>
-        </w:rPr>
-        <w:t xml:space="preserve"> 3</w:t>
-      </w:r>
-      <w:r>
-        <w:rPr>
-          <w:rFonts w:ascii="Times New Roman" w:hAnsi="Times New Roman" w:cs="Times New Roman"/>
-          <w:bCs/>
-          <w:sz w:val="28"/>
-          <w:szCs w:val="28"/>
-          <w:lang w:val="en-US"/>
+        <w:t>C</w:t>
+      </w:r>
+      <w:r>
+        <w:rPr>
+          <w:rFonts w:ascii="Times New Roman" w:hAnsi="Times New Roman" w:cs="Times New Roman"/>
+          <w:bCs/>
+          <w:sz w:val="28"/>
+          <w:szCs w:val="28"/>
         </w:rPr>
         <w:t xml:space="preserve"> – </w:t>
       </w:r>
@@ -27589,168 +27169,25 @@
           <w:bCs/>
           <w:sz w:val="28"/>
           <w:szCs w:val="28"/>
-          <w:lang w:val="en-US"/>
-        </w:rPr>
-        <w:t>2</w:t>
-      </w:r>
-      <w:r>
-        <w:rPr>
-          <w:rFonts w:ascii="Times New Roman" w:hAnsi="Times New Roman" w:cs="Times New Roman"/>
-          <w:bCs/>
-          <w:sz w:val="28"/>
-          <w:szCs w:val="28"/>
-          <w:lang w:val="en-US"/>
-        </w:rPr>
-        <w:t xml:space="preserve"> –</w:t>
-      </w:r>
-      <w:r>
-        <w:rPr>
-          <w:rFonts w:ascii="Times New Roman" w:hAnsi="Times New Roman" w:cs="Times New Roman"/>
-          <w:bCs/>
-          <w:sz w:val="28"/>
-          <w:szCs w:val="28"/>
-          <w:lang w:val="en-US"/>
-        </w:rPr>
-        <w:t xml:space="preserve"> 8</w:t>
-      </w:r>
-      <w:r>
-        <w:rPr>
-          <w:rFonts w:ascii="Times New Roman" w:hAnsi="Times New Roman" w:cs="Times New Roman"/>
-          <w:bCs/>
-          <w:sz w:val="28"/>
-          <w:szCs w:val="28"/>
-          <w:lang w:val="en-US"/>
-        </w:rPr>
-        <w:t xml:space="preserve"> –</w:t>
-      </w:r>
-      <w:r>
-        <w:rPr>
-          <w:rFonts w:ascii="Times New Roman" w:hAnsi="Times New Roman" w:cs="Times New Roman"/>
-          <w:bCs/>
-          <w:sz w:val="28"/>
-          <w:szCs w:val="28"/>
-          <w:lang w:val="en-US"/>
-        </w:rPr>
-        <w:t xml:space="preserve"> 1</w:t>
-      </w:r>
-      <w:r>
-        <w:rPr>
-          <w:rFonts w:ascii="Times New Roman" w:hAnsi="Times New Roman" w:cs="Times New Roman"/>
-          <w:bCs/>
-          <w:sz w:val="28"/>
-          <w:szCs w:val="28"/>
-          <w:lang w:val="en-US"/>
-        </w:rPr>
-        <w:t xml:space="preserve"> –</w:t>
-      </w:r>
-      <w:r>
-        <w:rPr>
-          <w:rFonts w:ascii="Times New Roman" w:hAnsi="Times New Roman" w:cs="Times New Roman"/>
-          <w:bCs/>
-          <w:sz w:val="28"/>
-          <w:szCs w:val="28"/>
-          <w:lang w:val="en-US"/>
-        </w:rPr>
-        <w:t xml:space="preserve"> 7</w:t>
-      </w:r>
-      <w:r>
-        <w:rPr>
-          <w:rFonts w:ascii="Times New Roman" w:hAnsi="Times New Roman" w:cs="Times New Roman"/>
-          <w:bCs/>
-          <w:sz w:val="28"/>
-          <w:szCs w:val="28"/>
-          <w:lang w:val="en-US"/>
-        </w:rPr>
-        <w:t xml:space="preserve"> –</w:t>
-      </w:r>
-      <w:r>
-        <w:rPr>
-          <w:rFonts w:ascii="Times New Roman" w:hAnsi="Times New Roman" w:cs="Times New Roman"/>
-          <w:bCs/>
-          <w:sz w:val="28"/>
-          <w:szCs w:val="28"/>
-          <w:lang w:val="en-US"/>
-        </w:rPr>
-        <w:t xml:space="preserve"> 9</w:t>
-      </w:r>
-      <w:r>
-        <w:rPr>
-          <w:rFonts w:ascii="Times New Roman" w:hAnsi="Times New Roman" w:cs="Times New Roman"/>
-          <w:bCs/>
-          <w:sz w:val="28"/>
-          <w:szCs w:val="28"/>
-          <w:lang w:val="en-US"/>
-        </w:rPr>
-        <w:t xml:space="preserve"> –</w:t>
-      </w:r>
-      <w:r>
-        <w:rPr>
-          <w:rFonts w:ascii="Times New Roman" w:hAnsi="Times New Roman" w:cs="Times New Roman"/>
-          <w:bCs/>
-          <w:sz w:val="28"/>
-          <w:szCs w:val="28"/>
-          <w:lang w:val="en-US"/>
-        </w:rPr>
-        <w:t xml:space="preserve"> 6</w:t>
-      </w:r>
-      <w:r>
-        <w:rPr>
-          <w:rFonts w:ascii="Times New Roman" w:hAnsi="Times New Roman" w:cs="Times New Roman"/>
-          <w:bCs/>
-          <w:sz w:val="28"/>
-          <w:szCs w:val="28"/>
-          <w:lang w:val="en-US"/>
-        </w:rPr>
-        <w:t xml:space="preserve"> –</w:t>
-      </w:r>
-      <w:r>
-        <w:rPr>
-          <w:rFonts w:ascii="Times New Roman" w:hAnsi="Times New Roman" w:cs="Times New Roman"/>
-          <w:bCs/>
-          <w:sz w:val="28"/>
-          <w:szCs w:val="28"/>
-          <w:lang w:val="en-US"/>
-        </w:rPr>
-        <w:t xml:space="preserve"> 10</w:t>
-      </w:r>
-      <w:r>
-        <w:rPr>
-          <w:rFonts w:ascii="Times New Roman" w:hAnsi="Times New Roman" w:cs="Times New Roman"/>
-          <w:bCs/>
-          <w:sz w:val="28"/>
-          <w:szCs w:val="28"/>
-          <w:lang w:val="en-US"/>
-        </w:rPr>
-        <w:t xml:space="preserve"> –</w:t>
-      </w:r>
-      <w:r>
-        <w:rPr>
-          <w:rFonts w:ascii="Times New Roman" w:hAnsi="Times New Roman" w:cs="Times New Roman"/>
-          <w:bCs/>
-          <w:sz w:val="28"/>
-          <w:szCs w:val="28"/>
-          <w:lang w:val="en-US"/>
-        </w:rPr>
-        <w:t xml:space="preserve"> 5.</w:t>
-      </w:r>
-    </w:p>
-    <w:p>
-      <w:pPr>
-        <w:rPr>
-          <w:rFonts w:ascii="Times New Roman" w:hAnsi="Times New Roman" w:cs="Times New Roman"/>
-          <w:bCs/>
-          <w:sz w:val="28"/>
-          <w:szCs w:val="28"/>
-          <w:lang w:val="en-US"/>
-        </w:rPr>
-      </w:pPr>
-      <w:r>
-        <w:rPr>
-          <w:rFonts w:ascii="Times New Roman" w:hAnsi="Times New Roman" w:cs="Times New Roman"/>
-          <w:bCs/>
-          <w:sz w:val="28"/>
-          <w:szCs w:val="28"/>
-          <w:lang w:val="en-US"/>
+        </w:rPr>
+        <w:t>4 – 3 – 2 – 8 – 1 – 7 – 9 – 6 – 10 – 5.</w:t>
+      </w:r>
+    </w:p>
+    <w:p>
+      <w:pPr>
+        <w:rPr>
+          <w:rFonts w:ascii="Times New Roman" w:hAnsi="Times New Roman" w:cs="Times New Roman"/>
+          <w:bCs/>
+          <w:sz w:val="28"/>
+          <w:szCs w:val="28"/>
+        </w:rPr>
+      </w:pPr>
+      <w:r>
+        <w:rPr>
+          <w:rFonts w:ascii="Times New Roman" w:hAnsi="Times New Roman" w:cs="Times New Roman"/>
+          <w:bCs/>
+          <w:sz w:val="28"/>
+          <w:szCs w:val="28"/>
         </w:rPr>
         <w:br w:type="page"/>
       </w:r>
@@ -27772,7 +27209,6 @@
           <w:bCs/>
           <w:sz w:val="28"/>
           <w:szCs w:val="28"/>
-          <w:lang w:val="en-US"/>
         </w:rPr>
         <w:lastRenderedPageBreak/>
         <w:tab/>
@@ -27804,6 +27240,7 @@
         <w:rPr>
           <w:rFonts w:ascii="Times New Roman" w:hAnsi="Times New Roman" w:cs="Times New Roman"/>
           <w:bCs/>
+          <w:noProof/>
           <w:sz w:val="28"/>
           <w:szCs w:val="28"/>
           <w:lang w:val="uk-UA"/>
@@ -27865,37 +27302,7 @@
           <w:szCs w:val="28"/>
           <w:lang w:val="uk-UA"/>
         </w:rPr>
-        <w:t>Рисунок 5.</w:t>
-      </w:r>
-      <w:r>
-        <w:rPr>
-          <w:rFonts w:ascii="Times New Roman" w:hAnsi="Times New Roman" w:cs="Times New Roman"/>
-          <w:bCs/>
-          <w:sz w:val="28"/>
-          <w:szCs w:val="28"/>
-          <w:lang w:val="uk-UA"/>
-        </w:rPr>
-        <w:t>2</w:t>
-      </w:r>
-      <w:r>
-        <w:rPr>
-          <w:rFonts w:ascii="Times New Roman" w:hAnsi="Times New Roman" w:cs="Times New Roman"/>
-          <w:bCs/>
-          <w:sz w:val="28"/>
-          <w:szCs w:val="28"/>
-          <w:lang w:val="uk-UA"/>
-        </w:rPr>
-        <w:t xml:space="preserve"> – </w:t>
-      </w:r>
-      <w:r>
-        <w:rPr>
-          <w:rFonts w:ascii="Times New Roman" w:hAnsi="Times New Roman" w:cs="Times New Roman"/>
-          <w:bCs/>
-          <w:sz w:val="28"/>
-          <w:szCs w:val="28"/>
-          <w:lang w:val="uk-UA"/>
-        </w:rPr>
-        <w:t>Матриця відстаней</w:t>
+        <w:t>Рисунок 5.2 – Матриця відстаней</w:t>
       </w:r>
     </w:p>
     <w:p>
@@ -28005,6 +27412,7 @@
         <w:rPr>
           <w:rFonts w:ascii="Times New Roman" w:hAnsi="Times New Roman" w:cs="Times New Roman"/>
           <w:bCs/>
+          <w:noProof/>
           <w:sz w:val="28"/>
           <w:szCs w:val="28"/>
           <w:lang w:val="uk-UA"/>
@@ -28066,17 +27474,7 @@
           <w:szCs w:val="28"/>
           <w:lang w:val="uk-UA"/>
         </w:rPr>
-        <w:t xml:space="preserve">Рисунок 5.2 – </w:t>
-      </w:r>
-      <w:r>
-        <w:rPr>
-          <w:rFonts w:ascii="Times New Roman" w:hAnsi="Times New Roman" w:cs="Times New Roman"/>
-          <w:bCs/>
-          <w:sz w:val="28"/>
-          <w:szCs w:val="28"/>
-          <w:lang w:val="uk-UA"/>
-        </w:rPr>
-        <w:t>Таблиця та графік методом Свіра</w:t>
+        <w:t>Рисунок 5.2 – Таблиця та графік методом Свіра</w:t>
       </w:r>
     </w:p>
     <w:p>
@@ -28154,34 +27552,7 @@
           <w:szCs w:val="28"/>
           <w:lang w:val="uk-UA"/>
         </w:rPr>
-        <w:t>з</w:t>
-      </w:r>
-      <w:r>
-        <w:rPr>
-          <w:rFonts w:ascii="Times New Roman" w:hAnsi="Times New Roman" w:cs="Times New Roman"/>
-          <w:sz w:val="28"/>
-          <w:szCs w:val="28"/>
-          <w:lang w:val="uk-UA"/>
-        </w:rPr>
-        <w:t>адач</w:t>
-      </w:r>
-      <w:r>
-        <w:rPr>
-          <w:rFonts w:ascii="Times New Roman" w:hAnsi="Times New Roman" w:cs="Times New Roman"/>
-          <w:sz w:val="28"/>
-          <w:szCs w:val="28"/>
-          <w:lang w:val="uk-UA"/>
-        </w:rPr>
-        <w:t>у</w:t>
-      </w:r>
-      <w:r>
-        <w:rPr>
-          <w:rFonts w:ascii="Times New Roman" w:hAnsi="Times New Roman" w:cs="Times New Roman"/>
-          <w:sz w:val="28"/>
-          <w:szCs w:val="28"/>
-          <w:lang w:val="uk-UA"/>
-        </w:rPr>
-        <w:t xml:space="preserve"> комівояжера</w:t>
+        <w:t>задачу комівояжера</w:t>
       </w:r>
       <w:r>
         <w:rPr>
@@ -28212,7 +27583,43 @@
           <w:szCs w:val="28"/>
           <w:lang w:val="uk-UA"/>
         </w:rPr>
-        <w:t>розв’язання задач створення оптимального маршруту</w:t>
+        <w:t>розв’яз</w:t>
+      </w:r>
+      <w:r>
+        <w:rPr>
+          <w:rFonts w:ascii="Times New Roman" w:hAnsi="Times New Roman" w:cs="Times New Roman"/>
+          <w:sz w:val="28"/>
+          <w:szCs w:val="28"/>
+          <w:lang w:val="uk-UA"/>
+        </w:rPr>
+        <w:t>ували</w:t>
+      </w:r>
+      <w:r>
+        <w:rPr>
+          <w:rFonts w:ascii="Times New Roman" w:hAnsi="Times New Roman" w:cs="Times New Roman"/>
+          <w:sz w:val="28"/>
+          <w:szCs w:val="28"/>
+          <w:lang w:val="uk-UA"/>
+        </w:rPr>
+        <w:t xml:space="preserve"> задач</w:t>
+      </w:r>
+      <w:r>
+        <w:rPr>
+          <w:rFonts w:ascii="Times New Roman" w:hAnsi="Times New Roman" w:cs="Times New Roman"/>
+          <w:sz w:val="28"/>
+          <w:szCs w:val="28"/>
+          <w:lang w:val="uk-UA"/>
+        </w:rPr>
+        <w:t>і</w:t>
+      </w:r>
+      <w:r>
+        <w:rPr>
+          <w:rFonts w:ascii="Times New Roman" w:hAnsi="Times New Roman" w:cs="Times New Roman"/>
+          <w:sz w:val="28"/>
+          <w:szCs w:val="28"/>
+          <w:lang w:val="uk-UA"/>
+        </w:rPr>
+        <w:t xml:space="preserve"> створення оптимального маршруту</w:t>
       </w:r>
       <w:r>
         <w:rPr>
@@ -28436,25 +27843,7 @@
           <w:szCs w:val="28"/>
           <w:lang w:val="uk-UA" w:eastAsia="uk-UA"/>
         </w:rPr>
-        <w:t xml:space="preserve">Для знаходження оптимального маршруту </w:t>
-      </w:r>
-      <w:r>
-        <w:rPr>
-          <w:rFonts w:ascii="Times New Roman" w:hAnsi="Times New Roman" w:cs="Times New Roman"/>
-          <w:sz w:val="28"/>
-          <w:szCs w:val="28"/>
-          <w:lang w:val="uk-UA" w:eastAsia="uk-UA"/>
-        </w:rPr>
-        <w:t xml:space="preserve">було </w:t>
-      </w:r>
-      <w:r>
-        <w:rPr>
-          <w:rFonts w:ascii="Times New Roman" w:hAnsi="Times New Roman" w:cs="Times New Roman"/>
-          <w:sz w:val="28"/>
-          <w:szCs w:val="28"/>
-          <w:lang w:val="uk-UA" w:eastAsia="uk-UA"/>
-        </w:rPr>
-        <w:t>використано метод Свіра, за допомогою якого складено відповідну таблицю та побудовано графік</w:t>
+        <w:t>Для знаходження оптимального маршруту було використано метод Свіра, за допомогою якого складено відповідну таблицю та побудовано графік</w:t>
       </w:r>
       <w:r>
         <w:rPr>
@@ -28610,15 +27999,7 @@
         <w:jc w:val="both"/>
       </w:pPr>
       <w:r>
-        <w:t xml:space="preserve">Друга назва методу найкоротшої з’єднувальної мережі — метод </w:t>
-      </w:r>
-      <w:proofErr w:type="spellStart"/>
-      <w:r>
-        <w:t>Крускала</w:t>
-      </w:r>
-      <w:proofErr w:type="spellEnd"/>
-      <w:r>
-        <w:t>.</w:t>
+        <w:t>Друга назва методу найкоротшої з’єднувальної мережі — метод Крускала.</w:t>
       </w:r>
     </w:p>
     <w:p>
@@ -28763,15 +28144,7 @@
       </w:pPr>
       <w:r>
         <w:lastRenderedPageBreak/>
-        <w:t xml:space="preserve">Початкове положення </w:t>
-      </w:r>
-      <w:proofErr w:type="spellStart"/>
-      <w:r>
-        <w:t>вектора</w:t>
-      </w:r>
-      <w:proofErr w:type="spellEnd"/>
-      <w:r>
-        <w:t xml:space="preserve"> обходу — у вихідній точці маршруту.</w:t>
+        <w:t>Початкове положення вектора обходу — у вихідній точці маршруту.</w:t>
       </w:r>
     </w:p>
     <w:p>
@@ -28804,6 +28177,5318 @@
       </w:pPr>
       <w:r>
         <w:t>Оптимальний маршрут за методом Свіра складається шляхом послідовного додавання найкоротших відстаней між точками.</w:t>
+      </w:r>
+    </w:p>
+    <w:p>
+      <w:pPr>
+        <w:rPr>
+          <w:rFonts w:ascii="Times New Roman" w:eastAsia="Times New Roman" w:hAnsi="Times New Roman" w:cs="Times New Roman"/>
+          <w:color w:val="000000"/>
+          <w:sz w:val="28"/>
+          <w:szCs w:val="28"/>
+          <w:lang w:val="uk-UA" w:eastAsia="uk-UA"/>
+        </w:rPr>
+      </w:pPr>
+      <w:r>
+        <w:br w:type="page"/>
+      </w:r>
+    </w:p>
+    <w:p>
+      <w:pPr>
+        <w:spacing w:after="0" w:line="360" w:lineRule="auto"/>
+        <w:jc w:val="center"/>
+        <w:rPr>
+          <w:rFonts w:ascii="Times New Roman" w:hAnsi="Times New Roman" w:cs="Times New Roman"/>
+          <w:bCs/>
+          <w:sz w:val="28"/>
+          <w:szCs w:val="28"/>
+          <w:lang w:val="uk-UA"/>
+        </w:rPr>
+      </w:pPr>
+    </w:p>
+    <w:p>
+      <w:pPr>
+        <w:spacing w:after="0" w:line="360" w:lineRule="auto"/>
+        <w:jc w:val="center"/>
+        <w:rPr>
+          <w:rFonts w:ascii="Times New Roman" w:hAnsi="Times New Roman" w:cs="Times New Roman"/>
+          <w:bCs/>
+          <w:sz w:val="28"/>
+          <w:szCs w:val="28"/>
+          <w:lang w:val="uk-UA"/>
+        </w:rPr>
+      </w:pPr>
+    </w:p>
+    <w:p>
+      <w:pPr>
+        <w:spacing w:after="0" w:line="480" w:lineRule="auto"/>
+        <w:jc w:val="center"/>
+        <w:rPr>
+          <w:rFonts w:ascii="Times New Roman" w:hAnsi="Times New Roman" w:cs="Times New Roman"/>
+          <w:bCs/>
+          <w:sz w:val="28"/>
+          <w:szCs w:val="28"/>
+          <w:lang w:val="uk-UA"/>
+        </w:rPr>
+      </w:pPr>
+    </w:p>
+    <w:p>
+      <w:pPr>
+        <w:spacing w:after="0" w:line="480" w:lineRule="auto"/>
+        <w:jc w:val="center"/>
+        <w:rPr>
+          <w:rFonts w:ascii="Times New Roman" w:hAnsi="Times New Roman" w:cs="Times New Roman"/>
+          <w:bCs/>
+          <w:sz w:val="28"/>
+          <w:szCs w:val="28"/>
+          <w:lang w:val="uk-UA"/>
+        </w:rPr>
+      </w:pPr>
+      <w:r>
+        <w:rPr>
+          <w:rFonts w:ascii="Times New Roman" w:hAnsi="Times New Roman" w:cs="Times New Roman"/>
+          <w:bCs/>
+          <w:sz w:val="28"/>
+          <w:szCs w:val="28"/>
+          <w:lang w:val="uk-UA"/>
+        </w:rPr>
+        <w:t>МІНІСТЕРСТВО ОСВІТИ І НАУКИ УКРАЇНИ</w:t>
+      </w:r>
+    </w:p>
+    <w:p>
+      <w:pPr>
+        <w:spacing w:after="0" w:line="360" w:lineRule="auto"/>
+        <w:jc w:val="center"/>
+        <w:rPr>
+          <w:rFonts w:ascii="Times New Roman" w:hAnsi="Times New Roman" w:cs="Times New Roman"/>
+          <w:bCs/>
+          <w:sz w:val="28"/>
+          <w:szCs w:val="28"/>
+          <w:lang w:val="uk-UA"/>
+        </w:rPr>
+      </w:pPr>
+      <w:r>
+        <w:rPr>
+          <w:rFonts w:ascii="Times New Roman" w:hAnsi="Times New Roman" w:cs="Times New Roman"/>
+          <w:bCs/>
+          <w:sz w:val="28"/>
+          <w:szCs w:val="28"/>
+          <w:lang w:val="uk-UA"/>
+        </w:rPr>
+        <w:t>КРЕМЕНЧУЦЬКИЙ НАЦІОНАЛЬНИЙ УНІВЕРСИТЕТ</w:t>
+      </w:r>
+    </w:p>
+    <w:p>
+      <w:pPr>
+        <w:spacing w:after="0" w:line="480" w:lineRule="auto"/>
+        <w:jc w:val="center"/>
+        <w:rPr>
+          <w:rFonts w:ascii="Times New Roman" w:hAnsi="Times New Roman" w:cs="Times New Roman"/>
+          <w:bCs/>
+          <w:sz w:val="28"/>
+          <w:szCs w:val="28"/>
+          <w:lang w:val="uk-UA"/>
+        </w:rPr>
+      </w:pPr>
+      <w:r>
+        <w:rPr>
+          <w:rFonts w:ascii="Times New Roman" w:hAnsi="Times New Roman" w:cs="Times New Roman"/>
+          <w:bCs/>
+          <w:sz w:val="28"/>
+          <w:szCs w:val="28"/>
+          <w:lang w:val="uk-UA"/>
+        </w:rPr>
+        <w:t>ІМЕНІ МИХАЙЛА ОСТРОГРАДСЬКОГО</w:t>
+      </w:r>
+    </w:p>
+    <w:p>
+      <w:pPr>
+        <w:spacing w:after="0" w:line="360" w:lineRule="auto"/>
+        <w:jc w:val="center"/>
+        <w:rPr>
+          <w:rFonts w:ascii="Times New Roman" w:hAnsi="Times New Roman" w:cs="Times New Roman"/>
+          <w:bCs/>
+          <w:sz w:val="28"/>
+          <w:szCs w:val="28"/>
+          <w:lang w:val="uk-UA"/>
+        </w:rPr>
+      </w:pPr>
+      <w:r>
+        <w:rPr>
+          <w:rFonts w:ascii="Times New Roman" w:hAnsi="Times New Roman" w:cs="Times New Roman"/>
+          <w:bCs/>
+          <w:sz w:val="28"/>
+          <w:szCs w:val="28"/>
+          <w:lang w:val="uk-UA"/>
+        </w:rPr>
+        <w:t>НАВЧАЛЬНО-НАУКОВИЙ ІНСТИТУТ ЕЛЕКТРИЧНОЇ ІНЖЕНЕРІЇ</w:t>
+      </w:r>
+    </w:p>
+    <w:p>
+      <w:pPr>
+        <w:spacing w:after="0" w:line="480" w:lineRule="auto"/>
+        <w:jc w:val="center"/>
+        <w:rPr>
+          <w:rFonts w:ascii="Times New Roman" w:hAnsi="Times New Roman" w:cs="Times New Roman"/>
+          <w:bCs/>
+          <w:sz w:val="28"/>
+          <w:szCs w:val="28"/>
+          <w:lang w:val="uk-UA"/>
+        </w:rPr>
+      </w:pPr>
+      <w:r>
+        <w:rPr>
+          <w:rFonts w:ascii="Times New Roman" w:hAnsi="Times New Roman" w:cs="Times New Roman"/>
+          <w:bCs/>
+          <w:sz w:val="28"/>
+          <w:szCs w:val="28"/>
+          <w:lang w:val="uk-UA"/>
+        </w:rPr>
+        <w:t>ТА ІНФОРМАЦІЙНИХ ТЕХНОЛОГІЙ</w:t>
+      </w:r>
+    </w:p>
+    <w:p>
+      <w:pPr>
+        <w:spacing w:after="0" w:line="480" w:lineRule="auto"/>
+        <w:jc w:val="center"/>
+        <w:rPr>
+          <w:rFonts w:ascii="Times New Roman" w:hAnsi="Times New Roman" w:cs="Times New Roman"/>
+          <w:bCs/>
+          <w:sz w:val="28"/>
+          <w:szCs w:val="28"/>
+          <w:lang w:val="uk-UA"/>
+        </w:rPr>
+      </w:pPr>
+    </w:p>
+    <w:p>
+      <w:pPr>
+        <w:spacing w:after="0" w:line="480" w:lineRule="auto"/>
+        <w:jc w:val="center"/>
+        <w:rPr>
+          <w:rFonts w:ascii="Times New Roman" w:hAnsi="Times New Roman" w:cs="Times New Roman"/>
+          <w:bCs/>
+          <w:sz w:val="28"/>
+          <w:szCs w:val="28"/>
+          <w:lang w:val="uk-UA"/>
+        </w:rPr>
+      </w:pPr>
+      <w:r>
+        <w:rPr>
+          <w:rFonts w:ascii="Times New Roman" w:hAnsi="Times New Roman" w:cs="Times New Roman"/>
+          <w:bCs/>
+          <w:sz w:val="28"/>
+          <w:szCs w:val="28"/>
+          <w:lang w:val="uk-UA"/>
+        </w:rPr>
+        <w:t>Кафедра автоматизації та інформаційних систем</w:t>
+      </w:r>
+    </w:p>
+    <w:p>
+      <w:pPr>
+        <w:spacing w:after="0" w:line="360" w:lineRule="auto"/>
+        <w:jc w:val="center"/>
+        <w:rPr>
+          <w:rFonts w:ascii="Times New Roman" w:hAnsi="Times New Roman" w:cs="Times New Roman"/>
+          <w:bCs/>
+          <w:sz w:val="28"/>
+          <w:szCs w:val="28"/>
+          <w:lang w:val="uk-UA"/>
+        </w:rPr>
+      </w:pPr>
+    </w:p>
+    <w:p>
+      <w:pPr>
+        <w:spacing w:after="0" w:line="360" w:lineRule="auto"/>
+        <w:jc w:val="center"/>
+        <w:rPr>
+          <w:rFonts w:ascii="Times New Roman" w:hAnsi="Times New Roman" w:cs="Times New Roman"/>
+          <w:bCs/>
+          <w:sz w:val="28"/>
+          <w:szCs w:val="28"/>
+          <w:lang w:val="uk-UA"/>
+        </w:rPr>
+      </w:pPr>
+      <w:r>
+        <w:rPr>
+          <w:rFonts w:ascii="Times New Roman" w:hAnsi="Times New Roman" w:cs="Times New Roman"/>
+          <w:bCs/>
+          <w:sz w:val="28"/>
+          <w:szCs w:val="28"/>
+          <w:lang w:val="uk-UA"/>
+        </w:rPr>
+        <w:t>Навчальна дисципліна</w:t>
+      </w:r>
+    </w:p>
+    <w:p>
+      <w:pPr>
+        <w:spacing w:after="0" w:line="360" w:lineRule="auto"/>
+        <w:jc w:val="center"/>
+        <w:rPr>
+          <w:rFonts w:ascii="Times New Roman" w:hAnsi="Times New Roman" w:cs="Times New Roman"/>
+          <w:b/>
+          <w:sz w:val="28"/>
+          <w:szCs w:val="28"/>
+          <w:lang w:val="uk-UA"/>
+        </w:rPr>
+      </w:pPr>
+      <w:r>
+        <w:rPr>
+          <w:rFonts w:ascii="Times New Roman" w:hAnsi="Times New Roman" w:cs="Times New Roman"/>
+          <w:b/>
+          <w:sz w:val="28"/>
+          <w:szCs w:val="28"/>
+          <w:lang w:val="uk-UA"/>
+        </w:rPr>
+        <w:t>«ДОСЛІДЖЕННЯ ОПЕРАЦІЙ»</w:t>
+      </w:r>
+    </w:p>
+    <w:p>
+      <w:pPr>
+        <w:spacing w:after="0" w:line="360" w:lineRule="auto"/>
+        <w:jc w:val="center"/>
+        <w:rPr>
+          <w:rFonts w:ascii="Times New Roman" w:hAnsi="Times New Roman" w:cs="Times New Roman"/>
+          <w:bCs/>
+          <w:sz w:val="28"/>
+          <w:szCs w:val="28"/>
+          <w:lang w:val="uk-UA"/>
+        </w:rPr>
+      </w:pPr>
+    </w:p>
+    <w:p>
+      <w:pPr>
+        <w:spacing w:after="0" w:line="360" w:lineRule="auto"/>
+        <w:jc w:val="center"/>
+        <w:rPr>
+          <w:rFonts w:ascii="Times New Roman" w:hAnsi="Times New Roman" w:cs="Times New Roman"/>
+          <w:bCs/>
+          <w:sz w:val="28"/>
+          <w:szCs w:val="28"/>
+          <w:lang w:val="uk-UA"/>
+        </w:rPr>
+      </w:pPr>
+    </w:p>
+    <w:p>
+      <w:pPr>
+        <w:spacing w:after="0" w:line="360" w:lineRule="auto"/>
+        <w:jc w:val="center"/>
+        <w:rPr>
+          <w:rFonts w:ascii="Times New Roman" w:hAnsi="Times New Roman" w:cs="Times New Roman"/>
+          <w:bCs/>
+          <w:sz w:val="28"/>
+          <w:szCs w:val="28"/>
+        </w:rPr>
+      </w:pPr>
+      <w:r>
+        <w:rPr>
+          <w:rFonts w:ascii="Times New Roman" w:hAnsi="Times New Roman" w:cs="Times New Roman"/>
+          <w:bCs/>
+          <w:sz w:val="28"/>
+          <w:szCs w:val="28"/>
+          <w:lang w:val="uk-UA"/>
+        </w:rPr>
+        <w:t xml:space="preserve">ЗВІТ З ЛАБОРАТОРНОЇ РОБОТИ </w:t>
+      </w:r>
+      <w:r>
+        <w:rPr>
+          <w:rFonts w:ascii="Times New Roman" w:hAnsi="Times New Roman" w:cs="Times New Roman"/>
+          <w:bCs/>
+          <w:sz w:val="28"/>
+          <w:szCs w:val="28"/>
+          <w:lang w:val="uk-UA"/>
+        </w:rPr>
+        <w:t>№</w:t>
+      </w:r>
+      <w:r>
+        <w:rPr>
+          <w:rFonts w:ascii="Times New Roman" w:hAnsi="Times New Roman" w:cs="Times New Roman"/>
+          <w:bCs/>
+          <w:sz w:val="28"/>
+          <w:szCs w:val="28"/>
+          <w:lang w:val="uk-UA"/>
+        </w:rPr>
+        <w:t xml:space="preserve"> </w:t>
+      </w:r>
+      <w:r>
+        <w:rPr>
+          <w:rFonts w:ascii="Times New Roman" w:hAnsi="Times New Roman" w:cs="Times New Roman"/>
+          <w:bCs/>
+          <w:sz w:val="28"/>
+          <w:szCs w:val="28"/>
+        </w:rPr>
+        <w:t>5</w:t>
+      </w:r>
+    </w:p>
+    <w:p>
+      <w:pPr>
+        <w:spacing w:after="0" w:line="360" w:lineRule="auto"/>
+        <w:jc w:val="center"/>
+        <w:rPr>
+          <w:rFonts w:ascii="Times New Roman" w:hAnsi="Times New Roman" w:cs="Times New Roman"/>
+          <w:bCs/>
+          <w:sz w:val="28"/>
+          <w:szCs w:val="28"/>
+          <w:lang w:val="uk-UA"/>
+        </w:rPr>
+      </w:pPr>
+    </w:p>
+    <w:p>
+      <w:pPr>
+        <w:spacing w:after="0" w:line="360" w:lineRule="auto"/>
+        <w:jc w:val="center"/>
+        <w:rPr>
+          <w:rFonts w:ascii="Times New Roman" w:hAnsi="Times New Roman" w:cs="Times New Roman"/>
+          <w:bCs/>
+          <w:sz w:val="28"/>
+          <w:szCs w:val="28"/>
+          <w:lang w:val="uk-UA"/>
+        </w:rPr>
+      </w:pPr>
+    </w:p>
+    <w:p>
+      <w:pPr>
+        <w:spacing w:after="0" w:line="360" w:lineRule="auto"/>
+        <w:jc w:val="center"/>
+        <w:rPr>
+          <w:rFonts w:ascii="Times New Roman" w:hAnsi="Times New Roman" w:cs="Times New Roman"/>
+          <w:bCs/>
+          <w:sz w:val="28"/>
+          <w:szCs w:val="28"/>
+          <w:lang w:val="uk-UA"/>
+        </w:rPr>
+      </w:pPr>
+    </w:p>
+    <w:p>
+      <w:pPr>
+        <w:spacing w:after="0" w:line="360" w:lineRule="auto"/>
+        <w:ind w:firstLine="6804"/>
+        <w:jc w:val="both"/>
+        <w:rPr>
+          <w:rFonts w:ascii="Times New Roman" w:hAnsi="Times New Roman" w:cs="Times New Roman"/>
+          <w:bCs/>
+          <w:sz w:val="28"/>
+          <w:szCs w:val="28"/>
+          <w:lang w:val="uk-UA"/>
+        </w:rPr>
+      </w:pPr>
+      <w:r>
+        <w:rPr>
+          <w:rFonts w:ascii="Times New Roman" w:hAnsi="Times New Roman" w:cs="Times New Roman"/>
+          <w:bCs/>
+          <w:sz w:val="28"/>
+          <w:szCs w:val="28"/>
+          <w:lang w:val="uk-UA"/>
+        </w:rPr>
+        <w:t>Виконав</w:t>
+      </w:r>
+    </w:p>
+    <w:p>
+      <w:pPr>
+        <w:spacing w:after="0" w:line="360" w:lineRule="auto"/>
+        <w:ind w:firstLine="6804"/>
+        <w:jc w:val="both"/>
+        <w:rPr>
+          <w:rFonts w:ascii="Times New Roman" w:hAnsi="Times New Roman" w:cs="Times New Roman"/>
+          <w:bCs/>
+          <w:sz w:val="28"/>
+          <w:szCs w:val="28"/>
+          <w:lang w:val="uk-UA"/>
+        </w:rPr>
+      </w:pPr>
+      <w:r>
+        <w:rPr>
+          <w:rFonts w:ascii="Times New Roman" w:hAnsi="Times New Roman" w:cs="Times New Roman"/>
+          <w:bCs/>
+          <w:sz w:val="28"/>
+          <w:szCs w:val="28"/>
+          <w:lang w:val="uk-UA"/>
+        </w:rPr>
+        <w:t>студент групи КН-2</w:t>
+      </w:r>
+      <w:r>
+        <w:rPr>
+          <w:rFonts w:ascii="Times New Roman" w:hAnsi="Times New Roman" w:cs="Times New Roman"/>
+          <w:bCs/>
+          <w:sz w:val="28"/>
+          <w:szCs w:val="28"/>
+          <w:lang w:val="uk-UA"/>
+        </w:rPr>
+        <w:t>3</w:t>
+      </w:r>
+      <w:r>
+        <w:rPr>
+          <w:rFonts w:ascii="Times New Roman" w:hAnsi="Times New Roman" w:cs="Times New Roman"/>
+          <w:bCs/>
+          <w:sz w:val="28"/>
+          <w:szCs w:val="28"/>
+          <w:lang w:val="uk-UA"/>
+        </w:rPr>
+        <w:t>-</w:t>
+      </w:r>
+      <w:r>
+        <w:rPr>
+          <w:rFonts w:ascii="Times New Roman" w:hAnsi="Times New Roman" w:cs="Times New Roman"/>
+          <w:bCs/>
+          <w:sz w:val="28"/>
+          <w:szCs w:val="28"/>
+          <w:lang w:val="uk-UA"/>
+        </w:rPr>
+        <w:t>1</w:t>
+      </w:r>
+    </w:p>
+    <w:p>
+      <w:pPr>
+        <w:spacing w:after="0" w:line="360" w:lineRule="auto"/>
+        <w:ind w:firstLine="6804"/>
+        <w:jc w:val="both"/>
+        <w:rPr>
+          <w:rFonts w:ascii="Times New Roman" w:hAnsi="Times New Roman" w:cs="Times New Roman"/>
+          <w:bCs/>
+          <w:sz w:val="28"/>
+          <w:szCs w:val="28"/>
+          <w:lang w:val="uk-UA"/>
+        </w:rPr>
+      </w:pPr>
+      <w:r>
+        <w:rPr>
+          <w:rFonts w:ascii="Times New Roman" w:hAnsi="Times New Roman" w:cs="Times New Roman"/>
+          <w:bCs/>
+          <w:sz w:val="28"/>
+          <w:szCs w:val="28"/>
+          <w:lang w:val="uk-UA"/>
+        </w:rPr>
+        <w:t>Полинько</w:t>
+      </w:r>
+      <w:r>
+        <w:rPr>
+          <w:rFonts w:ascii="Times New Roman" w:hAnsi="Times New Roman" w:cs="Times New Roman"/>
+          <w:bCs/>
+          <w:sz w:val="28"/>
+          <w:szCs w:val="28"/>
+          <w:lang w:val="uk-UA"/>
+        </w:rPr>
+        <w:t xml:space="preserve"> </w:t>
+      </w:r>
+      <w:r>
+        <w:rPr>
+          <w:rFonts w:ascii="Times New Roman" w:hAnsi="Times New Roman" w:cs="Times New Roman"/>
+          <w:bCs/>
+          <w:sz w:val="28"/>
+          <w:szCs w:val="28"/>
+          <w:lang w:val="uk-UA"/>
+        </w:rPr>
+        <w:t>І</w:t>
+      </w:r>
+      <w:r>
+        <w:rPr>
+          <w:rFonts w:ascii="Times New Roman" w:hAnsi="Times New Roman" w:cs="Times New Roman"/>
+          <w:bCs/>
+          <w:sz w:val="28"/>
+          <w:szCs w:val="28"/>
+          <w:lang w:val="uk-UA"/>
+        </w:rPr>
+        <w:t xml:space="preserve">. </w:t>
+      </w:r>
+      <w:r>
+        <w:rPr>
+          <w:rFonts w:ascii="Times New Roman" w:hAnsi="Times New Roman" w:cs="Times New Roman"/>
+          <w:bCs/>
+          <w:sz w:val="28"/>
+          <w:szCs w:val="28"/>
+          <w:lang w:val="uk-UA"/>
+        </w:rPr>
+        <w:t>М</w:t>
+      </w:r>
+      <w:r>
+        <w:rPr>
+          <w:rFonts w:ascii="Times New Roman" w:hAnsi="Times New Roman" w:cs="Times New Roman"/>
+          <w:bCs/>
+          <w:sz w:val="28"/>
+          <w:szCs w:val="28"/>
+          <w:lang w:val="uk-UA"/>
+        </w:rPr>
+        <w:t>.</w:t>
+      </w:r>
+    </w:p>
+    <w:p>
+      <w:pPr>
+        <w:spacing w:after="0" w:line="360" w:lineRule="auto"/>
+        <w:ind w:firstLine="6804"/>
+        <w:jc w:val="both"/>
+        <w:rPr>
+          <w:rFonts w:ascii="Times New Roman" w:hAnsi="Times New Roman" w:cs="Times New Roman"/>
+          <w:bCs/>
+          <w:sz w:val="28"/>
+          <w:szCs w:val="28"/>
+          <w:lang w:val="uk-UA"/>
+        </w:rPr>
+      </w:pPr>
+      <w:r>
+        <w:rPr>
+          <w:rFonts w:ascii="Times New Roman" w:hAnsi="Times New Roman" w:cs="Times New Roman"/>
+          <w:bCs/>
+          <w:sz w:val="28"/>
+          <w:szCs w:val="28"/>
+          <w:lang w:val="uk-UA"/>
+        </w:rPr>
+        <w:t>Перевірила</w:t>
+      </w:r>
+    </w:p>
+    <w:p>
+      <w:pPr>
+        <w:spacing w:after="0" w:line="360" w:lineRule="auto"/>
+        <w:ind w:firstLine="6804"/>
+        <w:jc w:val="both"/>
+        <w:rPr>
+          <w:rFonts w:ascii="Times New Roman" w:hAnsi="Times New Roman" w:cs="Times New Roman"/>
+          <w:bCs/>
+          <w:sz w:val="28"/>
+          <w:szCs w:val="28"/>
+          <w:lang w:val="uk-UA"/>
+        </w:rPr>
+      </w:pPr>
+      <w:r>
+        <w:rPr>
+          <w:rFonts w:ascii="Times New Roman" w:hAnsi="Times New Roman" w:cs="Times New Roman"/>
+          <w:bCs/>
+          <w:sz w:val="28"/>
+          <w:szCs w:val="28"/>
+          <w:lang w:val="uk-UA"/>
+        </w:rPr>
+        <w:t>доцент кафедри АІС</w:t>
+      </w:r>
+    </w:p>
+    <w:p>
+      <w:pPr>
+        <w:spacing w:after="0" w:line="360" w:lineRule="auto"/>
+        <w:ind w:firstLine="6804"/>
+        <w:jc w:val="both"/>
+        <w:rPr>
+          <w:rFonts w:ascii="Times New Roman" w:hAnsi="Times New Roman" w:cs="Times New Roman"/>
+          <w:bCs/>
+          <w:sz w:val="28"/>
+          <w:szCs w:val="28"/>
+          <w:lang w:val="uk-UA"/>
+        </w:rPr>
+      </w:pPr>
+      <w:r>
+        <w:rPr>
+          <w:rFonts w:ascii="Times New Roman" w:hAnsi="Times New Roman" w:cs="Times New Roman"/>
+          <w:bCs/>
+          <w:sz w:val="28"/>
+          <w:szCs w:val="28"/>
+          <w:lang w:val="uk-UA"/>
+        </w:rPr>
+        <w:t>Істоміна Н. М.</w:t>
+      </w:r>
+    </w:p>
+    <w:p>
+      <w:pPr>
+        <w:spacing w:after="0" w:line="360" w:lineRule="auto"/>
+        <w:jc w:val="center"/>
+        <w:rPr>
+          <w:rFonts w:ascii="Times New Roman" w:hAnsi="Times New Roman" w:cs="Times New Roman"/>
+          <w:bCs/>
+          <w:sz w:val="28"/>
+          <w:szCs w:val="28"/>
+          <w:lang w:val="uk-UA"/>
+        </w:rPr>
+      </w:pPr>
+    </w:p>
+    <w:p>
+      <w:pPr>
+        <w:spacing w:after="0" w:line="360" w:lineRule="auto"/>
+        <w:jc w:val="center"/>
+        <w:rPr>
+          <w:rFonts w:ascii="Times New Roman" w:hAnsi="Times New Roman" w:cs="Times New Roman"/>
+          <w:bCs/>
+          <w:sz w:val="28"/>
+          <w:szCs w:val="28"/>
+          <w:lang w:val="uk-UA"/>
+        </w:rPr>
+      </w:pPr>
+    </w:p>
+    <w:p>
+      <w:pPr>
+        <w:spacing w:after="0" w:line="360" w:lineRule="auto"/>
+        <w:jc w:val="center"/>
+        <w:rPr>
+          <w:rFonts w:ascii="Times New Roman" w:hAnsi="Times New Roman" w:cs="Times New Roman"/>
+          <w:b/>
+          <w:sz w:val="28"/>
+          <w:szCs w:val="28"/>
+          <w:lang w:val="uk-UA"/>
+        </w:rPr>
+      </w:pPr>
+      <w:r>
+        <w:rPr>
+          <w:rFonts w:ascii="Times New Roman" w:hAnsi="Times New Roman" w:cs="Times New Roman"/>
+          <w:bCs/>
+          <w:sz w:val="28"/>
+          <w:szCs w:val="28"/>
+          <w:lang w:val="uk-UA"/>
+        </w:rPr>
+        <w:t>Кременчук 202</w:t>
+      </w:r>
+      <w:r>
+        <w:rPr>
+          <w:rFonts w:ascii="Times New Roman" w:hAnsi="Times New Roman" w:cs="Times New Roman"/>
+          <w:bCs/>
+          <w:sz w:val="28"/>
+          <w:szCs w:val="28"/>
+          <w:lang w:val="uk-UA"/>
+        </w:rPr>
+        <w:t>5</w:t>
+      </w:r>
+      <w:r>
+        <w:rPr>
+          <w:rFonts w:ascii="Times New Roman" w:hAnsi="Times New Roman" w:cs="Times New Roman"/>
+          <w:b/>
+          <w:sz w:val="28"/>
+          <w:szCs w:val="28"/>
+          <w:lang w:val="uk-UA"/>
+        </w:rPr>
+        <w:br w:type="page"/>
+      </w:r>
+    </w:p>
+    <w:p>
+      <w:pPr>
+        <w:spacing w:after="0" w:line="360" w:lineRule="auto"/>
+        <w:jc w:val="center"/>
+        <w:rPr>
+          <w:rFonts w:ascii="Times New Roman" w:hAnsi="Times New Roman" w:cs="Times New Roman"/>
+          <w:b/>
+          <w:sz w:val="28"/>
+          <w:szCs w:val="28"/>
+        </w:rPr>
+      </w:pPr>
+      <w:r>
+        <w:rPr>
+          <w:rFonts w:ascii="Times New Roman" w:hAnsi="Times New Roman" w:cs="Times New Roman"/>
+          <w:b/>
+          <w:sz w:val="28"/>
+          <w:szCs w:val="28"/>
+          <w:lang w:val="uk-UA"/>
+        </w:rPr>
+        <w:lastRenderedPageBreak/>
+        <w:t xml:space="preserve">Лабораторна робота № </w:t>
+      </w:r>
+      <w:r>
+        <w:rPr>
+          <w:rFonts w:ascii="Times New Roman" w:hAnsi="Times New Roman" w:cs="Times New Roman"/>
+          <w:b/>
+          <w:sz w:val="28"/>
+          <w:szCs w:val="28"/>
+        </w:rPr>
+        <w:t>5</w:t>
+      </w:r>
+    </w:p>
+    <w:p>
+      <w:pPr>
+        <w:spacing w:after="0" w:line="360" w:lineRule="auto"/>
+        <w:ind w:firstLine="709"/>
+        <w:jc w:val="both"/>
+        <w:rPr>
+          <w:rFonts w:ascii="Times New Roman" w:hAnsi="Times New Roman" w:cs="Times New Roman"/>
+          <w:b/>
+          <w:sz w:val="28"/>
+          <w:szCs w:val="28"/>
+          <w:lang w:val="uk-UA"/>
+        </w:rPr>
+      </w:pPr>
+      <w:r>
+        <w:rPr>
+          <w:rFonts w:ascii="Times New Roman" w:hAnsi="Times New Roman" w:cs="Times New Roman"/>
+          <w:b/>
+          <w:sz w:val="28"/>
+          <w:szCs w:val="28"/>
+          <w:lang w:val="uk-UA"/>
+        </w:rPr>
+        <w:t xml:space="preserve">Тема: </w:t>
+      </w:r>
+      <w:r>
+        <w:rPr>
+          <w:rFonts w:ascii="Times New Roman" w:hAnsi="Times New Roman" w:cs="Times New Roman"/>
+          <w:b/>
+          <w:sz w:val="28"/>
+          <w:szCs w:val="28"/>
+          <w:lang w:val="uk-UA"/>
+        </w:rPr>
+        <w:t>Оптимальне положення об’єкта</w:t>
+      </w:r>
+    </w:p>
+    <w:p>
+      <w:pPr>
+        <w:spacing w:after="0" w:line="360" w:lineRule="auto"/>
+        <w:ind w:firstLine="709"/>
+        <w:jc w:val="both"/>
+        <w:rPr>
+          <w:rFonts w:ascii="Times New Roman" w:hAnsi="Times New Roman" w:cs="Times New Roman"/>
+          <w:sz w:val="28"/>
+          <w:szCs w:val="28"/>
+          <w:lang w:val="uk-UA"/>
+        </w:rPr>
+      </w:pPr>
+      <w:r>
+        <w:rPr>
+          <w:rFonts w:ascii="Times New Roman" w:hAnsi="Times New Roman" w:cs="Times New Roman"/>
+          <w:b/>
+          <w:sz w:val="28"/>
+          <w:szCs w:val="28"/>
+          <w:lang w:val="uk-UA"/>
+        </w:rPr>
+        <w:t>Мета:</w:t>
+      </w:r>
+      <w:r>
+        <w:rPr>
+          <w:rFonts w:ascii="Times New Roman" w:hAnsi="Times New Roman" w:cs="Times New Roman"/>
+          <w:b/>
+          <w:i/>
+          <w:iCs/>
+          <w:sz w:val="28"/>
+          <w:szCs w:val="28"/>
+          <w:lang w:val="uk-UA"/>
+        </w:rPr>
+        <w:t xml:space="preserve"> </w:t>
+      </w:r>
+      <w:r>
+        <w:rPr>
+          <w:rFonts w:ascii="Times New Roman" w:hAnsi="Times New Roman" w:cs="Times New Roman"/>
+          <w:sz w:val="28"/>
+          <w:szCs w:val="28"/>
+          <w:lang w:val="uk-UA"/>
+        </w:rPr>
+        <w:t>оволодіти навичками визначення оптимального положення об’єкта за</w:t>
+      </w:r>
+      <w:r>
+        <w:rPr>
+          <w:rFonts w:ascii="Times New Roman" w:hAnsi="Times New Roman" w:cs="Times New Roman"/>
+          <w:sz w:val="28"/>
+          <w:szCs w:val="28"/>
+        </w:rPr>
+        <w:t xml:space="preserve"> </w:t>
+      </w:r>
+      <w:r>
+        <w:rPr>
+          <w:rFonts w:ascii="Times New Roman" w:hAnsi="Times New Roman" w:cs="Times New Roman"/>
+          <w:sz w:val="28"/>
+          <w:szCs w:val="28"/>
+          <w:lang w:val="uk-UA"/>
+        </w:rPr>
+        <w:t>допомогою обчислення центру мас.</w:t>
+      </w:r>
+    </w:p>
+    <w:p>
+      <w:pPr>
+        <w:spacing w:after="0" w:line="360" w:lineRule="auto"/>
+        <w:jc w:val="center"/>
+        <w:rPr>
+          <w:rFonts w:ascii="Times New Roman" w:hAnsi="Times New Roman" w:cs="Times New Roman"/>
+          <w:b/>
+          <w:bCs/>
+          <w:sz w:val="28"/>
+          <w:szCs w:val="28"/>
+          <w:lang w:val="uk-UA"/>
+        </w:rPr>
+      </w:pPr>
+      <w:r>
+        <w:rPr>
+          <w:rFonts w:ascii="Times New Roman" w:hAnsi="Times New Roman" w:cs="Times New Roman"/>
+          <w:b/>
+          <w:bCs/>
+          <w:sz w:val="28"/>
+          <w:szCs w:val="28"/>
+          <w:lang w:val="uk-UA"/>
+        </w:rPr>
+        <w:t>Хід роботи</w:t>
+      </w:r>
+    </w:p>
+    <w:p>
+      <w:pPr>
+        <w:spacing w:after="0" w:line="360" w:lineRule="auto"/>
+        <w:ind w:firstLine="709"/>
+        <w:jc w:val="both"/>
+        <w:rPr>
+          <w:rFonts w:ascii="Times New Roman" w:hAnsi="Times New Roman" w:cs="Times New Roman"/>
+          <w:bCs/>
+          <w:sz w:val="28"/>
+          <w:szCs w:val="28"/>
+          <w:lang w:val="uk-UA"/>
+        </w:rPr>
+      </w:pPr>
+      <w:r>
+        <w:rPr>
+          <w:rFonts w:ascii="Times New Roman" w:hAnsi="Times New Roman" w:cs="Times New Roman"/>
+          <w:bCs/>
+          <w:sz w:val="28"/>
+          <w:szCs w:val="28"/>
+          <w:lang w:val="uk-UA"/>
+        </w:rPr>
+        <w:t>1. Завдати координати споживачів та їх потреби за допомогою матриць-</w:t>
+      </w:r>
+    </w:p>
+    <w:p>
+      <w:pPr>
+        <w:spacing w:after="0" w:line="360" w:lineRule="auto"/>
+        <w:ind w:firstLine="709"/>
+        <w:jc w:val="both"/>
+        <w:rPr>
+          <w:rFonts w:ascii="Times New Roman" w:hAnsi="Times New Roman" w:cs="Times New Roman"/>
+          <w:bCs/>
+          <w:sz w:val="28"/>
+          <w:szCs w:val="28"/>
+          <w:lang w:val="uk-UA"/>
+        </w:rPr>
+      </w:pPr>
+      <w:r>
+        <w:rPr>
+          <w:rFonts w:ascii="Times New Roman" w:hAnsi="Times New Roman" w:cs="Times New Roman"/>
+          <w:bCs/>
+          <w:sz w:val="28"/>
+          <w:szCs w:val="28"/>
+          <w:lang w:val="uk-UA"/>
+        </w:rPr>
+        <w:t xml:space="preserve">векторів X, Y, Q: споживач </w:t>
+      </w:r>
+      <w:r>
+        <w:rPr>
+          <w:rFonts w:ascii="Times New Roman" w:hAnsi="Times New Roman" w:cs="Times New Roman"/>
+          <w:bCs/>
+          <w:sz w:val="28"/>
+          <w:szCs w:val="28"/>
+          <w:lang w:val="uk-UA"/>
+        </w:rPr>
+        <w:t>№</w:t>
+      </w:r>
+      <w:r>
+        <w:rPr>
+          <w:rFonts w:ascii="Times New Roman" w:hAnsi="Times New Roman" w:cs="Times New Roman"/>
+          <w:bCs/>
+          <w:sz w:val="28"/>
+          <w:szCs w:val="28"/>
+          <w:lang w:val="uk-UA"/>
+        </w:rPr>
+        <w:t xml:space="preserve"> 1 – (4; 9), 1 т; споживач </w:t>
+      </w:r>
+      <w:r>
+        <w:rPr>
+          <w:rFonts w:ascii="Times New Roman" w:hAnsi="Times New Roman" w:cs="Times New Roman"/>
+          <w:bCs/>
+          <w:sz w:val="28"/>
+          <w:szCs w:val="28"/>
+          <w:lang w:val="uk-UA"/>
+        </w:rPr>
+        <w:t>№</w:t>
+      </w:r>
+      <w:r>
+        <w:rPr>
+          <w:rFonts w:ascii="Times New Roman" w:hAnsi="Times New Roman" w:cs="Times New Roman"/>
+          <w:bCs/>
+          <w:sz w:val="28"/>
+          <w:szCs w:val="28"/>
+          <w:lang w:val="uk-UA"/>
+        </w:rPr>
+        <w:t xml:space="preserve"> 2 – (10; 1), 3 т; споживач</w:t>
+      </w:r>
+      <w:r>
+        <w:rPr>
+          <w:rFonts w:ascii="Times New Roman" w:hAnsi="Times New Roman" w:cs="Times New Roman"/>
+          <w:bCs/>
+          <w:sz w:val="28"/>
+          <w:szCs w:val="28"/>
+          <w:lang w:val="uk-UA"/>
+        </w:rPr>
+        <w:t xml:space="preserve"> </w:t>
+      </w:r>
+      <w:r>
+        <w:rPr>
+          <w:rFonts w:ascii="Times New Roman" w:hAnsi="Times New Roman" w:cs="Times New Roman"/>
+          <w:bCs/>
+          <w:sz w:val="28"/>
+          <w:szCs w:val="28"/>
+          <w:lang w:val="uk-UA"/>
+        </w:rPr>
+        <w:t>№</w:t>
+      </w:r>
+      <w:r>
+        <w:rPr>
+          <w:rFonts w:ascii="Times New Roman" w:hAnsi="Times New Roman" w:cs="Times New Roman"/>
+          <w:bCs/>
+          <w:sz w:val="28"/>
+          <w:szCs w:val="28"/>
+          <w:lang w:val="uk-UA"/>
+        </w:rPr>
+        <w:t xml:space="preserve"> 3 – (2; 7), 5 т; споживач </w:t>
+      </w:r>
+      <w:r>
+        <w:rPr>
+          <w:rFonts w:ascii="Times New Roman" w:hAnsi="Times New Roman" w:cs="Times New Roman"/>
+          <w:bCs/>
+          <w:sz w:val="28"/>
+          <w:szCs w:val="28"/>
+          <w:lang w:val="uk-UA"/>
+        </w:rPr>
+        <w:t>№</w:t>
+      </w:r>
+      <w:r>
+        <w:rPr>
+          <w:rFonts w:ascii="Times New Roman" w:hAnsi="Times New Roman" w:cs="Times New Roman"/>
+          <w:bCs/>
+          <w:sz w:val="28"/>
+          <w:szCs w:val="28"/>
+          <w:lang w:val="uk-UA"/>
+        </w:rPr>
+        <w:t xml:space="preserve"> 4 – (3; 3), 5 т; споживач </w:t>
+      </w:r>
+      <w:r>
+        <w:rPr>
+          <w:rFonts w:ascii="Times New Roman" w:hAnsi="Times New Roman" w:cs="Times New Roman"/>
+          <w:bCs/>
+          <w:sz w:val="28"/>
+          <w:szCs w:val="28"/>
+          <w:lang w:val="uk-UA"/>
+        </w:rPr>
+        <w:t>№</w:t>
+      </w:r>
+      <w:r>
+        <w:rPr>
+          <w:rFonts w:ascii="Times New Roman" w:hAnsi="Times New Roman" w:cs="Times New Roman"/>
+          <w:bCs/>
+          <w:sz w:val="28"/>
+          <w:szCs w:val="28"/>
+          <w:lang w:val="uk-UA"/>
+        </w:rPr>
+        <w:t xml:space="preserve"> 5 – (6; 4), 5 т; споживач</w:t>
+      </w:r>
+      <w:r>
+        <w:rPr>
+          <w:rFonts w:ascii="Times New Roman" w:hAnsi="Times New Roman" w:cs="Times New Roman"/>
+          <w:bCs/>
+          <w:sz w:val="28"/>
+          <w:szCs w:val="28"/>
+          <w:lang w:val="uk-UA"/>
+        </w:rPr>
+        <w:t xml:space="preserve"> </w:t>
+      </w:r>
+      <w:r>
+        <w:rPr>
+          <w:rFonts w:ascii="Times New Roman" w:hAnsi="Times New Roman" w:cs="Times New Roman"/>
+          <w:bCs/>
+          <w:sz w:val="28"/>
+          <w:szCs w:val="28"/>
+          <w:lang w:val="uk-UA"/>
+        </w:rPr>
+        <w:t>№</w:t>
+      </w:r>
+      <w:r>
+        <w:rPr>
+          <w:rFonts w:ascii="Times New Roman" w:hAnsi="Times New Roman" w:cs="Times New Roman"/>
+          <w:bCs/>
+          <w:sz w:val="28"/>
+          <w:szCs w:val="28"/>
+          <w:lang w:val="uk-UA"/>
+        </w:rPr>
+        <w:t xml:space="preserve"> 6 – (7; 7), 2 т; споживач </w:t>
+      </w:r>
+      <w:r>
+        <w:rPr>
+          <w:rFonts w:ascii="Times New Roman" w:hAnsi="Times New Roman" w:cs="Times New Roman"/>
+          <w:bCs/>
+          <w:sz w:val="28"/>
+          <w:szCs w:val="28"/>
+          <w:lang w:val="uk-UA"/>
+        </w:rPr>
+        <w:t>№</w:t>
+      </w:r>
+      <w:r>
+        <w:rPr>
+          <w:rFonts w:ascii="Times New Roman" w:hAnsi="Times New Roman" w:cs="Times New Roman"/>
+          <w:bCs/>
+          <w:sz w:val="28"/>
+          <w:szCs w:val="28"/>
+          <w:lang w:val="uk-UA"/>
+        </w:rPr>
+        <w:t xml:space="preserve"> 7 – (2; 2), 3 т; споживач </w:t>
+      </w:r>
+      <w:r>
+        <w:rPr>
+          <w:rFonts w:ascii="Times New Roman" w:hAnsi="Times New Roman" w:cs="Times New Roman"/>
+          <w:bCs/>
+          <w:sz w:val="28"/>
+          <w:szCs w:val="28"/>
+          <w:lang w:val="uk-UA"/>
+        </w:rPr>
+        <w:t>№</w:t>
+      </w:r>
+      <w:r>
+        <w:rPr>
+          <w:rFonts w:ascii="Times New Roman" w:hAnsi="Times New Roman" w:cs="Times New Roman"/>
+          <w:bCs/>
+          <w:sz w:val="28"/>
+          <w:szCs w:val="28"/>
+          <w:lang w:val="uk-UA"/>
+        </w:rPr>
+        <w:t xml:space="preserve"> 8 – (8; 5), 4 т; споживач</w:t>
+      </w:r>
+      <w:r>
+        <w:rPr>
+          <w:rFonts w:ascii="Times New Roman" w:hAnsi="Times New Roman" w:cs="Times New Roman"/>
+          <w:bCs/>
+          <w:sz w:val="28"/>
+          <w:szCs w:val="28"/>
+          <w:lang w:val="uk-UA"/>
+        </w:rPr>
+        <w:t xml:space="preserve"> </w:t>
+      </w:r>
+      <w:r>
+        <w:rPr>
+          <w:rFonts w:ascii="Times New Roman" w:hAnsi="Times New Roman" w:cs="Times New Roman"/>
+          <w:bCs/>
+          <w:sz w:val="28"/>
+          <w:szCs w:val="28"/>
+          <w:lang w:val="uk-UA"/>
+        </w:rPr>
+        <w:t>№</w:t>
+      </w:r>
+      <w:r>
+        <w:rPr>
+          <w:rFonts w:ascii="Times New Roman" w:hAnsi="Times New Roman" w:cs="Times New Roman"/>
+          <w:bCs/>
+          <w:sz w:val="28"/>
+          <w:szCs w:val="28"/>
+          <w:lang w:val="uk-UA"/>
+        </w:rPr>
+        <w:t xml:space="preserve"> 9 – (5; 2), 5 т; споживач </w:t>
+      </w:r>
+      <w:r>
+        <w:rPr>
+          <w:rFonts w:ascii="Times New Roman" w:hAnsi="Times New Roman" w:cs="Times New Roman"/>
+          <w:bCs/>
+          <w:sz w:val="28"/>
+          <w:szCs w:val="28"/>
+          <w:lang w:val="uk-UA"/>
+        </w:rPr>
+        <w:t>№</w:t>
+      </w:r>
+      <w:r>
+        <w:rPr>
+          <w:rFonts w:ascii="Times New Roman" w:hAnsi="Times New Roman" w:cs="Times New Roman"/>
+          <w:bCs/>
+          <w:sz w:val="28"/>
+          <w:szCs w:val="28"/>
+          <w:lang w:val="uk-UA"/>
+        </w:rPr>
+        <w:t xml:space="preserve"> 10 – (8; 4), 2 т.</w:t>
+      </w:r>
+    </w:p>
+    <w:p>
+      <w:pPr>
+        <w:spacing w:after="0" w:line="360" w:lineRule="auto"/>
+        <w:ind w:firstLine="709"/>
+        <w:jc w:val="both"/>
+        <w:rPr>
+          <w:rFonts w:ascii="Times New Roman" w:hAnsi="Times New Roman" w:cs="Times New Roman"/>
+          <w:bCs/>
+          <w:sz w:val="28"/>
+          <w:szCs w:val="28"/>
+          <w:lang w:val="uk-UA"/>
+        </w:rPr>
+      </w:pPr>
+      <w:r>
+        <w:rPr>
+          <w:rFonts w:ascii="Times New Roman" w:hAnsi="Times New Roman" w:cs="Times New Roman"/>
+          <w:bCs/>
+          <w:sz w:val="28"/>
+          <w:szCs w:val="28"/>
+          <w:lang w:val="uk-UA"/>
+        </w:rPr>
+        <w:t>2. Визначити координати початкового положення складу.</w:t>
+      </w:r>
+    </w:p>
+    <w:p>
+      <w:pPr>
+        <w:spacing w:after="0" w:line="360" w:lineRule="auto"/>
+        <w:ind w:firstLine="709"/>
+        <w:jc w:val="both"/>
+        <w:rPr>
+          <w:rFonts w:ascii="Times New Roman" w:hAnsi="Times New Roman" w:cs="Times New Roman"/>
+          <w:bCs/>
+          <w:sz w:val="28"/>
+          <w:szCs w:val="28"/>
+          <w:lang w:val="uk-UA"/>
+        </w:rPr>
+      </w:pPr>
+      <w:r>
+        <w:rPr>
+          <w:rFonts w:ascii="Times New Roman" w:hAnsi="Times New Roman" w:cs="Times New Roman"/>
+          <w:bCs/>
+          <w:sz w:val="28"/>
+          <w:szCs w:val="28"/>
+          <w:lang w:val="uk-UA"/>
+        </w:rPr>
+        <w:t>3. Уточнити положення складу за методом умовного центру мас.</w:t>
+      </w:r>
+    </w:p>
+    <w:p>
+      <w:pPr>
+        <w:spacing w:after="0" w:line="360" w:lineRule="auto"/>
+        <w:ind w:firstLine="709"/>
+        <w:jc w:val="both"/>
+        <w:rPr>
+          <w:rFonts w:ascii="Times New Roman" w:hAnsi="Times New Roman" w:cs="Times New Roman"/>
+          <w:bCs/>
+          <w:sz w:val="28"/>
+          <w:szCs w:val="28"/>
+          <w:lang w:val="uk-UA"/>
+        </w:rPr>
+      </w:pPr>
+      <w:r>
+        <w:rPr>
+          <w:rFonts w:ascii="Times New Roman" w:hAnsi="Times New Roman" w:cs="Times New Roman"/>
+          <w:bCs/>
+          <w:sz w:val="28"/>
+          <w:szCs w:val="28"/>
+          <w:lang w:val="uk-UA"/>
+        </w:rPr>
+        <w:t>4. Побудувати в одній координатній площині положення всіх споживачів і</w:t>
+      </w:r>
+    </w:p>
+    <w:p>
+      <w:pPr>
+        <w:spacing w:after="0" w:line="360" w:lineRule="auto"/>
+        <w:ind w:firstLine="709"/>
+        <w:jc w:val="both"/>
+        <w:rPr>
+          <w:rFonts w:ascii="Times New Roman" w:hAnsi="Times New Roman" w:cs="Times New Roman"/>
+          <w:bCs/>
+          <w:sz w:val="28"/>
+          <w:szCs w:val="28"/>
+          <w:lang w:val="uk-UA"/>
+        </w:rPr>
+      </w:pPr>
+      <w:r>
+        <w:rPr>
+          <w:rFonts w:ascii="Times New Roman" w:hAnsi="Times New Roman" w:cs="Times New Roman"/>
+          <w:bCs/>
+          <w:sz w:val="28"/>
+          <w:szCs w:val="28"/>
+          <w:lang w:val="uk-UA"/>
+        </w:rPr>
+        <w:t>складу.</w:t>
+      </w:r>
+    </w:p>
+    <w:p>
+      <w:pPr>
+        <w:spacing w:after="0" w:line="360" w:lineRule="auto"/>
+        <w:ind w:firstLine="709"/>
+        <w:jc w:val="both"/>
+        <w:rPr>
+          <w:rFonts w:ascii="Times New Roman" w:hAnsi="Times New Roman" w:cs="Times New Roman"/>
+          <w:bCs/>
+          <w:sz w:val="28"/>
+          <w:szCs w:val="28"/>
+          <w:lang w:val="uk-UA"/>
+        </w:rPr>
+      </w:pPr>
+      <w:r>
+        <w:rPr>
+          <w:rFonts w:ascii="Times New Roman" w:hAnsi="Times New Roman" w:cs="Times New Roman"/>
+          <w:bCs/>
+          <w:sz w:val="28"/>
+          <w:szCs w:val="28"/>
+          <w:lang w:val="uk-UA"/>
+        </w:rPr>
+        <w:t>5. Обчислити відстані між складом та кожним споживачем, записати їх до</w:t>
+      </w:r>
+    </w:p>
+    <w:p>
+      <w:pPr>
+        <w:spacing w:after="0" w:line="360" w:lineRule="auto"/>
+        <w:ind w:firstLine="709"/>
+        <w:jc w:val="both"/>
+        <w:rPr>
+          <w:rFonts w:ascii="Times New Roman" w:hAnsi="Times New Roman" w:cs="Times New Roman"/>
+          <w:bCs/>
+          <w:sz w:val="28"/>
+          <w:szCs w:val="28"/>
+          <w:lang w:val="uk-UA"/>
+        </w:rPr>
+      </w:pPr>
+      <w:r>
+        <w:rPr>
+          <w:rFonts w:ascii="Times New Roman" w:hAnsi="Times New Roman" w:cs="Times New Roman"/>
+          <w:bCs/>
+          <w:sz w:val="28"/>
+          <w:szCs w:val="28"/>
+          <w:lang w:val="uk-UA"/>
+        </w:rPr>
+        <w:t>зведеної таблиці.</w:t>
+      </w:r>
+    </w:p>
+    <w:p>
+      <w:pPr>
+        <w:pStyle w:val="a5"/>
+        <w:spacing w:line="360" w:lineRule="auto"/>
+        <w:ind w:left="709"/>
+        <w:contextualSpacing w:val="0"/>
+        <w:jc w:val="both"/>
+        <w:rPr>
+          <w:bCs/>
+        </w:rPr>
+      </w:pPr>
+    </w:p>
+    <w:p>
+      <w:pPr>
+        <w:spacing w:after="0" w:line="360" w:lineRule="auto"/>
+        <w:ind w:firstLine="708"/>
+        <w:jc w:val="both"/>
+        <w:rPr>
+          <w:rFonts w:ascii="Times New Roman" w:hAnsi="Times New Roman" w:cs="Times New Roman"/>
+          <w:b/>
+          <w:sz w:val="28"/>
+          <w:szCs w:val="28"/>
+          <w:lang w:val="uk-UA"/>
+        </w:rPr>
+      </w:pPr>
+      <w:r>
+        <w:rPr>
+          <w:rFonts w:ascii="Times New Roman" w:hAnsi="Times New Roman" w:cs="Times New Roman"/>
+          <w:b/>
+          <w:sz w:val="28"/>
+          <w:szCs w:val="28"/>
+          <w:lang w:val="uk-UA"/>
+        </w:rPr>
+        <w:t>Завдання:</w:t>
+      </w:r>
+    </w:p>
+    <w:p>
+      <w:pPr>
+        <w:spacing w:after="0" w:line="360" w:lineRule="auto"/>
+        <w:ind w:firstLine="708"/>
+        <w:jc w:val="both"/>
+        <w:rPr>
+          <w:rFonts w:ascii="Times New Roman" w:hAnsi="Times New Roman" w:cs="Times New Roman"/>
+          <w:bCs/>
+          <w:sz w:val="28"/>
+          <w:szCs w:val="28"/>
+          <w:lang w:val="uk-UA"/>
+        </w:rPr>
+      </w:pPr>
+      <w:r>
+        <w:rPr>
+          <w:rFonts w:ascii="Times New Roman" w:hAnsi="Times New Roman" w:cs="Times New Roman"/>
+          <w:bCs/>
+          <w:sz w:val="28"/>
+          <w:szCs w:val="28"/>
+          <w:lang w:val="uk-UA"/>
+        </w:rPr>
+        <w:t>Задання координат споживачів та їх потреб показане на рисунку 6.1.</w:t>
+      </w:r>
+    </w:p>
+    <w:p>
+      <w:pPr>
+        <w:spacing w:after="0" w:line="360" w:lineRule="auto"/>
+        <w:jc w:val="center"/>
+        <w:rPr>
+          <w:rFonts w:ascii="Times New Roman" w:hAnsi="Times New Roman" w:cs="Times New Roman"/>
+          <w:bCs/>
+          <w:sz w:val="28"/>
+          <w:szCs w:val="28"/>
+          <w:lang w:val="uk-UA"/>
+        </w:rPr>
+      </w:pPr>
+      <w:r>
+        <w:rPr>
+          <w:rFonts w:ascii="Times New Roman" w:hAnsi="Times New Roman" w:cs="Times New Roman"/>
+          <w:bCs/>
+          <w:sz w:val="28"/>
+          <w:szCs w:val="28"/>
+          <w:lang w:val="uk-UA"/>
+        </w:rPr>
+        <w:drawing>
+          <wp:inline distT="0" distB="0" distL="0" distR="0" wp14:anchorId="421610E5" wp14:editId="51FFF041">
+            <wp:extent cx="4457700" cy="2998816"/>
+            <wp:effectExtent l="0" t="0" r="0" b="0"/>
+            <wp:docPr id="8" name="Рисунок 8"/>
+            <wp:cNvGraphicFramePr>
+              <a:graphicFrameLocks xmlns:a="http://schemas.openxmlformats.org/drawingml/2006/main" noChangeAspect="1"/>
+            </wp:cNvGraphicFramePr>
+            <a:graphic xmlns:a="http://schemas.openxmlformats.org/drawingml/2006/main">
+              <a:graphicData uri="http://schemas.openxmlformats.org/drawingml/2006/picture">
+                <pic:pic xmlns:pic="http://schemas.openxmlformats.org/drawingml/2006/picture">
+                  <pic:nvPicPr>
+                    <pic:cNvPr id="1" name=""/>
+                    <pic:cNvPicPr/>
+                  </pic:nvPicPr>
+                  <pic:blipFill>
+                    <a:blip r:embed="rId28"/>
+                    <a:stretch>
+                      <a:fillRect/>
+                    </a:stretch>
+                  </pic:blipFill>
+                  <pic:spPr>
+                    <a:xfrm>
+                      <a:off x="0" y="0"/>
+                      <a:ext cx="4465939" cy="3004359"/>
+                    </a:xfrm>
+                    <a:prstGeom prst="rect">
+                      <a:avLst/>
+                    </a:prstGeom>
+                  </pic:spPr>
+                </pic:pic>
+              </a:graphicData>
+            </a:graphic>
+          </wp:inline>
+        </w:drawing>
+      </w:r>
+    </w:p>
+    <w:p>
+      <w:pPr>
+        <w:spacing w:after="0" w:line="360" w:lineRule="auto"/>
+        <w:jc w:val="center"/>
+        <w:rPr>
+          <w:rFonts w:ascii="Times New Roman" w:hAnsi="Times New Roman" w:cs="Times New Roman"/>
+          <w:bCs/>
+          <w:sz w:val="28"/>
+          <w:szCs w:val="28"/>
+          <w:lang w:val="uk-UA"/>
+        </w:rPr>
+      </w:pPr>
+      <w:r>
+        <w:rPr>
+          <w:rFonts w:ascii="Times New Roman" w:hAnsi="Times New Roman" w:cs="Times New Roman"/>
+          <w:bCs/>
+          <w:sz w:val="28"/>
+          <w:szCs w:val="28"/>
+          <w:lang w:val="uk-UA"/>
+        </w:rPr>
+        <w:t xml:space="preserve">Рисунок </w:t>
+      </w:r>
+      <w:r>
+        <w:rPr>
+          <w:rFonts w:ascii="Times New Roman" w:hAnsi="Times New Roman" w:cs="Times New Roman"/>
+          <w:bCs/>
+          <w:sz w:val="28"/>
+          <w:szCs w:val="28"/>
+          <w:lang w:val="uk-UA"/>
+        </w:rPr>
+        <w:t>6</w:t>
+      </w:r>
+      <w:r>
+        <w:rPr>
+          <w:rFonts w:ascii="Times New Roman" w:hAnsi="Times New Roman" w:cs="Times New Roman"/>
+          <w:bCs/>
+          <w:sz w:val="28"/>
+          <w:szCs w:val="28"/>
+          <w:lang w:val="uk-UA"/>
+        </w:rPr>
+        <w:t xml:space="preserve">.1 – </w:t>
+      </w:r>
+      <w:r>
+        <w:rPr>
+          <w:rFonts w:ascii="Times New Roman" w:hAnsi="Times New Roman" w:cs="Times New Roman"/>
+          <w:bCs/>
+          <w:sz w:val="28"/>
+          <w:szCs w:val="28"/>
+          <w:lang w:val="uk-UA"/>
+        </w:rPr>
+        <w:t>Задання координат споживачів та їх потреб</w:t>
+      </w:r>
+    </w:p>
+    <w:p>
+      <w:pPr>
+        <w:spacing w:after="0" w:line="360" w:lineRule="auto"/>
+        <w:ind w:firstLine="708"/>
+        <w:jc w:val="both"/>
+        <w:rPr>
+          <w:rFonts w:ascii="Times New Roman" w:hAnsi="Times New Roman" w:cs="Times New Roman"/>
+          <w:bCs/>
+          <w:sz w:val="28"/>
+          <w:szCs w:val="28"/>
+          <w:lang w:val="uk-UA"/>
+        </w:rPr>
+      </w:pPr>
+      <w:r>
+        <w:rPr>
+          <w:rFonts w:ascii="Times New Roman" w:hAnsi="Times New Roman" w:cs="Times New Roman"/>
+          <w:bCs/>
+          <w:sz w:val="28"/>
+          <w:szCs w:val="28"/>
+          <w:lang w:val="uk-UA"/>
+        </w:rPr>
+        <w:lastRenderedPageBreak/>
+        <w:t>На рисунку 6.2 результат визначення</w:t>
+      </w:r>
+      <w:r>
+        <w:rPr>
+          <w:rFonts w:ascii="Times New Roman" w:hAnsi="Times New Roman" w:cs="Times New Roman"/>
+          <w:bCs/>
+          <w:sz w:val="28"/>
+          <w:szCs w:val="28"/>
+          <w:lang w:val="uk-UA"/>
+        </w:rPr>
+        <w:t xml:space="preserve"> координат</w:t>
+      </w:r>
+      <w:r>
+        <w:rPr>
+          <w:rFonts w:ascii="Times New Roman" w:hAnsi="Times New Roman" w:cs="Times New Roman"/>
+          <w:bCs/>
+          <w:sz w:val="28"/>
+          <w:szCs w:val="28"/>
+          <w:lang w:val="uk-UA"/>
+        </w:rPr>
+        <w:t>и</w:t>
+      </w:r>
+      <w:r>
+        <w:rPr>
+          <w:rFonts w:ascii="Times New Roman" w:hAnsi="Times New Roman" w:cs="Times New Roman"/>
+          <w:bCs/>
+          <w:sz w:val="28"/>
+          <w:szCs w:val="28"/>
+          <w:lang w:val="uk-UA"/>
+        </w:rPr>
+        <w:t xml:space="preserve"> </w:t>
+      </w:r>
+      <w:r>
+        <w:rPr>
+          <w:rFonts w:ascii="Times New Roman" w:hAnsi="Times New Roman" w:cs="Times New Roman"/>
+          <w:bCs/>
+          <w:sz w:val="28"/>
+          <w:szCs w:val="28"/>
+          <w:lang w:val="uk-UA"/>
+        </w:rPr>
+        <w:t>початкового положення складу</w:t>
+      </w:r>
+      <w:r>
+        <w:rPr>
+          <w:rFonts w:ascii="Times New Roman" w:hAnsi="Times New Roman" w:cs="Times New Roman"/>
+          <w:bCs/>
+          <w:sz w:val="28"/>
+          <w:szCs w:val="28"/>
+          <w:lang w:val="uk-UA"/>
+        </w:rPr>
+        <w:t>.</w:t>
+      </w:r>
+    </w:p>
+    <w:p>
+      <w:pPr>
+        <w:spacing w:after="0" w:line="360" w:lineRule="auto"/>
+        <w:jc w:val="center"/>
+        <w:rPr>
+          <w:rFonts w:ascii="Times New Roman" w:hAnsi="Times New Roman" w:cs="Times New Roman"/>
+          <w:bCs/>
+          <w:sz w:val="28"/>
+          <w:szCs w:val="28"/>
+          <w:lang w:val="uk-UA"/>
+        </w:rPr>
+      </w:pPr>
+      <w:r>
+        <w:rPr>
+          <w:rFonts w:ascii="Times New Roman" w:hAnsi="Times New Roman" w:cs="Times New Roman"/>
+          <w:bCs/>
+          <w:sz w:val="28"/>
+          <w:szCs w:val="28"/>
+          <w:lang w:val="uk-UA"/>
+        </w:rPr>
+        <w:drawing>
+          <wp:inline distT="0" distB="0" distL="0" distR="0" wp14:anchorId="3A8955F9" wp14:editId="157F3DCC">
+            <wp:extent cx="3028950" cy="823171"/>
+            <wp:effectExtent l="0" t="0" r="0" b="0"/>
+            <wp:docPr id="20" name="Рисунок 20"/>
+            <wp:cNvGraphicFramePr>
+              <a:graphicFrameLocks xmlns:a="http://schemas.openxmlformats.org/drawingml/2006/main" noChangeAspect="1"/>
+            </wp:cNvGraphicFramePr>
+            <a:graphic xmlns:a="http://schemas.openxmlformats.org/drawingml/2006/main">
+              <a:graphicData uri="http://schemas.openxmlformats.org/drawingml/2006/picture">
+                <pic:pic xmlns:pic="http://schemas.openxmlformats.org/drawingml/2006/picture">
+                  <pic:nvPicPr>
+                    <pic:cNvPr id="1" name=""/>
+                    <pic:cNvPicPr/>
+                  </pic:nvPicPr>
+                  <pic:blipFill>
+                    <a:blip r:embed="rId29"/>
+                    <a:stretch>
+                      <a:fillRect/>
+                    </a:stretch>
+                  </pic:blipFill>
+                  <pic:spPr>
+                    <a:xfrm>
+                      <a:off x="0" y="0"/>
+                      <a:ext cx="3053831" cy="829933"/>
+                    </a:xfrm>
+                    <a:prstGeom prst="rect">
+                      <a:avLst/>
+                    </a:prstGeom>
+                  </pic:spPr>
+                </pic:pic>
+              </a:graphicData>
+            </a:graphic>
+          </wp:inline>
+        </w:drawing>
+      </w:r>
+    </w:p>
+    <w:p>
+      <w:pPr>
+        <w:spacing w:after="0" w:line="360" w:lineRule="auto"/>
+        <w:jc w:val="center"/>
+        <w:rPr>
+          <w:rFonts w:ascii="Times New Roman" w:hAnsi="Times New Roman" w:cs="Times New Roman"/>
+          <w:bCs/>
+          <w:sz w:val="28"/>
+          <w:szCs w:val="28"/>
+          <w:lang w:val="uk-UA"/>
+        </w:rPr>
+      </w:pPr>
+      <w:r>
+        <w:rPr>
+          <w:rFonts w:ascii="Times New Roman" w:hAnsi="Times New Roman" w:cs="Times New Roman"/>
+          <w:bCs/>
+          <w:sz w:val="28"/>
+          <w:szCs w:val="28"/>
+          <w:lang w:val="uk-UA"/>
+        </w:rPr>
+        <w:t>Рисунок 6.</w:t>
+      </w:r>
+      <w:r>
+        <w:rPr>
+          <w:rFonts w:ascii="Times New Roman" w:hAnsi="Times New Roman" w:cs="Times New Roman"/>
+          <w:bCs/>
+          <w:sz w:val="28"/>
+          <w:szCs w:val="28"/>
+          <w:lang w:val="uk-UA"/>
+        </w:rPr>
+        <w:t>2</w:t>
+      </w:r>
+      <w:r>
+        <w:rPr>
+          <w:rFonts w:ascii="Times New Roman" w:hAnsi="Times New Roman" w:cs="Times New Roman"/>
+          <w:bCs/>
+          <w:sz w:val="28"/>
+          <w:szCs w:val="28"/>
+          <w:lang w:val="uk-UA"/>
+        </w:rPr>
+        <w:t xml:space="preserve"> – </w:t>
+      </w:r>
+      <w:r>
+        <w:rPr>
+          <w:rFonts w:ascii="Times New Roman" w:hAnsi="Times New Roman" w:cs="Times New Roman"/>
+          <w:bCs/>
+          <w:sz w:val="28"/>
+          <w:szCs w:val="28"/>
+          <w:lang w:val="uk-UA"/>
+        </w:rPr>
+        <w:t>К</w:t>
+      </w:r>
+      <w:r>
+        <w:rPr>
+          <w:rFonts w:ascii="Times New Roman" w:hAnsi="Times New Roman" w:cs="Times New Roman"/>
+          <w:bCs/>
+          <w:sz w:val="28"/>
+          <w:szCs w:val="28"/>
+          <w:lang w:val="uk-UA"/>
+        </w:rPr>
+        <w:t>оординат</w:t>
+      </w:r>
+      <w:r>
+        <w:rPr>
+          <w:rFonts w:ascii="Times New Roman" w:hAnsi="Times New Roman" w:cs="Times New Roman"/>
+          <w:bCs/>
+          <w:sz w:val="28"/>
+          <w:szCs w:val="28"/>
+          <w:lang w:val="uk-UA"/>
+        </w:rPr>
+        <w:t>а</w:t>
+      </w:r>
+      <w:r>
+        <w:rPr>
+          <w:rFonts w:ascii="Times New Roman" w:hAnsi="Times New Roman" w:cs="Times New Roman"/>
+          <w:bCs/>
+          <w:sz w:val="28"/>
+          <w:szCs w:val="28"/>
+          <w:lang w:val="uk-UA"/>
+        </w:rPr>
+        <w:t xml:space="preserve"> </w:t>
+      </w:r>
+      <w:r>
+        <w:rPr>
+          <w:rFonts w:ascii="Times New Roman" w:hAnsi="Times New Roman" w:cs="Times New Roman"/>
+          <w:bCs/>
+          <w:sz w:val="28"/>
+          <w:szCs w:val="28"/>
+          <w:lang w:val="uk-UA"/>
+        </w:rPr>
+        <w:t>початкового положення складу</w:t>
+      </w:r>
+    </w:p>
+    <w:p>
+      <w:pPr>
+        <w:spacing w:after="0" w:line="360" w:lineRule="auto"/>
+        <w:rPr>
+          <w:rFonts w:ascii="Times New Roman" w:hAnsi="Times New Roman" w:cs="Times New Roman"/>
+          <w:bCs/>
+          <w:sz w:val="28"/>
+          <w:szCs w:val="28"/>
+          <w:lang w:val="uk-UA"/>
+        </w:rPr>
+      </w:pPr>
+      <w:r>
+        <w:rPr>
+          <w:rFonts w:ascii="Times New Roman" w:hAnsi="Times New Roman" w:cs="Times New Roman"/>
+          <w:bCs/>
+          <w:sz w:val="28"/>
+          <w:szCs w:val="28"/>
+          <w:lang w:val="uk-UA"/>
+        </w:rPr>
+        <w:tab/>
+      </w:r>
+    </w:p>
+    <w:p>
+      <w:pPr>
+        <w:spacing w:after="0" w:line="360" w:lineRule="auto"/>
+        <w:ind w:firstLine="708"/>
+        <w:rPr>
+          <w:rFonts w:ascii="Times New Roman" w:hAnsi="Times New Roman" w:cs="Times New Roman"/>
+          <w:bCs/>
+          <w:sz w:val="28"/>
+          <w:szCs w:val="28"/>
+          <w:lang w:val="uk-UA"/>
+        </w:rPr>
+      </w:pPr>
+      <w:r>
+        <w:rPr>
+          <w:rFonts w:ascii="Times New Roman" w:hAnsi="Times New Roman" w:cs="Times New Roman"/>
+          <w:bCs/>
+          <w:sz w:val="28"/>
+          <w:szCs w:val="28"/>
+          <w:lang w:val="uk-UA"/>
+        </w:rPr>
+        <w:t>Уточн</w:t>
+      </w:r>
+      <w:r>
+        <w:rPr>
+          <w:rFonts w:ascii="Times New Roman" w:hAnsi="Times New Roman" w:cs="Times New Roman"/>
+          <w:bCs/>
+          <w:sz w:val="28"/>
+          <w:szCs w:val="28"/>
+          <w:lang w:val="uk-UA"/>
+        </w:rPr>
+        <w:t>ення</w:t>
+      </w:r>
+      <w:r>
+        <w:rPr>
+          <w:rFonts w:ascii="Times New Roman" w:hAnsi="Times New Roman" w:cs="Times New Roman"/>
+          <w:bCs/>
+          <w:sz w:val="28"/>
+          <w:szCs w:val="28"/>
+          <w:lang w:val="uk-UA"/>
+        </w:rPr>
+        <w:t xml:space="preserve"> положення складу за методом умовного центру мас</w:t>
+      </w:r>
+      <w:r>
+        <w:rPr>
+          <w:rFonts w:ascii="Times New Roman" w:hAnsi="Times New Roman" w:cs="Times New Roman"/>
+          <w:bCs/>
+          <w:sz w:val="28"/>
+          <w:szCs w:val="28"/>
+          <w:lang w:val="uk-UA"/>
+        </w:rPr>
+        <w:t xml:space="preserve"> можна побачити на рисунку 6.3.</w:t>
+      </w:r>
+    </w:p>
+    <w:p>
+      <w:pPr>
+        <w:spacing w:after="0" w:line="360" w:lineRule="auto"/>
+        <w:jc w:val="center"/>
+        <w:rPr>
+          <w:rFonts w:ascii="Times New Roman" w:hAnsi="Times New Roman" w:cs="Times New Roman"/>
+          <w:bCs/>
+          <w:sz w:val="28"/>
+          <w:szCs w:val="28"/>
+          <w:lang w:val="uk-UA"/>
+        </w:rPr>
+      </w:pPr>
+      <w:r>
+        <w:rPr>
+          <w:rFonts w:ascii="Times New Roman" w:hAnsi="Times New Roman" w:cs="Times New Roman"/>
+          <w:bCs/>
+          <w:sz w:val="28"/>
+          <w:szCs w:val="28"/>
+          <w:lang w:val="uk-UA"/>
+        </w:rPr>
+        <w:drawing>
+          <wp:inline distT="0" distB="0" distL="0" distR="0" wp14:anchorId="0F4AF078" wp14:editId="5FDC1D43">
+            <wp:extent cx="3163043" cy="1685925"/>
+            <wp:effectExtent l="0" t="0" r="0" b="0"/>
+            <wp:docPr id="22" name="Рисунок 22"/>
+            <wp:cNvGraphicFramePr>
+              <a:graphicFrameLocks xmlns:a="http://schemas.openxmlformats.org/drawingml/2006/main" noChangeAspect="1"/>
+            </wp:cNvGraphicFramePr>
+            <a:graphic xmlns:a="http://schemas.openxmlformats.org/drawingml/2006/main">
+              <a:graphicData uri="http://schemas.openxmlformats.org/drawingml/2006/picture">
+                <pic:pic xmlns:pic="http://schemas.openxmlformats.org/drawingml/2006/picture">
+                  <pic:nvPicPr>
+                    <pic:cNvPr id="1" name=""/>
+                    <pic:cNvPicPr/>
+                  </pic:nvPicPr>
+                  <pic:blipFill>
+                    <a:blip r:embed="rId30"/>
+                    <a:stretch>
+                      <a:fillRect/>
+                    </a:stretch>
+                  </pic:blipFill>
+                  <pic:spPr>
+                    <a:xfrm>
+                      <a:off x="0" y="0"/>
+                      <a:ext cx="3177271" cy="1693509"/>
+                    </a:xfrm>
+                    <a:prstGeom prst="rect">
+                      <a:avLst/>
+                    </a:prstGeom>
+                  </pic:spPr>
+                </pic:pic>
+              </a:graphicData>
+            </a:graphic>
+          </wp:inline>
+        </w:drawing>
+      </w:r>
+    </w:p>
+    <w:p>
+      <w:pPr>
+        <w:spacing w:after="0" w:line="360" w:lineRule="auto"/>
+        <w:jc w:val="center"/>
+        <w:rPr>
+          <w:rFonts w:ascii="Times New Roman" w:hAnsi="Times New Roman" w:cs="Times New Roman"/>
+          <w:bCs/>
+          <w:sz w:val="28"/>
+          <w:szCs w:val="28"/>
+          <w:lang w:val="uk-UA"/>
+        </w:rPr>
+      </w:pPr>
+      <w:r>
+        <w:rPr>
+          <w:rFonts w:ascii="Times New Roman" w:hAnsi="Times New Roman" w:cs="Times New Roman"/>
+          <w:bCs/>
+          <w:sz w:val="28"/>
+          <w:szCs w:val="28"/>
+          <w:lang w:val="uk-UA"/>
+        </w:rPr>
+        <w:t>Рисунок 6.</w:t>
+      </w:r>
+      <w:r>
+        <w:rPr>
+          <w:rFonts w:ascii="Times New Roman" w:hAnsi="Times New Roman" w:cs="Times New Roman"/>
+          <w:bCs/>
+          <w:sz w:val="28"/>
+          <w:szCs w:val="28"/>
+          <w:lang w:val="uk-UA"/>
+        </w:rPr>
+        <w:t>3</w:t>
+      </w:r>
+      <w:r>
+        <w:rPr>
+          <w:rFonts w:ascii="Times New Roman" w:hAnsi="Times New Roman" w:cs="Times New Roman"/>
+          <w:bCs/>
+          <w:sz w:val="28"/>
+          <w:szCs w:val="28"/>
+          <w:lang w:val="uk-UA"/>
+        </w:rPr>
+        <w:t xml:space="preserve"> – </w:t>
+      </w:r>
+      <w:r>
+        <w:rPr>
+          <w:rFonts w:ascii="Times New Roman" w:hAnsi="Times New Roman" w:cs="Times New Roman"/>
+          <w:bCs/>
+          <w:sz w:val="28"/>
+          <w:szCs w:val="28"/>
+          <w:lang w:val="uk-UA"/>
+        </w:rPr>
+        <w:t>Уточн</w:t>
+      </w:r>
+      <w:r>
+        <w:rPr>
+          <w:rFonts w:ascii="Times New Roman" w:hAnsi="Times New Roman" w:cs="Times New Roman"/>
+          <w:bCs/>
+          <w:sz w:val="28"/>
+          <w:szCs w:val="28"/>
+          <w:lang w:val="uk-UA"/>
+        </w:rPr>
+        <w:t>ення</w:t>
+      </w:r>
+      <w:r>
+        <w:rPr>
+          <w:rFonts w:ascii="Times New Roman" w:hAnsi="Times New Roman" w:cs="Times New Roman"/>
+          <w:bCs/>
+          <w:sz w:val="28"/>
+          <w:szCs w:val="28"/>
+          <w:lang w:val="uk-UA"/>
+        </w:rPr>
+        <w:t xml:space="preserve"> положення складу</w:t>
+      </w:r>
+    </w:p>
+    <w:p>
+      <w:pPr>
+        <w:spacing w:after="0" w:line="360" w:lineRule="auto"/>
+        <w:rPr>
+          <w:rFonts w:ascii="Times New Roman" w:hAnsi="Times New Roman" w:cs="Times New Roman"/>
+          <w:bCs/>
+          <w:sz w:val="28"/>
+          <w:szCs w:val="28"/>
+          <w:lang w:val="uk-UA"/>
+        </w:rPr>
+      </w:pPr>
+      <w:r>
+        <w:rPr>
+          <w:rFonts w:ascii="Times New Roman" w:hAnsi="Times New Roman" w:cs="Times New Roman"/>
+          <w:bCs/>
+          <w:sz w:val="28"/>
+          <w:szCs w:val="28"/>
+          <w:lang w:val="uk-UA"/>
+        </w:rPr>
+        <w:tab/>
+      </w:r>
+    </w:p>
+    <w:p>
+      <w:pPr>
+        <w:spacing w:after="0" w:line="360" w:lineRule="auto"/>
+        <w:ind w:firstLine="709"/>
+        <w:jc w:val="both"/>
+        <w:rPr>
+          <w:rFonts w:ascii="Times New Roman" w:hAnsi="Times New Roman" w:cs="Times New Roman"/>
+          <w:bCs/>
+          <w:sz w:val="28"/>
+          <w:szCs w:val="28"/>
+          <w:lang w:val="uk-UA"/>
+        </w:rPr>
+      </w:pPr>
+      <w:r>
+        <w:rPr>
+          <w:rFonts w:ascii="Times New Roman" w:hAnsi="Times New Roman" w:cs="Times New Roman"/>
+          <w:bCs/>
+          <w:sz w:val="28"/>
+          <w:szCs w:val="28"/>
+          <w:lang w:val="uk-UA"/>
+        </w:rPr>
+        <w:t xml:space="preserve">Побудований графік </w:t>
+      </w:r>
+      <w:r>
+        <w:rPr>
+          <w:rFonts w:ascii="Times New Roman" w:hAnsi="Times New Roman" w:cs="Times New Roman"/>
+          <w:bCs/>
+          <w:sz w:val="28"/>
+          <w:szCs w:val="28"/>
+          <w:lang w:val="uk-UA"/>
+        </w:rPr>
+        <w:t>положення всіх споживачів і</w:t>
+      </w:r>
+      <w:r>
+        <w:rPr>
+          <w:rFonts w:ascii="Times New Roman" w:hAnsi="Times New Roman" w:cs="Times New Roman"/>
+          <w:bCs/>
+          <w:sz w:val="28"/>
+          <w:szCs w:val="28"/>
+          <w:lang w:val="uk-UA"/>
+        </w:rPr>
+        <w:t xml:space="preserve"> </w:t>
+      </w:r>
+      <w:r>
+        <w:rPr>
+          <w:rFonts w:ascii="Times New Roman" w:hAnsi="Times New Roman" w:cs="Times New Roman"/>
+          <w:bCs/>
+          <w:sz w:val="28"/>
+          <w:szCs w:val="28"/>
+          <w:lang w:val="uk-UA"/>
+        </w:rPr>
+        <w:t>складу</w:t>
+      </w:r>
+      <w:r>
+        <w:rPr>
+          <w:rFonts w:ascii="Times New Roman" w:hAnsi="Times New Roman" w:cs="Times New Roman"/>
+          <w:bCs/>
+          <w:sz w:val="28"/>
+          <w:szCs w:val="28"/>
+          <w:lang w:val="uk-UA"/>
+        </w:rPr>
+        <w:t xml:space="preserve"> </w:t>
+      </w:r>
+      <w:r>
+        <w:rPr>
+          <w:rFonts w:ascii="Times New Roman" w:hAnsi="Times New Roman" w:cs="Times New Roman"/>
+          <w:bCs/>
+          <w:sz w:val="28"/>
+          <w:szCs w:val="28"/>
+          <w:lang w:val="uk-UA"/>
+        </w:rPr>
+        <w:t>в одній координатній площині</w:t>
+      </w:r>
+      <w:r>
+        <w:rPr>
+          <w:rFonts w:ascii="Times New Roman" w:hAnsi="Times New Roman" w:cs="Times New Roman"/>
+          <w:bCs/>
+          <w:sz w:val="28"/>
+          <w:szCs w:val="28"/>
+          <w:lang w:val="uk-UA"/>
+        </w:rPr>
+        <w:t xml:space="preserve"> </w:t>
+      </w:r>
+      <w:r>
+        <w:rPr>
+          <w:rFonts w:ascii="Times New Roman" w:hAnsi="Times New Roman" w:cs="Times New Roman"/>
+          <w:bCs/>
+          <w:sz w:val="28"/>
+          <w:szCs w:val="28"/>
+          <w:lang w:val="uk-UA"/>
+        </w:rPr>
+        <w:t>бачимо</w:t>
+      </w:r>
+      <w:r>
+        <w:rPr>
+          <w:rFonts w:ascii="Times New Roman" w:hAnsi="Times New Roman" w:cs="Times New Roman"/>
+          <w:bCs/>
+          <w:sz w:val="28"/>
+          <w:szCs w:val="28"/>
+          <w:lang w:val="uk-UA"/>
+        </w:rPr>
+        <w:t xml:space="preserve"> на рисунку 6.</w:t>
+      </w:r>
+      <w:r>
+        <w:rPr>
+          <w:rFonts w:ascii="Times New Roman" w:hAnsi="Times New Roman" w:cs="Times New Roman"/>
+          <w:bCs/>
+          <w:sz w:val="28"/>
+          <w:szCs w:val="28"/>
+          <w:lang w:val="uk-UA"/>
+        </w:rPr>
+        <w:t>4</w:t>
+      </w:r>
+      <w:r>
+        <w:rPr>
+          <w:rFonts w:ascii="Times New Roman" w:hAnsi="Times New Roman" w:cs="Times New Roman"/>
+          <w:bCs/>
+          <w:sz w:val="28"/>
+          <w:szCs w:val="28"/>
+          <w:lang w:val="uk-UA"/>
+        </w:rPr>
+        <w:t>.</w:t>
+      </w:r>
+    </w:p>
+    <w:p>
+      <w:pPr>
+        <w:spacing w:after="0" w:line="360" w:lineRule="auto"/>
+        <w:jc w:val="center"/>
+        <w:rPr>
+          <w:rFonts w:ascii="Times New Roman" w:hAnsi="Times New Roman" w:cs="Times New Roman"/>
+          <w:bCs/>
+          <w:sz w:val="28"/>
+          <w:szCs w:val="28"/>
+          <w:lang w:val="uk-UA"/>
+        </w:rPr>
+      </w:pPr>
+      <w:r>
+        <w:rPr>
+          <w:rFonts w:ascii="Times New Roman" w:hAnsi="Times New Roman" w:cs="Times New Roman"/>
+          <w:bCs/>
+          <w:sz w:val="28"/>
+          <w:szCs w:val="28"/>
+          <w:lang w:val="uk-UA"/>
+        </w:rPr>
+        <w:drawing>
+          <wp:inline distT="0" distB="0" distL="0" distR="0" wp14:anchorId="6330F1F0" wp14:editId="2723EE05">
+            <wp:extent cx="3873190" cy="3048000"/>
+            <wp:effectExtent l="0" t="0" r="0" b="0"/>
+            <wp:docPr id="24" name="Рисунок 24"/>
+            <wp:cNvGraphicFramePr>
+              <a:graphicFrameLocks xmlns:a="http://schemas.openxmlformats.org/drawingml/2006/main" noChangeAspect="1"/>
+            </wp:cNvGraphicFramePr>
+            <a:graphic xmlns:a="http://schemas.openxmlformats.org/drawingml/2006/main">
+              <a:graphicData uri="http://schemas.openxmlformats.org/drawingml/2006/picture">
+                <pic:pic xmlns:pic="http://schemas.openxmlformats.org/drawingml/2006/picture">
+                  <pic:nvPicPr>
+                    <pic:cNvPr id="1" name=""/>
+                    <pic:cNvPicPr/>
+                  </pic:nvPicPr>
+                  <pic:blipFill>
+                    <a:blip r:embed="rId31"/>
+                    <a:stretch>
+                      <a:fillRect/>
+                    </a:stretch>
+                  </pic:blipFill>
+                  <pic:spPr>
+                    <a:xfrm>
+                      <a:off x="0" y="0"/>
+                      <a:ext cx="3882745" cy="3055519"/>
+                    </a:xfrm>
+                    <a:prstGeom prst="rect">
+                      <a:avLst/>
+                    </a:prstGeom>
+                  </pic:spPr>
+                </pic:pic>
+              </a:graphicData>
+            </a:graphic>
+          </wp:inline>
+        </w:drawing>
+      </w:r>
+    </w:p>
+    <w:p>
+      <w:pPr>
+        <w:spacing w:after="0" w:line="360" w:lineRule="auto"/>
+        <w:jc w:val="center"/>
+        <w:rPr>
+          <w:rFonts w:ascii="Times New Roman" w:hAnsi="Times New Roman" w:cs="Times New Roman"/>
+          <w:bCs/>
+          <w:sz w:val="28"/>
+          <w:szCs w:val="28"/>
+          <w:lang w:val="uk-UA"/>
+        </w:rPr>
+      </w:pPr>
+      <w:r>
+        <w:rPr>
+          <w:rFonts w:ascii="Times New Roman" w:hAnsi="Times New Roman" w:cs="Times New Roman"/>
+          <w:bCs/>
+          <w:sz w:val="28"/>
+          <w:szCs w:val="28"/>
+          <w:lang w:val="uk-UA"/>
+        </w:rPr>
+        <w:t>Рисунок 6.</w:t>
+      </w:r>
+      <w:r>
+        <w:rPr>
+          <w:rFonts w:ascii="Times New Roman" w:hAnsi="Times New Roman" w:cs="Times New Roman"/>
+          <w:bCs/>
+          <w:sz w:val="28"/>
+          <w:szCs w:val="28"/>
+          <w:lang w:val="uk-UA"/>
+        </w:rPr>
+        <w:t>4</w:t>
+      </w:r>
+      <w:r>
+        <w:rPr>
+          <w:rFonts w:ascii="Times New Roman" w:hAnsi="Times New Roman" w:cs="Times New Roman"/>
+          <w:bCs/>
+          <w:sz w:val="28"/>
+          <w:szCs w:val="28"/>
+          <w:lang w:val="uk-UA"/>
+        </w:rPr>
+        <w:t xml:space="preserve"> – </w:t>
+      </w:r>
+      <w:r>
+        <w:rPr>
+          <w:rFonts w:ascii="Times New Roman" w:hAnsi="Times New Roman" w:cs="Times New Roman"/>
+          <w:bCs/>
+          <w:sz w:val="28"/>
+          <w:szCs w:val="28"/>
+          <w:lang w:val="uk-UA"/>
+        </w:rPr>
+        <w:t>Г</w:t>
+      </w:r>
+      <w:r>
+        <w:rPr>
+          <w:rFonts w:ascii="Times New Roman" w:hAnsi="Times New Roman" w:cs="Times New Roman"/>
+          <w:bCs/>
+          <w:sz w:val="28"/>
+          <w:szCs w:val="28"/>
+          <w:lang w:val="uk-UA"/>
+        </w:rPr>
+        <w:t>рафік</w:t>
+      </w:r>
+    </w:p>
+    <w:p>
+      <w:pPr>
+        <w:spacing w:after="0" w:line="360" w:lineRule="auto"/>
+        <w:rPr>
+          <w:rFonts w:ascii="Times New Roman" w:hAnsi="Times New Roman" w:cs="Times New Roman"/>
+          <w:bCs/>
+          <w:sz w:val="28"/>
+          <w:szCs w:val="28"/>
+          <w:lang w:val="uk-UA"/>
+        </w:rPr>
+      </w:pPr>
+      <w:r>
+        <w:rPr>
+          <w:rFonts w:ascii="Times New Roman" w:hAnsi="Times New Roman" w:cs="Times New Roman"/>
+          <w:bCs/>
+          <w:sz w:val="28"/>
+          <w:szCs w:val="28"/>
+        </w:rPr>
+        <w:lastRenderedPageBreak/>
+        <w:tab/>
+      </w:r>
+      <w:r>
+        <w:rPr>
+          <w:rFonts w:ascii="Times New Roman" w:hAnsi="Times New Roman" w:cs="Times New Roman"/>
+          <w:bCs/>
+          <w:sz w:val="28"/>
+          <w:szCs w:val="28"/>
+          <w:lang w:val="uk-UA"/>
+        </w:rPr>
+        <w:t>О</w:t>
+      </w:r>
+      <w:r>
+        <w:rPr>
+          <w:rFonts w:ascii="Times New Roman" w:hAnsi="Times New Roman" w:cs="Times New Roman"/>
+          <w:bCs/>
+          <w:sz w:val="28"/>
+          <w:szCs w:val="28"/>
+          <w:lang w:val="uk-UA"/>
+        </w:rPr>
+        <w:t>бчисл</w:t>
+      </w:r>
+      <w:r>
+        <w:rPr>
+          <w:rFonts w:ascii="Times New Roman" w:hAnsi="Times New Roman" w:cs="Times New Roman"/>
+          <w:bCs/>
+          <w:sz w:val="28"/>
+          <w:szCs w:val="28"/>
+          <w:lang w:val="uk-UA"/>
+        </w:rPr>
+        <w:t>ення</w:t>
+      </w:r>
+      <w:r>
+        <w:rPr>
+          <w:rFonts w:ascii="Times New Roman" w:hAnsi="Times New Roman" w:cs="Times New Roman"/>
+          <w:bCs/>
+          <w:sz w:val="28"/>
+          <w:szCs w:val="28"/>
+          <w:lang w:val="uk-UA"/>
+        </w:rPr>
+        <w:t xml:space="preserve"> відстані між складом та кожним споживачем </w:t>
+      </w:r>
+      <w:r>
+        <w:rPr>
+          <w:rFonts w:ascii="Times New Roman" w:hAnsi="Times New Roman" w:cs="Times New Roman"/>
+          <w:bCs/>
+          <w:sz w:val="28"/>
+          <w:szCs w:val="28"/>
+          <w:lang w:val="uk-UA"/>
+        </w:rPr>
+        <w:t>подані у таблиці 6.1.</w:t>
+      </w:r>
+    </w:p>
+    <w:p>
+      <w:pPr>
+        <w:spacing w:after="0" w:line="360" w:lineRule="auto"/>
+        <w:rPr>
+          <w:rFonts w:ascii="Times New Roman" w:hAnsi="Times New Roman" w:cs="Times New Roman"/>
+          <w:bCs/>
+          <w:sz w:val="28"/>
+          <w:szCs w:val="28"/>
+          <w:lang w:val="uk-UA"/>
+        </w:rPr>
+      </w:pPr>
+      <w:r>
+        <w:rPr>
+          <w:rFonts w:ascii="Times New Roman" w:hAnsi="Times New Roman" w:cs="Times New Roman"/>
+          <w:bCs/>
+          <w:sz w:val="28"/>
+          <w:szCs w:val="28"/>
+          <w:lang w:val="uk-UA"/>
+        </w:rPr>
+        <w:tab/>
+        <w:t>Таблиця 6.1 – В</w:t>
+      </w:r>
+      <w:r>
+        <w:rPr>
+          <w:rFonts w:ascii="Times New Roman" w:hAnsi="Times New Roman" w:cs="Times New Roman"/>
+          <w:bCs/>
+          <w:sz w:val="28"/>
+          <w:szCs w:val="28"/>
+          <w:lang w:val="uk-UA"/>
+        </w:rPr>
+        <w:t>ідстані між складом та кожним споживачем</w:t>
+      </w:r>
+    </w:p>
+    <w:tbl>
+      <w:tblPr>
+        <w:tblStyle w:val="a3"/>
+        <w:tblW w:w="0" w:type="auto"/>
+        <w:jc w:val="center"/>
+        <w:tblLook w:val="04A0" w:firstRow="1" w:lastRow="0" w:firstColumn="1" w:lastColumn="0" w:noHBand="0" w:noVBand="1"/>
+      </w:tblPr>
+      <w:tblGrid>
+        <w:gridCol w:w="1555"/>
+        <w:gridCol w:w="1134"/>
+        <w:gridCol w:w="1417"/>
+        <w:gridCol w:w="1276"/>
+        <w:gridCol w:w="2693"/>
+      </w:tblGrid>
+      <w:tr>
+        <w:trPr>
+          <w:jc w:val="center"/>
+        </w:trPr>
+        <w:tc>
+          <w:tcPr>
+            <w:tcW w:w="1555" w:type="dxa"/>
+            <w:vAlign w:val="center"/>
+          </w:tcPr>
+          <w:p>
+            <w:pPr>
+              <w:spacing w:line="360" w:lineRule="auto"/>
+              <w:jc w:val="center"/>
+              <w:rPr>
+                <w:bCs/>
+                <w:sz w:val="28"/>
+                <w:szCs w:val="28"/>
+                <w:lang w:val="uk-UA"/>
+              </w:rPr>
+            </w:pPr>
+            <w:r>
+              <w:rPr>
+                <w:b/>
+                <w:bCs/>
+                <w:sz w:val="28"/>
+                <w:szCs w:val="28"/>
+                <w:lang w:val="uk-UA"/>
+              </w:rPr>
+              <w:t>Споживач</w:t>
+            </w:r>
+          </w:p>
+        </w:tc>
+        <w:tc>
+          <w:tcPr>
+            <w:tcW w:w="1134" w:type="dxa"/>
+            <w:vAlign w:val="center"/>
+          </w:tcPr>
+          <w:p>
+            <w:pPr>
+              <w:spacing w:line="360" w:lineRule="auto"/>
+              <w:jc w:val="center"/>
+              <w:rPr>
+                <w:bCs/>
+                <w:sz w:val="28"/>
+                <w:szCs w:val="28"/>
+                <w:lang w:val="uk-UA"/>
+              </w:rPr>
+            </w:pPr>
+            <w:r>
+              <w:rPr>
+                <w:b/>
+                <w:bCs/>
+                <w:sz w:val="28"/>
+                <w:szCs w:val="28"/>
+                <w:lang w:val="uk-UA"/>
+              </w:rPr>
+              <w:t>X</w:t>
+            </w:r>
+          </w:p>
+        </w:tc>
+        <w:tc>
+          <w:tcPr>
+            <w:tcW w:w="1417" w:type="dxa"/>
+            <w:vAlign w:val="center"/>
+          </w:tcPr>
+          <w:p>
+            <w:pPr>
+              <w:spacing w:line="360" w:lineRule="auto"/>
+              <w:jc w:val="center"/>
+              <w:rPr>
+                <w:bCs/>
+                <w:sz w:val="28"/>
+                <w:szCs w:val="28"/>
+                <w:lang w:val="uk-UA"/>
+              </w:rPr>
+            </w:pPr>
+            <w:r>
+              <w:rPr>
+                <w:b/>
+                <w:bCs/>
+                <w:sz w:val="28"/>
+                <w:szCs w:val="28"/>
+                <w:lang w:val="uk-UA"/>
+              </w:rPr>
+              <w:t>Y</w:t>
+            </w:r>
+          </w:p>
+        </w:tc>
+        <w:tc>
+          <w:tcPr>
+            <w:tcW w:w="1276" w:type="dxa"/>
+            <w:vAlign w:val="center"/>
+          </w:tcPr>
+          <w:p>
+            <w:pPr>
+              <w:spacing w:line="360" w:lineRule="auto"/>
+              <w:jc w:val="center"/>
+              <w:rPr>
+                <w:bCs/>
+                <w:sz w:val="28"/>
+                <w:szCs w:val="28"/>
+                <w:lang w:val="uk-UA"/>
+              </w:rPr>
+            </w:pPr>
+            <w:r>
+              <w:rPr>
+                <w:b/>
+                <w:bCs/>
+                <w:sz w:val="28"/>
+                <w:szCs w:val="28"/>
+                <w:lang w:val="uk-UA"/>
+              </w:rPr>
+              <w:t>Q</w:t>
+            </w:r>
+          </w:p>
+        </w:tc>
+        <w:tc>
+          <w:tcPr>
+            <w:tcW w:w="2693" w:type="dxa"/>
+            <w:vAlign w:val="center"/>
+          </w:tcPr>
+          <w:p>
+            <w:pPr>
+              <w:spacing w:line="360" w:lineRule="auto"/>
+              <w:jc w:val="center"/>
+              <w:rPr>
+                <w:bCs/>
+                <w:sz w:val="28"/>
+                <w:szCs w:val="28"/>
+                <w:lang w:val="uk-UA"/>
+              </w:rPr>
+            </w:pPr>
+            <w:r>
+              <w:rPr>
+                <w:b/>
+                <w:bCs/>
+                <w:sz w:val="28"/>
+                <w:szCs w:val="28"/>
+                <w:lang w:val="uk-UA"/>
+              </w:rPr>
+              <w:t xml:space="preserve">Відстань </w:t>
+            </w:r>
+            <w:r>
+              <w:rPr>
+                <w:b/>
+                <w:bCs/>
+                <w:sz w:val="28"/>
+                <w:szCs w:val="28"/>
+                <w:lang w:val="uk-UA"/>
+              </w:rPr>
+              <w:t>до склада</w:t>
+            </w:r>
+          </w:p>
+        </w:tc>
+      </w:tr>
+      <w:tr>
+        <w:trPr>
+          <w:jc w:val="center"/>
+        </w:trPr>
+        <w:tc>
+          <w:tcPr>
+            <w:tcW w:w="1555" w:type="dxa"/>
+            <w:vAlign w:val="center"/>
+          </w:tcPr>
+          <w:p>
+            <w:pPr>
+              <w:spacing w:line="360" w:lineRule="auto"/>
+              <w:jc w:val="center"/>
+              <w:rPr>
+                <w:bCs/>
+                <w:sz w:val="28"/>
+                <w:szCs w:val="28"/>
+                <w:lang w:val="uk-UA"/>
+              </w:rPr>
+            </w:pPr>
+            <w:r>
+              <w:rPr>
+                <w:sz w:val="28"/>
+                <w:szCs w:val="28"/>
+                <w:lang w:val="uk-UA"/>
+              </w:rPr>
+              <w:t>1</w:t>
+            </w:r>
+          </w:p>
+        </w:tc>
+        <w:tc>
+          <w:tcPr>
+            <w:tcW w:w="1134" w:type="dxa"/>
+            <w:vAlign w:val="center"/>
+          </w:tcPr>
+          <w:p>
+            <w:pPr>
+              <w:spacing w:line="360" w:lineRule="auto"/>
+              <w:jc w:val="center"/>
+              <w:rPr>
+                <w:bCs/>
+                <w:sz w:val="28"/>
+                <w:szCs w:val="28"/>
+                <w:lang w:val="uk-UA"/>
+              </w:rPr>
+            </w:pPr>
+            <w:r>
+              <w:rPr>
+                <w:sz w:val="28"/>
+                <w:szCs w:val="28"/>
+                <w:lang w:val="uk-UA"/>
+              </w:rPr>
+              <w:t>4</w:t>
+            </w:r>
+          </w:p>
+        </w:tc>
+        <w:tc>
+          <w:tcPr>
+            <w:tcW w:w="1417" w:type="dxa"/>
+            <w:vAlign w:val="center"/>
+          </w:tcPr>
+          <w:p>
+            <w:pPr>
+              <w:spacing w:line="360" w:lineRule="auto"/>
+              <w:jc w:val="center"/>
+              <w:rPr>
+                <w:bCs/>
+                <w:sz w:val="28"/>
+                <w:szCs w:val="28"/>
+                <w:lang w:val="uk-UA"/>
+              </w:rPr>
+            </w:pPr>
+            <w:r>
+              <w:rPr>
+                <w:sz w:val="28"/>
+                <w:szCs w:val="28"/>
+                <w:lang w:val="uk-UA"/>
+              </w:rPr>
+              <w:t>10</w:t>
+            </w:r>
+          </w:p>
+        </w:tc>
+        <w:tc>
+          <w:tcPr>
+            <w:tcW w:w="1276" w:type="dxa"/>
+            <w:vAlign w:val="center"/>
+          </w:tcPr>
+          <w:p>
+            <w:pPr>
+              <w:spacing w:line="360" w:lineRule="auto"/>
+              <w:jc w:val="center"/>
+              <w:rPr>
+                <w:bCs/>
+                <w:sz w:val="28"/>
+                <w:szCs w:val="28"/>
+                <w:lang w:val="uk-UA"/>
+              </w:rPr>
+            </w:pPr>
+            <w:r>
+              <w:rPr>
+                <w:sz w:val="28"/>
+                <w:szCs w:val="28"/>
+                <w:lang w:val="uk-UA"/>
+              </w:rPr>
+              <w:t>9</w:t>
+            </w:r>
+          </w:p>
+        </w:tc>
+        <w:tc>
+          <w:tcPr>
+            <w:tcW w:w="2693" w:type="dxa"/>
+            <w:vAlign w:val="center"/>
+          </w:tcPr>
+          <w:p>
+            <w:pPr>
+              <w:spacing w:line="360" w:lineRule="auto"/>
+              <w:jc w:val="center"/>
+              <w:rPr>
+                <w:bCs/>
+                <w:sz w:val="28"/>
+                <w:szCs w:val="28"/>
+                <w:lang w:val="uk-UA"/>
+              </w:rPr>
+            </w:pPr>
+            <w:r>
+              <w:rPr>
+                <w:sz w:val="28"/>
+                <w:szCs w:val="28"/>
+                <w:lang w:val="uk-UA"/>
+              </w:rPr>
+              <w:t>6.119</w:t>
+            </w:r>
+          </w:p>
+        </w:tc>
+      </w:tr>
+      <w:tr>
+        <w:trPr>
+          <w:jc w:val="center"/>
+        </w:trPr>
+        <w:tc>
+          <w:tcPr>
+            <w:tcW w:w="1555" w:type="dxa"/>
+            <w:vAlign w:val="center"/>
+          </w:tcPr>
+          <w:p>
+            <w:pPr>
+              <w:spacing w:line="360" w:lineRule="auto"/>
+              <w:jc w:val="center"/>
+              <w:rPr>
+                <w:bCs/>
+                <w:sz w:val="28"/>
+                <w:szCs w:val="28"/>
+                <w:lang w:val="uk-UA"/>
+              </w:rPr>
+            </w:pPr>
+            <w:r>
+              <w:rPr>
+                <w:sz w:val="28"/>
+                <w:szCs w:val="28"/>
+                <w:lang w:val="uk-UA"/>
+              </w:rPr>
+              <w:t>2</w:t>
+            </w:r>
+          </w:p>
+        </w:tc>
+        <w:tc>
+          <w:tcPr>
+            <w:tcW w:w="1134" w:type="dxa"/>
+            <w:vAlign w:val="center"/>
+          </w:tcPr>
+          <w:p>
+            <w:pPr>
+              <w:spacing w:line="360" w:lineRule="auto"/>
+              <w:jc w:val="center"/>
+              <w:rPr>
+                <w:bCs/>
+                <w:sz w:val="28"/>
+                <w:szCs w:val="28"/>
+                <w:lang w:val="uk-UA"/>
+              </w:rPr>
+            </w:pPr>
+            <w:r>
+              <w:rPr>
+                <w:sz w:val="28"/>
+                <w:szCs w:val="28"/>
+                <w:lang w:val="uk-UA"/>
+              </w:rPr>
+              <w:t>10</w:t>
+            </w:r>
+          </w:p>
+        </w:tc>
+        <w:tc>
+          <w:tcPr>
+            <w:tcW w:w="1417" w:type="dxa"/>
+            <w:vAlign w:val="center"/>
+          </w:tcPr>
+          <w:p>
+            <w:pPr>
+              <w:spacing w:line="360" w:lineRule="auto"/>
+              <w:jc w:val="center"/>
+              <w:rPr>
+                <w:bCs/>
+                <w:sz w:val="28"/>
+                <w:szCs w:val="28"/>
+                <w:lang w:val="uk-UA"/>
+              </w:rPr>
+            </w:pPr>
+            <w:r>
+              <w:rPr>
+                <w:sz w:val="28"/>
+                <w:szCs w:val="28"/>
+                <w:lang w:val="uk-UA"/>
+              </w:rPr>
+              <w:t>9</w:t>
+            </w:r>
+          </w:p>
+        </w:tc>
+        <w:tc>
+          <w:tcPr>
+            <w:tcW w:w="1276" w:type="dxa"/>
+            <w:vAlign w:val="center"/>
+          </w:tcPr>
+          <w:p>
+            <w:pPr>
+              <w:spacing w:line="360" w:lineRule="auto"/>
+              <w:jc w:val="center"/>
+              <w:rPr>
+                <w:bCs/>
+                <w:sz w:val="28"/>
+                <w:szCs w:val="28"/>
+                <w:lang w:val="uk-UA"/>
+              </w:rPr>
+            </w:pPr>
+            <w:r>
+              <w:rPr>
+                <w:sz w:val="28"/>
+                <w:szCs w:val="28"/>
+                <w:lang w:val="uk-UA"/>
+              </w:rPr>
+              <w:t>5</w:t>
+            </w:r>
+          </w:p>
+        </w:tc>
+        <w:tc>
+          <w:tcPr>
+            <w:tcW w:w="2693" w:type="dxa"/>
+            <w:vAlign w:val="center"/>
+          </w:tcPr>
+          <w:p>
+            <w:pPr>
+              <w:spacing w:line="360" w:lineRule="auto"/>
+              <w:jc w:val="center"/>
+              <w:rPr>
+                <w:bCs/>
+                <w:sz w:val="28"/>
+                <w:szCs w:val="28"/>
+                <w:lang w:val="uk-UA"/>
+              </w:rPr>
+            </w:pPr>
+            <w:r>
+              <w:rPr>
+                <w:sz w:val="28"/>
+                <w:szCs w:val="28"/>
+                <w:lang w:val="uk-UA"/>
+              </w:rPr>
+              <w:t>6.931</w:t>
+            </w:r>
+          </w:p>
+        </w:tc>
+      </w:tr>
+      <w:tr>
+        <w:trPr>
+          <w:jc w:val="center"/>
+        </w:trPr>
+        <w:tc>
+          <w:tcPr>
+            <w:tcW w:w="1555" w:type="dxa"/>
+            <w:vAlign w:val="center"/>
+          </w:tcPr>
+          <w:p>
+            <w:pPr>
+              <w:spacing w:line="360" w:lineRule="auto"/>
+              <w:jc w:val="center"/>
+              <w:rPr>
+                <w:bCs/>
+                <w:sz w:val="28"/>
+                <w:szCs w:val="28"/>
+                <w:lang w:val="uk-UA"/>
+              </w:rPr>
+            </w:pPr>
+            <w:r>
+              <w:rPr>
+                <w:sz w:val="28"/>
+                <w:szCs w:val="28"/>
+                <w:lang w:val="uk-UA"/>
+              </w:rPr>
+              <w:t>3</w:t>
+            </w:r>
+          </w:p>
+        </w:tc>
+        <w:tc>
+          <w:tcPr>
+            <w:tcW w:w="1134" w:type="dxa"/>
+            <w:vAlign w:val="center"/>
+          </w:tcPr>
+          <w:p>
+            <w:pPr>
+              <w:spacing w:line="360" w:lineRule="auto"/>
+              <w:jc w:val="center"/>
+              <w:rPr>
+                <w:bCs/>
+                <w:sz w:val="28"/>
+                <w:szCs w:val="28"/>
+                <w:lang w:val="uk-UA"/>
+              </w:rPr>
+            </w:pPr>
+            <w:r>
+              <w:rPr>
+                <w:sz w:val="28"/>
+                <w:szCs w:val="28"/>
+                <w:lang w:val="uk-UA"/>
+              </w:rPr>
+              <w:t>3</w:t>
+            </w:r>
+          </w:p>
+        </w:tc>
+        <w:tc>
+          <w:tcPr>
+            <w:tcW w:w="1417" w:type="dxa"/>
+            <w:vAlign w:val="center"/>
+          </w:tcPr>
+          <w:p>
+            <w:pPr>
+              <w:spacing w:line="360" w:lineRule="auto"/>
+              <w:jc w:val="center"/>
+              <w:rPr>
+                <w:bCs/>
+                <w:sz w:val="28"/>
+                <w:szCs w:val="28"/>
+                <w:lang w:val="uk-UA"/>
+              </w:rPr>
+            </w:pPr>
+            <w:r>
+              <w:rPr>
+                <w:sz w:val="28"/>
+                <w:szCs w:val="28"/>
+                <w:lang w:val="uk-UA"/>
+              </w:rPr>
+              <w:t>8</w:t>
+            </w:r>
+          </w:p>
+        </w:tc>
+        <w:tc>
+          <w:tcPr>
+            <w:tcW w:w="1276" w:type="dxa"/>
+            <w:vAlign w:val="center"/>
+          </w:tcPr>
+          <w:p>
+            <w:pPr>
+              <w:spacing w:line="360" w:lineRule="auto"/>
+              <w:jc w:val="center"/>
+              <w:rPr>
+                <w:bCs/>
+                <w:sz w:val="28"/>
+                <w:szCs w:val="28"/>
+                <w:lang w:val="uk-UA"/>
+              </w:rPr>
+            </w:pPr>
+            <w:r>
+              <w:rPr>
+                <w:sz w:val="28"/>
+                <w:szCs w:val="28"/>
+                <w:lang w:val="uk-UA"/>
+              </w:rPr>
+              <w:t>5</w:t>
+            </w:r>
+          </w:p>
+        </w:tc>
+        <w:tc>
+          <w:tcPr>
+            <w:tcW w:w="2693" w:type="dxa"/>
+            <w:vAlign w:val="center"/>
+          </w:tcPr>
+          <w:p>
+            <w:pPr>
+              <w:spacing w:line="360" w:lineRule="auto"/>
+              <w:jc w:val="center"/>
+              <w:rPr>
+                <w:bCs/>
+                <w:sz w:val="28"/>
+                <w:szCs w:val="28"/>
+                <w:lang w:val="uk-UA"/>
+              </w:rPr>
+            </w:pPr>
+            <w:r>
+              <w:rPr>
+                <w:sz w:val="28"/>
+                <w:szCs w:val="28"/>
+                <w:lang w:val="uk-UA"/>
+              </w:rPr>
+              <w:t>4.565</w:t>
+            </w:r>
+          </w:p>
+        </w:tc>
+      </w:tr>
+      <w:tr>
+        <w:trPr>
+          <w:jc w:val="center"/>
+        </w:trPr>
+        <w:tc>
+          <w:tcPr>
+            <w:tcW w:w="1555" w:type="dxa"/>
+            <w:vAlign w:val="center"/>
+          </w:tcPr>
+          <w:p>
+            <w:pPr>
+              <w:spacing w:line="360" w:lineRule="auto"/>
+              <w:jc w:val="center"/>
+              <w:rPr>
+                <w:bCs/>
+                <w:sz w:val="28"/>
+                <w:szCs w:val="28"/>
+                <w:lang w:val="uk-UA"/>
+              </w:rPr>
+            </w:pPr>
+            <w:r>
+              <w:rPr>
+                <w:sz w:val="28"/>
+                <w:szCs w:val="28"/>
+                <w:lang w:val="uk-UA"/>
+              </w:rPr>
+              <w:t>4</w:t>
+            </w:r>
+          </w:p>
+        </w:tc>
+        <w:tc>
+          <w:tcPr>
+            <w:tcW w:w="1134" w:type="dxa"/>
+            <w:vAlign w:val="center"/>
+          </w:tcPr>
+          <w:p>
+            <w:pPr>
+              <w:spacing w:line="360" w:lineRule="auto"/>
+              <w:jc w:val="center"/>
+              <w:rPr>
+                <w:bCs/>
+                <w:sz w:val="28"/>
+                <w:szCs w:val="28"/>
+                <w:lang w:val="uk-UA"/>
+              </w:rPr>
+            </w:pPr>
+            <w:r>
+              <w:rPr>
+                <w:sz w:val="28"/>
+                <w:szCs w:val="28"/>
+                <w:lang w:val="uk-UA"/>
+              </w:rPr>
+              <w:t>1</w:t>
+            </w:r>
+          </w:p>
+        </w:tc>
+        <w:tc>
+          <w:tcPr>
+            <w:tcW w:w="1417" w:type="dxa"/>
+            <w:vAlign w:val="center"/>
+          </w:tcPr>
+          <w:p>
+            <w:pPr>
+              <w:spacing w:line="360" w:lineRule="auto"/>
+              <w:jc w:val="center"/>
+              <w:rPr>
+                <w:bCs/>
+                <w:sz w:val="28"/>
+                <w:szCs w:val="28"/>
+                <w:lang w:val="uk-UA"/>
+              </w:rPr>
+            </w:pPr>
+            <w:r>
+              <w:rPr>
+                <w:sz w:val="28"/>
+                <w:szCs w:val="28"/>
+                <w:lang w:val="uk-UA"/>
+              </w:rPr>
+              <w:t>7</w:t>
+            </w:r>
+          </w:p>
+        </w:tc>
+        <w:tc>
+          <w:tcPr>
+            <w:tcW w:w="1276" w:type="dxa"/>
+            <w:vAlign w:val="center"/>
+          </w:tcPr>
+          <w:p>
+            <w:pPr>
+              <w:spacing w:line="360" w:lineRule="auto"/>
+              <w:jc w:val="center"/>
+              <w:rPr>
+                <w:bCs/>
+                <w:sz w:val="28"/>
+                <w:szCs w:val="28"/>
+                <w:lang w:val="uk-UA"/>
+              </w:rPr>
+            </w:pPr>
+            <w:r>
+              <w:rPr>
+                <w:sz w:val="28"/>
+                <w:szCs w:val="28"/>
+                <w:lang w:val="uk-UA"/>
+              </w:rPr>
+              <w:t>5</w:t>
+            </w:r>
+          </w:p>
+        </w:tc>
+        <w:tc>
+          <w:tcPr>
+            <w:tcW w:w="2693" w:type="dxa"/>
+            <w:vAlign w:val="center"/>
+          </w:tcPr>
+          <w:p>
+            <w:pPr>
+              <w:spacing w:line="360" w:lineRule="auto"/>
+              <w:jc w:val="center"/>
+              <w:rPr>
+                <w:bCs/>
+                <w:sz w:val="28"/>
+                <w:szCs w:val="28"/>
+                <w:lang w:val="uk-UA"/>
+              </w:rPr>
+            </w:pPr>
+            <w:r>
+              <w:rPr>
+                <w:sz w:val="28"/>
+                <w:szCs w:val="28"/>
+                <w:lang w:val="uk-UA"/>
+              </w:rPr>
+              <w:t>5.161</w:t>
+            </w:r>
+          </w:p>
+        </w:tc>
+      </w:tr>
+      <w:tr>
+        <w:trPr>
+          <w:jc w:val="center"/>
+        </w:trPr>
+        <w:tc>
+          <w:tcPr>
+            <w:tcW w:w="1555" w:type="dxa"/>
+            <w:vAlign w:val="center"/>
+          </w:tcPr>
+          <w:p>
+            <w:pPr>
+              <w:spacing w:line="360" w:lineRule="auto"/>
+              <w:jc w:val="center"/>
+              <w:rPr>
+                <w:bCs/>
+                <w:sz w:val="28"/>
+                <w:szCs w:val="28"/>
+                <w:lang w:val="uk-UA"/>
+              </w:rPr>
+            </w:pPr>
+            <w:r>
+              <w:rPr>
+                <w:sz w:val="28"/>
+                <w:szCs w:val="28"/>
+                <w:lang w:val="uk-UA"/>
+              </w:rPr>
+              <w:t>5</w:t>
+            </w:r>
+          </w:p>
+        </w:tc>
+        <w:tc>
+          <w:tcPr>
+            <w:tcW w:w="1134" w:type="dxa"/>
+            <w:vAlign w:val="center"/>
+          </w:tcPr>
+          <w:p>
+            <w:pPr>
+              <w:spacing w:line="360" w:lineRule="auto"/>
+              <w:jc w:val="center"/>
+              <w:rPr>
+                <w:bCs/>
+                <w:sz w:val="28"/>
+                <w:szCs w:val="28"/>
+                <w:lang w:val="uk-UA"/>
+              </w:rPr>
+            </w:pPr>
+            <w:r>
+              <w:rPr>
+                <w:sz w:val="28"/>
+                <w:szCs w:val="28"/>
+                <w:lang w:val="uk-UA"/>
+              </w:rPr>
+              <w:t>5</w:t>
+            </w:r>
+          </w:p>
+        </w:tc>
+        <w:tc>
+          <w:tcPr>
+            <w:tcW w:w="1417" w:type="dxa"/>
+            <w:vAlign w:val="center"/>
+          </w:tcPr>
+          <w:p>
+            <w:pPr>
+              <w:spacing w:line="360" w:lineRule="auto"/>
+              <w:jc w:val="center"/>
+              <w:rPr>
+                <w:bCs/>
+                <w:sz w:val="28"/>
+                <w:szCs w:val="28"/>
+                <w:lang w:val="uk-UA"/>
+              </w:rPr>
+            </w:pPr>
+            <w:r>
+              <w:rPr>
+                <w:sz w:val="28"/>
+                <w:szCs w:val="28"/>
+                <w:lang w:val="uk-UA"/>
+              </w:rPr>
+              <w:t>6</w:t>
+            </w:r>
+          </w:p>
+        </w:tc>
+        <w:tc>
+          <w:tcPr>
+            <w:tcW w:w="1276" w:type="dxa"/>
+            <w:vAlign w:val="center"/>
+          </w:tcPr>
+          <w:p>
+            <w:pPr>
+              <w:spacing w:line="360" w:lineRule="auto"/>
+              <w:jc w:val="center"/>
+              <w:rPr>
+                <w:bCs/>
+                <w:sz w:val="28"/>
+                <w:szCs w:val="28"/>
+                <w:lang w:val="uk-UA"/>
+              </w:rPr>
+            </w:pPr>
+            <w:r>
+              <w:rPr>
+                <w:sz w:val="28"/>
+                <w:szCs w:val="28"/>
+                <w:lang w:val="uk-UA"/>
+              </w:rPr>
+              <w:t>7</w:t>
+            </w:r>
+          </w:p>
+        </w:tc>
+        <w:tc>
+          <w:tcPr>
+            <w:tcW w:w="2693" w:type="dxa"/>
+            <w:vAlign w:val="center"/>
+          </w:tcPr>
+          <w:p>
+            <w:pPr>
+              <w:spacing w:line="360" w:lineRule="auto"/>
+              <w:jc w:val="center"/>
+              <w:rPr>
+                <w:bCs/>
+                <w:sz w:val="28"/>
+                <w:szCs w:val="28"/>
+                <w:lang w:val="uk-UA"/>
+              </w:rPr>
+            </w:pPr>
+            <w:r>
+              <w:rPr>
+                <w:sz w:val="28"/>
+                <w:szCs w:val="28"/>
+                <w:lang w:val="uk-UA"/>
+              </w:rPr>
+              <w:t>2.010</w:t>
+            </w:r>
+          </w:p>
+        </w:tc>
+      </w:tr>
+      <w:tr>
+        <w:trPr>
+          <w:jc w:val="center"/>
+        </w:trPr>
+        <w:tc>
+          <w:tcPr>
+            <w:tcW w:w="1555" w:type="dxa"/>
+            <w:vAlign w:val="center"/>
+          </w:tcPr>
+          <w:p>
+            <w:pPr>
+              <w:spacing w:line="360" w:lineRule="auto"/>
+              <w:jc w:val="center"/>
+              <w:rPr>
+                <w:bCs/>
+                <w:sz w:val="28"/>
+                <w:szCs w:val="28"/>
+                <w:lang w:val="uk-UA"/>
+              </w:rPr>
+            </w:pPr>
+            <w:r>
+              <w:rPr>
+                <w:sz w:val="28"/>
+                <w:szCs w:val="28"/>
+                <w:lang w:val="uk-UA"/>
+              </w:rPr>
+              <w:t>6</w:t>
+            </w:r>
+          </w:p>
+        </w:tc>
+        <w:tc>
+          <w:tcPr>
+            <w:tcW w:w="1134" w:type="dxa"/>
+            <w:vAlign w:val="center"/>
+          </w:tcPr>
+          <w:p>
+            <w:pPr>
+              <w:spacing w:line="360" w:lineRule="auto"/>
+              <w:jc w:val="center"/>
+              <w:rPr>
+                <w:bCs/>
+                <w:sz w:val="28"/>
+                <w:szCs w:val="28"/>
+                <w:lang w:val="uk-UA"/>
+              </w:rPr>
+            </w:pPr>
+            <w:r>
+              <w:rPr>
+                <w:sz w:val="28"/>
+                <w:szCs w:val="28"/>
+                <w:lang w:val="uk-UA"/>
+              </w:rPr>
+              <w:t>7</w:t>
+            </w:r>
+          </w:p>
+        </w:tc>
+        <w:tc>
+          <w:tcPr>
+            <w:tcW w:w="1417" w:type="dxa"/>
+            <w:vAlign w:val="center"/>
+          </w:tcPr>
+          <w:p>
+            <w:pPr>
+              <w:spacing w:line="360" w:lineRule="auto"/>
+              <w:jc w:val="center"/>
+              <w:rPr>
+                <w:bCs/>
+                <w:sz w:val="28"/>
+                <w:szCs w:val="28"/>
+                <w:lang w:val="uk-UA"/>
+              </w:rPr>
+            </w:pPr>
+            <w:r>
+              <w:rPr>
+                <w:sz w:val="28"/>
+                <w:szCs w:val="28"/>
+                <w:lang w:val="uk-UA"/>
+              </w:rPr>
+              <w:t>5</w:t>
+            </w:r>
+          </w:p>
+        </w:tc>
+        <w:tc>
+          <w:tcPr>
+            <w:tcW w:w="1276" w:type="dxa"/>
+            <w:vAlign w:val="center"/>
+          </w:tcPr>
+          <w:p>
+            <w:pPr>
+              <w:spacing w:line="360" w:lineRule="auto"/>
+              <w:jc w:val="center"/>
+              <w:rPr>
+                <w:bCs/>
+                <w:sz w:val="28"/>
+                <w:szCs w:val="28"/>
+                <w:lang w:val="uk-UA"/>
+              </w:rPr>
+            </w:pPr>
+            <w:r>
+              <w:rPr>
+                <w:sz w:val="28"/>
+                <w:szCs w:val="28"/>
+                <w:lang w:val="uk-UA"/>
+              </w:rPr>
+              <w:t>4</w:t>
+            </w:r>
+          </w:p>
+        </w:tc>
+        <w:tc>
+          <w:tcPr>
+            <w:tcW w:w="2693" w:type="dxa"/>
+            <w:vAlign w:val="center"/>
+          </w:tcPr>
+          <w:p>
+            <w:pPr>
+              <w:spacing w:line="360" w:lineRule="auto"/>
+              <w:jc w:val="center"/>
+              <w:rPr>
+                <w:bCs/>
+                <w:sz w:val="28"/>
+                <w:szCs w:val="28"/>
+                <w:lang w:val="uk-UA"/>
+              </w:rPr>
+            </w:pPr>
+            <w:r>
+              <w:rPr>
+                <w:sz w:val="28"/>
+                <w:szCs w:val="28"/>
+                <w:lang w:val="uk-UA"/>
+              </w:rPr>
+              <w:t>2.059</w:t>
+            </w:r>
+          </w:p>
+        </w:tc>
+      </w:tr>
+      <w:tr>
+        <w:trPr>
+          <w:jc w:val="center"/>
+        </w:trPr>
+        <w:tc>
+          <w:tcPr>
+            <w:tcW w:w="1555" w:type="dxa"/>
+            <w:vAlign w:val="center"/>
+          </w:tcPr>
+          <w:p>
+            <w:pPr>
+              <w:spacing w:line="360" w:lineRule="auto"/>
+              <w:jc w:val="center"/>
+              <w:rPr>
+                <w:bCs/>
+                <w:sz w:val="28"/>
+                <w:szCs w:val="28"/>
+                <w:lang w:val="uk-UA"/>
+              </w:rPr>
+            </w:pPr>
+            <w:r>
+              <w:rPr>
+                <w:sz w:val="28"/>
+                <w:szCs w:val="28"/>
+                <w:lang w:val="uk-UA"/>
+              </w:rPr>
+              <w:t>7</w:t>
+            </w:r>
+          </w:p>
+        </w:tc>
+        <w:tc>
+          <w:tcPr>
+            <w:tcW w:w="1134" w:type="dxa"/>
+            <w:vAlign w:val="center"/>
+          </w:tcPr>
+          <w:p>
+            <w:pPr>
+              <w:spacing w:line="360" w:lineRule="auto"/>
+              <w:jc w:val="center"/>
+              <w:rPr>
+                <w:bCs/>
+                <w:sz w:val="28"/>
+                <w:szCs w:val="28"/>
+                <w:lang w:val="uk-UA"/>
+              </w:rPr>
+            </w:pPr>
+            <w:r>
+              <w:rPr>
+                <w:sz w:val="28"/>
+                <w:szCs w:val="28"/>
+                <w:lang w:val="uk-UA"/>
+              </w:rPr>
+              <w:t>8</w:t>
+            </w:r>
+          </w:p>
+        </w:tc>
+        <w:tc>
+          <w:tcPr>
+            <w:tcW w:w="1417" w:type="dxa"/>
+            <w:vAlign w:val="center"/>
+          </w:tcPr>
+          <w:p>
+            <w:pPr>
+              <w:spacing w:line="360" w:lineRule="auto"/>
+              <w:jc w:val="center"/>
+              <w:rPr>
+                <w:bCs/>
+                <w:sz w:val="28"/>
+                <w:szCs w:val="28"/>
+                <w:lang w:val="uk-UA"/>
+              </w:rPr>
+            </w:pPr>
+            <w:r>
+              <w:rPr>
+                <w:sz w:val="28"/>
+                <w:szCs w:val="28"/>
+                <w:lang w:val="uk-UA"/>
+              </w:rPr>
+              <w:t>4</w:t>
+            </w:r>
+          </w:p>
+        </w:tc>
+        <w:tc>
+          <w:tcPr>
+            <w:tcW w:w="1276" w:type="dxa"/>
+            <w:vAlign w:val="center"/>
+          </w:tcPr>
+          <w:p>
+            <w:pPr>
+              <w:spacing w:line="360" w:lineRule="auto"/>
+              <w:jc w:val="center"/>
+              <w:rPr>
+                <w:bCs/>
+                <w:sz w:val="28"/>
+                <w:szCs w:val="28"/>
+                <w:lang w:val="uk-UA"/>
+              </w:rPr>
+            </w:pPr>
+            <w:r>
+              <w:rPr>
+                <w:sz w:val="28"/>
+                <w:szCs w:val="28"/>
+                <w:lang w:val="uk-UA"/>
+              </w:rPr>
+              <w:t>8</w:t>
+            </w:r>
+          </w:p>
+        </w:tc>
+        <w:tc>
+          <w:tcPr>
+            <w:tcW w:w="2693" w:type="dxa"/>
+            <w:vAlign w:val="center"/>
+          </w:tcPr>
+          <w:p>
+            <w:pPr>
+              <w:spacing w:line="360" w:lineRule="auto"/>
+              <w:jc w:val="center"/>
+              <w:rPr>
+                <w:bCs/>
+                <w:sz w:val="28"/>
+                <w:szCs w:val="28"/>
+                <w:lang w:val="uk-UA"/>
+              </w:rPr>
+            </w:pPr>
+            <w:r>
+              <w:rPr>
+                <w:sz w:val="28"/>
+                <w:szCs w:val="28"/>
+                <w:lang w:val="uk-UA"/>
+              </w:rPr>
+              <w:t>2.800</w:t>
+            </w:r>
+          </w:p>
+        </w:tc>
+      </w:tr>
+      <w:tr>
+        <w:trPr>
+          <w:jc w:val="center"/>
+        </w:trPr>
+        <w:tc>
+          <w:tcPr>
+            <w:tcW w:w="1555" w:type="dxa"/>
+            <w:vAlign w:val="center"/>
+          </w:tcPr>
+          <w:p>
+            <w:pPr>
+              <w:spacing w:line="360" w:lineRule="auto"/>
+              <w:jc w:val="center"/>
+              <w:rPr>
+                <w:bCs/>
+                <w:sz w:val="28"/>
+                <w:szCs w:val="28"/>
+                <w:lang w:val="uk-UA"/>
+              </w:rPr>
+            </w:pPr>
+            <w:r>
+              <w:rPr>
+                <w:sz w:val="28"/>
+                <w:szCs w:val="28"/>
+                <w:lang w:val="uk-UA"/>
+              </w:rPr>
+              <w:t>8</w:t>
+            </w:r>
+          </w:p>
+        </w:tc>
+        <w:tc>
+          <w:tcPr>
+            <w:tcW w:w="1134" w:type="dxa"/>
+            <w:vAlign w:val="center"/>
+          </w:tcPr>
+          <w:p>
+            <w:pPr>
+              <w:spacing w:line="360" w:lineRule="auto"/>
+              <w:jc w:val="center"/>
+              <w:rPr>
+                <w:bCs/>
+                <w:sz w:val="28"/>
+                <w:szCs w:val="28"/>
+                <w:lang w:val="uk-UA"/>
+              </w:rPr>
+            </w:pPr>
+            <w:r>
+              <w:rPr>
+                <w:sz w:val="28"/>
+                <w:szCs w:val="28"/>
+                <w:lang w:val="uk-UA"/>
+              </w:rPr>
+              <w:t>2</w:t>
+            </w:r>
+          </w:p>
+        </w:tc>
+        <w:tc>
+          <w:tcPr>
+            <w:tcW w:w="1417" w:type="dxa"/>
+            <w:vAlign w:val="center"/>
+          </w:tcPr>
+          <w:p>
+            <w:pPr>
+              <w:spacing w:line="360" w:lineRule="auto"/>
+              <w:jc w:val="center"/>
+              <w:rPr>
+                <w:bCs/>
+                <w:sz w:val="28"/>
+                <w:szCs w:val="28"/>
+                <w:lang w:val="uk-UA"/>
+              </w:rPr>
+            </w:pPr>
+            <w:r>
+              <w:rPr>
+                <w:sz w:val="28"/>
+                <w:szCs w:val="28"/>
+                <w:lang w:val="uk-UA"/>
+              </w:rPr>
+              <w:t>3</w:t>
+            </w:r>
+          </w:p>
+        </w:tc>
+        <w:tc>
+          <w:tcPr>
+            <w:tcW w:w="1276" w:type="dxa"/>
+            <w:vAlign w:val="center"/>
+          </w:tcPr>
+          <w:p>
+            <w:pPr>
+              <w:spacing w:line="360" w:lineRule="auto"/>
+              <w:jc w:val="center"/>
+              <w:rPr>
+                <w:bCs/>
+                <w:sz w:val="28"/>
+                <w:szCs w:val="28"/>
+                <w:lang w:val="uk-UA"/>
+              </w:rPr>
+            </w:pPr>
+            <w:r>
+              <w:rPr>
+                <w:sz w:val="28"/>
+                <w:szCs w:val="28"/>
+                <w:lang w:val="uk-UA"/>
+              </w:rPr>
+              <w:t>5</w:t>
+            </w:r>
+          </w:p>
+        </w:tc>
+        <w:tc>
+          <w:tcPr>
+            <w:tcW w:w="2693" w:type="dxa"/>
+            <w:vAlign w:val="center"/>
+          </w:tcPr>
+          <w:p>
+            <w:pPr>
+              <w:spacing w:line="360" w:lineRule="auto"/>
+              <w:jc w:val="center"/>
+              <w:rPr>
+                <w:bCs/>
+                <w:sz w:val="28"/>
+                <w:szCs w:val="28"/>
+                <w:lang w:val="uk-UA"/>
+              </w:rPr>
+            </w:pPr>
+            <w:r>
+              <w:rPr>
+                <w:sz w:val="28"/>
+                <w:szCs w:val="28"/>
+                <w:lang w:val="uk-UA"/>
+              </w:rPr>
+              <w:t>3.353</w:t>
+            </w:r>
+          </w:p>
+        </w:tc>
+      </w:tr>
+      <w:tr>
+        <w:trPr>
+          <w:jc w:val="center"/>
+        </w:trPr>
+        <w:tc>
+          <w:tcPr>
+            <w:tcW w:w="1555" w:type="dxa"/>
+            <w:vAlign w:val="center"/>
+          </w:tcPr>
+          <w:p>
+            <w:pPr>
+              <w:spacing w:line="360" w:lineRule="auto"/>
+              <w:jc w:val="center"/>
+              <w:rPr>
+                <w:bCs/>
+                <w:sz w:val="28"/>
+                <w:szCs w:val="28"/>
+                <w:lang w:val="uk-UA"/>
+              </w:rPr>
+            </w:pPr>
+            <w:r>
+              <w:rPr>
+                <w:sz w:val="28"/>
+                <w:szCs w:val="28"/>
+                <w:lang w:val="uk-UA"/>
+              </w:rPr>
+              <w:t>9</w:t>
+            </w:r>
+          </w:p>
+        </w:tc>
+        <w:tc>
+          <w:tcPr>
+            <w:tcW w:w="1134" w:type="dxa"/>
+            <w:vAlign w:val="center"/>
+          </w:tcPr>
+          <w:p>
+            <w:pPr>
+              <w:spacing w:line="360" w:lineRule="auto"/>
+              <w:jc w:val="center"/>
+              <w:rPr>
+                <w:bCs/>
+                <w:sz w:val="28"/>
+                <w:szCs w:val="28"/>
+                <w:lang w:val="uk-UA"/>
+              </w:rPr>
+            </w:pPr>
+            <w:r>
+              <w:rPr>
+                <w:sz w:val="28"/>
+                <w:szCs w:val="28"/>
+                <w:lang w:val="uk-UA"/>
+              </w:rPr>
+              <w:t>9</w:t>
+            </w:r>
+          </w:p>
+        </w:tc>
+        <w:tc>
+          <w:tcPr>
+            <w:tcW w:w="1417" w:type="dxa"/>
+            <w:vAlign w:val="center"/>
+          </w:tcPr>
+          <w:p>
+            <w:pPr>
+              <w:spacing w:line="360" w:lineRule="auto"/>
+              <w:jc w:val="center"/>
+              <w:rPr>
+                <w:bCs/>
+                <w:sz w:val="28"/>
+                <w:szCs w:val="28"/>
+                <w:lang w:val="uk-UA"/>
+              </w:rPr>
+            </w:pPr>
+            <w:r>
+              <w:rPr>
+                <w:sz w:val="28"/>
+                <w:szCs w:val="28"/>
+                <w:lang w:val="uk-UA"/>
+              </w:rPr>
+              <w:t>2</w:t>
+            </w:r>
+          </w:p>
+        </w:tc>
+        <w:tc>
+          <w:tcPr>
+            <w:tcW w:w="1276" w:type="dxa"/>
+            <w:vAlign w:val="center"/>
+          </w:tcPr>
+          <w:p>
+            <w:pPr>
+              <w:spacing w:line="360" w:lineRule="auto"/>
+              <w:jc w:val="center"/>
+              <w:rPr>
+                <w:bCs/>
+                <w:sz w:val="28"/>
+                <w:szCs w:val="28"/>
+                <w:lang w:val="uk-UA"/>
+              </w:rPr>
+            </w:pPr>
+            <w:r>
+              <w:rPr>
+                <w:sz w:val="28"/>
+                <w:szCs w:val="28"/>
+                <w:lang w:val="uk-UA"/>
+              </w:rPr>
+              <w:t>2</w:t>
+            </w:r>
+          </w:p>
+        </w:tc>
+        <w:tc>
+          <w:tcPr>
+            <w:tcW w:w="2693" w:type="dxa"/>
+            <w:vAlign w:val="center"/>
+          </w:tcPr>
+          <w:p>
+            <w:pPr>
+              <w:spacing w:line="360" w:lineRule="auto"/>
+              <w:jc w:val="center"/>
+              <w:rPr>
+                <w:bCs/>
+                <w:sz w:val="28"/>
+                <w:szCs w:val="28"/>
+                <w:lang w:val="uk-UA"/>
+              </w:rPr>
+            </w:pPr>
+            <w:r>
+              <w:rPr>
+                <w:sz w:val="28"/>
+                <w:szCs w:val="28"/>
+                <w:lang w:val="uk-UA"/>
+              </w:rPr>
+              <w:t>4.294</w:t>
+            </w:r>
+          </w:p>
+        </w:tc>
+      </w:tr>
+      <w:tr>
+        <w:trPr>
+          <w:jc w:val="center"/>
+        </w:trPr>
+        <w:tc>
+          <w:tcPr>
+            <w:tcW w:w="1555" w:type="dxa"/>
+            <w:vAlign w:val="center"/>
+          </w:tcPr>
+          <w:p>
+            <w:pPr>
+              <w:spacing w:line="360" w:lineRule="auto"/>
+              <w:jc w:val="center"/>
+              <w:rPr>
+                <w:bCs/>
+                <w:sz w:val="28"/>
+                <w:szCs w:val="28"/>
+                <w:lang w:val="uk-UA"/>
+              </w:rPr>
+            </w:pPr>
+            <w:r>
+              <w:rPr>
+                <w:sz w:val="28"/>
+                <w:szCs w:val="28"/>
+                <w:lang w:val="uk-UA"/>
+              </w:rPr>
+              <w:t>10</w:t>
+            </w:r>
+          </w:p>
+        </w:tc>
+        <w:tc>
+          <w:tcPr>
+            <w:tcW w:w="1134" w:type="dxa"/>
+            <w:vAlign w:val="center"/>
+          </w:tcPr>
+          <w:p>
+            <w:pPr>
+              <w:spacing w:line="360" w:lineRule="auto"/>
+              <w:jc w:val="center"/>
+              <w:rPr>
+                <w:bCs/>
+                <w:sz w:val="28"/>
+                <w:szCs w:val="28"/>
+                <w:lang w:val="uk-UA"/>
+              </w:rPr>
+            </w:pPr>
+            <w:r>
+              <w:rPr>
+                <w:sz w:val="28"/>
+                <w:szCs w:val="28"/>
+                <w:lang w:val="uk-UA"/>
+              </w:rPr>
+              <w:t>6</w:t>
+            </w:r>
+          </w:p>
+        </w:tc>
+        <w:tc>
+          <w:tcPr>
+            <w:tcW w:w="1417" w:type="dxa"/>
+            <w:vAlign w:val="center"/>
+          </w:tcPr>
+          <w:p>
+            <w:pPr>
+              <w:spacing w:line="360" w:lineRule="auto"/>
+              <w:jc w:val="center"/>
+              <w:rPr>
+                <w:bCs/>
+                <w:sz w:val="28"/>
+                <w:szCs w:val="28"/>
+                <w:lang w:val="uk-UA"/>
+              </w:rPr>
+            </w:pPr>
+            <w:r>
+              <w:rPr>
+                <w:sz w:val="28"/>
+                <w:szCs w:val="28"/>
+                <w:lang w:val="uk-UA"/>
+              </w:rPr>
+              <w:t>1</w:t>
+            </w:r>
+          </w:p>
+        </w:tc>
+        <w:tc>
+          <w:tcPr>
+            <w:tcW w:w="1276" w:type="dxa"/>
+            <w:vAlign w:val="center"/>
+          </w:tcPr>
+          <w:p>
+            <w:pPr>
+              <w:spacing w:line="360" w:lineRule="auto"/>
+              <w:jc w:val="center"/>
+              <w:rPr>
+                <w:bCs/>
+                <w:sz w:val="28"/>
+                <w:szCs w:val="28"/>
+                <w:lang w:val="uk-UA"/>
+              </w:rPr>
+            </w:pPr>
+            <w:r>
+              <w:rPr>
+                <w:sz w:val="28"/>
+                <w:szCs w:val="28"/>
+                <w:lang w:val="uk-UA"/>
+              </w:rPr>
+              <w:t>4</w:t>
+            </w:r>
+          </w:p>
+        </w:tc>
+        <w:tc>
+          <w:tcPr>
+            <w:tcW w:w="2693" w:type="dxa"/>
+            <w:vAlign w:val="center"/>
+          </w:tcPr>
+          <w:p>
+            <w:pPr>
+              <w:spacing w:line="360" w:lineRule="auto"/>
+              <w:jc w:val="center"/>
+              <w:rPr>
+                <w:bCs/>
+                <w:sz w:val="28"/>
+                <w:szCs w:val="28"/>
+                <w:lang w:val="uk-UA"/>
+              </w:rPr>
+            </w:pPr>
+            <w:r>
+              <w:rPr>
+                <w:sz w:val="28"/>
+                <w:szCs w:val="28"/>
+                <w:lang w:val="uk-UA"/>
+              </w:rPr>
+              <w:t>3.105</w:t>
+            </w:r>
+          </w:p>
+        </w:tc>
+      </w:tr>
+    </w:tbl>
+    <w:p>
+      <w:pPr>
+        <w:spacing w:after="0" w:line="360" w:lineRule="auto"/>
+        <w:rPr>
+          <w:rFonts w:ascii="Times New Roman" w:hAnsi="Times New Roman" w:cs="Times New Roman"/>
+          <w:bCs/>
+          <w:sz w:val="28"/>
+          <w:szCs w:val="28"/>
+        </w:rPr>
+      </w:pPr>
+      <w:r>
+        <w:rPr>
+          <w:rFonts w:ascii="Times New Roman" w:hAnsi="Times New Roman" w:cs="Times New Roman"/>
+          <w:bCs/>
+          <w:sz w:val="28"/>
+          <w:szCs w:val="28"/>
+        </w:rPr>
+        <w:tab/>
+      </w:r>
+    </w:p>
+    <w:p>
+      <w:pPr>
+        <w:spacing w:after="0" w:line="360" w:lineRule="auto"/>
+        <w:ind w:firstLine="709"/>
+        <w:jc w:val="both"/>
+        <w:rPr>
+          <w:rFonts w:ascii="Times New Roman" w:hAnsi="Times New Roman" w:cs="Times New Roman"/>
+          <w:b/>
+          <w:sz w:val="28"/>
+          <w:szCs w:val="28"/>
+          <w:lang w:val="uk-UA"/>
+        </w:rPr>
+      </w:pPr>
+      <w:r>
+        <w:rPr>
+          <w:rFonts w:ascii="Times New Roman" w:hAnsi="Times New Roman" w:cs="Times New Roman"/>
+          <w:b/>
+          <w:sz w:val="28"/>
+          <w:szCs w:val="28"/>
+          <w:lang w:val="uk-UA"/>
+        </w:rPr>
+        <w:t>Висновок</w:t>
+      </w:r>
+      <w:r>
+        <w:rPr>
+          <w:rFonts w:ascii="Times New Roman" w:hAnsi="Times New Roman" w:cs="Times New Roman"/>
+          <w:b/>
+          <w:sz w:val="28"/>
+          <w:szCs w:val="28"/>
+          <w:lang w:val="uk-UA"/>
+        </w:rPr>
+        <w:t>:</w:t>
+      </w:r>
+    </w:p>
+    <w:p>
+      <w:pPr>
+        <w:spacing w:after="0" w:line="360" w:lineRule="auto"/>
+        <w:ind w:firstLine="709"/>
+        <w:jc w:val="both"/>
+        <w:rPr>
+          <w:rFonts w:ascii="Times New Roman" w:hAnsi="Times New Roman" w:cs="Times New Roman"/>
+          <w:bCs/>
+          <w:sz w:val="28"/>
+          <w:szCs w:val="28"/>
+          <w:lang w:val="uk-UA"/>
+        </w:rPr>
+      </w:pPr>
+      <w:r>
+        <w:rPr>
+          <w:rFonts w:ascii="Times New Roman" w:hAnsi="Times New Roman" w:cs="Times New Roman"/>
+          <w:bCs/>
+          <w:sz w:val="28"/>
+          <w:szCs w:val="28"/>
+          <w:lang w:val="uk-UA"/>
+        </w:rPr>
+        <w:t xml:space="preserve">На цій лабораторній роботі ми </w:t>
+      </w:r>
+      <w:r>
+        <w:rPr>
+          <w:rFonts w:ascii="Times New Roman" w:hAnsi="Times New Roman" w:cs="Times New Roman"/>
+          <w:bCs/>
+          <w:sz w:val="28"/>
+          <w:szCs w:val="28"/>
+          <w:lang w:val="uk-UA"/>
+        </w:rPr>
+        <w:t>визначали оптимальне положення об’єкта</w:t>
+      </w:r>
+      <w:r>
+        <w:rPr>
+          <w:rFonts w:ascii="Times New Roman" w:hAnsi="Times New Roman" w:cs="Times New Roman"/>
+          <w:bCs/>
+          <w:sz w:val="28"/>
+          <w:szCs w:val="28"/>
+          <w:lang w:val="uk-UA"/>
+        </w:rPr>
+        <w:t>,</w:t>
+      </w:r>
+      <w:r>
+        <w:rPr>
+          <w:rFonts w:ascii="Times New Roman" w:hAnsi="Times New Roman" w:cs="Times New Roman"/>
+          <w:b/>
+          <w:i/>
+          <w:iCs/>
+          <w:sz w:val="28"/>
+          <w:szCs w:val="28"/>
+          <w:lang w:val="uk-UA"/>
+        </w:rPr>
+        <w:t xml:space="preserve"> </w:t>
+      </w:r>
+      <w:r>
+        <w:rPr>
+          <w:rFonts w:ascii="Times New Roman" w:hAnsi="Times New Roman" w:cs="Times New Roman"/>
+          <w:sz w:val="28"/>
+          <w:szCs w:val="28"/>
+          <w:lang w:val="uk-UA"/>
+        </w:rPr>
+        <w:t>здобували</w:t>
+      </w:r>
+      <w:r>
+        <w:rPr>
+          <w:rFonts w:ascii="Times New Roman" w:hAnsi="Times New Roman" w:cs="Times New Roman"/>
+          <w:sz w:val="28"/>
+          <w:szCs w:val="28"/>
+          <w:lang w:val="uk-UA"/>
+        </w:rPr>
+        <w:t xml:space="preserve"> навички визначення оптимального положення об’єкта за</w:t>
+      </w:r>
+      <w:r>
+        <w:rPr>
+          <w:rFonts w:ascii="Times New Roman" w:hAnsi="Times New Roman" w:cs="Times New Roman"/>
+          <w:sz w:val="28"/>
+          <w:szCs w:val="28"/>
+        </w:rPr>
+        <w:t xml:space="preserve"> </w:t>
+      </w:r>
+      <w:r>
+        <w:rPr>
+          <w:rFonts w:ascii="Times New Roman" w:hAnsi="Times New Roman" w:cs="Times New Roman"/>
+          <w:sz w:val="28"/>
+          <w:szCs w:val="28"/>
+          <w:lang w:val="uk-UA"/>
+        </w:rPr>
+        <w:t>допомогою обчислення центру мас</w:t>
+      </w:r>
+      <w:r>
+        <w:rPr>
+          <w:rFonts w:ascii="Times New Roman" w:hAnsi="Times New Roman" w:cs="Times New Roman"/>
+          <w:sz w:val="28"/>
+          <w:szCs w:val="28"/>
+          <w:lang w:val="uk-UA"/>
+        </w:rPr>
+        <w:t>.</w:t>
+      </w:r>
+      <w:r>
+        <w:rPr>
+          <w:rFonts w:ascii="Times New Roman" w:hAnsi="Times New Roman" w:cs="Times New Roman"/>
+          <w:sz w:val="28"/>
+          <w:szCs w:val="28"/>
+          <w:lang w:val="uk-UA"/>
+        </w:rPr>
+        <w:t xml:space="preserve"> </w:t>
+      </w:r>
+      <w:r>
+        <w:rPr>
+          <w:rFonts w:ascii="Times New Roman" w:hAnsi="Times New Roman" w:cs="Times New Roman"/>
+          <w:bCs/>
+          <w:sz w:val="28"/>
+          <w:szCs w:val="28"/>
+          <w:lang w:val="uk-UA"/>
+        </w:rPr>
+        <w:t>Знаходження оптимального положення</w:t>
+      </w:r>
+      <w:r>
+        <w:rPr>
+          <w:rFonts w:ascii="Times New Roman" w:hAnsi="Times New Roman" w:cs="Times New Roman"/>
+          <w:bCs/>
+          <w:sz w:val="28"/>
+          <w:szCs w:val="28"/>
+          <w:lang w:val="uk-UA"/>
+        </w:rPr>
+        <w:t xml:space="preserve"> відбувалося за допомогою програми </w:t>
+      </w:r>
+      <w:r>
+        <w:rPr>
+          <w:rFonts w:ascii="Times New Roman" w:hAnsi="Times New Roman" w:cs="Times New Roman"/>
+          <w:bCs/>
+          <w:sz w:val="28"/>
+          <w:szCs w:val="28"/>
+          <w:lang w:val="en-US"/>
+        </w:rPr>
+        <w:t>Mathcad</w:t>
+      </w:r>
+      <w:r>
+        <w:rPr>
+          <w:rFonts w:ascii="Times New Roman" w:hAnsi="Times New Roman" w:cs="Times New Roman"/>
+          <w:bCs/>
+          <w:sz w:val="28"/>
+          <w:szCs w:val="28"/>
+        </w:rPr>
+        <w:t xml:space="preserve"> 15</w:t>
+      </w:r>
+      <w:r>
+        <w:rPr>
+          <w:rFonts w:ascii="Times New Roman" w:hAnsi="Times New Roman" w:cs="Times New Roman"/>
+          <w:bCs/>
+          <w:sz w:val="28"/>
+          <w:szCs w:val="28"/>
+          <w:lang w:val="uk-UA"/>
+        </w:rPr>
+        <w:t xml:space="preserve">. </w:t>
+      </w:r>
+      <w:r>
+        <w:rPr>
+          <w:rFonts w:ascii="Times New Roman" w:hAnsi="Times New Roman" w:cs="Times New Roman"/>
+          <w:bCs/>
+          <w:sz w:val="28"/>
+          <w:szCs w:val="28"/>
+          <w:lang w:val="uk-UA"/>
+        </w:rPr>
+        <w:t>Шляхом визначання оптимального положення об’єктів та уточненням положень складу я отримав графічне відображення відстаней між складом та кожним споживачем, завдяки чому зміг побудувати зведену таблицю відстаней між складом та кожним споживачем.</w:t>
+      </w:r>
+    </w:p>
+    <w:p>
+      <w:pPr>
+        <w:spacing w:after="0" w:line="360" w:lineRule="auto"/>
+        <w:ind w:firstLine="709"/>
+        <w:jc w:val="both"/>
+        <w:rPr>
+          <w:rFonts w:ascii="Times New Roman" w:hAnsi="Times New Roman" w:cs="Times New Roman"/>
+          <w:b/>
+          <w:sz w:val="28"/>
+          <w:szCs w:val="28"/>
+          <w:lang w:val="uk-UA"/>
+        </w:rPr>
+      </w:pPr>
+    </w:p>
+    <w:p>
+      <w:pPr>
+        <w:spacing w:after="0" w:line="360" w:lineRule="auto"/>
+        <w:ind w:firstLine="709"/>
+        <w:jc w:val="both"/>
+        <w:rPr>
+          <w:rFonts w:ascii="Times New Roman" w:hAnsi="Times New Roman" w:cs="Times New Roman"/>
+          <w:b/>
+          <w:sz w:val="28"/>
+          <w:szCs w:val="28"/>
+          <w:lang w:val="uk-UA"/>
+        </w:rPr>
+      </w:pPr>
+      <w:r>
+        <w:rPr>
+          <w:rFonts w:ascii="Times New Roman" w:hAnsi="Times New Roman" w:cs="Times New Roman"/>
+          <w:b/>
+          <w:sz w:val="28"/>
+          <w:szCs w:val="28"/>
+          <w:lang w:val="uk-UA"/>
+        </w:rPr>
+        <w:t>Контрольні питання:</w:t>
+      </w:r>
+    </w:p>
+    <w:p>
+      <w:pPr>
+        <w:spacing w:after="0" w:line="360" w:lineRule="auto"/>
+        <w:ind w:firstLine="709"/>
+        <w:jc w:val="both"/>
+        <w:rPr>
+          <w:rFonts w:ascii="Times New Roman" w:hAnsi="Times New Roman" w:cs="Times New Roman"/>
+          <w:b/>
+          <w:bCs/>
+          <w:sz w:val="28"/>
+          <w:szCs w:val="28"/>
+          <w:lang w:val="uk-UA"/>
+        </w:rPr>
+      </w:pPr>
+      <w:r>
+        <w:rPr>
+          <w:rFonts w:ascii="Times New Roman" w:hAnsi="Times New Roman" w:cs="Times New Roman"/>
+          <w:b/>
+          <w:bCs/>
+          <w:sz w:val="28"/>
+          <w:szCs w:val="28"/>
+          <w:lang w:val="uk-UA"/>
+        </w:rPr>
+        <w:t>1. Визначення початкового положення складу застосовується:</w:t>
+      </w:r>
+    </w:p>
+    <w:p>
+      <w:pPr>
+        <w:numPr>
+          <w:ilvl w:val="0"/>
+          <w:numId w:val="39"/>
+        </w:numPr>
+        <w:tabs>
+          <w:tab w:val="num" w:pos="720"/>
+        </w:tabs>
+        <w:spacing w:after="0" w:line="360" w:lineRule="auto"/>
+        <w:ind w:left="0" w:firstLine="709"/>
+        <w:jc w:val="both"/>
+        <w:rPr>
+          <w:rFonts w:ascii="Times New Roman" w:hAnsi="Times New Roman" w:cs="Times New Roman"/>
+          <w:sz w:val="28"/>
+          <w:szCs w:val="28"/>
+          <w:lang w:val="uk-UA"/>
+        </w:rPr>
+      </w:pPr>
+      <w:r>
+        <w:rPr>
+          <w:rFonts w:ascii="Times New Roman" w:hAnsi="Times New Roman" w:cs="Times New Roman"/>
+          <w:sz w:val="28"/>
+          <w:szCs w:val="28"/>
+          <w:lang w:val="uk-UA"/>
+        </w:rPr>
+        <w:t>коли потрібно знайти вихідну точку для оптимального розташування складу;</w:t>
+      </w:r>
+    </w:p>
+    <w:p>
+      <w:pPr>
+        <w:numPr>
+          <w:ilvl w:val="0"/>
+          <w:numId w:val="39"/>
+        </w:numPr>
+        <w:tabs>
+          <w:tab w:val="num" w:pos="720"/>
+        </w:tabs>
+        <w:spacing w:after="0" w:line="360" w:lineRule="auto"/>
+        <w:ind w:left="0" w:firstLine="709"/>
+        <w:jc w:val="both"/>
+        <w:rPr>
+          <w:rFonts w:ascii="Times New Roman" w:hAnsi="Times New Roman" w:cs="Times New Roman"/>
+          <w:sz w:val="28"/>
+          <w:szCs w:val="28"/>
+          <w:lang w:val="uk-UA"/>
+        </w:rPr>
+      </w:pPr>
+      <w:r>
+        <w:rPr>
+          <w:rFonts w:ascii="Times New Roman" w:hAnsi="Times New Roman" w:cs="Times New Roman"/>
+          <w:sz w:val="28"/>
+          <w:szCs w:val="28"/>
+          <w:lang w:val="uk-UA"/>
+        </w:rPr>
+        <w:t>коли немає конкретної початкової точки, і її потрібно обчислити;</w:t>
+      </w:r>
+    </w:p>
+    <w:p>
+      <w:pPr>
+        <w:numPr>
+          <w:ilvl w:val="0"/>
+          <w:numId w:val="39"/>
+        </w:numPr>
+        <w:tabs>
+          <w:tab w:val="num" w:pos="720"/>
+        </w:tabs>
+        <w:spacing w:after="0" w:line="360" w:lineRule="auto"/>
+        <w:ind w:left="0" w:firstLine="709"/>
+        <w:jc w:val="both"/>
+        <w:rPr>
+          <w:rFonts w:ascii="Times New Roman" w:hAnsi="Times New Roman" w:cs="Times New Roman"/>
+          <w:sz w:val="28"/>
+          <w:szCs w:val="28"/>
+          <w:lang w:val="uk-UA"/>
+        </w:rPr>
+      </w:pPr>
+      <w:r>
+        <w:rPr>
+          <w:rFonts w:ascii="Times New Roman" w:hAnsi="Times New Roman" w:cs="Times New Roman"/>
+          <w:sz w:val="28"/>
+          <w:szCs w:val="28"/>
+          <w:lang w:val="uk-UA"/>
+        </w:rPr>
+        <w:lastRenderedPageBreak/>
+        <w:t>у задачах, де необхідно врахувати розташування споживачів та їх попит.</w:t>
+      </w:r>
+    </w:p>
+    <w:p>
+      <w:pPr>
+        <w:spacing w:after="0" w:line="360" w:lineRule="auto"/>
+        <w:ind w:firstLine="709"/>
+        <w:jc w:val="both"/>
+        <w:rPr>
+          <w:rFonts w:ascii="Times New Roman" w:hAnsi="Times New Roman" w:cs="Times New Roman"/>
+          <w:b/>
+          <w:bCs/>
+          <w:sz w:val="28"/>
+          <w:szCs w:val="28"/>
+          <w:lang w:val="uk-UA"/>
+        </w:rPr>
+      </w:pPr>
+      <w:r>
+        <w:rPr>
+          <w:rFonts w:ascii="Times New Roman" w:hAnsi="Times New Roman" w:cs="Times New Roman"/>
+          <w:b/>
+          <w:bCs/>
+          <w:sz w:val="28"/>
+          <w:szCs w:val="28"/>
+          <w:lang w:val="uk-UA"/>
+        </w:rPr>
+        <w:t>2. Метод умовного центру мас застосовується:</w:t>
+      </w:r>
+    </w:p>
+    <w:p>
+      <w:pPr>
+        <w:pStyle w:val="a5"/>
+        <w:numPr>
+          <w:ilvl w:val="0"/>
+          <w:numId w:val="44"/>
+        </w:numPr>
+        <w:spacing w:line="360" w:lineRule="auto"/>
+        <w:ind w:left="0" w:firstLine="709"/>
+        <w:contextualSpacing w:val="0"/>
+        <w:jc w:val="both"/>
+      </w:pPr>
+      <w:r>
+        <w:t>коли необхідно врахувати вагу (обсяг попиту) кожного споживача;</w:t>
+      </w:r>
+    </w:p>
+    <w:p>
+      <w:pPr>
+        <w:pStyle w:val="a5"/>
+        <w:numPr>
+          <w:ilvl w:val="0"/>
+          <w:numId w:val="44"/>
+        </w:numPr>
+        <w:spacing w:line="360" w:lineRule="auto"/>
+        <w:ind w:left="0" w:firstLine="709"/>
+        <w:contextualSpacing w:val="0"/>
+        <w:jc w:val="both"/>
+      </w:pPr>
+      <w:r>
+        <w:t>для знаходження середньозваженої точки з урахуванням розташування та попиту споживачів;</w:t>
+      </w:r>
+    </w:p>
+    <w:p>
+      <w:pPr>
+        <w:pStyle w:val="a5"/>
+        <w:numPr>
+          <w:ilvl w:val="0"/>
+          <w:numId w:val="44"/>
+        </w:numPr>
+        <w:spacing w:line="360" w:lineRule="auto"/>
+        <w:ind w:left="0" w:firstLine="709"/>
+        <w:contextualSpacing w:val="0"/>
+        <w:jc w:val="both"/>
+      </w:pPr>
+      <w:r>
+        <w:t>якщо склад має бути розташований таким чином, щоб мінімізувати транспортні витрати.</w:t>
+      </w:r>
+    </w:p>
+    <w:p>
+      <w:pPr>
+        <w:spacing w:after="0" w:line="360" w:lineRule="auto"/>
+        <w:ind w:firstLine="709"/>
+        <w:jc w:val="both"/>
+        <w:rPr>
+          <w:rFonts w:ascii="Times New Roman" w:hAnsi="Times New Roman" w:cs="Times New Roman"/>
+          <w:b/>
+          <w:bCs/>
+          <w:sz w:val="28"/>
+          <w:szCs w:val="28"/>
+          <w:lang w:val="uk-UA"/>
+        </w:rPr>
+      </w:pPr>
+      <w:r>
+        <w:rPr>
+          <w:rFonts w:ascii="Times New Roman" w:hAnsi="Times New Roman" w:cs="Times New Roman"/>
+          <w:b/>
+          <w:bCs/>
+          <w:sz w:val="28"/>
+          <w:szCs w:val="28"/>
+          <w:lang w:val="uk-UA"/>
+        </w:rPr>
+        <w:t>3. Формула обчислення координат складу для задач 1-го типу:</w:t>
+      </w:r>
+    </w:p>
+    <w:p>
+      <w:pPr>
+        <w:spacing w:after="0" w:line="360" w:lineRule="auto"/>
+        <w:ind w:firstLine="709"/>
+        <w:jc w:val="both"/>
+        <w:rPr>
+          <w:rFonts w:ascii="Times New Roman" w:hAnsi="Times New Roman" w:cs="Times New Roman"/>
+          <w:i/>
+          <w:sz w:val="28"/>
+          <w:szCs w:val="28"/>
+          <w:lang w:val="uk-UA"/>
+        </w:rPr>
+      </w:pPr>
+      <m:oMathPara>
+        <m:oMath>
+          <m:r>
+            <w:rPr>
+              <w:rFonts w:ascii="Cambria Math" w:hAnsi="Cambria Math" w:cs="Times New Roman"/>
+              <w:sz w:val="28"/>
+              <w:szCs w:val="28"/>
+              <w:lang w:val="en-US"/>
+            </w:rPr>
+            <m:t>X</m:t>
+          </m:r>
+          <m:r>
+            <w:rPr>
+              <w:rFonts w:ascii="Cambria Math" w:hAnsi="Cambria Math" w:cs="Times New Roman"/>
+              <w:sz w:val="28"/>
+              <w:szCs w:val="28"/>
+              <w:lang w:val="uk-UA"/>
+            </w:rPr>
+            <m:t>=</m:t>
+          </m:r>
+          <m:f>
+            <m:fPr>
+              <m:ctrlPr>
+                <w:rPr>
+                  <w:rFonts w:ascii="Cambria Math" w:hAnsi="Cambria Math" w:cs="Times New Roman"/>
+                  <w:i/>
+                  <w:sz w:val="28"/>
+                  <w:szCs w:val="28"/>
+                  <w:lang w:val="en-US"/>
+                </w:rPr>
+              </m:ctrlPr>
+            </m:fPr>
+            <m:num>
+              <m:nary>
+                <m:naryPr>
+                  <m:chr m:val="∑"/>
+                  <m:limLoc m:val="undOvr"/>
+                  <m:subHide m:val="1"/>
+                  <m:supHide m:val="1"/>
+                  <m:ctrlPr>
+                    <w:rPr>
+                      <w:rFonts w:ascii="Cambria Math" w:hAnsi="Cambria Math" w:cs="Times New Roman"/>
+                      <w:i/>
+                      <w:sz w:val="28"/>
+                      <w:szCs w:val="28"/>
+                      <w:lang w:val="en-US"/>
+                    </w:rPr>
+                  </m:ctrlPr>
+                </m:naryPr>
+                <m:sub/>
+                <m:sup/>
+                <m:e>
+                  <m:d>
+                    <m:dPr>
+                      <m:ctrlPr>
+                        <w:rPr>
+                          <w:rFonts w:ascii="Cambria Math" w:hAnsi="Cambria Math" w:cs="Times New Roman"/>
+                          <w:i/>
+                          <w:sz w:val="28"/>
+                          <w:szCs w:val="28"/>
+                          <w:lang w:val="en-US"/>
+                        </w:rPr>
+                      </m:ctrlPr>
+                    </m:dPr>
+                    <m:e>
+                      <m:sSub>
+                        <m:sSubPr>
+                          <m:ctrlPr>
+                            <w:rPr>
+                              <w:rFonts w:ascii="Cambria Math" w:hAnsi="Cambria Math" w:cs="Times New Roman"/>
+                              <w:i/>
+                              <w:sz w:val="28"/>
+                              <w:szCs w:val="28"/>
+                              <w:lang w:val="en-US"/>
+                            </w:rPr>
+                          </m:ctrlPr>
+                        </m:sSubPr>
+                        <m:e>
+                          <m:r>
+                            <w:rPr>
+                              <w:rFonts w:ascii="Cambria Math" w:hAnsi="Cambria Math" w:cs="Times New Roman"/>
+                              <w:sz w:val="28"/>
+                              <w:szCs w:val="28"/>
+                              <w:lang w:val="en-US"/>
+                            </w:rPr>
+                            <m:t>x</m:t>
+                          </m:r>
+                        </m:e>
+                        <m:sub>
+                          <m:r>
+                            <w:rPr>
+                              <w:rFonts w:ascii="Cambria Math" w:hAnsi="Cambria Math" w:cs="Times New Roman"/>
+                              <w:sz w:val="28"/>
+                              <w:szCs w:val="28"/>
+                              <w:lang w:val="en-US"/>
+                            </w:rPr>
+                            <m:t>i</m:t>
+                          </m:r>
+                        </m:sub>
+                      </m:sSub>
+                      <m:r>
+                        <w:rPr>
+                          <w:rFonts w:ascii="Cambria Math" w:hAnsi="Cambria Math" w:cs="Times New Roman"/>
+                          <w:sz w:val="28"/>
+                          <w:szCs w:val="28"/>
+                          <w:lang w:val="uk-UA"/>
+                        </w:rPr>
+                        <m:t>⋅</m:t>
+                      </m:r>
+                      <m:sSub>
+                        <m:sSubPr>
+                          <m:ctrlPr>
+                            <w:rPr>
+                              <w:rFonts w:ascii="Cambria Math" w:hAnsi="Cambria Math" w:cs="Times New Roman"/>
+                              <w:i/>
+                              <w:sz w:val="28"/>
+                              <w:szCs w:val="28"/>
+                              <w:lang w:val="en-US"/>
+                            </w:rPr>
+                          </m:ctrlPr>
+                        </m:sSubPr>
+                        <m:e>
+                          <m:r>
+                            <w:rPr>
+                              <w:rFonts w:ascii="Cambria Math" w:hAnsi="Cambria Math" w:cs="Times New Roman"/>
+                              <w:sz w:val="28"/>
+                              <w:szCs w:val="28"/>
+                              <w:lang w:val="en-US"/>
+                            </w:rPr>
+                            <m:t>w</m:t>
+                          </m:r>
+                        </m:e>
+                        <m:sub>
+                          <m:r>
+                            <w:rPr>
+                              <w:rFonts w:ascii="Cambria Math" w:hAnsi="Cambria Math" w:cs="Times New Roman"/>
+                              <w:sz w:val="28"/>
+                              <w:szCs w:val="28"/>
+                              <w:lang w:val="en-US"/>
+                            </w:rPr>
+                            <m:t>i</m:t>
+                          </m:r>
+                        </m:sub>
+                      </m:sSub>
+                    </m:e>
+                  </m:d>
+                </m:e>
+              </m:nary>
+            </m:num>
+            <m:den>
+              <m:nary>
+                <m:naryPr>
+                  <m:chr m:val="∑"/>
+                  <m:limLoc m:val="undOvr"/>
+                  <m:subHide m:val="1"/>
+                  <m:supHide m:val="1"/>
+                  <m:ctrlPr>
+                    <w:rPr>
+                      <w:rFonts w:ascii="Cambria Math" w:hAnsi="Cambria Math" w:cs="Times New Roman"/>
+                      <w:i/>
+                      <w:sz w:val="28"/>
+                      <w:szCs w:val="28"/>
+                      <w:lang w:val="en-US"/>
+                    </w:rPr>
+                  </m:ctrlPr>
+                </m:naryPr>
+                <m:sub/>
+                <m:sup/>
+                <m:e>
+                  <m:sSub>
+                    <m:sSubPr>
+                      <m:ctrlPr>
+                        <w:rPr>
+                          <w:rFonts w:ascii="Cambria Math" w:hAnsi="Cambria Math" w:cs="Times New Roman"/>
+                          <w:i/>
+                          <w:sz w:val="28"/>
+                          <w:szCs w:val="28"/>
+                          <w:lang w:val="en-US"/>
+                        </w:rPr>
+                      </m:ctrlPr>
+                    </m:sSubPr>
+                    <m:e>
+                      <m:r>
+                        <w:rPr>
+                          <w:rFonts w:ascii="Cambria Math" w:hAnsi="Cambria Math" w:cs="Times New Roman"/>
+                          <w:sz w:val="28"/>
+                          <w:szCs w:val="28"/>
+                          <w:lang w:val="en-US"/>
+                        </w:rPr>
+                        <m:t>w</m:t>
+                      </m:r>
+                    </m:e>
+                    <m:sub>
+                      <m:r>
+                        <w:rPr>
+                          <w:rFonts w:ascii="Cambria Math" w:hAnsi="Cambria Math" w:cs="Times New Roman"/>
+                          <w:sz w:val="28"/>
+                          <w:szCs w:val="28"/>
+                          <w:lang w:val="en-US"/>
+                        </w:rPr>
+                        <m:t>i</m:t>
+                      </m:r>
+                    </m:sub>
+                  </m:sSub>
+                </m:e>
+              </m:nary>
+            </m:den>
+          </m:f>
+          <m:r>
+            <w:rPr>
+              <w:rFonts w:ascii="Cambria Math" w:hAnsi="Cambria Math" w:cs="Times New Roman"/>
+              <w:sz w:val="28"/>
+              <w:szCs w:val="28"/>
+              <w:lang w:val="uk-UA"/>
+            </w:rPr>
+            <m:t xml:space="preserve">,     </m:t>
+          </m:r>
+          <m:r>
+            <w:rPr>
+              <w:rFonts w:ascii="Cambria Math" w:hAnsi="Cambria Math" w:cs="Times New Roman"/>
+              <w:sz w:val="28"/>
+              <w:szCs w:val="28"/>
+              <w:lang w:val="en-US"/>
+            </w:rPr>
+            <m:t>Y</m:t>
+          </m:r>
+          <m:r>
+            <w:rPr>
+              <w:rFonts w:ascii="Cambria Math" w:hAnsi="Cambria Math" w:cs="Times New Roman"/>
+              <w:sz w:val="28"/>
+              <w:szCs w:val="28"/>
+              <w:lang w:val="uk-UA"/>
+            </w:rPr>
+            <m:t>=</m:t>
+          </m:r>
+          <m:f>
+            <m:fPr>
+              <m:ctrlPr>
+                <w:rPr>
+                  <w:rFonts w:ascii="Cambria Math" w:hAnsi="Cambria Math" w:cs="Times New Roman"/>
+                  <w:i/>
+                  <w:sz w:val="28"/>
+                  <w:szCs w:val="28"/>
+                  <w:lang w:val="en-US"/>
+                </w:rPr>
+              </m:ctrlPr>
+            </m:fPr>
+            <m:num>
+              <m:nary>
+                <m:naryPr>
+                  <m:chr m:val="∑"/>
+                  <m:limLoc m:val="undOvr"/>
+                  <m:subHide m:val="1"/>
+                  <m:supHide m:val="1"/>
+                  <m:ctrlPr>
+                    <w:rPr>
+                      <w:rFonts w:ascii="Cambria Math" w:hAnsi="Cambria Math" w:cs="Times New Roman"/>
+                      <w:i/>
+                      <w:sz w:val="28"/>
+                      <w:szCs w:val="28"/>
+                      <w:lang w:val="en-US"/>
+                    </w:rPr>
+                  </m:ctrlPr>
+                </m:naryPr>
+                <m:sub/>
+                <m:sup/>
+                <m:e>
+                  <m:d>
+                    <m:dPr>
+                      <m:ctrlPr>
+                        <w:rPr>
+                          <w:rFonts w:ascii="Cambria Math" w:hAnsi="Cambria Math" w:cs="Times New Roman"/>
+                          <w:i/>
+                          <w:sz w:val="28"/>
+                          <w:szCs w:val="28"/>
+                          <w:lang w:val="en-US"/>
+                        </w:rPr>
+                      </m:ctrlPr>
+                    </m:dPr>
+                    <m:e>
+                      <m:sSub>
+                        <m:sSubPr>
+                          <m:ctrlPr>
+                            <w:rPr>
+                              <w:rFonts w:ascii="Cambria Math" w:hAnsi="Cambria Math" w:cs="Times New Roman"/>
+                              <w:i/>
+                              <w:sz w:val="28"/>
+                              <w:szCs w:val="28"/>
+                              <w:lang w:val="en-US"/>
+                            </w:rPr>
+                          </m:ctrlPr>
+                        </m:sSubPr>
+                        <m:e>
+                          <m:r>
+                            <w:rPr>
+                              <w:rFonts w:ascii="Cambria Math" w:hAnsi="Cambria Math" w:cs="Times New Roman"/>
+                              <w:sz w:val="28"/>
+                              <w:szCs w:val="28"/>
+                              <w:lang w:val="en-US"/>
+                            </w:rPr>
+                            <m:t>y</m:t>
+                          </m:r>
+                        </m:e>
+                        <m:sub>
+                          <m:r>
+                            <w:rPr>
+                              <w:rFonts w:ascii="Cambria Math" w:hAnsi="Cambria Math" w:cs="Times New Roman"/>
+                              <w:sz w:val="28"/>
+                              <w:szCs w:val="28"/>
+                              <w:lang w:val="en-US"/>
+                            </w:rPr>
+                            <m:t>i</m:t>
+                          </m:r>
+                        </m:sub>
+                      </m:sSub>
+                      <m:r>
+                        <w:rPr>
+                          <w:rFonts w:ascii="Cambria Math" w:hAnsi="Cambria Math" w:cs="Times New Roman"/>
+                          <w:sz w:val="28"/>
+                          <w:szCs w:val="28"/>
+                          <w:lang w:val="uk-UA"/>
+                        </w:rPr>
+                        <m:t>⋅</m:t>
+                      </m:r>
+                      <m:sSub>
+                        <m:sSubPr>
+                          <m:ctrlPr>
+                            <w:rPr>
+                              <w:rFonts w:ascii="Cambria Math" w:hAnsi="Cambria Math" w:cs="Times New Roman"/>
+                              <w:i/>
+                              <w:sz w:val="28"/>
+                              <w:szCs w:val="28"/>
+                              <w:lang w:val="en-US"/>
+                            </w:rPr>
+                          </m:ctrlPr>
+                        </m:sSubPr>
+                        <m:e>
+                          <m:r>
+                            <w:rPr>
+                              <w:rFonts w:ascii="Cambria Math" w:hAnsi="Cambria Math" w:cs="Times New Roman"/>
+                              <w:sz w:val="28"/>
+                              <w:szCs w:val="28"/>
+                              <w:lang w:val="en-US"/>
+                            </w:rPr>
+                            <m:t>w</m:t>
+                          </m:r>
+                        </m:e>
+                        <m:sub>
+                          <m:r>
+                            <w:rPr>
+                              <w:rFonts w:ascii="Cambria Math" w:hAnsi="Cambria Math" w:cs="Times New Roman"/>
+                              <w:sz w:val="28"/>
+                              <w:szCs w:val="28"/>
+                              <w:lang w:val="en-US"/>
+                            </w:rPr>
+                            <m:t>i</m:t>
+                          </m:r>
+                        </m:sub>
+                      </m:sSub>
+                    </m:e>
+                  </m:d>
+                </m:e>
+              </m:nary>
+            </m:num>
+            <m:den>
+              <m:nary>
+                <m:naryPr>
+                  <m:chr m:val="∑"/>
+                  <m:limLoc m:val="undOvr"/>
+                  <m:subHide m:val="1"/>
+                  <m:supHide m:val="1"/>
+                  <m:ctrlPr>
+                    <w:rPr>
+                      <w:rFonts w:ascii="Cambria Math" w:hAnsi="Cambria Math" w:cs="Times New Roman"/>
+                      <w:i/>
+                      <w:sz w:val="28"/>
+                      <w:szCs w:val="28"/>
+                      <w:lang w:val="en-US"/>
+                    </w:rPr>
+                  </m:ctrlPr>
+                </m:naryPr>
+                <m:sub/>
+                <m:sup/>
+                <m:e>
+                  <m:sSub>
+                    <m:sSubPr>
+                      <m:ctrlPr>
+                        <w:rPr>
+                          <w:rFonts w:ascii="Cambria Math" w:hAnsi="Cambria Math" w:cs="Times New Roman"/>
+                          <w:i/>
+                          <w:sz w:val="28"/>
+                          <w:szCs w:val="28"/>
+                          <w:lang w:val="en-US"/>
+                        </w:rPr>
+                      </m:ctrlPr>
+                    </m:sSubPr>
+                    <m:e>
+                      <m:r>
+                        <w:rPr>
+                          <w:rFonts w:ascii="Cambria Math" w:hAnsi="Cambria Math" w:cs="Times New Roman"/>
+                          <w:sz w:val="28"/>
+                          <w:szCs w:val="28"/>
+                          <w:lang w:val="en-US"/>
+                        </w:rPr>
+                        <m:t>w</m:t>
+                      </m:r>
+                    </m:e>
+                    <m:sub>
+                      <m:r>
+                        <w:rPr>
+                          <w:rFonts w:ascii="Cambria Math" w:hAnsi="Cambria Math" w:cs="Times New Roman"/>
+                          <w:sz w:val="28"/>
+                          <w:szCs w:val="28"/>
+                          <w:lang w:val="en-US"/>
+                        </w:rPr>
+                        <m:t>i</m:t>
+                      </m:r>
+                    </m:sub>
+                  </m:sSub>
+                </m:e>
+              </m:nary>
+            </m:den>
+          </m:f>
+        </m:oMath>
+      </m:oMathPara>
+    </w:p>
+    <w:p>
+      <w:pPr>
+        <w:spacing w:after="0" w:line="360" w:lineRule="auto"/>
+        <w:ind w:firstLine="709"/>
+        <w:jc w:val="both"/>
+        <w:rPr>
+          <w:rFonts w:ascii="Times New Roman" w:hAnsi="Times New Roman" w:cs="Times New Roman"/>
+          <w:sz w:val="28"/>
+          <w:szCs w:val="28"/>
+          <w:lang w:val="uk-UA"/>
+        </w:rPr>
+      </w:pPr>
+      <w:r>
+        <w:rPr>
+          <w:rFonts w:ascii="Times New Roman" w:hAnsi="Times New Roman" w:cs="Times New Roman"/>
+          <w:sz w:val="28"/>
+          <w:szCs w:val="28"/>
+          <w:lang w:val="uk-UA"/>
+        </w:rPr>
+        <w:t>Де:</w:t>
+      </w:r>
+    </w:p>
+    <w:p>
+      <w:pPr>
+        <w:pStyle w:val="a5"/>
+        <w:numPr>
+          <w:ilvl w:val="0"/>
+          <w:numId w:val="45"/>
+        </w:numPr>
+        <w:spacing w:line="360" w:lineRule="auto"/>
+        <w:ind w:left="0" w:firstLine="709"/>
+        <w:contextualSpacing w:val="0"/>
+        <w:jc w:val="both"/>
+      </w:pPr>
+      <m:oMath>
+        <m:d>
+          <m:dPr>
+            <m:ctrlPr>
+              <w:rPr>
+                <w:rFonts w:ascii="Cambria Math" w:eastAsiaTheme="minorHAnsi" w:hAnsi="Cambria Math"/>
+                <w:i/>
+                <w:color w:val="auto"/>
+                <w:lang w:val="en-US" w:eastAsia="en-US"/>
+              </w:rPr>
+            </m:ctrlPr>
+          </m:dPr>
+          <m:e>
+            <m:sSub>
+              <m:sSubPr>
+                <m:ctrlPr>
+                  <w:rPr>
+                    <w:rFonts w:ascii="Cambria Math" w:eastAsiaTheme="minorHAnsi" w:hAnsi="Cambria Math"/>
+                    <w:i/>
+                    <w:color w:val="auto"/>
+                    <w:lang w:val="en-US" w:eastAsia="en-US"/>
+                  </w:rPr>
+                </m:ctrlPr>
+              </m:sSubPr>
+              <m:e>
+                <m:r>
+                  <w:rPr>
+                    <w:rFonts w:ascii="Cambria Math" w:hAnsi="Cambria Math"/>
+                    <w:lang w:val="en-US"/>
+                  </w:rPr>
+                  <m:t>x</m:t>
+                </m:r>
+              </m:e>
+              <m:sub>
+                <m:r>
+                  <w:rPr>
+                    <w:rFonts w:ascii="Cambria Math" w:hAnsi="Cambria Math"/>
+                    <w:lang w:val="en-US"/>
+                  </w:rPr>
+                  <m:t>i</m:t>
+                </m:r>
+              </m:sub>
+            </m:sSub>
+            <m:r>
+              <w:rPr>
+                <w:rFonts w:ascii="Cambria Math" w:hAnsi="Cambria Math"/>
+              </w:rPr>
+              <m:t>,</m:t>
+            </m:r>
+            <m:sSub>
+              <m:sSubPr>
+                <m:ctrlPr>
+                  <w:rPr>
+                    <w:rFonts w:ascii="Cambria Math" w:eastAsiaTheme="minorHAnsi" w:hAnsi="Cambria Math"/>
+                    <w:i/>
+                    <w:color w:val="auto"/>
+                    <w:lang w:val="en-US" w:eastAsia="en-US"/>
+                  </w:rPr>
+                </m:ctrlPr>
+              </m:sSubPr>
+              <m:e>
+                <m:r>
+                  <w:rPr>
+                    <w:rFonts w:ascii="Cambria Math" w:hAnsi="Cambria Math"/>
+                    <w:lang w:val="en-US"/>
+                  </w:rPr>
+                  <m:t>y</m:t>
+                </m:r>
+              </m:e>
+              <m:sub>
+                <m:r>
+                  <w:rPr>
+                    <w:rFonts w:ascii="Cambria Math" w:hAnsi="Cambria Math"/>
+                    <w:lang w:val="en-US"/>
+                  </w:rPr>
+                  <m:t>i</m:t>
+                </m:r>
+              </m:sub>
+            </m:sSub>
+          </m:e>
+        </m:d>
+      </m:oMath>
+      <w:r>
+        <w:t xml:space="preserve"> — координати споживача </w:t>
+      </w:r>
+      <m:oMath>
+        <m:r>
+          <w:rPr>
+            <w:rFonts w:ascii="Cambria Math" w:hAnsi="Cambria Math"/>
+          </w:rPr>
+          <m:t>i</m:t>
+        </m:r>
+      </m:oMath>
+      <w:r>
+        <w:t>;</w:t>
+      </w:r>
+    </w:p>
+    <w:p>
+      <w:pPr>
+        <w:pStyle w:val="a5"/>
+        <w:numPr>
+          <w:ilvl w:val="0"/>
+          <w:numId w:val="45"/>
+        </w:numPr>
+        <w:spacing w:line="360" w:lineRule="auto"/>
+        <w:ind w:left="0" w:firstLine="709"/>
+        <w:contextualSpacing w:val="0"/>
+        <w:jc w:val="both"/>
+      </w:pPr>
+      <m:oMath>
+        <m:sSub>
+          <m:sSubPr>
+            <m:ctrlPr>
+              <w:rPr>
+                <w:rFonts w:ascii="Cambria Math" w:eastAsiaTheme="minorHAnsi" w:hAnsi="Cambria Math"/>
+                <w:i/>
+                <w:color w:val="auto"/>
+                <w:lang w:val="en-US" w:eastAsia="en-US"/>
+              </w:rPr>
+            </m:ctrlPr>
+          </m:sSubPr>
+          <m:e>
+            <m:r>
+              <w:rPr>
+                <w:rFonts w:ascii="Cambria Math" w:hAnsi="Cambria Math"/>
+                <w:lang w:val="en-US"/>
+              </w:rPr>
+              <m:t>w</m:t>
+            </m:r>
+          </m:e>
+          <m:sub>
+            <m:r>
+              <w:rPr>
+                <w:rFonts w:ascii="Cambria Math" w:hAnsi="Cambria Math"/>
+                <w:lang w:val="en-US"/>
+              </w:rPr>
+              <m:t>i</m:t>
+            </m:r>
+          </m:sub>
+        </m:sSub>
+      </m:oMath>
+      <w:r>
+        <w:t xml:space="preserve">​ — попит (вага) споживача </w:t>
+      </w:r>
+      <m:oMath>
+        <m:r>
+          <w:rPr>
+            <w:rFonts w:ascii="Cambria Math" w:hAnsi="Cambria Math"/>
+          </w:rPr>
+          <m:t>i</m:t>
+        </m:r>
+      </m:oMath>
+      <w:r>
+        <w:t>.</w:t>
+      </w:r>
+    </w:p>
+    <w:p>
+      <w:pPr>
+        <w:spacing w:after="0" w:line="360" w:lineRule="auto"/>
+        <w:ind w:firstLine="709"/>
+        <w:jc w:val="both"/>
+        <w:rPr>
+          <w:rFonts w:ascii="Times New Roman" w:hAnsi="Times New Roman" w:cs="Times New Roman"/>
+          <w:b/>
+          <w:bCs/>
+          <w:sz w:val="28"/>
+          <w:szCs w:val="28"/>
+          <w:lang w:val="uk-UA"/>
+        </w:rPr>
+      </w:pPr>
+      <w:r>
+        <w:rPr>
+          <w:rFonts w:ascii="Times New Roman" w:hAnsi="Times New Roman" w:cs="Times New Roman"/>
+          <w:b/>
+          <w:bCs/>
+          <w:sz w:val="28"/>
+          <w:szCs w:val="28"/>
+          <w:lang w:val="uk-UA"/>
+        </w:rPr>
+        <w:t>4. Формула обчислення координат складу для задач 2-го типу:</w:t>
+      </w:r>
+    </w:p>
+    <w:p>
+      <w:pPr>
+        <w:pStyle w:val="a5"/>
+        <w:numPr>
+          <w:ilvl w:val="0"/>
+          <w:numId w:val="46"/>
+        </w:numPr>
+        <w:spacing w:line="360" w:lineRule="auto"/>
+        <w:ind w:left="0" w:firstLine="709"/>
+        <w:contextualSpacing w:val="0"/>
+        <w:jc w:val="both"/>
+      </w:pPr>
+      <w:r>
+        <w:t>Якщо враховується відстань за Манхеттенською метрикою (L1), координати можна знайти за медіанами:</w:t>
+      </w:r>
+    </w:p>
+    <w:p>
+      <w:pPr>
+        <w:spacing w:line="360" w:lineRule="auto"/>
+        <w:jc w:val="both"/>
+        <w:rPr>
+          <w:i/>
+        </w:rPr>
+      </w:pPr>
+      <m:oMathPara>
+        <m:oMath>
+          <m:r>
+            <w:rPr>
+              <w:rFonts w:ascii="Cambria Math" w:hAnsi="Cambria Math" w:cs="Times New Roman"/>
+              <w:sz w:val="28"/>
+              <w:szCs w:val="28"/>
+              <w:lang w:val="en-US"/>
+            </w:rPr>
+            <m:t>X</m:t>
+          </m:r>
+          <m:r>
+            <w:rPr>
+              <w:rFonts w:ascii="Cambria Math" w:hAnsi="Cambria Math" w:cs="Times New Roman"/>
+              <w:sz w:val="28"/>
+              <w:szCs w:val="28"/>
+              <w:lang w:val="uk-UA"/>
+            </w:rPr>
+            <m:t>=</m:t>
+          </m:r>
+          <m:r>
+            <w:rPr>
+              <w:rFonts w:ascii="Cambria Math" w:hAnsi="Cambria Math" w:cs="Times New Roman"/>
+              <w:sz w:val="28"/>
+              <w:szCs w:val="28"/>
+              <w:lang w:val="uk-UA"/>
+            </w:rPr>
+            <m:t>med</m:t>
+          </m:r>
+          <m:d>
+            <m:dPr>
+              <m:ctrlPr>
+                <w:rPr>
+                  <w:rFonts w:ascii="Cambria Math" w:hAnsi="Cambria Math" w:cs="Times New Roman"/>
+                  <w:i/>
+                  <w:sz w:val="28"/>
+                  <w:szCs w:val="28"/>
+                  <w:lang w:val="uk-UA"/>
+                </w:rPr>
+              </m:ctrlPr>
+            </m:dPr>
+            <m:e>
+              <m:sSub>
+                <m:sSubPr>
+                  <m:ctrlPr>
+                    <w:rPr>
+                      <w:rFonts w:ascii="Cambria Math" w:hAnsi="Cambria Math" w:cs="Times New Roman"/>
+                      <w:i/>
+                      <w:sz w:val="28"/>
+                      <w:szCs w:val="28"/>
+                      <w:lang w:val="en-US"/>
+                    </w:rPr>
+                  </m:ctrlPr>
+                </m:sSubPr>
+                <m:e>
+                  <m:r>
+                    <w:rPr>
+                      <w:rFonts w:ascii="Cambria Math" w:hAnsi="Cambria Math" w:cs="Times New Roman"/>
+                      <w:sz w:val="28"/>
+                      <w:szCs w:val="28"/>
+                      <w:lang w:val="en-US"/>
+                    </w:rPr>
+                    <m:t>x</m:t>
+                  </m:r>
+                </m:e>
+                <m:sub>
+                  <m:r>
+                    <w:rPr>
+                      <w:rFonts w:ascii="Cambria Math" w:hAnsi="Cambria Math" w:cs="Times New Roman"/>
+                      <w:sz w:val="28"/>
+                      <w:szCs w:val="28"/>
+                      <w:lang w:val="en-US"/>
+                    </w:rPr>
+                    <m:t>1</m:t>
+                  </m:r>
+                </m:sub>
+              </m:sSub>
+              <m:r>
+                <w:rPr>
+                  <w:rFonts w:ascii="Cambria Math" w:hAnsi="Cambria Math" w:cs="Times New Roman"/>
+                  <w:sz w:val="28"/>
+                  <w:szCs w:val="28"/>
+                  <w:lang w:val="en-US"/>
+                </w:rPr>
+                <m:t>,</m:t>
+              </m:r>
+              <m:sSub>
+                <m:sSubPr>
+                  <m:ctrlPr>
+                    <w:rPr>
+                      <w:rFonts w:ascii="Cambria Math" w:hAnsi="Cambria Math" w:cs="Times New Roman"/>
+                      <w:i/>
+                      <w:sz w:val="28"/>
+                      <w:szCs w:val="28"/>
+                      <w:lang w:val="en-US"/>
+                    </w:rPr>
+                  </m:ctrlPr>
+                </m:sSubPr>
+                <m:e>
+                  <m:r>
+                    <w:rPr>
+                      <w:rFonts w:ascii="Cambria Math" w:hAnsi="Cambria Math" w:cs="Times New Roman"/>
+                      <w:sz w:val="28"/>
+                      <w:szCs w:val="28"/>
+                      <w:lang w:val="en-US"/>
+                    </w:rPr>
+                    <m:t>x</m:t>
+                  </m:r>
+                </m:e>
+                <m:sub>
+                  <m:r>
+                    <w:rPr>
+                      <w:rFonts w:ascii="Cambria Math" w:hAnsi="Cambria Math" w:cs="Times New Roman"/>
+                      <w:sz w:val="28"/>
+                      <w:szCs w:val="28"/>
+                      <w:lang w:val="en-US"/>
+                    </w:rPr>
+                    <m:t>2</m:t>
+                  </m:r>
+                </m:sub>
+              </m:sSub>
+              <m:r>
+                <w:rPr>
+                  <w:rFonts w:ascii="Cambria Math" w:hAnsi="Cambria Math" w:cs="Times New Roman"/>
+                  <w:sz w:val="28"/>
+                  <w:szCs w:val="28"/>
+                  <w:lang w:val="en-US"/>
+                </w:rPr>
+                <m:t>,…,</m:t>
+              </m:r>
+              <m:sSub>
+                <m:sSubPr>
+                  <m:ctrlPr>
+                    <w:rPr>
+                      <w:rFonts w:ascii="Cambria Math" w:hAnsi="Cambria Math" w:cs="Times New Roman"/>
+                      <w:i/>
+                      <w:sz w:val="28"/>
+                      <w:szCs w:val="28"/>
+                      <w:lang w:val="en-US"/>
+                    </w:rPr>
+                  </m:ctrlPr>
+                </m:sSubPr>
+                <m:e>
+                  <m:r>
+                    <w:rPr>
+                      <w:rFonts w:ascii="Cambria Math" w:hAnsi="Cambria Math" w:cs="Times New Roman"/>
+                      <w:sz w:val="28"/>
+                      <w:szCs w:val="28"/>
+                      <w:lang w:val="en-US"/>
+                    </w:rPr>
+                    <m:t>x</m:t>
+                  </m:r>
+                </m:e>
+                <m:sub>
+                  <m:r>
+                    <w:rPr>
+                      <w:rFonts w:ascii="Cambria Math" w:hAnsi="Cambria Math" w:cs="Times New Roman"/>
+                      <w:sz w:val="28"/>
+                      <w:szCs w:val="28"/>
+                      <w:lang w:val="en-US"/>
+                    </w:rPr>
+                    <m:t>n</m:t>
+                  </m:r>
+                </m:sub>
+              </m:sSub>
+              <m:ctrlPr>
+                <w:rPr>
+                  <w:rFonts w:ascii="Cambria Math" w:hAnsi="Cambria Math" w:cs="Times New Roman"/>
+                  <w:i/>
+                  <w:sz w:val="28"/>
+                  <w:szCs w:val="28"/>
+                  <w:lang w:val="en-US"/>
+                </w:rPr>
+              </m:ctrlPr>
+            </m:e>
+          </m:d>
+          <m:r>
+            <w:rPr>
+              <w:rFonts w:ascii="Cambria Math" w:hAnsi="Cambria Math" w:cs="Times New Roman"/>
+              <w:sz w:val="28"/>
+              <w:szCs w:val="28"/>
+              <w:lang w:val="en-US"/>
+            </w:rPr>
+            <m:t>,     Y</m:t>
+          </m:r>
+          <m:r>
+            <w:rPr>
+              <w:rFonts w:ascii="Cambria Math" w:hAnsi="Cambria Math" w:cs="Times New Roman"/>
+              <w:sz w:val="28"/>
+              <w:szCs w:val="28"/>
+              <w:lang w:val="uk-UA"/>
+            </w:rPr>
+            <m:t>=</m:t>
+          </m:r>
+          <m:r>
+            <w:rPr>
+              <w:rFonts w:ascii="Cambria Math" w:hAnsi="Cambria Math" w:cs="Times New Roman"/>
+              <w:sz w:val="28"/>
+              <w:szCs w:val="28"/>
+              <w:lang w:val="uk-UA"/>
+            </w:rPr>
+            <m:t>med(</m:t>
+          </m:r>
+          <m:sSub>
+            <m:sSubPr>
+              <m:ctrlPr>
+                <w:rPr>
+                  <w:rFonts w:ascii="Cambria Math" w:hAnsi="Cambria Math" w:cs="Times New Roman"/>
+                  <w:i/>
+                  <w:sz w:val="28"/>
+                  <w:szCs w:val="28"/>
+                  <w:lang w:val="en-US"/>
+                </w:rPr>
+              </m:ctrlPr>
+            </m:sSubPr>
+            <m:e>
+              <m:r>
+                <w:rPr>
+                  <w:rFonts w:ascii="Cambria Math" w:hAnsi="Cambria Math" w:cs="Times New Roman"/>
+                  <w:sz w:val="28"/>
+                  <w:szCs w:val="28"/>
+                  <w:lang w:val="en-US"/>
+                </w:rPr>
+                <m:t>y</m:t>
+              </m:r>
+            </m:e>
+            <m:sub>
+              <m:r>
+                <w:rPr>
+                  <w:rFonts w:ascii="Cambria Math" w:hAnsi="Cambria Math" w:cs="Times New Roman"/>
+                  <w:sz w:val="28"/>
+                  <w:szCs w:val="28"/>
+                  <w:lang w:val="en-US"/>
+                </w:rPr>
+                <m:t>1</m:t>
+              </m:r>
+            </m:sub>
+          </m:sSub>
+          <m:r>
+            <w:rPr>
+              <w:rFonts w:ascii="Cambria Math" w:hAnsi="Cambria Math" w:cs="Times New Roman"/>
+              <w:sz w:val="28"/>
+              <w:szCs w:val="28"/>
+              <w:lang w:val="en-US"/>
+            </w:rPr>
+            <m:t>,</m:t>
+          </m:r>
+          <m:sSub>
+            <m:sSubPr>
+              <m:ctrlPr>
+                <w:rPr>
+                  <w:rFonts w:ascii="Cambria Math" w:hAnsi="Cambria Math" w:cs="Times New Roman"/>
+                  <w:i/>
+                  <w:sz w:val="28"/>
+                  <w:szCs w:val="28"/>
+                  <w:lang w:val="en-US"/>
+                </w:rPr>
+              </m:ctrlPr>
+            </m:sSubPr>
+            <m:e>
+              <m:r>
+                <w:rPr>
+                  <w:rFonts w:ascii="Cambria Math" w:hAnsi="Cambria Math" w:cs="Times New Roman"/>
+                  <w:sz w:val="28"/>
+                  <w:szCs w:val="28"/>
+                  <w:lang w:val="en-US"/>
+                </w:rPr>
+                <m:t>y</m:t>
+              </m:r>
+            </m:e>
+            <m:sub>
+              <m:r>
+                <w:rPr>
+                  <w:rFonts w:ascii="Cambria Math" w:hAnsi="Cambria Math" w:cs="Times New Roman"/>
+                  <w:sz w:val="28"/>
+                  <w:szCs w:val="28"/>
+                  <w:lang w:val="en-US"/>
+                </w:rPr>
+                <m:t>2</m:t>
+              </m:r>
+            </m:sub>
+          </m:sSub>
+          <m:r>
+            <w:rPr>
+              <w:rFonts w:ascii="Cambria Math" w:hAnsi="Cambria Math" w:cs="Times New Roman"/>
+              <w:sz w:val="28"/>
+              <w:szCs w:val="28"/>
+              <w:lang w:val="en-US"/>
+            </w:rPr>
+            <m:t>,…,</m:t>
+          </m:r>
+          <m:sSub>
+            <m:sSubPr>
+              <m:ctrlPr>
+                <w:rPr>
+                  <w:rFonts w:ascii="Cambria Math" w:hAnsi="Cambria Math" w:cs="Times New Roman"/>
+                  <w:i/>
+                  <w:sz w:val="28"/>
+                  <w:szCs w:val="28"/>
+                  <w:lang w:val="en-US"/>
+                </w:rPr>
+              </m:ctrlPr>
+            </m:sSubPr>
+            <m:e>
+              <m:r>
+                <w:rPr>
+                  <w:rFonts w:ascii="Cambria Math" w:hAnsi="Cambria Math" w:cs="Times New Roman"/>
+                  <w:sz w:val="28"/>
+                  <w:szCs w:val="28"/>
+                  <w:lang w:val="en-US"/>
+                </w:rPr>
+                <m:t>y</m:t>
+              </m:r>
+            </m:e>
+            <m:sub>
+              <m:r>
+                <w:rPr>
+                  <w:rFonts w:ascii="Cambria Math" w:hAnsi="Cambria Math" w:cs="Times New Roman"/>
+                  <w:sz w:val="28"/>
+                  <w:szCs w:val="28"/>
+                  <w:lang w:val="en-US"/>
+                </w:rPr>
+                <m:t>n</m:t>
+              </m:r>
+            </m:sub>
+          </m:sSub>
+          <m:r>
+            <w:rPr>
+              <w:rFonts w:ascii="Cambria Math" w:hAnsi="Cambria Math" w:cs="Times New Roman"/>
+              <w:sz w:val="28"/>
+              <w:szCs w:val="28"/>
+              <w:lang w:val="en-US"/>
+            </w:rPr>
+            <m:t>)</m:t>
+          </m:r>
+        </m:oMath>
+      </m:oMathPara>
+    </w:p>
+    <w:p>
+      <w:pPr>
+        <w:pStyle w:val="a5"/>
+        <w:numPr>
+          <w:ilvl w:val="0"/>
+          <w:numId w:val="46"/>
+        </w:numPr>
+        <w:spacing w:line="360" w:lineRule="auto"/>
+        <w:ind w:left="0" w:firstLine="709"/>
+        <w:contextualSpacing w:val="0"/>
+        <w:jc w:val="both"/>
+      </w:pPr>
+      <w:r>
+        <w:t>Для Евклідової метрики (L2) зберігається принцип середньозважених координат.</w:t>
+      </w:r>
+    </w:p>
+    <w:p>
+      <w:pPr>
+        <w:spacing w:after="0" w:line="360" w:lineRule="auto"/>
+        <w:ind w:firstLine="709"/>
+        <w:jc w:val="both"/>
+        <w:rPr>
+          <w:rFonts w:ascii="Times New Roman" w:hAnsi="Times New Roman" w:cs="Times New Roman"/>
+          <w:b/>
+          <w:bCs/>
+          <w:sz w:val="28"/>
+          <w:szCs w:val="28"/>
+          <w:lang w:val="uk-UA"/>
+        </w:rPr>
+      </w:pPr>
+      <w:r>
+        <w:rPr>
+          <w:rFonts w:ascii="Times New Roman" w:hAnsi="Times New Roman" w:cs="Times New Roman"/>
+          <w:b/>
+          <w:bCs/>
+          <w:sz w:val="28"/>
+          <w:szCs w:val="28"/>
+          <w:lang w:val="uk-UA"/>
+        </w:rPr>
+        <w:t xml:space="preserve">5. Задача визначення оптимального положення складу для двох споживачів </w:t>
+      </w:r>
+      <w:r>
+        <w:rPr>
+          <w:rFonts w:ascii="Times New Roman" w:hAnsi="Times New Roman" w:cs="Times New Roman"/>
+          <w:sz w:val="28"/>
+          <w:szCs w:val="28"/>
+          <w:lang w:val="uk-UA"/>
+        </w:rPr>
+        <w:t>має один розв’язок, який є серединою відрізка між двома споживачами, якщо їх попит однаковий. Якщо попит різний, то це буде точка, ближча до споживача з більшим попитом.</w:t>
+      </w:r>
+    </w:p>
+    <w:p>
+      <w:pPr>
+        <w:spacing w:after="0" w:line="360" w:lineRule="auto"/>
+        <w:ind w:firstLine="709"/>
+        <w:jc w:val="both"/>
+        <w:rPr>
+          <w:rFonts w:ascii="Times New Roman" w:hAnsi="Times New Roman" w:cs="Times New Roman"/>
+          <w:sz w:val="28"/>
+          <w:szCs w:val="28"/>
+          <w:lang w:val="uk-UA"/>
+        </w:rPr>
+      </w:pPr>
+      <w:r>
+        <w:rPr>
+          <w:rFonts w:ascii="Times New Roman" w:hAnsi="Times New Roman" w:cs="Times New Roman"/>
+          <w:b/>
+          <w:bCs/>
+          <w:sz w:val="28"/>
+          <w:szCs w:val="28"/>
+          <w:lang w:val="uk-UA"/>
+        </w:rPr>
+        <w:t xml:space="preserve">6. Мінімальна кількість споживачів, для яких можна знайти одне положення складу </w:t>
+      </w:r>
+      <w:r>
+        <w:rPr>
+          <w:rFonts w:ascii="Times New Roman" w:hAnsi="Times New Roman" w:cs="Times New Roman"/>
+          <w:sz w:val="28"/>
+          <w:szCs w:val="28"/>
+          <w:lang w:val="uk-UA"/>
+        </w:rPr>
+        <w:t>— це два. Для одного споживача склад завжди розташовується на його місці.</w:t>
       </w:r>
     </w:p>
     <w:sectPr>
@@ -29201,6 +33886,154 @@
     </w:lvl>
   </w:abstractNum>
   <w:abstractNum w:abstractNumId="2" w15:restartNumberingAfterBreak="0">
+    <w:nsid w:val="04247E7D"/>
+    <w:multiLevelType w:val="multilevel"/>
+    <w:tmpl w:val="B186EADE"/>
+    <w:lvl w:ilvl="0">
+      <w:start w:val="1"/>
+      <w:numFmt w:val="bullet"/>
+      <w:suff w:val="space"/>
+      <w:lvlText w:val=""/>
+      <w:lvlJc w:val="left"/>
+      <w:pPr>
+        <w:ind w:left="720" w:hanging="360"/>
+      </w:pPr>
+      <w:rPr>
+        <w:rFonts w:ascii="Symbol" w:hAnsi="Symbol" w:hint="default"/>
+        <w:sz w:val="28"/>
+        <w:szCs w:val="40"/>
+      </w:rPr>
+    </w:lvl>
+    <w:lvl w:ilvl="1">
+      <w:start w:val="1"/>
+      <w:numFmt w:val="bullet"/>
+      <w:lvlText w:val="o"/>
+      <w:lvlJc w:val="left"/>
+      <w:pPr>
+        <w:tabs>
+          <w:tab w:val="num" w:pos="1440"/>
+        </w:tabs>
+        <w:ind w:left="1440" w:hanging="360"/>
+      </w:pPr>
+      <w:rPr>
+        <w:rFonts w:ascii="Courier New" w:hAnsi="Courier New" w:hint="default"/>
+        <w:sz w:val="20"/>
+      </w:rPr>
+    </w:lvl>
+    <w:lvl w:ilvl="2">
+      <w:start w:val="1"/>
+      <w:numFmt w:val="bullet"/>
+      <w:lvlText w:val=""/>
+      <w:lvlJc w:val="left"/>
+      <w:pPr>
+        <w:tabs>
+          <w:tab w:val="num" w:pos="2160"/>
+        </w:tabs>
+        <w:ind w:left="2160" w:hanging="360"/>
+      </w:pPr>
+      <w:rPr>
+        <w:rFonts w:ascii="Wingdings" w:hAnsi="Wingdings" w:hint="default"/>
+        <w:sz w:val="20"/>
+      </w:rPr>
+    </w:lvl>
+    <w:lvl w:ilvl="3">
+      <w:start w:val="1"/>
+      <w:numFmt w:val="bullet"/>
+      <w:lvlText w:val=""/>
+      <w:lvlJc w:val="left"/>
+      <w:pPr>
+        <w:tabs>
+          <w:tab w:val="num" w:pos="2880"/>
+        </w:tabs>
+        <w:ind w:left="2880" w:hanging="360"/>
+      </w:pPr>
+      <w:rPr>
+        <w:rFonts w:ascii="Wingdings" w:hAnsi="Wingdings" w:hint="default"/>
+        <w:sz w:val="20"/>
+      </w:rPr>
+    </w:lvl>
+    <w:lvl w:ilvl="4">
+      <w:start w:val="1"/>
+      <w:numFmt w:val="bullet"/>
+      <w:lvlText w:val=""/>
+      <w:lvlJc w:val="left"/>
+      <w:pPr>
+        <w:tabs>
+          <w:tab w:val="num" w:pos="3600"/>
+        </w:tabs>
+        <w:ind w:left="3600" w:hanging="360"/>
+      </w:pPr>
+      <w:rPr>
+        <w:rFonts w:ascii="Wingdings" w:hAnsi="Wingdings" w:hint="default"/>
+        <w:sz w:val="20"/>
+      </w:rPr>
+    </w:lvl>
+    <w:lvl w:ilvl="5">
+      <w:start w:val="1"/>
+      <w:numFmt w:val="bullet"/>
+      <w:lvlText w:val=""/>
+      <w:lvlJc w:val="left"/>
+      <w:pPr>
+        <w:tabs>
+          <w:tab w:val="num" w:pos="4320"/>
+        </w:tabs>
+        <w:ind w:left="4320" w:hanging="360"/>
+      </w:pPr>
+      <w:rPr>
+        <w:rFonts w:ascii="Wingdings" w:hAnsi="Wingdings" w:hint="default"/>
+        <w:sz w:val="20"/>
+      </w:rPr>
+    </w:lvl>
+    <w:lvl w:ilvl="6">
+      <w:start w:val="1"/>
+      <w:numFmt w:val="bullet"/>
+      <w:lvlText w:val=""/>
+      <w:lvlJc w:val="left"/>
+      <w:pPr>
+        <w:tabs>
+          <w:tab w:val="num" w:pos="5040"/>
+        </w:tabs>
+        <w:ind w:left="5040" w:hanging="360"/>
+      </w:pPr>
+      <w:rPr>
+        <w:rFonts w:ascii="Wingdings" w:hAnsi="Wingdings" w:hint="default"/>
+        <w:sz w:val="20"/>
+      </w:rPr>
+    </w:lvl>
+    <w:lvl w:ilvl="7">
+      <w:start w:val="1"/>
+      <w:numFmt w:val="bullet"/>
+      <w:lvlText w:val=""/>
+      <w:lvlJc w:val="left"/>
+      <w:pPr>
+        <w:tabs>
+          <w:tab w:val="num" w:pos="5760"/>
+        </w:tabs>
+        <w:ind w:left="5760" w:hanging="360"/>
+      </w:pPr>
+      <w:rPr>
+        <w:rFonts w:ascii="Wingdings" w:hAnsi="Wingdings" w:hint="default"/>
+        <w:sz w:val="20"/>
+      </w:rPr>
+    </w:lvl>
+    <w:lvl w:ilvl="8">
+      <w:start w:val="1"/>
+      <w:numFmt w:val="bullet"/>
+      <w:lvlText w:val=""/>
+      <w:lvlJc w:val="left"/>
+      <w:pPr>
+        <w:tabs>
+          <w:tab w:val="num" w:pos="6480"/>
+        </w:tabs>
+        <w:ind w:left="6480" w:hanging="360"/>
+      </w:pPr>
+      <w:rPr>
+        <w:rFonts w:ascii="Wingdings" w:hAnsi="Wingdings" w:hint="default"/>
+        <w:sz w:val="20"/>
+      </w:rPr>
+    </w:lvl>
+  </w:abstractNum>
+  <w:abstractNum w:abstractNumId="3" w15:restartNumberingAfterBreak="0">
     <w:nsid w:val="05F40A36"/>
     <w:multiLevelType w:val="multilevel"/>
     <w:tmpl w:val="2C0077EA"/>
@@ -29340,7 +34173,156 @@
       </w:rPr>
     </w:lvl>
   </w:abstractNum>
-  <w:abstractNum w:abstractNumId="3" w15:restartNumberingAfterBreak="0">
+  <w:abstractNum w:abstractNumId="4" w15:restartNumberingAfterBreak="0">
+    <w:nsid w:val="0683728C"/>
+    <w:multiLevelType w:val="multilevel"/>
+    <w:tmpl w:val="471A4420"/>
+    <w:lvl w:ilvl="0">
+      <w:start w:val="1"/>
+      <w:numFmt w:val="bullet"/>
+      <w:lvlText w:val=""/>
+      <w:lvlJc w:val="left"/>
+      <w:pPr>
+        <w:tabs>
+          <w:tab w:val="num" w:pos="720"/>
+        </w:tabs>
+        <w:ind w:left="720" w:hanging="360"/>
+      </w:pPr>
+      <w:rPr>
+        <w:rFonts w:ascii="Symbol" w:hAnsi="Symbol" w:hint="default"/>
+        <w:sz w:val="20"/>
+      </w:rPr>
+    </w:lvl>
+    <w:lvl w:ilvl="1" w:tentative="1">
+      <w:start w:val="1"/>
+      <w:numFmt w:val="bullet"/>
+      <w:lvlText w:val="o"/>
+      <w:lvlJc w:val="left"/>
+      <w:pPr>
+        <w:tabs>
+          <w:tab w:val="num" w:pos="1440"/>
+        </w:tabs>
+        <w:ind w:left="1440" w:hanging="360"/>
+      </w:pPr>
+      <w:rPr>
+        <w:rFonts w:ascii="Courier New" w:hAnsi="Courier New" w:hint="default"/>
+        <w:sz w:val="20"/>
+      </w:rPr>
+    </w:lvl>
+    <w:lvl w:ilvl="2" w:tentative="1">
+      <w:start w:val="1"/>
+      <w:numFmt w:val="bullet"/>
+      <w:lvlText w:val=""/>
+      <w:lvlJc w:val="left"/>
+      <w:pPr>
+        <w:tabs>
+          <w:tab w:val="num" w:pos="2160"/>
+        </w:tabs>
+        <w:ind w:left="2160" w:hanging="360"/>
+      </w:pPr>
+      <w:rPr>
+        <w:rFonts w:ascii="Wingdings" w:hAnsi="Wingdings" w:hint="default"/>
+        <w:sz w:val="20"/>
+      </w:rPr>
+    </w:lvl>
+    <w:lvl w:ilvl="3" w:tentative="1">
+      <w:start w:val="1"/>
+      <w:numFmt w:val="bullet"/>
+      <w:lvlText w:val=""/>
+      <w:lvlJc w:val="left"/>
+      <w:pPr>
+        <w:tabs>
+          <w:tab w:val="num" w:pos="2880"/>
+        </w:tabs>
+        <w:ind w:left="2880" w:hanging="360"/>
+      </w:pPr>
+      <w:rPr>
+        <w:rFonts w:ascii="Wingdings" w:hAnsi="Wingdings" w:hint="default"/>
+        <w:sz w:val="20"/>
+      </w:rPr>
+    </w:lvl>
+    <w:lvl w:ilvl="4" w:tentative="1">
+      <w:start w:val="1"/>
+      <w:numFmt w:val="bullet"/>
+      <w:lvlText w:val=""/>
+      <w:lvlJc w:val="left"/>
+      <w:pPr>
+        <w:tabs>
+          <w:tab w:val="num" w:pos="3600"/>
+        </w:tabs>
+        <w:ind w:left="3600" w:hanging="360"/>
+      </w:pPr>
+      <w:rPr>
+        <w:rFonts w:ascii="Wingdings" w:hAnsi="Wingdings" w:hint="default"/>
+        <w:sz w:val="20"/>
+      </w:rPr>
+    </w:lvl>
+    <w:lvl w:ilvl="5" w:tentative="1">
+      <w:start w:val="1"/>
+      <w:numFmt w:val="bullet"/>
+      <w:lvlText w:val=""/>
+      <w:lvlJc w:val="left"/>
+      <w:pPr>
+        <w:tabs>
+          <w:tab w:val="num" w:pos="4320"/>
+        </w:tabs>
+        <w:ind w:left="4320" w:hanging="360"/>
+      </w:pPr>
+      <w:rPr>
+        <w:rFonts w:ascii="Wingdings" w:hAnsi="Wingdings" w:hint="default"/>
+        <w:sz w:val="20"/>
+      </w:rPr>
+    </w:lvl>
+    <w:lvl w:ilvl="6" w:tentative="1">
+      <w:start w:val="1"/>
+      <w:numFmt w:val="bullet"/>
+      <w:lvlText w:val=""/>
+      <w:lvlJc w:val="left"/>
+      <w:pPr>
+        <w:tabs>
+          <w:tab w:val="num" w:pos="5040"/>
+        </w:tabs>
+        <w:ind w:left="5040" w:hanging="360"/>
+      </w:pPr>
+      <w:rPr>
+        <w:rFonts w:ascii="Wingdings" w:hAnsi="Wingdings" w:hint="default"/>
+        <w:sz w:val="20"/>
+      </w:rPr>
+    </w:lvl>
+    <w:lvl w:ilvl="7" w:tentative="1">
+      <w:start w:val="1"/>
+      <w:numFmt w:val="bullet"/>
+      <w:lvlText w:val=""/>
+      <w:lvlJc w:val="left"/>
+      <w:pPr>
+        <w:tabs>
+          <w:tab w:val="num" w:pos="5760"/>
+        </w:tabs>
+        <w:ind w:left="5760" w:hanging="360"/>
+      </w:pPr>
+      <w:rPr>
+        <w:rFonts w:ascii="Wingdings" w:hAnsi="Wingdings" w:hint="default"/>
+        <w:sz w:val="20"/>
+      </w:rPr>
+    </w:lvl>
+    <w:lvl w:ilvl="8" w:tentative="1">
+      <w:start w:val="1"/>
+      <w:numFmt w:val="bullet"/>
+      <w:lvlText w:val=""/>
+      <w:lvlJc w:val="left"/>
+      <w:pPr>
+        <w:tabs>
+          <w:tab w:val="num" w:pos="6480"/>
+        </w:tabs>
+        <w:ind w:left="6480" w:hanging="360"/>
+      </w:pPr>
+      <w:rPr>
+        <w:rFonts w:ascii="Wingdings" w:hAnsi="Wingdings" w:hint="default"/>
+        <w:sz w:val="20"/>
+      </w:rPr>
+    </w:lvl>
+  </w:abstractNum>
+  <w:abstractNum w:abstractNumId="5" w15:restartNumberingAfterBreak="0">
     <w:nsid w:val="0835790F"/>
     <w:multiLevelType w:val="hybridMultilevel"/>
     <w:tmpl w:val="0B04ECFA"/>
@@ -29453,7 +34435,7 @@
       </w:rPr>
     </w:lvl>
   </w:abstractNum>
-  <w:abstractNum w:abstractNumId="4" w15:restartNumberingAfterBreak="0">
+  <w:abstractNum w:abstractNumId="6" w15:restartNumberingAfterBreak="0">
     <w:nsid w:val="110B0796"/>
     <w:multiLevelType w:val="hybridMultilevel"/>
     <w:tmpl w:val="19E48848"/>
@@ -29567,7 +34549,155 @@
       </w:rPr>
     </w:lvl>
   </w:abstractNum>
-  <w:abstractNum w:abstractNumId="5" w15:restartNumberingAfterBreak="0">
+  <w:abstractNum w:abstractNumId="7" w15:restartNumberingAfterBreak="0">
+    <w:nsid w:val="12C65A73"/>
+    <w:multiLevelType w:val="multilevel"/>
+    <w:tmpl w:val="5BEA9026"/>
+    <w:lvl w:ilvl="0">
+      <w:start w:val="1"/>
+      <w:numFmt w:val="bullet"/>
+      <w:suff w:val="space"/>
+      <w:lvlText w:val=""/>
+      <w:lvlJc w:val="left"/>
+      <w:pPr>
+        <w:ind w:left="720" w:hanging="360"/>
+      </w:pPr>
+      <w:rPr>
+        <w:rFonts w:ascii="Symbol" w:hAnsi="Symbol" w:hint="default"/>
+        <w:sz w:val="28"/>
+        <w:szCs w:val="40"/>
+      </w:rPr>
+    </w:lvl>
+    <w:lvl w:ilvl="1">
+      <w:start w:val="1"/>
+      <w:numFmt w:val="bullet"/>
+      <w:lvlText w:val="o"/>
+      <w:lvlJc w:val="left"/>
+      <w:pPr>
+        <w:tabs>
+          <w:tab w:val="num" w:pos="1440"/>
+        </w:tabs>
+        <w:ind w:left="1440" w:hanging="360"/>
+      </w:pPr>
+      <w:rPr>
+        <w:rFonts w:ascii="Courier New" w:hAnsi="Courier New" w:hint="default"/>
+        <w:sz w:val="20"/>
+      </w:rPr>
+    </w:lvl>
+    <w:lvl w:ilvl="2">
+      <w:start w:val="1"/>
+      <w:numFmt w:val="bullet"/>
+      <w:lvlText w:val=""/>
+      <w:lvlJc w:val="left"/>
+      <w:pPr>
+        <w:tabs>
+          <w:tab w:val="num" w:pos="2160"/>
+        </w:tabs>
+        <w:ind w:left="2160" w:hanging="360"/>
+      </w:pPr>
+      <w:rPr>
+        <w:rFonts w:ascii="Wingdings" w:hAnsi="Wingdings" w:hint="default"/>
+        <w:sz w:val="20"/>
+      </w:rPr>
+    </w:lvl>
+    <w:lvl w:ilvl="3">
+      <w:start w:val="1"/>
+      <w:numFmt w:val="bullet"/>
+      <w:lvlText w:val=""/>
+      <w:lvlJc w:val="left"/>
+      <w:pPr>
+        <w:tabs>
+          <w:tab w:val="num" w:pos="2880"/>
+        </w:tabs>
+        <w:ind w:left="2880" w:hanging="360"/>
+      </w:pPr>
+      <w:rPr>
+        <w:rFonts w:ascii="Wingdings" w:hAnsi="Wingdings" w:hint="default"/>
+        <w:sz w:val="20"/>
+      </w:rPr>
+    </w:lvl>
+    <w:lvl w:ilvl="4">
+      <w:start w:val="1"/>
+      <w:numFmt w:val="bullet"/>
+      <w:lvlText w:val=""/>
+      <w:lvlJc w:val="left"/>
+      <w:pPr>
+        <w:tabs>
+          <w:tab w:val="num" w:pos="3600"/>
+        </w:tabs>
+        <w:ind w:left="3600" w:hanging="360"/>
+      </w:pPr>
+      <w:rPr>
+        <w:rFonts w:ascii="Wingdings" w:hAnsi="Wingdings" w:hint="default"/>
+        <w:sz w:val="20"/>
+      </w:rPr>
+    </w:lvl>
+    <w:lvl w:ilvl="5">
+      <w:start w:val="1"/>
+      <w:numFmt w:val="bullet"/>
+      <w:lvlText w:val=""/>
+      <w:lvlJc w:val="left"/>
+      <w:pPr>
+        <w:tabs>
+          <w:tab w:val="num" w:pos="4320"/>
+        </w:tabs>
+        <w:ind w:left="4320" w:hanging="360"/>
+      </w:pPr>
+      <w:rPr>
+        <w:rFonts w:ascii="Wingdings" w:hAnsi="Wingdings" w:hint="default"/>
+        <w:sz w:val="20"/>
+      </w:rPr>
+    </w:lvl>
+    <w:lvl w:ilvl="6">
+      <w:start w:val="1"/>
+      <w:numFmt w:val="bullet"/>
+      <w:lvlText w:val=""/>
+      <w:lvlJc w:val="left"/>
+      <w:pPr>
+        <w:tabs>
+          <w:tab w:val="num" w:pos="5040"/>
+        </w:tabs>
+        <w:ind w:left="5040" w:hanging="360"/>
+      </w:pPr>
+      <w:rPr>
+        <w:rFonts w:ascii="Wingdings" w:hAnsi="Wingdings" w:hint="default"/>
+        <w:sz w:val="20"/>
+      </w:rPr>
+    </w:lvl>
+    <w:lvl w:ilvl="7">
+      <w:start w:val="1"/>
+      <w:numFmt w:val="bullet"/>
+      <w:lvlText w:val=""/>
+      <w:lvlJc w:val="left"/>
+      <w:pPr>
+        <w:tabs>
+          <w:tab w:val="num" w:pos="5760"/>
+        </w:tabs>
+        <w:ind w:left="5760" w:hanging="360"/>
+      </w:pPr>
+      <w:rPr>
+        <w:rFonts w:ascii="Wingdings" w:hAnsi="Wingdings" w:hint="default"/>
+        <w:sz w:val="20"/>
+      </w:rPr>
+    </w:lvl>
+    <w:lvl w:ilvl="8">
+      <w:start w:val="1"/>
+      <w:numFmt w:val="bullet"/>
+      <w:lvlText w:val=""/>
+      <w:lvlJc w:val="left"/>
+      <w:pPr>
+        <w:tabs>
+          <w:tab w:val="num" w:pos="6480"/>
+        </w:tabs>
+        <w:ind w:left="6480" w:hanging="360"/>
+      </w:pPr>
+      <w:rPr>
+        <w:rFonts w:ascii="Wingdings" w:hAnsi="Wingdings" w:hint="default"/>
+        <w:sz w:val="20"/>
+      </w:rPr>
+    </w:lvl>
+  </w:abstractNum>
+  <w:abstractNum w:abstractNumId="8" w15:restartNumberingAfterBreak="0">
     <w:nsid w:val="17CC12B4"/>
     <w:multiLevelType w:val="hybridMultilevel"/>
     <w:tmpl w:val="49825284"/>
@@ -29680,7 +34810,7 @@
       </w:rPr>
     </w:lvl>
   </w:abstractNum>
-  <w:abstractNum w:abstractNumId="6" w15:restartNumberingAfterBreak="0">
+  <w:abstractNum w:abstractNumId="9" w15:restartNumberingAfterBreak="0">
     <w:nsid w:val="195629AC"/>
     <w:multiLevelType w:val="hybridMultilevel"/>
     <w:tmpl w:val="A980FF22"/>
@@ -29794,7 +34924,7 @@
       </w:rPr>
     </w:lvl>
   </w:abstractNum>
-  <w:abstractNum w:abstractNumId="7" w15:restartNumberingAfterBreak="0">
+  <w:abstractNum w:abstractNumId="10" w15:restartNumberingAfterBreak="0">
     <w:nsid w:val="19EE074A"/>
     <w:multiLevelType w:val="hybridMultilevel"/>
     <w:tmpl w:val="0AFA7626"/>
@@ -29908,7 +35038,156 @@
       </w:rPr>
     </w:lvl>
   </w:abstractNum>
-  <w:abstractNum w:abstractNumId="8" w15:restartNumberingAfterBreak="0">
+  <w:abstractNum w:abstractNumId="11" w15:restartNumberingAfterBreak="0">
+    <w:nsid w:val="1B042B1B"/>
+    <w:multiLevelType w:val="multilevel"/>
+    <w:tmpl w:val="B6FEBA96"/>
+    <w:lvl w:ilvl="0">
+      <w:start w:val="1"/>
+      <w:numFmt w:val="bullet"/>
+      <w:lvlText w:val=""/>
+      <w:lvlJc w:val="left"/>
+      <w:pPr>
+        <w:tabs>
+          <w:tab w:val="num" w:pos="720"/>
+        </w:tabs>
+        <w:ind w:left="720" w:hanging="360"/>
+      </w:pPr>
+      <w:rPr>
+        <w:rFonts w:ascii="Symbol" w:hAnsi="Symbol" w:hint="default"/>
+        <w:sz w:val="20"/>
+      </w:rPr>
+    </w:lvl>
+    <w:lvl w:ilvl="1" w:tentative="1">
+      <w:start w:val="1"/>
+      <w:numFmt w:val="bullet"/>
+      <w:lvlText w:val="o"/>
+      <w:lvlJc w:val="left"/>
+      <w:pPr>
+        <w:tabs>
+          <w:tab w:val="num" w:pos="1440"/>
+        </w:tabs>
+        <w:ind w:left="1440" w:hanging="360"/>
+      </w:pPr>
+      <w:rPr>
+        <w:rFonts w:ascii="Courier New" w:hAnsi="Courier New" w:hint="default"/>
+        <w:sz w:val="20"/>
+      </w:rPr>
+    </w:lvl>
+    <w:lvl w:ilvl="2" w:tentative="1">
+      <w:start w:val="1"/>
+      <w:numFmt w:val="bullet"/>
+      <w:lvlText w:val=""/>
+      <w:lvlJc w:val="left"/>
+      <w:pPr>
+        <w:tabs>
+          <w:tab w:val="num" w:pos="2160"/>
+        </w:tabs>
+        <w:ind w:left="2160" w:hanging="360"/>
+      </w:pPr>
+      <w:rPr>
+        <w:rFonts w:ascii="Wingdings" w:hAnsi="Wingdings" w:hint="default"/>
+        <w:sz w:val="20"/>
+      </w:rPr>
+    </w:lvl>
+    <w:lvl w:ilvl="3" w:tentative="1">
+      <w:start w:val="1"/>
+      <w:numFmt w:val="bullet"/>
+      <w:lvlText w:val=""/>
+      <w:lvlJc w:val="left"/>
+      <w:pPr>
+        <w:tabs>
+          <w:tab w:val="num" w:pos="2880"/>
+        </w:tabs>
+        <w:ind w:left="2880" w:hanging="360"/>
+      </w:pPr>
+      <w:rPr>
+        <w:rFonts w:ascii="Wingdings" w:hAnsi="Wingdings" w:hint="default"/>
+        <w:sz w:val="20"/>
+      </w:rPr>
+    </w:lvl>
+    <w:lvl w:ilvl="4" w:tentative="1">
+      <w:start w:val="1"/>
+      <w:numFmt w:val="bullet"/>
+      <w:lvlText w:val=""/>
+      <w:lvlJc w:val="left"/>
+      <w:pPr>
+        <w:tabs>
+          <w:tab w:val="num" w:pos="3600"/>
+        </w:tabs>
+        <w:ind w:left="3600" w:hanging="360"/>
+      </w:pPr>
+      <w:rPr>
+        <w:rFonts w:ascii="Wingdings" w:hAnsi="Wingdings" w:hint="default"/>
+        <w:sz w:val="20"/>
+      </w:rPr>
+    </w:lvl>
+    <w:lvl w:ilvl="5" w:tentative="1">
+      <w:start w:val="1"/>
+      <w:numFmt w:val="bullet"/>
+      <w:lvlText w:val=""/>
+      <w:lvlJc w:val="left"/>
+      <w:pPr>
+        <w:tabs>
+          <w:tab w:val="num" w:pos="4320"/>
+        </w:tabs>
+        <w:ind w:left="4320" w:hanging="360"/>
+      </w:pPr>
+      <w:rPr>
+        <w:rFonts w:ascii="Wingdings" w:hAnsi="Wingdings" w:hint="default"/>
+        <w:sz w:val="20"/>
+      </w:rPr>
+    </w:lvl>
+    <w:lvl w:ilvl="6" w:tentative="1">
+      <w:start w:val="1"/>
+      <w:numFmt w:val="bullet"/>
+      <w:lvlText w:val=""/>
+      <w:lvlJc w:val="left"/>
+      <w:pPr>
+        <w:tabs>
+          <w:tab w:val="num" w:pos="5040"/>
+        </w:tabs>
+        <w:ind w:left="5040" w:hanging="360"/>
+      </w:pPr>
+      <w:rPr>
+        <w:rFonts w:ascii="Wingdings" w:hAnsi="Wingdings" w:hint="default"/>
+        <w:sz w:val="20"/>
+      </w:rPr>
+    </w:lvl>
+    <w:lvl w:ilvl="7" w:tentative="1">
+      <w:start w:val="1"/>
+      <w:numFmt w:val="bullet"/>
+      <w:lvlText w:val=""/>
+      <w:lvlJc w:val="left"/>
+      <w:pPr>
+        <w:tabs>
+          <w:tab w:val="num" w:pos="5760"/>
+        </w:tabs>
+        <w:ind w:left="5760" w:hanging="360"/>
+      </w:pPr>
+      <w:rPr>
+        <w:rFonts w:ascii="Wingdings" w:hAnsi="Wingdings" w:hint="default"/>
+        <w:sz w:val="20"/>
+      </w:rPr>
+    </w:lvl>
+    <w:lvl w:ilvl="8" w:tentative="1">
+      <w:start w:val="1"/>
+      <w:numFmt w:val="bullet"/>
+      <w:lvlText w:val=""/>
+      <w:lvlJc w:val="left"/>
+      <w:pPr>
+        <w:tabs>
+          <w:tab w:val="num" w:pos="6480"/>
+        </w:tabs>
+        <w:ind w:left="6480" w:hanging="360"/>
+      </w:pPr>
+      <w:rPr>
+        <w:rFonts w:ascii="Wingdings" w:hAnsi="Wingdings" w:hint="default"/>
+        <w:sz w:val="20"/>
+      </w:rPr>
+    </w:lvl>
+  </w:abstractNum>
+  <w:abstractNum w:abstractNumId="12" w15:restartNumberingAfterBreak="0">
     <w:nsid w:val="1BA8458B"/>
     <w:multiLevelType w:val="hybridMultilevel"/>
     <w:tmpl w:val="AB16098A"/>
@@ -30002,7 +35281,7 @@
       </w:pPr>
     </w:lvl>
   </w:abstractNum>
-  <w:abstractNum w:abstractNumId="9" w15:restartNumberingAfterBreak="0">
+  <w:abstractNum w:abstractNumId="13" w15:restartNumberingAfterBreak="0">
     <w:nsid w:val="1D726516"/>
     <w:multiLevelType w:val="hybridMultilevel"/>
     <w:tmpl w:val="C6982B5E"/>
@@ -30094,7 +35373,7 @@
       </w:pPr>
     </w:lvl>
   </w:abstractNum>
-  <w:abstractNum w:abstractNumId="10" w15:restartNumberingAfterBreak="0">
+  <w:abstractNum w:abstractNumId="14" w15:restartNumberingAfterBreak="0">
     <w:nsid w:val="25EE6036"/>
     <w:multiLevelType w:val="hybridMultilevel"/>
     <w:tmpl w:val="7D6288CA"/>
@@ -30180,7 +35459,7 @@
       </w:pPr>
     </w:lvl>
   </w:abstractNum>
-  <w:abstractNum w:abstractNumId="11" w15:restartNumberingAfterBreak="0">
+  <w:abstractNum w:abstractNumId="15" w15:restartNumberingAfterBreak="0">
     <w:nsid w:val="26024BFA"/>
     <w:multiLevelType w:val="hybridMultilevel"/>
     <w:tmpl w:val="202EEAA8"/>
@@ -30271,7 +35550,7 @@
       </w:pPr>
     </w:lvl>
   </w:abstractNum>
-  <w:abstractNum w:abstractNumId="12" w15:restartNumberingAfterBreak="0">
+  <w:abstractNum w:abstractNumId="16" w15:restartNumberingAfterBreak="0">
     <w:nsid w:val="265C3F5F"/>
     <w:multiLevelType w:val="hybridMultilevel"/>
     <w:tmpl w:val="A5006322"/>
@@ -30363,7 +35642,7 @@
       </w:pPr>
     </w:lvl>
   </w:abstractNum>
-  <w:abstractNum w:abstractNumId="13" w15:restartNumberingAfterBreak="0">
+  <w:abstractNum w:abstractNumId="17" w15:restartNumberingAfterBreak="0">
     <w:nsid w:val="2A89727B"/>
     <w:multiLevelType w:val="hybridMultilevel"/>
     <w:tmpl w:val="55A03924"/>
@@ -30476,7 +35755,7 @@
       </w:rPr>
     </w:lvl>
   </w:abstractNum>
-  <w:abstractNum w:abstractNumId="14" w15:restartNumberingAfterBreak="0">
+  <w:abstractNum w:abstractNumId="18" w15:restartNumberingAfterBreak="0">
     <w:nsid w:val="2EB91EA6"/>
     <w:multiLevelType w:val="hybridMultilevel"/>
     <w:tmpl w:val="0AFE11E6"/>
@@ -30568,7 +35847,7 @@
       </w:pPr>
     </w:lvl>
   </w:abstractNum>
-  <w:abstractNum w:abstractNumId="15" w15:restartNumberingAfterBreak="0">
+  <w:abstractNum w:abstractNumId="19" w15:restartNumberingAfterBreak="0">
     <w:nsid w:val="3E8C3F48"/>
     <w:multiLevelType w:val="hybridMultilevel"/>
     <w:tmpl w:val="CD76B98E"/>
@@ -30682,7 +35961,7 @@
       </w:rPr>
     </w:lvl>
   </w:abstractNum>
-  <w:abstractNum w:abstractNumId="16" w15:restartNumberingAfterBreak="0">
+  <w:abstractNum w:abstractNumId="20" w15:restartNumberingAfterBreak="0">
     <w:nsid w:val="3F5729A5"/>
     <w:multiLevelType w:val="multilevel"/>
     <w:tmpl w:val="8FFACDC4"/>
@@ -30829,7 +36108,7 @@
       </w:rPr>
     </w:lvl>
   </w:abstractNum>
-  <w:abstractNum w:abstractNumId="17" w15:restartNumberingAfterBreak="0">
+  <w:abstractNum w:abstractNumId="21" w15:restartNumberingAfterBreak="0">
     <w:nsid w:val="3F974DC0"/>
     <w:multiLevelType w:val="multilevel"/>
     <w:tmpl w:val="CA745204"/>
@@ -30976,7 +36255,7 @@
       </w:rPr>
     </w:lvl>
   </w:abstractNum>
-  <w:abstractNum w:abstractNumId="18" w15:restartNumberingAfterBreak="0">
+  <w:abstractNum w:abstractNumId="22" w15:restartNumberingAfterBreak="0">
     <w:nsid w:val="47D750DC"/>
     <w:multiLevelType w:val="hybridMultilevel"/>
     <w:tmpl w:val="6A1E9A50"/>
@@ -31090,7 +36369,7 @@
       </w:rPr>
     </w:lvl>
   </w:abstractNum>
-  <w:abstractNum w:abstractNumId="19" w15:restartNumberingAfterBreak="0">
+  <w:abstractNum w:abstractNumId="23" w15:restartNumberingAfterBreak="0">
     <w:nsid w:val="4C617176"/>
     <w:multiLevelType w:val="hybridMultilevel"/>
     <w:tmpl w:val="A44A36E4"/>
@@ -31179,7 +36458,156 @@
       </w:pPr>
     </w:lvl>
   </w:abstractNum>
-  <w:abstractNum w:abstractNumId="20" w15:restartNumberingAfterBreak="0">
+  <w:abstractNum w:abstractNumId="24" w15:restartNumberingAfterBreak="0">
+    <w:nsid w:val="4CD95596"/>
+    <w:multiLevelType w:val="multilevel"/>
+    <w:tmpl w:val="2D1E210C"/>
+    <w:lvl w:ilvl="0">
+      <w:start w:val="1"/>
+      <w:numFmt w:val="bullet"/>
+      <w:lvlText w:val=""/>
+      <w:lvlJc w:val="left"/>
+      <w:pPr>
+        <w:tabs>
+          <w:tab w:val="num" w:pos="720"/>
+        </w:tabs>
+        <w:ind w:left="720" w:hanging="360"/>
+      </w:pPr>
+      <w:rPr>
+        <w:rFonts w:ascii="Symbol" w:hAnsi="Symbol" w:hint="default"/>
+        <w:sz w:val="20"/>
+      </w:rPr>
+    </w:lvl>
+    <w:lvl w:ilvl="1" w:tentative="1">
+      <w:start w:val="1"/>
+      <w:numFmt w:val="bullet"/>
+      <w:lvlText w:val="o"/>
+      <w:lvlJc w:val="left"/>
+      <w:pPr>
+        <w:tabs>
+          <w:tab w:val="num" w:pos="1440"/>
+        </w:tabs>
+        <w:ind w:left="1440" w:hanging="360"/>
+      </w:pPr>
+      <w:rPr>
+        <w:rFonts w:ascii="Courier New" w:hAnsi="Courier New" w:hint="default"/>
+        <w:sz w:val="20"/>
+      </w:rPr>
+    </w:lvl>
+    <w:lvl w:ilvl="2" w:tentative="1">
+      <w:start w:val="1"/>
+      <w:numFmt w:val="bullet"/>
+      <w:lvlText w:val=""/>
+      <w:lvlJc w:val="left"/>
+      <w:pPr>
+        <w:tabs>
+          <w:tab w:val="num" w:pos="2160"/>
+        </w:tabs>
+        <w:ind w:left="2160" w:hanging="360"/>
+      </w:pPr>
+      <w:rPr>
+        <w:rFonts w:ascii="Wingdings" w:hAnsi="Wingdings" w:hint="default"/>
+        <w:sz w:val="20"/>
+      </w:rPr>
+    </w:lvl>
+    <w:lvl w:ilvl="3" w:tentative="1">
+      <w:start w:val="1"/>
+      <w:numFmt w:val="bullet"/>
+      <w:lvlText w:val=""/>
+      <w:lvlJc w:val="left"/>
+      <w:pPr>
+        <w:tabs>
+          <w:tab w:val="num" w:pos="2880"/>
+        </w:tabs>
+        <w:ind w:left="2880" w:hanging="360"/>
+      </w:pPr>
+      <w:rPr>
+        <w:rFonts w:ascii="Wingdings" w:hAnsi="Wingdings" w:hint="default"/>
+        <w:sz w:val="20"/>
+      </w:rPr>
+    </w:lvl>
+    <w:lvl w:ilvl="4" w:tentative="1">
+      <w:start w:val="1"/>
+      <w:numFmt w:val="bullet"/>
+      <w:lvlText w:val=""/>
+      <w:lvlJc w:val="left"/>
+      <w:pPr>
+        <w:tabs>
+          <w:tab w:val="num" w:pos="3600"/>
+        </w:tabs>
+        <w:ind w:left="3600" w:hanging="360"/>
+      </w:pPr>
+      <w:rPr>
+        <w:rFonts w:ascii="Wingdings" w:hAnsi="Wingdings" w:hint="default"/>
+        <w:sz w:val="20"/>
+      </w:rPr>
+    </w:lvl>
+    <w:lvl w:ilvl="5" w:tentative="1">
+      <w:start w:val="1"/>
+      <w:numFmt w:val="bullet"/>
+      <w:lvlText w:val=""/>
+      <w:lvlJc w:val="left"/>
+      <w:pPr>
+        <w:tabs>
+          <w:tab w:val="num" w:pos="4320"/>
+        </w:tabs>
+        <w:ind w:left="4320" w:hanging="360"/>
+      </w:pPr>
+      <w:rPr>
+        <w:rFonts w:ascii="Wingdings" w:hAnsi="Wingdings" w:hint="default"/>
+        <w:sz w:val="20"/>
+      </w:rPr>
+    </w:lvl>
+    <w:lvl w:ilvl="6" w:tentative="1">
+      <w:start w:val="1"/>
+      <w:numFmt w:val="bullet"/>
+      <w:lvlText w:val=""/>
+      <w:lvlJc w:val="left"/>
+      <w:pPr>
+        <w:tabs>
+          <w:tab w:val="num" w:pos="5040"/>
+        </w:tabs>
+        <w:ind w:left="5040" w:hanging="360"/>
+      </w:pPr>
+      <w:rPr>
+        <w:rFonts w:ascii="Wingdings" w:hAnsi="Wingdings" w:hint="default"/>
+        <w:sz w:val="20"/>
+      </w:rPr>
+    </w:lvl>
+    <w:lvl w:ilvl="7" w:tentative="1">
+      <w:start w:val="1"/>
+      <w:numFmt w:val="bullet"/>
+      <w:lvlText w:val=""/>
+      <w:lvlJc w:val="left"/>
+      <w:pPr>
+        <w:tabs>
+          <w:tab w:val="num" w:pos="5760"/>
+        </w:tabs>
+        <w:ind w:left="5760" w:hanging="360"/>
+      </w:pPr>
+      <w:rPr>
+        <w:rFonts w:ascii="Wingdings" w:hAnsi="Wingdings" w:hint="default"/>
+        <w:sz w:val="20"/>
+      </w:rPr>
+    </w:lvl>
+    <w:lvl w:ilvl="8" w:tentative="1">
+      <w:start w:val="1"/>
+      <w:numFmt w:val="bullet"/>
+      <w:lvlText w:val=""/>
+      <w:lvlJc w:val="left"/>
+      <w:pPr>
+        <w:tabs>
+          <w:tab w:val="num" w:pos="6480"/>
+        </w:tabs>
+        <w:ind w:left="6480" w:hanging="360"/>
+      </w:pPr>
+      <w:rPr>
+        <w:rFonts w:ascii="Wingdings" w:hAnsi="Wingdings" w:hint="default"/>
+        <w:sz w:val="20"/>
+      </w:rPr>
+    </w:lvl>
+  </w:abstractNum>
+  <w:abstractNum w:abstractNumId="25" w15:restartNumberingAfterBreak="0">
     <w:nsid w:val="50AB673D"/>
     <w:multiLevelType w:val="hybridMultilevel"/>
     <w:tmpl w:val="76DC7028"/>
@@ -31293,7 +36721,7 @@
       </w:rPr>
     </w:lvl>
   </w:abstractNum>
-  <w:abstractNum w:abstractNumId="21" w15:restartNumberingAfterBreak="0">
+  <w:abstractNum w:abstractNumId="26" w15:restartNumberingAfterBreak="0">
     <w:nsid w:val="521F434B"/>
     <w:multiLevelType w:val="hybridMultilevel"/>
     <w:tmpl w:val="8D8EED5C"/>
@@ -31406,7 +36834,7 @@
       </w:rPr>
     </w:lvl>
   </w:abstractNum>
-  <w:abstractNum w:abstractNumId="22" w15:restartNumberingAfterBreak="0">
+  <w:abstractNum w:abstractNumId="27" w15:restartNumberingAfterBreak="0">
     <w:nsid w:val="52F12088"/>
     <w:multiLevelType w:val="hybridMultilevel"/>
     <w:tmpl w:val="8F54F914"/>
@@ -31498,7 +36926,7 @@
       </w:pPr>
     </w:lvl>
   </w:abstractNum>
-  <w:abstractNum w:abstractNumId="23" w15:restartNumberingAfterBreak="0">
+  <w:abstractNum w:abstractNumId="28" w15:restartNumberingAfterBreak="0">
     <w:nsid w:val="58882A89"/>
     <w:multiLevelType w:val="hybridMultilevel"/>
     <w:tmpl w:val="22545B70"/>
@@ -31587,7 +37015,7 @@
       </w:pPr>
     </w:lvl>
   </w:abstractNum>
-  <w:abstractNum w:abstractNumId="24" w15:restartNumberingAfterBreak="0">
+  <w:abstractNum w:abstractNumId="29" w15:restartNumberingAfterBreak="0">
     <w:nsid w:val="5AA35FDE"/>
     <w:multiLevelType w:val="hybridMultilevel"/>
     <w:tmpl w:val="FAC878CE"/>
@@ -31679,7 +37107,7 @@
       </w:pPr>
     </w:lvl>
   </w:abstractNum>
-  <w:abstractNum w:abstractNumId="25" w15:restartNumberingAfterBreak="0">
+  <w:abstractNum w:abstractNumId="30" w15:restartNumberingAfterBreak="0">
     <w:nsid w:val="5C057BF5"/>
     <w:multiLevelType w:val="multilevel"/>
     <w:tmpl w:val="4A1477DC"/>
@@ -31818,7 +37246,7 @@
       </w:rPr>
     </w:lvl>
   </w:abstractNum>
-  <w:abstractNum w:abstractNumId="26" w15:restartNumberingAfterBreak="0">
+  <w:abstractNum w:abstractNumId="31" w15:restartNumberingAfterBreak="0">
     <w:nsid w:val="5D177CFF"/>
     <w:multiLevelType w:val="hybridMultilevel"/>
     <w:tmpl w:val="F042D6B8"/>
@@ -31932,7 +37360,7 @@
       </w:rPr>
     </w:lvl>
   </w:abstractNum>
-  <w:abstractNum w:abstractNumId="27" w15:restartNumberingAfterBreak="0">
+  <w:abstractNum w:abstractNumId="32" w15:restartNumberingAfterBreak="0">
     <w:nsid w:val="5DA00DD0"/>
     <w:multiLevelType w:val="hybridMultilevel"/>
     <w:tmpl w:val="801E6240"/>
@@ -32046,7 +37474,452 @@
       </w:rPr>
     </w:lvl>
   </w:abstractNum>
-  <w:abstractNum w:abstractNumId="28" w15:restartNumberingAfterBreak="0">
+  <w:abstractNum w:abstractNumId="33" w15:restartNumberingAfterBreak="0">
+    <w:nsid w:val="5F965B8B"/>
+    <w:multiLevelType w:val="multilevel"/>
+    <w:tmpl w:val="247C25BA"/>
+    <w:lvl w:ilvl="0">
+      <w:start w:val="1"/>
+      <w:numFmt w:val="bullet"/>
+      <w:suff w:val="space"/>
+      <w:lvlText w:val=""/>
+      <w:lvlJc w:val="left"/>
+      <w:pPr>
+        <w:ind w:left="720" w:hanging="360"/>
+      </w:pPr>
+      <w:rPr>
+        <w:rFonts w:ascii="Symbol" w:hAnsi="Symbol" w:hint="default"/>
+        <w:sz w:val="28"/>
+        <w:szCs w:val="40"/>
+      </w:rPr>
+    </w:lvl>
+    <w:lvl w:ilvl="1">
+      <w:start w:val="1"/>
+      <w:numFmt w:val="bullet"/>
+      <w:lvlText w:val="o"/>
+      <w:lvlJc w:val="left"/>
+      <w:pPr>
+        <w:tabs>
+          <w:tab w:val="num" w:pos="1440"/>
+        </w:tabs>
+        <w:ind w:left="1440" w:hanging="360"/>
+      </w:pPr>
+      <w:rPr>
+        <w:rFonts w:ascii="Courier New" w:hAnsi="Courier New" w:hint="default"/>
+        <w:sz w:val="20"/>
+      </w:rPr>
+    </w:lvl>
+    <w:lvl w:ilvl="2">
+      <w:start w:val="1"/>
+      <w:numFmt w:val="bullet"/>
+      <w:lvlText w:val=""/>
+      <w:lvlJc w:val="left"/>
+      <w:pPr>
+        <w:tabs>
+          <w:tab w:val="num" w:pos="2160"/>
+        </w:tabs>
+        <w:ind w:left="2160" w:hanging="360"/>
+      </w:pPr>
+      <w:rPr>
+        <w:rFonts w:ascii="Wingdings" w:hAnsi="Wingdings" w:hint="default"/>
+        <w:sz w:val="20"/>
+      </w:rPr>
+    </w:lvl>
+    <w:lvl w:ilvl="3">
+      <w:start w:val="1"/>
+      <w:numFmt w:val="bullet"/>
+      <w:lvlText w:val=""/>
+      <w:lvlJc w:val="left"/>
+      <w:pPr>
+        <w:tabs>
+          <w:tab w:val="num" w:pos="2880"/>
+        </w:tabs>
+        <w:ind w:left="2880" w:hanging="360"/>
+      </w:pPr>
+      <w:rPr>
+        <w:rFonts w:ascii="Wingdings" w:hAnsi="Wingdings" w:hint="default"/>
+        <w:sz w:val="20"/>
+      </w:rPr>
+    </w:lvl>
+    <w:lvl w:ilvl="4">
+      <w:start w:val="1"/>
+      <w:numFmt w:val="bullet"/>
+      <w:lvlText w:val=""/>
+      <w:lvlJc w:val="left"/>
+      <w:pPr>
+        <w:tabs>
+          <w:tab w:val="num" w:pos="3600"/>
+        </w:tabs>
+        <w:ind w:left="3600" w:hanging="360"/>
+      </w:pPr>
+      <w:rPr>
+        <w:rFonts w:ascii="Wingdings" w:hAnsi="Wingdings" w:hint="default"/>
+        <w:sz w:val="20"/>
+      </w:rPr>
+    </w:lvl>
+    <w:lvl w:ilvl="5">
+      <w:start w:val="1"/>
+      <w:numFmt w:val="bullet"/>
+      <w:lvlText w:val=""/>
+      <w:lvlJc w:val="left"/>
+      <w:pPr>
+        <w:tabs>
+          <w:tab w:val="num" w:pos="4320"/>
+        </w:tabs>
+        <w:ind w:left="4320" w:hanging="360"/>
+      </w:pPr>
+      <w:rPr>
+        <w:rFonts w:ascii="Wingdings" w:hAnsi="Wingdings" w:hint="default"/>
+        <w:sz w:val="20"/>
+      </w:rPr>
+    </w:lvl>
+    <w:lvl w:ilvl="6">
+      <w:start w:val="1"/>
+      <w:numFmt w:val="bullet"/>
+      <w:lvlText w:val=""/>
+      <w:lvlJc w:val="left"/>
+      <w:pPr>
+        <w:tabs>
+          <w:tab w:val="num" w:pos="5040"/>
+        </w:tabs>
+        <w:ind w:left="5040" w:hanging="360"/>
+      </w:pPr>
+      <w:rPr>
+        <w:rFonts w:ascii="Wingdings" w:hAnsi="Wingdings" w:hint="default"/>
+        <w:sz w:val="20"/>
+      </w:rPr>
+    </w:lvl>
+    <w:lvl w:ilvl="7">
+      <w:start w:val="1"/>
+      <w:numFmt w:val="bullet"/>
+      <w:lvlText w:val=""/>
+      <w:lvlJc w:val="left"/>
+      <w:pPr>
+        <w:tabs>
+          <w:tab w:val="num" w:pos="5760"/>
+        </w:tabs>
+        <w:ind w:left="5760" w:hanging="360"/>
+      </w:pPr>
+      <w:rPr>
+        <w:rFonts w:ascii="Wingdings" w:hAnsi="Wingdings" w:hint="default"/>
+        <w:sz w:val="20"/>
+      </w:rPr>
+    </w:lvl>
+    <w:lvl w:ilvl="8">
+      <w:start w:val="1"/>
+      <w:numFmt w:val="bullet"/>
+      <w:lvlText w:val=""/>
+      <w:lvlJc w:val="left"/>
+      <w:pPr>
+        <w:tabs>
+          <w:tab w:val="num" w:pos="6480"/>
+        </w:tabs>
+        <w:ind w:left="6480" w:hanging="360"/>
+      </w:pPr>
+      <w:rPr>
+        <w:rFonts w:ascii="Wingdings" w:hAnsi="Wingdings" w:hint="default"/>
+        <w:sz w:val="20"/>
+      </w:rPr>
+    </w:lvl>
+  </w:abstractNum>
+  <w:abstractNum w:abstractNumId="34" w15:restartNumberingAfterBreak="0">
+    <w:nsid w:val="61D562D6"/>
+    <w:multiLevelType w:val="multilevel"/>
+    <w:tmpl w:val="89D8BDBE"/>
+    <w:lvl w:ilvl="0">
+      <w:start w:val="1"/>
+      <w:numFmt w:val="bullet"/>
+      <w:suff w:val="space"/>
+      <w:lvlText w:val=""/>
+      <w:lvlJc w:val="left"/>
+      <w:pPr>
+        <w:ind w:left="720" w:hanging="360"/>
+      </w:pPr>
+      <w:rPr>
+        <w:rFonts w:ascii="Symbol" w:hAnsi="Symbol" w:hint="default"/>
+        <w:sz w:val="28"/>
+        <w:szCs w:val="40"/>
+      </w:rPr>
+    </w:lvl>
+    <w:lvl w:ilvl="1">
+      <w:start w:val="1"/>
+      <w:numFmt w:val="bullet"/>
+      <w:lvlText w:val="o"/>
+      <w:lvlJc w:val="left"/>
+      <w:pPr>
+        <w:tabs>
+          <w:tab w:val="num" w:pos="1440"/>
+        </w:tabs>
+        <w:ind w:left="1440" w:hanging="360"/>
+      </w:pPr>
+      <w:rPr>
+        <w:rFonts w:ascii="Courier New" w:hAnsi="Courier New" w:hint="default"/>
+        <w:sz w:val="20"/>
+      </w:rPr>
+    </w:lvl>
+    <w:lvl w:ilvl="2">
+      <w:start w:val="1"/>
+      <w:numFmt w:val="bullet"/>
+      <w:lvlText w:val=""/>
+      <w:lvlJc w:val="left"/>
+      <w:pPr>
+        <w:tabs>
+          <w:tab w:val="num" w:pos="2160"/>
+        </w:tabs>
+        <w:ind w:left="2160" w:hanging="360"/>
+      </w:pPr>
+      <w:rPr>
+        <w:rFonts w:ascii="Wingdings" w:hAnsi="Wingdings" w:hint="default"/>
+        <w:sz w:val="20"/>
+      </w:rPr>
+    </w:lvl>
+    <w:lvl w:ilvl="3">
+      <w:start w:val="1"/>
+      <w:numFmt w:val="bullet"/>
+      <w:lvlText w:val=""/>
+      <w:lvlJc w:val="left"/>
+      <w:pPr>
+        <w:tabs>
+          <w:tab w:val="num" w:pos="2880"/>
+        </w:tabs>
+        <w:ind w:left="2880" w:hanging="360"/>
+      </w:pPr>
+      <w:rPr>
+        <w:rFonts w:ascii="Wingdings" w:hAnsi="Wingdings" w:hint="default"/>
+        <w:sz w:val="20"/>
+      </w:rPr>
+    </w:lvl>
+    <w:lvl w:ilvl="4">
+      <w:start w:val="1"/>
+      <w:numFmt w:val="bullet"/>
+      <w:lvlText w:val=""/>
+      <w:lvlJc w:val="left"/>
+      <w:pPr>
+        <w:tabs>
+          <w:tab w:val="num" w:pos="3600"/>
+        </w:tabs>
+        <w:ind w:left="3600" w:hanging="360"/>
+      </w:pPr>
+      <w:rPr>
+        <w:rFonts w:ascii="Wingdings" w:hAnsi="Wingdings" w:hint="default"/>
+        <w:sz w:val="20"/>
+      </w:rPr>
+    </w:lvl>
+    <w:lvl w:ilvl="5">
+      <w:start w:val="1"/>
+      <w:numFmt w:val="bullet"/>
+      <w:lvlText w:val=""/>
+      <w:lvlJc w:val="left"/>
+      <w:pPr>
+        <w:tabs>
+          <w:tab w:val="num" w:pos="4320"/>
+        </w:tabs>
+        <w:ind w:left="4320" w:hanging="360"/>
+      </w:pPr>
+      <w:rPr>
+        <w:rFonts w:ascii="Wingdings" w:hAnsi="Wingdings" w:hint="default"/>
+        <w:sz w:val="20"/>
+      </w:rPr>
+    </w:lvl>
+    <w:lvl w:ilvl="6">
+      <w:start w:val="1"/>
+      <w:numFmt w:val="bullet"/>
+      <w:lvlText w:val=""/>
+      <w:lvlJc w:val="left"/>
+      <w:pPr>
+        <w:tabs>
+          <w:tab w:val="num" w:pos="5040"/>
+        </w:tabs>
+        <w:ind w:left="5040" w:hanging="360"/>
+      </w:pPr>
+      <w:rPr>
+        <w:rFonts w:ascii="Wingdings" w:hAnsi="Wingdings" w:hint="default"/>
+        <w:sz w:val="20"/>
+      </w:rPr>
+    </w:lvl>
+    <w:lvl w:ilvl="7">
+      <w:start w:val="1"/>
+      <w:numFmt w:val="bullet"/>
+      <w:lvlText w:val=""/>
+      <w:lvlJc w:val="left"/>
+      <w:pPr>
+        <w:tabs>
+          <w:tab w:val="num" w:pos="5760"/>
+        </w:tabs>
+        <w:ind w:left="5760" w:hanging="360"/>
+      </w:pPr>
+      <w:rPr>
+        <w:rFonts w:ascii="Wingdings" w:hAnsi="Wingdings" w:hint="default"/>
+        <w:sz w:val="20"/>
+      </w:rPr>
+    </w:lvl>
+    <w:lvl w:ilvl="8">
+      <w:start w:val="1"/>
+      <w:numFmt w:val="bullet"/>
+      <w:lvlText w:val=""/>
+      <w:lvlJc w:val="left"/>
+      <w:pPr>
+        <w:tabs>
+          <w:tab w:val="num" w:pos="6480"/>
+        </w:tabs>
+        <w:ind w:left="6480" w:hanging="360"/>
+      </w:pPr>
+      <w:rPr>
+        <w:rFonts w:ascii="Wingdings" w:hAnsi="Wingdings" w:hint="default"/>
+        <w:sz w:val="20"/>
+      </w:rPr>
+    </w:lvl>
+  </w:abstractNum>
+  <w:abstractNum w:abstractNumId="35" w15:restartNumberingAfterBreak="0">
+    <w:nsid w:val="657A4A95"/>
+    <w:multiLevelType w:val="multilevel"/>
+    <w:tmpl w:val="16EE0EB4"/>
+    <w:lvl w:ilvl="0">
+      <w:start w:val="1"/>
+      <w:numFmt w:val="bullet"/>
+      <w:lvlText w:val=""/>
+      <w:lvlJc w:val="left"/>
+      <w:pPr>
+        <w:tabs>
+          <w:tab w:val="num" w:pos="720"/>
+        </w:tabs>
+        <w:ind w:left="720" w:hanging="360"/>
+      </w:pPr>
+      <w:rPr>
+        <w:rFonts w:ascii="Symbol" w:hAnsi="Symbol" w:hint="default"/>
+        <w:sz w:val="20"/>
+      </w:rPr>
+    </w:lvl>
+    <w:lvl w:ilvl="1" w:tentative="1">
+      <w:start w:val="1"/>
+      <w:numFmt w:val="bullet"/>
+      <w:lvlText w:val="o"/>
+      <w:lvlJc w:val="left"/>
+      <w:pPr>
+        <w:tabs>
+          <w:tab w:val="num" w:pos="1440"/>
+        </w:tabs>
+        <w:ind w:left="1440" w:hanging="360"/>
+      </w:pPr>
+      <w:rPr>
+        <w:rFonts w:ascii="Courier New" w:hAnsi="Courier New" w:hint="default"/>
+        <w:sz w:val="20"/>
+      </w:rPr>
+    </w:lvl>
+    <w:lvl w:ilvl="2" w:tentative="1">
+      <w:start w:val="1"/>
+      <w:numFmt w:val="bullet"/>
+      <w:lvlText w:val=""/>
+      <w:lvlJc w:val="left"/>
+      <w:pPr>
+        <w:tabs>
+          <w:tab w:val="num" w:pos="2160"/>
+        </w:tabs>
+        <w:ind w:left="2160" w:hanging="360"/>
+      </w:pPr>
+      <w:rPr>
+        <w:rFonts w:ascii="Wingdings" w:hAnsi="Wingdings" w:hint="default"/>
+        <w:sz w:val="20"/>
+      </w:rPr>
+    </w:lvl>
+    <w:lvl w:ilvl="3" w:tentative="1">
+      <w:start w:val="1"/>
+      <w:numFmt w:val="bullet"/>
+      <w:lvlText w:val=""/>
+      <w:lvlJc w:val="left"/>
+      <w:pPr>
+        <w:tabs>
+          <w:tab w:val="num" w:pos="2880"/>
+        </w:tabs>
+        <w:ind w:left="2880" w:hanging="360"/>
+      </w:pPr>
+      <w:rPr>
+        <w:rFonts w:ascii="Wingdings" w:hAnsi="Wingdings" w:hint="default"/>
+        <w:sz w:val="20"/>
+      </w:rPr>
+    </w:lvl>
+    <w:lvl w:ilvl="4" w:tentative="1">
+      <w:start w:val="1"/>
+      <w:numFmt w:val="bullet"/>
+      <w:lvlText w:val=""/>
+      <w:lvlJc w:val="left"/>
+      <w:pPr>
+        <w:tabs>
+          <w:tab w:val="num" w:pos="3600"/>
+        </w:tabs>
+        <w:ind w:left="3600" w:hanging="360"/>
+      </w:pPr>
+      <w:rPr>
+        <w:rFonts w:ascii="Wingdings" w:hAnsi="Wingdings" w:hint="default"/>
+        <w:sz w:val="20"/>
+      </w:rPr>
+    </w:lvl>
+    <w:lvl w:ilvl="5" w:tentative="1">
+      <w:start w:val="1"/>
+      <w:numFmt w:val="bullet"/>
+      <w:lvlText w:val=""/>
+      <w:lvlJc w:val="left"/>
+      <w:pPr>
+        <w:tabs>
+          <w:tab w:val="num" w:pos="4320"/>
+        </w:tabs>
+        <w:ind w:left="4320" w:hanging="360"/>
+      </w:pPr>
+      <w:rPr>
+        <w:rFonts w:ascii="Wingdings" w:hAnsi="Wingdings" w:hint="default"/>
+        <w:sz w:val="20"/>
+      </w:rPr>
+    </w:lvl>
+    <w:lvl w:ilvl="6" w:tentative="1">
+      <w:start w:val="1"/>
+      <w:numFmt w:val="bullet"/>
+      <w:lvlText w:val=""/>
+      <w:lvlJc w:val="left"/>
+      <w:pPr>
+        <w:tabs>
+          <w:tab w:val="num" w:pos="5040"/>
+        </w:tabs>
+        <w:ind w:left="5040" w:hanging="360"/>
+      </w:pPr>
+      <w:rPr>
+        <w:rFonts w:ascii="Wingdings" w:hAnsi="Wingdings" w:hint="default"/>
+        <w:sz w:val="20"/>
+      </w:rPr>
+    </w:lvl>
+    <w:lvl w:ilvl="7" w:tentative="1">
+      <w:start w:val="1"/>
+      <w:numFmt w:val="bullet"/>
+      <w:lvlText w:val=""/>
+      <w:lvlJc w:val="left"/>
+      <w:pPr>
+        <w:tabs>
+          <w:tab w:val="num" w:pos="5760"/>
+        </w:tabs>
+        <w:ind w:left="5760" w:hanging="360"/>
+      </w:pPr>
+      <w:rPr>
+        <w:rFonts w:ascii="Wingdings" w:hAnsi="Wingdings" w:hint="default"/>
+        <w:sz w:val="20"/>
+      </w:rPr>
+    </w:lvl>
+    <w:lvl w:ilvl="8" w:tentative="1">
+      <w:start w:val="1"/>
+      <w:numFmt w:val="bullet"/>
+      <w:lvlText w:val=""/>
+      <w:lvlJc w:val="left"/>
+      <w:pPr>
+        <w:tabs>
+          <w:tab w:val="num" w:pos="6480"/>
+        </w:tabs>
+        <w:ind w:left="6480" w:hanging="360"/>
+      </w:pPr>
+      <w:rPr>
+        <w:rFonts w:ascii="Wingdings" w:hAnsi="Wingdings" w:hint="default"/>
+        <w:sz w:val="20"/>
+      </w:rPr>
+    </w:lvl>
+  </w:abstractNum>
+  <w:abstractNum w:abstractNumId="36" w15:restartNumberingAfterBreak="0">
     <w:nsid w:val="69E2625C"/>
     <w:multiLevelType w:val="hybridMultilevel"/>
     <w:tmpl w:val="25FE05D8"/>
@@ -32138,7 +38011,7 @@
       </w:pPr>
     </w:lvl>
   </w:abstractNum>
-  <w:abstractNum w:abstractNumId="29" w15:restartNumberingAfterBreak="0">
+  <w:abstractNum w:abstractNumId="37" w15:restartNumberingAfterBreak="0">
     <w:nsid w:val="6A4367E4"/>
     <w:multiLevelType w:val="hybridMultilevel"/>
     <w:tmpl w:val="EBB2A1AC"/>
@@ -32251,7 +38124,7 @@
       </w:rPr>
     </w:lvl>
   </w:abstractNum>
-  <w:abstractNum w:abstractNumId="30" w15:restartNumberingAfterBreak="0">
+  <w:abstractNum w:abstractNumId="38" w15:restartNumberingAfterBreak="0">
     <w:nsid w:val="6F5F70B8"/>
     <w:multiLevelType w:val="hybridMultilevel"/>
     <w:tmpl w:val="0780FBD2"/>
@@ -32340,7 +38213,7 @@
       </w:pPr>
     </w:lvl>
   </w:abstractNum>
-  <w:abstractNum w:abstractNumId="31" w15:restartNumberingAfterBreak="0">
+  <w:abstractNum w:abstractNumId="39" w15:restartNumberingAfterBreak="0">
     <w:nsid w:val="6FBF3ED1"/>
     <w:multiLevelType w:val="hybridMultilevel"/>
     <w:tmpl w:val="FDC075CC"/>
@@ -32434,7 +38307,7 @@
       </w:pPr>
     </w:lvl>
   </w:abstractNum>
-  <w:abstractNum w:abstractNumId="32" w15:restartNumberingAfterBreak="0">
+  <w:abstractNum w:abstractNumId="40" w15:restartNumberingAfterBreak="0">
     <w:nsid w:val="6FEF784D"/>
     <w:multiLevelType w:val="hybridMultilevel"/>
     <w:tmpl w:val="F9361A96"/>
@@ -32520,7 +38393,7 @@
       </w:pPr>
     </w:lvl>
   </w:abstractNum>
-  <w:abstractNum w:abstractNumId="33" w15:restartNumberingAfterBreak="0">
+  <w:abstractNum w:abstractNumId="41" w15:restartNumberingAfterBreak="0">
     <w:nsid w:val="734D1B0D"/>
     <w:multiLevelType w:val="hybridMultilevel"/>
     <w:tmpl w:val="EE9C6876"/>
@@ -32632,7 +38505,7 @@
       </w:rPr>
     </w:lvl>
   </w:abstractNum>
-  <w:abstractNum w:abstractNumId="34" w15:restartNumberingAfterBreak="0">
+  <w:abstractNum w:abstractNumId="42" w15:restartNumberingAfterBreak="0">
     <w:nsid w:val="745828B4"/>
     <w:multiLevelType w:val="hybridMultilevel"/>
     <w:tmpl w:val="7C02CE84"/>
@@ -32745,7 +38618,7 @@
       </w:rPr>
     </w:lvl>
   </w:abstractNum>
-  <w:abstractNum w:abstractNumId="35" w15:restartNumberingAfterBreak="0">
+  <w:abstractNum w:abstractNumId="43" w15:restartNumberingAfterBreak="0">
     <w:nsid w:val="78257B83"/>
     <w:multiLevelType w:val="hybridMultilevel"/>
     <w:tmpl w:val="031C99E4"/>
@@ -32837,7 +38710,7 @@
       </w:pPr>
     </w:lvl>
   </w:abstractNum>
-  <w:abstractNum w:abstractNumId="36" w15:restartNumberingAfterBreak="0">
+  <w:abstractNum w:abstractNumId="44" w15:restartNumberingAfterBreak="0">
     <w:nsid w:val="79464A24"/>
     <w:multiLevelType w:val="hybridMultilevel"/>
     <w:tmpl w:val="94C6E8CE"/>
@@ -32951,7 +38824,7 @@
       </w:rPr>
     </w:lvl>
   </w:abstractNum>
-  <w:abstractNum w:abstractNumId="37" w15:restartNumberingAfterBreak="0">
+  <w:abstractNum w:abstractNumId="45" w15:restartNumberingAfterBreak="0">
     <w:nsid w:val="7DF73402"/>
     <w:multiLevelType w:val="hybridMultilevel"/>
     <w:tmpl w:val="3312868A"/>
@@ -33066,117 +38939,141 @@
     </w:lvl>
   </w:abstractNum>
   <w:num w:numId="1">
-    <w:abstractNumId w:val="6"/>
+    <w:abstractNumId w:val="9"/>
   </w:num>
   <w:num w:numId="2">
-    <w:abstractNumId w:val="11"/>
+    <w:abstractNumId w:val="15"/>
   </w:num>
   <w:num w:numId="3">
-    <w:abstractNumId w:val="18"/>
+    <w:abstractNumId w:val="22"/>
   </w:num>
   <w:num w:numId="4">
+    <w:abstractNumId w:val="44"/>
+  </w:num>
+  <w:num w:numId="5">
     <w:abstractNumId w:val="36"/>
   </w:num>
-  <w:num w:numId="5">
-    <w:abstractNumId w:val="28"/>
-  </w:num>
   <w:num w:numId="6">
-    <w:abstractNumId w:val="16"/>
+    <w:abstractNumId w:val="20"/>
   </w:num>
   <w:num w:numId="7">
-    <w:abstractNumId w:val="13"/>
+    <w:abstractNumId w:val="17"/>
   </w:num>
   <w:num w:numId="8">
-    <w:abstractNumId w:val="33"/>
+    <w:abstractNumId w:val="41"/>
   </w:num>
   <w:num w:numId="9">
     <w:abstractNumId w:val="0"/>
   </w:num>
   <w:num w:numId="10">
+    <w:abstractNumId w:val="23"/>
+  </w:num>
+  <w:num w:numId="11">
+    <w:abstractNumId w:val="10"/>
+  </w:num>
+  <w:num w:numId="12">
+    <w:abstractNumId w:val="31"/>
+  </w:num>
+  <w:num w:numId="13">
+    <w:abstractNumId w:val="25"/>
+  </w:num>
+  <w:num w:numId="14">
     <w:abstractNumId w:val="19"/>
   </w:num>
-  <w:num w:numId="11">
-    <w:abstractNumId w:val="7"/>
+  <w:num w:numId="15">
+    <w:abstractNumId w:val="45"/>
   </w:num>
-  <w:num w:numId="12">
+  <w:num w:numId="16">
+    <w:abstractNumId w:val="16"/>
+  </w:num>
+  <w:num w:numId="17">
+    <w:abstractNumId w:val="38"/>
+  </w:num>
+  <w:num w:numId="18">
+    <w:abstractNumId w:val="28"/>
+  </w:num>
+  <w:num w:numId="19">
+    <w:abstractNumId w:val="27"/>
+  </w:num>
+  <w:num w:numId="20">
+    <w:abstractNumId w:val="32"/>
+  </w:num>
+  <w:num w:numId="21">
+    <w:abstractNumId w:val="14"/>
+  </w:num>
+  <w:num w:numId="22">
+    <w:abstractNumId w:val="29"/>
+  </w:num>
+  <w:num w:numId="23">
+    <w:abstractNumId w:val="13"/>
+  </w:num>
+  <w:num w:numId="24">
+    <w:abstractNumId w:val="37"/>
+  </w:num>
+  <w:num w:numId="25">
     <w:abstractNumId w:val="26"/>
   </w:num>
-  <w:num w:numId="13">
-    <w:abstractNumId w:val="20"/>
+  <w:num w:numId="26">
+    <w:abstractNumId w:val="42"/>
   </w:num>
-  <w:num w:numId="14">
-    <w:abstractNumId w:val="15"/>
+  <w:num w:numId="27">
+    <w:abstractNumId w:val="8"/>
   </w:num>
-  <w:num w:numId="15">
-    <w:abstractNumId w:val="37"/>
+  <w:num w:numId="28">
+    <w:abstractNumId w:val="6"/>
   </w:num>
-  <w:num w:numId="16">
+  <w:num w:numId="29">
+    <w:abstractNumId w:val="40"/>
+  </w:num>
+  <w:num w:numId="30">
     <w:abstractNumId w:val="12"/>
   </w:num>
-  <w:num w:numId="17">
+  <w:num w:numId="31">
+    <w:abstractNumId w:val="5"/>
+  </w:num>
+  <w:num w:numId="32">
+    <w:abstractNumId w:val="39"/>
+  </w:num>
+  <w:num w:numId="33">
     <w:abstractNumId w:val="30"/>
   </w:num>
-  <w:num w:numId="18">
-    <w:abstractNumId w:val="23"/>
-  </w:num>
-  <w:num w:numId="19">
-    <w:abstractNumId w:val="22"/>
-  </w:num>
-  <w:num w:numId="20">
-    <w:abstractNumId w:val="27"/>
-  </w:num>
-  <w:num w:numId="21">
-    <w:abstractNumId w:val="10"/>
-  </w:num>
-  <w:num w:numId="22">
-    <w:abstractNumId w:val="24"/>
-  </w:num>
-  <w:num w:numId="23">
-    <w:abstractNumId w:val="9"/>
-  </w:num>
-  <w:num w:numId="24">
-    <w:abstractNumId w:val="29"/>
-  </w:num>
-  <w:num w:numId="25">
+  <w:num w:numId="34">
     <w:abstractNumId w:val="21"/>
-  </w:num>
-  <w:num w:numId="26">
-    <w:abstractNumId w:val="34"/>
-  </w:num>
-  <w:num w:numId="27">
-    <w:abstractNumId w:val="5"/>
-  </w:num>
-  <w:num w:numId="28">
-    <w:abstractNumId w:val="4"/>
-  </w:num>
-  <w:num w:numId="29">
-    <w:abstractNumId w:val="32"/>
-  </w:num>
-  <w:num w:numId="30">
-    <w:abstractNumId w:val="8"/>
-  </w:num>
-  <w:num w:numId="31">
-    <w:abstractNumId w:val="3"/>
-  </w:num>
-  <w:num w:numId="32">
-    <w:abstractNumId w:val="31"/>
-  </w:num>
-  <w:num w:numId="33">
-    <w:abstractNumId w:val="25"/>
-  </w:num>
-  <w:num w:numId="34">
-    <w:abstractNumId w:val="17"/>
   </w:num>
   <w:num w:numId="35">
     <w:abstractNumId w:val="1"/>
   </w:num>
   <w:num w:numId="36">
+    <w:abstractNumId w:val="43"/>
+  </w:num>
+  <w:num w:numId="37">
+    <w:abstractNumId w:val="18"/>
+  </w:num>
+  <w:num w:numId="38">
+    <w:abstractNumId w:val="3"/>
+  </w:num>
+  <w:num w:numId="39">
+    <w:abstractNumId w:val="7"/>
+  </w:num>
+  <w:num w:numId="40">
+    <w:abstractNumId w:val="11"/>
+  </w:num>
+  <w:num w:numId="41">
+    <w:abstractNumId w:val="24"/>
+  </w:num>
+  <w:num w:numId="42">
+    <w:abstractNumId w:val="4"/>
+  </w:num>
+  <w:num w:numId="43">
     <w:abstractNumId w:val="35"/>
   </w:num>
-  <w:num w:numId="37">
-    <w:abstractNumId w:val="14"/>
+  <w:num w:numId="44">
+    <w:abstractNumId w:val="33"/>
   </w:num>
-  <w:num w:numId="38">
+  <w:num w:numId="45">
+    <w:abstractNumId w:val="34"/>
+  </w:num>
+  <w:num w:numId="46">
     <w:abstractNumId w:val="2"/>
   </w:num>
 </w:numbering>
@@ -33582,6 +39479,29 @@
     <w:qFormat/>
     <w:rsid w:val="00B46255"/>
   </w:style>
+  <w:style w:type="paragraph" w:styleId="3">
+    <w:name w:val="heading 3"/>
+    <w:basedOn w:val="a"/>
+    <w:next w:val="a"/>
+    <w:link w:val="30"/>
+    <w:uiPriority w:val="9"/>
+    <w:semiHidden/>
+    <w:unhideWhenUsed/>
+    <w:qFormat/>
+    <w:rsid w:val="00706B55"/>
+    <w:pPr>
+      <w:keepNext/>
+      <w:keepLines/>
+      <w:spacing w:before="40" w:after="0"/>
+      <w:outlineLvl w:val="2"/>
+    </w:pPr>
+    <w:rPr>
+      <w:rFonts w:asciiTheme="majorHAnsi" w:eastAsiaTheme="majorEastAsia" w:hAnsiTheme="majorHAnsi" w:cstheme="majorBidi"/>
+      <w:color w:val="1F3763" w:themeColor="accent1" w:themeShade="7F"/>
+      <w:sz w:val="24"/>
+      <w:szCs w:val="24"/>
+    </w:rPr>
+  </w:style>
   <w:style w:type="character" w:default="1" w:styleId="a0">
     <w:name w:val="Default Paragraph Font"/>
     <w:uiPriority w:val="1"/>
@@ -33739,6 +39659,20 @@
     <w:rsid w:val="00CF3B61"/>
     <w:rPr>
       <w:color w:val="808080"/>
+    </w:rPr>
+  </w:style>
+  <w:style w:type="character" w:customStyle="1" w:styleId="30">
+    <w:name w:val="Заголовок 3 Знак"/>
+    <w:basedOn w:val="a0"/>
+    <w:link w:val="3"/>
+    <w:uiPriority w:val="9"/>
+    <w:semiHidden/>
+    <w:rsid w:val="00706B55"/>
+    <w:rPr>
+      <w:rFonts w:asciiTheme="majorHAnsi" w:eastAsiaTheme="majorEastAsia" w:hAnsiTheme="majorHAnsi" w:cstheme="majorBidi"/>
+      <w:color w:val="1F3763" w:themeColor="accent1" w:themeShade="7F"/>
+      <w:sz w:val="24"/>
+      <w:szCs w:val="24"/>
     </w:rPr>
   </w:style>
 </w:styles>

--- a/ЛБ ДО Полинько КН-23-1.docx
+++ b/ЛБ ДО Полинько КН-23-1.docx
@@ -4187,7 +4187,7 @@
           <v:shape id="_x0000_i1025" type="#_x0000_t75" style="width:330.75pt;height:370.5pt" o:ole="">
             <v:imagedata r:id="rId9" o:title=""/>
           </v:shape>
-          <o:OLEObject Type="Embed" ProgID="Visio.Drawing.15" ShapeID="_x0000_i1025" DrawAspect="Content" ObjectID="_1808928963" r:id="rId10"/>
+          <o:OLEObject Type="Embed" ProgID="Visio.Drawing.15" ShapeID="_x0000_i1025" DrawAspect="Content" ObjectID="_1808935383" r:id="rId10"/>
         </w:object>
       </w:r>
     </w:p>
@@ -27478,7 +27478,7 @@
           <v:shape id="_x0000_i1026" type="#_x0000_t75" style="width:298.5pt;height:236.25pt" o:ole="">
             <v:imagedata r:id="rId24" o:title=""/>
           </v:shape>
-          <o:OLEObject Type="Embed" ProgID="Visio.Drawing.15" ShapeID="_x0000_i1026" DrawAspect="Content" ObjectID="_1808928964" r:id="rId25"/>
+          <o:OLEObject Type="Embed" ProgID="Visio.Drawing.15" ShapeID="_x0000_i1026" DrawAspect="Content" ObjectID="_1808935384" r:id="rId25"/>
         </w:object>
       </w:r>
     </w:p>
@@ -28900,7 +28900,6 @@
           <w:bCs/>
           <w:sz w:val="28"/>
           <w:szCs w:val="28"/>
-          <w:lang w:val="en-US"/>
         </w:rPr>
       </w:pPr>
       <w:r>
@@ -28939,7 +28938,6 @@
           <w:bCs/>
           <w:sz w:val="28"/>
           <w:szCs w:val="28"/>
-          <w:lang w:val="en-US"/>
         </w:rPr>
         <w:t>6</w:t>
       </w:r>
@@ -29285,7 +29283,6 @@
           <w:b/>
           <w:sz w:val="28"/>
           <w:szCs w:val="28"/>
-          <w:lang w:val="en-US"/>
         </w:rPr>
       </w:pPr>
       <w:r>
@@ -29305,7 +29302,6 @@
           <w:b/>
           <w:sz w:val="28"/>
           <w:szCs w:val="28"/>
-          <w:lang w:val="en-US"/>
         </w:rPr>
         <w:t>6</w:t>
       </w:r>
@@ -33572,7 +33568,6 @@
           <w:bCs/>
           <w:sz w:val="28"/>
           <w:szCs w:val="28"/>
-          <w:lang w:val="en-US"/>
         </w:rPr>
       </w:pPr>
       <w:r>
@@ -33611,7 +33606,6 @@
           <w:bCs/>
           <w:sz w:val="28"/>
           <w:szCs w:val="28"/>
-          <w:lang w:val="en-US"/>
         </w:rPr>
         <w:t>7</w:t>
       </w:r>
@@ -34115,25 +34109,7 @@
         <w:rPr>
           <w:bCs/>
         </w:rPr>
-        <w:t>Використовуючи метод Гоморі розв’язання задачі цілочисельного</w:t>
-      </w:r>
-      <w:r>
-        <w:rPr>
-          <w:bCs/>
-        </w:rPr>
-        <w:t xml:space="preserve"> </w:t>
-      </w:r>
-      <w:r>
-        <w:rPr>
-          <w:bCs/>
-        </w:rPr>
-        <w:t>програмування, знайти максимальне значення функції</w:t>
-      </w:r>
-      <w:r>
-        <w:rPr>
-          <w:bCs/>
-        </w:rPr>
-        <w:t xml:space="preserve"> </w:t>
+        <w:t xml:space="preserve">Використовуючи метод Гоморі розв’язання задачі цілочисельного програмування, знайти максимальне значення функції </w:t>
       </w:r>
       <m:oMath>
         <m:r>
@@ -34147,13 +34123,7 @@
         <w:rPr>
           <w:bCs/>
         </w:rPr>
-        <w:t xml:space="preserve"> </w:t>
-      </w:r>
-      <w:r>
-        <w:rPr>
-          <w:bCs/>
-        </w:rPr>
-        <w:t xml:space="preserve">за умови, що </w:t>
+        <w:t xml:space="preserve"> за умови, що </w:t>
       </w:r>
       <m:oMath>
         <m:sSub>
@@ -34221,13 +34191,7 @@
         <w:rPr>
           <w:bCs/>
         </w:rPr>
-        <w:t xml:space="preserve"> </w:t>
-      </w:r>
-      <w:r>
-        <w:rPr>
-          <w:bCs/>
-        </w:rPr>
-        <w:t>– цілі (</w:t>
+        <w:t xml:space="preserve"> – цілі (</w:t>
       </w:r>
       <m:oMath>
         <m:r>
@@ -34482,15 +34446,7 @@
                     <w:sz w:val="28"/>
                     <w:szCs w:val="28"/>
                   </w:rPr>
-                  <m:t>F</m:t>
-                </m:r>
-                <m:r>
-                  <w:rPr>
-                    <w:rFonts w:ascii="Cambria Math" w:hAnsi="Cambria Math"/>
-                    <w:sz w:val="28"/>
-                    <w:szCs w:val="28"/>
-                  </w:rPr>
-                  <m:t>=</m:t>
+                  <m:t>F=</m:t>
                 </m:r>
                 <m:sSub>
                   <m:sSubPr>
@@ -34813,15 +34769,7 @@
                                 <w:sz w:val="28"/>
                                 <w:szCs w:val="28"/>
                               </w:rPr>
-                              <m:t>3</m:t>
-                            </m:r>
-                            <m:r>
-                              <w:rPr>
-                                <w:rFonts w:ascii="Cambria Math" w:hAnsi="Cambria Math"/>
-                                <w:sz w:val="28"/>
-                                <w:szCs w:val="28"/>
-                              </w:rPr>
-                              <m:t>x</m:t>
+                              <m:t>3x</m:t>
                             </m:r>
                           </m:e>
                           <m:sub>
@@ -34880,15 +34828,7 @@
                                 <w:sz w:val="28"/>
                                 <w:szCs w:val="28"/>
                               </w:rPr>
-                              <m:t>5</m:t>
-                            </m:r>
-                            <m:r>
-                              <w:rPr>
-                                <w:rFonts w:ascii="Cambria Math" w:hAnsi="Cambria Math"/>
-                                <w:sz w:val="28"/>
-                                <w:szCs w:val="28"/>
-                              </w:rPr>
-                              <m:t>x</m:t>
+                              <m:t>5x</m:t>
                             </m:r>
                           </m:e>
                           <m:sub>
@@ -35060,6 +35000,7 @@
         <w:rPr>
           <w:rFonts w:ascii="Times New Roman" w:hAnsi="Times New Roman" w:cs="Times New Roman"/>
           <w:bCs/>
+          <w:noProof/>
           <w:sz w:val="28"/>
           <w:szCs w:val="28"/>
         </w:rPr>
@@ -35192,37 +35133,7 @@
           <w:lang w:val="uk-UA"/>
         </w:rPr>
         <w:lastRenderedPageBreak/>
-        <w:t>На</w:t>
-      </w:r>
-      <w:r>
-        <w:rPr>
-          <w:rFonts w:ascii="Times New Roman" w:hAnsi="Times New Roman" w:cs="Times New Roman"/>
-          <w:bCs/>
-          <w:sz w:val="28"/>
-          <w:szCs w:val="28"/>
-          <w:lang w:val="uk-UA"/>
-        </w:rPr>
-        <w:t xml:space="preserve"> рисунку 7.</w:t>
-      </w:r>
-      <w:r>
-        <w:rPr>
-          <w:rFonts w:ascii="Times New Roman" w:hAnsi="Times New Roman" w:cs="Times New Roman"/>
-          <w:bCs/>
-          <w:sz w:val="28"/>
-          <w:szCs w:val="28"/>
-          <w:lang w:val="uk-UA"/>
-        </w:rPr>
-        <w:t>2 зображена панель «Розв’язувач» із обмеженнями для пошуку максимального значення</w:t>
-      </w:r>
-      <w:r>
-        <w:rPr>
-          <w:rFonts w:ascii="Times New Roman" w:hAnsi="Times New Roman" w:cs="Times New Roman"/>
-          <w:bCs/>
-          <w:sz w:val="28"/>
-          <w:szCs w:val="28"/>
-          <w:lang w:val="uk-UA"/>
-        </w:rPr>
-        <w:t>.</w:t>
+        <w:t>На рисунку 7.2 зображена панель «Розв’язувач» із обмеженнями для пошуку максимального значення.</w:t>
       </w:r>
     </w:p>
     <w:p>
@@ -35241,6 +35152,7 @@
         <w:rPr>
           <w:rFonts w:ascii="Times New Roman" w:hAnsi="Times New Roman" w:cs="Times New Roman"/>
           <w:bCs/>
+          <w:noProof/>
           <w:sz w:val="28"/>
           <w:szCs w:val="28"/>
           <w:lang w:val="uk-UA"/>
@@ -35302,37 +35214,7 @@
           <w:szCs w:val="28"/>
           <w:lang w:val="uk-UA"/>
         </w:rPr>
-        <w:t>Рисунок 7.</w:t>
-      </w:r>
-      <w:r>
-        <w:rPr>
-          <w:rFonts w:ascii="Times New Roman" w:hAnsi="Times New Roman" w:cs="Times New Roman"/>
-          <w:bCs/>
-          <w:sz w:val="28"/>
-          <w:szCs w:val="28"/>
-          <w:lang w:val="uk-UA"/>
-        </w:rPr>
-        <w:t>2</w:t>
-      </w:r>
-      <w:r>
-        <w:rPr>
-          <w:rFonts w:ascii="Times New Roman" w:hAnsi="Times New Roman" w:cs="Times New Roman"/>
-          <w:bCs/>
-          <w:sz w:val="28"/>
-          <w:szCs w:val="28"/>
-          <w:lang w:val="uk-UA"/>
-        </w:rPr>
-        <w:t xml:space="preserve"> – </w:t>
-      </w:r>
-      <w:r>
-        <w:rPr>
-          <w:rFonts w:ascii="Times New Roman" w:hAnsi="Times New Roman" w:cs="Times New Roman"/>
-          <w:bCs/>
-          <w:sz w:val="28"/>
-          <w:szCs w:val="28"/>
-          <w:lang w:val="uk-UA"/>
-        </w:rPr>
-        <w:t>«Розв’язувач» із заданими параметрами</w:t>
+        <w:t>Рисунок 7.2 – «Розв’язувач» із заданими параметрами</w:t>
       </w:r>
     </w:p>
     <w:p>
@@ -35378,37 +35260,7 @@
           <w:szCs w:val="28"/>
           <w:lang w:val="uk-UA"/>
         </w:rPr>
-        <w:t>На рисунку 7.</w:t>
-      </w:r>
-      <w:r>
-        <w:rPr>
-          <w:rFonts w:ascii="Times New Roman" w:hAnsi="Times New Roman" w:cs="Times New Roman"/>
-          <w:bCs/>
-          <w:sz w:val="28"/>
-          <w:szCs w:val="28"/>
-          <w:lang w:val="uk-UA"/>
-        </w:rPr>
-        <w:t>3</w:t>
-      </w:r>
-      <w:r>
-        <w:rPr>
-          <w:rFonts w:ascii="Times New Roman" w:hAnsi="Times New Roman" w:cs="Times New Roman"/>
-          <w:bCs/>
-          <w:sz w:val="28"/>
-          <w:szCs w:val="28"/>
-          <w:lang w:val="uk-UA"/>
-        </w:rPr>
-        <w:t xml:space="preserve"> зображен</w:t>
-      </w:r>
-      <w:r>
-        <w:rPr>
-          <w:rFonts w:ascii="Times New Roman" w:hAnsi="Times New Roman" w:cs="Times New Roman"/>
-          <w:bCs/>
-          <w:sz w:val="28"/>
-          <w:szCs w:val="28"/>
-          <w:lang w:val="uk-UA"/>
-        </w:rPr>
-        <w:t>ий результат розв’язку з</w:t>
+        <w:t>На рисунку 7.3 зображений результат розв’язку з</w:t>
       </w:r>
       <w:r>
         <w:rPr>
@@ -35486,6 +35338,7 @@
         <w:rPr>
           <w:rFonts w:ascii="Times New Roman" w:hAnsi="Times New Roman" w:cs="Times New Roman"/>
           <w:bCs/>
+          <w:noProof/>
           <w:sz w:val="28"/>
           <w:szCs w:val="28"/>
           <w:lang w:val="uk-UA"/>
@@ -35546,47 +35399,7 @@
           <w:szCs w:val="28"/>
           <w:lang w:val="uk-UA"/>
         </w:rPr>
-        <w:t>Рисунок 7.</w:t>
-      </w:r>
-      <w:r>
-        <w:rPr>
-          <w:rFonts w:ascii="Times New Roman" w:hAnsi="Times New Roman" w:cs="Times New Roman"/>
-          <w:bCs/>
-          <w:sz w:val="28"/>
-          <w:szCs w:val="28"/>
-          <w:lang w:val="uk-UA"/>
-        </w:rPr>
-        <w:t>3</w:t>
-      </w:r>
-      <w:r>
-        <w:rPr>
-          <w:rFonts w:ascii="Times New Roman" w:hAnsi="Times New Roman" w:cs="Times New Roman"/>
-          <w:bCs/>
-          <w:sz w:val="28"/>
-          <w:szCs w:val="28"/>
-          <w:lang w:val="uk-UA"/>
-        </w:rPr>
-        <w:t xml:space="preserve"> – </w:t>
-      </w:r>
-      <w:r>
-        <w:rPr>
-          <w:rFonts w:ascii="Times New Roman" w:hAnsi="Times New Roman" w:cs="Times New Roman"/>
-          <w:bCs/>
-          <w:sz w:val="28"/>
-          <w:szCs w:val="28"/>
-          <w:lang w:val="uk-UA"/>
-        </w:rPr>
-        <w:t>Р</w:t>
-      </w:r>
-      <w:r>
-        <w:rPr>
-          <w:rFonts w:ascii="Times New Roman" w:hAnsi="Times New Roman" w:cs="Times New Roman"/>
-          <w:bCs/>
-          <w:sz w:val="28"/>
-          <w:szCs w:val="28"/>
-          <w:lang w:val="uk-UA"/>
-        </w:rPr>
-        <w:t>езультат розв’язку з</w:t>
+        <w:t>Рисунок 7.3 – Результат розв’язку з</w:t>
       </w:r>
       <w:r>
         <w:rPr>
@@ -36354,28 +36167,3350 @@
     </w:p>
     <w:p>
       <w:pPr>
+        <w:spacing w:after="0" w:line="360" w:lineRule="auto"/>
+        <w:jc w:val="center"/>
+        <w:rPr>
+          <w:rFonts w:ascii="Times New Roman" w:hAnsi="Times New Roman" w:cs="Times New Roman"/>
+          <w:bCs/>
+          <w:sz w:val="28"/>
+          <w:szCs w:val="28"/>
+          <w:lang w:val="uk-UA"/>
+        </w:rPr>
+      </w:pPr>
+      <w:r>
+        <w:rPr>
+          <w:rFonts w:ascii="Times New Roman" w:hAnsi="Times New Roman" w:cs="Times New Roman"/>
+          <w:sz w:val="28"/>
+          <w:szCs w:val="28"/>
+          <w:lang w:val="uk-UA"/>
+        </w:rPr>
+        <w:t>Продовження пошуку: процес розгалуження повторюється, доки не знайдено оптимальне цілочисельне рішення або всі підзадачі не будуть виключені.</w:t>
+      </w:r>
+      <w:r>
+        <w:rPr>
+          <w:rFonts w:ascii="Times New Roman" w:hAnsi="Times New Roman" w:cs="Times New Roman"/>
+          <w:sz w:val="28"/>
+          <w:szCs w:val="28"/>
+          <w:lang w:val="uk-UA"/>
+        </w:rPr>
+        <w:br w:type="page"/>
+      </w:r>
+    </w:p>
+    <w:p>
+      <w:pPr>
+        <w:spacing w:after="0" w:line="360" w:lineRule="auto"/>
+        <w:jc w:val="center"/>
+        <w:rPr>
+          <w:rFonts w:ascii="Times New Roman" w:hAnsi="Times New Roman" w:cs="Times New Roman"/>
+          <w:bCs/>
+          <w:sz w:val="28"/>
+          <w:szCs w:val="28"/>
+          <w:lang w:val="uk-UA"/>
+        </w:rPr>
+      </w:pPr>
+    </w:p>
+    <w:p>
+      <w:pPr>
+        <w:spacing w:after="0" w:line="480" w:lineRule="auto"/>
+        <w:jc w:val="center"/>
+        <w:rPr>
+          <w:rFonts w:ascii="Times New Roman" w:hAnsi="Times New Roman" w:cs="Times New Roman"/>
+          <w:bCs/>
+          <w:sz w:val="28"/>
+          <w:szCs w:val="28"/>
+          <w:lang w:val="uk-UA"/>
+        </w:rPr>
+      </w:pPr>
+    </w:p>
+    <w:p>
+      <w:pPr>
+        <w:spacing w:after="0" w:line="480" w:lineRule="auto"/>
+        <w:jc w:val="center"/>
+        <w:rPr>
+          <w:rFonts w:ascii="Times New Roman" w:hAnsi="Times New Roman" w:cs="Times New Roman"/>
+          <w:bCs/>
+          <w:sz w:val="28"/>
+          <w:szCs w:val="28"/>
+          <w:lang w:val="uk-UA"/>
+        </w:rPr>
+      </w:pPr>
+      <w:r>
+        <w:rPr>
+          <w:rFonts w:ascii="Times New Roman" w:hAnsi="Times New Roman" w:cs="Times New Roman"/>
+          <w:bCs/>
+          <w:sz w:val="28"/>
+          <w:szCs w:val="28"/>
+          <w:lang w:val="uk-UA"/>
+        </w:rPr>
+        <w:t>МІНІСТЕРСТВО ОСВІТИ І НАУКИ УКРАЇНИ</w:t>
+      </w:r>
+    </w:p>
+    <w:p>
+      <w:pPr>
+        <w:spacing w:after="0" w:line="360" w:lineRule="auto"/>
+        <w:jc w:val="center"/>
+        <w:rPr>
+          <w:rFonts w:ascii="Times New Roman" w:hAnsi="Times New Roman" w:cs="Times New Roman"/>
+          <w:bCs/>
+          <w:sz w:val="28"/>
+          <w:szCs w:val="28"/>
+          <w:lang w:val="uk-UA"/>
+        </w:rPr>
+      </w:pPr>
+      <w:r>
+        <w:rPr>
+          <w:rFonts w:ascii="Times New Roman" w:hAnsi="Times New Roman" w:cs="Times New Roman"/>
+          <w:bCs/>
+          <w:sz w:val="28"/>
+          <w:szCs w:val="28"/>
+          <w:lang w:val="uk-UA"/>
+        </w:rPr>
+        <w:t>КРЕМЕНЧУЦЬКИЙ НАЦІОНАЛЬНИЙ УНІВЕРСИТЕТ</w:t>
+      </w:r>
+    </w:p>
+    <w:p>
+      <w:pPr>
+        <w:spacing w:after="0" w:line="480" w:lineRule="auto"/>
+        <w:jc w:val="center"/>
+        <w:rPr>
+          <w:rFonts w:ascii="Times New Roman" w:hAnsi="Times New Roman" w:cs="Times New Roman"/>
+          <w:bCs/>
+          <w:sz w:val="28"/>
+          <w:szCs w:val="28"/>
+          <w:lang w:val="uk-UA"/>
+        </w:rPr>
+      </w:pPr>
+      <w:r>
+        <w:rPr>
+          <w:rFonts w:ascii="Times New Roman" w:hAnsi="Times New Roman" w:cs="Times New Roman"/>
+          <w:bCs/>
+          <w:sz w:val="28"/>
+          <w:szCs w:val="28"/>
+          <w:lang w:val="uk-UA"/>
+        </w:rPr>
+        <w:t>ІМЕНІ МИХАЙЛА ОСТРОГРАДСЬКОГО</w:t>
+      </w:r>
+    </w:p>
+    <w:p>
+      <w:pPr>
+        <w:spacing w:after="0" w:line="360" w:lineRule="auto"/>
+        <w:jc w:val="center"/>
+        <w:rPr>
+          <w:rFonts w:ascii="Times New Roman" w:hAnsi="Times New Roman" w:cs="Times New Roman"/>
+          <w:bCs/>
+          <w:sz w:val="28"/>
+          <w:szCs w:val="28"/>
+          <w:lang w:val="uk-UA"/>
+        </w:rPr>
+      </w:pPr>
+      <w:r>
+        <w:rPr>
+          <w:rFonts w:ascii="Times New Roman" w:hAnsi="Times New Roman" w:cs="Times New Roman"/>
+          <w:bCs/>
+          <w:sz w:val="28"/>
+          <w:szCs w:val="28"/>
+          <w:lang w:val="uk-UA"/>
+        </w:rPr>
+        <w:t>НАВЧАЛЬНО-НАУКОВИЙ ІНСТИТУТ ЕЛЕКТРИЧНОЇ ІНЖЕНЕРІЇ</w:t>
+      </w:r>
+    </w:p>
+    <w:p>
+      <w:pPr>
+        <w:spacing w:after="0" w:line="480" w:lineRule="auto"/>
+        <w:jc w:val="center"/>
+        <w:rPr>
+          <w:rFonts w:ascii="Times New Roman" w:hAnsi="Times New Roman" w:cs="Times New Roman"/>
+          <w:bCs/>
+          <w:sz w:val="28"/>
+          <w:szCs w:val="28"/>
+          <w:lang w:val="uk-UA"/>
+        </w:rPr>
+      </w:pPr>
+      <w:r>
+        <w:rPr>
+          <w:rFonts w:ascii="Times New Roman" w:hAnsi="Times New Roman" w:cs="Times New Roman"/>
+          <w:bCs/>
+          <w:sz w:val="28"/>
+          <w:szCs w:val="28"/>
+          <w:lang w:val="uk-UA"/>
+        </w:rPr>
+        <w:t>ТА ІНФОРМАЦІЙНИХ ТЕХНОЛОГІЙ</w:t>
+      </w:r>
+    </w:p>
+    <w:p>
+      <w:pPr>
+        <w:spacing w:after="0" w:line="480" w:lineRule="auto"/>
+        <w:jc w:val="center"/>
+        <w:rPr>
+          <w:rFonts w:ascii="Times New Roman" w:hAnsi="Times New Roman" w:cs="Times New Roman"/>
+          <w:bCs/>
+          <w:sz w:val="28"/>
+          <w:szCs w:val="28"/>
+          <w:lang w:val="uk-UA"/>
+        </w:rPr>
+      </w:pPr>
+    </w:p>
+    <w:p>
+      <w:pPr>
+        <w:spacing w:after="0" w:line="480" w:lineRule="auto"/>
+        <w:jc w:val="center"/>
+        <w:rPr>
+          <w:rFonts w:ascii="Times New Roman" w:hAnsi="Times New Roman" w:cs="Times New Roman"/>
+          <w:bCs/>
+          <w:sz w:val="28"/>
+          <w:szCs w:val="28"/>
+          <w:lang w:val="uk-UA"/>
+        </w:rPr>
+      </w:pPr>
+      <w:r>
+        <w:rPr>
+          <w:rFonts w:ascii="Times New Roman" w:hAnsi="Times New Roman" w:cs="Times New Roman"/>
+          <w:bCs/>
+          <w:sz w:val="28"/>
+          <w:szCs w:val="28"/>
+          <w:lang w:val="uk-UA"/>
+        </w:rPr>
+        <w:t>Кафедра автоматизації та інформаційних систем</w:t>
+      </w:r>
+    </w:p>
+    <w:p>
+      <w:pPr>
+        <w:spacing w:after="0" w:line="360" w:lineRule="auto"/>
+        <w:jc w:val="center"/>
+        <w:rPr>
+          <w:rFonts w:ascii="Times New Roman" w:hAnsi="Times New Roman" w:cs="Times New Roman"/>
+          <w:bCs/>
+          <w:sz w:val="28"/>
+          <w:szCs w:val="28"/>
+          <w:lang w:val="uk-UA"/>
+        </w:rPr>
+      </w:pPr>
+    </w:p>
+    <w:p>
+      <w:pPr>
+        <w:spacing w:after="0" w:line="360" w:lineRule="auto"/>
+        <w:jc w:val="center"/>
+        <w:rPr>
+          <w:rFonts w:ascii="Times New Roman" w:hAnsi="Times New Roman" w:cs="Times New Roman"/>
+          <w:bCs/>
+          <w:sz w:val="28"/>
+          <w:szCs w:val="28"/>
+          <w:lang w:val="uk-UA"/>
+        </w:rPr>
+      </w:pPr>
+      <w:r>
+        <w:rPr>
+          <w:rFonts w:ascii="Times New Roman" w:hAnsi="Times New Roman" w:cs="Times New Roman"/>
+          <w:bCs/>
+          <w:sz w:val="28"/>
+          <w:szCs w:val="28"/>
+          <w:lang w:val="uk-UA"/>
+        </w:rPr>
+        <w:t>Навчальна дисципліна</w:t>
+      </w:r>
+    </w:p>
+    <w:p>
+      <w:pPr>
+        <w:spacing w:after="0" w:line="360" w:lineRule="auto"/>
+        <w:jc w:val="center"/>
+        <w:rPr>
+          <w:rFonts w:ascii="Times New Roman" w:hAnsi="Times New Roman" w:cs="Times New Roman"/>
+          <w:b/>
+          <w:sz w:val="28"/>
+          <w:szCs w:val="28"/>
+          <w:lang w:val="uk-UA"/>
+        </w:rPr>
+      </w:pPr>
+      <w:r>
+        <w:rPr>
+          <w:rFonts w:ascii="Times New Roman" w:hAnsi="Times New Roman" w:cs="Times New Roman"/>
+          <w:b/>
+          <w:sz w:val="28"/>
+          <w:szCs w:val="28"/>
+          <w:lang w:val="uk-UA"/>
+        </w:rPr>
+        <w:t>«ДОСЛІДЖЕННЯ ОПЕРАЦІЙ»</w:t>
+      </w:r>
+    </w:p>
+    <w:p>
+      <w:pPr>
+        <w:spacing w:after="0" w:line="360" w:lineRule="auto"/>
+        <w:jc w:val="center"/>
+        <w:rPr>
+          <w:rFonts w:ascii="Times New Roman" w:hAnsi="Times New Roman" w:cs="Times New Roman"/>
+          <w:bCs/>
+          <w:sz w:val="28"/>
+          <w:szCs w:val="28"/>
+          <w:lang w:val="uk-UA"/>
+        </w:rPr>
+      </w:pPr>
+    </w:p>
+    <w:p>
+      <w:pPr>
+        <w:spacing w:after="0" w:line="360" w:lineRule="auto"/>
+        <w:jc w:val="center"/>
+        <w:rPr>
+          <w:rFonts w:ascii="Times New Roman" w:hAnsi="Times New Roman" w:cs="Times New Roman"/>
+          <w:bCs/>
+          <w:sz w:val="28"/>
+          <w:szCs w:val="28"/>
+          <w:lang w:val="uk-UA"/>
+        </w:rPr>
+      </w:pPr>
+    </w:p>
+    <w:p>
+      <w:pPr>
+        <w:spacing w:after="0" w:line="360" w:lineRule="auto"/>
+        <w:jc w:val="center"/>
+        <w:rPr>
+          <w:rFonts w:ascii="Times New Roman" w:hAnsi="Times New Roman" w:cs="Times New Roman"/>
+          <w:bCs/>
+          <w:sz w:val="28"/>
+          <w:szCs w:val="28"/>
+          <w:lang w:val="en-US"/>
+        </w:rPr>
+      </w:pPr>
+      <w:r>
+        <w:rPr>
+          <w:rFonts w:ascii="Times New Roman" w:hAnsi="Times New Roman" w:cs="Times New Roman"/>
+          <w:bCs/>
+          <w:sz w:val="28"/>
+          <w:szCs w:val="28"/>
+          <w:lang w:val="uk-UA"/>
+        </w:rPr>
+        <w:t xml:space="preserve">ЗВІТ З ЛАБОРАТОРНОЇ РОБОТИ </w:t>
+      </w:r>
+      <w:r>
+        <w:rPr>
+          <w:rFonts w:ascii="Times New Roman" w:hAnsi="Times New Roman" w:cs="Times New Roman"/>
+          <w:bCs/>
+          <w:sz w:val="28"/>
+          <w:szCs w:val="28"/>
+          <w:lang w:val="uk-UA"/>
+        </w:rPr>
+        <w:t>№</w:t>
+      </w:r>
+      <w:r>
+        <w:rPr>
+          <w:rFonts w:ascii="Times New Roman" w:hAnsi="Times New Roman" w:cs="Times New Roman"/>
+          <w:bCs/>
+          <w:sz w:val="28"/>
+          <w:szCs w:val="28"/>
+          <w:lang w:val="uk-UA"/>
+        </w:rPr>
+        <w:t xml:space="preserve"> </w:t>
+      </w:r>
+      <w:r>
+        <w:rPr>
+          <w:rFonts w:ascii="Times New Roman" w:hAnsi="Times New Roman" w:cs="Times New Roman"/>
+          <w:bCs/>
+          <w:sz w:val="28"/>
+          <w:szCs w:val="28"/>
+          <w:lang w:val="en-US"/>
+        </w:rPr>
+        <w:t>8</w:t>
+      </w:r>
+    </w:p>
+    <w:p>
+      <w:pPr>
+        <w:spacing w:after="0" w:line="360" w:lineRule="auto"/>
+        <w:jc w:val="center"/>
+        <w:rPr>
+          <w:rFonts w:ascii="Times New Roman" w:hAnsi="Times New Roman" w:cs="Times New Roman"/>
+          <w:bCs/>
+          <w:sz w:val="28"/>
+          <w:szCs w:val="28"/>
+          <w:lang w:val="uk-UA"/>
+        </w:rPr>
+      </w:pPr>
+    </w:p>
+    <w:p>
+      <w:pPr>
+        <w:spacing w:after="0" w:line="360" w:lineRule="auto"/>
+        <w:jc w:val="center"/>
+        <w:rPr>
+          <w:rFonts w:ascii="Times New Roman" w:hAnsi="Times New Roman" w:cs="Times New Roman"/>
+          <w:bCs/>
+          <w:sz w:val="28"/>
+          <w:szCs w:val="28"/>
+          <w:lang w:val="uk-UA"/>
+        </w:rPr>
+      </w:pPr>
+    </w:p>
+    <w:p>
+      <w:pPr>
+        <w:spacing w:after="0" w:line="360" w:lineRule="auto"/>
+        <w:jc w:val="center"/>
+        <w:rPr>
+          <w:rFonts w:ascii="Times New Roman" w:hAnsi="Times New Roman" w:cs="Times New Roman"/>
+          <w:bCs/>
+          <w:sz w:val="28"/>
+          <w:szCs w:val="28"/>
+          <w:lang w:val="uk-UA"/>
+        </w:rPr>
+      </w:pPr>
+    </w:p>
+    <w:p>
+      <w:pPr>
+        <w:spacing w:after="0" w:line="360" w:lineRule="auto"/>
+        <w:ind w:firstLine="6804"/>
+        <w:jc w:val="both"/>
+        <w:rPr>
+          <w:rFonts w:ascii="Times New Roman" w:hAnsi="Times New Roman" w:cs="Times New Roman"/>
+          <w:bCs/>
+          <w:sz w:val="28"/>
+          <w:szCs w:val="28"/>
+          <w:lang w:val="uk-UA"/>
+        </w:rPr>
+      </w:pPr>
+      <w:r>
+        <w:rPr>
+          <w:rFonts w:ascii="Times New Roman" w:hAnsi="Times New Roman" w:cs="Times New Roman"/>
+          <w:bCs/>
+          <w:sz w:val="28"/>
+          <w:szCs w:val="28"/>
+          <w:lang w:val="uk-UA"/>
+        </w:rPr>
+        <w:t>Виконав</w:t>
+      </w:r>
+    </w:p>
+    <w:p>
+      <w:pPr>
+        <w:spacing w:after="0" w:line="360" w:lineRule="auto"/>
+        <w:ind w:firstLine="6804"/>
+        <w:jc w:val="both"/>
+        <w:rPr>
+          <w:rFonts w:ascii="Times New Roman" w:hAnsi="Times New Roman" w:cs="Times New Roman"/>
+          <w:bCs/>
+          <w:sz w:val="28"/>
+          <w:szCs w:val="28"/>
+          <w:lang w:val="uk-UA"/>
+        </w:rPr>
+      </w:pPr>
+      <w:r>
+        <w:rPr>
+          <w:rFonts w:ascii="Times New Roman" w:hAnsi="Times New Roman" w:cs="Times New Roman"/>
+          <w:bCs/>
+          <w:sz w:val="28"/>
+          <w:szCs w:val="28"/>
+          <w:lang w:val="uk-UA"/>
+        </w:rPr>
+        <w:t>студент групи КН-2</w:t>
+      </w:r>
+      <w:r>
+        <w:rPr>
+          <w:rFonts w:ascii="Times New Roman" w:hAnsi="Times New Roman" w:cs="Times New Roman"/>
+          <w:bCs/>
+          <w:sz w:val="28"/>
+          <w:szCs w:val="28"/>
+          <w:lang w:val="uk-UA"/>
+        </w:rPr>
+        <w:t>3</w:t>
+      </w:r>
+      <w:r>
+        <w:rPr>
+          <w:rFonts w:ascii="Times New Roman" w:hAnsi="Times New Roman" w:cs="Times New Roman"/>
+          <w:bCs/>
+          <w:sz w:val="28"/>
+          <w:szCs w:val="28"/>
+          <w:lang w:val="uk-UA"/>
+        </w:rPr>
+        <w:t>-</w:t>
+      </w:r>
+      <w:r>
+        <w:rPr>
+          <w:rFonts w:ascii="Times New Roman" w:hAnsi="Times New Roman" w:cs="Times New Roman"/>
+          <w:bCs/>
+          <w:sz w:val="28"/>
+          <w:szCs w:val="28"/>
+          <w:lang w:val="uk-UA"/>
+        </w:rPr>
+        <w:t>1</w:t>
+      </w:r>
+    </w:p>
+    <w:p>
+      <w:pPr>
+        <w:spacing w:after="0" w:line="360" w:lineRule="auto"/>
+        <w:ind w:firstLine="6804"/>
+        <w:jc w:val="both"/>
+        <w:rPr>
+          <w:rFonts w:ascii="Times New Roman" w:hAnsi="Times New Roman" w:cs="Times New Roman"/>
+          <w:bCs/>
+          <w:sz w:val="28"/>
+          <w:szCs w:val="28"/>
+          <w:lang w:val="uk-UA"/>
+        </w:rPr>
+      </w:pPr>
+      <w:r>
+        <w:rPr>
+          <w:rFonts w:ascii="Times New Roman" w:hAnsi="Times New Roman" w:cs="Times New Roman"/>
+          <w:bCs/>
+          <w:sz w:val="28"/>
+          <w:szCs w:val="28"/>
+          <w:lang w:val="uk-UA"/>
+        </w:rPr>
+        <w:t>Полинько</w:t>
+      </w:r>
+      <w:r>
+        <w:rPr>
+          <w:rFonts w:ascii="Times New Roman" w:hAnsi="Times New Roman" w:cs="Times New Roman"/>
+          <w:bCs/>
+          <w:sz w:val="28"/>
+          <w:szCs w:val="28"/>
+          <w:lang w:val="uk-UA"/>
+        </w:rPr>
+        <w:t xml:space="preserve"> </w:t>
+      </w:r>
+      <w:r>
+        <w:rPr>
+          <w:rFonts w:ascii="Times New Roman" w:hAnsi="Times New Roman" w:cs="Times New Roman"/>
+          <w:bCs/>
+          <w:sz w:val="28"/>
+          <w:szCs w:val="28"/>
+          <w:lang w:val="uk-UA"/>
+        </w:rPr>
+        <w:t>І</w:t>
+      </w:r>
+      <w:r>
+        <w:rPr>
+          <w:rFonts w:ascii="Times New Roman" w:hAnsi="Times New Roman" w:cs="Times New Roman"/>
+          <w:bCs/>
+          <w:sz w:val="28"/>
+          <w:szCs w:val="28"/>
+          <w:lang w:val="uk-UA"/>
+        </w:rPr>
+        <w:t xml:space="preserve">. </w:t>
+      </w:r>
+      <w:r>
+        <w:rPr>
+          <w:rFonts w:ascii="Times New Roman" w:hAnsi="Times New Roman" w:cs="Times New Roman"/>
+          <w:bCs/>
+          <w:sz w:val="28"/>
+          <w:szCs w:val="28"/>
+          <w:lang w:val="uk-UA"/>
+        </w:rPr>
+        <w:t>М</w:t>
+      </w:r>
+      <w:r>
+        <w:rPr>
+          <w:rFonts w:ascii="Times New Roman" w:hAnsi="Times New Roman" w:cs="Times New Roman"/>
+          <w:bCs/>
+          <w:sz w:val="28"/>
+          <w:szCs w:val="28"/>
+          <w:lang w:val="uk-UA"/>
+        </w:rPr>
+        <w:t>.</w:t>
+      </w:r>
+    </w:p>
+    <w:p>
+      <w:pPr>
+        <w:spacing w:after="0" w:line="360" w:lineRule="auto"/>
+        <w:ind w:firstLine="6804"/>
+        <w:jc w:val="both"/>
+        <w:rPr>
+          <w:rFonts w:ascii="Times New Roman" w:hAnsi="Times New Roman" w:cs="Times New Roman"/>
+          <w:bCs/>
+          <w:sz w:val="28"/>
+          <w:szCs w:val="28"/>
+          <w:lang w:val="uk-UA"/>
+        </w:rPr>
+      </w:pPr>
+      <w:r>
+        <w:rPr>
+          <w:rFonts w:ascii="Times New Roman" w:hAnsi="Times New Roman" w:cs="Times New Roman"/>
+          <w:bCs/>
+          <w:sz w:val="28"/>
+          <w:szCs w:val="28"/>
+          <w:lang w:val="uk-UA"/>
+        </w:rPr>
+        <w:t>Перевірила</w:t>
+      </w:r>
+    </w:p>
+    <w:p>
+      <w:pPr>
+        <w:spacing w:after="0" w:line="360" w:lineRule="auto"/>
+        <w:ind w:firstLine="6804"/>
+        <w:jc w:val="both"/>
+        <w:rPr>
+          <w:rFonts w:ascii="Times New Roman" w:hAnsi="Times New Roman" w:cs="Times New Roman"/>
+          <w:bCs/>
+          <w:sz w:val="28"/>
+          <w:szCs w:val="28"/>
+          <w:lang w:val="uk-UA"/>
+        </w:rPr>
+      </w:pPr>
+      <w:r>
+        <w:rPr>
+          <w:rFonts w:ascii="Times New Roman" w:hAnsi="Times New Roman" w:cs="Times New Roman"/>
+          <w:bCs/>
+          <w:sz w:val="28"/>
+          <w:szCs w:val="28"/>
+          <w:lang w:val="uk-UA"/>
+        </w:rPr>
+        <w:t>доцент кафедри АІС</w:t>
+      </w:r>
+    </w:p>
+    <w:p>
+      <w:pPr>
+        <w:spacing w:after="0" w:line="360" w:lineRule="auto"/>
+        <w:ind w:firstLine="6804"/>
+        <w:jc w:val="both"/>
+        <w:rPr>
+          <w:rFonts w:ascii="Times New Roman" w:hAnsi="Times New Roman" w:cs="Times New Roman"/>
+          <w:bCs/>
+          <w:sz w:val="28"/>
+          <w:szCs w:val="28"/>
+          <w:lang w:val="uk-UA"/>
+        </w:rPr>
+      </w:pPr>
+      <w:r>
+        <w:rPr>
+          <w:rFonts w:ascii="Times New Roman" w:hAnsi="Times New Roman" w:cs="Times New Roman"/>
+          <w:bCs/>
+          <w:sz w:val="28"/>
+          <w:szCs w:val="28"/>
+          <w:lang w:val="uk-UA"/>
+        </w:rPr>
+        <w:t>Істоміна Н. М.</w:t>
+      </w:r>
+    </w:p>
+    <w:p>
+      <w:pPr>
+        <w:spacing w:after="0" w:line="360" w:lineRule="auto"/>
+        <w:jc w:val="center"/>
+        <w:rPr>
+          <w:rFonts w:ascii="Times New Roman" w:hAnsi="Times New Roman" w:cs="Times New Roman"/>
+          <w:bCs/>
+          <w:sz w:val="28"/>
+          <w:szCs w:val="28"/>
+          <w:lang w:val="uk-UA"/>
+        </w:rPr>
+      </w:pPr>
+    </w:p>
+    <w:p>
+      <w:pPr>
+        <w:spacing w:after="0" w:line="360" w:lineRule="auto"/>
+        <w:jc w:val="center"/>
+        <w:rPr>
+          <w:rFonts w:ascii="Times New Roman" w:hAnsi="Times New Roman" w:cs="Times New Roman"/>
+          <w:bCs/>
+          <w:sz w:val="28"/>
+          <w:szCs w:val="28"/>
+          <w:lang w:val="uk-UA"/>
+        </w:rPr>
+      </w:pPr>
+    </w:p>
+    <w:p>
+      <w:pPr>
+        <w:spacing w:after="0" w:line="360" w:lineRule="auto"/>
+        <w:jc w:val="center"/>
+        <w:rPr>
+          <w:rFonts w:ascii="Times New Roman" w:hAnsi="Times New Roman" w:cs="Times New Roman"/>
+          <w:b/>
+          <w:sz w:val="28"/>
+          <w:szCs w:val="28"/>
+          <w:lang w:val="uk-UA"/>
+        </w:rPr>
+      </w:pPr>
+      <w:r>
+        <w:rPr>
+          <w:rFonts w:ascii="Times New Roman" w:hAnsi="Times New Roman" w:cs="Times New Roman"/>
+          <w:bCs/>
+          <w:sz w:val="28"/>
+          <w:szCs w:val="28"/>
+          <w:lang w:val="uk-UA"/>
+        </w:rPr>
+        <w:t>Кременчук 202</w:t>
+      </w:r>
+      <w:r>
+        <w:rPr>
+          <w:rFonts w:ascii="Times New Roman" w:hAnsi="Times New Roman" w:cs="Times New Roman"/>
+          <w:bCs/>
+          <w:sz w:val="28"/>
+          <w:szCs w:val="28"/>
+          <w:lang w:val="uk-UA"/>
+        </w:rPr>
+        <w:t>5</w:t>
+      </w:r>
+      <w:r>
+        <w:rPr>
+          <w:rFonts w:ascii="Times New Roman" w:hAnsi="Times New Roman" w:cs="Times New Roman"/>
+          <w:b/>
+          <w:sz w:val="28"/>
+          <w:szCs w:val="28"/>
+          <w:lang w:val="uk-UA"/>
+        </w:rPr>
+        <w:br w:type="page"/>
+      </w:r>
+    </w:p>
+    <w:p>
+      <w:pPr>
+        <w:spacing w:after="0" w:line="360" w:lineRule="auto"/>
+        <w:jc w:val="center"/>
+        <w:rPr>
+          <w:rFonts w:ascii="Times New Roman" w:hAnsi="Times New Roman" w:cs="Times New Roman"/>
+          <w:b/>
+          <w:sz w:val="28"/>
+          <w:szCs w:val="28"/>
+        </w:rPr>
+      </w:pPr>
+      <w:r>
+        <w:rPr>
+          <w:rFonts w:ascii="Times New Roman" w:hAnsi="Times New Roman" w:cs="Times New Roman"/>
+          <w:b/>
+          <w:sz w:val="28"/>
+          <w:szCs w:val="28"/>
+          <w:lang w:val="uk-UA"/>
+        </w:rPr>
+        <w:lastRenderedPageBreak/>
+        <w:t xml:space="preserve">Лабораторна робота № </w:t>
+      </w:r>
+      <w:r>
+        <w:rPr>
+          <w:rFonts w:ascii="Times New Roman" w:hAnsi="Times New Roman" w:cs="Times New Roman"/>
+          <w:b/>
+          <w:sz w:val="28"/>
+          <w:szCs w:val="28"/>
+        </w:rPr>
+        <w:t>8</w:t>
+      </w:r>
+    </w:p>
+    <w:p>
+      <w:pPr>
+        <w:spacing w:after="0" w:line="360" w:lineRule="auto"/>
+        <w:ind w:firstLine="709"/>
+        <w:jc w:val="both"/>
+        <w:rPr>
+          <w:rFonts w:ascii="Times New Roman" w:hAnsi="Times New Roman" w:cs="Times New Roman"/>
+          <w:b/>
+          <w:sz w:val="28"/>
+          <w:szCs w:val="28"/>
+          <w:lang w:val="uk-UA"/>
+        </w:rPr>
+      </w:pPr>
+      <w:r>
+        <w:rPr>
+          <w:rFonts w:ascii="Times New Roman" w:hAnsi="Times New Roman" w:cs="Times New Roman"/>
+          <w:b/>
+          <w:sz w:val="28"/>
+          <w:szCs w:val="28"/>
+          <w:lang w:val="uk-UA"/>
+        </w:rPr>
+        <w:t xml:space="preserve">Тема: </w:t>
+      </w:r>
+      <w:r>
+        <w:rPr>
+          <w:rFonts w:ascii="Times New Roman" w:hAnsi="Times New Roman" w:cs="Times New Roman"/>
+          <w:b/>
+          <w:sz w:val="28"/>
+          <w:szCs w:val="28"/>
+          <w:lang w:val="uk-UA"/>
+        </w:rPr>
+        <w:t>Оптимальна траєкторія в мережі</w:t>
+      </w:r>
+    </w:p>
+    <w:p>
+      <w:pPr>
+        <w:spacing w:after="0" w:line="360" w:lineRule="auto"/>
+        <w:ind w:firstLine="709"/>
+        <w:jc w:val="both"/>
+        <w:rPr>
+          <w:rFonts w:ascii="Times New Roman" w:hAnsi="Times New Roman" w:cs="Times New Roman"/>
+          <w:sz w:val="28"/>
+          <w:szCs w:val="28"/>
+          <w:lang w:val="uk-UA"/>
+        </w:rPr>
+      </w:pPr>
+      <w:r>
+        <w:rPr>
+          <w:rFonts w:ascii="Times New Roman" w:hAnsi="Times New Roman" w:cs="Times New Roman"/>
+          <w:b/>
+          <w:sz w:val="28"/>
+          <w:szCs w:val="28"/>
+          <w:lang w:val="uk-UA"/>
+        </w:rPr>
+        <w:t>Мета:</w:t>
+      </w:r>
+      <w:r>
+        <w:rPr>
+          <w:rFonts w:ascii="Times New Roman" w:hAnsi="Times New Roman" w:cs="Times New Roman"/>
+          <w:b/>
+          <w:i/>
+          <w:iCs/>
+          <w:sz w:val="28"/>
+          <w:szCs w:val="28"/>
+          <w:lang w:val="uk-UA"/>
+        </w:rPr>
+        <w:t xml:space="preserve"> </w:t>
+      </w:r>
+      <w:r>
+        <w:rPr>
+          <w:rFonts w:ascii="Times New Roman" w:hAnsi="Times New Roman" w:cs="Times New Roman"/>
+          <w:sz w:val="28"/>
+          <w:szCs w:val="28"/>
+          <w:lang w:val="uk-UA"/>
+        </w:rPr>
+        <w:t>набути навичок з розв’язання задач визначення оптимальної траєкторії</w:t>
+      </w:r>
+      <w:r>
+        <w:rPr>
+          <w:rFonts w:ascii="Times New Roman" w:hAnsi="Times New Roman" w:cs="Times New Roman"/>
+          <w:sz w:val="28"/>
+          <w:szCs w:val="28"/>
+        </w:rPr>
+        <w:t xml:space="preserve"> </w:t>
+      </w:r>
+      <w:r>
+        <w:rPr>
+          <w:rFonts w:ascii="Times New Roman" w:hAnsi="Times New Roman" w:cs="Times New Roman"/>
+          <w:sz w:val="28"/>
+          <w:szCs w:val="28"/>
+          <w:lang w:val="uk-UA"/>
+        </w:rPr>
+        <w:t>в неорієнтованій мережі за допомогою алгоритму Дейкстри.</w:t>
+      </w:r>
+    </w:p>
+    <w:p>
+      <w:pPr>
+        <w:spacing w:after="0" w:line="360" w:lineRule="auto"/>
+        <w:jc w:val="center"/>
+        <w:rPr>
+          <w:rFonts w:ascii="Times New Roman" w:hAnsi="Times New Roman" w:cs="Times New Roman"/>
+          <w:b/>
+          <w:bCs/>
+          <w:sz w:val="28"/>
+          <w:szCs w:val="28"/>
+          <w:lang w:val="uk-UA"/>
+        </w:rPr>
+      </w:pPr>
+      <w:r>
+        <w:rPr>
+          <w:rFonts w:ascii="Times New Roman" w:hAnsi="Times New Roman" w:cs="Times New Roman"/>
+          <w:b/>
+          <w:bCs/>
+          <w:sz w:val="28"/>
+          <w:szCs w:val="28"/>
+          <w:lang w:val="uk-UA"/>
+        </w:rPr>
+        <w:t>Хід роботи</w:t>
+      </w:r>
+    </w:p>
+    <w:p>
+      <w:pPr>
+        <w:pStyle w:val="a5"/>
+        <w:numPr>
+          <w:ilvl w:val="1"/>
+          <w:numId w:val="32"/>
+        </w:numPr>
+        <w:spacing w:line="360" w:lineRule="auto"/>
+        <w:ind w:left="0" w:firstLine="709"/>
+        <w:contextualSpacing w:val="0"/>
+        <w:jc w:val="both"/>
+        <w:rPr>
+          <w:bCs/>
+        </w:rPr>
+      </w:pPr>
+      <w:r>
+        <w:rPr>
+          <w:bCs/>
+        </w:rPr>
+        <w:t xml:space="preserve">Для мережі, наведеної на рисунку </w:t>
+      </w:r>
+      <w:r>
+        <w:rPr>
+          <w:bCs/>
+          <w:lang w:val="ru-RU"/>
+        </w:rPr>
+        <w:t>8.1</w:t>
+      </w:r>
+      <w:r>
+        <w:rPr>
+          <w:bCs/>
+        </w:rPr>
+        <w:t>, визначити оптимальний шлях, де</w:t>
+      </w:r>
+    </w:p>
+    <w:p>
+      <w:pPr>
+        <w:spacing w:after="0" w:line="360" w:lineRule="auto"/>
+        <w:ind w:firstLine="709"/>
+        <w:jc w:val="both"/>
+        <w:rPr>
+          <w:rFonts w:ascii="Times New Roman" w:hAnsi="Times New Roman" w:cs="Times New Roman"/>
+          <w:bCs/>
+          <w:sz w:val="28"/>
+          <w:szCs w:val="28"/>
+          <w:lang w:val="uk-UA"/>
+        </w:rPr>
+      </w:pPr>
+      <m:oMath>
+        <m:r>
+          <w:rPr>
+            <w:rFonts w:ascii="Cambria Math" w:hAnsi="Cambria Math" w:cs="Times New Roman"/>
+            <w:sz w:val="28"/>
+            <w:szCs w:val="28"/>
+            <w:lang w:val="uk-UA"/>
+          </w:rPr>
+          <m:t>A=</m:t>
+        </m:r>
+        <m:rad>
+          <m:radPr>
+            <m:degHide m:val="1"/>
+            <m:ctrlPr>
+              <w:rPr>
+                <w:rFonts w:ascii="Cambria Math" w:hAnsi="Cambria Math" w:cs="Times New Roman"/>
+                <w:bCs/>
+                <w:i/>
+                <w:sz w:val="28"/>
+                <w:szCs w:val="28"/>
+                <w:lang w:val="uk-UA"/>
+              </w:rPr>
+            </m:ctrlPr>
+          </m:radPr>
+          <m:deg/>
+          <m:e>
+            <m:r>
+              <w:rPr>
+                <w:rFonts w:ascii="Cambria Math" w:hAnsi="Cambria Math" w:cs="Times New Roman"/>
+                <w:sz w:val="28"/>
+                <w:szCs w:val="28"/>
+                <w:lang w:val="uk-UA"/>
+              </w:rPr>
+              <m:t>kN+10</m:t>
+            </m:r>
+          </m:e>
+        </m:rad>
+      </m:oMath>
+      <w:r>
+        <w:rPr>
+          <w:rFonts w:ascii="Times New Roman" w:hAnsi="Times New Roman" w:cs="Times New Roman"/>
+          <w:bCs/>
+          <w:sz w:val="28"/>
+          <w:szCs w:val="28"/>
+          <w:lang w:val="uk-UA"/>
+        </w:rPr>
+        <w:t xml:space="preserve"> (</w:t>
+      </w:r>
+      <m:oMath>
+        <m:r>
+          <w:rPr>
+            <w:rFonts w:ascii="Cambria Math" w:hAnsi="Cambria Math" w:cs="Times New Roman"/>
+            <w:sz w:val="28"/>
+            <w:szCs w:val="28"/>
+            <w:lang w:val="uk-UA"/>
+          </w:rPr>
+          <m:t>k</m:t>
+        </m:r>
+      </m:oMath>
+      <w:r>
+        <w:rPr>
+          <w:rFonts w:ascii="Times New Roman" w:hAnsi="Times New Roman" w:cs="Times New Roman"/>
+          <w:bCs/>
+          <w:sz w:val="28"/>
+          <w:szCs w:val="28"/>
+          <w:lang w:val="uk-UA"/>
+        </w:rPr>
+        <w:t xml:space="preserve"> – задає викладач; </w:t>
+      </w:r>
+      <m:oMath>
+        <m:r>
+          <w:rPr>
+            <w:rFonts w:ascii="Cambria Math" w:hAnsi="Cambria Math" w:cs="Times New Roman"/>
+            <w:sz w:val="28"/>
+            <w:szCs w:val="28"/>
+            <w:lang w:val="uk-UA"/>
+          </w:rPr>
+          <m:t>N</m:t>
+        </m:r>
+      </m:oMath>
+      <w:r>
+        <w:rPr>
+          <w:rFonts w:ascii="Times New Roman" w:eastAsiaTheme="minorEastAsia" w:hAnsi="Times New Roman" w:cs="Times New Roman"/>
+          <w:bCs/>
+          <w:sz w:val="28"/>
+          <w:szCs w:val="28"/>
+        </w:rPr>
+        <w:t xml:space="preserve"> </w:t>
+      </w:r>
+      <w:r>
+        <w:rPr>
+          <w:rFonts w:ascii="Times New Roman" w:hAnsi="Times New Roman" w:cs="Times New Roman"/>
+          <w:bCs/>
+          <w:sz w:val="28"/>
+          <w:szCs w:val="28"/>
+          <w:lang w:val="uk-UA"/>
+        </w:rPr>
+        <w:t>– номер студента в журналі викладача).</w:t>
+      </w:r>
+    </w:p>
+    <w:p>
+      <w:pPr>
+        <w:pStyle w:val="a5"/>
+        <w:numPr>
+          <w:ilvl w:val="1"/>
+          <w:numId w:val="32"/>
+        </w:numPr>
+        <w:spacing w:line="360" w:lineRule="auto"/>
+        <w:ind w:left="0" w:firstLine="709"/>
+        <w:contextualSpacing w:val="0"/>
+        <w:jc w:val="both"/>
+        <w:rPr>
+          <w:bCs/>
+        </w:rPr>
+      </w:pPr>
+      <w:r>
+        <w:rPr>
+          <w:bCs/>
+        </w:rPr>
+        <w:t>Обчислити загальні витрати на траєкторію.</w:t>
+      </w:r>
+    </w:p>
+    <w:p>
+      <w:pPr>
+        <w:spacing w:after="0" w:line="360" w:lineRule="auto"/>
+        <w:jc w:val="center"/>
+        <w:rPr>
+          <w:rFonts w:ascii="Times New Roman" w:hAnsi="Times New Roman" w:cs="Times New Roman"/>
+          <w:bCs/>
+          <w:sz w:val="28"/>
+          <w:szCs w:val="28"/>
+        </w:rPr>
+      </w:pPr>
+      <w:r>
+        <w:rPr>
+          <w:rFonts w:ascii="Times New Roman" w:hAnsi="Times New Roman" w:cs="Times New Roman"/>
+          <w:bCs/>
+          <w:sz w:val="28"/>
+          <w:szCs w:val="28"/>
+        </w:rPr>
+        <w:drawing>
+          <wp:inline distT="0" distB="0" distL="0" distR="0" wp14:anchorId="0C97F6A7" wp14:editId="32FEDECA">
+            <wp:extent cx="3143250" cy="2251282"/>
+            <wp:effectExtent l="0" t="0" r="0" b="0"/>
+            <wp:docPr id="10" name="Рисунок 10"/>
+            <wp:cNvGraphicFramePr>
+              <a:graphicFrameLocks xmlns:a="http://schemas.openxmlformats.org/drawingml/2006/main" noChangeAspect="1"/>
+            </wp:cNvGraphicFramePr>
+            <a:graphic xmlns:a="http://schemas.openxmlformats.org/drawingml/2006/main">
+              <a:graphicData uri="http://schemas.openxmlformats.org/drawingml/2006/picture">
+                <pic:pic xmlns:pic="http://schemas.openxmlformats.org/drawingml/2006/picture">
+                  <pic:nvPicPr>
+                    <pic:cNvPr id="1" name=""/>
+                    <pic:cNvPicPr/>
+                  </pic:nvPicPr>
+                  <pic:blipFill>
+                    <a:blip r:embed="rId35"/>
+                    <a:stretch>
+                      <a:fillRect/>
+                    </a:stretch>
+                  </pic:blipFill>
+                  <pic:spPr>
+                    <a:xfrm>
+                      <a:off x="0" y="0"/>
+                      <a:ext cx="3161606" cy="2264429"/>
+                    </a:xfrm>
+                    <a:prstGeom prst="rect">
+                      <a:avLst/>
+                    </a:prstGeom>
+                  </pic:spPr>
+                </pic:pic>
+              </a:graphicData>
+            </a:graphic>
+          </wp:inline>
+        </w:drawing>
+      </w:r>
+    </w:p>
+    <w:p>
+      <w:pPr>
+        <w:spacing w:after="0" w:line="360" w:lineRule="auto"/>
+        <w:jc w:val="center"/>
+        <w:rPr>
+          <w:rFonts w:ascii="Times New Roman" w:hAnsi="Times New Roman" w:cs="Times New Roman"/>
+          <w:bCs/>
+          <w:sz w:val="28"/>
+          <w:szCs w:val="28"/>
+          <w:lang w:val="en-US"/>
+        </w:rPr>
+      </w:pPr>
+      <w:r>
+        <w:rPr>
+          <w:rFonts w:ascii="Times New Roman" w:hAnsi="Times New Roman" w:cs="Times New Roman"/>
+          <w:bCs/>
+          <w:sz w:val="28"/>
+          <w:szCs w:val="28"/>
+          <w:lang w:val="uk-UA"/>
+        </w:rPr>
+        <w:t xml:space="preserve">Рисунок </w:t>
+      </w:r>
+      <w:r>
+        <w:rPr>
+          <w:rFonts w:ascii="Times New Roman" w:hAnsi="Times New Roman" w:cs="Times New Roman"/>
+          <w:bCs/>
+          <w:sz w:val="28"/>
+          <w:szCs w:val="28"/>
+        </w:rPr>
+        <w:t>8</w:t>
+      </w:r>
+      <w:r>
+        <w:rPr>
+          <w:rFonts w:ascii="Times New Roman" w:hAnsi="Times New Roman" w:cs="Times New Roman"/>
+          <w:bCs/>
+          <w:sz w:val="28"/>
+          <w:szCs w:val="28"/>
+          <w:lang w:val="uk-UA"/>
+        </w:rPr>
+        <w:t>.</w:t>
+      </w:r>
+      <w:r>
+        <w:rPr>
+          <w:rFonts w:ascii="Times New Roman" w:hAnsi="Times New Roman" w:cs="Times New Roman"/>
+          <w:bCs/>
+          <w:sz w:val="28"/>
+          <w:szCs w:val="28"/>
+          <w:lang w:val="en-US"/>
+        </w:rPr>
+        <w:t>1</w:t>
+      </w:r>
+      <w:r>
+        <w:rPr>
+          <w:rFonts w:ascii="Times New Roman" w:hAnsi="Times New Roman" w:cs="Times New Roman"/>
+          <w:bCs/>
+          <w:sz w:val="28"/>
+          <w:szCs w:val="28"/>
+          <w:lang w:val="uk-UA"/>
+        </w:rPr>
+        <w:t xml:space="preserve"> –</w:t>
+      </w:r>
+      <w:r>
+        <w:rPr>
+          <w:rFonts w:ascii="Times New Roman" w:hAnsi="Times New Roman" w:cs="Times New Roman"/>
+          <w:bCs/>
+          <w:sz w:val="28"/>
+          <w:szCs w:val="28"/>
+          <w:lang w:val="en-US"/>
+        </w:rPr>
+        <w:t xml:space="preserve"> </w:t>
+      </w:r>
+      <w:r>
+        <w:rPr>
+          <w:rFonts w:ascii="Times New Roman" w:hAnsi="Times New Roman" w:cs="Times New Roman"/>
+          <w:bCs/>
+          <w:sz w:val="28"/>
+          <w:szCs w:val="28"/>
+          <w:lang w:val="en-US"/>
+        </w:rPr>
+        <w:t>Неорієнтована мережа</w:t>
+      </w:r>
+    </w:p>
+    <w:p>
+      <w:pPr>
+        <w:spacing w:after="0" w:line="360" w:lineRule="auto"/>
+        <w:ind w:firstLine="709"/>
+        <w:jc w:val="both"/>
+        <w:rPr>
+          <w:rFonts w:ascii="Times New Roman" w:hAnsi="Times New Roman" w:cs="Times New Roman"/>
+          <w:bCs/>
+          <w:sz w:val="28"/>
+          <w:szCs w:val="28"/>
+        </w:rPr>
+      </w:pPr>
+    </w:p>
+    <w:p>
+      <w:pPr>
+        <w:spacing w:after="0" w:line="360" w:lineRule="auto"/>
+        <w:ind w:firstLine="708"/>
+        <w:jc w:val="both"/>
+        <w:rPr>
+          <w:rFonts w:ascii="Times New Roman" w:hAnsi="Times New Roman" w:cs="Times New Roman"/>
+          <w:b/>
+          <w:sz w:val="28"/>
+          <w:szCs w:val="28"/>
+          <w:lang w:val="uk-UA"/>
+        </w:rPr>
+      </w:pPr>
+      <w:r>
+        <w:rPr>
+          <w:rFonts w:ascii="Times New Roman" w:hAnsi="Times New Roman" w:cs="Times New Roman"/>
+          <w:b/>
+          <w:sz w:val="28"/>
+          <w:szCs w:val="28"/>
+          <w:lang w:val="uk-UA"/>
+        </w:rPr>
+        <w:t>Завдання:</w:t>
+      </w:r>
+    </w:p>
+    <w:p>
+      <w:pPr>
+        <w:spacing w:after="0" w:line="360" w:lineRule="auto"/>
+        <w:ind w:firstLine="708"/>
+        <w:jc w:val="both"/>
+        <w:rPr>
+          <w:rFonts w:ascii="Times New Roman" w:hAnsi="Times New Roman" w:cs="Times New Roman"/>
+          <w:bCs/>
+          <w:sz w:val="28"/>
+          <w:szCs w:val="28"/>
+          <w:lang w:val="uk-UA"/>
+        </w:rPr>
+      </w:pPr>
+      <w:r>
+        <w:rPr>
+          <w:rFonts w:ascii="Times New Roman" w:hAnsi="Times New Roman" w:cs="Times New Roman"/>
+          <w:bCs/>
+          <w:sz w:val="28"/>
+          <w:szCs w:val="28"/>
+          <w:lang w:val="uk-UA"/>
+        </w:rPr>
+        <w:t>Варіант 16:</w:t>
+      </w:r>
+    </w:p>
+    <w:p>
+      <w:pPr>
+        <w:spacing w:after="0" w:line="360" w:lineRule="auto"/>
+        <w:ind w:left="708" w:firstLine="708"/>
+        <w:jc w:val="both"/>
+        <w:rPr>
+          <w:rFonts w:ascii="Times New Roman" w:eastAsiaTheme="minorEastAsia" w:hAnsi="Times New Roman" w:cs="Times New Roman"/>
+          <w:sz w:val="28"/>
+          <w:szCs w:val="28"/>
+          <w:lang w:val="en-US"/>
+        </w:rPr>
+      </w:pPr>
+      <m:oMathPara>
+        <m:oMath>
+          <m:r>
+            <w:rPr>
+              <w:rFonts w:ascii="Cambria Math" w:hAnsi="Cambria Math" w:cs="Times New Roman"/>
+              <w:sz w:val="28"/>
+              <w:szCs w:val="28"/>
+              <w:lang w:val="en-US"/>
+            </w:rPr>
+            <m:t>A=</m:t>
+          </m:r>
+          <m:rad>
+            <m:radPr>
+              <m:degHide m:val="1"/>
+              <m:ctrlPr>
+                <w:rPr>
+                  <w:rFonts w:ascii="Cambria Math" w:hAnsi="Cambria Math" w:cs="Times New Roman"/>
+                  <w:i/>
+                  <w:sz w:val="28"/>
+                  <w:szCs w:val="28"/>
+                  <w:lang w:val="en-US"/>
+                </w:rPr>
+              </m:ctrlPr>
+            </m:radPr>
+            <m:deg/>
+            <m:e>
+              <m:r>
+                <w:rPr>
+                  <w:rFonts w:ascii="Cambria Math" w:hAnsi="Cambria Math" w:cs="Times New Roman"/>
+                  <w:sz w:val="28"/>
+                  <w:szCs w:val="28"/>
+                  <w:lang w:val="en-US"/>
+                </w:rPr>
+                <m:t>1⋅</m:t>
+              </m:r>
+              <m:r>
+                <w:rPr>
+                  <w:rFonts w:ascii="Cambria Math" w:hAnsi="Cambria Math" w:cs="Times New Roman"/>
+                  <w:sz w:val="28"/>
+                  <w:szCs w:val="28"/>
+                  <w:lang w:val="en-US"/>
+                </w:rPr>
+                <m:t>1</m:t>
+              </m:r>
+              <m:r>
+                <w:rPr>
+                  <w:rFonts w:ascii="Cambria Math" w:hAnsi="Cambria Math" w:cs="Times New Roman"/>
+                  <w:sz w:val="28"/>
+                  <w:szCs w:val="28"/>
+                  <w:lang w:val="en-US"/>
+                </w:rPr>
+                <m:t>6</m:t>
+              </m:r>
+              <m:r>
+                <w:rPr>
+                  <w:rFonts w:ascii="Cambria Math" w:hAnsi="Cambria Math" w:cs="Times New Roman"/>
+                  <w:sz w:val="28"/>
+                  <w:szCs w:val="28"/>
+                  <w:lang w:val="en-US"/>
+                </w:rPr>
+                <m:t>+10</m:t>
+              </m:r>
+            </m:e>
+          </m:rad>
+          <m:r>
+            <w:rPr>
+              <w:rFonts w:ascii="Cambria Math" w:hAnsi="Cambria Math" w:cs="Times New Roman"/>
+              <w:sz w:val="28"/>
+              <w:szCs w:val="28"/>
+              <w:lang w:val="en-US"/>
+            </w:rPr>
+            <m:t>=</m:t>
+          </m:r>
+          <m:r>
+            <w:rPr>
+              <w:rFonts w:ascii="Cambria Math" w:hAnsi="Cambria Math" w:cs="Times New Roman"/>
+              <w:sz w:val="28"/>
+              <w:szCs w:val="28"/>
+              <w:lang w:val="en-US"/>
+            </w:rPr>
+            <m:t>5,099</m:t>
+          </m:r>
+        </m:oMath>
+      </m:oMathPara>
+    </w:p>
+    <w:p>
+      <w:pPr>
+        <w:spacing w:after="0" w:line="360" w:lineRule="auto"/>
+        <w:ind w:firstLine="708"/>
+        <w:jc w:val="both"/>
+        <w:rPr>
+          <w:rFonts w:ascii="Times New Roman" w:hAnsi="Times New Roman" w:cs="Times New Roman"/>
+          <w:bCs/>
+          <w:sz w:val="28"/>
+          <w:szCs w:val="28"/>
+          <w:lang w:val="uk-UA"/>
+        </w:rPr>
+      </w:pPr>
+      <w:r>
+        <w:rPr>
+          <w:rFonts w:ascii="Times New Roman" w:hAnsi="Times New Roman" w:cs="Times New Roman"/>
+          <w:bCs/>
+          <w:sz w:val="28"/>
+          <w:szCs w:val="28"/>
+          <w:lang w:val="uk-UA"/>
+        </w:rPr>
+        <w:t>Побудована</w:t>
+      </w:r>
+      <w:r>
+        <w:rPr>
+          <w:rFonts w:ascii="Times New Roman" w:hAnsi="Times New Roman" w:cs="Times New Roman"/>
+          <w:bCs/>
+          <w:sz w:val="28"/>
+          <w:szCs w:val="28"/>
+          <w:lang w:val="uk-UA"/>
+        </w:rPr>
+        <w:t xml:space="preserve"> неорієнтован</w:t>
+      </w:r>
+      <w:r>
+        <w:rPr>
+          <w:rFonts w:ascii="Times New Roman" w:hAnsi="Times New Roman" w:cs="Times New Roman"/>
+          <w:bCs/>
+          <w:sz w:val="28"/>
+          <w:szCs w:val="28"/>
+          <w:lang w:val="uk-UA"/>
+        </w:rPr>
+        <w:t>а</w:t>
+      </w:r>
+      <w:r>
+        <w:rPr>
+          <w:rFonts w:ascii="Times New Roman" w:hAnsi="Times New Roman" w:cs="Times New Roman"/>
+          <w:bCs/>
+          <w:sz w:val="28"/>
+          <w:szCs w:val="28"/>
+          <w:lang w:val="uk-UA"/>
+        </w:rPr>
+        <w:t xml:space="preserve"> мереж</w:t>
+      </w:r>
+      <w:r>
+        <w:rPr>
+          <w:rFonts w:ascii="Times New Roman" w:hAnsi="Times New Roman" w:cs="Times New Roman"/>
+          <w:bCs/>
+          <w:sz w:val="28"/>
+          <w:szCs w:val="28"/>
+          <w:lang w:val="uk-UA"/>
+        </w:rPr>
+        <w:t>а</w:t>
+      </w:r>
+      <w:r>
+        <w:rPr>
+          <w:rFonts w:ascii="Times New Roman" w:hAnsi="Times New Roman" w:cs="Times New Roman"/>
+          <w:bCs/>
+          <w:sz w:val="28"/>
+          <w:szCs w:val="28"/>
+          <w:lang w:val="uk-UA"/>
+        </w:rPr>
+        <w:t xml:space="preserve"> в </w:t>
+      </w:r>
+      <w:r>
+        <w:rPr>
+          <w:rFonts w:ascii="Times New Roman" w:hAnsi="Times New Roman" w:cs="Times New Roman"/>
+          <w:bCs/>
+          <w:sz w:val="28"/>
+          <w:szCs w:val="28"/>
+          <w:lang w:val="en-US"/>
+        </w:rPr>
+        <w:t>Excel</w:t>
+      </w:r>
+      <w:r>
+        <w:rPr>
+          <w:rFonts w:ascii="Times New Roman" w:hAnsi="Times New Roman" w:cs="Times New Roman"/>
+          <w:bCs/>
+          <w:sz w:val="28"/>
+          <w:szCs w:val="28"/>
+          <w:lang w:val="uk-UA"/>
+        </w:rPr>
+        <w:t xml:space="preserve"> зображена</w:t>
+      </w:r>
+      <w:r>
+        <w:rPr>
+          <w:rFonts w:ascii="Times New Roman" w:hAnsi="Times New Roman" w:cs="Times New Roman"/>
+          <w:bCs/>
+          <w:sz w:val="28"/>
+          <w:szCs w:val="28"/>
+        </w:rPr>
+        <w:t xml:space="preserve"> </w:t>
+      </w:r>
+      <w:r>
+        <w:rPr>
+          <w:rFonts w:ascii="Times New Roman" w:hAnsi="Times New Roman" w:cs="Times New Roman"/>
+          <w:bCs/>
+          <w:sz w:val="28"/>
+          <w:szCs w:val="28"/>
+          <w:lang w:val="uk-UA"/>
+        </w:rPr>
+        <w:t xml:space="preserve">на рисунку </w:t>
+      </w:r>
+      <w:r>
+        <w:rPr>
+          <w:rFonts w:ascii="Times New Roman" w:hAnsi="Times New Roman" w:cs="Times New Roman"/>
+          <w:bCs/>
+          <w:sz w:val="28"/>
+          <w:szCs w:val="28"/>
+        </w:rPr>
+        <w:t>8</w:t>
+      </w:r>
+      <w:r>
+        <w:rPr>
+          <w:rFonts w:ascii="Times New Roman" w:hAnsi="Times New Roman" w:cs="Times New Roman"/>
+          <w:bCs/>
+          <w:sz w:val="28"/>
+          <w:szCs w:val="28"/>
+          <w:lang w:val="uk-UA"/>
+        </w:rPr>
+        <w:t>.</w:t>
+      </w:r>
+      <w:r>
+        <w:rPr>
+          <w:rFonts w:ascii="Times New Roman" w:hAnsi="Times New Roman" w:cs="Times New Roman"/>
+          <w:bCs/>
+          <w:sz w:val="28"/>
+          <w:szCs w:val="28"/>
+        </w:rPr>
+        <w:t>2</w:t>
+      </w:r>
+      <w:r>
+        <w:rPr>
+          <w:rFonts w:ascii="Times New Roman" w:hAnsi="Times New Roman" w:cs="Times New Roman"/>
+          <w:bCs/>
+          <w:sz w:val="28"/>
+          <w:szCs w:val="28"/>
+          <w:lang w:val="uk-UA"/>
+        </w:rPr>
+        <w:t>.</w:t>
+      </w:r>
+    </w:p>
+    <w:p>
+      <w:pPr>
+        <w:spacing w:after="0" w:line="360" w:lineRule="auto"/>
+        <w:jc w:val="center"/>
+        <w:rPr>
+          <w:rFonts w:ascii="Times New Roman" w:hAnsi="Times New Roman" w:cs="Times New Roman"/>
+          <w:bCs/>
+          <w:sz w:val="28"/>
+          <w:szCs w:val="28"/>
+        </w:rPr>
+      </w:pPr>
+      <w:r>
+        <w:rPr>
+          <w:rFonts w:ascii="Times New Roman" w:hAnsi="Times New Roman" w:cs="Times New Roman"/>
+          <w:bCs/>
+          <w:sz w:val="28"/>
+          <w:szCs w:val="28"/>
+        </w:rPr>
+        <w:drawing>
+          <wp:inline distT="0" distB="0" distL="0" distR="0" wp14:anchorId="73C5DBF8" wp14:editId="710CD21B">
+            <wp:extent cx="5419725" cy="1813510"/>
+            <wp:effectExtent l="0" t="0" r="0" b="0"/>
+            <wp:docPr id="21" name="Рисунок 21"/>
+            <wp:cNvGraphicFramePr>
+              <a:graphicFrameLocks xmlns:a="http://schemas.openxmlformats.org/drawingml/2006/main" noChangeAspect="1"/>
+            </wp:cNvGraphicFramePr>
+            <a:graphic xmlns:a="http://schemas.openxmlformats.org/drawingml/2006/main">
+              <a:graphicData uri="http://schemas.openxmlformats.org/drawingml/2006/picture">
+                <pic:pic xmlns:pic="http://schemas.openxmlformats.org/drawingml/2006/picture">
+                  <pic:nvPicPr>
+                    <pic:cNvPr id="1" name=""/>
+                    <pic:cNvPicPr/>
+                  </pic:nvPicPr>
+                  <pic:blipFill>
+                    <a:blip r:embed="rId36"/>
+                    <a:stretch>
+                      <a:fillRect/>
+                    </a:stretch>
+                  </pic:blipFill>
+                  <pic:spPr>
+                    <a:xfrm>
+                      <a:off x="0" y="0"/>
+                      <a:ext cx="5479912" cy="1833649"/>
+                    </a:xfrm>
+                    <a:prstGeom prst="rect">
+                      <a:avLst/>
+                    </a:prstGeom>
+                  </pic:spPr>
+                </pic:pic>
+              </a:graphicData>
+            </a:graphic>
+          </wp:inline>
+        </w:drawing>
+      </w:r>
+    </w:p>
+    <w:p>
+      <w:pPr>
+        <w:spacing w:after="0" w:line="360" w:lineRule="auto"/>
+        <w:jc w:val="center"/>
+        <w:rPr>
+          <w:rFonts w:ascii="Times New Roman" w:hAnsi="Times New Roman" w:cs="Times New Roman"/>
+          <w:bCs/>
+          <w:sz w:val="28"/>
+          <w:szCs w:val="28"/>
+          <w:lang w:val="uk-UA"/>
+        </w:rPr>
+      </w:pPr>
+      <w:r>
+        <w:rPr>
+          <w:rFonts w:ascii="Times New Roman" w:hAnsi="Times New Roman" w:cs="Times New Roman"/>
+          <w:bCs/>
+          <w:sz w:val="28"/>
+          <w:szCs w:val="28"/>
+          <w:lang w:val="uk-UA"/>
+        </w:rPr>
+        <w:t xml:space="preserve">Рисунок </w:t>
+      </w:r>
+      <w:r>
+        <w:rPr>
+          <w:rFonts w:ascii="Times New Roman" w:hAnsi="Times New Roman" w:cs="Times New Roman"/>
+          <w:bCs/>
+          <w:sz w:val="28"/>
+          <w:szCs w:val="28"/>
+        </w:rPr>
+        <w:t>8</w:t>
+      </w:r>
+      <w:r>
+        <w:rPr>
+          <w:rFonts w:ascii="Times New Roman" w:hAnsi="Times New Roman" w:cs="Times New Roman"/>
+          <w:bCs/>
+          <w:sz w:val="28"/>
+          <w:szCs w:val="28"/>
+          <w:lang w:val="uk-UA"/>
+        </w:rPr>
+        <w:t>.</w:t>
+      </w:r>
+      <w:r>
+        <w:rPr>
+          <w:rFonts w:ascii="Times New Roman" w:hAnsi="Times New Roman" w:cs="Times New Roman"/>
+          <w:bCs/>
+          <w:sz w:val="28"/>
+          <w:szCs w:val="28"/>
+        </w:rPr>
+        <w:t>2</w:t>
+      </w:r>
+      <w:r>
+        <w:rPr>
+          <w:rFonts w:ascii="Times New Roman" w:hAnsi="Times New Roman" w:cs="Times New Roman"/>
+          <w:bCs/>
+          <w:sz w:val="28"/>
+          <w:szCs w:val="28"/>
+          <w:lang w:val="uk-UA"/>
+        </w:rPr>
+        <w:t xml:space="preserve"> –</w:t>
+      </w:r>
+      <w:r>
+        <w:rPr>
+          <w:rFonts w:ascii="Times New Roman" w:hAnsi="Times New Roman" w:cs="Times New Roman"/>
+          <w:bCs/>
+          <w:sz w:val="28"/>
+          <w:szCs w:val="28"/>
+          <w:lang w:val="uk-UA"/>
+        </w:rPr>
+        <w:t xml:space="preserve"> </w:t>
+      </w:r>
+      <w:r>
+        <w:rPr>
+          <w:rFonts w:ascii="Times New Roman" w:hAnsi="Times New Roman" w:cs="Times New Roman"/>
+          <w:bCs/>
+          <w:sz w:val="28"/>
+          <w:szCs w:val="28"/>
+          <w:lang w:val="uk-UA"/>
+        </w:rPr>
+        <w:t>Н</w:t>
+      </w:r>
+      <w:r>
+        <w:rPr>
+          <w:rFonts w:ascii="Times New Roman" w:hAnsi="Times New Roman" w:cs="Times New Roman"/>
+          <w:bCs/>
+          <w:sz w:val="28"/>
+          <w:szCs w:val="28"/>
+          <w:lang w:val="uk-UA"/>
+        </w:rPr>
+        <w:t>еорієнтована мереж</w:t>
+      </w:r>
+      <w:r>
+        <w:rPr>
+          <w:rFonts w:ascii="Times New Roman" w:hAnsi="Times New Roman" w:cs="Times New Roman"/>
+          <w:bCs/>
+          <w:sz w:val="28"/>
+          <w:szCs w:val="28"/>
+          <w:lang w:val="uk-UA"/>
+        </w:rPr>
+        <w:t>а</w:t>
+      </w:r>
+      <w:r>
+        <w:rPr>
+          <w:rFonts w:ascii="Times New Roman" w:hAnsi="Times New Roman" w:cs="Times New Roman"/>
+          <w:bCs/>
+          <w:sz w:val="28"/>
+          <w:szCs w:val="28"/>
+          <w:lang w:val="uk-UA"/>
+        </w:rPr>
+        <w:t xml:space="preserve"> </w:t>
+      </w:r>
+      <w:r>
+        <w:rPr>
+          <w:rFonts w:ascii="Times New Roman" w:hAnsi="Times New Roman" w:cs="Times New Roman"/>
+          <w:bCs/>
+          <w:sz w:val="28"/>
+          <w:szCs w:val="28"/>
+          <w:lang w:val="uk-UA"/>
+        </w:rPr>
+        <w:br w:type="page"/>
+      </w:r>
+    </w:p>
+    <w:p>
+      <w:pPr>
+        <w:spacing w:after="0" w:line="360" w:lineRule="auto"/>
+        <w:ind w:firstLine="709"/>
+        <w:jc w:val="both"/>
+        <w:rPr>
+          <w:rFonts w:ascii="Times New Roman" w:hAnsi="Times New Roman" w:cs="Times New Roman"/>
+          <w:bCs/>
+          <w:sz w:val="28"/>
+          <w:szCs w:val="28"/>
+          <w:lang w:val="uk-UA"/>
+        </w:rPr>
+      </w:pPr>
+      <w:r>
+        <w:rPr>
+          <w:rFonts w:ascii="Times New Roman" w:hAnsi="Times New Roman" w:cs="Times New Roman"/>
+          <w:bCs/>
+          <w:sz w:val="28"/>
+          <w:szCs w:val="28"/>
+          <w:lang w:val="uk-UA"/>
+        </w:rPr>
+        <w:lastRenderedPageBreak/>
+        <w:t xml:space="preserve">Заповнення вартості крайніх вузлів </w:t>
+      </w:r>
+      <w:r>
+        <w:rPr>
+          <w:rFonts w:ascii="Times New Roman" w:hAnsi="Times New Roman" w:cs="Times New Roman"/>
+          <w:bCs/>
+          <w:sz w:val="28"/>
+          <w:szCs w:val="28"/>
+          <w:lang w:val="uk-UA"/>
+        </w:rPr>
+        <w:t>зображено на рисунку 8.3.</w:t>
+      </w:r>
+    </w:p>
+    <w:p>
+      <w:pPr>
+        <w:spacing w:after="0" w:line="360" w:lineRule="auto"/>
+        <w:jc w:val="center"/>
+        <w:rPr>
+          <w:rFonts w:ascii="Times New Roman" w:hAnsi="Times New Roman" w:cs="Times New Roman"/>
+          <w:bCs/>
+          <w:sz w:val="28"/>
+          <w:szCs w:val="28"/>
+        </w:rPr>
+      </w:pPr>
+      <w:r>
+        <w:rPr>
+          <w:rFonts w:ascii="Times New Roman" w:hAnsi="Times New Roman" w:cs="Times New Roman"/>
+          <w:bCs/>
+          <w:sz w:val="28"/>
+          <w:szCs w:val="28"/>
+        </w:rPr>
+        <w:drawing>
+          <wp:inline distT="0" distB="0" distL="0" distR="0" wp14:anchorId="7E6B4A41" wp14:editId="540A2D10">
+            <wp:extent cx="6120130" cy="2115820"/>
+            <wp:effectExtent l="0" t="0" r="0" b="0"/>
+            <wp:docPr id="25" name="Рисунок 25"/>
+            <wp:cNvGraphicFramePr>
+              <a:graphicFrameLocks xmlns:a="http://schemas.openxmlformats.org/drawingml/2006/main" noChangeAspect="1"/>
+            </wp:cNvGraphicFramePr>
+            <a:graphic xmlns:a="http://schemas.openxmlformats.org/drawingml/2006/main">
+              <a:graphicData uri="http://schemas.openxmlformats.org/drawingml/2006/picture">
+                <pic:pic xmlns:pic="http://schemas.openxmlformats.org/drawingml/2006/picture">
+                  <pic:nvPicPr>
+                    <pic:cNvPr id="1" name=""/>
+                    <pic:cNvPicPr/>
+                  </pic:nvPicPr>
+                  <pic:blipFill>
+                    <a:blip r:embed="rId37"/>
+                    <a:stretch>
+                      <a:fillRect/>
+                    </a:stretch>
+                  </pic:blipFill>
+                  <pic:spPr>
+                    <a:xfrm>
+                      <a:off x="0" y="0"/>
+                      <a:ext cx="6120130" cy="2115820"/>
+                    </a:xfrm>
+                    <a:prstGeom prst="rect">
+                      <a:avLst/>
+                    </a:prstGeom>
+                  </pic:spPr>
+                </pic:pic>
+              </a:graphicData>
+            </a:graphic>
+          </wp:inline>
+        </w:drawing>
+      </w:r>
+    </w:p>
+    <w:p>
+      <w:pPr>
+        <w:spacing w:after="0" w:line="360" w:lineRule="auto"/>
+        <w:jc w:val="center"/>
+        <w:rPr>
+          <w:rFonts w:ascii="Times New Roman" w:hAnsi="Times New Roman" w:cs="Times New Roman"/>
+          <w:bCs/>
+          <w:sz w:val="28"/>
+          <w:szCs w:val="28"/>
+        </w:rPr>
+      </w:pPr>
+      <w:r>
+        <w:rPr>
+          <w:rFonts w:ascii="Times New Roman" w:hAnsi="Times New Roman" w:cs="Times New Roman"/>
+          <w:bCs/>
+          <w:sz w:val="28"/>
+          <w:szCs w:val="28"/>
+          <w:lang w:val="uk-UA"/>
+        </w:rPr>
+        <w:t xml:space="preserve">Рисунок </w:t>
+      </w:r>
+      <w:r>
+        <w:rPr>
+          <w:rFonts w:ascii="Times New Roman" w:hAnsi="Times New Roman" w:cs="Times New Roman"/>
+          <w:bCs/>
+          <w:sz w:val="28"/>
+          <w:szCs w:val="28"/>
+        </w:rPr>
+        <w:t>8</w:t>
+      </w:r>
+      <w:r>
+        <w:rPr>
+          <w:rFonts w:ascii="Times New Roman" w:hAnsi="Times New Roman" w:cs="Times New Roman"/>
+          <w:bCs/>
+          <w:sz w:val="28"/>
+          <w:szCs w:val="28"/>
+          <w:lang w:val="uk-UA"/>
+        </w:rPr>
+        <w:t>.</w:t>
+      </w:r>
+      <w:r>
+        <w:rPr>
+          <w:rFonts w:ascii="Times New Roman" w:hAnsi="Times New Roman" w:cs="Times New Roman"/>
+          <w:bCs/>
+          <w:sz w:val="28"/>
+          <w:szCs w:val="28"/>
+          <w:lang w:val="uk-UA"/>
+        </w:rPr>
+        <w:t>3</w:t>
+      </w:r>
+      <w:r>
+        <w:rPr>
+          <w:rFonts w:ascii="Times New Roman" w:hAnsi="Times New Roman" w:cs="Times New Roman"/>
+          <w:bCs/>
+          <w:sz w:val="28"/>
+          <w:szCs w:val="28"/>
+          <w:lang w:val="uk-UA"/>
+        </w:rPr>
+        <w:t xml:space="preserve"> –</w:t>
+      </w:r>
+      <w:r>
+        <w:rPr>
+          <w:rFonts w:ascii="Times New Roman" w:hAnsi="Times New Roman" w:cs="Times New Roman"/>
+          <w:bCs/>
+          <w:sz w:val="28"/>
+          <w:szCs w:val="28"/>
+          <w:lang w:val="uk-UA"/>
+        </w:rPr>
+        <w:t xml:space="preserve"> </w:t>
+      </w:r>
+      <w:r>
+        <w:rPr>
+          <w:rFonts w:ascii="Times New Roman" w:hAnsi="Times New Roman" w:cs="Times New Roman"/>
+          <w:bCs/>
+          <w:sz w:val="28"/>
+          <w:szCs w:val="28"/>
+          <w:lang w:val="uk-UA"/>
+        </w:rPr>
+        <w:t>В</w:t>
+      </w:r>
+      <w:r>
+        <w:rPr>
+          <w:rFonts w:ascii="Times New Roman" w:hAnsi="Times New Roman" w:cs="Times New Roman"/>
+          <w:bCs/>
+          <w:sz w:val="28"/>
+          <w:szCs w:val="28"/>
+          <w:lang w:val="uk-UA"/>
+        </w:rPr>
+        <w:t>арт</w:t>
+      </w:r>
+      <w:r>
+        <w:rPr>
+          <w:rFonts w:ascii="Times New Roman" w:hAnsi="Times New Roman" w:cs="Times New Roman"/>
+          <w:bCs/>
+          <w:sz w:val="28"/>
+          <w:szCs w:val="28"/>
+          <w:lang w:val="uk-UA"/>
+        </w:rPr>
+        <w:t>і</w:t>
+      </w:r>
+      <w:r>
+        <w:rPr>
+          <w:rFonts w:ascii="Times New Roman" w:hAnsi="Times New Roman" w:cs="Times New Roman"/>
+          <w:bCs/>
+          <w:sz w:val="28"/>
+          <w:szCs w:val="28"/>
+          <w:lang w:val="uk-UA"/>
+        </w:rPr>
+        <w:t>ст</w:t>
+      </w:r>
+      <w:r>
+        <w:rPr>
+          <w:rFonts w:ascii="Times New Roman" w:hAnsi="Times New Roman" w:cs="Times New Roman"/>
+          <w:bCs/>
+          <w:sz w:val="28"/>
+          <w:szCs w:val="28"/>
+          <w:lang w:val="uk-UA"/>
+        </w:rPr>
+        <w:t>ь</w:t>
+      </w:r>
+      <w:r>
+        <w:rPr>
+          <w:rFonts w:ascii="Times New Roman" w:hAnsi="Times New Roman" w:cs="Times New Roman"/>
+          <w:bCs/>
+          <w:sz w:val="28"/>
+          <w:szCs w:val="28"/>
+          <w:lang w:val="uk-UA"/>
+        </w:rPr>
+        <w:t xml:space="preserve"> крайніх вузлів</w:t>
+      </w:r>
+    </w:p>
+    <w:p>
+      <w:pPr>
+        <w:spacing w:after="0" w:line="360" w:lineRule="auto"/>
+        <w:ind w:firstLine="709"/>
+        <w:jc w:val="both"/>
+        <w:rPr>
+          <w:rFonts w:ascii="Times New Roman" w:hAnsi="Times New Roman" w:cs="Times New Roman"/>
+          <w:b/>
+          <w:sz w:val="28"/>
+          <w:szCs w:val="28"/>
+          <w:lang w:val="uk-UA"/>
+        </w:rPr>
+      </w:pPr>
+    </w:p>
+    <w:p>
+      <w:pPr>
+        <w:spacing w:after="0" w:line="360" w:lineRule="auto"/>
+        <w:ind w:firstLine="709"/>
+        <w:jc w:val="both"/>
+        <w:rPr>
+          <w:rFonts w:ascii="Times New Roman" w:hAnsi="Times New Roman" w:cs="Times New Roman"/>
+          <w:bCs/>
+          <w:sz w:val="28"/>
+          <w:szCs w:val="28"/>
+          <w:lang w:val="uk-UA"/>
+        </w:rPr>
+      </w:pPr>
+      <w:r>
+        <w:rPr>
+          <w:rFonts w:ascii="Times New Roman" w:hAnsi="Times New Roman" w:cs="Times New Roman"/>
+          <w:bCs/>
+          <w:sz w:val="28"/>
+          <w:szCs w:val="28"/>
+          <w:lang w:val="uk-UA"/>
+        </w:rPr>
+        <w:t>На рисунку 8.4 зображений пошук</w:t>
+      </w:r>
+      <w:r>
+        <w:rPr>
+          <w:rFonts w:ascii="Times New Roman" w:hAnsi="Times New Roman" w:cs="Times New Roman"/>
+          <w:bCs/>
+          <w:sz w:val="28"/>
+          <w:szCs w:val="28"/>
+          <w:lang w:val="uk-UA"/>
+        </w:rPr>
+        <w:t xml:space="preserve"> мінімальн</w:t>
+      </w:r>
+      <w:r>
+        <w:rPr>
+          <w:rFonts w:ascii="Times New Roman" w:hAnsi="Times New Roman" w:cs="Times New Roman"/>
+          <w:bCs/>
+          <w:sz w:val="28"/>
+          <w:szCs w:val="28"/>
+          <w:lang w:val="uk-UA"/>
+        </w:rPr>
+        <w:t>их</w:t>
+      </w:r>
+      <w:r>
+        <w:rPr>
+          <w:rFonts w:ascii="Times New Roman" w:hAnsi="Times New Roman" w:cs="Times New Roman"/>
+          <w:bCs/>
+          <w:sz w:val="28"/>
+          <w:szCs w:val="28"/>
+          <w:lang w:val="uk-UA"/>
+        </w:rPr>
+        <w:t xml:space="preserve"> вартост</w:t>
+      </w:r>
+      <w:r>
+        <w:rPr>
+          <w:rFonts w:ascii="Times New Roman" w:hAnsi="Times New Roman" w:cs="Times New Roman"/>
+          <w:bCs/>
+          <w:sz w:val="28"/>
+          <w:szCs w:val="28"/>
+          <w:lang w:val="uk-UA"/>
+        </w:rPr>
+        <w:t>ей</w:t>
+      </w:r>
+      <w:r>
+        <w:rPr>
+          <w:rFonts w:ascii="Times New Roman" w:hAnsi="Times New Roman" w:cs="Times New Roman"/>
+          <w:bCs/>
+          <w:sz w:val="28"/>
+          <w:szCs w:val="28"/>
+          <w:lang w:val="uk-UA"/>
+        </w:rPr>
+        <w:t xml:space="preserve"> вузлів</w:t>
+      </w:r>
+      <w:r>
+        <w:rPr>
+          <w:rFonts w:ascii="Times New Roman" w:hAnsi="Times New Roman" w:cs="Times New Roman"/>
+          <w:bCs/>
+          <w:sz w:val="28"/>
+          <w:szCs w:val="28"/>
+          <w:lang w:val="uk-UA"/>
+        </w:rPr>
+        <w:t>.</w:t>
+      </w:r>
+    </w:p>
+    <w:p>
+      <w:pPr>
+        <w:spacing w:after="0" w:line="360" w:lineRule="auto"/>
+        <w:jc w:val="center"/>
+        <w:rPr>
+          <w:rFonts w:ascii="Times New Roman" w:hAnsi="Times New Roman" w:cs="Times New Roman"/>
+          <w:bCs/>
+          <w:sz w:val="28"/>
+          <w:szCs w:val="28"/>
+        </w:rPr>
+      </w:pPr>
+      <w:r>
+        <w:rPr>
+          <w:rFonts w:ascii="Times New Roman" w:hAnsi="Times New Roman" w:cs="Times New Roman"/>
+          <w:bCs/>
+          <w:sz w:val="28"/>
+          <w:szCs w:val="28"/>
+        </w:rPr>
+        <w:drawing>
+          <wp:inline distT="0" distB="0" distL="0" distR="0" wp14:anchorId="608769ED" wp14:editId="5D828B2C">
+            <wp:extent cx="6120130" cy="2126615"/>
+            <wp:effectExtent l="0" t="0" r="0" b="6985"/>
+            <wp:docPr id="28" name="Рисунок 28"/>
+            <wp:cNvGraphicFramePr>
+              <a:graphicFrameLocks xmlns:a="http://schemas.openxmlformats.org/drawingml/2006/main" noChangeAspect="1"/>
+            </wp:cNvGraphicFramePr>
+            <a:graphic xmlns:a="http://schemas.openxmlformats.org/drawingml/2006/main">
+              <a:graphicData uri="http://schemas.openxmlformats.org/drawingml/2006/picture">
+                <pic:pic xmlns:pic="http://schemas.openxmlformats.org/drawingml/2006/picture">
+                  <pic:nvPicPr>
+                    <pic:cNvPr id="1" name=""/>
+                    <pic:cNvPicPr/>
+                  </pic:nvPicPr>
+                  <pic:blipFill>
+                    <a:blip r:embed="rId38"/>
+                    <a:stretch>
+                      <a:fillRect/>
+                    </a:stretch>
+                  </pic:blipFill>
+                  <pic:spPr>
+                    <a:xfrm>
+                      <a:off x="0" y="0"/>
+                      <a:ext cx="6120130" cy="2126615"/>
+                    </a:xfrm>
+                    <a:prstGeom prst="rect">
+                      <a:avLst/>
+                    </a:prstGeom>
+                  </pic:spPr>
+                </pic:pic>
+              </a:graphicData>
+            </a:graphic>
+          </wp:inline>
+        </w:drawing>
+      </w:r>
+    </w:p>
+    <w:p>
+      <w:pPr>
+        <w:spacing w:after="0" w:line="360" w:lineRule="auto"/>
+        <w:jc w:val="center"/>
+        <w:rPr>
+          <w:rFonts w:ascii="Times New Roman" w:hAnsi="Times New Roman" w:cs="Times New Roman"/>
+          <w:bCs/>
+          <w:sz w:val="28"/>
+          <w:szCs w:val="28"/>
+        </w:rPr>
+      </w:pPr>
+      <w:r>
+        <w:rPr>
+          <w:rFonts w:ascii="Times New Roman" w:hAnsi="Times New Roman" w:cs="Times New Roman"/>
+          <w:bCs/>
+          <w:sz w:val="28"/>
+          <w:szCs w:val="28"/>
+          <w:lang w:val="uk-UA"/>
+        </w:rPr>
+        <w:t xml:space="preserve">Рисунок </w:t>
+      </w:r>
+      <w:r>
+        <w:rPr>
+          <w:rFonts w:ascii="Times New Roman" w:hAnsi="Times New Roman" w:cs="Times New Roman"/>
+          <w:bCs/>
+          <w:sz w:val="28"/>
+          <w:szCs w:val="28"/>
+        </w:rPr>
+        <w:t>8</w:t>
+      </w:r>
+      <w:r>
+        <w:rPr>
+          <w:rFonts w:ascii="Times New Roman" w:hAnsi="Times New Roman" w:cs="Times New Roman"/>
+          <w:bCs/>
+          <w:sz w:val="28"/>
+          <w:szCs w:val="28"/>
+          <w:lang w:val="uk-UA"/>
+        </w:rPr>
+        <w:t>.</w:t>
+      </w:r>
+      <w:r>
+        <w:rPr>
+          <w:rFonts w:ascii="Times New Roman" w:hAnsi="Times New Roman" w:cs="Times New Roman"/>
+          <w:bCs/>
+          <w:sz w:val="28"/>
+          <w:szCs w:val="28"/>
+          <w:lang w:val="uk-UA"/>
+        </w:rPr>
+        <w:t>4</w:t>
+      </w:r>
+      <w:r>
+        <w:rPr>
+          <w:rFonts w:ascii="Times New Roman" w:hAnsi="Times New Roman" w:cs="Times New Roman"/>
+          <w:bCs/>
+          <w:sz w:val="28"/>
+          <w:szCs w:val="28"/>
+          <w:lang w:val="uk-UA"/>
+        </w:rPr>
+        <w:t xml:space="preserve"> –</w:t>
+      </w:r>
+      <w:r>
+        <w:rPr>
+          <w:rFonts w:ascii="Times New Roman" w:hAnsi="Times New Roman" w:cs="Times New Roman"/>
+          <w:bCs/>
+          <w:sz w:val="28"/>
+          <w:szCs w:val="28"/>
+          <w:lang w:val="uk-UA"/>
+        </w:rPr>
+        <w:t xml:space="preserve"> </w:t>
+      </w:r>
+      <w:r>
+        <w:rPr>
+          <w:rFonts w:ascii="Times New Roman" w:hAnsi="Times New Roman" w:cs="Times New Roman"/>
+          <w:bCs/>
+          <w:sz w:val="28"/>
+          <w:szCs w:val="28"/>
+          <w:lang w:val="uk-UA"/>
+        </w:rPr>
+        <w:t>П</w:t>
+      </w:r>
+      <w:r>
+        <w:rPr>
+          <w:rFonts w:ascii="Times New Roman" w:hAnsi="Times New Roman" w:cs="Times New Roman"/>
+          <w:bCs/>
+          <w:sz w:val="28"/>
+          <w:szCs w:val="28"/>
+          <w:lang w:val="uk-UA"/>
+        </w:rPr>
+        <w:t>ошук</w:t>
+      </w:r>
+      <w:r>
+        <w:rPr>
+          <w:rFonts w:ascii="Times New Roman" w:hAnsi="Times New Roman" w:cs="Times New Roman"/>
+          <w:bCs/>
+          <w:sz w:val="28"/>
+          <w:szCs w:val="28"/>
+          <w:lang w:val="uk-UA"/>
+        </w:rPr>
+        <w:t xml:space="preserve"> мінімальн</w:t>
+      </w:r>
+      <w:r>
+        <w:rPr>
+          <w:rFonts w:ascii="Times New Roman" w:hAnsi="Times New Roman" w:cs="Times New Roman"/>
+          <w:bCs/>
+          <w:sz w:val="28"/>
+          <w:szCs w:val="28"/>
+          <w:lang w:val="uk-UA"/>
+        </w:rPr>
+        <w:t>их</w:t>
+      </w:r>
+      <w:r>
+        <w:rPr>
+          <w:rFonts w:ascii="Times New Roman" w:hAnsi="Times New Roman" w:cs="Times New Roman"/>
+          <w:bCs/>
+          <w:sz w:val="28"/>
+          <w:szCs w:val="28"/>
+          <w:lang w:val="uk-UA"/>
+        </w:rPr>
+        <w:t xml:space="preserve"> вартост</w:t>
+      </w:r>
+      <w:r>
+        <w:rPr>
+          <w:rFonts w:ascii="Times New Roman" w:hAnsi="Times New Roman" w:cs="Times New Roman"/>
+          <w:bCs/>
+          <w:sz w:val="28"/>
+          <w:szCs w:val="28"/>
+          <w:lang w:val="uk-UA"/>
+        </w:rPr>
+        <w:t>ей</w:t>
+      </w:r>
+      <w:r>
+        <w:rPr>
+          <w:rFonts w:ascii="Times New Roman" w:hAnsi="Times New Roman" w:cs="Times New Roman"/>
+          <w:bCs/>
+          <w:sz w:val="28"/>
+          <w:szCs w:val="28"/>
+          <w:lang w:val="uk-UA"/>
+        </w:rPr>
+        <w:t xml:space="preserve"> вузлів</w:t>
+      </w:r>
+    </w:p>
+    <w:p>
+      <w:pPr>
+        <w:spacing w:after="0" w:line="360" w:lineRule="auto"/>
+        <w:ind w:firstLine="709"/>
+        <w:jc w:val="both"/>
+        <w:rPr>
+          <w:rFonts w:ascii="Times New Roman" w:hAnsi="Times New Roman" w:cs="Times New Roman"/>
+          <w:b/>
+          <w:sz w:val="28"/>
+          <w:szCs w:val="28"/>
+          <w:lang w:val="uk-UA"/>
+        </w:rPr>
+      </w:pPr>
+    </w:p>
+    <w:p>
+      <w:pPr>
+        <w:spacing w:after="0" w:line="360" w:lineRule="auto"/>
+        <w:ind w:firstLine="709"/>
+        <w:jc w:val="both"/>
+        <w:rPr>
+          <w:rFonts w:ascii="Times New Roman" w:hAnsi="Times New Roman" w:cs="Times New Roman"/>
+          <w:bCs/>
+          <w:sz w:val="28"/>
+          <w:szCs w:val="28"/>
+          <w:lang w:val="uk-UA"/>
+        </w:rPr>
+      </w:pPr>
+      <w:r>
+        <w:rPr>
+          <w:rFonts w:ascii="Times New Roman" w:hAnsi="Times New Roman" w:cs="Times New Roman"/>
+          <w:bCs/>
+          <w:sz w:val="28"/>
+          <w:szCs w:val="28"/>
+          <w:lang w:val="uk-UA"/>
+        </w:rPr>
+        <w:t>На рисунку 8.5 побудований мінімальний шлях за вузлами</w:t>
+      </w:r>
+    </w:p>
+    <w:p>
+      <w:pPr>
+        <w:spacing w:after="0" w:line="360" w:lineRule="auto"/>
+        <w:jc w:val="center"/>
+        <w:rPr>
+          <w:rFonts w:ascii="Times New Roman" w:hAnsi="Times New Roman" w:cs="Times New Roman"/>
+          <w:bCs/>
+          <w:sz w:val="28"/>
+          <w:szCs w:val="28"/>
+          <w:lang w:val="uk-UA"/>
+        </w:rPr>
+      </w:pPr>
+      <w:r>
+        <w:rPr>
+          <w:rFonts w:ascii="Times New Roman" w:hAnsi="Times New Roman" w:cs="Times New Roman"/>
+          <w:bCs/>
+          <w:sz w:val="28"/>
+          <w:szCs w:val="28"/>
+          <w:lang w:val="uk-UA"/>
+        </w:rPr>
+        <w:drawing>
+          <wp:inline distT="0" distB="0" distL="0" distR="0" wp14:anchorId="5C59CF74" wp14:editId="51E900C0">
+            <wp:extent cx="6120130" cy="2129155"/>
+            <wp:effectExtent l="0" t="0" r="0" b="4445"/>
+            <wp:docPr id="30" name="Рисунок 30"/>
+            <wp:cNvGraphicFramePr>
+              <a:graphicFrameLocks xmlns:a="http://schemas.openxmlformats.org/drawingml/2006/main" noChangeAspect="1"/>
+            </wp:cNvGraphicFramePr>
+            <a:graphic xmlns:a="http://schemas.openxmlformats.org/drawingml/2006/main">
+              <a:graphicData uri="http://schemas.openxmlformats.org/drawingml/2006/picture">
+                <pic:pic xmlns:pic="http://schemas.openxmlformats.org/drawingml/2006/picture">
+                  <pic:nvPicPr>
+                    <pic:cNvPr id="1" name=""/>
+                    <pic:cNvPicPr/>
+                  </pic:nvPicPr>
+                  <pic:blipFill>
+                    <a:blip r:embed="rId39"/>
+                    <a:stretch>
+                      <a:fillRect/>
+                    </a:stretch>
+                  </pic:blipFill>
+                  <pic:spPr>
+                    <a:xfrm>
+                      <a:off x="0" y="0"/>
+                      <a:ext cx="6120130" cy="2129155"/>
+                    </a:xfrm>
+                    <a:prstGeom prst="rect">
+                      <a:avLst/>
+                    </a:prstGeom>
+                  </pic:spPr>
+                </pic:pic>
+              </a:graphicData>
+            </a:graphic>
+          </wp:inline>
+        </w:drawing>
+      </w:r>
+    </w:p>
+    <w:p>
+      <w:pPr>
+        <w:spacing w:after="0" w:line="360" w:lineRule="auto"/>
+        <w:jc w:val="center"/>
+        <w:rPr>
+          <w:rFonts w:ascii="Times New Roman" w:hAnsi="Times New Roman" w:cs="Times New Roman"/>
+          <w:bCs/>
+          <w:sz w:val="28"/>
+          <w:szCs w:val="28"/>
+        </w:rPr>
+      </w:pPr>
+      <w:r>
+        <w:rPr>
+          <w:rFonts w:ascii="Times New Roman" w:hAnsi="Times New Roman" w:cs="Times New Roman"/>
+          <w:bCs/>
+          <w:sz w:val="28"/>
+          <w:szCs w:val="28"/>
+          <w:lang w:val="uk-UA"/>
+        </w:rPr>
+        <w:t xml:space="preserve">Рисунок </w:t>
+      </w:r>
+      <w:r>
+        <w:rPr>
+          <w:rFonts w:ascii="Times New Roman" w:hAnsi="Times New Roman" w:cs="Times New Roman"/>
+          <w:bCs/>
+          <w:sz w:val="28"/>
+          <w:szCs w:val="28"/>
+        </w:rPr>
+        <w:t>8</w:t>
+      </w:r>
+      <w:r>
+        <w:rPr>
+          <w:rFonts w:ascii="Times New Roman" w:hAnsi="Times New Roman" w:cs="Times New Roman"/>
+          <w:bCs/>
+          <w:sz w:val="28"/>
+          <w:szCs w:val="28"/>
+          <w:lang w:val="uk-UA"/>
+        </w:rPr>
+        <w:t>.</w:t>
+      </w:r>
+      <w:r>
+        <w:rPr>
+          <w:rFonts w:ascii="Times New Roman" w:hAnsi="Times New Roman" w:cs="Times New Roman"/>
+          <w:bCs/>
+          <w:sz w:val="28"/>
+          <w:szCs w:val="28"/>
+          <w:lang w:val="uk-UA"/>
+        </w:rPr>
+        <w:t>5</w:t>
+      </w:r>
+      <w:r>
+        <w:rPr>
+          <w:rFonts w:ascii="Times New Roman" w:hAnsi="Times New Roman" w:cs="Times New Roman"/>
+          <w:bCs/>
+          <w:sz w:val="28"/>
+          <w:szCs w:val="28"/>
+          <w:lang w:val="uk-UA"/>
+        </w:rPr>
+        <w:t xml:space="preserve"> –</w:t>
+      </w:r>
+      <w:r>
+        <w:rPr>
+          <w:rFonts w:ascii="Times New Roman" w:hAnsi="Times New Roman" w:cs="Times New Roman"/>
+          <w:bCs/>
+          <w:sz w:val="28"/>
+          <w:szCs w:val="28"/>
+          <w:lang w:val="uk-UA"/>
+        </w:rPr>
+        <w:t xml:space="preserve"> </w:t>
+      </w:r>
+      <w:r>
+        <w:rPr>
+          <w:rFonts w:ascii="Times New Roman" w:hAnsi="Times New Roman" w:cs="Times New Roman"/>
+          <w:bCs/>
+          <w:sz w:val="28"/>
+          <w:szCs w:val="28"/>
+          <w:lang w:val="uk-UA"/>
+        </w:rPr>
+        <w:t>М</w:t>
+      </w:r>
+      <w:r>
+        <w:rPr>
+          <w:rFonts w:ascii="Times New Roman" w:hAnsi="Times New Roman" w:cs="Times New Roman"/>
+          <w:bCs/>
+          <w:sz w:val="28"/>
+          <w:szCs w:val="28"/>
+          <w:lang w:val="uk-UA"/>
+        </w:rPr>
+        <w:t>інімальний шлях за вузлами</w:t>
+      </w:r>
+    </w:p>
+    <w:p>
+      <w:pPr>
+        <w:spacing w:after="0" w:line="360" w:lineRule="auto"/>
+        <w:ind w:firstLine="709"/>
+        <w:jc w:val="both"/>
+        <w:rPr>
+          <w:rFonts w:ascii="Times New Roman" w:hAnsi="Times New Roman" w:cs="Times New Roman"/>
+          <w:b/>
+          <w:sz w:val="28"/>
+          <w:szCs w:val="28"/>
+          <w:lang w:val="uk-UA"/>
+        </w:rPr>
+      </w:pPr>
+      <w:r>
+        <w:rPr>
+          <w:rFonts w:ascii="Times New Roman" w:hAnsi="Times New Roman" w:cs="Times New Roman"/>
+          <w:b/>
+          <w:sz w:val="28"/>
+          <w:szCs w:val="28"/>
+          <w:lang w:val="uk-UA"/>
+        </w:rPr>
+        <w:lastRenderedPageBreak/>
+        <w:t>Висновок</w:t>
+      </w:r>
+      <w:r>
+        <w:rPr>
+          <w:rFonts w:ascii="Times New Roman" w:hAnsi="Times New Roman" w:cs="Times New Roman"/>
+          <w:b/>
+          <w:sz w:val="28"/>
+          <w:szCs w:val="28"/>
+          <w:lang w:val="uk-UA"/>
+        </w:rPr>
+        <w:t>:</w:t>
+      </w:r>
+    </w:p>
+    <w:p>
+      <w:pPr>
+        <w:spacing w:after="0" w:line="360" w:lineRule="auto"/>
+        <w:ind w:firstLine="709"/>
+        <w:jc w:val="both"/>
+        <w:rPr>
+          <w:rFonts w:ascii="Times New Roman" w:hAnsi="Times New Roman" w:cs="Times New Roman"/>
+          <w:bCs/>
+          <w:sz w:val="28"/>
+          <w:szCs w:val="28"/>
+          <w:lang w:val="uk-UA"/>
+        </w:rPr>
+      </w:pPr>
+      <w:r>
+        <w:rPr>
+          <w:rFonts w:ascii="Times New Roman" w:hAnsi="Times New Roman" w:cs="Times New Roman"/>
+          <w:bCs/>
+          <w:sz w:val="28"/>
+          <w:szCs w:val="28"/>
+          <w:lang w:val="uk-UA"/>
+        </w:rPr>
+        <w:t xml:space="preserve">На цій лабораторній роботі ми розв’язували задачу </w:t>
+      </w:r>
+      <w:r>
+        <w:rPr>
+          <w:rFonts w:ascii="Times New Roman" w:hAnsi="Times New Roman" w:cs="Times New Roman"/>
+          <w:bCs/>
+          <w:sz w:val="28"/>
+          <w:szCs w:val="28"/>
+          <w:lang w:val="uk-UA"/>
+        </w:rPr>
+        <w:t>з визначення оптимальної траєкторії в мережі</w:t>
+      </w:r>
+      <w:r>
+        <w:rPr>
+          <w:rFonts w:ascii="Times New Roman" w:hAnsi="Times New Roman" w:cs="Times New Roman"/>
+          <w:bCs/>
+          <w:sz w:val="28"/>
+          <w:szCs w:val="28"/>
+          <w:lang w:val="uk-UA"/>
+        </w:rPr>
+        <w:t>,</w:t>
+      </w:r>
+      <w:r>
+        <w:rPr>
+          <w:rFonts w:ascii="Times New Roman" w:hAnsi="Times New Roman" w:cs="Times New Roman"/>
+          <w:bCs/>
+          <w:sz w:val="28"/>
+          <w:szCs w:val="28"/>
+          <w:lang w:val="uk-UA"/>
+        </w:rPr>
+        <w:t xml:space="preserve"> </w:t>
+      </w:r>
+      <w:r>
+        <w:rPr>
+          <w:rFonts w:ascii="Times New Roman" w:hAnsi="Times New Roman" w:cs="Times New Roman"/>
+          <w:sz w:val="28"/>
+          <w:szCs w:val="28"/>
+          <w:lang w:val="uk-UA"/>
+        </w:rPr>
+        <w:t>набу</w:t>
+      </w:r>
+      <w:r>
+        <w:rPr>
+          <w:rFonts w:ascii="Times New Roman" w:hAnsi="Times New Roman" w:cs="Times New Roman"/>
+          <w:sz w:val="28"/>
+          <w:szCs w:val="28"/>
+          <w:lang w:val="uk-UA"/>
+        </w:rPr>
+        <w:t>л</w:t>
+      </w:r>
+      <w:r>
+        <w:rPr>
+          <w:rFonts w:ascii="Times New Roman" w:hAnsi="Times New Roman" w:cs="Times New Roman"/>
+          <w:sz w:val="28"/>
+          <w:szCs w:val="28"/>
+          <w:lang w:val="uk-UA"/>
+        </w:rPr>
+        <w:t>и навич</w:t>
+      </w:r>
+      <w:r>
+        <w:rPr>
+          <w:rFonts w:ascii="Times New Roman" w:hAnsi="Times New Roman" w:cs="Times New Roman"/>
+          <w:sz w:val="28"/>
+          <w:szCs w:val="28"/>
+          <w:lang w:val="uk-UA"/>
+        </w:rPr>
+        <w:t>ок</w:t>
+      </w:r>
+      <w:r>
+        <w:rPr>
+          <w:rFonts w:ascii="Times New Roman" w:hAnsi="Times New Roman" w:cs="Times New Roman"/>
+          <w:sz w:val="28"/>
+          <w:szCs w:val="28"/>
+          <w:lang w:val="uk-UA"/>
+        </w:rPr>
+        <w:t xml:space="preserve"> </w:t>
+      </w:r>
+      <w:r>
+        <w:rPr>
+          <w:rFonts w:ascii="Times New Roman" w:hAnsi="Times New Roman" w:cs="Times New Roman"/>
+          <w:sz w:val="28"/>
+          <w:szCs w:val="28"/>
+          <w:lang w:val="uk-UA"/>
+        </w:rPr>
+        <w:t>з розв’язання задач визначення оптимальної траєкторії в неорієнтованій мережі за допомогою алгоритму Дейкстри.</w:t>
+      </w:r>
+      <w:r>
+        <w:rPr>
+          <w:rFonts w:ascii="Times New Roman" w:hAnsi="Times New Roman" w:cs="Times New Roman"/>
+          <w:sz w:val="28"/>
+          <w:szCs w:val="28"/>
+          <w:lang w:val="uk-UA"/>
+        </w:rPr>
+        <w:t xml:space="preserve"> </w:t>
+      </w:r>
+      <w:r>
+        <w:rPr>
+          <w:rFonts w:ascii="Times New Roman" w:hAnsi="Times New Roman" w:cs="Times New Roman"/>
+          <w:bCs/>
+          <w:sz w:val="28"/>
+          <w:szCs w:val="28"/>
+          <w:lang w:val="uk-UA"/>
+        </w:rPr>
+        <w:t>Розв’язання задачі визначення оптимальної траєкторії в мережі</w:t>
+      </w:r>
+      <w:r>
+        <w:rPr>
+          <w:rFonts w:ascii="Times New Roman" w:hAnsi="Times New Roman" w:cs="Times New Roman"/>
+          <w:bCs/>
+          <w:sz w:val="28"/>
+          <w:szCs w:val="28"/>
+          <w:lang w:val="uk-UA"/>
+        </w:rPr>
+        <w:t xml:space="preserve"> </w:t>
+      </w:r>
+      <w:r>
+        <w:rPr>
+          <w:rFonts w:ascii="Times New Roman" w:hAnsi="Times New Roman" w:cs="Times New Roman"/>
+          <w:bCs/>
+          <w:sz w:val="28"/>
+          <w:szCs w:val="28"/>
+          <w:lang w:val="uk-UA"/>
+        </w:rPr>
+        <w:t xml:space="preserve">відбувалося за допомогою програми </w:t>
+      </w:r>
+      <w:r>
+        <w:rPr>
+          <w:rFonts w:ascii="Times New Roman" w:hAnsi="Times New Roman" w:cs="Times New Roman"/>
+          <w:bCs/>
+          <w:sz w:val="28"/>
+          <w:szCs w:val="28"/>
+          <w:lang w:val="en-US"/>
+        </w:rPr>
+        <w:t>Microsoft</w:t>
+      </w:r>
+      <w:r>
+        <w:rPr>
+          <w:rFonts w:ascii="Times New Roman" w:hAnsi="Times New Roman" w:cs="Times New Roman"/>
+          <w:bCs/>
+          <w:sz w:val="28"/>
+          <w:szCs w:val="28"/>
+        </w:rPr>
+        <w:t xml:space="preserve"> </w:t>
+      </w:r>
+      <w:r>
+        <w:rPr>
+          <w:rFonts w:ascii="Times New Roman" w:hAnsi="Times New Roman" w:cs="Times New Roman"/>
+          <w:bCs/>
+          <w:sz w:val="28"/>
+          <w:szCs w:val="28"/>
+          <w:lang w:val="en-US"/>
+        </w:rPr>
+        <w:t>Excel</w:t>
+      </w:r>
+      <w:r>
+        <w:rPr>
+          <w:rFonts w:ascii="Times New Roman" w:hAnsi="Times New Roman" w:cs="Times New Roman"/>
+          <w:bCs/>
+          <w:sz w:val="28"/>
+          <w:szCs w:val="28"/>
+          <w:lang w:val="uk-UA"/>
+        </w:rPr>
+        <w:t>.</w:t>
+      </w:r>
+      <w:r>
+        <w:rPr>
+          <w:rFonts w:ascii="Times New Roman" w:hAnsi="Times New Roman" w:cs="Times New Roman"/>
+          <w:bCs/>
+          <w:sz w:val="28"/>
+          <w:szCs w:val="28"/>
+          <w:lang w:val="uk-UA"/>
+        </w:rPr>
+        <w:t xml:space="preserve"> В ході виконання задачі, ми створили мережу, </w:t>
+      </w:r>
+      <w:r>
+        <w:rPr>
+          <w:rFonts w:ascii="Times New Roman" w:hAnsi="Times New Roman" w:cs="Times New Roman"/>
+          <w:bCs/>
+          <w:sz w:val="28"/>
+          <w:szCs w:val="28"/>
+          <w:lang w:val="uk-UA"/>
+        </w:rPr>
+        <w:t>заповнили крайні вузли і далі знайшли усі інші мінімальні вартості вузлів. Наприкінці – ми знайшли мінімальний шлях за вузлами.</w:t>
+      </w:r>
+    </w:p>
+    <w:p>
+      <w:pPr>
+        <w:spacing w:after="0" w:line="360" w:lineRule="auto"/>
+        <w:ind w:firstLine="709"/>
+        <w:jc w:val="both"/>
+        <w:rPr>
+          <w:rFonts w:ascii="Times New Roman" w:hAnsi="Times New Roman" w:cs="Times New Roman"/>
+          <w:b/>
+          <w:sz w:val="28"/>
+          <w:szCs w:val="28"/>
+          <w:lang w:val="uk-UA"/>
+        </w:rPr>
+      </w:pPr>
+    </w:p>
+    <w:p>
+      <w:pPr>
+        <w:spacing w:after="0" w:line="360" w:lineRule="auto"/>
+        <w:ind w:firstLine="709"/>
+        <w:jc w:val="both"/>
+        <w:rPr>
+          <w:rFonts w:ascii="Times New Roman" w:hAnsi="Times New Roman" w:cs="Times New Roman"/>
+          <w:b/>
+          <w:sz w:val="28"/>
+          <w:szCs w:val="28"/>
+          <w:lang w:val="uk-UA"/>
+        </w:rPr>
+      </w:pPr>
+      <w:r>
+        <w:rPr>
+          <w:rFonts w:ascii="Times New Roman" w:hAnsi="Times New Roman" w:cs="Times New Roman"/>
+          <w:b/>
+          <w:sz w:val="28"/>
+          <w:szCs w:val="28"/>
+          <w:lang w:val="uk-UA"/>
+        </w:rPr>
+        <w:t>Контрольні питання:</w:t>
+      </w:r>
+    </w:p>
+    <w:p>
+      <w:pPr>
+        <w:pStyle w:val="a5"/>
+        <w:numPr>
+          <w:ilvl w:val="2"/>
+          <w:numId w:val="32"/>
+        </w:numPr>
+        <w:spacing w:line="360" w:lineRule="auto"/>
+        <w:ind w:left="0" w:firstLine="709"/>
+        <w:contextualSpacing w:val="0"/>
+        <w:jc w:val="both"/>
+        <w:rPr>
+          <w:b/>
+          <w:bCs/>
+        </w:rPr>
+      </w:pPr>
+      <w:r>
+        <w:rPr>
+          <w:b/>
+          <w:bCs/>
+        </w:rPr>
+        <w:t>Визначення поняття «динамічне програмування»</w:t>
+      </w:r>
+    </w:p>
+    <w:p>
+      <w:pPr>
+        <w:spacing w:after="0" w:line="360" w:lineRule="auto"/>
+        <w:ind w:firstLine="709"/>
+        <w:jc w:val="both"/>
+        <w:rPr>
+          <w:rFonts w:ascii="Times New Roman" w:hAnsi="Times New Roman" w:cs="Times New Roman"/>
+          <w:sz w:val="28"/>
+          <w:szCs w:val="28"/>
+          <w:lang w:val="uk-UA"/>
+        </w:rPr>
+      </w:pPr>
+      <w:r>
+        <w:rPr>
+          <w:rFonts w:ascii="Times New Roman" w:hAnsi="Times New Roman" w:cs="Times New Roman"/>
+          <w:sz w:val="28"/>
+          <w:szCs w:val="28"/>
+          <w:lang w:val="uk-UA"/>
+        </w:rPr>
+        <w:t>Динамічне програмування (ДП) — це метод оптимізації, який використовується для розв'язання задач, що можуть бути розбиті на підзадачі, які перекриваються. Основна ідея полягає в тому, щоб розв'язувати кожну підзадачу лише один раз, зберігати її результат та використовувати його повторно в міру потреби.</w:t>
+      </w:r>
+    </w:p>
+    <w:p>
+      <w:pPr>
+        <w:pStyle w:val="a5"/>
+        <w:numPr>
+          <w:ilvl w:val="2"/>
+          <w:numId w:val="32"/>
+        </w:numPr>
+        <w:spacing w:line="360" w:lineRule="auto"/>
+        <w:ind w:left="0" w:firstLine="709"/>
+        <w:contextualSpacing w:val="0"/>
+        <w:jc w:val="both"/>
+        <w:rPr>
+          <w:b/>
+        </w:rPr>
+      </w:pPr>
+      <w:r>
+        <w:rPr>
+          <w:b/>
+          <w:bCs/>
+        </w:rPr>
+        <w:t>Приклади задач динамічного програмування</w:t>
+      </w:r>
+    </w:p>
+    <w:p>
+      <w:pPr>
         <w:numPr>
           <w:ilvl w:val="0"/>
+          <w:numId w:val="34"/>
+        </w:numPr>
+        <w:tabs>
+          <w:tab w:val="num" w:pos="720"/>
+        </w:tabs>
+        <w:spacing w:after="0" w:line="360" w:lineRule="auto"/>
+        <w:ind w:left="0" w:firstLine="709"/>
+        <w:jc w:val="both"/>
+        <w:rPr>
+          <w:rFonts w:ascii="Times New Roman" w:hAnsi="Times New Roman" w:cs="Times New Roman"/>
+          <w:sz w:val="28"/>
+          <w:szCs w:val="28"/>
+          <w:lang w:val="uk-UA"/>
+        </w:rPr>
+      </w:pPr>
+      <w:r>
+        <w:rPr>
+          <w:rFonts w:ascii="Times New Roman" w:hAnsi="Times New Roman" w:cs="Times New Roman"/>
+          <w:sz w:val="28"/>
+          <w:szCs w:val="28"/>
+          <w:lang w:val="uk-UA"/>
+        </w:rPr>
+        <w:t>Задача про рюкзак (Knapsack problem): максимізувати вартість предметів у рюкзаку з обмеженою вагою.</w:t>
+      </w:r>
+    </w:p>
+    <w:p>
+      <w:pPr>
+        <w:numPr>
+          <w:ilvl w:val="0"/>
+          <w:numId w:val="34"/>
+        </w:numPr>
+        <w:tabs>
+          <w:tab w:val="num" w:pos="720"/>
+        </w:tabs>
+        <w:spacing w:after="0" w:line="360" w:lineRule="auto"/>
+        <w:ind w:left="0" w:firstLine="709"/>
+        <w:jc w:val="both"/>
+        <w:rPr>
+          <w:rFonts w:ascii="Times New Roman" w:hAnsi="Times New Roman" w:cs="Times New Roman"/>
+          <w:sz w:val="28"/>
+          <w:szCs w:val="28"/>
+          <w:lang w:val="uk-UA"/>
+        </w:rPr>
+      </w:pPr>
+      <w:r>
+        <w:rPr>
+          <w:rFonts w:ascii="Times New Roman" w:hAnsi="Times New Roman" w:cs="Times New Roman"/>
+          <w:sz w:val="28"/>
+          <w:szCs w:val="28"/>
+          <w:lang w:val="uk-UA"/>
+        </w:rPr>
+        <w:t>Задача про найкоротший шлях у графі (алгоритм Флойда-Воршелла).</w:t>
+      </w:r>
+    </w:p>
+    <w:p>
+      <w:pPr>
+        <w:numPr>
+          <w:ilvl w:val="0"/>
+          <w:numId w:val="34"/>
+        </w:numPr>
+        <w:tabs>
+          <w:tab w:val="num" w:pos="720"/>
+        </w:tabs>
+        <w:spacing w:after="0" w:line="360" w:lineRule="auto"/>
+        <w:ind w:left="0" w:firstLine="709"/>
+        <w:jc w:val="both"/>
+        <w:rPr>
+          <w:rFonts w:ascii="Times New Roman" w:hAnsi="Times New Roman" w:cs="Times New Roman"/>
+          <w:sz w:val="28"/>
+          <w:szCs w:val="28"/>
+          <w:lang w:val="uk-UA"/>
+        </w:rPr>
+      </w:pPr>
+      <w:r>
+        <w:rPr>
+          <w:rFonts w:ascii="Times New Roman" w:hAnsi="Times New Roman" w:cs="Times New Roman"/>
+          <w:sz w:val="28"/>
+          <w:szCs w:val="28"/>
+          <w:lang w:val="uk-UA"/>
+        </w:rPr>
+        <w:t>Задача про числову послідовність (наприклад, знаходження найбільшої зростаючої підпослідовності).</w:t>
+      </w:r>
+    </w:p>
+    <w:p>
+      <w:pPr>
+        <w:numPr>
+          <w:ilvl w:val="0"/>
+          <w:numId w:val="34"/>
+        </w:numPr>
+        <w:tabs>
+          <w:tab w:val="num" w:pos="720"/>
+        </w:tabs>
+        <w:spacing w:after="0" w:line="360" w:lineRule="auto"/>
+        <w:ind w:left="0" w:firstLine="709"/>
+        <w:jc w:val="both"/>
+        <w:rPr>
+          <w:rFonts w:ascii="Times New Roman" w:hAnsi="Times New Roman" w:cs="Times New Roman"/>
+          <w:sz w:val="28"/>
+          <w:szCs w:val="28"/>
+          <w:lang w:val="uk-UA"/>
+        </w:rPr>
+      </w:pPr>
+      <w:r>
+        <w:rPr>
+          <w:rFonts w:ascii="Times New Roman" w:hAnsi="Times New Roman" w:cs="Times New Roman"/>
+          <w:sz w:val="28"/>
+          <w:szCs w:val="28"/>
+          <w:lang w:val="uk-UA"/>
+        </w:rPr>
+        <w:t>Задача знаходження мінімальної кількості монет, необхідних для досягнення певної суми.</w:t>
+      </w:r>
+    </w:p>
+    <w:p>
+      <w:pPr>
+        <w:numPr>
+          <w:ilvl w:val="0"/>
+          <w:numId w:val="34"/>
+        </w:numPr>
+        <w:tabs>
+          <w:tab w:val="num" w:pos="720"/>
+        </w:tabs>
+        <w:spacing w:after="0" w:line="360" w:lineRule="auto"/>
+        <w:ind w:left="0" w:firstLine="709"/>
+        <w:jc w:val="both"/>
+        <w:rPr>
+          <w:rFonts w:ascii="Times New Roman" w:hAnsi="Times New Roman" w:cs="Times New Roman"/>
+          <w:sz w:val="28"/>
+          <w:szCs w:val="28"/>
+          <w:lang w:val="uk-UA"/>
+        </w:rPr>
+      </w:pPr>
+      <w:r>
+        <w:rPr>
+          <w:rFonts w:ascii="Times New Roman" w:hAnsi="Times New Roman" w:cs="Times New Roman"/>
+          <w:sz w:val="28"/>
+          <w:szCs w:val="28"/>
+          <w:lang w:val="uk-UA"/>
+        </w:rPr>
+        <w:t>Задача про оптимальний розріз стрижня для максимізації прибутку.</w:t>
+      </w:r>
+    </w:p>
+    <w:p>
+      <w:pPr>
+        <w:pStyle w:val="a5"/>
+        <w:numPr>
+          <w:ilvl w:val="1"/>
           <w:numId w:val="32"/>
         </w:numPr>
-        <w:spacing w:after="0" w:line="360" w:lineRule="auto"/>
+        <w:spacing w:line="360" w:lineRule="auto"/>
         <w:ind w:left="0" w:firstLine="709"/>
-        <w:jc w:val="both"/>
-        <w:rPr>
-          <w:rFonts w:ascii="Times New Roman" w:hAnsi="Times New Roman" w:cs="Times New Roman"/>
-          <w:sz w:val="28"/>
-          <w:szCs w:val="28"/>
-          <w:lang w:val="uk-UA"/>
-        </w:rPr>
-      </w:pPr>
-      <w:r>
-        <w:rPr>
-          <w:rFonts w:ascii="Times New Roman" w:hAnsi="Times New Roman" w:cs="Times New Roman"/>
-          <w:sz w:val="28"/>
-          <w:szCs w:val="28"/>
-          <w:lang w:val="uk-UA"/>
-        </w:rPr>
-        <w:t>Продовження пошуку: процес розгалуження повторюється, доки не знайдено оптимальне цілочисельне рішення або всі підзадачі не будуть виключені.</w:t>
+        <w:contextualSpacing w:val="0"/>
+        <w:jc w:val="both"/>
+        <w:rPr>
+          <w:b/>
+          <w:bCs/>
+        </w:rPr>
+      </w:pPr>
+      <w:r>
+        <w:rPr>
+          <w:b/>
+          <w:bCs/>
+        </w:rPr>
+        <w:t>Переваги динамічного програмування</w:t>
+      </w:r>
+    </w:p>
+    <w:p>
+      <w:pPr>
+        <w:numPr>
+          <w:ilvl w:val="0"/>
+          <w:numId w:val="35"/>
+        </w:numPr>
+        <w:tabs>
+          <w:tab w:val="num" w:pos="720"/>
+        </w:tabs>
+        <w:spacing w:after="0" w:line="360" w:lineRule="auto"/>
+        <w:ind w:left="0" w:firstLine="709"/>
+        <w:jc w:val="both"/>
+        <w:rPr>
+          <w:rFonts w:ascii="Times New Roman" w:hAnsi="Times New Roman" w:cs="Times New Roman"/>
+          <w:sz w:val="28"/>
+          <w:szCs w:val="28"/>
+          <w:lang w:val="uk-UA"/>
+        </w:rPr>
+      </w:pPr>
+      <w:r>
+        <w:rPr>
+          <w:rFonts w:ascii="Times New Roman" w:hAnsi="Times New Roman" w:cs="Times New Roman"/>
+          <w:sz w:val="28"/>
+          <w:szCs w:val="28"/>
+          <w:lang w:val="uk-UA"/>
+        </w:rPr>
+        <w:t>Значне зниження обчислювальної складності: ДП дозволяє уникнути багаторазового обчислення однакових підзадач.</w:t>
+      </w:r>
+    </w:p>
+    <w:p>
+      <w:pPr>
+        <w:numPr>
+          <w:ilvl w:val="0"/>
+          <w:numId w:val="35"/>
+        </w:numPr>
+        <w:tabs>
+          <w:tab w:val="num" w:pos="720"/>
+        </w:tabs>
+        <w:spacing w:after="0" w:line="360" w:lineRule="auto"/>
+        <w:ind w:left="0" w:firstLine="709"/>
+        <w:jc w:val="both"/>
+        <w:rPr>
+          <w:rFonts w:ascii="Times New Roman" w:hAnsi="Times New Roman" w:cs="Times New Roman"/>
+          <w:sz w:val="28"/>
+          <w:szCs w:val="28"/>
+          <w:lang w:val="uk-UA"/>
+        </w:rPr>
+      </w:pPr>
+      <w:r>
+        <w:rPr>
+          <w:rFonts w:ascii="Times New Roman" w:hAnsi="Times New Roman" w:cs="Times New Roman"/>
+          <w:sz w:val="28"/>
+          <w:szCs w:val="28"/>
+          <w:lang w:val="uk-UA"/>
+        </w:rPr>
+        <w:t>Ефективність пам'яті: завдяки збереженню результатів у таблиці (мемоізація або табуляція).</w:t>
+      </w:r>
+    </w:p>
+    <w:p>
+      <w:pPr>
+        <w:numPr>
+          <w:ilvl w:val="0"/>
+          <w:numId w:val="35"/>
+        </w:numPr>
+        <w:tabs>
+          <w:tab w:val="num" w:pos="720"/>
+        </w:tabs>
+        <w:spacing w:after="0" w:line="360" w:lineRule="auto"/>
+        <w:ind w:left="0" w:firstLine="709"/>
+        <w:jc w:val="both"/>
+        <w:rPr>
+          <w:rFonts w:ascii="Times New Roman" w:hAnsi="Times New Roman" w:cs="Times New Roman"/>
+          <w:sz w:val="28"/>
+          <w:szCs w:val="28"/>
+          <w:lang w:val="uk-UA"/>
+        </w:rPr>
+      </w:pPr>
+      <w:r>
+        <w:rPr>
+          <w:rFonts w:ascii="Times New Roman" w:hAnsi="Times New Roman" w:cs="Times New Roman"/>
+          <w:sz w:val="28"/>
+          <w:szCs w:val="28"/>
+          <w:lang w:val="uk-UA"/>
+        </w:rPr>
+        <w:lastRenderedPageBreak/>
+        <w:t>Універсальність: підходить для широкого спектра задач, де присутні перекриваючі підзадачі та оптимальна структура.</w:t>
+      </w:r>
+    </w:p>
+    <w:p>
+      <w:pPr>
+        <w:pStyle w:val="a5"/>
+        <w:numPr>
+          <w:ilvl w:val="1"/>
+          <w:numId w:val="32"/>
+        </w:numPr>
+        <w:spacing w:line="360" w:lineRule="auto"/>
+        <w:ind w:left="0" w:firstLine="709"/>
+        <w:contextualSpacing w:val="0"/>
+        <w:jc w:val="both"/>
+        <w:rPr>
+          <w:b/>
+          <w:bCs/>
+        </w:rPr>
+      </w:pPr>
+      <w:r>
+        <w:rPr>
+          <w:b/>
+          <w:bCs/>
+        </w:rPr>
+        <w:t>Недоліки динамічного програмування</w:t>
+      </w:r>
+    </w:p>
+    <w:p>
+      <w:pPr>
+        <w:numPr>
+          <w:ilvl w:val="0"/>
+          <w:numId w:val="36"/>
+        </w:numPr>
+        <w:tabs>
+          <w:tab w:val="num" w:pos="720"/>
+        </w:tabs>
+        <w:spacing w:after="0" w:line="360" w:lineRule="auto"/>
+        <w:ind w:left="0" w:firstLine="709"/>
+        <w:jc w:val="both"/>
+        <w:rPr>
+          <w:rFonts w:ascii="Times New Roman" w:hAnsi="Times New Roman" w:cs="Times New Roman"/>
+          <w:sz w:val="28"/>
+          <w:szCs w:val="28"/>
+          <w:lang w:val="uk-UA"/>
+        </w:rPr>
+      </w:pPr>
+      <w:r>
+        <w:rPr>
+          <w:rFonts w:ascii="Times New Roman" w:hAnsi="Times New Roman" w:cs="Times New Roman"/>
+          <w:sz w:val="28"/>
+          <w:szCs w:val="28"/>
+          <w:lang w:val="uk-UA"/>
+        </w:rPr>
+        <w:t>Високі вимоги до пам'яті: для великих задач таблиця може займати значний обсяг пам'яті.</w:t>
+      </w:r>
+    </w:p>
+    <w:p>
+      <w:pPr>
+        <w:numPr>
+          <w:ilvl w:val="0"/>
+          <w:numId w:val="36"/>
+        </w:numPr>
+        <w:tabs>
+          <w:tab w:val="num" w:pos="720"/>
+        </w:tabs>
+        <w:spacing w:after="0" w:line="360" w:lineRule="auto"/>
+        <w:ind w:left="0" w:firstLine="709"/>
+        <w:jc w:val="both"/>
+        <w:rPr>
+          <w:rFonts w:ascii="Times New Roman" w:hAnsi="Times New Roman" w:cs="Times New Roman"/>
+          <w:sz w:val="28"/>
+          <w:szCs w:val="28"/>
+          <w:lang w:val="uk-UA"/>
+        </w:rPr>
+      </w:pPr>
+      <w:r>
+        <w:rPr>
+          <w:rFonts w:ascii="Times New Roman" w:hAnsi="Times New Roman" w:cs="Times New Roman"/>
+          <w:sz w:val="28"/>
+          <w:szCs w:val="28"/>
+          <w:lang w:val="uk-UA"/>
+        </w:rPr>
+        <w:t>Складність розробки алгоритму: необхідно чітко визначити підзадачі та їх взаємозв'язок.</w:t>
+      </w:r>
+    </w:p>
+    <w:p>
+      <w:pPr>
+        <w:numPr>
+          <w:ilvl w:val="0"/>
+          <w:numId w:val="36"/>
+        </w:numPr>
+        <w:tabs>
+          <w:tab w:val="num" w:pos="720"/>
+        </w:tabs>
+        <w:spacing w:after="0" w:line="360" w:lineRule="auto"/>
+        <w:ind w:left="0" w:firstLine="709"/>
+        <w:jc w:val="both"/>
+        <w:rPr>
+          <w:rFonts w:ascii="Times New Roman" w:hAnsi="Times New Roman" w:cs="Times New Roman"/>
+          <w:sz w:val="28"/>
+          <w:szCs w:val="28"/>
+          <w:lang w:val="uk-UA"/>
+        </w:rPr>
+      </w:pPr>
+      <w:r>
+        <w:rPr>
+          <w:rFonts w:ascii="Times New Roman" w:hAnsi="Times New Roman" w:cs="Times New Roman"/>
+          <w:sz w:val="28"/>
+          <w:szCs w:val="28"/>
+          <w:lang w:val="uk-UA"/>
+        </w:rPr>
+        <w:t>Не завжди підходить: якщо підзадачі не перекриваються, ДП буде неефективним.</w:t>
+      </w:r>
+    </w:p>
+    <w:p>
+      <w:pPr>
+        <w:pStyle w:val="a5"/>
+        <w:numPr>
+          <w:ilvl w:val="1"/>
+          <w:numId w:val="32"/>
+        </w:numPr>
+        <w:spacing w:line="360" w:lineRule="auto"/>
+        <w:ind w:left="0" w:firstLine="709"/>
+        <w:contextualSpacing w:val="0"/>
+        <w:jc w:val="both"/>
+        <w:rPr>
+          <w:b/>
+          <w:bCs/>
+        </w:rPr>
+      </w:pPr>
+      <w:r>
+        <w:rPr>
+          <w:b/>
+          <w:bCs/>
+        </w:rPr>
+        <w:t>Алгоритм Дейкстри</w:t>
+      </w:r>
+    </w:p>
+    <w:p>
+      <w:pPr>
+        <w:spacing w:after="0" w:line="360" w:lineRule="auto"/>
+        <w:ind w:firstLine="709"/>
+        <w:jc w:val="both"/>
+        <w:rPr>
+          <w:rFonts w:ascii="Times New Roman" w:hAnsi="Times New Roman" w:cs="Times New Roman"/>
+          <w:sz w:val="28"/>
+          <w:szCs w:val="28"/>
+          <w:lang w:val="uk-UA"/>
+        </w:rPr>
+      </w:pPr>
+      <w:r>
+        <w:rPr>
+          <w:rFonts w:ascii="Times New Roman" w:hAnsi="Times New Roman" w:cs="Times New Roman"/>
+          <w:sz w:val="28"/>
+          <w:szCs w:val="28"/>
+          <w:lang w:val="uk-UA"/>
+        </w:rPr>
+        <w:t>Алгоритм Дейкстри — це алгоритм для знаходження найкоротших шляхів від однієї вершини до всіх інших у зваженому графі з невід'ємними вагами ребер.</w:t>
+      </w:r>
+    </w:p>
+    <w:p>
+      <w:pPr>
+        <w:spacing w:after="0" w:line="360" w:lineRule="auto"/>
+        <w:ind w:firstLine="709"/>
+        <w:jc w:val="both"/>
+        <w:rPr>
+          <w:rFonts w:ascii="Times New Roman" w:hAnsi="Times New Roman" w:cs="Times New Roman"/>
+          <w:sz w:val="28"/>
+          <w:szCs w:val="28"/>
+          <w:lang w:val="uk-UA"/>
+        </w:rPr>
+      </w:pPr>
+      <w:r>
+        <w:rPr>
+          <w:rFonts w:ascii="Times New Roman" w:hAnsi="Times New Roman" w:cs="Times New Roman"/>
+          <w:sz w:val="28"/>
+          <w:szCs w:val="28"/>
+          <w:lang w:val="uk-UA"/>
+        </w:rPr>
+        <w:t>Основні кроки алгоритму:</w:t>
+      </w:r>
+    </w:p>
+    <w:p>
+      <w:pPr>
+        <w:numPr>
+          <w:ilvl w:val="0"/>
+          <w:numId w:val="37"/>
+        </w:numPr>
+        <w:tabs>
+          <w:tab w:val="num" w:pos="720"/>
+        </w:tabs>
+        <w:spacing w:after="0" w:line="360" w:lineRule="auto"/>
+        <w:ind w:left="0" w:firstLine="709"/>
+        <w:jc w:val="both"/>
+        <w:rPr>
+          <w:rFonts w:ascii="Times New Roman" w:hAnsi="Times New Roman" w:cs="Times New Roman"/>
+          <w:sz w:val="28"/>
+          <w:szCs w:val="28"/>
+          <w:lang w:val="uk-UA"/>
+        </w:rPr>
+      </w:pPr>
+      <w:r>
+        <w:rPr>
+          <w:rFonts w:ascii="Times New Roman" w:hAnsi="Times New Roman" w:cs="Times New Roman"/>
+          <w:sz w:val="28"/>
+          <w:szCs w:val="28"/>
+          <w:lang w:val="uk-UA"/>
+        </w:rPr>
+        <w:t>Ініціалізація:</w:t>
+      </w:r>
+    </w:p>
+    <w:p>
+      <w:pPr>
+        <w:pStyle w:val="a5"/>
+        <w:numPr>
+          <w:ilvl w:val="1"/>
+          <w:numId w:val="38"/>
+        </w:numPr>
+        <w:spacing w:line="360" w:lineRule="auto"/>
+        <w:ind w:left="0" w:firstLine="709"/>
+        <w:contextualSpacing w:val="0"/>
+        <w:jc w:val="both"/>
+      </w:pPr>
+      <w:r>
+        <w:t>Встановлюється відстань від початкової вершини до самої себе як 0, до всіх інших — як нескінченність.</w:t>
+      </w:r>
+    </w:p>
+    <w:p>
+      <w:pPr>
+        <w:pStyle w:val="a5"/>
+        <w:numPr>
+          <w:ilvl w:val="1"/>
+          <w:numId w:val="38"/>
+        </w:numPr>
+        <w:spacing w:line="360" w:lineRule="auto"/>
+        <w:ind w:left="0" w:firstLine="709"/>
+        <w:contextualSpacing w:val="0"/>
+        <w:jc w:val="both"/>
+      </w:pPr>
+      <w:r>
+        <w:t>Всі вершини позначаються як неперевірені.</w:t>
+      </w:r>
+    </w:p>
+    <w:p>
+      <w:pPr>
+        <w:numPr>
+          <w:ilvl w:val="0"/>
+          <w:numId w:val="37"/>
+        </w:numPr>
+        <w:tabs>
+          <w:tab w:val="num" w:pos="720"/>
+        </w:tabs>
+        <w:spacing w:after="0" w:line="360" w:lineRule="auto"/>
+        <w:ind w:left="0" w:firstLine="709"/>
+        <w:jc w:val="both"/>
+        <w:rPr>
+          <w:rFonts w:ascii="Times New Roman" w:hAnsi="Times New Roman" w:cs="Times New Roman"/>
+          <w:sz w:val="28"/>
+          <w:szCs w:val="28"/>
+          <w:lang w:val="uk-UA"/>
+        </w:rPr>
+      </w:pPr>
+      <w:r>
+        <w:rPr>
+          <w:rFonts w:ascii="Times New Roman" w:hAnsi="Times New Roman" w:cs="Times New Roman"/>
+          <w:sz w:val="28"/>
+          <w:szCs w:val="28"/>
+          <w:lang w:val="uk-UA"/>
+        </w:rPr>
+        <w:t>Вибір вершини:</w:t>
+      </w:r>
+    </w:p>
+    <w:p>
+      <w:pPr>
+        <w:pStyle w:val="a5"/>
+        <w:numPr>
+          <w:ilvl w:val="1"/>
+          <w:numId w:val="39"/>
+        </w:numPr>
+        <w:spacing w:line="360" w:lineRule="auto"/>
+        <w:ind w:left="0" w:firstLine="709"/>
+        <w:contextualSpacing w:val="0"/>
+        <w:jc w:val="both"/>
+      </w:pPr>
+      <w:r>
+        <w:t>Вибирається неперевірена вершина з найменшою поточною відстанню.</w:t>
+      </w:r>
+    </w:p>
+    <w:p>
+      <w:pPr>
+        <w:numPr>
+          <w:ilvl w:val="0"/>
+          <w:numId w:val="37"/>
+        </w:numPr>
+        <w:tabs>
+          <w:tab w:val="num" w:pos="720"/>
+        </w:tabs>
+        <w:spacing w:after="0" w:line="360" w:lineRule="auto"/>
+        <w:ind w:left="0" w:firstLine="709"/>
+        <w:jc w:val="both"/>
+        <w:rPr>
+          <w:rFonts w:ascii="Times New Roman" w:hAnsi="Times New Roman" w:cs="Times New Roman"/>
+          <w:sz w:val="28"/>
+          <w:szCs w:val="28"/>
+          <w:lang w:val="uk-UA"/>
+        </w:rPr>
+      </w:pPr>
+      <w:r>
+        <w:rPr>
+          <w:rFonts w:ascii="Times New Roman" w:hAnsi="Times New Roman" w:cs="Times New Roman"/>
+          <w:sz w:val="28"/>
+          <w:szCs w:val="28"/>
+          <w:lang w:val="uk-UA"/>
+        </w:rPr>
+        <w:t>Оновлення відстаней:</w:t>
+      </w:r>
+    </w:p>
+    <w:p>
+      <w:pPr>
+        <w:pStyle w:val="a5"/>
+        <w:numPr>
+          <w:ilvl w:val="1"/>
+          <w:numId w:val="39"/>
+        </w:numPr>
+        <w:spacing w:line="360" w:lineRule="auto"/>
+        <w:ind w:left="0" w:firstLine="709"/>
+        <w:contextualSpacing w:val="0"/>
+        <w:jc w:val="both"/>
+      </w:pPr>
+      <w:r>
+        <w:t>Для кожної сусідньої вершини обчислюється відстань через поточну вершину.</w:t>
+      </w:r>
+    </w:p>
+    <w:p>
+      <w:pPr>
+        <w:pStyle w:val="a5"/>
+        <w:numPr>
+          <w:ilvl w:val="1"/>
+          <w:numId w:val="39"/>
+        </w:numPr>
+        <w:spacing w:line="360" w:lineRule="auto"/>
+        <w:ind w:left="0" w:firstLine="709"/>
+        <w:contextualSpacing w:val="0"/>
+        <w:jc w:val="both"/>
+      </w:pPr>
+      <w:r>
+        <w:t>Якщо ця відстань менша за поточну відому, вона оновлюється.</w:t>
+      </w:r>
+    </w:p>
+    <w:p>
+      <w:pPr>
+        <w:numPr>
+          <w:ilvl w:val="0"/>
+          <w:numId w:val="37"/>
+        </w:numPr>
+        <w:tabs>
+          <w:tab w:val="num" w:pos="720"/>
+        </w:tabs>
+        <w:spacing w:after="0" w:line="360" w:lineRule="auto"/>
+        <w:ind w:left="0" w:firstLine="709"/>
+        <w:jc w:val="both"/>
+        <w:rPr>
+          <w:rFonts w:ascii="Times New Roman" w:hAnsi="Times New Roman" w:cs="Times New Roman"/>
+          <w:sz w:val="28"/>
+          <w:szCs w:val="28"/>
+          <w:lang w:val="uk-UA"/>
+        </w:rPr>
+      </w:pPr>
+      <w:r>
+        <w:rPr>
+          <w:rFonts w:ascii="Times New Roman" w:hAnsi="Times New Roman" w:cs="Times New Roman"/>
+          <w:sz w:val="28"/>
+          <w:szCs w:val="28"/>
+          <w:lang w:val="uk-UA"/>
+        </w:rPr>
+        <w:t>Позначення вершини перевіреною.</w:t>
+      </w:r>
+    </w:p>
+    <w:p>
+      <w:pPr>
+        <w:numPr>
+          <w:ilvl w:val="0"/>
+          <w:numId w:val="37"/>
+        </w:numPr>
+        <w:tabs>
+          <w:tab w:val="num" w:pos="720"/>
+        </w:tabs>
+        <w:spacing w:after="0" w:line="360" w:lineRule="auto"/>
+        <w:ind w:left="0" w:firstLine="709"/>
+        <w:jc w:val="both"/>
+        <w:rPr>
+          <w:rFonts w:ascii="Times New Roman" w:hAnsi="Times New Roman" w:cs="Times New Roman"/>
+          <w:sz w:val="28"/>
+          <w:szCs w:val="28"/>
+          <w:lang w:val="uk-UA"/>
+        </w:rPr>
+      </w:pPr>
+      <w:r>
+        <w:rPr>
+          <w:rFonts w:ascii="Times New Roman" w:hAnsi="Times New Roman" w:cs="Times New Roman"/>
+          <w:sz w:val="28"/>
+          <w:szCs w:val="28"/>
+          <w:lang w:val="uk-UA"/>
+        </w:rPr>
+        <w:t>Повторення:</w:t>
+      </w:r>
+    </w:p>
+    <w:p>
+      <w:pPr>
+        <w:pStyle w:val="a5"/>
+        <w:numPr>
+          <w:ilvl w:val="1"/>
+          <w:numId w:val="40"/>
+        </w:numPr>
+        <w:spacing w:line="360" w:lineRule="auto"/>
+        <w:ind w:left="0" w:firstLine="709"/>
+        <w:contextualSpacing w:val="0"/>
+        <w:jc w:val="both"/>
+      </w:pPr>
+      <w:r>
+        <w:t>Процес триває, доки не буде перевірено всі вершини або не досягнута кінцева вершина.</w:t>
       </w:r>
     </w:p>
     <w:sectPr>
@@ -37055,123 +40190,9 @@
     </w:lvl>
   </w:abstractNum>
   <w:abstractNum w:abstractNumId="4" w15:restartNumberingAfterBreak="0">
-    <w:nsid w:val="110B0796"/>
-    <w:multiLevelType w:val="hybridMultilevel"/>
-    <w:tmpl w:val="19E48848"/>
-    <w:lvl w:ilvl="0" w:tplc="B52037D4">
-      <w:start w:val="1"/>
-      <w:numFmt w:val="bullet"/>
-      <w:suff w:val="space"/>
-      <w:lvlText w:val=""/>
-      <w:lvlJc w:val="left"/>
-      <w:pPr>
-        <w:ind w:left="1069" w:hanging="360"/>
-      </w:pPr>
-      <w:rPr>
-        <w:rFonts w:ascii="Symbol" w:hAnsi="Symbol" w:hint="default"/>
-      </w:rPr>
-    </w:lvl>
-    <w:lvl w:ilvl="1" w:tplc="04190003" w:tentative="1">
-      <w:start w:val="1"/>
-      <w:numFmt w:val="bullet"/>
-      <w:lvlText w:val="o"/>
-      <w:lvlJc w:val="left"/>
-      <w:pPr>
-        <w:ind w:left="2149" w:hanging="360"/>
-      </w:pPr>
-      <w:rPr>
-        <w:rFonts w:ascii="Courier New" w:hAnsi="Courier New" w:cs="Courier New" w:hint="default"/>
-      </w:rPr>
-    </w:lvl>
-    <w:lvl w:ilvl="2" w:tplc="04190005" w:tentative="1">
-      <w:start w:val="1"/>
-      <w:numFmt w:val="bullet"/>
-      <w:lvlText w:val=""/>
-      <w:lvlJc w:val="left"/>
-      <w:pPr>
-        <w:ind w:left="2869" w:hanging="360"/>
-      </w:pPr>
-      <w:rPr>
-        <w:rFonts w:ascii="Wingdings" w:hAnsi="Wingdings" w:hint="default"/>
-      </w:rPr>
-    </w:lvl>
-    <w:lvl w:ilvl="3" w:tplc="04190001" w:tentative="1">
-      <w:start w:val="1"/>
-      <w:numFmt w:val="bullet"/>
-      <w:lvlText w:val=""/>
-      <w:lvlJc w:val="left"/>
-      <w:pPr>
-        <w:ind w:left="3589" w:hanging="360"/>
-      </w:pPr>
-      <w:rPr>
-        <w:rFonts w:ascii="Symbol" w:hAnsi="Symbol" w:hint="default"/>
-      </w:rPr>
-    </w:lvl>
-    <w:lvl w:ilvl="4" w:tplc="04190003" w:tentative="1">
-      <w:start w:val="1"/>
-      <w:numFmt w:val="bullet"/>
-      <w:lvlText w:val="o"/>
-      <w:lvlJc w:val="left"/>
-      <w:pPr>
-        <w:ind w:left="4309" w:hanging="360"/>
-      </w:pPr>
-      <w:rPr>
-        <w:rFonts w:ascii="Courier New" w:hAnsi="Courier New" w:cs="Courier New" w:hint="default"/>
-      </w:rPr>
-    </w:lvl>
-    <w:lvl w:ilvl="5" w:tplc="04190005" w:tentative="1">
-      <w:start w:val="1"/>
-      <w:numFmt w:val="bullet"/>
-      <w:lvlText w:val=""/>
-      <w:lvlJc w:val="left"/>
-      <w:pPr>
-        <w:ind w:left="5029" w:hanging="360"/>
-      </w:pPr>
-      <w:rPr>
-        <w:rFonts w:ascii="Wingdings" w:hAnsi="Wingdings" w:hint="default"/>
-      </w:rPr>
-    </w:lvl>
-    <w:lvl w:ilvl="6" w:tplc="04190001" w:tentative="1">
-      <w:start w:val="1"/>
-      <w:numFmt w:val="bullet"/>
-      <w:lvlText w:val=""/>
-      <w:lvlJc w:val="left"/>
-      <w:pPr>
-        <w:ind w:left="5749" w:hanging="360"/>
-      </w:pPr>
-      <w:rPr>
-        <w:rFonts w:ascii="Symbol" w:hAnsi="Symbol" w:hint="default"/>
-      </w:rPr>
-    </w:lvl>
-    <w:lvl w:ilvl="7" w:tplc="04190003" w:tentative="1">
-      <w:start w:val="1"/>
-      <w:numFmt w:val="bullet"/>
-      <w:lvlText w:val="o"/>
-      <w:lvlJc w:val="left"/>
-      <w:pPr>
-        <w:ind w:left="6469" w:hanging="360"/>
-      </w:pPr>
-      <w:rPr>
-        <w:rFonts w:ascii="Courier New" w:hAnsi="Courier New" w:cs="Courier New" w:hint="default"/>
-      </w:rPr>
-    </w:lvl>
-    <w:lvl w:ilvl="8" w:tplc="04190005" w:tentative="1">
-      <w:start w:val="1"/>
-      <w:numFmt w:val="bullet"/>
-      <w:lvlText w:val=""/>
-      <w:lvlJc w:val="left"/>
-      <w:pPr>
-        <w:ind w:left="7189" w:hanging="360"/>
-      </w:pPr>
-      <w:rPr>
-        <w:rFonts w:ascii="Wingdings" w:hAnsi="Wingdings" w:hint="default"/>
-      </w:rPr>
-    </w:lvl>
-  </w:abstractNum>
-  <w:abstractNum w:abstractNumId="5" w15:restartNumberingAfterBreak="0">
-    <w:nsid w:val="12C65A73"/>
+    <w:nsid w:val="097D2DD4"/>
     <w:multiLevelType w:val="multilevel"/>
-    <w:tmpl w:val="5BEA9026"/>
+    <w:tmpl w:val="D2CEC55E"/>
     <w:lvl w:ilvl="0">
       <w:start w:val="1"/>
       <w:numFmt w:val="bullet"/>
@@ -37316,10 +40337,124 @@
       </w:rPr>
     </w:lvl>
   </w:abstractNum>
+  <w:abstractNum w:abstractNumId="5" w15:restartNumberingAfterBreak="0">
+    <w:nsid w:val="110B0796"/>
+    <w:multiLevelType w:val="hybridMultilevel"/>
+    <w:tmpl w:val="19E48848"/>
+    <w:lvl w:ilvl="0" w:tplc="B52037D4">
+      <w:start w:val="1"/>
+      <w:numFmt w:val="bullet"/>
+      <w:suff w:val="space"/>
+      <w:lvlText w:val=""/>
+      <w:lvlJc w:val="left"/>
+      <w:pPr>
+        <w:ind w:left="1069" w:hanging="360"/>
+      </w:pPr>
+      <w:rPr>
+        <w:rFonts w:ascii="Symbol" w:hAnsi="Symbol" w:hint="default"/>
+      </w:rPr>
+    </w:lvl>
+    <w:lvl w:ilvl="1" w:tplc="04190003" w:tentative="1">
+      <w:start w:val="1"/>
+      <w:numFmt w:val="bullet"/>
+      <w:lvlText w:val="o"/>
+      <w:lvlJc w:val="left"/>
+      <w:pPr>
+        <w:ind w:left="2149" w:hanging="360"/>
+      </w:pPr>
+      <w:rPr>
+        <w:rFonts w:ascii="Courier New" w:hAnsi="Courier New" w:cs="Courier New" w:hint="default"/>
+      </w:rPr>
+    </w:lvl>
+    <w:lvl w:ilvl="2" w:tplc="04190005" w:tentative="1">
+      <w:start w:val="1"/>
+      <w:numFmt w:val="bullet"/>
+      <w:lvlText w:val=""/>
+      <w:lvlJc w:val="left"/>
+      <w:pPr>
+        <w:ind w:left="2869" w:hanging="360"/>
+      </w:pPr>
+      <w:rPr>
+        <w:rFonts w:ascii="Wingdings" w:hAnsi="Wingdings" w:hint="default"/>
+      </w:rPr>
+    </w:lvl>
+    <w:lvl w:ilvl="3" w:tplc="04190001" w:tentative="1">
+      <w:start w:val="1"/>
+      <w:numFmt w:val="bullet"/>
+      <w:lvlText w:val=""/>
+      <w:lvlJc w:val="left"/>
+      <w:pPr>
+        <w:ind w:left="3589" w:hanging="360"/>
+      </w:pPr>
+      <w:rPr>
+        <w:rFonts w:ascii="Symbol" w:hAnsi="Symbol" w:hint="default"/>
+      </w:rPr>
+    </w:lvl>
+    <w:lvl w:ilvl="4" w:tplc="04190003" w:tentative="1">
+      <w:start w:val="1"/>
+      <w:numFmt w:val="bullet"/>
+      <w:lvlText w:val="o"/>
+      <w:lvlJc w:val="left"/>
+      <w:pPr>
+        <w:ind w:left="4309" w:hanging="360"/>
+      </w:pPr>
+      <w:rPr>
+        <w:rFonts w:ascii="Courier New" w:hAnsi="Courier New" w:cs="Courier New" w:hint="default"/>
+      </w:rPr>
+    </w:lvl>
+    <w:lvl w:ilvl="5" w:tplc="04190005" w:tentative="1">
+      <w:start w:val="1"/>
+      <w:numFmt w:val="bullet"/>
+      <w:lvlText w:val=""/>
+      <w:lvlJc w:val="left"/>
+      <w:pPr>
+        <w:ind w:left="5029" w:hanging="360"/>
+      </w:pPr>
+      <w:rPr>
+        <w:rFonts w:ascii="Wingdings" w:hAnsi="Wingdings" w:hint="default"/>
+      </w:rPr>
+    </w:lvl>
+    <w:lvl w:ilvl="6" w:tplc="04190001" w:tentative="1">
+      <w:start w:val="1"/>
+      <w:numFmt w:val="bullet"/>
+      <w:lvlText w:val=""/>
+      <w:lvlJc w:val="left"/>
+      <w:pPr>
+        <w:ind w:left="5749" w:hanging="360"/>
+      </w:pPr>
+      <w:rPr>
+        <w:rFonts w:ascii="Symbol" w:hAnsi="Symbol" w:hint="default"/>
+      </w:rPr>
+    </w:lvl>
+    <w:lvl w:ilvl="7" w:tplc="04190003" w:tentative="1">
+      <w:start w:val="1"/>
+      <w:numFmt w:val="bullet"/>
+      <w:lvlText w:val="o"/>
+      <w:lvlJc w:val="left"/>
+      <w:pPr>
+        <w:ind w:left="6469" w:hanging="360"/>
+      </w:pPr>
+      <w:rPr>
+        <w:rFonts w:ascii="Courier New" w:hAnsi="Courier New" w:cs="Courier New" w:hint="default"/>
+      </w:rPr>
+    </w:lvl>
+    <w:lvl w:ilvl="8" w:tplc="04190005" w:tentative="1">
+      <w:start w:val="1"/>
+      <w:numFmt w:val="bullet"/>
+      <w:lvlText w:val=""/>
+      <w:lvlJc w:val="left"/>
+      <w:pPr>
+        <w:ind w:left="7189" w:hanging="360"/>
+      </w:pPr>
+      <w:rPr>
+        <w:rFonts w:ascii="Wingdings" w:hAnsi="Wingdings" w:hint="default"/>
+      </w:rPr>
+    </w:lvl>
+  </w:abstractNum>
   <w:abstractNum w:abstractNumId="6" w15:restartNumberingAfterBreak="0">
-    <w:nsid w:val="17A37CF3"/>
+    <w:nsid w:val="12C65A73"/>
     <w:multiLevelType w:val="multilevel"/>
-    <w:tmpl w:val="5E58ECEE"/>
+    <w:tmpl w:val="5BEA9026"/>
     <w:lvl w:ilvl="0">
       <w:start w:val="1"/>
       <w:numFmt w:val="bullet"/>
@@ -37465,6 +40600,154 @@
     </w:lvl>
   </w:abstractNum>
   <w:abstractNum w:abstractNumId="7" w15:restartNumberingAfterBreak="0">
+    <w:nsid w:val="17A37CF3"/>
+    <w:multiLevelType w:val="multilevel"/>
+    <w:tmpl w:val="5E58ECEE"/>
+    <w:lvl w:ilvl="0">
+      <w:start w:val="1"/>
+      <w:numFmt w:val="bullet"/>
+      <w:suff w:val="space"/>
+      <w:lvlText w:val=""/>
+      <w:lvlJc w:val="left"/>
+      <w:pPr>
+        <w:ind w:left="720" w:hanging="360"/>
+      </w:pPr>
+      <w:rPr>
+        <w:rFonts w:ascii="Symbol" w:hAnsi="Symbol" w:hint="default"/>
+        <w:sz w:val="28"/>
+        <w:szCs w:val="40"/>
+      </w:rPr>
+    </w:lvl>
+    <w:lvl w:ilvl="1">
+      <w:start w:val="1"/>
+      <w:numFmt w:val="bullet"/>
+      <w:lvlText w:val="o"/>
+      <w:lvlJc w:val="left"/>
+      <w:pPr>
+        <w:tabs>
+          <w:tab w:val="num" w:pos="1440"/>
+        </w:tabs>
+        <w:ind w:left="1440" w:hanging="360"/>
+      </w:pPr>
+      <w:rPr>
+        <w:rFonts w:ascii="Courier New" w:hAnsi="Courier New" w:hint="default"/>
+        <w:sz w:val="20"/>
+      </w:rPr>
+    </w:lvl>
+    <w:lvl w:ilvl="2">
+      <w:start w:val="1"/>
+      <w:numFmt w:val="bullet"/>
+      <w:lvlText w:val=""/>
+      <w:lvlJc w:val="left"/>
+      <w:pPr>
+        <w:tabs>
+          <w:tab w:val="num" w:pos="2160"/>
+        </w:tabs>
+        <w:ind w:left="2160" w:hanging="360"/>
+      </w:pPr>
+      <w:rPr>
+        <w:rFonts w:ascii="Wingdings" w:hAnsi="Wingdings" w:hint="default"/>
+        <w:sz w:val="20"/>
+      </w:rPr>
+    </w:lvl>
+    <w:lvl w:ilvl="3">
+      <w:start w:val="1"/>
+      <w:numFmt w:val="bullet"/>
+      <w:lvlText w:val=""/>
+      <w:lvlJc w:val="left"/>
+      <w:pPr>
+        <w:tabs>
+          <w:tab w:val="num" w:pos="2880"/>
+        </w:tabs>
+        <w:ind w:left="2880" w:hanging="360"/>
+      </w:pPr>
+      <w:rPr>
+        <w:rFonts w:ascii="Wingdings" w:hAnsi="Wingdings" w:hint="default"/>
+        <w:sz w:val="20"/>
+      </w:rPr>
+    </w:lvl>
+    <w:lvl w:ilvl="4">
+      <w:start w:val="1"/>
+      <w:numFmt w:val="bullet"/>
+      <w:lvlText w:val=""/>
+      <w:lvlJc w:val="left"/>
+      <w:pPr>
+        <w:tabs>
+          <w:tab w:val="num" w:pos="3600"/>
+        </w:tabs>
+        <w:ind w:left="3600" w:hanging="360"/>
+      </w:pPr>
+      <w:rPr>
+        <w:rFonts w:ascii="Wingdings" w:hAnsi="Wingdings" w:hint="default"/>
+        <w:sz w:val="20"/>
+      </w:rPr>
+    </w:lvl>
+    <w:lvl w:ilvl="5">
+      <w:start w:val="1"/>
+      <w:numFmt w:val="bullet"/>
+      <w:lvlText w:val=""/>
+      <w:lvlJc w:val="left"/>
+      <w:pPr>
+        <w:tabs>
+          <w:tab w:val="num" w:pos="4320"/>
+        </w:tabs>
+        <w:ind w:left="4320" w:hanging="360"/>
+      </w:pPr>
+      <w:rPr>
+        <w:rFonts w:ascii="Wingdings" w:hAnsi="Wingdings" w:hint="default"/>
+        <w:sz w:val="20"/>
+      </w:rPr>
+    </w:lvl>
+    <w:lvl w:ilvl="6">
+      <w:start w:val="1"/>
+      <w:numFmt w:val="bullet"/>
+      <w:lvlText w:val=""/>
+      <w:lvlJc w:val="left"/>
+      <w:pPr>
+        <w:tabs>
+          <w:tab w:val="num" w:pos="5040"/>
+        </w:tabs>
+        <w:ind w:left="5040" w:hanging="360"/>
+      </w:pPr>
+      <w:rPr>
+        <w:rFonts w:ascii="Wingdings" w:hAnsi="Wingdings" w:hint="default"/>
+        <w:sz w:val="20"/>
+      </w:rPr>
+    </w:lvl>
+    <w:lvl w:ilvl="7">
+      <w:start w:val="1"/>
+      <w:numFmt w:val="bullet"/>
+      <w:lvlText w:val=""/>
+      <w:lvlJc w:val="left"/>
+      <w:pPr>
+        <w:tabs>
+          <w:tab w:val="num" w:pos="5760"/>
+        </w:tabs>
+        <w:ind w:left="5760" w:hanging="360"/>
+      </w:pPr>
+      <w:rPr>
+        <w:rFonts w:ascii="Wingdings" w:hAnsi="Wingdings" w:hint="default"/>
+        <w:sz w:val="20"/>
+      </w:rPr>
+    </w:lvl>
+    <w:lvl w:ilvl="8">
+      <w:start w:val="1"/>
+      <w:numFmt w:val="bullet"/>
+      <w:lvlText w:val=""/>
+      <w:lvlJc w:val="left"/>
+      <w:pPr>
+        <w:tabs>
+          <w:tab w:val="num" w:pos="6480"/>
+        </w:tabs>
+        <w:ind w:left="6480" w:hanging="360"/>
+      </w:pPr>
+      <w:rPr>
+        <w:rFonts w:ascii="Wingdings" w:hAnsi="Wingdings" w:hint="default"/>
+        <w:sz w:val="20"/>
+      </w:rPr>
+    </w:lvl>
+  </w:abstractNum>
+  <w:abstractNum w:abstractNumId="8" w15:restartNumberingAfterBreak="0">
     <w:nsid w:val="195629AC"/>
     <w:multiLevelType w:val="hybridMultilevel"/>
     <w:tmpl w:val="A980FF22"/>
@@ -37578,7 +40861,7 @@
       </w:rPr>
     </w:lvl>
   </w:abstractNum>
-  <w:abstractNum w:abstractNumId="8" w15:restartNumberingAfterBreak="0">
+  <w:abstractNum w:abstractNumId="9" w15:restartNumberingAfterBreak="0">
     <w:nsid w:val="19EE074A"/>
     <w:multiLevelType w:val="hybridMultilevel"/>
     <w:tmpl w:val="0AFA7626"/>
@@ -37692,7 +40975,7 @@
       </w:rPr>
     </w:lvl>
   </w:abstractNum>
-  <w:abstractNum w:abstractNumId="9" w15:restartNumberingAfterBreak="0">
+  <w:abstractNum w:abstractNumId="10" w15:restartNumberingAfterBreak="0">
     <w:nsid w:val="1BA8458B"/>
     <w:multiLevelType w:val="hybridMultilevel"/>
     <w:tmpl w:val="F9FCE814"/>
@@ -37788,7 +41071,7 @@
       </w:pPr>
     </w:lvl>
   </w:abstractNum>
-  <w:abstractNum w:abstractNumId="10" w15:restartNumberingAfterBreak="0">
+  <w:abstractNum w:abstractNumId="11" w15:restartNumberingAfterBreak="0">
     <w:nsid w:val="1D726516"/>
     <w:multiLevelType w:val="hybridMultilevel"/>
     <w:tmpl w:val="C6982B5E"/>
@@ -37880,7 +41163,7 @@
       </w:pPr>
     </w:lvl>
   </w:abstractNum>
-  <w:abstractNum w:abstractNumId="11" w15:restartNumberingAfterBreak="0">
+  <w:abstractNum w:abstractNumId="12" w15:restartNumberingAfterBreak="0">
     <w:nsid w:val="26024BFA"/>
     <w:multiLevelType w:val="hybridMultilevel"/>
     <w:tmpl w:val="202EEAA8"/>
@@ -37971,7 +41254,7 @@
       </w:pPr>
     </w:lvl>
   </w:abstractNum>
-  <w:abstractNum w:abstractNumId="12" w15:restartNumberingAfterBreak="0">
+  <w:abstractNum w:abstractNumId="13" w15:restartNumberingAfterBreak="0">
     <w:nsid w:val="265C3F5F"/>
     <w:multiLevelType w:val="hybridMultilevel"/>
     <w:tmpl w:val="A5006322"/>
@@ -38063,7 +41346,7 @@
       </w:pPr>
     </w:lvl>
   </w:abstractNum>
-  <w:abstractNum w:abstractNumId="13" w15:restartNumberingAfterBreak="0">
+  <w:abstractNum w:abstractNumId="14" w15:restartNumberingAfterBreak="0">
     <w:nsid w:val="2A89727B"/>
     <w:multiLevelType w:val="hybridMultilevel"/>
     <w:tmpl w:val="55A03924"/>
@@ -38176,7 +41459,293 @@
       </w:rPr>
     </w:lvl>
   </w:abstractNum>
-  <w:abstractNum w:abstractNumId="14" w15:restartNumberingAfterBreak="0">
+  <w:abstractNum w:abstractNumId="15" w15:restartNumberingAfterBreak="0">
+    <w:nsid w:val="2D060BAD"/>
+    <w:multiLevelType w:val="multilevel"/>
+    <w:tmpl w:val="F864C6E6"/>
+    <w:lvl w:ilvl="0">
+      <w:start w:val="1"/>
+      <w:numFmt w:val="decimal"/>
+      <w:suff w:val="space"/>
+      <w:lvlText w:val="%1)"/>
+      <w:lvlJc w:val="left"/>
+      <w:pPr>
+        <w:ind w:left="720" w:hanging="360"/>
+      </w:pPr>
+      <w:rPr>
+        <w:rFonts w:hint="default"/>
+      </w:rPr>
+    </w:lvl>
+    <w:lvl w:ilvl="1">
+      <w:start w:val="1"/>
+      <w:numFmt w:val="decimal"/>
+      <w:lvlText w:val="%2."/>
+      <w:lvlJc w:val="left"/>
+      <w:pPr>
+        <w:tabs>
+          <w:tab w:val="num" w:pos="1440"/>
+        </w:tabs>
+        <w:ind w:left="1440" w:hanging="360"/>
+      </w:pPr>
+      <w:rPr>
+        <w:rFonts w:hint="default"/>
+      </w:rPr>
+    </w:lvl>
+    <w:lvl w:ilvl="2">
+      <w:start w:val="1"/>
+      <w:numFmt w:val="decimal"/>
+      <w:lvlText w:val="%3."/>
+      <w:lvlJc w:val="left"/>
+      <w:pPr>
+        <w:tabs>
+          <w:tab w:val="num" w:pos="2160"/>
+        </w:tabs>
+        <w:ind w:left="2160" w:hanging="360"/>
+      </w:pPr>
+      <w:rPr>
+        <w:rFonts w:hint="default"/>
+      </w:rPr>
+    </w:lvl>
+    <w:lvl w:ilvl="3">
+      <w:start w:val="1"/>
+      <w:numFmt w:val="decimal"/>
+      <w:lvlText w:val="%4."/>
+      <w:lvlJc w:val="left"/>
+      <w:pPr>
+        <w:tabs>
+          <w:tab w:val="num" w:pos="2880"/>
+        </w:tabs>
+        <w:ind w:left="2880" w:hanging="360"/>
+      </w:pPr>
+      <w:rPr>
+        <w:rFonts w:hint="default"/>
+      </w:rPr>
+    </w:lvl>
+    <w:lvl w:ilvl="4">
+      <w:start w:val="1"/>
+      <w:numFmt w:val="decimal"/>
+      <w:lvlText w:val="%5."/>
+      <w:lvlJc w:val="left"/>
+      <w:pPr>
+        <w:tabs>
+          <w:tab w:val="num" w:pos="3600"/>
+        </w:tabs>
+        <w:ind w:left="3600" w:hanging="360"/>
+      </w:pPr>
+      <w:rPr>
+        <w:rFonts w:hint="default"/>
+      </w:rPr>
+    </w:lvl>
+    <w:lvl w:ilvl="5">
+      <w:start w:val="1"/>
+      <w:numFmt w:val="decimal"/>
+      <w:lvlText w:val="%6."/>
+      <w:lvlJc w:val="left"/>
+      <w:pPr>
+        <w:tabs>
+          <w:tab w:val="num" w:pos="4320"/>
+        </w:tabs>
+        <w:ind w:left="4320" w:hanging="360"/>
+      </w:pPr>
+      <w:rPr>
+        <w:rFonts w:hint="default"/>
+      </w:rPr>
+    </w:lvl>
+    <w:lvl w:ilvl="6">
+      <w:start w:val="1"/>
+      <w:numFmt w:val="decimal"/>
+      <w:lvlText w:val="%7."/>
+      <w:lvlJc w:val="left"/>
+      <w:pPr>
+        <w:tabs>
+          <w:tab w:val="num" w:pos="5040"/>
+        </w:tabs>
+        <w:ind w:left="5040" w:hanging="360"/>
+      </w:pPr>
+      <w:rPr>
+        <w:rFonts w:hint="default"/>
+      </w:rPr>
+    </w:lvl>
+    <w:lvl w:ilvl="7">
+      <w:start w:val="1"/>
+      <w:numFmt w:val="decimal"/>
+      <w:lvlText w:val="%8."/>
+      <w:lvlJc w:val="left"/>
+      <w:pPr>
+        <w:tabs>
+          <w:tab w:val="num" w:pos="5760"/>
+        </w:tabs>
+        <w:ind w:left="5760" w:hanging="360"/>
+      </w:pPr>
+      <w:rPr>
+        <w:rFonts w:hint="default"/>
+      </w:rPr>
+    </w:lvl>
+    <w:lvl w:ilvl="8">
+      <w:start w:val="1"/>
+      <w:numFmt w:val="decimal"/>
+      <w:lvlText w:val="%9."/>
+      <w:lvlJc w:val="left"/>
+      <w:pPr>
+        <w:tabs>
+          <w:tab w:val="num" w:pos="6480"/>
+        </w:tabs>
+        <w:ind w:left="6480" w:hanging="360"/>
+      </w:pPr>
+      <w:rPr>
+        <w:rFonts w:hint="default"/>
+      </w:rPr>
+    </w:lvl>
+  </w:abstractNum>
+  <w:abstractNum w:abstractNumId="16" w15:restartNumberingAfterBreak="0">
+    <w:nsid w:val="2D3D3A7E"/>
+    <w:multiLevelType w:val="multilevel"/>
+    <w:tmpl w:val="613238A2"/>
+    <w:lvl w:ilvl="0">
+      <w:start w:val="1"/>
+      <w:numFmt w:val="bullet"/>
+      <w:suff w:val="space"/>
+      <w:lvlText w:val=""/>
+      <w:lvlJc w:val="left"/>
+      <w:pPr>
+        <w:ind w:left="720" w:hanging="360"/>
+      </w:pPr>
+      <w:rPr>
+        <w:rFonts w:ascii="Symbol" w:hAnsi="Symbol" w:hint="default"/>
+        <w:sz w:val="28"/>
+        <w:szCs w:val="40"/>
+      </w:rPr>
+    </w:lvl>
+    <w:lvl w:ilvl="1">
+      <w:start w:val="1"/>
+      <w:numFmt w:val="bullet"/>
+      <w:lvlText w:val="o"/>
+      <w:lvlJc w:val="left"/>
+      <w:pPr>
+        <w:tabs>
+          <w:tab w:val="num" w:pos="1440"/>
+        </w:tabs>
+        <w:ind w:left="1440" w:hanging="360"/>
+      </w:pPr>
+      <w:rPr>
+        <w:rFonts w:ascii="Courier New" w:hAnsi="Courier New" w:hint="default"/>
+        <w:sz w:val="20"/>
+      </w:rPr>
+    </w:lvl>
+    <w:lvl w:ilvl="2">
+      <w:start w:val="1"/>
+      <w:numFmt w:val="bullet"/>
+      <w:lvlText w:val=""/>
+      <w:lvlJc w:val="left"/>
+      <w:pPr>
+        <w:tabs>
+          <w:tab w:val="num" w:pos="2160"/>
+        </w:tabs>
+        <w:ind w:left="2160" w:hanging="360"/>
+      </w:pPr>
+      <w:rPr>
+        <w:rFonts w:ascii="Wingdings" w:hAnsi="Wingdings" w:hint="default"/>
+        <w:sz w:val="20"/>
+      </w:rPr>
+    </w:lvl>
+    <w:lvl w:ilvl="3">
+      <w:start w:val="1"/>
+      <w:numFmt w:val="bullet"/>
+      <w:lvlText w:val=""/>
+      <w:lvlJc w:val="left"/>
+      <w:pPr>
+        <w:tabs>
+          <w:tab w:val="num" w:pos="2880"/>
+        </w:tabs>
+        <w:ind w:left="2880" w:hanging="360"/>
+      </w:pPr>
+      <w:rPr>
+        <w:rFonts w:ascii="Wingdings" w:hAnsi="Wingdings" w:hint="default"/>
+        <w:sz w:val="20"/>
+      </w:rPr>
+    </w:lvl>
+    <w:lvl w:ilvl="4">
+      <w:start w:val="1"/>
+      <w:numFmt w:val="bullet"/>
+      <w:lvlText w:val=""/>
+      <w:lvlJc w:val="left"/>
+      <w:pPr>
+        <w:tabs>
+          <w:tab w:val="num" w:pos="3600"/>
+        </w:tabs>
+        <w:ind w:left="3600" w:hanging="360"/>
+      </w:pPr>
+      <w:rPr>
+        <w:rFonts w:ascii="Wingdings" w:hAnsi="Wingdings" w:hint="default"/>
+        <w:sz w:val="20"/>
+      </w:rPr>
+    </w:lvl>
+    <w:lvl w:ilvl="5">
+      <w:start w:val="1"/>
+      <w:numFmt w:val="bullet"/>
+      <w:lvlText w:val=""/>
+      <w:lvlJc w:val="left"/>
+      <w:pPr>
+        <w:tabs>
+          <w:tab w:val="num" w:pos="4320"/>
+        </w:tabs>
+        <w:ind w:left="4320" w:hanging="360"/>
+      </w:pPr>
+      <w:rPr>
+        <w:rFonts w:ascii="Wingdings" w:hAnsi="Wingdings" w:hint="default"/>
+        <w:sz w:val="20"/>
+      </w:rPr>
+    </w:lvl>
+    <w:lvl w:ilvl="6">
+      <w:start w:val="1"/>
+      <w:numFmt w:val="bullet"/>
+      <w:lvlText w:val=""/>
+      <w:lvlJc w:val="left"/>
+      <w:pPr>
+        <w:tabs>
+          <w:tab w:val="num" w:pos="5040"/>
+        </w:tabs>
+        <w:ind w:left="5040" w:hanging="360"/>
+      </w:pPr>
+      <w:rPr>
+        <w:rFonts w:ascii="Wingdings" w:hAnsi="Wingdings" w:hint="default"/>
+        <w:sz w:val="20"/>
+      </w:rPr>
+    </w:lvl>
+    <w:lvl w:ilvl="7">
+      <w:start w:val="1"/>
+      <w:numFmt w:val="bullet"/>
+      <w:lvlText w:val=""/>
+      <w:lvlJc w:val="left"/>
+      <w:pPr>
+        <w:tabs>
+          <w:tab w:val="num" w:pos="5760"/>
+        </w:tabs>
+        <w:ind w:left="5760" w:hanging="360"/>
+      </w:pPr>
+      <w:rPr>
+        <w:rFonts w:ascii="Wingdings" w:hAnsi="Wingdings" w:hint="default"/>
+        <w:sz w:val="20"/>
+      </w:rPr>
+    </w:lvl>
+    <w:lvl w:ilvl="8">
+      <w:start w:val="1"/>
+      <w:numFmt w:val="bullet"/>
+      <w:lvlText w:val=""/>
+      <w:lvlJc w:val="left"/>
+      <w:pPr>
+        <w:tabs>
+          <w:tab w:val="num" w:pos="6480"/>
+        </w:tabs>
+        <w:ind w:left="6480" w:hanging="360"/>
+      </w:pPr>
+      <w:rPr>
+        <w:rFonts w:ascii="Wingdings" w:hAnsi="Wingdings" w:hint="default"/>
+        <w:sz w:val="20"/>
+      </w:rPr>
+    </w:lvl>
+  </w:abstractNum>
+  <w:abstractNum w:abstractNumId="17" w15:restartNumberingAfterBreak="0">
     <w:nsid w:val="3E8C3F48"/>
     <w:multiLevelType w:val="hybridMultilevel"/>
     <w:tmpl w:val="CD76B98E"/>
@@ -38290,7 +41859,7 @@
       </w:rPr>
     </w:lvl>
   </w:abstractNum>
-  <w:abstractNum w:abstractNumId="15" w15:restartNumberingAfterBreak="0">
+  <w:abstractNum w:abstractNumId="18" w15:restartNumberingAfterBreak="0">
     <w:nsid w:val="3F5729A5"/>
     <w:multiLevelType w:val="multilevel"/>
     <w:tmpl w:val="8FFACDC4"/>
@@ -38437,7 +42006,7 @@
       </w:rPr>
     </w:lvl>
   </w:abstractNum>
-  <w:abstractNum w:abstractNumId="16" w15:restartNumberingAfterBreak="0">
+  <w:abstractNum w:abstractNumId="19" w15:restartNumberingAfterBreak="0">
     <w:nsid w:val="3F974DC0"/>
     <w:multiLevelType w:val="multilevel"/>
     <w:tmpl w:val="CA745204"/>
@@ -38584,10 +42153,10 @@
       </w:rPr>
     </w:lvl>
   </w:abstractNum>
-  <w:abstractNum w:abstractNumId="17" w15:restartNumberingAfterBreak="0">
+  <w:abstractNum w:abstractNumId="20" w15:restartNumberingAfterBreak="0">
     <w:nsid w:val="45A8700F"/>
     <w:multiLevelType w:val="multilevel"/>
-    <w:tmpl w:val="4AB2217A"/>
+    <w:tmpl w:val="F6F82C5C"/>
     <w:lvl w:ilvl="0">
       <w:start w:val="1"/>
       <w:numFmt w:val="decimal"/>
@@ -38604,12 +42173,10 @@
     <w:lvl w:ilvl="1">
       <w:start w:val="1"/>
       <w:numFmt w:val="decimal"/>
+      <w:suff w:val="space"/>
       <w:lvlText w:val="%2."/>
       <w:lvlJc w:val="left"/>
       <w:pPr>
-        <w:tabs>
-          <w:tab w:val="num" w:pos="1440"/>
-        </w:tabs>
         <w:ind w:left="1440" w:hanging="360"/>
       </w:pPr>
       <w:rPr>
@@ -38619,12 +42186,10 @@
     <w:lvl w:ilvl="2">
       <w:start w:val="1"/>
       <w:numFmt w:val="decimal"/>
+      <w:suff w:val="space"/>
       <w:lvlText w:val="%3."/>
       <w:lvlJc w:val="left"/>
       <w:pPr>
-        <w:tabs>
-          <w:tab w:val="num" w:pos="2160"/>
-        </w:tabs>
         <w:ind w:left="2160" w:hanging="360"/>
       </w:pPr>
       <w:rPr>
@@ -38722,7 +42287,154 @@
       </w:rPr>
     </w:lvl>
   </w:abstractNum>
-  <w:abstractNum w:abstractNumId="18" w15:restartNumberingAfterBreak="0">
+  <w:abstractNum w:abstractNumId="21" w15:restartNumberingAfterBreak="0">
+    <w:nsid w:val="47C80A83"/>
+    <w:multiLevelType w:val="multilevel"/>
+    <w:tmpl w:val="B0FAF1E6"/>
+    <w:lvl w:ilvl="0">
+      <w:start w:val="1"/>
+      <w:numFmt w:val="bullet"/>
+      <w:suff w:val="space"/>
+      <w:lvlText w:val=""/>
+      <w:lvlJc w:val="left"/>
+      <w:pPr>
+        <w:ind w:left="720" w:hanging="360"/>
+      </w:pPr>
+      <w:rPr>
+        <w:rFonts w:ascii="Symbol" w:hAnsi="Symbol" w:hint="default"/>
+        <w:sz w:val="28"/>
+        <w:szCs w:val="40"/>
+      </w:rPr>
+    </w:lvl>
+    <w:lvl w:ilvl="1">
+      <w:start w:val="1"/>
+      <w:numFmt w:val="bullet"/>
+      <w:suff w:val="space"/>
+      <w:lvlText w:val=""/>
+      <w:lvlJc w:val="left"/>
+      <w:pPr>
+        <w:ind w:left="1440" w:hanging="360"/>
+      </w:pPr>
+      <w:rPr>
+        <w:rFonts w:ascii="Symbol" w:hAnsi="Symbol" w:hint="default"/>
+        <w:sz w:val="28"/>
+        <w:szCs w:val="40"/>
+      </w:rPr>
+    </w:lvl>
+    <w:lvl w:ilvl="2">
+      <w:start w:val="1"/>
+      <w:numFmt w:val="bullet"/>
+      <w:lvlText w:val=""/>
+      <w:lvlJc w:val="left"/>
+      <w:pPr>
+        <w:tabs>
+          <w:tab w:val="num" w:pos="2160"/>
+        </w:tabs>
+        <w:ind w:left="2160" w:hanging="360"/>
+      </w:pPr>
+      <w:rPr>
+        <w:rFonts w:ascii="Wingdings" w:hAnsi="Wingdings" w:hint="default"/>
+        <w:sz w:val="20"/>
+      </w:rPr>
+    </w:lvl>
+    <w:lvl w:ilvl="3">
+      <w:start w:val="1"/>
+      <w:numFmt w:val="bullet"/>
+      <w:lvlText w:val=""/>
+      <w:lvlJc w:val="left"/>
+      <w:pPr>
+        <w:tabs>
+          <w:tab w:val="num" w:pos="2880"/>
+        </w:tabs>
+        <w:ind w:left="2880" w:hanging="360"/>
+      </w:pPr>
+      <w:rPr>
+        <w:rFonts w:ascii="Wingdings" w:hAnsi="Wingdings" w:hint="default"/>
+        <w:sz w:val="20"/>
+      </w:rPr>
+    </w:lvl>
+    <w:lvl w:ilvl="4">
+      <w:start w:val="1"/>
+      <w:numFmt w:val="bullet"/>
+      <w:lvlText w:val=""/>
+      <w:lvlJc w:val="left"/>
+      <w:pPr>
+        <w:tabs>
+          <w:tab w:val="num" w:pos="3600"/>
+        </w:tabs>
+        <w:ind w:left="3600" w:hanging="360"/>
+      </w:pPr>
+      <w:rPr>
+        <w:rFonts w:ascii="Wingdings" w:hAnsi="Wingdings" w:hint="default"/>
+        <w:sz w:val="20"/>
+      </w:rPr>
+    </w:lvl>
+    <w:lvl w:ilvl="5">
+      <w:start w:val="1"/>
+      <w:numFmt w:val="bullet"/>
+      <w:lvlText w:val=""/>
+      <w:lvlJc w:val="left"/>
+      <w:pPr>
+        <w:tabs>
+          <w:tab w:val="num" w:pos="4320"/>
+        </w:tabs>
+        <w:ind w:left="4320" w:hanging="360"/>
+      </w:pPr>
+      <w:rPr>
+        <w:rFonts w:ascii="Wingdings" w:hAnsi="Wingdings" w:hint="default"/>
+        <w:sz w:val="20"/>
+      </w:rPr>
+    </w:lvl>
+    <w:lvl w:ilvl="6">
+      <w:start w:val="1"/>
+      <w:numFmt w:val="bullet"/>
+      <w:lvlText w:val=""/>
+      <w:lvlJc w:val="left"/>
+      <w:pPr>
+        <w:tabs>
+          <w:tab w:val="num" w:pos="5040"/>
+        </w:tabs>
+        <w:ind w:left="5040" w:hanging="360"/>
+      </w:pPr>
+      <w:rPr>
+        <w:rFonts w:ascii="Wingdings" w:hAnsi="Wingdings" w:hint="default"/>
+        <w:sz w:val="20"/>
+      </w:rPr>
+    </w:lvl>
+    <w:lvl w:ilvl="7">
+      <w:start w:val="1"/>
+      <w:numFmt w:val="bullet"/>
+      <w:lvlText w:val=""/>
+      <w:lvlJc w:val="left"/>
+      <w:pPr>
+        <w:tabs>
+          <w:tab w:val="num" w:pos="5760"/>
+        </w:tabs>
+        <w:ind w:left="5760" w:hanging="360"/>
+      </w:pPr>
+      <w:rPr>
+        <w:rFonts w:ascii="Wingdings" w:hAnsi="Wingdings" w:hint="default"/>
+        <w:sz w:val="20"/>
+      </w:rPr>
+    </w:lvl>
+    <w:lvl w:ilvl="8">
+      <w:start w:val="1"/>
+      <w:numFmt w:val="bullet"/>
+      <w:lvlText w:val=""/>
+      <w:lvlJc w:val="left"/>
+      <w:pPr>
+        <w:tabs>
+          <w:tab w:val="num" w:pos="6480"/>
+        </w:tabs>
+        <w:ind w:left="6480" w:hanging="360"/>
+      </w:pPr>
+      <w:rPr>
+        <w:rFonts w:ascii="Wingdings" w:hAnsi="Wingdings" w:hint="default"/>
+        <w:sz w:val="20"/>
+      </w:rPr>
+    </w:lvl>
+  </w:abstractNum>
+  <w:abstractNum w:abstractNumId="22" w15:restartNumberingAfterBreak="0">
     <w:nsid w:val="47D750DC"/>
     <w:multiLevelType w:val="hybridMultilevel"/>
     <w:tmpl w:val="6A1E9A50"/>
@@ -38836,7 +42548,385 @@
       </w:rPr>
     </w:lvl>
   </w:abstractNum>
-  <w:abstractNum w:abstractNumId="19" w15:restartNumberingAfterBreak="0">
+  <w:abstractNum w:abstractNumId="23" w15:restartNumberingAfterBreak="0">
+    <w:nsid w:val="4BE95DB1"/>
+    <w:multiLevelType w:val="multilevel"/>
+    <w:tmpl w:val="B0FAF1E6"/>
+    <w:lvl w:ilvl="0">
+      <w:start w:val="1"/>
+      <w:numFmt w:val="bullet"/>
+      <w:suff w:val="space"/>
+      <w:lvlText w:val=""/>
+      <w:lvlJc w:val="left"/>
+      <w:pPr>
+        <w:ind w:left="720" w:hanging="360"/>
+      </w:pPr>
+      <w:rPr>
+        <w:rFonts w:ascii="Symbol" w:hAnsi="Symbol" w:hint="default"/>
+        <w:sz w:val="28"/>
+        <w:szCs w:val="40"/>
+      </w:rPr>
+    </w:lvl>
+    <w:lvl w:ilvl="1">
+      <w:start w:val="1"/>
+      <w:numFmt w:val="bullet"/>
+      <w:suff w:val="space"/>
+      <w:lvlText w:val=""/>
+      <w:lvlJc w:val="left"/>
+      <w:pPr>
+        <w:ind w:left="1440" w:hanging="360"/>
+      </w:pPr>
+      <w:rPr>
+        <w:rFonts w:ascii="Symbol" w:hAnsi="Symbol" w:hint="default"/>
+        <w:sz w:val="28"/>
+      </w:rPr>
+    </w:lvl>
+    <w:lvl w:ilvl="2">
+      <w:start w:val="1"/>
+      <w:numFmt w:val="bullet"/>
+      <w:lvlText w:val=""/>
+      <w:lvlJc w:val="left"/>
+      <w:pPr>
+        <w:tabs>
+          <w:tab w:val="num" w:pos="2160"/>
+        </w:tabs>
+        <w:ind w:left="2160" w:hanging="360"/>
+      </w:pPr>
+      <w:rPr>
+        <w:rFonts w:ascii="Wingdings" w:hAnsi="Wingdings" w:hint="default"/>
+        <w:sz w:val="20"/>
+      </w:rPr>
+    </w:lvl>
+    <w:lvl w:ilvl="3">
+      <w:start w:val="1"/>
+      <w:numFmt w:val="bullet"/>
+      <w:lvlText w:val=""/>
+      <w:lvlJc w:val="left"/>
+      <w:pPr>
+        <w:tabs>
+          <w:tab w:val="num" w:pos="2880"/>
+        </w:tabs>
+        <w:ind w:left="2880" w:hanging="360"/>
+      </w:pPr>
+      <w:rPr>
+        <w:rFonts w:ascii="Wingdings" w:hAnsi="Wingdings" w:hint="default"/>
+        <w:sz w:val="20"/>
+      </w:rPr>
+    </w:lvl>
+    <w:lvl w:ilvl="4">
+      <w:start w:val="1"/>
+      <w:numFmt w:val="bullet"/>
+      <w:lvlText w:val=""/>
+      <w:lvlJc w:val="left"/>
+      <w:pPr>
+        <w:tabs>
+          <w:tab w:val="num" w:pos="3600"/>
+        </w:tabs>
+        <w:ind w:left="3600" w:hanging="360"/>
+      </w:pPr>
+      <w:rPr>
+        <w:rFonts w:ascii="Wingdings" w:hAnsi="Wingdings" w:hint="default"/>
+        <w:sz w:val="20"/>
+      </w:rPr>
+    </w:lvl>
+    <w:lvl w:ilvl="5">
+      <w:start w:val="1"/>
+      <w:numFmt w:val="bullet"/>
+      <w:lvlText w:val=""/>
+      <w:lvlJc w:val="left"/>
+      <w:pPr>
+        <w:tabs>
+          <w:tab w:val="num" w:pos="4320"/>
+        </w:tabs>
+        <w:ind w:left="4320" w:hanging="360"/>
+      </w:pPr>
+      <w:rPr>
+        <w:rFonts w:ascii="Wingdings" w:hAnsi="Wingdings" w:hint="default"/>
+        <w:sz w:val="20"/>
+      </w:rPr>
+    </w:lvl>
+    <w:lvl w:ilvl="6">
+      <w:start w:val="1"/>
+      <w:numFmt w:val="bullet"/>
+      <w:lvlText w:val=""/>
+      <w:lvlJc w:val="left"/>
+      <w:pPr>
+        <w:tabs>
+          <w:tab w:val="num" w:pos="5040"/>
+        </w:tabs>
+        <w:ind w:left="5040" w:hanging="360"/>
+      </w:pPr>
+      <w:rPr>
+        <w:rFonts w:ascii="Wingdings" w:hAnsi="Wingdings" w:hint="default"/>
+        <w:sz w:val="20"/>
+      </w:rPr>
+    </w:lvl>
+    <w:lvl w:ilvl="7">
+      <w:start w:val="1"/>
+      <w:numFmt w:val="bullet"/>
+      <w:lvlText w:val=""/>
+      <w:lvlJc w:val="left"/>
+      <w:pPr>
+        <w:tabs>
+          <w:tab w:val="num" w:pos="5760"/>
+        </w:tabs>
+        <w:ind w:left="5760" w:hanging="360"/>
+      </w:pPr>
+      <w:rPr>
+        <w:rFonts w:ascii="Wingdings" w:hAnsi="Wingdings" w:hint="default"/>
+        <w:sz w:val="20"/>
+      </w:rPr>
+    </w:lvl>
+    <w:lvl w:ilvl="8">
+      <w:start w:val="1"/>
+      <w:numFmt w:val="bullet"/>
+      <w:lvlText w:val=""/>
+      <w:lvlJc w:val="left"/>
+      <w:pPr>
+        <w:tabs>
+          <w:tab w:val="num" w:pos="6480"/>
+        </w:tabs>
+        <w:ind w:left="6480" w:hanging="360"/>
+      </w:pPr>
+      <w:rPr>
+        <w:rFonts w:ascii="Wingdings" w:hAnsi="Wingdings" w:hint="default"/>
+        <w:sz w:val="20"/>
+      </w:rPr>
+    </w:lvl>
+  </w:abstractNum>
+  <w:abstractNum w:abstractNumId="24" w15:restartNumberingAfterBreak="0">
+    <w:nsid w:val="4C022FC5"/>
+    <w:multiLevelType w:val="multilevel"/>
+    <w:tmpl w:val="B0FAF1E6"/>
+    <w:lvl w:ilvl="0">
+      <w:start w:val="1"/>
+      <w:numFmt w:val="bullet"/>
+      <w:suff w:val="space"/>
+      <w:lvlText w:val=""/>
+      <w:lvlJc w:val="left"/>
+      <w:pPr>
+        <w:ind w:left="720" w:hanging="360"/>
+      </w:pPr>
+      <w:rPr>
+        <w:rFonts w:ascii="Symbol" w:hAnsi="Symbol" w:hint="default"/>
+        <w:sz w:val="28"/>
+        <w:szCs w:val="40"/>
+      </w:rPr>
+    </w:lvl>
+    <w:lvl w:ilvl="1">
+      <w:start w:val="1"/>
+      <w:numFmt w:val="bullet"/>
+      <w:suff w:val="space"/>
+      <w:lvlText w:val=""/>
+      <w:lvlJc w:val="left"/>
+      <w:pPr>
+        <w:ind w:left="1440" w:hanging="360"/>
+      </w:pPr>
+      <w:rPr>
+        <w:rFonts w:ascii="Symbol" w:hAnsi="Symbol" w:hint="default"/>
+        <w:sz w:val="28"/>
+      </w:rPr>
+    </w:lvl>
+    <w:lvl w:ilvl="2">
+      <w:start w:val="1"/>
+      <w:numFmt w:val="bullet"/>
+      <w:lvlText w:val=""/>
+      <w:lvlJc w:val="left"/>
+      <w:pPr>
+        <w:tabs>
+          <w:tab w:val="num" w:pos="2160"/>
+        </w:tabs>
+        <w:ind w:left="2160" w:hanging="360"/>
+      </w:pPr>
+      <w:rPr>
+        <w:rFonts w:ascii="Wingdings" w:hAnsi="Wingdings" w:hint="default"/>
+        <w:sz w:val="20"/>
+      </w:rPr>
+    </w:lvl>
+    <w:lvl w:ilvl="3">
+      <w:start w:val="1"/>
+      <w:numFmt w:val="bullet"/>
+      <w:lvlText w:val=""/>
+      <w:lvlJc w:val="left"/>
+      <w:pPr>
+        <w:tabs>
+          <w:tab w:val="num" w:pos="2880"/>
+        </w:tabs>
+        <w:ind w:left="2880" w:hanging="360"/>
+      </w:pPr>
+      <w:rPr>
+        <w:rFonts w:ascii="Wingdings" w:hAnsi="Wingdings" w:hint="default"/>
+        <w:sz w:val="20"/>
+      </w:rPr>
+    </w:lvl>
+    <w:lvl w:ilvl="4">
+      <w:start w:val="1"/>
+      <w:numFmt w:val="bullet"/>
+      <w:lvlText w:val=""/>
+      <w:lvlJc w:val="left"/>
+      <w:pPr>
+        <w:tabs>
+          <w:tab w:val="num" w:pos="3600"/>
+        </w:tabs>
+        <w:ind w:left="3600" w:hanging="360"/>
+      </w:pPr>
+      <w:rPr>
+        <w:rFonts w:ascii="Wingdings" w:hAnsi="Wingdings" w:hint="default"/>
+        <w:sz w:val="20"/>
+      </w:rPr>
+    </w:lvl>
+    <w:lvl w:ilvl="5">
+      <w:start w:val="1"/>
+      <w:numFmt w:val="bullet"/>
+      <w:lvlText w:val=""/>
+      <w:lvlJc w:val="left"/>
+      <w:pPr>
+        <w:tabs>
+          <w:tab w:val="num" w:pos="4320"/>
+        </w:tabs>
+        <w:ind w:left="4320" w:hanging="360"/>
+      </w:pPr>
+      <w:rPr>
+        <w:rFonts w:ascii="Wingdings" w:hAnsi="Wingdings" w:hint="default"/>
+        <w:sz w:val="20"/>
+      </w:rPr>
+    </w:lvl>
+    <w:lvl w:ilvl="6">
+      <w:start w:val="1"/>
+      <w:numFmt w:val="bullet"/>
+      <w:lvlText w:val=""/>
+      <w:lvlJc w:val="left"/>
+      <w:pPr>
+        <w:tabs>
+          <w:tab w:val="num" w:pos="5040"/>
+        </w:tabs>
+        <w:ind w:left="5040" w:hanging="360"/>
+      </w:pPr>
+      <w:rPr>
+        <w:rFonts w:ascii="Wingdings" w:hAnsi="Wingdings" w:hint="default"/>
+        <w:sz w:val="20"/>
+      </w:rPr>
+    </w:lvl>
+    <w:lvl w:ilvl="7">
+      <w:start w:val="1"/>
+      <w:numFmt w:val="bullet"/>
+      <w:lvlText w:val=""/>
+      <w:lvlJc w:val="left"/>
+      <w:pPr>
+        <w:tabs>
+          <w:tab w:val="num" w:pos="5760"/>
+        </w:tabs>
+        <w:ind w:left="5760" w:hanging="360"/>
+      </w:pPr>
+      <w:rPr>
+        <w:rFonts w:ascii="Wingdings" w:hAnsi="Wingdings" w:hint="default"/>
+        <w:sz w:val="20"/>
+      </w:rPr>
+    </w:lvl>
+    <w:lvl w:ilvl="8">
+      <w:start w:val="1"/>
+      <w:numFmt w:val="bullet"/>
+      <w:lvlText w:val=""/>
+      <w:lvlJc w:val="left"/>
+      <w:pPr>
+        <w:tabs>
+          <w:tab w:val="num" w:pos="6480"/>
+        </w:tabs>
+        <w:ind w:left="6480" w:hanging="360"/>
+      </w:pPr>
+      <w:rPr>
+        <w:rFonts w:ascii="Wingdings" w:hAnsi="Wingdings" w:hint="default"/>
+        <w:sz w:val="20"/>
+      </w:rPr>
+    </w:lvl>
+  </w:abstractNum>
+  <w:abstractNum w:abstractNumId="25" w15:restartNumberingAfterBreak="0">
+    <w:nsid w:val="4FD5556E"/>
+    <w:multiLevelType w:val="hybridMultilevel"/>
+    <w:tmpl w:val="2F2AC9B4"/>
+    <w:lvl w:ilvl="0" w:tplc="0419000F">
+      <w:start w:val="1"/>
+      <w:numFmt w:val="decimal"/>
+      <w:lvlText w:val="%1."/>
+      <w:lvlJc w:val="left"/>
+      <w:pPr>
+        <w:ind w:left="1429" w:hanging="360"/>
+      </w:pPr>
+    </w:lvl>
+    <w:lvl w:ilvl="1" w:tplc="04190019" w:tentative="1">
+      <w:start w:val="1"/>
+      <w:numFmt w:val="lowerLetter"/>
+      <w:lvlText w:val="%2."/>
+      <w:lvlJc w:val="left"/>
+      <w:pPr>
+        <w:ind w:left="2149" w:hanging="360"/>
+      </w:pPr>
+    </w:lvl>
+    <w:lvl w:ilvl="2" w:tplc="0419001B" w:tentative="1">
+      <w:start w:val="1"/>
+      <w:numFmt w:val="lowerRoman"/>
+      <w:lvlText w:val="%3."/>
+      <w:lvlJc w:val="right"/>
+      <w:pPr>
+        <w:ind w:left="2869" w:hanging="180"/>
+      </w:pPr>
+    </w:lvl>
+    <w:lvl w:ilvl="3" w:tplc="0419000F" w:tentative="1">
+      <w:start w:val="1"/>
+      <w:numFmt w:val="decimal"/>
+      <w:lvlText w:val="%4."/>
+      <w:lvlJc w:val="left"/>
+      <w:pPr>
+        <w:ind w:left="3589" w:hanging="360"/>
+      </w:pPr>
+    </w:lvl>
+    <w:lvl w:ilvl="4" w:tplc="04190019" w:tentative="1">
+      <w:start w:val="1"/>
+      <w:numFmt w:val="lowerLetter"/>
+      <w:lvlText w:val="%5."/>
+      <w:lvlJc w:val="left"/>
+      <w:pPr>
+        <w:ind w:left="4309" w:hanging="360"/>
+      </w:pPr>
+    </w:lvl>
+    <w:lvl w:ilvl="5" w:tplc="0419001B" w:tentative="1">
+      <w:start w:val="1"/>
+      <w:numFmt w:val="lowerRoman"/>
+      <w:lvlText w:val="%6."/>
+      <w:lvlJc w:val="right"/>
+      <w:pPr>
+        <w:ind w:left="5029" w:hanging="180"/>
+      </w:pPr>
+    </w:lvl>
+    <w:lvl w:ilvl="6" w:tplc="0419000F" w:tentative="1">
+      <w:start w:val="1"/>
+      <w:numFmt w:val="decimal"/>
+      <w:lvlText w:val="%7."/>
+      <w:lvlJc w:val="left"/>
+      <w:pPr>
+        <w:ind w:left="5749" w:hanging="360"/>
+      </w:pPr>
+    </w:lvl>
+    <w:lvl w:ilvl="7" w:tplc="04190019" w:tentative="1">
+      <w:start w:val="1"/>
+      <w:numFmt w:val="lowerLetter"/>
+      <w:lvlText w:val="%8."/>
+      <w:lvlJc w:val="left"/>
+      <w:pPr>
+        <w:ind w:left="6469" w:hanging="360"/>
+      </w:pPr>
+    </w:lvl>
+    <w:lvl w:ilvl="8" w:tplc="0419001B" w:tentative="1">
+      <w:start w:val="1"/>
+      <w:numFmt w:val="lowerRoman"/>
+      <w:lvlText w:val="%9."/>
+      <w:lvlJc w:val="right"/>
+      <w:pPr>
+        <w:ind w:left="7189" w:hanging="180"/>
+      </w:pPr>
+    </w:lvl>
+  </w:abstractNum>
+  <w:abstractNum w:abstractNumId="26" w15:restartNumberingAfterBreak="0">
     <w:nsid w:val="50AB673D"/>
     <w:multiLevelType w:val="hybridMultilevel"/>
     <w:tmpl w:val="76DC7028"/>
@@ -38950,7 +43040,7 @@
       </w:rPr>
     </w:lvl>
   </w:abstractNum>
-  <w:abstractNum w:abstractNumId="20" w15:restartNumberingAfterBreak="0">
+  <w:abstractNum w:abstractNumId="27" w15:restartNumberingAfterBreak="0">
     <w:nsid w:val="52F12088"/>
     <w:multiLevelType w:val="hybridMultilevel"/>
     <w:tmpl w:val="8F54F914"/>
@@ -39042,7 +43132,7 @@
       </w:pPr>
     </w:lvl>
   </w:abstractNum>
-  <w:abstractNum w:abstractNumId="21" w15:restartNumberingAfterBreak="0">
+  <w:abstractNum w:abstractNumId="28" w15:restartNumberingAfterBreak="0">
     <w:nsid w:val="5AA35FDE"/>
     <w:multiLevelType w:val="hybridMultilevel"/>
     <w:tmpl w:val="FAC878CE"/>
@@ -39134,7 +43224,7 @@
       </w:pPr>
     </w:lvl>
   </w:abstractNum>
-  <w:abstractNum w:abstractNumId="22" w15:restartNumberingAfterBreak="0">
+  <w:abstractNum w:abstractNumId="29" w15:restartNumberingAfterBreak="0">
     <w:nsid w:val="5C057BF5"/>
     <w:multiLevelType w:val="multilevel"/>
     <w:tmpl w:val="4A1477DC"/>
@@ -39273,7 +43363,7 @@
       </w:rPr>
     </w:lvl>
   </w:abstractNum>
-  <w:abstractNum w:abstractNumId="23" w15:restartNumberingAfterBreak="0">
+  <w:abstractNum w:abstractNumId="30" w15:restartNumberingAfterBreak="0">
     <w:nsid w:val="5D177CFF"/>
     <w:multiLevelType w:val="hybridMultilevel"/>
     <w:tmpl w:val="F042D6B8"/>
@@ -39387,7 +43477,7 @@
       </w:rPr>
     </w:lvl>
   </w:abstractNum>
-  <w:abstractNum w:abstractNumId="24" w15:restartNumberingAfterBreak="0">
+  <w:abstractNum w:abstractNumId="31" w15:restartNumberingAfterBreak="0">
     <w:nsid w:val="5DA00DD0"/>
     <w:multiLevelType w:val="hybridMultilevel"/>
     <w:tmpl w:val="801E6240"/>
@@ -39501,7 +43591,146 @@
       </w:rPr>
     </w:lvl>
   </w:abstractNum>
-  <w:abstractNum w:abstractNumId="25" w15:restartNumberingAfterBreak="0">
+  <w:abstractNum w:abstractNumId="32" w15:restartNumberingAfterBreak="0">
+    <w:nsid w:val="5E00679A"/>
+    <w:multiLevelType w:val="multilevel"/>
+    <w:tmpl w:val="6CA2E22A"/>
+    <w:lvl w:ilvl="0">
+      <w:start w:val="1"/>
+      <w:numFmt w:val="decimal"/>
+      <w:suff w:val="space"/>
+      <w:lvlText w:val="%1)"/>
+      <w:lvlJc w:val="left"/>
+      <w:pPr>
+        <w:ind w:left="720" w:hanging="360"/>
+      </w:pPr>
+      <w:rPr>
+        <w:rFonts w:hint="default"/>
+      </w:rPr>
+    </w:lvl>
+    <w:lvl w:ilvl="1">
+      <w:start w:val="1"/>
+      <w:numFmt w:val="bullet"/>
+      <w:lvlText w:val="o"/>
+      <w:lvlJc w:val="left"/>
+      <w:pPr>
+        <w:tabs>
+          <w:tab w:val="num" w:pos="1440"/>
+        </w:tabs>
+        <w:ind w:left="1440" w:hanging="360"/>
+      </w:pPr>
+      <w:rPr>
+        <w:rFonts w:ascii="Courier New" w:hAnsi="Courier New" w:hint="default"/>
+        <w:sz w:val="20"/>
+      </w:rPr>
+    </w:lvl>
+    <w:lvl w:ilvl="2">
+      <w:start w:val="1"/>
+      <w:numFmt w:val="decimal"/>
+      <w:lvlText w:val="%3."/>
+      <w:lvlJc w:val="left"/>
+      <w:pPr>
+        <w:tabs>
+          <w:tab w:val="num" w:pos="2160"/>
+        </w:tabs>
+        <w:ind w:left="2160" w:hanging="360"/>
+      </w:pPr>
+      <w:rPr>
+        <w:rFonts w:hint="default"/>
+      </w:rPr>
+    </w:lvl>
+    <w:lvl w:ilvl="3">
+      <w:start w:val="1"/>
+      <w:numFmt w:val="decimal"/>
+      <w:lvlText w:val="%4."/>
+      <w:lvlJc w:val="left"/>
+      <w:pPr>
+        <w:tabs>
+          <w:tab w:val="num" w:pos="2880"/>
+        </w:tabs>
+        <w:ind w:left="2880" w:hanging="360"/>
+      </w:pPr>
+      <w:rPr>
+        <w:rFonts w:hint="default"/>
+      </w:rPr>
+    </w:lvl>
+    <w:lvl w:ilvl="4">
+      <w:start w:val="1"/>
+      <w:numFmt w:val="decimal"/>
+      <w:lvlText w:val="%5."/>
+      <w:lvlJc w:val="left"/>
+      <w:pPr>
+        <w:tabs>
+          <w:tab w:val="num" w:pos="3600"/>
+        </w:tabs>
+        <w:ind w:left="3600" w:hanging="360"/>
+      </w:pPr>
+      <w:rPr>
+        <w:rFonts w:hint="default"/>
+      </w:rPr>
+    </w:lvl>
+    <w:lvl w:ilvl="5">
+      <w:start w:val="1"/>
+      <w:numFmt w:val="decimal"/>
+      <w:lvlText w:val="%6."/>
+      <w:lvlJc w:val="left"/>
+      <w:pPr>
+        <w:tabs>
+          <w:tab w:val="num" w:pos="4320"/>
+        </w:tabs>
+        <w:ind w:left="4320" w:hanging="360"/>
+      </w:pPr>
+      <w:rPr>
+        <w:rFonts w:hint="default"/>
+      </w:rPr>
+    </w:lvl>
+    <w:lvl w:ilvl="6">
+      <w:start w:val="1"/>
+      <w:numFmt w:val="decimal"/>
+      <w:lvlText w:val="%7."/>
+      <w:lvlJc w:val="left"/>
+      <w:pPr>
+        <w:tabs>
+          <w:tab w:val="num" w:pos="5040"/>
+        </w:tabs>
+        <w:ind w:left="5040" w:hanging="360"/>
+      </w:pPr>
+      <w:rPr>
+        <w:rFonts w:hint="default"/>
+      </w:rPr>
+    </w:lvl>
+    <w:lvl w:ilvl="7">
+      <w:start w:val="1"/>
+      <w:numFmt w:val="decimal"/>
+      <w:lvlText w:val="%8."/>
+      <w:lvlJc w:val="left"/>
+      <w:pPr>
+        <w:tabs>
+          <w:tab w:val="num" w:pos="5760"/>
+        </w:tabs>
+        <w:ind w:left="5760" w:hanging="360"/>
+      </w:pPr>
+      <w:rPr>
+        <w:rFonts w:hint="default"/>
+      </w:rPr>
+    </w:lvl>
+    <w:lvl w:ilvl="8">
+      <w:start w:val="1"/>
+      <w:numFmt w:val="decimal"/>
+      <w:lvlText w:val="%9."/>
+      <w:lvlJc w:val="left"/>
+      <w:pPr>
+        <w:tabs>
+          <w:tab w:val="num" w:pos="6480"/>
+        </w:tabs>
+        <w:ind w:left="6480" w:hanging="360"/>
+      </w:pPr>
+      <w:rPr>
+        <w:rFonts w:hint="default"/>
+      </w:rPr>
+    </w:lvl>
+  </w:abstractNum>
+  <w:abstractNum w:abstractNumId="33" w15:restartNumberingAfterBreak="0">
     <w:nsid w:val="5F965B8B"/>
     <w:multiLevelType w:val="multilevel"/>
     <w:tmpl w:val="247C25BA"/>
@@ -39649,7 +43878,7 @@
       </w:rPr>
     </w:lvl>
   </w:abstractNum>
-  <w:abstractNum w:abstractNumId="26" w15:restartNumberingAfterBreak="0">
+  <w:abstractNum w:abstractNumId="34" w15:restartNumberingAfterBreak="0">
     <w:nsid w:val="61D562D6"/>
     <w:multiLevelType w:val="multilevel"/>
     <w:tmpl w:val="89D8BDBE"/>
@@ -39797,7 +44026,7 @@
       </w:rPr>
     </w:lvl>
   </w:abstractNum>
-  <w:abstractNum w:abstractNumId="27" w15:restartNumberingAfterBreak="0">
+  <w:abstractNum w:abstractNumId="35" w15:restartNumberingAfterBreak="0">
     <w:nsid w:val="69E2625C"/>
     <w:multiLevelType w:val="hybridMultilevel"/>
     <w:tmpl w:val="25FE05D8"/>
@@ -39889,7 +44118,7 @@
       </w:pPr>
     </w:lvl>
   </w:abstractNum>
-  <w:abstractNum w:abstractNumId="28" w15:restartNumberingAfterBreak="0">
+  <w:abstractNum w:abstractNumId="36" w15:restartNumberingAfterBreak="0">
     <w:nsid w:val="6FBF3ED1"/>
     <w:multiLevelType w:val="hybridMultilevel"/>
     <w:tmpl w:val="FDC075CC"/>
@@ -39983,7 +44212,7 @@
       </w:pPr>
     </w:lvl>
   </w:abstractNum>
-  <w:abstractNum w:abstractNumId="29" w15:restartNumberingAfterBreak="0">
+  <w:abstractNum w:abstractNumId="37" w15:restartNumberingAfterBreak="0">
     <w:nsid w:val="78257B83"/>
     <w:multiLevelType w:val="hybridMultilevel"/>
     <w:tmpl w:val="031C99E4"/>
@@ -40075,7 +44304,7 @@
       </w:pPr>
     </w:lvl>
   </w:abstractNum>
-  <w:abstractNum w:abstractNumId="30" w15:restartNumberingAfterBreak="0">
+  <w:abstractNum w:abstractNumId="38" w15:restartNumberingAfterBreak="0">
     <w:nsid w:val="79464A24"/>
     <w:multiLevelType w:val="hybridMultilevel"/>
     <w:tmpl w:val="94C6E8CE"/>
@@ -40189,7 +44418,7 @@
       </w:rPr>
     </w:lvl>
   </w:abstractNum>
-  <w:abstractNum w:abstractNumId="31" w15:restartNumberingAfterBreak="0">
+  <w:abstractNum w:abstractNumId="39" w15:restartNumberingAfterBreak="0">
     <w:nsid w:val="7DF73402"/>
     <w:multiLevelType w:val="hybridMultilevel"/>
     <w:tmpl w:val="3312868A"/>
@@ -40304,100 +44533,124 @@
     </w:lvl>
   </w:abstractNum>
   <w:num w:numId="1">
-    <w:abstractNumId w:val="7"/>
+    <w:abstractNumId w:val="8"/>
   </w:num>
   <w:num w:numId="2">
-    <w:abstractNumId w:val="11"/>
+    <w:abstractNumId w:val="12"/>
   </w:num>
   <w:num w:numId="3">
+    <w:abstractNumId w:val="22"/>
+  </w:num>
+  <w:num w:numId="4">
+    <w:abstractNumId w:val="38"/>
+  </w:num>
+  <w:num w:numId="5">
+    <w:abstractNumId w:val="35"/>
+  </w:num>
+  <w:num w:numId="6">
     <w:abstractNumId w:val="18"/>
   </w:num>
-  <w:num w:numId="4">
-    <w:abstractNumId w:val="30"/>
-  </w:num>
-  <w:num w:numId="5">
-    <w:abstractNumId w:val="27"/>
-  </w:num>
-  <w:num w:numId="6">
-    <w:abstractNumId w:val="15"/>
-  </w:num>
   <w:num w:numId="7">
-    <w:abstractNumId w:val="13"/>
+    <w:abstractNumId w:val="14"/>
   </w:num>
   <w:num w:numId="8">
     <w:abstractNumId w:val="0"/>
   </w:num>
   <w:num w:numId="9">
-    <w:abstractNumId w:val="8"/>
+    <w:abstractNumId w:val="9"/>
   </w:num>
   <w:num w:numId="10">
-    <w:abstractNumId w:val="23"/>
+    <w:abstractNumId w:val="30"/>
   </w:num>
   <w:num w:numId="11">
-    <w:abstractNumId w:val="19"/>
+    <w:abstractNumId w:val="26"/>
   </w:num>
   <w:num w:numId="12">
-    <w:abstractNumId w:val="14"/>
+    <w:abstractNumId w:val="17"/>
   </w:num>
   <w:num w:numId="13">
+    <w:abstractNumId w:val="39"/>
+  </w:num>
+  <w:num w:numId="14">
+    <w:abstractNumId w:val="13"/>
+  </w:num>
+  <w:num w:numId="15">
+    <w:abstractNumId w:val="27"/>
+  </w:num>
+  <w:num w:numId="16">
     <w:abstractNumId w:val="31"/>
   </w:num>
-  <w:num w:numId="14">
-    <w:abstractNumId w:val="12"/>
-  </w:num>
-  <w:num w:numId="15">
-    <w:abstractNumId w:val="20"/>
-  </w:num>
-  <w:num w:numId="16">
-    <w:abstractNumId w:val="24"/>
-  </w:num>
   <w:num w:numId="17">
-    <w:abstractNumId w:val="21"/>
+    <w:abstractNumId w:val="28"/>
   </w:num>
   <w:num w:numId="18">
+    <w:abstractNumId w:val="11"/>
+  </w:num>
+  <w:num w:numId="19">
+    <w:abstractNumId w:val="5"/>
+  </w:num>
+  <w:num w:numId="20">
     <w:abstractNumId w:val="10"/>
   </w:num>
-  <w:num w:numId="19">
-    <w:abstractNumId w:val="4"/>
-  </w:num>
-  <w:num w:numId="20">
-    <w:abstractNumId w:val="9"/>
-  </w:num>
   <w:num w:numId="21">
-    <w:abstractNumId w:val="28"/>
+    <w:abstractNumId w:val="36"/>
   </w:num>
   <w:num w:numId="22">
-    <w:abstractNumId w:val="22"/>
+    <w:abstractNumId w:val="29"/>
   </w:num>
   <w:num w:numId="23">
-    <w:abstractNumId w:val="16"/>
+    <w:abstractNumId w:val="19"/>
   </w:num>
   <w:num w:numId="24">
     <w:abstractNumId w:val="1"/>
   </w:num>
   <w:num w:numId="25">
-    <w:abstractNumId w:val="29"/>
+    <w:abstractNumId w:val="37"/>
   </w:num>
   <w:num w:numId="26">
-    <w:abstractNumId w:val="5"/>
+    <w:abstractNumId w:val="6"/>
   </w:num>
   <w:num w:numId="27">
-    <w:abstractNumId w:val="25"/>
+    <w:abstractNumId w:val="33"/>
   </w:num>
   <w:num w:numId="28">
-    <w:abstractNumId w:val="26"/>
+    <w:abstractNumId w:val="34"/>
   </w:num>
   <w:num w:numId="29">
     <w:abstractNumId w:val="2"/>
   </w:num>
   <w:num w:numId="30">
-    <w:abstractNumId w:val="6"/>
+    <w:abstractNumId w:val="7"/>
   </w:num>
   <w:num w:numId="31">
     <w:abstractNumId w:val="3"/>
   </w:num>
   <w:num w:numId="32">
-    <w:abstractNumId w:val="17"/>
+    <w:abstractNumId w:val="20"/>
+  </w:num>
+  <w:num w:numId="33">
+    <w:abstractNumId w:val="25"/>
+  </w:num>
+  <w:num w:numId="34">
+    <w:abstractNumId w:val="15"/>
+  </w:num>
+  <w:num w:numId="35">
+    <w:abstractNumId w:val="16"/>
+  </w:num>
+  <w:num w:numId="36">
+    <w:abstractNumId w:val="4"/>
+  </w:num>
+  <w:num w:numId="37">
+    <w:abstractNumId w:val="32"/>
+  </w:num>
+  <w:num w:numId="38">
+    <w:abstractNumId w:val="21"/>
+  </w:num>
+  <w:num w:numId="39">
+    <w:abstractNumId w:val="23"/>
+  </w:num>
+  <w:num w:numId="40">
+    <w:abstractNumId w:val="24"/>
   </w:num>
   <w:numIdMacAtCleanup w:val="32"/>
 </w:numbering>

--- a/ЛБ ДО Полинько КН-23-1.docx
+++ b/ЛБ ДО Полинько КН-23-1.docx
@@ -11,7 +11,6 @@
           <w:bCs/>
           <w:sz w:val="28"/>
           <w:szCs w:val="28"/>
-          <w:lang w:val="uk-UA"/>
         </w:rPr>
       </w:pPr>
     </w:p>
@@ -4187,7 +4186,7 @@
           <v:shape id="_x0000_i1025" type="#_x0000_t75" style="width:330.75pt;height:370.5pt" o:ole="">
             <v:imagedata r:id="rId9" o:title=""/>
           </v:shape>
-          <o:OLEObject Type="Embed" ProgID="Visio.Drawing.15" ShapeID="_x0000_i1025" DrawAspect="Content" ObjectID="_1808935383" r:id="rId10"/>
+          <o:OLEObject Type="Embed" ProgID="Visio.Drawing.15" ShapeID="_x0000_i1025" DrawAspect="Content" ObjectID="_1808943715" r:id="rId10"/>
         </w:object>
       </w:r>
     </w:p>
@@ -27478,7 +27477,7 @@
           <v:shape id="_x0000_i1026" type="#_x0000_t75" style="width:298.5pt;height:236.25pt" o:ole="">
             <v:imagedata r:id="rId24" o:title=""/>
           </v:shape>
-          <o:OLEObject Type="Embed" ProgID="Visio.Drawing.15" ShapeID="_x0000_i1026" DrawAspect="Content" ObjectID="_1808935384" r:id="rId25"/>
+          <o:OLEObject Type="Embed" ProgID="Visio.Drawing.15" ShapeID="_x0000_i1026" DrawAspect="Content" ObjectID="_1808943716" r:id="rId25"/>
         </w:object>
       </w:r>
     </w:p>
@@ -36467,7 +36466,6 @@
           <w:bCs/>
           <w:sz w:val="28"/>
           <w:szCs w:val="28"/>
-          <w:lang w:val="en-US"/>
         </w:rPr>
       </w:pPr>
       <w:r>
@@ -36506,7 +36504,6 @@
           <w:bCs/>
           <w:sz w:val="28"/>
           <w:szCs w:val="28"/>
-          <w:lang w:val="en-US"/>
         </w:rPr>
         <w:t>8</w:t>
       </w:r>
@@ -37180,6 +37177,7 @@
         <w:rPr>
           <w:rFonts w:ascii="Times New Roman" w:hAnsi="Times New Roman" w:cs="Times New Roman"/>
           <w:bCs/>
+          <w:noProof/>
           <w:sz w:val="28"/>
           <w:szCs w:val="28"/>
         </w:rPr>
@@ -37229,7 +37227,6 @@
           <w:bCs/>
           <w:sz w:val="28"/>
           <w:szCs w:val="28"/>
-          <w:lang w:val="en-US"/>
         </w:rPr>
       </w:pPr>
       <w:r>
@@ -37267,7 +37264,6 @@
           <w:bCs/>
           <w:sz w:val="28"/>
           <w:szCs w:val="28"/>
-          <w:lang w:val="en-US"/>
         </w:rPr>
         <w:t>1</w:t>
       </w:r>
@@ -37287,19 +37283,8 @@
           <w:bCs/>
           <w:sz w:val="28"/>
           <w:szCs w:val="28"/>
-          <w:lang w:val="en-US"/>
-        </w:rPr>
-        <w:t xml:space="preserve"> </w:t>
-      </w:r>
-      <w:r>
-        <w:rPr>
-          <w:rFonts w:ascii="Times New Roman" w:hAnsi="Times New Roman" w:cs="Times New Roman"/>
-          <w:bCs/>
-          <w:sz w:val="28"/>
-          <w:szCs w:val="28"/>
-          <w:lang w:val="en-US"/>
-        </w:rPr>
-        <w:t>Неорієнтована мережа</w:t>
+        </w:rPr>
+        <w:t xml:space="preserve"> Неорієнтована мережа</w:t>
       </w:r>
     </w:p>
     <w:p>
@@ -37408,34 +37393,7 @@
                   <w:szCs w:val="28"/>
                   <w:lang w:val="en-US"/>
                 </w:rPr>
-                <m:t>1⋅</m:t>
-              </m:r>
-              <m:r>
-                <w:rPr>
-                  <w:rFonts w:ascii="Cambria Math" w:hAnsi="Cambria Math" w:cs="Times New Roman"/>
-                  <w:sz w:val="28"/>
-                  <w:szCs w:val="28"/>
-                  <w:lang w:val="en-US"/>
-                </w:rPr>
-                <m:t>1</m:t>
-              </m:r>
-              <m:r>
-                <w:rPr>
-                  <w:rFonts w:ascii="Cambria Math" w:hAnsi="Cambria Math" w:cs="Times New Roman"/>
-                  <w:sz w:val="28"/>
-                  <w:szCs w:val="28"/>
-                  <w:lang w:val="en-US"/>
-                </w:rPr>
-                <m:t>6</m:t>
-              </m:r>
-              <m:r>
-                <w:rPr>
-                  <w:rFonts w:ascii="Cambria Math" w:hAnsi="Cambria Math" w:cs="Times New Roman"/>
-                  <w:sz w:val="28"/>
-                  <w:szCs w:val="28"/>
-                  <w:lang w:val="en-US"/>
-                </w:rPr>
-                <m:t>+10</m:t>
+                <m:t>1⋅16+10</m:t>
               </m:r>
             </m:e>
           </m:rad>
@@ -37446,16 +37404,7 @@
               <w:szCs w:val="28"/>
               <w:lang w:val="en-US"/>
             </w:rPr>
-            <m:t>=</m:t>
-          </m:r>
-          <m:r>
-            <w:rPr>
-              <w:rFonts w:ascii="Cambria Math" w:hAnsi="Cambria Math" w:cs="Times New Roman"/>
-              <w:sz w:val="28"/>
-              <w:szCs w:val="28"/>
-              <w:lang w:val="en-US"/>
-            </w:rPr>
-            <m:t>5,099</m:t>
+            <m:t>=5,099</m:t>
           </m:r>
         </m:oMath>
       </m:oMathPara>
@@ -37481,17 +37430,7 @@
           <w:szCs w:val="28"/>
           <w:lang w:val="uk-UA"/>
         </w:rPr>
-        <w:t>Побудована</w:t>
-      </w:r>
-      <w:r>
-        <w:rPr>
-          <w:rFonts w:ascii="Times New Roman" w:hAnsi="Times New Roman" w:cs="Times New Roman"/>
-          <w:bCs/>
-          <w:sz w:val="28"/>
-          <w:szCs w:val="28"/>
-          <w:lang w:val="uk-UA"/>
-        </w:rPr>
-        <w:t xml:space="preserve"> неорієнтован</w:t>
+        <w:t>Побудована неорієнтована мереж</w:t>
       </w:r>
       <w:r>
         <w:rPr>
@@ -37511,26 +37450,6 @@
           <w:szCs w:val="28"/>
           <w:lang w:val="uk-UA"/>
         </w:rPr>
-        <w:t xml:space="preserve"> мереж</w:t>
-      </w:r>
-      <w:r>
-        <w:rPr>
-          <w:rFonts w:ascii="Times New Roman" w:hAnsi="Times New Roman" w:cs="Times New Roman"/>
-          <w:bCs/>
-          <w:sz w:val="28"/>
-          <w:szCs w:val="28"/>
-          <w:lang w:val="uk-UA"/>
-        </w:rPr>
-        <w:t>а</w:t>
-      </w:r>
-      <w:r>
-        <w:rPr>
-          <w:rFonts w:ascii="Times New Roman" w:hAnsi="Times New Roman" w:cs="Times New Roman"/>
-          <w:bCs/>
-          <w:sz w:val="28"/>
-          <w:szCs w:val="28"/>
-          <w:lang w:val="uk-UA"/>
-        </w:rPr>
         <w:t xml:space="preserve"> в </w:t>
       </w:r>
       <w:r>
@@ -37626,6 +37545,7 @@
         <w:rPr>
           <w:rFonts w:ascii="Times New Roman" w:hAnsi="Times New Roman" w:cs="Times New Roman"/>
           <w:bCs/>
+          <w:noProof/>
           <w:sz w:val="28"/>
           <w:szCs w:val="28"/>
         </w:rPr>
@@ -37837,6 +37757,7 @@
         <w:rPr>
           <w:rFonts w:ascii="Times New Roman" w:hAnsi="Times New Roman" w:cs="Times New Roman"/>
           <w:bCs/>
+          <w:noProof/>
           <w:sz w:val="28"/>
           <w:szCs w:val="28"/>
         </w:rPr>
@@ -37915,196 +37836,126 @@
           <w:szCs w:val="28"/>
           <w:lang w:val="uk-UA"/>
         </w:rPr>
+        <w:t>.3 –</w:t>
+      </w:r>
+      <w:r>
+        <w:rPr>
+          <w:rFonts w:ascii="Times New Roman" w:hAnsi="Times New Roman" w:cs="Times New Roman"/>
+          <w:bCs/>
+          <w:sz w:val="28"/>
+          <w:szCs w:val="28"/>
+          <w:lang w:val="uk-UA"/>
+        </w:rPr>
+        <w:t xml:space="preserve"> </w:t>
+      </w:r>
+      <w:r>
+        <w:rPr>
+          <w:rFonts w:ascii="Times New Roman" w:hAnsi="Times New Roman" w:cs="Times New Roman"/>
+          <w:bCs/>
+          <w:sz w:val="28"/>
+          <w:szCs w:val="28"/>
+          <w:lang w:val="uk-UA"/>
+        </w:rPr>
+        <w:t>Вартість крайніх вузлів</w:t>
+      </w:r>
+    </w:p>
+    <w:p>
+      <w:pPr>
+        <w:spacing w:after="0" w:line="360" w:lineRule="auto"/>
+        <w:ind w:firstLine="709"/>
+        <w:jc w:val="both"/>
+        <w:rPr>
+          <w:rFonts w:ascii="Times New Roman" w:hAnsi="Times New Roman" w:cs="Times New Roman"/>
+          <w:b/>
+          <w:sz w:val="28"/>
+          <w:szCs w:val="28"/>
+          <w:lang w:val="uk-UA"/>
+        </w:rPr>
+      </w:pPr>
+    </w:p>
+    <w:p>
+      <w:pPr>
+        <w:spacing w:after="0" w:line="360" w:lineRule="auto"/>
+        <w:ind w:firstLine="709"/>
+        <w:jc w:val="both"/>
+        <w:rPr>
+          <w:rFonts w:ascii="Times New Roman" w:hAnsi="Times New Roman" w:cs="Times New Roman"/>
+          <w:bCs/>
+          <w:sz w:val="28"/>
+          <w:szCs w:val="28"/>
+          <w:lang w:val="uk-UA"/>
+        </w:rPr>
+      </w:pPr>
+      <w:r>
+        <w:rPr>
+          <w:rFonts w:ascii="Times New Roman" w:hAnsi="Times New Roman" w:cs="Times New Roman"/>
+          <w:bCs/>
+          <w:sz w:val="28"/>
+          <w:szCs w:val="28"/>
+          <w:lang w:val="uk-UA"/>
+        </w:rPr>
+        <w:t>На рисунку 8.4 зображений пошук</w:t>
+      </w:r>
+      <w:r>
+        <w:rPr>
+          <w:rFonts w:ascii="Times New Roman" w:hAnsi="Times New Roman" w:cs="Times New Roman"/>
+          <w:bCs/>
+          <w:sz w:val="28"/>
+          <w:szCs w:val="28"/>
+          <w:lang w:val="uk-UA"/>
+        </w:rPr>
+        <w:t xml:space="preserve"> мінімальн</w:t>
+      </w:r>
+      <w:r>
+        <w:rPr>
+          <w:rFonts w:ascii="Times New Roman" w:hAnsi="Times New Roman" w:cs="Times New Roman"/>
+          <w:bCs/>
+          <w:sz w:val="28"/>
+          <w:szCs w:val="28"/>
+          <w:lang w:val="uk-UA"/>
+        </w:rPr>
+        <w:t>их</w:t>
+      </w:r>
+      <w:r>
+        <w:rPr>
+          <w:rFonts w:ascii="Times New Roman" w:hAnsi="Times New Roman" w:cs="Times New Roman"/>
+          <w:bCs/>
+          <w:sz w:val="28"/>
+          <w:szCs w:val="28"/>
+          <w:lang w:val="uk-UA"/>
+        </w:rPr>
+        <w:t xml:space="preserve"> вартост</w:t>
+      </w:r>
+      <w:r>
+        <w:rPr>
+          <w:rFonts w:ascii="Times New Roman" w:hAnsi="Times New Roman" w:cs="Times New Roman"/>
+          <w:bCs/>
+          <w:sz w:val="28"/>
+          <w:szCs w:val="28"/>
+          <w:lang w:val="uk-UA"/>
+        </w:rPr>
+        <w:t>ей</w:t>
+      </w:r>
+      <w:r>
+        <w:rPr>
+          <w:rFonts w:ascii="Times New Roman" w:hAnsi="Times New Roman" w:cs="Times New Roman"/>
+          <w:bCs/>
+          <w:sz w:val="28"/>
+          <w:szCs w:val="28"/>
+          <w:lang w:val="uk-UA"/>
+        </w:rPr>
+        <w:t xml:space="preserve"> вузлів</w:t>
+      </w:r>
+      <w:r>
+        <w:rPr>
+          <w:rFonts w:ascii="Times New Roman" w:hAnsi="Times New Roman" w:cs="Times New Roman"/>
+          <w:bCs/>
+          <w:sz w:val="28"/>
+          <w:szCs w:val="28"/>
+          <w:lang w:val="uk-UA"/>
+        </w:rPr>
         <w:t>.</w:t>
       </w:r>
-      <w:r>
-        <w:rPr>
-          <w:rFonts w:ascii="Times New Roman" w:hAnsi="Times New Roman" w:cs="Times New Roman"/>
-          <w:bCs/>
-          <w:sz w:val="28"/>
-          <w:szCs w:val="28"/>
-          <w:lang w:val="uk-UA"/>
-        </w:rPr>
-        <w:t>3</w:t>
-      </w:r>
-      <w:r>
-        <w:rPr>
-          <w:rFonts w:ascii="Times New Roman" w:hAnsi="Times New Roman" w:cs="Times New Roman"/>
-          <w:bCs/>
-          <w:sz w:val="28"/>
-          <w:szCs w:val="28"/>
-          <w:lang w:val="uk-UA"/>
-        </w:rPr>
-        <w:t xml:space="preserve"> –</w:t>
-      </w:r>
-      <w:r>
-        <w:rPr>
-          <w:rFonts w:ascii="Times New Roman" w:hAnsi="Times New Roman" w:cs="Times New Roman"/>
-          <w:bCs/>
-          <w:sz w:val="28"/>
-          <w:szCs w:val="28"/>
-          <w:lang w:val="uk-UA"/>
-        </w:rPr>
-        <w:t xml:space="preserve"> </w:t>
-      </w:r>
-      <w:r>
-        <w:rPr>
-          <w:rFonts w:ascii="Times New Roman" w:hAnsi="Times New Roman" w:cs="Times New Roman"/>
-          <w:bCs/>
-          <w:sz w:val="28"/>
-          <w:szCs w:val="28"/>
-          <w:lang w:val="uk-UA"/>
-        </w:rPr>
-        <w:t>В</w:t>
-      </w:r>
-      <w:r>
-        <w:rPr>
-          <w:rFonts w:ascii="Times New Roman" w:hAnsi="Times New Roman" w:cs="Times New Roman"/>
-          <w:bCs/>
-          <w:sz w:val="28"/>
-          <w:szCs w:val="28"/>
-          <w:lang w:val="uk-UA"/>
-        </w:rPr>
-        <w:t>арт</w:t>
-      </w:r>
-      <w:r>
-        <w:rPr>
-          <w:rFonts w:ascii="Times New Roman" w:hAnsi="Times New Roman" w:cs="Times New Roman"/>
-          <w:bCs/>
-          <w:sz w:val="28"/>
-          <w:szCs w:val="28"/>
-          <w:lang w:val="uk-UA"/>
-        </w:rPr>
-        <w:t>і</w:t>
-      </w:r>
-      <w:r>
-        <w:rPr>
-          <w:rFonts w:ascii="Times New Roman" w:hAnsi="Times New Roman" w:cs="Times New Roman"/>
-          <w:bCs/>
-          <w:sz w:val="28"/>
-          <w:szCs w:val="28"/>
-          <w:lang w:val="uk-UA"/>
-        </w:rPr>
-        <w:t>ст</w:t>
-      </w:r>
-      <w:r>
-        <w:rPr>
-          <w:rFonts w:ascii="Times New Roman" w:hAnsi="Times New Roman" w:cs="Times New Roman"/>
-          <w:bCs/>
-          <w:sz w:val="28"/>
-          <w:szCs w:val="28"/>
-          <w:lang w:val="uk-UA"/>
-        </w:rPr>
-        <w:t>ь</w:t>
-      </w:r>
-      <w:r>
-        <w:rPr>
-          <w:rFonts w:ascii="Times New Roman" w:hAnsi="Times New Roman" w:cs="Times New Roman"/>
-          <w:bCs/>
-          <w:sz w:val="28"/>
-          <w:szCs w:val="28"/>
-          <w:lang w:val="uk-UA"/>
-        </w:rPr>
-        <w:t xml:space="preserve"> крайніх вузлів</w:t>
-      </w:r>
-    </w:p>
-    <w:p>
-      <w:pPr>
-        <w:spacing w:after="0" w:line="360" w:lineRule="auto"/>
-        <w:ind w:firstLine="709"/>
-        <w:jc w:val="both"/>
-        <w:rPr>
-          <w:rFonts w:ascii="Times New Roman" w:hAnsi="Times New Roman" w:cs="Times New Roman"/>
-          <w:b/>
-          <w:sz w:val="28"/>
-          <w:szCs w:val="28"/>
-          <w:lang w:val="uk-UA"/>
-        </w:rPr>
-      </w:pPr>
-    </w:p>
-    <w:p>
-      <w:pPr>
-        <w:spacing w:after="0" w:line="360" w:lineRule="auto"/>
-        <w:ind w:firstLine="709"/>
-        <w:jc w:val="both"/>
-        <w:rPr>
-          <w:rFonts w:ascii="Times New Roman" w:hAnsi="Times New Roman" w:cs="Times New Roman"/>
-          <w:bCs/>
-          <w:sz w:val="28"/>
-          <w:szCs w:val="28"/>
-          <w:lang w:val="uk-UA"/>
-        </w:rPr>
-      </w:pPr>
-      <w:r>
-        <w:rPr>
-          <w:rFonts w:ascii="Times New Roman" w:hAnsi="Times New Roman" w:cs="Times New Roman"/>
-          <w:bCs/>
-          <w:sz w:val="28"/>
-          <w:szCs w:val="28"/>
-          <w:lang w:val="uk-UA"/>
-        </w:rPr>
-        <w:t>На рисунку 8.4 зображений пошук</w:t>
-      </w:r>
-      <w:r>
-        <w:rPr>
-          <w:rFonts w:ascii="Times New Roman" w:hAnsi="Times New Roman" w:cs="Times New Roman"/>
-          <w:bCs/>
-          <w:sz w:val="28"/>
-          <w:szCs w:val="28"/>
-          <w:lang w:val="uk-UA"/>
-        </w:rPr>
-        <w:t xml:space="preserve"> мінімальн</w:t>
-      </w:r>
-      <w:r>
-        <w:rPr>
-          <w:rFonts w:ascii="Times New Roman" w:hAnsi="Times New Roman" w:cs="Times New Roman"/>
-          <w:bCs/>
-          <w:sz w:val="28"/>
-          <w:szCs w:val="28"/>
-          <w:lang w:val="uk-UA"/>
-        </w:rPr>
-        <w:t>их</w:t>
-      </w:r>
-      <w:r>
-        <w:rPr>
-          <w:rFonts w:ascii="Times New Roman" w:hAnsi="Times New Roman" w:cs="Times New Roman"/>
-          <w:bCs/>
-          <w:sz w:val="28"/>
-          <w:szCs w:val="28"/>
-          <w:lang w:val="uk-UA"/>
-        </w:rPr>
-        <w:t xml:space="preserve"> вартост</w:t>
-      </w:r>
-      <w:r>
-        <w:rPr>
-          <w:rFonts w:ascii="Times New Roman" w:hAnsi="Times New Roman" w:cs="Times New Roman"/>
-          <w:bCs/>
-          <w:sz w:val="28"/>
-          <w:szCs w:val="28"/>
-          <w:lang w:val="uk-UA"/>
-        </w:rPr>
-        <w:t>ей</w:t>
-      </w:r>
-      <w:r>
-        <w:rPr>
-          <w:rFonts w:ascii="Times New Roman" w:hAnsi="Times New Roman" w:cs="Times New Roman"/>
-          <w:bCs/>
-          <w:sz w:val="28"/>
-          <w:szCs w:val="28"/>
-          <w:lang w:val="uk-UA"/>
-        </w:rPr>
-        <w:t xml:space="preserve"> вузлів</w:t>
-      </w:r>
-      <w:r>
-        <w:rPr>
-          <w:rFonts w:ascii="Times New Roman" w:hAnsi="Times New Roman" w:cs="Times New Roman"/>
-          <w:bCs/>
-          <w:sz w:val="28"/>
-          <w:szCs w:val="28"/>
-          <w:lang w:val="uk-UA"/>
-        </w:rPr>
-        <w:t>.</w:t>
-      </w:r>
     </w:p>
     <w:p>
       <w:pPr>
@@ -38121,6 +37972,7 @@
         <w:rPr>
           <w:rFonts w:ascii="Times New Roman" w:hAnsi="Times New Roman" w:cs="Times New Roman"/>
           <w:bCs/>
+          <w:noProof/>
           <w:sz w:val="28"/>
           <w:szCs w:val="28"/>
         </w:rPr>
@@ -38199,27 +38051,7 @@
           <w:szCs w:val="28"/>
           <w:lang w:val="uk-UA"/>
         </w:rPr>
-        <w:t>.</w:t>
-      </w:r>
-      <w:r>
-        <w:rPr>
-          <w:rFonts w:ascii="Times New Roman" w:hAnsi="Times New Roman" w:cs="Times New Roman"/>
-          <w:bCs/>
-          <w:sz w:val="28"/>
-          <w:szCs w:val="28"/>
-          <w:lang w:val="uk-UA"/>
-        </w:rPr>
-        <w:t>4</w:t>
-      </w:r>
-      <w:r>
-        <w:rPr>
-          <w:rFonts w:ascii="Times New Roman" w:hAnsi="Times New Roman" w:cs="Times New Roman"/>
-          <w:bCs/>
-          <w:sz w:val="28"/>
-          <w:szCs w:val="28"/>
-          <w:lang w:val="uk-UA"/>
-        </w:rPr>
-        <w:t xml:space="preserve"> –</w:t>
+        <w:t>.4 –</w:t>
       </w:r>
       <w:r>
         <w:rPr>
@@ -38239,17 +38071,7 @@
           <w:szCs w:val="28"/>
           <w:lang w:val="uk-UA"/>
         </w:rPr>
-        <w:t>П</w:t>
-      </w:r>
-      <w:r>
-        <w:rPr>
-          <w:rFonts w:ascii="Times New Roman" w:hAnsi="Times New Roman" w:cs="Times New Roman"/>
-          <w:bCs/>
-          <w:sz w:val="28"/>
-          <w:szCs w:val="28"/>
-          <w:lang w:val="uk-UA"/>
-        </w:rPr>
-        <w:t>ошук</w:t>
+        <w:t>Пошук</w:t>
       </w:r>
       <w:r>
         <w:rPr>
@@ -38356,6 +38178,7 @@
         <w:rPr>
           <w:rFonts w:ascii="Times New Roman" w:hAnsi="Times New Roman" w:cs="Times New Roman"/>
           <w:bCs/>
+          <w:noProof/>
           <w:sz w:val="28"/>
           <w:szCs w:val="28"/>
           <w:lang w:val="uk-UA"/>
@@ -38435,27 +38258,7 @@
           <w:szCs w:val="28"/>
           <w:lang w:val="uk-UA"/>
         </w:rPr>
-        <w:t>.</w:t>
-      </w:r>
-      <w:r>
-        <w:rPr>
-          <w:rFonts w:ascii="Times New Roman" w:hAnsi="Times New Roman" w:cs="Times New Roman"/>
-          <w:bCs/>
-          <w:sz w:val="28"/>
-          <w:szCs w:val="28"/>
-          <w:lang w:val="uk-UA"/>
-        </w:rPr>
-        <w:t>5</w:t>
-      </w:r>
-      <w:r>
-        <w:rPr>
-          <w:rFonts w:ascii="Times New Roman" w:hAnsi="Times New Roman" w:cs="Times New Roman"/>
-          <w:bCs/>
-          <w:sz w:val="28"/>
-          <w:szCs w:val="28"/>
-          <w:lang w:val="uk-UA"/>
-        </w:rPr>
-        <w:t xml:space="preserve"> –</w:t>
+        <w:t>.5 –</w:t>
       </w:r>
       <w:r>
         <w:rPr>
@@ -38475,17 +38278,7 @@
           <w:szCs w:val="28"/>
           <w:lang w:val="uk-UA"/>
         </w:rPr>
-        <w:t>М</w:t>
-      </w:r>
-      <w:r>
-        <w:rPr>
-          <w:rFonts w:ascii="Times New Roman" w:hAnsi="Times New Roman" w:cs="Times New Roman"/>
-          <w:bCs/>
-          <w:sz w:val="28"/>
-          <w:szCs w:val="28"/>
-          <w:lang w:val="uk-UA"/>
-        </w:rPr>
-        <w:t>інімальний шлях за вузлами</w:t>
+        <w:t>Мінімальний шлях за вузлами</w:t>
       </w:r>
     </w:p>
     <w:p>
@@ -38544,27 +38337,7 @@
           <w:szCs w:val="28"/>
           <w:lang w:val="uk-UA"/>
         </w:rPr>
-        <w:t xml:space="preserve">На цій лабораторній роботі ми розв’язували задачу </w:t>
-      </w:r>
-      <w:r>
-        <w:rPr>
-          <w:rFonts w:ascii="Times New Roman" w:hAnsi="Times New Roman" w:cs="Times New Roman"/>
-          <w:bCs/>
-          <w:sz w:val="28"/>
-          <w:szCs w:val="28"/>
-          <w:lang w:val="uk-UA"/>
-        </w:rPr>
-        <w:t>з визначення оптимальної траєкторії в мережі</w:t>
-      </w:r>
-      <w:r>
-        <w:rPr>
-          <w:rFonts w:ascii="Times New Roman" w:hAnsi="Times New Roman" w:cs="Times New Roman"/>
-          <w:bCs/>
-          <w:sz w:val="28"/>
-          <w:szCs w:val="28"/>
-          <w:lang w:val="uk-UA"/>
-        </w:rPr>
-        <w:t>,</w:t>
+        <w:t>На цій лабораторній роботі ми розв’язували задачу з визначення оптимальної траєкторії в мережі,</w:t>
       </w:r>
       <w:r>
         <w:rPr>
@@ -38647,27 +38420,7 @@
           <w:szCs w:val="28"/>
           <w:lang w:val="uk-UA"/>
         </w:rPr>
-        <w:t>Розв’язання задачі визначення оптимальної траєкторії в мережі</w:t>
-      </w:r>
-      <w:r>
-        <w:rPr>
-          <w:rFonts w:ascii="Times New Roman" w:hAnsi="Times New Roman" w:cs="Times New Roman"/>
-          <w:bCs/>
-          <w:sz w:val="28"/>
-          <w:szCs w:val="28"/>
-          <w:lang w:val="uk-UA"/>
-        </w:rPr>
-        <w:t xml:space="preserve"> </w:t>
-      </w:r>
-      <w:r>
-        <w:rPr>
-          <w:rFonts w:ascii="Times New Roman" w:hAnsi="Times New Roman" w:cs="Times New Roman"/>
-          <w:bCs/>
-          <w:sz w:val="28"/>
-          <w:szCs w:val="28"/>
-          <w:lang w:val="uk-UA"/>
-        </w:rPr>
-        <w:t xml:space="preserve">відбувалося за допомогою програми </w:t>
+        <w:t xml:space="preserve">Розв’язання задачі визначення оптимальної траєкторії в мережі відбувалося за допомогою програми </w:t>
       </w:r>
       <w:r>
         <w:rPr>
@@ -39512,6 +39265,3676 @@
       <w:r>
         <w:t>Процес триває, доки не буде перевірено всі вершини або не досягнута кінцева вершина.</w:t>
       </w:r>
+      <w:r>
+        <w:br w:type="page"/>
+      </w:r>
+    </w:p>
+    <w:p>
+      <w:pPr>
+        <w:spacing w:after="0" w:line="360" w:lineRule="auto"/>
+        <w:jc w:val="center"/>
+        <w:rPr>
+          <w:rFonts w:ascii="Times New Roman" w:hAnsi="Times New Roman" w:cs="Times New Roman"/>
+          <w:bCs/>
+          <w:sz w:val="28"/>
+          <w:szCs w:val="28"/>
+          <w:lang w:val="uk-UA"/>
+        </w:rPr>
+      </w:pPr>
+    </w:p>
+    <w:p>
+      <w:pPr>
+        <w:spacing w:after="0" w:line="480" w:lineRule="auto"/>
+        <w:jc w:val="center"/>
+        <w:rPr>
+          <w:rFonts w:ascii="Times New Roman" w:hAnsi="Times New Roman" w:cs="Times New Roman"/>
+          <w:bCs/>
+          <w:sz w:val="28"/>
+          <w:szCs w:val="28"/>
+          <w:lang w:val="uk-UA"/>
+        </w:rPr>
+      </w:pPr>
+    </w:p>
+    <w:p>
+      <w:pPr>
+        <w:spacing w:after="0" w:line="480" w:lineRule="auto"/>
+        <w:jc w:val="center"/>
+        <w:rPr>
+          <w:rFonts w:ascii="Times New Roman" w:hAnsi="Times New Roman" w:cs="Times New Roman"/>
+          <w:bCs/>
+          <w:sz w:val="28"/>
+          <w:szCs w:val="28"/>
+          <w:lang w:val="uk-UA"/>
+        </w:rPr>
+      </w:pPr>
+      <w:r>
+        <w:rPr>
+          <w:rFonts w:ascii="Times New Roman" w:hAnsi="Times New Roman" w:cs="Times New Roman"/>
+          <w:bCs/>
+          <w:sz w:val="28"/>
+          <w:szCs w:val="28"/>
+          <w:lang w:val="uk-UA"/>
+        </w:rPr>
+        <w:t>МІНІСТЕРСТВО ОСВІТИ І НАУКИ УКРАЇНИ</w:t>
+      </w:r>
+    </w:p>
+    <w:p>
+      <w:pPr>
+        <w:spacing w:after="0" w:line="360" w:lineRule="auto"/>
+        <w:jc w:val="center"/>
+        <w:rPr>
+          <w:rFonts w:ascii="Times New Roman" w:hAnsi="Times New Roman" w:cs="Times New Roman"/>
+          <w:bCs/>
+          <w:sz w:val="28"/>
+          <w:szCs w:val="28"/>
+          <w:lang w:val="uk-UA"/>
+        </w:rPr>
+      </w:pPr>
+      <w:r>
+        <w:rPr>
+          <w:rFonts w:ascii="Times New Roman" w:hAnsi="Times New Roman" w:cs="Times New Roman"/>
+          <w:bCs/>
+          <w:sz w:val="28"/>
+          <w:szCs w:val="28"/>
+          <w:lang w:val="uk-UA"/>
+        </w:rPr>
+        <w:t>КРЕМЕНЧУЦЬКИЙ НАЦІОНАЛЬНИЙ УНІВЕРСИТЕТ</w:t>
+      </w:r>
+    </w:p>
+    <w:p>
+      <w:pPr>
+        <w:spacing w:after="0" w:line="480" w:lineRule="auto"/>
+        <w:jc w:val="center"/>
+        <w:rPr>
+          <w:rFonts w:ascii="Times New Roman" w:hAnsi="Times New Roman" w:cs="Times New Roman"/>
+          <w:bCs/>
+          <w:sz w:val="28"/>
+          <w:szCs w:val="28"/>
+          <w:lang w:val="uk-UA"/>
+        </w:rPr>
+      </w:pPr>
+      <w:r>
+        <w:rPr>
+          <w:rFonts w:ascii="Times New Roman" w:hAnsi="Times New Roman" w:cs="Times New Roman"/>
+          <w:bCs/>
+          <w:sz w:val="28"/>
+          <w:szCs w:val="28"/>
+          <w:lang w:val="uk-UA"/>
+        </w:rPr>
+        <w:t>ІМЕНІ МИХАЙЛА ОСТРОГРАДСЬКОГО</w:t>
+      </w:r>
+    </w:p>
+    <w:p>
+      <w:pPr>
+        <w:spacing w:after="0" w:line="360" w:lineRule="auto"/>
+        <w:jc w:val="center"/>
+        <w:rPr>
+          <w:rFonts w:ascii="Times New Roman" w:hAnsi="Times New Roman" w:cs="Times New Roman"/>
+          <w:bCs/>
+          <w:sz w:val="28"/>
+          <w:szCs w:val="28"/>
+          <w:lang w:val="uk-UA"/>
+        </w:rPr>
+      </w:pPr>
+      <w:r>
+        <w:rPr>
+          <w:rFonts w:ascii="Times New Roman" w:hAnsi="Times New Roman" w:cs="Times New Roman"/>
+          <w:bCs/>
+          <w:sz w:val="28"/>
+          <w:szCs w:val="28"/>
+          <w:lang w:val="uk-UA"/>
+        </w:rPr>
+        <w:t>НАВЧАЛЬНО-НАУКОВИЙ ІНСТИТУТ ЕЛЕКТРИЧНОЇ ІНЖЕНЕРІЇ</w:t>
+      </w:r>
+    </w:p>
+    <w:p>
+      <w:pPr>
+        <w:spacing w:after="0" w:line="480" w:lineRule="auto"/>
+        <w:jc w:val="center"/>
+        <w:rPr>
+          <w:rFonts w:ascii="Times New Roman" w:hAnsi="Times New Roman" w:cs="Times New Roman"/>
+          <w:bCs/>
+          <w:sz w:val="28"/>
+          <w:szCs w:val="28"/>
+          <w:lang w:val="uk-UA"/>
+        </w:rPr>
+      </w:pPr>
+      <w:r>
+        <w:rPr>
+          <w:rFonts w:ascii="Times New Roman" w:hAnsi="Times New Roman" w:cs="Times New Roman"/>
+          <w:bCs/>
+          <w:sz w:val="28"/>
+          <w:szCs w:val="28"/>
+          <w:lang w:val="uk-UA"/>
+        </w:rPr>
+        <w:t>ТА ІНФОРМАЦІЙНИХ ТЕХНОЛОГІЙ</w:t>
+      </w:r>
+    </w:p>
+    <w:p>
+      <w:pPr>
+        <w:spacing w:after="0" w:line="480" w:lineRule="auto"/>
+        <w:jc w:val="center"/>
+        <w:rPr>
+          <w:rFonts w:ascii="Times New Roman" w:hAnsi="Times New Roman" w:cs="Times New Roman"/>
+          <w:bCs/>
+          <w:sz w:val="28"/>
+          <w:szCs w:val="28"/>
+          <w:lang w:val="uk-UA"/>
+        </w:rPr>
+      </w:pPr>
+    </w:p>
+    <w:p>
+      <w:pPr>
+        <w:spacing w:after="0" w:line="480" w:lineRule="auto"/>
+        <w:jc w:val="center"/>
+        <w:rPr>
+          <w:rFonts w:ascii="Times New Roman" w:hAnsi="Times New Roman" w:cs="Times New Roman"/>
+          <w:bCs/>
+          <w:sz w:val="28"/>
+          <w:szCs w:val="28"/>
+          <w:lang w:val="uk-UA"/>
+        </w:rPr>
+      </w:pPr>
+      <w:r>
+        <w:rPr>
+          <w:rFonts w:ascii="Times New Roman" w:hAnsi="Times New Roman" w:cs="Times New Roman"/>
+          <w:bCs/>
+          <w:sz w:val="28"/>
+          <w:szCs w:val="28"/>
+          <w:lang w:val="uk-UA"/>
+        </w:rPr>
+        <w:t>Кафедра автоматизації та інформаційних систем</w:t>
+      </w:r>
+    </w:p>
+    <w:p>
+      <w:pPr>
+        <w:spacing w:after="0" w:line="360" w:lineRule="auto"/>
+        <w:jc w:val="center"/>
+        <w:rPr>
+          <w:rFonts w:ascii="Times New Roman" w:hAnsi="Times New Roman" w:cs="Times New Roman"/>
+          <w:bCs/>
+          <w:sz w:val="28"/>
+          <w:szCs w:val="28"/>
+          <w:lang w:val="uk-UA"/>
+        </w:rPr>
+      </w:pPr>
+    </w:p>
+    <w:p>
+      <w:pPr>
+        <w:spacing w:after="0" w:line="360" w:lineRule="auto"/>
+        <w:jc w:val="center"/>
+        <w:rPr>
+          <w:rFonts w:ascii="Times New Roman" w:hAnsi="Times New Roman" w:cs="Times New Roman"/>
+          <w:bCs/>
+          <w:sz w:val="28"/>
+          <w:szCs w:val="28"/>
+          <w:lang w:val="uk-UA"/>
+        </w:rPr>
+      </w:pPr>
+      <w:r>
+        <w:rPr>
+          <w:rFonts w:ascii="Times New Roman" w:hAnsi="Times New Roman" w:cs="Times New Roman"/>
+          <w:bCs/>
+          <w:sz w:val="28"/>
+          <w:szCs w:val="28"/>
+          <w:lang w:val="uk-UA"/>
+        </w:rPr>
+        <w:t>Навчальна дисципліна</w:t>
+      </w:r>
+    </w:p>
+    <w:p>
+      <w:pPr>
+        <w:spacing w:after="0" w:line="360" w:lineRule="auto"/>
+        <w:jc w:val="center"/>
+        <w:rPr>
+          <w:rFonts w:ascii="Times New Roman" w:hAnsi="Times New Roman" w:cs="Times New Roman"/>
+          <w:b/>
+          <w:sz w:val="28"/>
+          <w:szCs w:val="28"/>
+          <w:lang w:val="uk-UA"/>
+        </w:rPr>
+      </w:pPr>
+      <w:r>
+        <w:rPr>
+          <w:rFonts w:ascii="Times New Roman" w:hAnsi="Times New Roman" w:cs="Times New Roman"/>
+          <w:b/>
+          <w:sz w:val="28"/>
+          <w:szCs w:val="28"/>
+          <w:lang w:val="uk-UA"/>
+        </w:rPr>
+        <w:t>«ДОСЛІДЖЕННЯ ОПЕРАЦІЙ»</w:t>
+      </w:r>
+    </w:p>
+    <w:p>
+      <w:pPr>
+        <w:spacing w:after="0" w:line="360" w:lineRule="auto"/>
+        <w:jc w:val="center"/>
+        <w:rPr>
+          <w:rFonts w:ascii="Times New Roman" w:hAnsi="Times New Roman" w:cs="Times New Roman"/>
+          <w:bCs/>
+          <w:sz w:val="28"/>
+          <w:szCs w:val="28"/>
+          <w:lang w:val="uk-UA"/>
+        </w:rPr>
+      </w:pPr>
+    </w:p>
+    <w:p>
+      <w:pPr>
+        <w:spacing w:after="0" w:line="360" w:lineRule="auto"/>
+        <w:jc w:val="center"/>
+        <w:rPr>
+          <w:rFonts w:ascii="Times New Roman" w:hAnsi="Times New Roman" w:cs="Times New Roman"/>
+          <w:bCs/>
+          <w:sz w:val="28"/>
+          <w:szCs w:val="28"/>
+          <w:lang w:val="uk-UA"/>
+        </w:rPr>
+      </w:pPr>
+    </w:p>
+    <w:p>
+      <w:pPr>
+        <w:spacing w:after="0" w:line="360" w:lineRule="auto"/>
+        <w:jc w:val="center"/>
+        <w:rPr>
+          <w:rFonts w:ascii="Times New Roman" w:hAnsi="Times New Roman" w:cs="Times New Roman"/>
+          <w:bCs/>
+          <w:sz w:val="28"/>
+          <w:szCs w:val="28"/>
+        </w:rPr>
+      </w:pPr>
+      <w:r>
+        <w:rPr>
+          <w:rFonts w:ascii="Times New Roman" w:hAnsi="Times New Roman" w:cs="Times New Roman"/>
+          <w:bCs/>
+          <w:sz w:val="28"/>
+          <w:szCs w:val="28"/>
+          <w:lang w:val="uk-UA"/>
+        </w:rPr>
+        <w:t xml:space="preserve">ЗВІТ З ЛАБОРАТОРНОЇ РОБОТИ </w:t>
+      </w:r>
+      <w:r>
+        <w:rPr>
+          <w:rFonts w:ascii="Times New Roman" w:hAnsi="Times New Roman" w:cs="Times New Roman"/>
+          <w:bCs/>
+          <w:sz w:val="28"/>
+          <w:szCs w:val="28"/>
+          <w:lang w:val="uk-UA"/>
+        </w:rPr>
+        <w:t>№</w:t>
+      </w:r>
+      <w:r>
+        <w:rPr>
+          <w:rFonts w:ascii="Times New Roman" w:hAnsi="Times New Roman" w:cs="Times New Roman"/>
+          <w:bCs/>
+          <w:sz w:val="28"/>
+          <w:szCs w:val="28"/>
+          <w:lang w:val="uk-UA"/>
+        </w:rPr>
+        <w:t xml:space="preserve"> </w:t>
+      </w:r>
+      <w:r>
+        <w:rPr>
+          <w:rFonts w:ascii="Times New Roman" w:hAnsi="Times New Roman" w:cs="Times New Roman"/>
+          <w:bCs/>
+          <w:sz w:val="28"/>
+          <w:szCs w:val="28"/>
+        </w:rPr>
+        <w:t>9</w:t>
+      </w:r>
+    </w:p>
+    <w:p>
+      <w:pPr>
+        <w:spacing w:after="0" w:line="360" w:lineRule="auto"/>
+        <w:jc w:val="center"/>
+        <w:rPr>
+          <w:rFonts w:ascii="Times New Roman" w:hAnsi="Times New Roman" w:cs="Times New Roman"/>
+          <w:bCs/>
+          <w:sz w:val="28"/>
+          <w:szCs w:val="28"/>
+          <w:lang w:val="uk-UA"/>
+        </w:rPr>
+      </w:pPr>
+    </w:p>
+    <w:p>
+      <w:pPr>
+        <w:spacing w:after="0" w:line="360" w:lineRule="auto"/>
+        <w:jc w:val="center"/>
+        <w:rPr>
+          <w:rFonts w:ascii="Times New Roman" w:hAnsi="Times New Roman" w:cs="Times New Roman"/>
+          <w:bCs/>
+          <w:sz w:val="28"/>
+          <w:szCs w:val="28"/>
+          <w:lang w:val="uk-UA"/>
+        </w:rPr>
+      </w:pPr>
+    </w:p>
+    <w:p>
+      <w:pPr>
+        <w:spacing w:after="0" w:line="360" w:lineRule="auto"/>
+        <w:jc w:val="center"/>
+        <w:rPr>
+          <w:rFonts w:ascii="Times New Roman" w:hAnsi="Times New Roman" w:cs="Times New Roman"/>
+          <w:bCs/>
+          <w:sz w:val="28"/>
+          <w:szCs w:val="28"/>
+          <w:lang w:val="uk-UA"/>
+        </w:rPr>
+      </w:pPr>
+    </w:p>
+    <w:p>
+      <w:pPr>
+        <w:spacing w:after="0" w:line="360" w:lineRule="auto"/>
+        <w:ind w:firstLine="6804"/>
+        <w:jc w:val="both"/>
+        <w:rPr>
+          <w:rFonts w:ascii="Times New Roman" w:hAnsi="Times New Roman" w:cs="Times New Roman"/>
+          <w:bCs/>
+          <w:sz w:val="28"/>
+          <w:szCs w:val="28"/>
+          <w:lang w:val="uk-UA"/>
+        </w:rPr>
+      </w:pPr>
+      <w:r>
+        <w:rPr>
+          <w:rFonts w:ascii="Times New Roman" w:hAnsi="Times New Roman" w:cs="Times New Roman"/>
+          <w:bCs/>
+          <w:sz w:val="28"/>
+          <w:szCs w:val="28"/>
+          <w:lang w:val="uk-UA"/>
+        </w:rPr>
+        <w:t>Виконав</w:t>
+      </w:r>
+    </w:p>
+    <w:p>
+      <w:pPr>
+        <w:spacing w:after="0" w:line="360" w:lineRule="auto"/>
+        <w:ind w:firstLine="6804"/>
+        <w:jc w:val="both"/>
+        <w:rPr>
+          <w:rFonts w:ascii="Times New Roman" w:hAnsi="Times New Roman" w:cs="Times New Roman"/>
+          <w:bCs/>
+          <w:sz w:val="28"/>
+          <w:szCs w:val="28"/>
+          <w:lang w:val="uk-UA"/>
+        </w:rPr>
+      </w:pPr>
+      <w:r>
+        <w:rPr>
+          <w:rFonts w:ascii="Times New Roman" w:hAnsi="Times New Roman" w:cs="Times New Roman"/>
+          <w:bCs/>
+          <w:sz w:val="28"/>
+          <w:szCs w:val="28"/>
+          <w:lang w:val="uk-UA"/>
+        </w:rPr>
+        <w:t>студент групи КН-2</w:t>
+      </w:r>
+      <w:r>
+        <w:rPr>
+          <w:rFonts w:ascii="Times New Roman" w:hAnsi="Times New Roman" w:cs="Times New Roman"/>
+          <w:bCs/>
+          <w:sz w:val="28"/>
+          <w:szCs w:val="28"/>
+          <w:lang w:val="uk-UA"/>
+        </w:rPr>
+        <w:t>3</w:t>
+      </w:r>
+      <w:r>
+        <w:rPr>
+          <w:rFonts w:ascii="Times New Roman" w:hAnsi="Times New Roman" w:cs="Times New Roman"/>
+          <w:bCs/>
+          <w:sz w:val="28"/>
+          <w:szCs w:val="28"/>
+          <w:lang w:val="uk-UA"/>
+        </w:rPr>
+        <w:t>-</w:t>
+      </w:r>
+      <w:r>
+        <w:rPr>
+          <w:rFonts w:ascii="Times New Roman" w:hAnsi="Times New Roman" w:cs="Times New Roman"/>
+          <w:bCs/>
+          <w:sz w:val="28"/>
+          <w:szCs w:val="28"/>
+          <w:lang w:val="uk-UA"/>
+        </w:rPr>
+        <w:t>1</w:t>
+      </w:r>
+    </w:p>
+    <w:p>
+      <w:pPr>
+        <w:spacing w:after="0" w:line="360" w:lineRule="auto"/>
+        <w:ind w:firstLine="6804"/>
+        <w:jc w:val="both"/>
+        <w:rPr>
+          <w:rFonts w:ascii="Times New Roman" w:hAnsi="Times New Roman" w:cs="Times New Roman"/>
+          <w:bCs/>
+          <w:sz w:val="28"/>
+          <w:szCs w:val="28"/>
+          <w:lang w:val="uk-UA"/>
+        </w:rPr>
+      </w:pPr>
+      <w:r>
+        <w:rPr>
+          <w:rFonts w:ascii="Times New Roman" w:hAnsi="Times New Roman" w:cs="Times New Roman"/>
+          <w:bCs/>
+          <w:sz w:val="28"/>
+          <w:szCs w:val="28"/>
+          <w:lang w:val="uk-UA"/>
+        </w:rPr>
+        <w:t>Полинько</w:t>
+      </w:r>
+      <w:r>
+        <w:rPr>
+          <w:rFonts w:ascii="Times New Roman" w:hAnsi="Times New Roman" w:cs="Times New Roman"/>
+          <w:bCs/>
+          <w:sz w:val="28"/>
+          <w:szCs w:val="28"/>
+          <w:lang w:val="uk-UA"/>
+        </w:rPr>
+        <w:t xml:space="preserve"> </w:t>
+      </w:r>
+      <w:r>
+        <w:rPr>
+          <w:rFonts w:ascii="Times New Roman" w:hAnsi="Times New Roman" w:cs="Times New Roman"/>
+          <w:bCs/>
+          <w:sz w:val="28"/>
+          <w:szCs w:val="28"/>
+          <w:lang w:val="uk-UA"/>
+        </w:rPr>
+        <w:t>І</w:t>
+      </w:r>
+      <w:r>
+        <w:rPr>
+          <w:rFonts w:ascii="Times New Roman" w:hAnsi="Times New Roman" w:cs="Times New Roman"/>
+          <w:bCs/>
+          <w:sz w:val="28"/>
+          <w:szCs w:val="28"/>
+          <w:lang w:val="uk-UA"/>
+        </w:rPr>
+        <w:t xml:space="preserve">. </w:t>
+      </w:r>
+      <w:r>
+        <w:rPr>
+          <w:rFonts w:ascii="Times New Roman" w:hAnsi="Times New Roman" w:cs="Times New Roman"/>
+          <w:bCs/>
+          <w:sz w:val="28"/>
+          <w:szCs w:val="28"/>
+          <w:lang w:val="uk-UA"/>
+        </w:rPr>
+        <w:t>М</w:t>
+      </w:r>
+      <w:r>
+        <w:rPr>
+          <w:rFonts w:ascii="Times New Roman" w:hAnsi="Times New Roman" w:cs="Times New Roman"/>
+          <w:bCs/>
+          <w:sz w:val="28"/>
+          <w:szCs w:val="28"/>
+          <w:lang w:val="uk-UA"/>
+        </w:rPr>
+        <w:t>.</w:t>
+      </w:r>
+    </w:p>
+    <w:p>
+      <w:pPr>
+        <w:spacing w:after="0" w:line="360" w:lineRule="auto"/>
+        <w:ind w:firstLine="6804"/>
+        <w:jc w:val="both"/>
+        <w:rPr>
+          <w:rFonts w:ascii="Times New Roman" w:hAnsi="Times New Roman" w:cs="Times New Roman"/>
+          <w:bCs/>
+          <w:sz w:val="28"/>
+          <w:szCs w:val="28"/>
+          <w:lang w:val="uk-UA"/>
+        </w:rPr>
+      </w:pPr>
+      <w:r>
+        <w:rPr>
+          <w:rFonts w:ascii="Times New Roman" w:hAnsi="Times New Roman" w:cs="Times New Roman"/>
+          <w:bCs/>
+          <w:sz w:val="28"/>
+          <w:szCs w:val="28"/>
+          <w:lang w:val="uk-UA"/>
+        </w:rPr>
+        <w:t>Перевірила</w:t>
+      </w:r>
+    </w:p>
+    <w:p>
+      <w:pPr>
+        <w:spacing w:after="0" w:line="360" w:lineRule="auto"/>
+        <w:ind w:firstLine="6804"/>
+        <w:jc w:val="both"/>
+        <w:rPr>
+          <w:rFonts w:ascii="Times New Roman" w:hAnsi="Times New Roman" w:cs="Times New Roman"/>
+          <w:bCs/>
+          <w:sz w:val="28"/>
+          <w:szCs w:val="28"/>
+          <w:lang w:val="uk-UA"/>
+        </w:rPr>
+      </w:pPr>
+      <w:r>
+        <w:rPr>
+          <w:rFonts w:ascii="Times New Roman" w:hAnsi="Times New Roman" w:cs="Times New Roman"/>
+          <w:bCs/>
+          <w:sz w:val="28"/>
+          <w:szCs w:val="28"/>
+          <w:lang w:val="uk-UA"/>
+        </w:rPr>
+        <w:t>доцент кафедри АІС</w:t>
+      </w:r>
+    </w:p>
+    <w:p>
+      <w:pPr>
+        <w:spacing w:after="0" w:line="360" w:lineRule="auto"/>
+        <w:ind w:firstLine="6804"/>
+        <w:jc w:val="both"/>
+        <w:rPr>
+          <w:rFonts w:ascii="Times New Roman" w:hAnsi="Times New Roman" w:cs="Times New Roman"/>
+          <w:bCs/>
+          <w:sz w:val="28"/>
+          <w:szCs w:val="28"/>
+          <w:lang w:val="uk-UA"/>
+        </w:rPr>
+      </w:pPr>
+      <w:r>
+        <w:rPr>
+          <w:rFonts w:ascii="Times New Roman" w:hAnsi="Times New Roman" w:cs="Times New Roman"/>
+          <w:bCs/>
+          <w:sz w:val="28"/>
+          <w:szCs w:val="28"/>
+          <w:lang w:val="uk-UA"/>
+        </w:rPr>
+        <w:t>Істоміна Н. М.</w:t>
+      </w:r>
+    </w:p>
+    <w:p>
+      <w:pPr>
+        <w:spacing w:after="0" w:line="360" w:lineRule="auto"/>
+        <w:jc w:val="center"/>
+        <w:rPr>
+          <w:rFonts w:ascii="Times New Roman" w:hAnsi="Times New Roman" w:cs="Times New Roman"/>
+          <w:bCs/>
+          <w:sz w:val="28"/>
+          <w:szCs w:val="28"/>
+          <w:lang w:val="uk-UA"/>
+        </w:rPr>
+      </w:pPr>
+    </w:p>
+    <w:p>
+      <w:pPr>
+        <w:spacing w:after="0" w:line="360" w:lineRule="auto"/>
+        <w:jc w:val="center"/>
+        <w:rPr>
+          <w:rFonts w:ascii="Times New Roman" w:hAnsi="Times New Roman" w:cs="Times New Roman"/>
+          <w:bCs/>
+          <w:sz w:val="28"/>
+          <w:szCs w:val="28"/>
+          <w:lang w:val="uk-UA"/>
+        </w:rPr>
+      </w:pPr>
+    </w:p>
+    <w:p>
+      <w:pPr>
+        <w:spacing w:after="0" w:line="360" w:lineRule="auto"/>
+        <w:jc w:val="center"/>
+        <w:rPr>
+          <w:rFonts w:ascii="Times New Roman" w:hAnsi="Times New Roman" w:cs="Times New Roman"/>
+          <w:b/>
+          <w:sz w:val="28"/>
+          <w:szCs w:val="28"/>
+          <w:lang w:val="uk-UA"/>
+        </w:rPr>
+      </w:pPr>
+      <w:r>
+        <w:rPr>
+          <w:rFonts w:ascii="Times New Roman" w:hAnsi="Times New Roman" w:cs="Times New Roman"/>
+          <w:bCs/>
+          <w:sz w:val="28"/>
+          <w:szCs w:val="28"/>
+          <w:lang w:val="uk-UA"/>
+        </w:rPr>
+        <w:t>Кременчук 202</w:t>
+      </w:r>
+      <w:r>
+        <w:rPr>
+          <w:rFonts w:ascii="Times New Roman" w:hAnsi="Times New Roman" w:cs="Times New Roman"/>
+          <w:bCs/>
+          <w:sz w:val="28"/>
+          <w:szCs w:val="28"/>
+          <w:lang w:val="uk-UA"/>
+        </w:rPr>
+        <w:t>5</w:t>
+      </w:r>
+      <w:r>
+        <w:rPr>
+          <w:rFonts w:ascii="Times New Roman" w:hAnsi="Times New Roman" w:cs="Times New Roman"/>
+          <w:b/>
+          <w:sz w:val="28"/>
+          <w:szCs w:val="28"/>
+          <w:lang w:val="uk-UA"/>
+        </w:rPr>
+        <w:br w:type="page"/>
+      </w:r>
+    </w:p>
+    <w:p>
+      <w:pPr>
+        <w:spacing w:after="0" w:line="360" w:lineRule="auto"/>
+        <w:jc w:val="center"/>
+        <w:rPr>
+          <w:rFonts w:ascii="Times New Roman" w:hAnsi="Times New Roman" w:cs="Times New Roman"/>
+          <w:b/>
+          <w:sz w:val="28"/>
+          <w:szCs w:val="28"/>
+        </w:rPr>
+      </w:pPr>
+      <w:r>
+        <w:rPr>
+          <w:rFonts w:ascii="Times New Roman" w:hAnsi="Times New Roman" w:cs="Times New Roman"/>
+          <w:b/>
+          <w:sz w:val="28"/>
+          <w:szCs w:val="28"/>
+          <w:lang w:val="uk-UA"/>
+        </w:rPr>
+        <w:lastRenderedPageBreak/>
+        <w:t xml:space="preserve">Лабораторна робота № </w:t>
+      </w:r>
+      <w:r>
+        <w:rPr>
+          <w:rFonts w:ascii="Times New Roman" w:hAnsi="Times New Roman" w:cs="Times New Roman"/>
+          <w:b/>
+          <w:sz w:val="28"/>
+          <w:szCs w:val="28"/>
+        </w:rPr>
+        <w:t>9</w:t>
+      </w:r>
+    </w:p>
+    <w:p>
+      <w:pPr>
+        <w:spacing w:after="0" w:line="360" w:lineRule="auto"/>
+        <w:ind w:firstLine="709"/>
+        <w:jc w:val="both"/>
+        <w:rPr>
+          <w:rFonts w:ascii="Times New Roman" w:hAnsi="Times New Roman" w:cs="Times New Roman"/>
+          <w:b/>
+          <w:sz w:val="28"/>
+          <w:szCs w:val="28"/>
+          <w:lang w:val="uk-UA"/>
+        </w:rPr>
+      </w:pPr>
+      <w:r>
+        <w:rPr>
+          <w:rFonts w:ascii="Times New Roman" w:hAnsi="Times New Roman" w:cs="Times New Roman"/>
+          <w:b/>
+          <w:sz w:val="28"/>
+          <w:szCs w:val="28"/>
+          <w:lang w:val="uk-UA"/>
+        </w:rPr>
+        <w:t xml:space="preserve">Тема: </w:t>
+      </w:r>
+      <w:r>
+        <w:rPr>
+          <w:rFonts w:ascii="Times New Roman" w:hAnsi="Times New Roman" w:cs="Times New Roman"/>
+          <w:b/>
+          <w:sz w:val="28"/>
+          <w:szCs w:val="28"/>
+          <w:lang w:val="uk-UA"/>
+        </w:rPr>
+        <w:t>Розподіл обмежених ресурсів</w:t>
+      </w:r>
+    </w:p>
+    <w:p>
+      <w:pPr>
+        <w:spacing w:after="0" w:line="360" w:lineRule="auto"/>
+        <w:ind w:firstLine="709"/>
+        <w:jc w:val="both"/>
+        <w:rPr>
+          <w:rFonts w:ascii="Times New Roman" w:hAnsi="Times New Roman" w:cs="Times New Roman"/>
+          <w:sz w:val="28"/>
+          <w:szCs w:val="28"/>
+          <w:lang w:val="uk-UA"/>
+        </w:rPr>
+      </w:pPr>
+      <w:r>
+        <w:rPr>
+          <w:rFonts w:ascii="Times New Roman" w:hAnsi="Times New Roman" w:cs="Times New Roman"/>
+          <w:b/>
+          <w:sz w:val="28"/>
+          <w:szCs w:val="28"/>
+          <w:lang w:val="uk-UA"/>
+        </w:rPr>
+        <w:t>Мета:</w:t>
+      </w:r>
+      <w:r>
+        <w:rPr>
+          <w:rFonts w:ascii="Times New Roman" w:hAnsi="Times New Roman" w:cs="Times New Roman"/>
+          <w:b/>
+          <w:i/>
+          <w:iCs/>
+          <w:sz w:val="28"/>
+          <w:szCs w:val="28"/>
+          <w:lang w:val="uk-UA"/>
+        </w:rPr>
+        <w:t xml:space="preserve"> </w:t>
+      </w:r>
+      <w:r>
+        <w:rPr>
+          <w:rFonts w:ascii="Times New Roman" w:hAnsi="Times New Roman" w:cs="Times New Roman"/>
+          <w:sz w:val="28"/>
+          <w:szCs w:val="28"/>
+          <w:lang w:val="uk-UA"/>
+        </w:rPr>
+        <w:t>набути навичок розв’язування задач розподілу обмежених ресурсів за</w:t>
+      </w:r>
+      <w:r>
+        <w:rPr>
+          <w:rFonts w:ascii="Times New Roman" w:hAnsi="Times New Roman" w:cs="Times New Roman"/>
+          <w:sz w:val="28"/>
+          <w:szCs w:val="28"/>
+          <w:lang w:val="uk-UA"/>
+        </w:rPr>
+        <w:t xml:space="preserve"> </w:t>
+      </w:r>
+      <w:r>
+        <w:rPr>
+          <w:rFonts w:ascii="Times New Roman" w:hAnsi="Times New Roman" w:cs="Times New Roman"/>
+          <w:sz w:val="28"/>
+          <w:szCs w:val="28"/>
+          <w:lang w:val="uk-UA"/>
+        </w:rPr>
+        <w:t>допомогою динамічного програмування</w:t>
+      </w:r>
+    </w:p>
+    <w:p>
+      <w:pPr>
+        <w:spacing w:after="0" w:line="360" w:lineRule="auto"/>
+        <w:jc w:val="center"/>
+        <w:rPr>
+          <w:rFonts w:ascii="Times New Roman" w:hAnsi="Times New Roman" w:cs="Times New Roman"/>
+          <w:b/>
+          <w:bCs/>
+          <w:sz w:val="28"/>
+          <w:szCs w:val="28"/>
+          <w:lang w:val="uk-UA"/>
+        </w:rPr>
+      </w:pPr>
+      <w:r>
+        <w:rPr>
+          <w:rFonts w:ascii="Times New Roman" w:hAnsi="Times New Roman" w:cs="Times New Roman"/>
+          <w:b/>
+          <w:bCs/>
+          <w:sz w:val="28"/>
+          <w:szCs w:val="28"/>
+          <w:lang w:val="uk-UA"/>
+        </w:rPr>
+        <w:t>Хід роботи</w:t>
+      </w:r>
+    </w:p>
+    <w:p>
+      <w:pPr>
+        <w:pStyle w:val="a5"/>
+        <w:numPr>
+          <w:ilvl w:val="2"/>
+          <w:numId w:val="37"/>
+        </w:numPr>
+        <w:spacing w:line="360" w:lineRule="auto"/>
+        <w:ind w:left="0" w:firstLine="709"/>
+        <w:contextualSpacing w:val="0"/>
+        <w:jc w:val="both"/>
+        <w:rPr>
+          <w:bCs/>
+        </w:rPr>
+      </w:pPr>
+      <w:r>
+        <w:rPr>
+          <w:bCs/>
+        </w:rPr>
+        <w:t>Сформувати команду із трьох осіб. Вибрати номер варіанта (з 1 по 10).</w:t>
+      </w:r>
+    </w:p>
+    <w:p>
+      <w:pPr>
+        <w:pStyle w:val="a5"/>
+        <w:numPr>
+          <w:ilvl w:val="2"/>
+          <w:numId w:val="37"/>
+        </w:numPr>
+        <w:spacing w:line="360" w:lineRule="auto"/>
+        <w:ind w:left="0" w:firstLine="709"/>
+        <w:contextualSpacing w:val="0"/>
+        <w:jc w:val="both"/>
+        <w:rPr>
+          <w:bCs/>
+        </w:rPr>
+      </w:pPr>
+      <w:r>
+        <w:rPr>
+          <w:bCs/>
+        </w:rPr>
+        <w:t>З таблиці 9</w:t>
+      </w:r>
+      <w:r>
+        <w:rPr>
+          <w:bCs/>
+        </w:rPr>
+        <w:t>.</w:t>
+      </w:r>
+      <w:r>
+        <w:rPr>
+          <w:bCs/>
+          <w:lang w:val="ru-RU"/>
+        </w:rPr>
+        <w:t>1</w:t>
+      </w:r>
+      <w:r>
+        <w:rPr>
+          <w:bCs/>
+        </w:rPr>
+        <w:t xml:space="preserve"> вибрати значення функцій відгуку та скласти математичний</w:t>
+      </w:r>
+      <w:r>
+        <w:rPr>
+          <w:bCs/>
+        </w:rPr>
+        <w:t xml:space="preserve"> </w:t>
+      </w:r>
+      <w:r>
+        <w:rPr>
+          <w:bCs/>
+        </w:rPr>
+        <w:t>опис задачі у вигляді таблиці (усього наявні 5 у.о., 1 у.о. = 20).</w:t>
+      </w:r>
+    </w:p>
+    <w:p>
+      <w:pPr>
+        <w:pStyle w:val="a5"/>
+        <w:numPr>
+          <w:ilvl w:val="2"/>
+          <w:numId w:val="37"/>
+        </w:numPr>
+        <w:spacing w:line="360" w:lineRule="auto"/>
+        <w:ind w:left="0" w:firstLine="709"/>
+        <w:contextualSpacing w:val="0"/>
+        <w:jc w:val="both"/>
+        <w:rPr>
+          <w:bCs/>
+        </w:rPr>
+      </w:pPr>
+      <w:r>
+        <w:rPr>
+          <w:bCs/>
+        </w:rPr>
+        <w:t>Отримати оптимальний розподіл інвестицій такими методами:</w:t>
+      </w:r>
+      <w:r>
+        <w:rPr>
+          <w:bCs/>
+        </w:rPr>
+        <w:t xml:space="preserve"> </w:t>
+      </w:r>
+      <w:r>
+        <w:rPr>
+          <w:bCs/>
+        </w:rPr>
+        <w:t>послідовний, за вартістю переходу.</w:t>
+      </w:r>
+    </w:p>
+    <w:p>
+      <w:pPr>
+        <w:pStyle w:val="a5"/>
+        <w:spacing w:line="360" w:lineRule="auto"/>
+        <w:ind w:left="709"/>
+        <w:contextualSpacing w:val="0"/>
+        <w:jc w:val="both"/>
+        <w:rPr>
+          <w:bCs/>
+        </w:rPr>
+      </w:pPr>
+    </w:p>
+    <w:p>
+      <w:pPr>
+        <w:pStyle w:val="a5"/>
+        <w:spacing w:line="360" w:lineRule="auto"/>
+        <w:ind w:left="709"/>
+        <w:contextualSpacing w:val="0"/>
+        <w:jc w:val="both"/>
+        <w:rPr>
+          <w:bCs/>
+        </w:rPr>
+      </w:pPr>
+      <w:r>
+        <w:rPr>
+          <w:bCs/>
+        </w:rPr>
+        <w:t>Таблиця 9</w:t>
+      </w:r>
+      <w:r>
+        <w:rPr>
+          <w:bCs/>
+          <w:lang w:val="ru-RU"/>
+        </w:rPr>
+        <w:t>.1</w:t>
+      </w:r>
+      <w:r>
+        <w:rPr>
+          <w:bCs/>
+        </w:rPr>
+        <w:t xml:space="preserve"> – Варіанти завдань з розподілу ресурсів</w:t>
+      </w:r>
+    </w:p>
+    <w:tbl>
+      <w:tblPr>
+        <w:tblStyle w:val="a3"/>
+        <w:tblW w:w="0" w:type="auto"/>
+        <w:jc w:val="center"/>
+        <w:tblLook w:val="04A0" w:firstRow="1" w:lastRow="0" w:firstColumn="1" w:lastColumn="0" w:noHBand="0" w:noVBand="1"/>
+      </w:tblPr>
+      <w:tblGrid>
+        <w:gridCol w:w="1320"/>
+        <w:gridCol w:w="1415"/>
+        <w:gridCol w:w="1310"/>
+        <w:gridCol w:w="1025"/>
+        <w:gridCol w:w="1025"/>
+        <w:gridCol w:w="1025"/>
+        <w:gridCol w:w="1025"/>
+        <w:gridCol w:w="1032"/>
+      </w:tblGrid>
+      <w:tr>
+        <w:trPr>
+          <w:jc w:val="center"/>
+        </w:trPr>
+        <w:tc>
+          <w:tcPr>
+            <w:tcW w:w="1059" w:type="dxa"/>
+            <w:vMerge w:val="restart"/>
+            <w:vAlign w:val="center"/>
+          </w:tcPr>
+          <w:p>
+            <w:pPr>
+              <w:spacing w:line="360" w:lineRule="auto"/>
+              <w:jc w:val="center"/>
+              <w:rPr>
+                <w:b/>
+                <w:sz w:val="28"/>
+                <w:szCs w:val="28"/>
+                <w:lang w:val="uk-UA"/>
+              </w:rPr>
+            </w:pPr>
+            <w:r>
+              <w:rPr>
+                <w:b/>
+                <w:sz w:val="28"/>
+                <w:szCs w:val="28"/>
+                <w:lang w:val="uk-UA"/>
+              </w:rPr>
+              <w:t>Номер варіанта</w:t>
+            </w:r>
+          </w:p>
+        </w:tc>
+        <w:tc>
+          <w:tcPr>
+            <w:tcW w:w="1415" w:type="dxa"/>
+            <w:vMerge w:val="restart"/>
+            <w:vAlign w:val="center"/>
+          </w:tcPr>
+          <w:p>
+            <w:pPr>
+              <w:spacing w:line="360" w:lineRule="auto"/>
+              <w:jc w:val="center"/>
+              <w:rPr>
+                <w:b/>
+                <w:sz w:val="28"/>
+                <w:szCs w:val="28"/>
+                <w:lang w:val="uk-UA"/>
+              </w:rPr>
+            </w:pPr>
+            <w:r>
+              <w:rPr>
+                <w:b/>
+                <w:sz w:val="28"/>
+                <w:szCs w:val="28"/>
+                <w:lang w:val="uk-UA"/>
+              </w:rPr>
+              <w:t>Підпри-ємство</w:t>
+            </w:r>
+          </w:p>
+        </w:tc>
+        <w:tc>
+          <w:tcPr>
+            <w:tcW w:w="1011" w:type="dxa"/>
+            <w:vMerge w:val="restart"/>
+            <w:vAlign w:val="center"/>
+          </w:tcPr>
+          <w:p>
+            <w:pPr>
+              <w:spacing w:line="360" w:lineRule="auto"/>
+              <w:jc w:val="center"/>
+              <w:rPr>
+                <w:b/>
+                <w:sz w:val="28"/>
+                <w:szCs w:val="28"/>
+                <w:lang w:val="uk-UA"/>
+              </w:rPr>
+            </w:pPr>
+            <w:r>
+              <w:rPr>
+                <w:b/>
+                <w:sz w:val="28"/>
+                <w:szCs w:val="28"/>
+                <w:lang w:val="uk-UA"/>
+              </w:rPr>
+              <w:t>Функція відгуку</w:t>
+            </w:r>
+          </w:p>
+        </w:tc>
+        <w:tc>
+          <w:tcPr>
+            <w:tcW w:w="5132" w:type="dxa"/>
+            <w:gridSpan w:val="5"/>
+            <w:vAlign w:val="center"/>
+          </w:tcPr>
+          <w:p>
+            <w:pPr>
+              <w:spacing w:line="360" w:lineRule="auto"/>
+              <w:jc w:val="center"/>
+              <w:rPr>
+                <w:b/>
+                <w:sz w:val="28"/>
+                <w:szCs w:val="28"/>
+                <w:lang w:val="uk-UA"/>
+              </w:rPr>
+            </w:pPr>
+            <w:r>
+              <w:rPr>
+                <w:b/>
+                <w:sz w:val="28"/>
+                <w:szCs w:val="28"/>
+                <w:lang w:val="uk-UA"/>
+              </w:rPr>
+              <w:t>Частина засобів, що виділяються</w:t>
+            </w:r>
+          </w:p>
+          <w:p>
+            <w:pPr>
+              <w:spacing w:line="360" w:lineRule="auto"/>
+              <w:jc w:val="center"/>
+              <w:rPr>
+                <w:b/>
+                <w:sz w:val="28"/>
+                <w:szCs w:val="28"/>
+                <w:lang w:val="uk-UA"/>
+              </w:rPr>
+            </w:pPr>
+            <w:r>
+              <w:rPr>
+                <w:b/>
+                <w:sz w:val="28"/>
+                <w:szCs w:val="28"/>
+                <w:lang w:val="uk-UA"/>
+              </w:rPr>
+              <w:t>підприємствам</w:t>
+            </w:r>
+          </w:p>
+        </w:tc>
+      </w:tr>
+      <w:tr>
+        <w:trPr>
+          <w:jc w:val="center"/>
+        </w:trPr>
+        <w:tc>
+          <w:tcPr>
+            <w:tcW w:w="1059" w:type="dxa"/>
+            <w:vMerge/>
+            <w:vAlign w:val="center"/>
+          </w:tcPr>
+          <w:p>
+            <w:pPr>
+              <w:spacing w:line="360" w:lineRule="auto"/>
+              <w:jc w:val="center"/>
+              <w:rPr>
+                <w:b/>
+                <w:sz w:val="28"/>
+                <w:szCs w:val="28"/>
+                <w:lang w:val="uk-UA"/>
+              </w:rPr>
+            </w:pPr>
+          </w:p>
+        </w:tc>
+        <w:tc>
+          <w:tcPr>
+            <w:tcW w:w="1415" w:type="dxa"/>
+            <w:vMerge/>
+            <w:vAlign w:val="center"/>
+          </w:tcPr>
+          <w:p>
+            <w:pPr>
+              <w:spacing w:line="360" w:lineRule="auto"/>
+              <w:jc w:val="center"/>
+              <w:rPr>
+                <w:b/>
+                <w:sz w:val="28"/>
+                <w:szCs w:val="28"/>
+                <w:lang w:val="uk-UA"/>
+              </w:rPr>
+            </w:pPr>
+          </w:p>
+        </w:tc>
+        <w:tc>
+          <w:tcPr>
+            <w:tcW w:w="1011" w:type="dxa"/>
+            <w:vMerge/>
+            <w:vAlign w:val="center"/>
+          </w:tcPr>
+          <w:p>
+            <w:pPr>
+              <w:spacing w:line="360" w:lineRule="auto"/>
+              <w:jc w:val="center"/>
+              <w:rPr>
+                <w:b/>
+                <w:sz w:val="28"/>
+                <w:szCs w:val="28"/>
+                <w:lang w:val="uk-UA"/>
+              </w:rPr>
+            </w:pPr>
+          </w:p>
+        </w:tc>
+        <w:tc>
+          <w:tcPr>
+            <w:tcW w:w="1025" w:type="dxa"/>
+            <w:vAlign w:val="center"/>
+          </w:tcPr>
+          <w:p>
+            <w:pPr>
+              <w:spacing w:line="360" w:lineRule="auto"/>
+              <w:jc w:val="center"/>
+              <w:rPr>
+                <w:b/>
+                <w:sz w:val="28"/>
+                <w:szCs w:val="28"/>
+                <w:lang w:val="uk-UA"/>
+              </w:rPr>
+            </w:pPr>
+            <w:r>
+              <w:rPr>
+                <w:b/>
+                <w:sz w:val="28"/>
+                <w:szCs w:val="28"/>
+                <w:lang w:val="uk-UA"/>
+              </w:rPr>
+              <w:t>20</w:t>
+            </w:r>
+          </w:p>
+        </w:tc>
+        <w:tc>
+          <w:tcPr>
+            <w:tcW w:w="1025" w:type="dxa"/>
+            <w:vAlign w:val="center"/>
+          </w:tcPr>
+          <w:p>
+            <w:pPr>
+              <w:spacing w:line="360" w:lineRule="auto"/>
+              <w:jc w:val="center"/>
+              <w:rPr>
+                <w:b/>
+                <w:sz w:val="28"/>
+                <w:szCs w:val="28"/>
+                <w:lang w:val="uk-UA"/>
+              </w:rPr>
+            </w:pPr>
+            <w:r>
+              <w:rPr>
+                <w:b/>
+                <w:sz w:val="28"/>
+                <w:szCs w:val="28"/>
+                <w:lang w:val="uk-UA"/>
+              </w:rPr>
+              <w:t>40</w:t>
+            </w:r>
+          </w:p>
+        </w:tc>
+        <w:tc>
+          <w:tcPr>
+            <w:tcW w:w="1025" w:type="dxa"/>
+            <w:vAlign w:val="center"/>
+          </w:tcPr>
+          <w:p>
+            <w:pPr>
+              <w:spacing w:line="360" w:lineRule="auto"/>
+              <w:jc w:val="center"/>
+              <w:rPr>
+                <w:b/>
+                <w:sz w:val="28"/>
+                <w:szCs w:val="28"/>
+                <w:lang w:val="uk-UA"/>
+              </w:rPr>
+            </w:pPr>
+            <w:r>
+              <w:rPr>
+                <w:b/>
+                <w:sz w:val="28"/>
+                <w:szCs w:val="28"/>
+                <w:lang w:val="uk-UA"/>
+              </w:rPr>
+              <w:t>60</w:t>
+            </w:r>
+          </w:p>
+        </w:tc>
+        <w:tc>
+          <w:tcPr>
+            <w:tcW w:w="1025" w:type="dxa"/>
+            <w:vAlign w:val="center"/>
+          </w:tcPr>
+          <w:p>
+            <w:pPr>
+              <w:spacing w:line="360" w:lineRule="auto"/>
+              <w:jc w:val="center"/>
+              <w:rPr>
+                <w:b/>
+                <w:sz w:val="28"/>
+                <w:szCs w:val="28"/>
+                <w:lang w:val="uk-UA"/>
+              </w:rPr>
+            </w:pPr>
+            <w:r>
+              <w:rPr>
+                <w:b/>
+                <w:sz w:val="28"/>
+                <w:szCs w:val="28"/>
+                <w:lang w:val="uk-UA"/>
+              </w:rPr>
+              <w:t>80</w:t>
+            </w:r>
+          </w:p>
+        </w:tc>
+        <w:tc>
+          <w:tcPr>
+            <w:tcW w:w="1032" w:type="dxa"/>
+            <w:vAlign w:val="center"/>
+          </w:tcPr>
+          <w:p>
+            <w:pPr>
+              <w:spacing w:line="360" w:lineRule="auto"/>
+              <w:jc w:val="center"/>
+              <w:rPr>
+                <w:b/>
+                <w:sz w:val="28"/>
+                <w:szCs w:val="28"/>
+                <w:lang w:val="uk-UA"/>
+              </w:rPr>
+            </w:pPr>
+            <w:r>
+              <w:rPr>
+                <w:b/>
+                <w:sz w:val="28"/>
+                <w:szCs w:val="28"/>
+                <w:lang w:val="uk-UA"/>
+              </w:rPr>
+              <w:t>100</w:t>
+            </w:r>
+          </w:p>
+        </w:tc>
+      </w:tr>
+      <w:tr>
+        <w:trPr>
+          <w:jc w:val="center"/>
+        </w:trPr>
+        <w:tc>
+          <w:tcPr>
+            <w:tcW w:w="1059" w:type="dxa"/>
+            <w:vMerge w:val="restart"/>
+            <w:vAlign w:val="center"/>
+          </w:tcPr>
+          <w:p>
+            <w:pPr>
+              <w:spacing w:line="360" w:lineRule="auto"/>
+              <w:jc w:val="center"/>
+              <w:rPr>
+                <w:bCs/>
+                <w:sz w:val="28"/>
+                <w:szCs w:val="28"/>
+                <w:lang w:val="uk-UA"/>
+              </w:rPr>
+            </w:pPr>
+            <w:r>
+              <w:rPr>
+                <w:bCs/>
+                <w:sz w:val="28"/>
+                <w:szCs w:val="28"/>
+                <w:lang w:val="uk-UA"/>
+              </w:rPr>
+              <w:t>6</w:t>
+            </w:r>
+          </w:p>
+        </w:tc>
+        <w:tc>
+          <w:tcPr>
+            <w:tcW w:w="1415" w:type="dxa"/>
+            <w:vAlign w:val="center"/>
+          </w:tcPr>
+          <w:p>
+            <w:pPr>
+              <w:spacing w:line="360" w:lineRule="auto"/>
+              <w:jc w:val="center"/>
+              <w:rPr>
+                <w:bCs/>
+                <w:sz w:val="28"/>
+                <w:szCs w:val="28"/>
+                <w:lang w:val="uk-UA"/>
+              </w:rPr>
+            </w:pPr>
+            <w:r>
+              <w:rPr>
+                <w:bCs/>
+                <w:sz w:val="28"/>
+                <w:szCs w:val="28"/>
+                <w:lang w:val="uk-UA"/>
+              </w:rPr>
+              <w:t>№1</w:t>
+            </w:r>
+          </w:p>
+        </w:tc>
+        <w:tc>
+          <w:tcPr>
+            <w:tcW w:w="1011" w:type="dxa"/>
+            <w:vAlign w:val="center"/>
+          </w:tcPr>
+          <w:p>
+            <w:pPr>
+              <w:spacing w:line="360" w:lineRule="auto"/>
+              <w:jc w:val="center"/>
+              <w:rPr>
+                <w:bCs/>
+                <w:i/>
+                <w:sz w:val="28"/>
+                <w:szCs w:val="28"/>
+                <w:lang w:val="uk-UA"/>
+              </w:rPr>
+            </w:pPr>
+            <m:oMathPara>
+              <m:oMath>
+                <m:sSub>
+                  <m:sSubPr>
+                    <m:ctrlPr>
+                      <w:rPr>
+                        <w:rFonts w:ascii="Cambria Math" w:hAnsi="Cambria Math"/>
+                        <w:bCs/>
+                        <w:i/>
+                        <w:sz w:val="28"/>
+                        <w:szCs w:val="28"/>
+                        <w:lang w:val="uk-UA"/>
+                      </w:rPr>
+                    </m:ctrlPr>
+                  </m:sSubPr>
+                  <m:e>
+                    <m:r>
+                      <w:rPr>
+                        <w:rFonts w:ascii="Cambria Math" w:hAnsi="Cambria Math"/>
+                        <w:sz w:val="28"/>
+                        <w:szCs w:val="28"/>
+                        <w:lang w:val="uk-UA"/>
+                      </w:rPr>
+                      <m:t>φ</m:t>
+                    </m:r>
+                  </m:e>
+                  <m:sub>
+                    <m:r>
+                      <w:rPr>
+                        <w:rFonts w:ascii="Cambria Math" w:hAnsi="Cambria Math"/>
+                        <w:sz w:val="28"/>
+                        <w:szCs w:val="28"/>
+                        <w:lang w:val="uk-UA"/>
+                      </w:rPr>
+                      <m:t>1</m:t>
+                    </m:r>
+                  </m:sub>
+                </m:sSub>
+                <m:r>
+                  <w:rPr>
+                    <w:rFonts w:ascii="Cambria Math" w:hAnsi="Cambria Math"/>
+                    <w:sz w:val="28"/>
+                    <w:szCs w:val="28"/>
+                    <w:lang w:val="uk-UA"/>
+                  </w:rPr>
+                  <m:t>(x)</m:t>
+                </m:r>
+              </m:oMath>
+            </m:oMathPara>
+          </w:p>
+        </w:tc>
+        <w:tc>
+          <w:tcPr>
+            <w:tcW w:w="1025" w:type="dxa"/>
+            <w:vAlign w:val="center"/>
+          </w:tcPr>
+          <w:p>
+            <w:pPr>
+              <w:spacing w:line="360" w:lineRule="auto"/>
+              <w:jc w:val="center"/>
+              <w:rPr>
+                <w:bCs/>
+                <w:sz w:val="28"/>
+                <w:szCs w:val="28"/>
+                <w:lang w:val="en-US"/>
+              </w:rPr>
+            </w:pPr>
+            <w:r>
+              <w:rPr>
+                <w:bCs/>
+                <w:sz w:val="28"/>
+                <w:szCs w:val="28"/>
+                <w:lang w:val="en-US"/>
+              </w:rPr>
+              <w:t>11</w:t>
+            </w:r>
+          </w:p>
+        </w:tc>
+        <w:tc>
+          <w:tcPr>
+            <w:tcW w:w="1025" w:type="dxa"/>
+            <w:vAlign w:val="center"/>
+          </w:tcPr>
+          <w:p>
+            <w:pPr>
+              <w:spacing w:line="360" w:lineRule="auto"/>
+              <w:jc w:val="center"/>
+              <w:rPr>
+                <w:bCs/>
+                <w:sz w:val="28"/>
+                <w:szCs w:val="28"/>
+                <w:lang w:val="en-US"/>
+              </w:rPr>
+            </w:pPr>
+            <w:r>
+              <w:rPr>
+                <w:bCs/>
+                <w:sz w:val="28"/>
+                <w:szCs w:val="28"/>
+                <w:lang w:val="en-US"/>
+              </w:rPr>
+              <w:t>21</w:t>
+            </w:r>
+          </w:p>
+        </w:tc>
+        <w:tc>
+          <w:tcPr>
+            <w:tcW w:w="1025" w:type="dxa"/>
+            <w:vAlign w:val="center"/>
+          </w:tcPr>
+          <w:p>
+            <w:pPr>
+              <w:spacing w:line="360" w:lineRule="auto"/>
+              <w:jc w:val="center"/>
+              <w:rPr>
+                <w:bCs/>
+                <w:sz w:val="28"/>
+                <w:szCs w:val="28"/>
+                <w:lang w:val="en-US"/>
+              </w:rPr>
+            </w:pPr>
+            <w:r>
+              <w:rPr>
+                <w:bCs/>
+                <w:sz w:val="28"/>
+                <w:szCs w:val="28"/>
+                <w:lang w:val="en-US"/>
+              </w:rPr>
+              <w:t>40</w:t>
+            </w:r>
+          </w:p>
+        </w:tc>
+        <w:tc>
+          <w:tcPr>
+            <w:tcW w:w="1025" w:type="dxa"/>
+            <w:vAlign w:val="center"/>
+          </w:tcPr>
+          <w:p>
+            <w:pPr>
+              <w:spacing w:line="360" w:lineRule="auto"/>
+              <w:jc w:val="center"/>
+              <w:rPr>
+                <w:bCs/>
+                <w:sz w:val="28"/>
+                <w:szCs w:val="28"/>
+                <w:lang w:val="en-US"/>
+              </w:rPr>
+            </w:pPr>
+            <w:r>
+              <w:rPr>
+                <w:bCs/>
+                <w:sz w:val="28"/>
+                <w:szCs w:val="28"/>
+                <w:lang w:val="en-US"/>
+              </w:rPr>
+              <w:t>54</w:t>
+            </w:r>
+          </w:p>
+        </w:tc>
+        <w:tc>
+          <w:tcPr>
+            <w:tcW w:w="1032" w:type="dxa"/>
+            <w:vAlign w:val="center"/>
+          </w:tcPr>
+          <w:p>
+            <w:pPr>
+              <w:spacing w:line="360" w:lineRule="auto"/>
+              <w:jc w:val="center"/>
+              <w:rPr>
+                <w:bCs/>
+                <w:sz w:val="28"/>
+                <w:szCs w:val="28"/>
+                <w:lang w:val="en-US"/>
+              </w:rPr>
+            </w:pPr>
+            <w:r>
+              <w:rPr>
+                <w:bCs/>
+                <w:sz w:val="28"/>
+                <w:szCs w:val="28"/>
+                <w:lang w:val="en-US"/>
+              </w:rPr>
+              <w:t>65</w:t>
+            </w:r>
+          </w:p>
+        </w:tc>
+      </w:tr>
+      <w:tr>
+        <w:trPr>
+          <w:jc w:val="center"/>
+        </w:trPr>
+        <w:tc>
+          <w:tcPr>
+            <w:tcW w:w="1059" w:type="dxa"/>
+            <w:vMerge/>
+            <w:vAlign w:val="center"/>
+          </w:tcPr>
+          <w:p>
+            <w:pPr>
+              <w:spacing w:line="360" w:lineRule="auto"/>
+              <w:jc w:val="center"/>
+              <w:rPr>
+                <w:bCs/>
+                <w:sz w:val="28"/>
+                <w:szCs w:val="28"/>
+                <w:lang w:val="uk-UA"/>
+              </w:rPr>
+            </w:pPr>
+          </w:p>
+        </w:tc>
+        <w:tc>
+          <w:tcPr>
+            <w:tcW w:w="1415" w:type="dxa"/>
+            <w:vAlign w:val="center"/>
+          </w:tcPr>
+          <w:p>
+            <w:pPr>
+              <w:spacing w:line="360" w:lineRule="auto"/>
+              <w:jc w:val="center"/>
+              <w:rPr>
+                <w:bCs/>
+                <w:sz w:val="28"/>
+                <w:szCs w:val="28"/>
+                <w:lang w:val="uk-UA"/>
+              </w:rPr>
+            </w:pPr>
+            <w:r>
+              <w:rPr>
+                <w:bCs/>
+                <w:sz w:val="28"/>
+                <w:szCs w:val="28"/>
+                <w:lang w:val="uk-UA"/>
+              </w:rPr>
+              <w:t>№2</w:t>
+            </w:r>
+          </w:p>
+        </w:tc>
+        <w:tc>
+          <w:tcPr>
+            <w:tcW w:w="1011" w:type="dxa"/>
+            <w:vAlign w:val="center"/>
+          </w:tcPr>
+          <w:p>
+            <w:pPr>
+              <w:spacing w:line="360" w:lineRule="auto"/>
+              <w:jc w:val="center"/>
+              <w:rPr>
+                <w:bCs/>
+                <w:sz w:val="28"/>
+                <w:szCs w:val="28"/>
+                <w:lang w:val="uk-UA"/>
+              </w:rPr>
+            </w:pPr>
+            <m:oMathPara>
+              <m:oMath>
+                <m:sSub>
+                  <m:sSubPr>
+                    <m:ctrlPr>
+                      <w:rPr>
+                        <w:rFonts w:ascii="Cambria Math" w:hAnsi="Cambria Math"/>
+                        <w:bCs/>
+                        <w:i/>
+                        <w:sz w:val="28"/>
+                        <w:szCs w:val="28"/>
+                        <w:lang w:val="uk-UA"/>
+                      </w:rPr>
+                    </m:ctrlPr>
+                  </m:sSubPr>
+                  <m:e>
+                    <m:r>
+                      <w:rPr>
+                        <w:rFonts w:ascii="Cambria Math" w:hAnsi="Cambria Math"/>
+                        <w:sz w:val="28"/>
+                        <w:szCs w:val="28"/>
+                        <w:lang w:val="uk-UA"/>
+                      </w:rPr>
+                      <m:t>φ</m:t>
+                    </m:r>
+                  </m:e>
+                  <m:sub>
+                    <m:r>
+                      <w:rPr>
+                        <w:rFonts w:ascii="Cambria Math" w:hAnsi="Cambria Math"/>
+                        <w:sz w:val="28"/>
+                        <w:szCs w:val="28"/>
+                        <w:lang w:val="uk-UA"/>
+                      </w:rPr>
+                      <m:t>2</m:t>
+                    </m:r>
+                  </m:sub>
+                </m:sSub>
+                <m:r>
+                  <w:rPr>
+                    <w:rFonts w:ascii="Cambria Math" w:hAnsi="Cambria Math"/>
+                    <w:sz w:val="28"/>
+                    <w:szCs w:val="28"/>
+                    <w:lang w:val="uk-UA"/>
+                  </w:rPr>
+                  <m:t>(x)</m:t>
+                </m:r>
+              </m:oMath>
+            </m:oMathPara>
+          </w:p>
+        </w:tc>
+        <w:tc>
+          <w:tcPr>
+            <w:tcW w:w="1025" w:type="dxa"/>
+            <w:vAlign w:val="center"/>
+          </w:tcPr>
+          <w:p>
+            <w:pPr>
+              <w:spacing w:line="360" w:lineRule="auto"/>
+              <w:jc w:val="center"/>
+              <w:rPr>
+                <w:bCs/>
+                <w:sz w:val="28"/>
+                <w:szCs w:val="28"/>
+                <w:lang w:val="en-US"/>
+              </w:rPr>
+            </w:pPr>
+            <w:r>
+              <w:rPr>
+                <w:bCs/>
+                <w:sz w:val="28"/>
+                <w:szCs w:val="28"/>
+                <w:lang w:val="en-US"/>
+              </w:rPr>
+              <w:t>13</w:t>
+            </w:r>
+          </w:p>
+        </w:tc>
+        <w:tc>
+          <w:tcPr>
+            <w:tcW w:w="1025" w:type="dxa"/>
+            <w:vAlign w:val="center"/>
+          </w:tcPr>
+          <w:p>
+            <w:pPr>
+              <w:spacing w:line="360" w:lineRule="auto"/>
+              <w:jc w:val="center"/>
+              <w:rPr>
+                <w:bCs/>
+                <w:sz w:val="28"/>
+                <w:szCs w:val="28"/>
+                <w:lang w:val="en-US"/>
+              </w:rPr>
+            </w:pPr>
+            <w:r>
+              <w:rPr>
+                <w:bCs/>
+                <w:sz w:val="28"/>
+                <w:szCs w:val="28"/>
+                <w:lang w:val="en-US"/>
+              </w:rPr>
+              <w:t>20</w:t>
+            </w:r>
+          </w:p>
+        </w:tc>
+        <w:tc>
+          <w:tcPr>
+            <w:tcW w:w="1025" w:type="dxa"/>
+            <w:vAlign w:val="center"/>
+          </w:tcPr>
+          <w:p>
+            <w:pPr>
+              <w:spacing w:line="360" w:lineRule="auto"/>
+              <w:jc w:val="center"/>
+              <w:rPr>
+                <w:bCs/>
+                <w:sz w:val="28"/>
+                <w:szCs w:val="28"/>
+                <w:lang w:val="en-US"/>
+              </w:rPr>
+            </w:pPr>
+            <w:r>
+              <w:rPr>
+                <w:bCs/>
+                <w:sz w:val="28"/>
+                <w:szCs w:val="28"/>
+                <w:lang w:val="en-US"/>
+              </w:rPr>
+              <w:t>42</w:t>
+            </w:r>
+          </w:p>
+        </w:tc>
+        <w:tc>
+          <w:tcPr>
+            <w:tcW w:w="1025" w:type="dxa"/>
+            <w:vAlign w:val="center"/>
+          </w:tcPr>
+          <w:p>
+            <w:pPr>
+              <w:spacing w:line="360" w:lineRule="auto"/>
+              <w:jc w:val="center"/>
+              <w:rPr>
+                <w:bCs/>
+                <w:sz w:val="28"/>
+                <w:szCs w:val="28"/>
+                <w:lang w:val="en-US"/>
+              </w:rPr>
+            </w:pPr>
+            <w:r>
+              <w:rPr>
+                <w:bCs/>
+                <w:sz w:val="28"/>
+                <w:szCs w:val="28"/>
+                <w:lang w:val="en-US"/>
+              </w:rPr>
+              <w:t>45</w:t>
+            </w:r>
+          </w:p>
+        </w:tc>
+        <w:tc>
+          <w:tcPr>
+            <w:tcW w:w="1032" w:type="dxa"/>
+            <w:vAlign w:val="center"/>
+          </w:tcPr>
+          <w:p>
+            <w:pPr>
+              <w:spacing w:line="360" w:lineRule="auto"/>
+              <w:jc w:val="center"/>
+              <w:rPr>
+                <w:bCs/>
+                <w:sz w:val="28"/>
+                <w:szCs w:val="28"/>
+                <w:lang w:val="en-US"/>
+              </w:rPr>
+            </w:pPr>
+            <w:r>
+              <w:rPr>
+                <w:bCs/>
+                <w:sz w:val="28"/>
+                <w:szCs w:val="28"/>
+                <w:lang w:val="en-US"/>
+              </w:rPr>
+              <w:t>61</w:t>
+            </w:r>
+          </w:p>
+        </w:tc>
+      </w:tr>
+      <w:tr>
+        <w:trPr>
+          <w:jc w:val="center"/>
+        </w:trPr>
+        <w:tc>
+          <w:tcPr>
+            <w:tcW w:w="1059" w:type="dxa"/>
+            <w:vMerge/>
+            <w:vAlign w:val="center"/>
+          </w:tcPr>
+          <w:p>
+            <w:pPr>
+              <w:spacing w:line="360" w:lineRule="auto"/>
+              <w:jc w:val="center"/>
+              <w:rPr>
+                <w:bCs/>
+                <w:sz w:val="28"/>
+                <w:szCs w:val="28"/>
+                <w:lang w:val="uk-UA"/>
+              </w:rPr>
+            </w:pPr>
+          </w:p>
+        </w:tc>
+        <w:tc>
+          <w:tcPr>
+            <w:tcW w:w="1415" w:type="dxa"/>
+            <w:vAlign w:val="center"/>
+          </w:tcPr>
+          <w:p>
+            <w:pPr>
+              <w:spacing w:line="360" w:lineRule="auto"/>
+              <w:jc w:val="center"/>
+              <w:rPr>
+                <w:bCs/>
+                <w:sz w:val="28"/>
+                <w:szCs w:val="28"/>
+                <w:lang w:val="uk-UA"/>
+              </w:rPr>
+            </w:pPr>
+            <w:r>
+              <w:rPr>
+                <w:bCs/>
+                <w:sz w:val="28"/>
+                <w:szCs w:val="28"/>
+                <w:lang w:val="uk-UA"/>
+              </w:rPr>
+              <w:t>№3</w:t>
+            </w:r>
+          </w:p>
+        </w:tc>
+        <w:tc>
+          <w:tcPr>
+            <w:tcW w:w="1011" w:type="dxa"/>
+            <w:vAlign w:val="center"/>
+          </w:tcPr>
+          <w:p>
+            <w:pPr>
+              <w:spacing w:line="360" w:lineRule="auto"/>
+              <w:jc w:val="center"/>
+              <w:rPr>
+                <w:bCs/>
+                <w:sz w:val="28"/>
+                <w:szCs w:val="28"/>
+                <w:lang w:val="uk-UA"/>
+              </w:rPr>
+            </w:pPr>
+            <m:oMathPara>
+              <m:oMath>
+                <m:sSub>
+                  <m:sSubPr>
+                    <m:ctrlPr>
+                      <w:rPr>
+                        <w:rFonts w:ascii="Cambria Math" w:hAnsi="Cambria Math"/>
+                        <w:bCs/>
+                        <w:i/>
+                        <w:sz w:val="28"/>
+                        <w:szCs w:val="28"/>
+                        <w:lang w:val="uk-UA"/>
+                      </w:rPr>
+                    </m:ctrlPr>
+                  </m:sSubPr>
+                  <m:e>
+                    <m:r>
+                      <w:rPr>
+                        <w:rFonts w:ascii="Cambria Math" w:hAnsi="Cambria Math"/>
+                        <w:sz w:val="28"/>
+                        <w:szCs w:val="28"/>
+                        <w:lang w:val="uk-UA"/>
+                      </w:rPr>
+                      <m:t>φ</m:t>
+                    </m:r>
+                  </m:e>
+                  <m:sub>
+                    <m:r>
+                      <w:rPr>
+                        <w:rFonts w:ascii="Cambria Math" w:hAnsi="Cambria Math"/>
+                        <w:sz w:val="28"/>
+                        <w:szCs w:val="28"/>
+                        <w:lang w:val="uk-UA"/>
+                      </w:rPr>
+                      <m:t>3</m:t>
+                    </m:r>
+                  </m:sub>
+                </m:sSub>
+                <m:r>
+                  <w:rPr>
+                    <w:rFonts w:ascii="Cambria Math" w:hAnsi="Cambria Math"/>
+                    <w:sz w:val="28"/>
+                    <w:szCs w:val="28"/>
+                    <w:lang w:val="uk-UA"/>
+                  </w:rPr>
+                  <m:t>(x)</m:t>
+                </m:r>
+              </m:oMath>
+            </m:oMathPara>
+          </w:p>
+        </w:tc>
+        <w:tc>
+          <w:tcPr>
+            <w:tcW w:w="1025" w:type="dxa"/>
+            <w:vAlign w:val="center"/>
+          </w:tcPr>
+          <w:p>
+            <w:pPr>
+              <w:spacing w:line="360" w:lineRule="auto"/>
+              <w:jc w:val="center"/>
+              <w:rPr>
+                <w:bCs/>
+                <w:sz w:val="28"/>
+                <w:szCs w:val="28"/>
+                <w:lang w:val="en-US"/>
+              </w:rPr>
+            </w:pPr>
+            <w:r>
+              <w:rPr>
+                <w:bCs/>
+                <w:sz w:val="28"/>
+                <w:szCs w:val="28"/>
+                <w:lang w:val="en-US"/>
+              </w:rPr>
+              <w:t>12</w:t>
+            </w:r>
+          </w:p>
+        </w:tc>
+        <w:tc>
+          <w:tcPr>
+            <w:tcW w:w="1025" w:type="dxa"/>
+            <w:vAlign w:val="center"/>
+          </w:tcPr>
+          <w:p>
+            <w:pPr>
+              <w:spacing w:line="360" w:lineRule="auto"/>
+              <w:jc w:val="center"/>
+              <w:rPr>
+                <w:bCs/>
+                <w:sz w:val="28"/>
+                <w:szCs w:val="28"/>
+                <w:lang w:val="en-US"/>
+              </w:rPr>
+            </w:pPr>
+            <w:r>
+              <w:rPr>
+                <w:bCs/>
+                <w:sz w:val="28"/>
+                <w:szCs w:val="28"/>
+                <w:lang w:val="en-US"/>
+              </w:rPr>
+              <w:t>22</w:t>
+            </w:r>
+          </w:p>
+        </w:tc>
+        <w:tc>
+          <w:tcPr>
+            <w:tcW w:w="1025" w:type="dxa"/>
+            <w:vAlign w:val="center"/>
+          </w:tcPr>
+          <w:p>
+            <w:pPr>
+              <w:spacing w:line="360" w:lineRule="auto"/>
+              <w:jc w:val="center"/>
+              <w:rPr>
+                <w:bCs/>
+                <w:sz w:val="28"/>
+                <w:szCs w:val="28"/>
+                <w:lang w:val="en-US"/>
+              </w:rPr>
+            </w:pPr>
+            <w:r>
+              <w:rPr>
+                <w:bCs/>
+                <w:sz w:val="28"/>
+                <w:szCs w:val="28"/>
+                <w:lang w:val="en-US"/>
+              </w:rPr>
+              <w:t>34</w:t>
+            </w:r>
+          </w:p>
+        </w:tc>
+        <w:tc>
+          <w:tcPr>
+            <w:tcW w:w="1025" w:type="dxa"/>
+            <w:vAlign w:val="center"/>
+          </w:tcPr>
+          <w:p>
+            <w:pPr>
+              <w:spacing w:line="360" w:lineRule="auto"/>
+              <w:jc w:val="center"/>
+              <w:rPr>
+                <w:bCs/>
+                <w:sz w:val="28"/>
+                <w:szCs w:val="28"/>
+                <w:lang w:val="en-US"/>
+              </w:rPr>
+            </w:pPr>
+            <w:r>
+              <w:rPr>
+                <w:bCs/>
+                <w:sz w:val="28"/>
+                <w:szCs w:val="28"/>
+                <w:lang w:val="en-US"/>
+              </w:rPr>
+              <w:t>55</w:t>
+            </w:r>
+          </w:p>
+        </w:tc>
+        <w:tc>
+          <w:tcPr>
+            <w:tcW w:w="1032" w:type="dxa"/>
+            <w:vAlign w:val="center"/>
+          </w:tcPr>
+          <w:p>
+            <w:pPr>
+              <w:spacing w:line="360" w:lineRule="auto"/>
+              <w:jc w:val="center"/>
+              <w:rPr>
+                <w:bCs/>
+                <w:sz w:val="28"/>
+                <w:szCs w:val="28"/>
+                <w:lang w:val="en-US"/>
+              </w:rPr>
+            </w:pPr>
+            <w:r>
+              <w:rPr>
+                <w:bCs/>
+                <w:sz w:val="28"/>
+                <w:szCs w:val="28"/>
+                <w:lang w:val="en-US"/>
+              </w:rPr>
+              <w:t>60</w:t>
+            </w:r>
+          </w:p>
+        </w:tc>
+      </w:tr>
+      <w:tr>
+        <w:trPr>
+          <w:jc w:val="center"/>
+        </w:trPr>
+        <w:tc>
+          <w:tcPr>
+            <w:tcW w:w="1059" w:type="dxa"/>
+            <w:vMerge/>
+            <w:vAlign w:val="center"/>
+          </w:tcPr>
+          <w:p>
+            <w:pPr>
+              <w:spacing w:line="360" w:lineRule="auto"/>
+              <w:jc w:val="center"/>
+              <w:rPr>
+                <w:bCs/>
+                <w:sz w:val="28"/>
+                <w:szCs w:val="28"/>
+                <w:lang w:val="uk-UA"/>
+              </w:rPr>
+            </w:pPr>
+          </w:p>
+        </w:tc>
+        <w:tc>
+          <w:tcPr>
+            <w:tcW w:w="1415" w:type="dxa"/>
+            <w:vAlign w:val="center"/>
+          </w:tcPr>
+          <w:p>
+            <w:pPr>
+              <w:spacing w:line="360" w:lineRule="auto"/>
+              <w:jc w:val="center"/>
+              <w:rPr>
+                <w:bCs/>
+                <w:sz w:val="28"/>
+                <w:szCs w:val="28"/>
+                <w:lang w:val="uk-UA"/>
+              </w:rPr>
+            </w:pPr>
+            <w:r>
+              <w:rPr>
+                <w:bCs/>
+                <w:sz w:val="28"/>
+                <w:szCs w:val="28"/>
+                <w:lang w:val="uk-UA"/>
+              </w:rPr>
+              <w:t>№4</w:t>
+            </w:r>
+          </w:p>
+        </w:tc>
+        <w:tc>
+          <w:tcPr>
+            <w:tcW w:w="1011" w:type="dxa"/>
+            <w:vAlign w:val="center"/>
+          </w:tcPr>
+          <w:p>
+            <w:pPr>
+              <w:spacing w:line="360" w:lineRule="auto"/>
+              <w:jc w:val="center"/>
+              <w:rPr>
+                <w:bCs/>
+                <w:sz w:val="28"/>
+                <w:szCs w:val="28"/>
+                <w:lang w:val="uk-UA"/>
+              </w:rPr>
+            </w:pPr>
+            <m:oMathPara>
+              <m:oMath>
+                <m:sSub>
+                  <m:sSubPr>
+                    <m:ctrlPr>
+                      <w:rPr>
+                        <w:rFonts w:ascii="Cambria Math" w:hAnsi="Cambria Math"/>
+                        <w:bCs/>
+                        <w:i/>
+                        <w:sz w:val="28"/>
+                        <w:szCs w:val="28"/>
+                        <w:lang w:val="uk-UA"/>
+                      </w:rPr>
+                    </m:ctrlPr>
+                  </m:sSubPr>
+                  <m:e>
+                    <m:r>
+                      <w:rPr>
+                        <w:rFonts w:ascii="Cambria Math" w:hAnsi="Cambria Math"/>
+                        <w:sz w:val="28"/>
+                        <w:szCs w:val="28"/>
+                        <w:lang w:val="uk-UA"/>
+                      </w:rPr>
+                      <m:t>φ</m:t>
+                    </m:r>
+                  </m:e>
+                  <m:sub>
+                    <m:r>
+                      <w:rPr>
+                        <w:rFonts w:ascii="Cambria Math" w:hAnsi="Cambria Math"/>
+                        <w:sz w:val="28"/>
+                        <w:szCs w:val="28"/>
+                        <w:lang w:val="uk-UA"/>
+                      </w:rPr>
+                      <m:t>4</m:t>
+                    </m:r>
+                  </m:sub>
+                </m:sSub>
+                <m:r>
+                  <w:rPr>
+                    <w:rFonts w:ascii="Cambria Math" w:hAnsi="Cambria Math"/>
+                    <w:sz w:val="28"/>
+                    <w:szCs w:val="28"/>
+                    <w:lang w:val="uk-UA"/>
+                  </w:rPr>
+                  <m:t>(x)</m:t>
+                </m:r>
+              </m:oMath>
+            </m:oMathPara>
+          </w:p>
+        </w:tc>
+        <w:tc>
+          <w:tcPr>
+            <w:tcW w:w="1025" w:type="dxa"/>
+            <w:vAlign w:val="center"/>
+          </w:tcPr>
+          <w:p>
+            <w:pPr>
+              <w:spacing w:line="360" w:lineRule="auto"/>
+              <w:jc w:val="center"/>
+              <w:rPr>
+                <w:bCs/>
+                <w:sz w:val="28"/>
+                <w:szCs w:val="28"/>
+                <w:lang w:val="en-US"/>
+              </w:rPr>
+            </w:pPr>
+            <w:r>
+              <w:rPr>
+                <w:bCs/>
+                <w:sz w:val="28"/>
+                <w:szCs w:val="28"/>
+                <w:lang w:val="en-US"/>
+              </w:rPr>
+              <w:t>10</w:t>
+            </w:r>
+          </w:p>
+        </w:tc>
+        <w:tc>
+          <w:tcPr>
+            <w:tcW w:w="1025" w:type="dxa"/>
+            <w:vAlign w:val="center"/>
+          </w:tcPr>
+          <w:p>
+            <w:pPr>
+              <w:spacing w:line="360" w:lineRule="auto"/>
+              <w:jc w:val="center"/>
+              <w:rPr>
+                <w:bCs/>
+                <w:sz w:val="28"/>
+                <w:szCs w:val="28"/>
+                <w:lang w:val="en-US"/>
+              </w:rPr>
+            </w:pPr>
+            <w:r>
+              <w:rPr>
+                <w:bCs/>
+                <w:sz w:val="28"/>
+                <w:szCs w:val="28"/>
+                <w:lang w:val="en-US"/>
+              </w:rPr>
+              <w:t>27</w:t>
+            </w:r>
+          </w:p>
+        </w:tc>
+        <w:tc>
+          <w:tcPr>
+            <w:tcW w:w="1025" w:type="dxa"/>
+            <w:vAlign w:val="center"/>
+          </w:tcPr>
+          <w:p>
+            <w:pPr>
+              <w:spacing w:line="360" w:lineRule="auto"/>
+              <w:jc w:val="center"/>
+              <w:rPr>
+                <w:bCs/>
+                <w:sz w:val="28"/>
+                <w:szCs w:val="28"/>
+                <w:lang w:val="en-US"/>
+              </w:rPr>
+            </w:pPr>
+            <w:r>
+              <w:rPr>
+                <w:bCs/>
+                <w:sz w:val="28"/>
+                <w:szCs w:val="28"/>
+                <w:lang w:val="en-US"/>
+              </w:rPr>
+              <w:t>33</w:t>
+            </w:r>
+          </w:p>
+        </w:tc>
+        <w:tc>
+          <w:tcPr>
+            <w:tcW w:w="1025" w:type="dxa"/>
+            <w:vAlign w:val="center"/>
+          </w:tcPr>
+          <w:p>
+            <w:pPr>
+              <w:spacing w:line="360" w:lineRule="auto"/>
+              <w:jc w:val="center"/>
+              <w:rPr>
+                <w:bCs/>
+                <w:sz w:val="28"/>
+                <w:szCs w:val="28"/>
+                <w:lang w:val="en-US"/>
+              </w:rPr>
+            </w:pPr>
+            <w:r>
+              <w:rPr>
+                <w:bCs/>
+                <w:sz w:val="28"/>
+                <w:szCs w:val="28"/>
+                <w:lang w:val="en-US"/>
+              </w:rPr>
+              <w:t>57</w:t>
+            </w:r>
+          </w:p>
+        </w:tc>
+        <w:tc>
+          <w:tcPr>
+            <w:tcW w:w="1032" w:type="dxa"/>
+            <w:vAlign w:val="center"/>
+          </w:tcPr>
+          <w:p>
+            <w:pPr>
+              <w:spacing w:line="360" w:lineRule="auto"/>
+              <w:jc w:val="center"/>
+              <w:rPr>
+                <w:bCs/>
+                <w:sz w:val="28"/>
+                <w:szCs w:val="28"/>
+                <w:lang w:val="en-US"/>
+              </w:rPr>
+            </w:pPr>
+            <w:r>
+              <w:rPr>
+                <w:bCs/>
+                <w:sz w:val="28"/>
+                <w:szCs w:val="28"/>
+                <w:lang w:val="en-US"/>
+              </w:rPr>
+              <w:t>69</w:t>
+            </w:r>
+          </w:p>
+        </w:tc>
+      </w:tr>
+    </w:tbl>
+    <w:p>
+      <w:pPr>
+        <w:spacing w:after="0" w:line="360" w:lineRule="auto"/>
+        <w:ind w:firstLine="709"/>
+        <w:jc w:val="both"/>
+        <w:rPr>
+          <w:bCs/>
+        </w:rPr>
+      </w:pPr>
+    </w:p>
+    <w:p>
+      <w:pPr>
+        <w:spacing w:after="0" w:line="360" w:lineRule="auto"/>
+        <w:ind w:firstLine="709"/>
+        <w:jc w:val="both"/>
+        <w:rPr>
+          <w:rFonts w:ascii="Times New Roman" w:hAnsi="Times New Roman" w:cs="Times New Roman"/>
+          <w:b/>
+          <w:sz w:val="28"/>
+          <w:szCs w:val="28"/>
+          <w:lang w:val="uk-UA"/>
+        </w:rPr>
+      </w:pPr>
+      <w:r>
+        <w:rPr>
+          <w:rFonts w:ascii="Times New Roman" w:hAnsi="Times New Roman" w:cs="Times New Roman"/>
+          <w:b/>
+          <w:sz w:val="28"/>
+          <w:szCs w:val="28"/>
+          <w:lang w:val="uk-UA"/>
+        </w:rPr>
+        <w:t>Завдання:</w:t>
+      </w:r>
+    </w:p>
+    <w:p>
+      <w:pPr>
+        <w:spacing w:after="0" w:line="360" w:lineRule="auto"/>
+        <w:ind w:firstLine="708"/>
+        <w:jc w:val="both"/>
+        <w:rPr>
+          <w:rFonts w:ascii="Times New Roman" w:hAnsi="Times New Roman" w:cs="Times New Roman"/>
+          <w:bCs/>
+          <w:sz w:val="28"/>
+          <w:szCs w:val="28"/>
+          <w:lang w:val="uk-UA"/>
+        </w:rPr>
+      </w:pPr>
+      <w:r>
+        <w:rPr>
+          <w:rFonts w:ascii="Times New Roman" w:hAnsi="Times New Roman" w:cs="Times New Roman"/>
+          <w:bCs/>
+          <w:sz w:val="28"/>
+          <w:szCs w:val="28"/>
+          <w:lang w:val="uk-UA"/>
+        </w:rPr>
+        <w:t xml:space="preserve">Таблиця розподілу </w:t>
+      </w:r>
+      <w:r>
+        <w:rPr>
+          <w:rFonts w:ascii="Times New Roman" w:hAnsi="Times New Roman" w:cs="Times New Roman"/>
+          <w:bCs/>
+          <w:sz w:val="28"/>
+          <w:szCs w:val="28"/>
+          <w:lang w:val="uk-UA"/>
+        </w:rPr>
+        <w:t>зображена</w:t>
+      </w:r>
+      <w:r>
+        <w:rPr>
+          <w:rFonts w:ascii="Times New Roman" w:hAnsi="Times New Roman" w:cs="Times New Roman"/>
+          <w:bCs/>
+          <w:sz w:val="28"/>
+          <w:szCs w:val="28"/>
+        </w:rPr>
+        <w:t xml:space="preserve"> </w:t>
+      </w:r>
+      <w:r>
+        <w:rPr>
+          <w:rFonts w:ascii="Times New Roman" w:hAnsi="Times New Roman" w:cs="Times New Roman"/>
+          <w:bCs/>
+          <w:sz w:val="28"/>
+          <w:szCs w:val="28"/>
+          <w:lang w:val="uk-UA"/>
+        </w:rPr>
+        <w:t xml:space="preserve">на рисунку </w:t>
+      </w:r>
+      <w:r>
+        <w:rPr>
+          <w:rFonts w:ascii="Times New Roman" w:hAnsi="Times New Roman" w:cs="Times New Roman"/>
+          <w:bCs/>
+          <w:sz w:val="28"/>
+          <w:szCs w:val="28"/>
+          <w:lang w:val="uk-UA"/>
+        </w:rPr>
+        <w:t>9</w:t>
+      </w:r>
+      <w:r>
+        <w:rPr>
+          <w:rFonts w:ascii="Times New Roman" w:hAnsi="Times New Roman" w:cs="Times New Roman"/>
+          <w:bCs/>
+          <w:sz w:val="28"/>
+          <w:szCs w:val="28"/>
+          <w:lang w:val="uk-UA"/>
+        </w:rPr>
+        <w:t>.</w:t>
+      </w:r>
+      <w:r>
+        <w:rPr>
+          <w:rFonts w:ascii="Times New Roman" w:hAnsi="Times New Roman" w:cs="Times New Roman"/>
+          <w:bCs/>
+          <w:sz w:val="28"/>
+          <w:szCs w:val="28"/>
+          <w:lang w:val="uk-UA"/>
+        </w:rPr>
+        <w:t>1</w:t>
+      </w:r>
+      <w:r>
+        <w:rPr>
+          <w:rFonts w:ascii="Times New Roman" w:hAnsi="Times New Roman" w:cs="Times New Roman"/>
+          <w:bCs/>
+          <w:sz w:val="28"/>
+          <w:szCs w:val="28"/>
+          <w:lang w:val="uk-UA"/>
+        </w:rPr>
+        <w:t>.</w:t>
+      </w:r>
+    </w:p>
+    <w:p>
+      <w:pPr>
+        <w:spacing w:after="0" w:line="360" w:lineRule="auto"/>
+        <w:jc w:val="center"/>
+        <w:rPr>
+          <w:rFonts w:ascii="Times New Roman" w:hAnsi="Times New Roman" w:cs="Times New Roman"/>
+          <w:bCs/>
+          <w:sz w:val="28"/>
+          <w:szCs w:val="28"/>
+        </w:rPr>
+      </w:pPr>
+      <w:r>
+        <w:rPr>
+          <w:rFonts w:ascii="Times New Roman" w:hAnsi="Times New Roman" w:cs="Times New Roman"/>
+          <w:bCs/>
+          <w:sz w:val="28"/>
+          <w:szCs w:val="28"/>
+        </w:rPr>
+        <w:drawing>
+          <wp:inline distT="0" distB="0" distL="0" distR="0" wp14:anchorId="72A9EB41" wp14:editId="7BB31804">
+            <wp:extent cx="6106377" cy="1352739"/>
+            <wp:effectExtent l="0" t="0" r="0" b="0"/>
+            <wp:docPr id="32" name="Рисунок 32"/>
+            <wp:cNvGraphicFramePr>
+              <a:graphicFrameLocks xmlns:a="http://schemas.openxmlformats.org/drawingml/2006/main" noChangeAspect="1"/>
+            </wp:cNvGraphicFramePr>
+            <a:graphic xmlns:a="http://schemas.openxmlformats.org/drawingml/2006/main">
+              <a:graphicData uri="http://schemas.openxmlformats.org/drawingml/2006/picture">
+                <pic:pic xmlns:pic="http://schemas.openxmlformats.org/drawingml/2006/picture">
+                  <pic:nvPicPr>
+                    <pic:cNvPr id="1" name=""/>
+                    <pic:cNvPicPr/>
+                  </pic:nvPicPr>
+                  <pic:blipFill>
+                    <a:blip r:embed="rId40"/>
+                    <a:stretch>
+                      <a:fillRect/>
+                    </a:stretch>
+                  </pic:blipFill>
+                  <pic:spPr>
+                    <a:xfrm>
+                      <a:off x="0" y="0"/>
+                      <a:ext cx="6106377" cy="1352739"/>
+                    </a:xfrm>
+                    <a:prstGeom prst="rect">
+                      <a:avLst/>
+                    </a:prstGeom>
+                  </pic:spPr>
+                </pic:pic>
+              </a:graphicData>
+            </a:graphic>
+          </wp:inline>
+        </w:drawing>
+      </w:r>
+    </w:p>
+    <w:p>
+      <w:pPr>
+        <w:spacing w:after="0" w:line="360" w:lineRule="auto"/>
+        <w:jc w:val="center"/>
+        <w:rPr>
+          <w:rFonts w:ascii="Times New Roman" w:hAnsi="Times New Roman" w:cs="Times New Roman"/>
+          <w:b/>
+          <w:sz w:val="28"/>
+          <w:szCs w:val="28"/>
+          <w:lang w:val="uk-UA"/>
+        </w:rPr>
+      </w:pPr>
+      <w:r>
+        <w:rPr>
+          <w:rFonts w:ascii="Times New Roman" w:hAnsi="Times New Roman" w:cs="Times New Roman"/>
+          <w:bCs/>
+          <w:sz w:val="28"/>
+          <w:szCs w:val="28"/>
+          <w:lang w:val="uk-UA"/>
+        </w:rPr>
+        <w:t xml:space="preserve">Рисунок </w:t>
+      </w:r>
+      <w:r>
+        <w:rPr>
+          <w:rFonts w:ascii="Times New Roman" w:hAnsi="Times New Roman" w:cs="Times New Roman"/>
+          <w:bCs/>
+          <w:sz w:val="28"/>
+          <w:szCs w:val="28"/>
+          <w:lang w:val="uk-UA"/>
+        </w:rPr>
+        <w:t>9</w:t>
+      </w:r>
+      <w:r>
+        <w:rPr>
+          <w:rFonts w:ascii="Times New Roman" w:hAnsi="Times New Roman" w:cs="Times New Roman"/>
+          <w:bCs/>
+          <w:sz w:val="28"/>
+          <w:szCs w:val="28"/>
+          <w:lang w:val="uk-UA"/>
+        </w:rPr>
+        <w:t>.</w:t>
+      </w:r>
+      <w:r>
+        <w:rPr>
+          <w:rFonts w:ascii="Times New Roman" w:hAnsi="Times New Roman" w:cs="Times New Roman"/>
+          <w:bCs/>
+          <w:sz w:val="28"/>
+          <w:szCs w:val="28"/>
+          <w:lang w:val="uk-UA"/>
+        </w:rPr>
+        <w:t>1</w:t>
+      </w:r>
+      <w:r>
+        <w:rPr>
+          <w:rFonts w:ascii="Times New Roman" w:hAnsi="Times New Roman" w:cs="Times New Roman"/>
+          <w:bCs/>
+          <w:sz w:val="28"/>
+          <w:szCs w:val="28"/>
+          <w:lang w:val="uk-UA"/>
+        </w:rPr>
+        <w:t xml:space="preserve"> –</w:t>
+      </w:r>
+      <w:r>
+        <w:rPr>
+          <w:rFonts w:ascii="Times New Roman" w:hAnsi="Times New Roman" w:cs="Times New Roman"/>
+          <w:bCs/>
+          <w:sz w:val="28"/>
+          <w:szCs w:val="28"/>
+          <w:lang w:val="uk-UA"/>
+        </w:rPr>
+        <w:t xml:space="preserve"> </w:t>
+      </w:r>
+      <w:r>
+        <w:rPr>
+          <w:rFonts w:ascii="Times New Roman" w:hAnsi="Times New Roman" w:cs="Times New Roman"/>
+          <w:bCs/>
+          <w:sz w:val="28"/>
+          <w:szCs w:val="28"/>
+          <w:lang w:val="uk-UA"/>
+        </w:rPr>
+        <w:t>Таблиця розподілу</w:t>
+      </w:r>
+      <w:r>
+        <w:rPr>
+          <w:rFonts w:ascii="Times New Roman" w:hAnsi="Times New Roman" w:cs="Times New Roman"/>
+          <w:b/>
+          <w:sz w:val="28"/>
+          <w:szCs w:val="28"/>
+          <w:lang w:val="uk-UA"/>
+        </w:rPr>
+        <w:br w:type="page"/>
+      </w:r>
+    </w:p>
+    <w:p>
+      <w:pPr>
+        <w:spacing w:after="0" w:line="360" w:lineRule="auto"/>
+        <w:ind w:firstLine="709"/>
+        <w:jc w:val="both"/>
+        <w:rPr>
+          <w:rFonts w:ascii="Times New Roman" w:hAnsi="Times New Roman" w:cs="Times New Roman"/>
+          <w:bCs/>
+          <w:sz w:val="28"/>
+          <w:szCs w:val="28"/>
+          <w:lang w:val="uk-UA"/>
+        </w:rPr>
+      </w:pPr>
+      <w:r>
+        <w:rPr>
+          <w:rFonts w:ascii="Times New Roman" w:hAnsi="Times New Roman" w:cs="Times New Roman"/>
+          <w:bCs/>
+          <w:sz w:val="28"/>
+          <w:szCs w:val="28"/>
+          <w:lang w:val="uk-UA"/>
+        </w:rPr>
+        <w:lastRenderedPageBreak/>
+        <w:t>На рисунку 9.2 п</w:t>
+      </w:r>
+      <w:r>
+        <w:rPr>
+          <w:rFonts w:ascii="Times New Roman" w:hAnsi="Times New Roman" w:cs="Times New Roman"/>
+          <w:bCs/>
+          <w:sz w:val="28"/>
+          <w:szCs w:val="28"/>
+          <w:lang w:val="uk-UA"/>
+        </w:rPr>
+        <w:t>редставлено таблицю розподілу ресурсів двох підприємств із відповідними значеннями</w:t>
+      </w:r>
+      <w:r>
+        <w:rPr>
+          <w:rFonts w:ascii="Times New Roman" w:hAnsi="Times New Roman" w:cs="Times New Roman"/>
+          <w:bCs/>
+          <w:sz w:val="28"/>
+          <w:szCs w:val="28"/>
+          <w:lang w:val="uk-UA"/>
+        </w:rPr>
+        <w:t>, згорнуту матрицю підприємства 3 та згорнуту матрицю підприємства 4</w:t>
+      </w:r>
+      <w:r>
+        <w:rPr>
+          <w:rFonts w:ascii="Times New Roman" w:hAnsi="Times New Roman" w:cs="Times New Roman"/>
+          <w:bCs/>
+          <w:sz w:val="28"/>
+          <w:szCs w:val="28"/>
+          <w:lang w:val="uk-UA"/>
+        </w:rPr>
+        <w:t>.</w:t>
+      </w:r>
+      <w:r>
+        <w:rPr>
+          <w:rFonts w:ascii="Times New Roman" w:hAnsi="Times New Roman" w:cs="Times New Roman"/>
+          <w:bCs/>
+          <w:sz w:val="28"/>
+          <w:szCs w:val="28"/>
+          <w:lang w:val="uk-UA"/>
+        </w:rPr>
+        <w:t xml:space="preserve"> На таблицях позначені важливі показники, що використовують ресурси.</w:t>
+      </w:r>
+    </w:p>
+    <w:p>
+      <w:pPr>
+        <w:spacing w:after="0" w:line="360" w:lineRule="auto"/>
+        <w:jc w:val="center"/>
+        <w:rPr>
+          <w:rFonts w:ascii="Times New Roman" w:hAnsi="Times New Roman" w:cs="Times New Roman"/>
+          <w:bCs/>
+          <w:sz w:val="28"/>
+          <w:szCs w:val="28"/>
+        </w:rPr>
+      </w:pPr>
+      <w:r>
+        <w:rPr>
+          <w:rFonts w:ascii="Times New Roman" w:hAnsi="Times New Roman" w:cs="Times New Roman"/>
+          <w:bCs/>
+          <w:sz w:val="28"/>
+          <w:szCs w:val="28"/>
+        </w:rPr>
+        <w:drawing>
+          <wp:inline distT="0" distB="0" distL="0" distR="0" wp14:anchorId="459E0AA3" wp14:editId="7072697F">
+            <wp:extent cx="6120130" cy="5087620"/>
+            <wp:effectExtent l="0" t="0" r="0" b="0"/>
+            <wp:docPr id="37" name="Рисунок 37"/>
+            <wp:cNvGraphicFramePr>
+              <a:graphicFrameLocks xmlns:a="http://schemas.openxmlformats.org/drawingml/2006/main" noChangeAspect="1"/>
+            </wp:cNvGraphicFramePr>
+            <a:graphic xmlns:a="http://schemas.openxmlformats.org/drawingml/2006/main">
+              <a:graphicData uri="http://schemas.openxmlformats.org/drawingml/2006/picture">
+                <pic:pic xmlns:pic="http://schemas.openxmlformats.org/drawingml/2006/picture">
+                  <pic:nvPicPr>
+                    <pic:cNvPr id="1" name=""/>
+                    <pic:cNvPicPr/>
+                  </pic:nvPicPr>
+                  <pic:blipFill>
+                    <a:blip r:embed="rId41"/>
+                    <a:stretch>
+                      <a:fillRect/>
+                    </a:stretch>
+                  </pic:blipFill>
+                  <pic:spPr>
+                    <a:xfrm>
+                      <a:off x="0" y="0"/>
+                      <a:ext cx="6120130" cy="5087620"/>
+                    </a:xfrm>
+                    <a:prstGeom prst="rect">
+                      <a:avLst/>
+                    </a:prstGeom>
+                  </pic:spPr>
+                </pic:pic>
+              </a:graphicData>
+            </a:graphic>
+          </wp:inline>
+        </w:drawing>
+      </w:r>
+    </w:p>
+    <w:p>
+      <w:pPr>
+        <w:spacing w:after="0" w:line="360" w:lineRule="auto"/>
+        <w:jc w:val="center"/>
+        <w:rPr>
+          <w:rFonts w:ascii="Times New Roman" w:hAnsi="Times New Roman" w:cs="Times New Roman"/>
+          <w:bCs/>
+          <w:sz w:val="28"/>
+          <w:szCs w:val="28"/>
+          <w:lang w:val="uk-UA"/>
+        </w:rPr>
+      </w:pPr>
+      <w:r>
+        <w:rPr>
+          <w:rFonts w:ascii="Times New Roman" w:hAnsi="Times New Roman" w:cs="Times New Roman"/>
+          <w:bCs/>
+          <w:sz w:val="28"/>
+          <w:szCs w:val="28"/>
+          <w:lang w:val="uk-UA"/>
+        </w:rPr>
+        <w:t>Рисунок 9.</w:t>
+      </w:r>
+      <w:r>
+        <w:rPr>
+          <w:rFonts w:ascii="Times New Roman" w:hAnsi="Times New Roman" w:cs="Times New Roman"/>
+          <w:bCs/>
+          <w:sz w:val="28"/>
+          <w:szCs w:val="28"/>
+          <w:lang w:val="uk-UA"/>
+        </w:rPr>
+        <w:t>2</w:t>
+      </w:r>
+      <w:r>
+        <w:rPr>
+          <w:rFonts w:ascii="Times New Roman" w:hAnsi="Times New Roman" w:cs="Times New Roman"/>
+          <w:bCs/>
+          <w:sz w:val="28"/>
+          <w:szCs w:val="28"/>
+          <w:lang w:val="uk-UA"/>
+        </w:rPr>
+        <w:t xml:space="preserve"> – </w:t>
+      </w:r>
+      <w:r>
+        <w:rPr>
+          <w:rFonts w:ascii="Times New Roman" w:hAnsi="Times New Roman" w:cs="Times New Roman"/>
+          <w:bCs/>
+          <w:sz w:val="28"/>
+          <w:szCs w:val="28"/>
+          <w:lang w:val="uk-UA"/>
+        </w:rPr>
+        <w:t>Розв’язок таблиці розподілу</w:t>
+      </w:r>
+    </w:p>
+    <w:p>
+      <w:pPr>
+        <w:spacing w:after="0" w:line="360" w:lineRule="auto"/>
+        <w:ind w:firstLine="709"/>
+        <w:jc w:val="both"/>
+        <w:rPr>
+          <w:rFonts w:ascii="Times New Roman" w:hAnsi="Times New Roman" w:cs="Times New Roman"/>
+          <w:b/>
+          <w:sz w:val="28"/>
+          <w:szCs w:val="28"/>
+          <w:lang w:val="uk-UA"/>
+        </w:rPr>
+      </w:pPr>
+    </w:p>
+    <w:p>
+      <w:pPr>
+        <w:spacing w:after="0" w:line="360" w:lineRule="auto"/>
+        <w:ind w:firstLine="709"/>
+        <w:jc w:val="both"/>
+        <w:rPr>
+          <w:rFonts w:ascii="Times New Roman" w:hAnsi="Times New Roman" w:cs="Times New Roman"/>
+          <w:b/>
+          <w:sz w:val="28"/>
+          <w:szCs w:val="28"/>
+          <w:lang w:val="uk-UA"/>
+        </w:rPr>
+      </w:pPr>
+      <w:r>
+        <w:rPr>
+          <w:rFonts w:ascii="Times New Roman" w:hAnsi="Times New Roman" w:cs="Times New Roman"/>
+          <w:b/>
+          <w:sz w:val="28"/>
+          <w:szCs w:val="28"/>
+          <w:lang w:val="uk-UA"/>
+        </w:rPr>
+        <w:t>Висновок</w:t>
+      </w:r>
+      <w:r>
+        <w:rPr>
+          <w:rFonts w:ascii="Times New Roman" w:hAnsi="Times New Roman" w:cs="Times New Roman"/>
+          <w:b/>
+          <w:sz w:val="28"/>
+          <w:szCs w:val="28"/>
+          <w:lang w:val="uk-UA"/>
+        </w:rPr>
+        <w:t>:</w:t>
+      </w:r>
+    </w:p>
+    <w:p>
+      <w:pPr>
+        <w:spacing w:after="0" w:line="360" w:lineRule="auto"/>
+        <w:ind w:firstLine="709"/>
+        <w:jc w:val="both"/>
+        <w:rPr>
+          <w:rFonts w:ascii="Times New Roman" w:hAnsi="Times New Roman" w:cs="Times New Roman"/>
+          <w:sz w:val="28"/>
+          <w:szCs w:val="28"/>
+          <w:lang w:val="uk-UA"/>
+        </w:rPr>
+      </w:pPr>
+      <w:r>
+        <w:rPr>
+          <w:rFonts w:ascii="Times New Roman" w:hAnsi="Times New Roman" w:cs="Times New Roman"/>
+          <w:bCs/>
+          <w:sz w:val="28"/>
+          <w:szCs w:val="28"/>
+          <w:lang w:val="uk-UA"/>
+        </w:rPr>
+        <w:t xml:space="preserve">На цій лабораторній роботі ми розв’язували задачу </w:t>
+      </w:r>
+      <w:r>
+        <w:rPr>
+          <w:rFonts w:ascii="Times New Roman" w:hAnsi="Times New Roman" w:cs="Times New Roman"/>
+          <w:bCs/>
+          <w:sz w:val="28"/>
+          <w:szCs w:val="28"/>
+          <w:lang w:val="uk-UA"/>
+        </w:rPr>
+        <w:t xml:space="preserve">розподілу обмежених ресурсів, </w:t>
+      </w:r>
+      <w:r>
+        <w:rPr>
+          <w:rFonts w:ascii="Times New Roman" w:hAnsi="Times New Roman" w:cs="Times New Roman"/>
+          <w:sz w:val="28"/>
+          <w:szCs w:val="28"/>
+          <w:lang w:val="uk-UA"/>
+        </w:rPr>
+        <w:t>набу</w:t>
+      </w:r>
+      <w:r>
+        <w:rPr>
+          <w:rFonts w:ascii="Times New Roman" w:hAnsi="Times New Roman" w:cs="Times New Roman"/>
+          <w:sz w:val="28"/>
+          <w:szCs w:val="28"/>
+          <w:lang w:val="uk-UA"/>
+        </w:rPr>
+        <w:t>л</w:t>
+      </w:r>
+      <w:r>
+        <w:rPr>
+          <w:rFonts w:ascii="Times New Roman" w:hAnsi="Times New Roman" w:cs="Times New Roman"/>
+          <w:sz w:val="28"/>
+          <w:szCs w:val="28"/>
+          <w:lang w:val="uk-UA"/>
+        </w:rPr>
+        <w:t>и навич</w:t>
+      </w:r>
+      <w:r>
+        <w:rPr>
+          <w:rFonts w:ascii="Times New Roman" w:hAnsi="Times New Roman" w:cs="Times New Roman"/>
+          <w:sz w:val="28"/>
+          <w:szCs w:val="28"/>
+          <w:lang w:val="uk-UA"/>
+        </w:rPr>
+        <w:t>ок</w:t>
+      </w:r>
+      <w:r>
+        <w:rPr>
+          <w:rFonts w:ascii="Times New Roman" w:hAnsi="Times New Roman" w:cs="Times New Roman"/>
+          <w:sz w:val="28"/>
+          <w:szCs w:val="28"/>
+          <w:lang w:val="uk-UA"/>
+        </w:rPr>
+        <w:t xml:space="preserve"> </w:t>
+      </w:r>
+      <w:r>
+        <w:rPr>
+          <w:rFonts w:ascii="Times New Roman" w:hAnsi="Times New Roman" w:cs="Times New Roman"/>
+          <w:sz w:val="28"/>
+          <w:szCs w:val="28"/>
+          <w:lang w:val="uk-UA"/>
+        </w:rPr>
+        <w:t xml:space="preserve">з розв’язання задач </w:t>
+      </w:r>
+      <w:r>
+        <w:rPr>
+          <w:rFonts w:ascii="Times New Roman" w:hAnsi="Times New Roman" w:cs="Times New Roman"/>
+          <w:sz w:val="28"/>
+          <w:szCs w:val="28"/>
+          <w:lang w:val="uk-UA"/>
+        </w:rPr>
+        <w:t>розподілу обмежених ресурсів за</w:t>
+      </w:r>
+      <w:r>
+        <w:rPr>
+          <w:rFonts w:ascii="Times New Roman" w:hAnsi="Times New Roman" w:cs="Times New Roman"/>
+          <w:sz w:val="28"/>
+          <w:szCs w:val="28"/>
+          <w:lang w:val="uk-UA"/>
+        </w:rPr>
+        <w:t xml:space="preserve"> </w:t>
+      </w:r>
+      <w:r>
+        <w:rPr>
+          <w:rFonts w:ascii="Times New Roman" w:hAnsi="Times New Roman" w:cs="Times New Roman"/>
+          <w:sz w:val="28"/>
+          <w:szCs w:val="28"/>
+          <w:lang w:val="uk-UA"/>
+        </w:rPr>
+        <w:t>допомогою динамічного програмування</w:t>
+      </w:r>
+      <w:r>
+        <w:rPr>
+          <w:rFonts w:ascii="Times New Roman" w:hAnsi="Times New Roman" w:cs="Times New Roman"/>
+          <w:sz w:val="28"/>
+          <w:szCs w:val="28"/>
+          <w:lang w:val="uk-UA"/>
+        </w:rPr>
+        <w:t>.</w:t>
+      </w:r>
+      <w:r>
+        <w:rPr>
+          <w:rFonts w:ascii="Times New Roman" w:hAnsi="Times New Roman" w:cs="Times New Roman"/>
+          <w:sz w:val="28"/>
+          <w:szCs w:val="28"/>
+          <w:lang w:val="uk-UA"/>
+        </w:rPr>
+        <w:t xml:space="preserve"> </w:t>
+      </w:r>
+      <w:r>
+        <w:rPr>
+          <w:rFonts w:ascii="Times New Roman" w:hAnsi="Times New Roman" w:cs="Times New Roman"/>
+          <w:bCs/>
+          <w:sz w:val="28"/>
+          <w:szCs w:val="28"/>
+          <w:lang w:val="uk-UA"/>
+        </w:rPr>
+        <w:t xml:space="preserve">Розв’язання задачі </w:t>
+      </w:r>
+      <w:r>
+        <w:rPr>
+          <w:rFonts w:ascii="Times New Roman" w:hAnsi="Times New Roman" w:cs="Times New Roman"/>
+          <w:sz w:val="28"/>
+          <w:szCs w:val="28"/>
+          <w:lang w:val="uk-UA"/>
+        </w:rPr>
+        <w:t>розподілу обмежених ресурсів</w:t>
+      </w:r>
+      <w:r>
+        <w:rPr>
+          <w:rFonts w:ascii="Times New Roman" w:hAnsi="Times New Roman" w:cs="Times New Roman"/>
+          <w:bCs/>
+          <w:sz w:val="28"/>
+          <w:szCs w:val="28"/>
+          <w:lang w:val="uk-UA"/>
+        </w:rPr>
+        <w:t xml:space="preserve"> відбувалося за допомогою програми </w:t>
+      </w:r>
+      <w:r>
+        <w:rPr>
+          <w:rFonts w:ascii="Times New Roman" w:hAnsi="Times New Roman" w:cs="Times New Roman"/>
+          <w:bCs/>
+          <w:sz w:val="28"/>
+          <w:szCs w:val="28"/>
+          <w:lang w:val="en-US"/>
+        </w:rPr>
+        <w:t>Microsoft</w:t>
+      </w:r>
+      <w:r>
+        <w:rPr>
+          <w:rFonts w:ascii="Times New Roman" w:hAnsi="Times New Roman" w:cs="Times New Roman"/>
+          <w:bCs/>
+          <w:sz w:val="28"/>
+          <w:szCs w:val="28"/>
+        </w:rPr>
+        <w:t xml:space="preserve"> </w:t>
+      </w:r>
+      <w:r>
+        <w:rPr>
+          <w:rFonts w:ascii="Times New Roman" w:hAnsi="Times New Roman" w:cs="Times New Roman"/>
+          <w:bCs/>
+          <w:sz w:val="28"/>
+          <w:szCs w:val="28"/>
+          <w:lang w:val="en-US"/>
+        </w:rPr>
+        <w:t>Excel</w:t>
+      </w:r>
+      <w:r>
+        <w:rPr>
+          <w:rFonts w:ascii="Times New Roman" w:hAnsi="Times New Roman" w:cs="Times New Roman"/>
+          <w:bCs/>
+          <w:sz w:val="28"/>
+          <w:szCs w:val="28"/>
+          <w:lang w:val="uk-UA"/>
+        </w:rPr>
+        <w:t>.</w:t>
+      </w:r>
+      <w:r>
+        <w:rPr>
+          <w:rFonts w:ascii="Times New Roman" w:hAnsi="Times New Roman" w:cs="Times New Roman"/>
+          <w:bCs/>
+          <w:sz w:val="28"/>
+          <w:szCs w:val="28"/>
+          <w:lang w:val="uk-UA"/>
+        </w:rPr>
+        <w:t xml:space="preserve"> </w:t>
+      </w:r>
+      <w:r>
+        <w:rPr>
+          <w:rFonts w:ascii="Times New Roman" w:hAnsi="Times New Roman" w:cs="Times New Roman"/>
+          <w:bCs/>
+          <w:sz w:val="28"/>
+          <w:szCs w:val="28"/>
+          <w:lang w:val="uk-UA"/>
+        </w:rPr>
+        <w:t xml:space="preserve">При розв’язанні задачі на діагоналі засобів з 100-м обмеженням було обрано максимальний елемент на 80-му обмеженні. При розгляді згорнутої матриці </w:t>
+      </w:r>
+      <w:r>
+        <w:rPr>
+          <w:rFonts w:ascii="Times New Roman" w:hAnsi="Times New Roman" w:cs="Times New Roman"/>
+          <w:bCs/>
+          <w:sz w:val="28"/>
+          <w:szCs w:val="28"/>
+          <w:lang w:val="uk-UA"/>
+        </w:rPr>
+        <w:lastRenderedPageBreak/>
+        <w:t>підприємства 3 я виявив, що на діагоналі 20-го обмеження найбільший елемент на 0-му обмеженні, тому залишки були задіяні на сумісній матриці першого і другого підприємства.</w:t>
+      </w:r>
+    </w:p>
+    <w:p>
+      <w:pPr>
+        <w:spacing w:after="0" w:line="360" w:lineRule="auto"/>
+        <w:ind w:firstLine="709"/>
+        <w:jc w:val="both"/>
+        <w:rPr>
+          <w:rFonts w:ascii="Times New Roman" w:hAnsi="Times New Roman" w:cs="Times New Roman"/>
+          <w:b/>
+          <w:sz w:val="28"/>
+          <w:szCs w:val="28"/>
+          <w:lang w:val="uk-UA"/>
+        </w:rPr>
+      </w:pPr>
+    </w:p>
+    <w:p>
+      <w:pPr>
+        <w:spacing w:after="0" w:line="360" w:lineRule="auto"/>
+        <w:ind w:firstLine="709"/>
+        <w:jc w:val="both"/>
+        <w:rPr>
+          <w:rFonts w:ascii="Times New Roman" w:hAnsi="Times New Roman" w:cs="Times New Roman"/>
+          <w:b/>
+          <w:sz w:val="28"/>
+          <w:szCs w:val="28"/>
+          <w:lang w:val="uk-UA"/>
+        </w:rPr>
+      </w:pPr>
+      <w:r>
+        <w:rPr>
+          <w:rFonts w:ascii="Times New Roman" w:hAnsi="Times New Roman" w:cs="Times New Roman"/>
+          <w:b/>
+          <w:sz w:val="28"/>
+          <w:szCs w:val="28"/>
+          <w:lang w:val="uk-UA"/>
+        </w:rPr>
+        <w:t>Контрольні питання:</w:t>
+      </w:r>
+    </w:p>
+    <w:p>
+      <w:pPr>
+        <w:pStyle w:val="a5"/>
+        <w:numPr>
+          <w:ilvl w:val="3"/>
+          <w:numId w:val="37"/>
+        </w:numPr>
+        <w:spacing w:line="360" w:lineRule="auto"/>
+        <w:ind w:left="0" w:firstLine="709"/>
+        <w:contextualSpacing w:val="0"/>
+        <w:jc w:val="both"/>
+        <w:rPr>
+          <w:b/>
+          <w:bCs/>
+        </w:rPr>
+      </w:pPr>
+      <w:r>
+        <w:rPr>
+          <w:b/>
+          <w:bCs/>
+        </w:rPr>
+        <w:t>Формулювання задачі динамічного програмування</w:t>
+      </w:r>
+    </w:p>
+    <w:p>
+      <w:pPr>
+        <w:spacing w:after="0" w:line="360" w:lineRule="auto"/>
+        <w:ind w:firstLine="709"/>
+        <w:jc w:val="both"/>
+        <w:rPr>
+          <w:rFonts w:ascii="Times New Roman" w:hAnsi="Times New Roman" w:cs="Times New Roman"/>
+          <w:sz w:val="28"/>
+          <w:szCs w:val="28"/>
+          <w:lang w:val="uk-UA"/>
+        </w:rPr>
+      </w:pPr>
+      <w:r>
+        <w:rPr>
+          <w:rFonts w:ascii="Times New Roman" w:hAnsi="Times New Roman" w:cs="Times New Roman"/>
+          <w:sz w:val="28"/>
+          <w:szCs w:val="28"/>
+          <w:lang w:val="uk-UA"/>
+        </w:rPr>
+        <w:t>Задача динамічного програмування формулюється як задача оптимізації, де треба знайти оптимальне рішення, розбивши її на менші підзадачі, розв'язавши кожну з них та об'єднавши результати.</w:t>
+      </w:r>
+    </w:p>
+    <w:p>
+      <w:pPr>
+        <w:numPr>
+          <w:ilvl w:val="0"/>
+          <w:numId w:val="43"/>
+        </w:numPr>
+        <w:tabs>
+          <w:tab w:val="num" w:pos="720"/>
+        </w:tabs>
+        <w:spacing w:after="0" w:line="360" w:lineRule="auto"/>
+        <w:ind w:left="0" w:firstLine="709"/>
+        <w:jc w:val="both"/>
+        <w:rPr>
+          <w:rFonts w:ascii="Times New Roman" w:hAnsi="Times New Roman" w:cs="Times New Roman"/>
+          <w:sz w:val="28"/>
+          <w:szCs w:val="28"/>
+          <w:lang w:val="uk-UA"/>
+        </w:rPr>
+      </w:pPr>
+      <w:r>
+        <w:rPr>
+          <w:rFonts w:ascii="Times New Roman" w:hAnsi="Times New Roman" w:cs="Times New Roman"/>
+          <w:sz w:val="28"/>
+          <w:szCs w:val="28"/>
+          <w:lang w:val="uk-UA"/>
+        </w:rPr>
+        <w:t>Математична модель: визначити максимальне або мінімальне значення цільової функції F(n)F(n)F(n), де nnn — кількість кроків або об'єктів у задачі.</w:t>
+      </w:r>
+    </w:p>
+    <w:p>
+      <w:pPr>
+        <w:numPr>
+          <w:ilvl w:val="0"/>
+          <w:numId w:val="43"/>
+        </w:numPr>
+        <w:tabs>
+          <w:tab w:val="num" w:pos="720"/>
+        </w:tabs>
+        <w:spacing w:after="0" w:line="360" w:lineRule="auto"/>
+        <w:ind w:left="0" w:firstLine="709"/>
+        <w:jc w:val="both"/>
+        <w:rPr>
+          <w:rFonts w:ascii="Times New Roman" w:hAnsi="Times New Roman" w:cs="Times New Roman"/>
+          <w:sz w:val="28"/>
+          <w:szCs w:val="28"/>
+          <w:lang w:val="uk-UA"/>
+        </w:rPr>
+      </w:pPr>
+      <w:r>
+        <w:rPr>
+          <w:rFonts w:ascii="Times New Roman" w:hAnsi="Times New Roman" w:cs="Times New Roman"/>
+          <w:sz w:val="28"/>
+          <w:szCs w:val="28"/>
+          <w:lang w:val="uk-UA"/>
+        </w:rPr>
+        <w:t>Основні компоненти:</w:t>
+      </w:r>
+    </w:p>
+    <w:p>
+      <w:pPr>
+        <w:numPr>
+          <w:ilvl w:val="1"/>
+          <w:numId w:val="43"/>
+        </w:numPr>
+        <w:tabs>
+          <w:tab w:val="num" w:pos="1440"/>
+        </w:tabs>
+        <w:spacing w:after="0" w:line="360" w:lineRule="auto"/>
+        <w:ind w:left="0" w:firstLine="709"/>
+        <w:jc w:val="both"/>
+        <w:rPr>
+          <w:rFonts w:ascii="Times New Roman" w:hAnsi="Times New Roman" w:cs="Times New Roman"/>
+          <w:sz w:val="28"/>
+          <w:szCs w:val="28"/>
+          <w:lang w:val="uk-UA"/>
+        </w:rPr>
+      </w:pPr>
+      <w:r>
+        <w:rPr>
+          <w:rFonts w:ascii="Times New Roman" w:hAnsi="Times New Roman" w:cs="Times New Roman"/>
+          <w:sz w:val="28"/>
+          <w:szCs w:val="28"/>
+          <w:lang w:val="uk-UA"/>
+        </w:rPr>
+        <w:t>Множина станів SSS.</w:t>
+      </w:r>
+    </w:p>
+    <w:p>
+      <w:pPr>
+        <w:numPr>
+          <w:ilvl w:val="1"/>
+          <w:numId w:val="43"/>
+        </w:numPr>
+        <w:tabs>
+          <w:tab w:val="num" w:pos="1440"/>
+        </w:tabs>
+        <w:spacing w:after="0" w:line="360" w:lineRule="auto"/>
+        <w:ind w:left="0" w:firstLine="709"/>
+        <w:jc w:val="both"/>
+        <w:rPr>
+          <w:rFonts w:ascii="Times New Roman" w:hAnsi="Times New Roman" w:cs="Times New Roman"/>
+          <w:sz w:val="28"/>
+          <w:szCs w:val="28"/>
+          <w:lang w:val="uk-UA"/>
+        </w:rPr>
+      </w:pPr>
+      <w:r>
+        <w:rPr>
+          <w:rFonts w:ascii="Times New Roman" w:hAnsi="Times New Roman" w:cs="Times New Roman"/>
+          <w:sz w:val="28"/>
+          <w:szCs w:val="28"/>
+          <w:lang w:val="uk-UA"/>
+        </w:rPr>
+        <w:t>Функція переходу T(s,a)T(s, a)T(s,a), яка визначає перехід від одного стану до іншого за вибраної дії aaa.</w:t>
+      </w:r>
+    </w:p>
+    <w:p>
+      <w:pPr>
+        <w:numPr>
+          <w:ilvl w:val="1"/>
+          <w:numId w:val="43"/>
+        </w:numPr>
+        <w:tabs>
+          <w:tab w:val="num" w:pos="1440"/>
+        </w:tabs>
+        <w:spacing w:after="0" w:line="360" w:lineRule="auto"/>
+        <w:ind w:left="0" w:firstLine="709"/>
+        <w:jc w:val="both"/>
+        <w:rPr>
+          <w:rFonts w:ascii="Times New Roman" w:hAnsi="Times New Roman" w:cs="Times New Roman"/>
+          <w:sz w:val="28"/>
+          <w:szCs w:val="28"/>
+          <w:lang w:val="uk-UA"/>
+        </w:rPr>
+      </w:pPr>
+      <w:r>
+        <w:rPr>
+          <w:rFonts w:ascii="Times New Roman" w:hAnsi="Times New Roman" w:cs="Times New Roman"/>
+          <w:sz w:val="28"/>
+          <w:szCs w:val="28"/>
+          <w:lang w:val="uk-UA"/>
+        </w:rPr>
+        <w:t>Цільова функція F(s)F(s)F(s), що визначає вартість або дохід для кожного стану.</w:t>
+      </w:r>
+    </w:p>
+    <w:p>
+      <w:pPr>
+        <w:pStyle w:val="a5"/>
+        <w:numPr>
+          <w:ilvl w:val="3"/>
+          <w:numId w:val="37"/>
+        </w:numPr>
+        <w:spacing w:line="360" w:lineRule="auto"/>
+        <w:ind w:left="0" w:firstLine="709"/>
+        <w:contextualSpacing w:val="0"/>
+        <w:jc w:val="both"/>
+        <w:rPr>
+          <w:b/>
+          <w:bCs/>
+        </w:rPr>
+      </w:pPr>
+      <w:r>
+        <w:rPr>
+          <w:b/>
+          <w:bCs/>
+        </w:rPr>
+        <w:t>Типи задач і моделей динамічного програмування</w:t>
+      </w:r>
+    </w:p>
+    <w:p>
+      <w:pPr>
+        <w:numPr>
+          <w:ilvl w:val="0"/>
+          <w:numId w:val="44"/>
+        </w:numPr>
+        <w:tabs>
+          <w:tab w:val="num" w:pos="720"/>
+        </w:tabs>
+        <w:spacing w:after="0" w:line="360" w:lineRule="auto"/>
+        <w:ind w:left="0" w:firstLine="709"/>
+        <w:jc w:val="both"/>
+        <w:rPr>
+          <w:rFonts w:ascii="Times New Roman" w:hAnsi="Times New Roman" w:cs="Times New Roman"/>
+          <w:sz w:val="28"/>
+          <w:szCs w:val="28"/>
+          <w:lang w:val="uk-UA"/>
+        </w:rPr>
+      </w:pPr>
+      <w:r>
+        <w:rPr>
+          <w:rFonts w:ascii="Times New Roman" w:hAnsi="Times New Roman" w:cs="Times New Roman"/>
+          <w:sz w:val="28"/>
+          <w:szCs w:val="28"/>
+          <w:lang w:val="uk-UA"/>
+        </w:rPr>
+        <w:t>Одновимірні задачі: залежні лише від одного параметра (наприклад, задача про числову послідовність).</w:t>
+      </w:r>
+    </w:p>
+    <w:p>
+      <w:pPr>
+        <w:numPr>
+          <w:ilvl w:val="0"/>
+          <w:numId w:val="44"/>
+        </w:numPr>
+        <w:tabs>
+          <w:tab w:val="num" w:pos="720"/>
+        </w:tabs>
+        <w:spacing w:after="0" w:line="360" w:lineRule="auto"/>
+        <w:ind w:left="0" w:firstLine="709"/>
+        <w:jc w:val="both"/>
+        <w:rPr>
+          <w:rFonts w:ascii="Times New Roman" w:hAnsi="Times New Roman" w:cs="Times New Roman"/>
+          <w:sz w:val="28"/>
+          <w:szCs w:val="28"/>
+          <w:lang w:val="uk-UA"/>
+        </w:rPr>
+      </w:pPr>
+      <w:r>
+        <w:rPr>
+          <w:rFonts w:ascii="Times New Roman" w:hAnsi="Times New Roman" w:cs="Times New Roman"/>
+          <w:sz w:val="28"/>
+          <w:szCs w:val="28"/>
+          <w:lang w:val="uk-UA"/>
+        </w:rPr>
+        <w:t>Двовимірні задачі: залежать від двох параметрів (наприклад, задача про рюкзак).</w:t>
+      </w:r>
+    </w:p>
+    <w:p>
+      <w:pPr>
+        <w:numPr>
+          <w:ilvl w:val="0"/>
+          <w:numId w:val="44"/>
+        </w:numPr>
+        <w:tabs>
+          <w:tab w:val="num" w:pos="720"/>
+        </w:tabs>
+        <w:spacing w:after="0" w:line="360" w:lineRule="auto"/>
+        <w:ind w:left="0" w:firstLine="709"/>
+        <w:jc w:val="both"/>
+        <w:rPr>
+          <w:rFonts w:ascii="Times New Roman" w:hAnsi="Times New Roman" w:cs="Times New Roman"/>
+          <w:sz w:val="28"/>
+          <w:szCs w:val="28"/>
+          <w:lang w:val="uk-UA"/>
+        </w:rPr>
+      </w:pPr>
+      <w:r>
+        <w:rPr>
+          <w:rFonts w:ascii="Times New Roman" w:hAnsi="Times New Roman" w:cs="Times New Roman"/>
+          <w:sz w:val="28"/>
+          <w:szCs w:val="28"/>
+          <w:lang w:val="uk-UA"/>
+        </w:rPr>
+        <w:t>Многовимірні задачі: залежать від кількох змінних (наприклад, задача про планування виробництва).</w:t>
+      </w:r>
+    </w:p>
+    <w:p>
+      <w:pPr>
+        <w:numPr>
+          <w:ilvl w:val="0"/>
+          <w:numId w:val="44"/>
+        </w:numPr>
+        <w:tabs>
+          <w:tab w:val="num" w:pos="720"/>
+        </w:tabs>
+        <w:spacing w:after="0" w:line="360" w:lineRule="auto"/>
+        <w:ind w:left="0" w:firstLine="709"/>
+        <w:jc w:val="both"/>
+        <w:rPr>
+          <w:rFonts w:ascii="Times New Roman" w:hAnsi="Times New Roman" w:cs="Times New Roman"/>
+          <w:sz w:val="28"/>
+          <w:szCs w:val="28"/>
+          <w:lang w:val="uk-UA"/>
+        </w:rPr>
+      </w:pPr>
+      <w:r>
+        <w:rPr>
+          <w:rFonts w:ascii="Times New Roman" w:hAnsi="Times New Roman" w:cs="Times New Roman"/>
+          <w:sz w:val="28"/>
+          <w:szCs w:val="28"/>
+          <w:lang w:val="uk-UA"/>
+        </w:rPr>
+        <w:t>ДП на графах: пошук найкоротших шляхів (наприклад, алгоритм Флойда-Воршелла).</w:t>
+      </w:r>
+    </w:p>
+    <w:p>
+      <w:pPr>
+        <w:numPr>
+          <w:ilvl w:val="0"/>
+          <w:numId w:val="44"/>
+        </w:numPr>
+        <w:tabs>
+          <w:tab w:val="num" w:pos="720"/>
+        </w:tabs>
+        <w:spacing w:after="0" w:line="360" w:lineRule="auto"/>
+        <w:ind w:left="0" w:firstLine="709"/>
+        <w:jc w:val="both"/>
+        <w:rPr>
+          <w:rFonts w:ascii="Times New Roman" w:hAnsi="Times New Roman" w:cs="Times New Roman"/>
+          <w:b/>
+          <w:sz w:val="28"/>
+          <w:szCs w:val="28"/>
+          <w:lang w:val="uk-UA"/>
+        </w:rPr>
+      </w:pPr>
+      <w:r>
+        <w:rPr>
+          <w:rFonts w:ascii="Times New Roman" w:hAnsi="Times New Roman" w:cs="Times New Roman"/>
+          <w:sz w:val="28"/>
+          <w:szCs w:val="28"/>
+          <w:lang w:val="uk-UA"/>
+        </w:rPr>
+        <w:t>Задачі з обмеженнями: включають умови на можливі стани (наприклад, задача про розклад розкладу).</w:t>
+      </w:r>
+    </w:p>
+    <w:p>
+      <w:pPr>
+        <w:pStyle w:val="a5"/>
+        <w:numPr>
+          <w:ilvl w:val="3"/>
+          <w:numId w:val="37"/>
+        </w:numPr>
+        <w:spacing w:line="360" w:lineRule="auto"/>
+        <w:ind w:left="0" w:firstLine="709"/>
+        <w:contextualSpacing w:val="0"/>
+        <w:jc w:val="both"/>
+        <w:rPr>
+          <w:b/>
+          <w:bCs/>
+        </w:rPr>
+      </w:pPr>
+      <w:r>
+        <w:rPr>
+          <w:b/>
+          <w:bCs/>
+        </w:rPr>
+        <w:t>Метод рекурентних співвідношень</w:t>
+      </w:r>
+    </w:p>
+    <w:p>
+      <w:pPr>
+        <w:spacing w:after="0" w:line="360" w:lineRule="auto"/>
+        <w:ind w:firstLine="709"/>
+        <w:jc w:val="both"/>
+        <w:rPr>
+          <w:rFonts w:ascii="Times New Roman" w:hAnsi="Times New Roman" w:cs="Times New Roman"/>
+          <w:sz w:val="28"/>
+          <w:szCs w:val="28"/>
+          <w:lang w:val="uk-UA"/>
+        </w:rPr>
+      </w:pPr>
+      <w:r>
+        <w:rPr>
+          <w:rFonts w:ascii="Times New Roman" w:hAnsi="Times New Roman" w:cs="Times New Roman"/>
+          <w:sz w:val="28"/>
+          <w:szCs w:val="28"/>
+          <w:lang w:val="uk-UA"/>
+        </w:rPr>
+        <w:lastRenderedPageBreak/>
+        <w:t>Рекурентні співвідношення — це рівняння, які визначають значення цільової функції для поточного стану через значення для попередніх станів.</w:t>
+      </w:r>
+    </w:p>
+    <w:p>
+      <w:pPr>
+        <w:pStyle w:val="a5"/>
+        <w:numPr>
+          <w:ilvl w:val="2"/>
+          <w:numId w:val="37"/>
+        </w:numPr>
+        <w:spacing w:line="360" w:lineRule="auto"/>
+        <w:ind w:left="0" w:firstLine="709"/>
+        <w:contextualSpacing w:val="0"/>
+        <w:jc w:val="both"/>
+        <w:rPr>
+          <w:b/>
+          <w:bCs/>
+        </w:rPr>
+      </w:pPr>
+      <w:r>
+        <w:rPr>
+          <w:b/>
+          <w:bCs/>
+        </w:rPr>
+        <w:t>Принцип оптимальності Беллмана</w:t>
+      </w:r>
+    </w:p>
+    <w:p>
+      <w:pPr>
+        <w:spacing w:after="0" w:line="360" w:lineRule="auto"/>
+        <w:ind w:firstLine="709"/>
+        <w:jc w:val="both"/>
+        <w:rPr>
+          <w:rFonts w:ascii="Times New Roman" w:hAnsi="Times New Roman" w:cs="Times New Roman"/>
+          <w:sz w:val="28"/>
+          <w:szCs w:val="28"/>
+          <w:lang w:val="uk-UA"/>
+        </w:rPr>
+      </w:pPr>
+      <w:r>
+        <w:rPr>
+          <w:rFonts w:ascii="Times New Roman" w:hAnsi="Times New Roman" w:cs="Times New Roman"/>
+          <w:sz w:val="28"/>
+          <w:szCs w:val="28"/>
+          <w:lang w:val="uk-UA"/>
+        </w:rPr>
+        <w:t>Оптимальна стратегія має властивість того, що незалежно від початкового стану та початкового рішення всі наступні рішення мають також бути оптимальними щодо стану, до якого привело перше рішення.</w:t>
+      </w:r>
+    </w:p>
+    <w:p>
+      <w:pPr>
+        <w:pStyle w:val="a5"/>
+        <w:numPr>
+          <w:ilvl w:val="2"/>
+          <w:numId w:val="37"/>
+        </w:numPr>
+        <w:spacing w:line="360" w:lineRule="auto"/>
+        <w:ind w:left="0" w:firstLine="709"/>
+        <w:contextualSpacing w:val="0"/>
+        <w:jc w:val="both"/>
+        <w:rPr>
+          <w:b/>
+          <w:bCs/>
+        </w:rPr>
+      </w:pPr>
+      <w:r>
+        <w:rPr>
+          <w:b/>
+          <w:bCs/>
+        </w:rPr>
+        <w:t>Як реалізувати принцип оптимальності Беллмана</w:t>
+      </w:r>
+    </w:p>
+    <w:p>
+      <w:pPr>
+        <w:pStyle w:val="a5"/>
+        <w:numPr>
+          <w:ilvl w:val="3"/>
+          <w:numId w:val="48"/>
+        </w:numPr>
+        <w:spacing w:line="360" w:lineRule="auto"/>
+        <w:ind w:left="0" w:firstLine="709"/>
+        <w:contextualSpacing w:val="0"/>
+        <w:jc w:val="both"/>
+      </w:pPr>
+      <w:r>
+        <w:t>Визначення станів: кожен стан повинен описувати поточний стан задачі (наприклад, поточна місткість рюкзака).</w:t>
+      </w:r>
+    </w:p>
+    <w:p>
+      <w:pPr>
+        <w:pStyle w:val="a5"/>
+        <w:numPr>
+          <w:ilvl w:val="3"/>
+          <w:numId w:val="48"/>
+        </w:numPr>
+        <w:spacing w:line="360" w:lineRule="auto"/>
+        <w:ind w:left="0" w:firstLine="709"/>
+        <w:contextualSpacing w:val="0"/>
+        <w:jc w:val="both"/>
+      </w:pPr>
+      <w:r>
+        <w:t>Визначення цільової функції: визначається функція, що має бути оптимізована (наприклад, максимальна цінність).</w:t>
+      </w:r>
+    </w:p>
+    <w:p>
+      <w:pPr>
+        <w:pStyle w:val="a5"/>
+        <w:numPr>
+          <w:ilvl w:val="3"/>
+          <w:numId w:val="48"/>
+        </w:numPr>
+        <w:spacing w:line="360" w:lineRule="auto"/>
+        <w:ind w:left="0" w:firstLine="709"/>
+        <w:contextualSpacing w:val="0"/>
+        <w:jc w:val="both"/>
+      </w:pPr>
+      <w:r>
+        <w:t>Розробка рекурентних співвідношень: кожен стан пов'язується зі станами, що з нього досяжні.</w:t>
+      </w:r>
+    </w:p>
+    <w:p>
+      <w:pPr>
+        <w:pStyle w:val="a5"/>
+        <w:numPr>
+          <w:ilvl w:val="3"/>
+          <w:numId w:val="48"/>
+        </w:numPr>
+        <w:spacing w:line="360" w:lineRule="auto"/>
+        <w:ind w:left="0" w:firstLine="709"/>
+        <w:contextualSpacing w:val="0"/>
+        <w:jc w:val="both"/>
+      </w:pPr>
+      <w:r>
+        <w:t>Ініціалізація: задається початковий стан із відомим значенням</w:t>
+      </w:r>
+      <w:r>
+        <w:rPr>
+          <w:lang w:val="ru-RU"/>
+        </w:rPr>
+        <w:t>.</w:t>
+      </w:r>
+    </w:p>
+    <w:p>
+      <w:pPr>
+        <w:pStyle w:val="a5"/>
+        <w:numPr>
+          <w:ilvl w:val="3"/>
+          <w:numId w:val="48"/>
+        </w:numPr>
+        <w:spacing w:line="360" w:lineRule="auto"/>
+        <w:ind w:left="0" w:firstLine="709"/>
+        <w:contextualSpacing w:val="0"/>
+        <w:jc w:val="both"/>
+      </w:pPr>
+      <w:r>
+        <w:t>Обчислення: за допомогою рекурентних співвідношень обчислюється значення для кожного стану, починаючи з початкового.</w:t>
+      </w:r>
+    </w:p>
+    <w:p>
+      <w:pPr>
+        <w:spacing w:after="0" w:line="360" w:lineRule="auto"/>
+        <w:ind w:firstLine="709"/>
+        <w:jc w:val="both"/>
+        <w:rPr>
+          <w:rFonts w:ascii="Times New Roman" w:hAnsi="Times New Roman" w:cs="Times New Roman"/>
+          <w:b/>
+          <w:sz w:val="28"/>
+          <w:szCs w:val="28"/>
+        </w:rPr>
+      </w:pPr>
     </w:p>
     <w:sectPr>
       <w:pgSz w:w="11906" w:h="16838"/>
@@ -41164,6 +44587,154 @@
     </w:lvl>
   </w:abstractNum>
   <w:abstractNum w:abstractNumId="12" w15:restartNumberingAfterBreak="0">
+    <w:nsid w:val="23AF1883"/>
+    <w:multiLevelType w:val="multilevel"/>
+    <w:tmpl w:val="554A6C36"/>
+    <w:lvl w:ilvl="0">
+      <w:start w:val="1"/>
+      <w:numFmt w:val="bullet"/>
+      <w:suff w:val="space"/>
+      <w:lvlText w:val=""/>
+      <w:lvlJc w:val="left"/>
+      <w:pPr>
+        <w:ind w:left="720" w:hanging="360"/>
+      </w:pPr>
+      <w:rPr>
+        <w:rFonts w:ascii="Symbol" w:hAnsi="Symbol" w:hint="default"/>
+        <w:sz w:val="28"/>
+        <w:szCs w:val="40"/>
+      </w:rPr>
+    </w:lvl>
+    <w:lvl w:ilvl="1">
+      <w:start w:val="1"/>
+      <w:numFmt w:val="bullet"/>
+      <w:lvlText w:val="o"/>
+      <w:lvlJc w:val="left"/>
+      <w:pPr>
+        <w:tabs>
+          <w:tab w:val="num" w:pos="1440"/>
+        </w:tabs>
+        <w:ind w:left="1440" w:hanging="360"/>
+      </w:pPr>
+      <w:rPr>
+        <w:rFonts w:ascii="Courier New" w:hAnsi="Courier New" w:hint="default"/>
+        <w:sz w:val="20"/>
+      </w:rPr>
+    </w:lvl>
+    <w:lvl w:ilvl="2">
+      <w:start w:val="1"/>
+      <w:numFmt w:val="bullet"/>
+      <w:lvlText w:val=""/>
+      <w:lvlJc w:val="left"/>
+      <w:pPr>
+        <w:tabs>
+          <w:tab w:val="num" w:pos="2160"/>
+        </w:tabs>
+        <w:ind w:left="2160" w:hanging="360"/>
+      </w:pPr>
+      <w:rPr>
+        <w:rFonts w:ascii="Wingdings" w:hAnsi="Wingdings" w:hint="default"/>
+        <w:sz w:val="20"/>
+      </w:rPr>
+    </w:lvl>
+    <w:lvl w:ilvl="3">
+      <w:start w:val="1"/>
+      <w:numFmt w:val="bullet"/>
+      <w:lvlText w:val=""/>
+      <w:lvlJc w:val="left"/>
+      <w:pPr>
+        <w:tabs>
+          <w:tab w:val="num" w:pos="2880"/>
+        </w:tabs>
+        <w:ind w:left="2880" w:hanging="360"/>
+      </w:pPr>
+      <w:rPr>
+        <w:rFonts w:ascii="Wingdings" w:hAnsi="Wingdings" w:hint="default"/>
+        <w:sz w:val="20"/>
+      </w:rPr>
+    </w:lvl>
+    <w:lvl w:ilvl="4">
+      <w:start w:val="1"/>
+      <w:numFmt w:val="bullet"/>
+      <w:lvlText w:val=""/>
+      <w:lvlJc w:val="left"/>
+      <w:pPr>
+        <w:tabs>
+          <w:tab w:val="num" w:pos="3600"/>
+        </w:tabs>
+        <w:ind w:left="3600" w:hanging="360"/>
+      </w:pPr>
+      <w:rPr>
+        <w:rFonts w:ascii="Wingdings" w:hAnsi="Wingdings" w:hint="default"/>
+        <w:sz w:val="20"/>
+      </w:rPr>
+    </w:lvl>
+    <w:lvl w:ilvl="5">
+      <w:start w:val="1"/>
+      <w:numFmt w:val="bullet"/>
+      <w:lvlText w:val=""/>
+      <w:lvlJc w:val="left"/>
+      <w:pPr>
+        <w:tabs>
+          <w:tab w:val="num" w:pos="4320"/>
+        </w:tabs>
+        <w:ind w:left="4320" w:hanging="360"/>
+      </w:pPr>
+      <w:rPr>
+        <w:rFonts w:ascii="Wingdings" w:hAnsi="Wingdings" w:hint="default"/>
+        <w:sz w:val="20"/>
+      </w:rPr>
+    </w:lvl>
+    <w:lvl w:ilvl="6">
+      <w:start w:val="1"/>
+      <w:numFmt w:val="bullet"/>
+      <w:lvlText w:val=""/>
+      <w:lvlJc w:val="left"/>
+      <w:pPr>
+        <w:tabs>
+          <w:tab w:val="num" w:pos="5040"/>
+        </w:tabs>
+        <w:ind w:left="5040" w:hanging="360"/>
+      </w:pPr>
+      <w:rPr>
+        <w:rFonts w:ascii="Wingdings" w:hAnsi="Wingdings" w:hint="default"/>
+        <w:sz w:val="20"/>
+      </w:rPr>
+    </w:lvl>
+    <w:lvl w:ilvl="7">
+      <w:start w:val="1"/>
+      <w:numFmt w:val="bullet"/>
+      <w:lvlText w:val=""/>
+      <w:lvlJc w:val="left"/>
+      <w:pPr>
+        <w:tabs>
+          <w:tab w:val="num" w:pos="5760"/>
+        </w:tabs>
+        <w:ind w:left="5760" w:hanging="360"/>
+      </w:pPr>
+      <w:rPr>
+        <w:rFonts w:ascii="Wingdings" w:hAnsi="Wingdings" w:hint="default"/>
+        <w:sz w:val="20"/>
+      </w:rPr>
+    </w:lvl>
+    <w:lvl w:ilvl="8">
+      <w:start w:val="1"/>
+      <w:numFmt w:val="bullet"/>
+      <w:lvlText w:val=""/>
+      <w:lvlJc w:val="left"/>
+      <w:pPr>
+        <w:tabs>
+          <w:tab w:val="num" w:pos="6480"/>
+        </w:tabs>
+        <w:ind w:left="6480" w:hanging="360"/>
+      </w:pPr>
+      <w:rPr>
+        <w:rFonts w:ascii="Wingdings" w:hAnsi="Wingdings" w:hint="default"/>
+        <w:sz w:val="20"/>
+      </w:rPr>
+    </w:lvl>
+  </w:abstractNum>
+  <w:abstractNum w:abstractNumId="13" w15:restartNumberingAfterBreak="0">
     <w:nsid w:val="26024BFA"/>
     <w:multiLevelType w:val="hybridMultilevel"/>
     <w:tmpl w:val="202EEAA8"/>
@@ -41254,7 +44825,7 @@
       </w:pPr>
     </w:lvl>
   </w:abstractNum>
-  <w:abstractNum w:abstractNumId="13" w15:restartNumberingAfterBreak="0">
+  <w:abstractNum w:abstractNumId="14" w15:restartNumberingAfterBreak="0">
     <w:nsid w:val="265C3F5F"/>
     <w:multiLevelType w:val="hybridMultilevel"/>
     <w:tmpl w:val="A5006322"/>
@@ -41346,7 +44917,7 @@
       </w:pPr>
     </w:lvl>
   </w:abstractNum>
-  <w:abstractNum w:abstractNumId="14" w15:restartNumberingAfterBreak="0">
+  <w:abstractNum w:abstractNumId="15" w15:restartNumberingAfterBreak="0">
     <w:nsid w:val="2A89727B"/>
     <w:multiLevelType w:val="hybridMultilevel"/>
     <w:tmpl w:val="55A03924"/>
@@ -41459,7 +45030,93 @@
       </w:rPr>
     </w:lvl>
   </w:abstractNum>
-  <w:abstractNum w:abstractNumId="15" w15:restartNumberingAfterBreak="0">
+  <w:abstractNum w:abstractNumId="16" w15:restartNumberingAfterBreak="0">
+    <w:nsid w:val="2CB2726A"/>
+    <w:multiLevelType w:val="hybridMultilevel"/>
+    <w:tmpl w:val="38E042BE"/>
+    <w:lvl w:ilvl="0" w:tplc="0419000F">
+      <w:start w:val="1"/>
+      <w:numFmt w:val="decimal"/>
+      <w:lvlText w:val="%1."/>
+      <w:lvlJc w:val="left"/>
+      <w:pPr>
+        <w:ind w:left="1429" w:hanging="360"/>
+      </w:pPr>
+    </w:lvl>
+    <w:lvl w:ilvl="1" w:tplc="04190019" w:tentative="1">
+      <w:start w:val="1"/>
+      <w:numFmt w:val="lowerLetter"/>
+      <w:lvlText w:val="%2."/>
+      <w:lvlJc w:val="left"/>
+      <w:pPr>
+        <w:ind w:left="2149" w:hanging="360"/>
+      </w:pPr>
+    </w:lvl>
+    <w:lvl w:ilvl="2" w:tplc="0419001B" w:tentative="1">
+      <w:start w:val="1"/>
+      <w:numFmt w:val="lowerRoman"/>
+      <w:lvlText w:val="%3."/>
+      <w:lvlJc w:val="right"/>
+      <w:pPr>
+        <w:ind w:left="2869" w:hanging="180"/>
+      </w:pPr>
+    </w:lvl>
+    <w:lvl w:ilvl="3" w:tplc="0419000F" w:tentative="1">
+      <w:start w:val="1"/>
+      <w:numFmt w:val="decimal"/>
+      <w:lvlText w:val="%4."/>
+      <w:lvlJc w:val="left"/>
+      <w:pPr>
+        <w:ind w:left="3589" w:hanging="360"/>
+      </w:pPr>
+    </w:lvl>
+    <w:lvl w:ilvl="4" w:tplc="04190019" w:tentative="1">
+      <w:start w:val="1"/>
+      <w:numFmt w:val="lowerLetter"/>
+      <w:lvlText w:val="%5."/>
+      <w:lvlJc w:val="left"/>
+      <w:pPr>
+        <w:ind w:left="4309" w:hanging="360"/>
+      </w:pPr>
+    </w:lvl>
+    <w:lvl w:ilvl="5" w:tplc="0419001B" w:tentative="1">
+      <w:start w:val="1"/>
+      <w:numFmt w:val="lowerRoman"/>
+      <w:lvlText w:val="%6."/>
+      <w:lvlJc w:val="right"/>
+      <w:pPr>
+        <w:ind w:left="5029" w:hanging="180"/>
+      </w:pPr>
+    </w:lvl>
+    <w:lvl w:ilvl="6" w:tplc="0419000F" w:tentative="1">
+      <w:start w:val="1"/>
+      <w:numFmt w:val="decimal"/>
+      <w:lvlText w:val="%7."/>
+      <w:lvlJc w:val="left"/>
+      <w:pPr>
+        <w:ind w:left="5749" w:hanging="360"/>
+      </w:pPr>
+    </w:lvl>
+    <w:lvl w:ilvl="7" w:tplc="04190019" w:tentative="1">
+      <w:start w:val="1"/>
+      <w:numFmt w:val="lowerLetter"/>
+      <w:lvlText w:val="%8."/>
+      <w:lvlJc w:val="left"/>
+      <w:pPr>
+        <w:ind w:left="6469" w:hanging="360"/>
+      </w:pPr>
+    </w:lvl>
+    <w:lvl w:ilvl="8" w:tplc="0419001B" w:tentative="1">
+      <w:start w:val="1"/>
+      <w:numFmt w:val="lowerRoman"/>
+      <w:lvlText w:val="%9."/>
+      <w:lvlJc w:val="right"/>
+      <w:pPr>
+        <w:ind w:left="7189" w:hanging="180"/>
+      </w:pPr>
+    </w:lvl>
+  </w:abstractNum>
+  <w:abstractNum w:abstractNumId="17" w15:restartNumberingAfterBreak="0">
     <w:nsid w:val="2D060BAD"/>
     <w:multiLevelType w:val="multilevel"/>
     <w:tmpl w:val="F864C6E6"/>
@@ -41597,7 +45254,7 @@
       </w:rPr>
     </w:lvl>
   </w:abstractNum>
-  <w:abstractNum w:abstractNumId="16" w15:restartNumberingAfterBreak="0">
+  <w:abstractNum w:abstractNumId="18" w15:restartNumberingAfterBreak="0">
     <w:nsid w:val="2D3D3A7E"/>
     <w:multiLevelType w:val="multilevel"/>
     <w:tmpl w:val="613238A2"/>
@@ -41745,7 +45402,146 @@
       </w:rPr>
     </w:lvl>
   </w:abstractNum>
-  <w:abstractNum w:abstractNumId="17" w15:restartNumberingAfterBreak="0">
+  <w:abstractNum w:abstractNumId="19" w15:restartNumberingAfterBreak="0">
+    <w:nsid w:val="3D151659"/>
+    <w:multiLevelType w:val="multilevel"/>
+    <w:tmpl w:val="6CA2E22A"/>
+    <w:lvl w:ilvl="0">
+      <w:start w:val="1"/>
+      <w:numFmt w:val="decimal"/>
+      <w:suff w:val="space"/>
+      <w:lvlText w:val="%1)"/>
+      <w:lvlJc w:val="left"/>
+      <w:pPr>
+        <w:ind w:left="720" w:hanging="360"/>
+      </w:pPr>
+      <w:rPr>
+        <w:rFonts w:hint="default"/>
+      </w:rPr>
+    </w:lvl>
+    <w:lvl w:ilvl="1">
+      <w:start w:val="1"/>
+      <w:numFmt w:val="bullet"/>
+      <w:lvlText w:val="o"/>
+      <w:lvlJc w:val="left"/>
+      <w:pPr>
+        <w:tabs>
+          <w:tab w:val="num" w:pos="1440"/>
+        </w:tabs>
+        <w:ind w:left="1440" w:hanging="360"/>
+      </w:pPr>
+      <w:rPr>
+        <w:rFonts w:ascii="Courier New" w:hAnsi="Courier New" w:hint="default"/>
+        <w:sz w:val="20"/>
+      </w:rPr>
+    </w:lvl>
+    <w:lvl w:ilvl="2">
+      <w:start w:val="1"/>
+      <w:numFmt w:val="decimal"/>
+      <w:lvlText w:val="%3."/>
+      <w:lvlJc w:val="left"/>
+      <w:pPr>
+        <w:tabs>
+          <w:tab w:val="num" w:pos="2160"/>
+        </w:tabs>
+        <w:ind w:left="2160" w:hanging="360"/>
+      </w:pPr>
+      <w:rPr>
+        <w:rFonts w:hint="default"/>
+      </w:rPr>
+    </w:lvl>
+    <w:lvl w:ilvl="3">
+      <w:start w:val="1"/>
+      <w:numFmt w:val="decimal"/>
+      <w:lvlText w:val="%4."/>
+      <w:lvlJc w:val="left"/>
+      <w:pPr>
+        <w:tabs>
+          <w:tab w:val="num" w:pos="2880"/>
+        </w:tabs>
+        <w:ind w:left="2880" w:hanging="360"/>
+      </w:pPr>
+      <w:rPr>
+        <w:rFonts w:hint="default"/>
+      </w:rPr>
+    </w:lvl>
+    <w:lvl w:ilvl="4">
+      <w:start w:val="1"/>
+      <w:numFmt w:val="decimal"/>
+      <w:lvlText w:val="%5."/>
+      <w:lvlJc w:val="left"/>
+      <w:pPr>
+        <w:tabs>
+          <w:tab w:val="num" w:pos="3600"/>
+        </w:tabs>
+        <w:ind w:left="3600" w:hanging="360"/>
+      </w:pPr>
+      <w:rPr>
+        <w:rFonts w:hint="default"/>
+      </w:rPr>
+    </w:lvl>
+    <w:lvl w:ilvl="5">
+      <w:start w:val="1"/>
+      <w:numFmt w:val="decimal"/>
+      <w:lvlText w:val="%6."/>
+      <w:lvlJc w:val="left"/>
+      <w:pPr>
+        <w:tabs>
+          <w:tab w:val="num" w:pos="4320"/>
+        </w:tabs>
+        <w:ind w:left="4320" w:hanging="360"/>
+      </w:pPr>
+      <w:rPr>
+        <w:rFonts w:hint="default"/>
+      </w:rPr>
+    </w:lvl>
+    <w:lvl w:ilvl="6">
+      <w:start w:val="1"/>
+      <w:numFmt w:val="decimal"/>
+      <w:lvlText w:val="%7."/>
+      <w:lvlJc w:val="left"/>
+      <w:pPr>
+        <w:tabs>
+          <w:tab w:val="num" w:pos="5040"/>
+        </w:tabs>
+        <w:ind w:left="5040" w:hanging="360"/>
+      </w:pPr>
+      <w:rPr>
+        <w:rFonts w:hint="default"/>
+      </w:rPr>
+    </w:lvl>
+    <w:lvl w:ilvl="7">
+      <w:start w:val="1"/>
+      <w:numFmt w:val="decimal"/>
+      <w:lvlText w:val="%8."/>
+      <w:lvlJc w:val="left"/>
+      <w:pPr>
+        <w:tabs>
+          <w:tab w:val="num" w:pos="5760"/>
+        </w:tabs>
+        <w:ind w:left="5760" w:hanging="360"/>
+      </w:pPr>
+      <w:rPr>
+        <w:rFonts w:hint="default"/>
+      </w:rPr>
+    </w:lvl>
+    <w:lvl w:ilvl="8">
+      <w:start w:val="1"/>
+      <w:numFmt w:val="decimal"/>
+      <w:lvlText w:val="%9."/>
+      <w:lvlJc w:val="left"/>
+      <w:pPr>
+        <w:tabs>
+          <w:tab w:val="num" w:pos="6480"/>
+        </w:tabs>
+        <w:ind w:left="6480" w:hanging="360"/>
+      </w:pPr>
+      <w:rPr>
+        <w:rFonts w:hint="default"/>
+      </w:rPr>
+    </w:lvl>
+  </w:abstractNum>
+  <w:abstractNum w:abstractNumId="20" w15:restartNumberingAfterBreak="0">
     <w:nsid w:val="3E8C3F48"/>
     <w:multiLevelType w:val="hybridMultilevel"/>
     <w:tmpl w:val="CD76B98E"/>
@@ -41859,7 +45655,7 @@
       </w:rPr>
     </w:lvl>
   </w:abstractNum>
-  <w:abstractNum w:abstractNumId="18" w15:restartNumberingAfterBreak="0">
+  <w:abstractNum w:abstractNumId="21" w15:restartNumberingAfterBreak="0">
     <w:nsid w:val="3F5729A5"/>
     <w:multiLevelType w:val="multilevel"/>
     <w:tmpl w:val="8FFACDC4"/>
@@ -42006,7 +45802,7 @@
       </w:rPr>
     </w:lvl>
   </w:abstractNum>
-  <w:abstractNum w:abstractNumId="19" w15:restartNumberingAfterBreak="0">
+  <w:abstractNum w:abstractNumId="22" w15:restartNumberingAfterBreak="0">
     <w:nsid w:val="3F974DC0"/>
     <w:multiLevelType w:val="multilevel"/>
     <w:tmpl w:val="CA745204"/>
@@ -42153,7 +45949,154 @@
       </w:rPr>
     </w:lvl>
   </w:abstractNum>
-  <w:abstractNum w:abstractNumId="20" w15:restartNumberingAfterBreak="0">
+  <w:abstractNum w:abstractNumId="23" w15:restartNumberingAfterBreak="0">
+    <w:nsid w:val="42CF46AC"/>
+    <w:multiLevelType w:val="multilevel"/>
+    <w:tmpl w:val="D710407A"/>
+    <w:lvl w:ilvl="0">
+      <w:start w:val="1"/>
+      <w:numFmt w:val="decimal"/>
+      <w:suff w:val="space"/>
+      <w:lvlText w:val="%1)"/>
+      <w:lvlJc w:val="left"/>
+      <w:pPr>
+        <w:ind w:left="720" w:hanging="360"/>
+      </w:pPr>
+      <w:rPr>
+        <w:rFonts w:hint="default"/>
+        <w:sz w:val="28"/>
+        <w:szCs w:val="40"/>
+      </w:rPr>
+    </w:lvl>
+    <w:lvl w:ilvl="1">
+      <w:start w:val="1"/>
+      <w:numFmt w:val="bullet"/>
+      <w:suff w:val="space"/>
+      <w:lvlText w:val=""/>
+      <w:lvlJc w:val="left"/>
+      <w:pPr>
+        <w:ind w:left="1440" w:hanging="360"/>
+      </w:pPr>
+      <w:rPr>
+        <w:rFonts w:ascii="Symbol" w:hAnsi="Symbol" w:hint="default"/>
+        <w:sz w:val="28"/>
+        <w:szCs w:val="40"/>
+      </w:rPr>
+    </w:lvl>
+    <w:lvl w:ilvl="2">
+      <w:start w:val="1"/>
+      <w:numFmt w:val="bullet"/>
+      <w:lvlText w:val=""/>
+      <w:lvlJc w:val="left"/>
+      <w:pPr>
+        <w:tabs>
+          <w:tab w:val="num" w:pos="2160"/>
+        </w:tabs>
+        <w:ind w:left="2160" w:hanging="360"/>
+      </w:pPr>
+      <w:rPr>
+        <w:rFonts w:ascii="Wingdings" w:hAnsi="Wingdings" w:hint="default"/>
+        <w:sz w:val="20"/>
+      </w:rPr>
+    </w:lvl>
+    <w:lvl w:ilvl="3">
+      <w:start w:val="1"/>
+      <w:numFmt w:val="bullet"/>
+      <w:lvlText w:val=""/>
+      <w:lvlJc w:val="left"/>
+      <w:pPr>
+        <w:tabs>
+          <w:tab w:val="num" w:pos="2880"/>
+        </w:tabs>
+        <w:ind w:left="2880" w:hanging="360"/>
+      </w:pPr>
+      <w:rPr>
+        <w:rFonts w:ascii="Wingdings" w:hAnsi="Wingdings" w:hint="default"/>
+        <w:sz w:val="20"/>
+      </w:rPr>
+    </w:lvl>
+    <w:lvl w:ilvl="4">
+      <w:start w:val="1"/>
+      <w:numFmt w:val="bullet"/>
+      <w:lvlText w:val=""/>
+      <w:lvlJc w:val="left"/>
+      <w:pPr>
+        <w:tabs>
+          <w:tab w:val="num" w:pos="3600"/>
+        </w:tabs>
+        <w:ind w:left="3600" w:hanging="360"/>
+      </w:pPr>
+      <w:rPr>
+        <w:rFonts w:ascii="Wingdings" w:hAnsi="Wingdings" w:hint="default"/>
+        <w:sz w:val="20"/>
+      </w:rPr>
+    </w:lvl>
+    <w:lvl w:ilvl="5">
+      <w:start w:val="1"/>
+      <w:numFmt w:val="bullet"/>
+      <w:lvlText w:val=""/>
+      <w:lvlJc w:val="left"/>
+      <w:pPr>
+        <w:tabs>
+          <w:tab w:val="num" w:pos="4320"/>
+        </w:tabs>
+        <w:ind w:left="4320" w:hanging="360"/>
+      </w:pPr>
+      <w:rPr>
+        <w:rFonts w:ascii="Wingdings" w:hAnsi="Wingdings" w:hint="default"/>
+        <w:sz w:val="20"/>
+      </w:rPr>
+    </w:lvl>
+    <w:lvl w:ilvl="6">
+      <w:start w:val="1"/>
+      <w:numFmt w:val="bullet"/>
+      <w:lvlText w:val=""/>
+      <w:lvlJc w:val="left"/>
+      <w:pPr>
+        <w:tabs>
+          <w:tab w:val="num" w:pos="5040"/>
+        </w:tabs>
+        <w:ind w:left="5040" w:hanging="360"/>
+      </w:pPr>
+      <w:rPr>
+        <w:rFonts w:ascii="Wingdings" w:hAnsi="Wingdings" w:hint="default"/>
+        <w:sz w:val="20"/>
+      </w:rPr>
+    </w:lvl>
+    <w:lvl w:ilvl="7">
+      <w:start w:val="1"/>
+      <w:numFmt w:val="bullet"/>
+      <w:lvlText w:val=""/>
+      <w:lvlJc w:val="left"/>
+      <w:pPr>
+        <w:tabs>
+          <w:tab w:val="num" w:pos="5760"/>
+        </w:tabs>
+        <w:ind w:left="5760" w:hanging="360"/>
+      </w:pPr>
+      <w:rPr>
+        <w:rFonts w:ascii="Wingdings" w:hAnsi="Wingdings" w:hint="default"/>
+        <w:sz w:val="20"/>
+      </w:rPr>
+    </w:lvl>
+    <w:lvl w:ilvl="8">
+      <w:start w:val="1"/>
+      <w:numFmt w:val="bullet"/>
+      <w:lvlText w:val=""/>
+      <w:lvlJc w:val="left"/>
+      <w:pPr>
+        <w:tabs>
+          <w:tab w:val="num" w:pos="6480"/>
+        </w:tabs>
+        <w:ind w:left="6480" w:hanging="360"/>
+      </w:pPr>
+      <w:rPr>
+        <w:rFonts w:ascii="Wingdings" w:hAnsi="Wingdings" w:hint="default"/>
+        <w:sz w:val="20"/>
+      </w:rPr>
+    </w:lvl>
+  </w:abstractNum>
+  <w:abstractNum w:abstractNumId="24" w15:restartNumberingAfterBreak="0">
     <w:nsid w:val="45A8700F"/>
     <w:multiLevelType w:val="multilevel"/>
     <w:tmpl w:val="F6F82C5C"/>
@@ -42287,7 +46230,156 @@
       </w:rPr>
     </w:lvl>
   </w:abstractNum>
-  <w:abstractNum w:abstractNumId="21" w15:restartNumberingAfterBreak="0">
+  <w:abstractNum w:abstractNumId="25" w15:restartNumberingAfterBreak="0">
+    <w:nsid w:val="47A13BDA"/>
+    <w:multiLevelType w:val="multilevel"/>
+    <w:tmpl w:val="D3CA6476"/>
+    <w:lvl w:ilvl="0">
+      <w:start w:val="1"/>
+      <w:numFmt w:val="bullet"/>
+      <w:lvlText w:val=""/>
+      <w:lvlJc w:val="left"/>
+      <w:pPr>
+        <w:tabs>
+          <w:tab w:val="num" w:pos="720"/>
+        </w:tabs>
+        <w:ind w:left="720" w:hanging="360"/>
+      </w:pPr>
+      <w:rPr>
+        <w:rFonts w:ascii="Symbol" w:hAnsi="Symbol" w:hint="default"/>
+        <w:sz w:val="20"/>
+      </w:rPr>
+    </w:lvl>
+    <w:lvl w:ilvl="1" w:tentative="1">
+      <w:start w:val="1"/>
+      <w:numFmt w:val="bullet"/>
+      <w:lvlText w:val="o"/>
+      <w:lvlJc w:val="left"/>
+      <w:pPr>
+        <w:tabs>
+          <w:tab w:val="num" w:pos="1440"/>
+        </w:tabs>
+        <w:ind w:left="1440" w:hanging="360"/>
+      </w:pPr>
+      <w:rPr>
+        <w:rFonts w:ascii="Courier New" w:hAnsi="Courier New" w:hint="default"/>
+        <w:sz w:val="20"/>
+      </w:rPr>
+    </w:lvl>
+    <w:lvl w:ilvl="2" w:tentative="1">
+      <w:start w:val="1"/>
+      <w:numFmt w:val="bullet"/>
+      <w:lvlText w:val=""/>
+      <w:lvlJc w:val="left"/>
+      <w:pPr>
+        <w:tabs>
+          <w:tab w:val="num" w:pos="2160"/>
+        </w:tabs>
+        <w:ind w:left="2160" w:hanging="360"/>
+      </w:pPr>
+      <w:rPr>
+        <w:rFonts w:ascii="Wingdings" w:hAnsi="Wingdings" w:hint="default"/>
+        <w:sz w:val="20"/>
+      </w:rPr>
+    </w:lvl>
+    <w:lvl w:ilvl="3" w:tentative="1">
+      <w:start w:val="1"/>
+      <w:numFmt w:val="bullet"/>
+      <w:lvlText w:val=""/>
+      <w:lvlJc w:val="left"/>
+      <w:pPr>
+        <w:tabs>
+          <w:tab w:val="num" w:pos="2880"/>
+        </w:tabs>
+        <w:ind w:left="2880" w:hanging="360"/>
+      </w:pPr>
+      <w:rPr>
+        <w:rFonts w:ascii="Wingdings" w:hAnsi="Wingdings" w:hint="default"/>
+        <w:sz w:val="20"/>
+      </w:rPr>
+    </w:lvl>
+    <w:lvl w:ilvl="4" w:tentative="1">
+      <w:start w:val="1"/>
+      <w:numFmt w:val="bullet"/>
+      <w:lvlText w:val=""/>
+      <w:lvlJc w:val="left"/>
+      <w:pPr>
+        <w:tabs>
+          <w:tab w:val="num" w:pos="3600"/>
+        </w:tabs>
+        <w:ind w:left="3600" w:hanging="360"/>
+      </w:pPr>
+      <w:rPr>
+        <w:rFonts w:ascii="Wingdings" w:hAnsi="Wingdings" w:hint="default"/>
+        <w:sz w:val="20"/>
+      </w:rPr>
+    </w:lvl>
+    <w:lvl w:ilvl="5" w:tentative="1">
+      <w:start w:val="1"/>
+      <w:numFmt w:val="bullet"/>
+      <w:lvlText w:val=""/>
+      <w:lvlJc w:val="left"/>
+      <w:pPr>
+        <w:tabs>
+          <w:tab w:val="num" w:pos="4320"/>
+        </w:tabs>
+        <w:ind w:left="4320" w:hanging="360"/>
+      </w:pPr>
+      <w:rPr>
+        <w:rFonts w:ascii="Wingdings" w:hAnsi="Wingdings" w:hint="default"/>
+        <w:sz w:val="20"/>
+      </w:rPr>
+    </w:lvl>
+    <w:lvl w:ilvl="6" w:tentative="1">
+      <w:start w:val="1"/>
+      <w:numFmt w:val="bullet"/>
+      <w:lvlText w:val=""/>
+      <w:lvlJc w:val="left"/>
+      <w:pPr>
+        <w:tabs>
+          <w:tab w:val="num" w:pos="5040"/>
+        </w:tabs>
+        <w:ind w:left="5040" w:hanging="360"/>
+      </w:pPr>
+      <w:rPr>
+        <w:rFonts w:ascii="Wingdings" w:hAnsi="Wingdings" w:hint="default"/>
+        <w:sz w:val="20"/>
+      </w:rPr>
+    </w:lvl>
+    <w:lvl w:ilvl="7" w:tentative="1">
+      <w:start w:val="1"/>
+      <w:numFmt w:val="bullet"/>
+      <w:lvlText w:val=""/>
+      <w:lvlJc w:val="left"/>
+      <w:pPr>
+        <w:tabs>
+          <w:tab w:val="num" w:pos="5760"/>
+        </w:tabs>
+        <w:ind w:left="5760" w:hanging="360"/>
+      </w:pPr>
+      <w:rPr>
+        <w:rFonts w:ascii="Wingdings" w:hAnsi="Wingdings" w:hint="default"/>
+        <w:sz w:val="20"/>
+      </w:rPr>
+    </w:lvl>
+    <w:lvl w:ilvl="8" w:tentative="1">
+      <w:start w:val="1"/>
+      <w:numFmt w:val="bullet"/>
+      <w:lvlText w:val=""/>
+      <w:lvlJc w:val="left"/>
+      <w:pPr>
+        <w:tabs>
+          <w:tab w:val="num" w:pos="6480"/>
+        </w:tabs>
+        <w:ind w:left="6480" w:hanging="360"/>
+      </w:pPr>
+      <w:rPr>
+        <w:rFonts w:ascii="Wingdings" w:hAnsi="Wingdings" w:hint="default"/>
+        <w:sz w:val="20"/>
+      </w:rPr>
+    </w:lvl>
+  </w:abstractNum>
+  <w:abstractNum w:abstractNumId="26" w15:restartNumberingAfterBreak="0">
     <w:nsid w:val="47C80A83"/>
     <w:multiLevelType w:val="multilevel"/>
     <w:tmpl w:val="B0FAF1E6"/>
@@ -42434,7 +46526,7 @@
       </w:rPr>
     </w:lvl>
   </w:abstractNum>
-  <w:abstractNum w:abstractNumId="22" w15:restartNumberingAfterBreak="0">
+  <w:abstractNum w:abstractNumId="27" w15:restartNumberingAfterBreak="0">
     <w:nsid w:val="47D750DC"/>
     <w:multiLevelType w:val="hybridMultilevel"/>
     <w:tmpl w:val="6A1E9A50"/>
@@ -42548,7 +46640,156 @@
       </w:rPr>
     </w:lvl>
   </w:abstractNum>
-  <w:abstractNum w:abstractNumId="23" w15:restartNumberingAfterBreak="0">
+  <w:abstractNum w:abstractNumId="28" w15:restartNumberingAfterBreak="0">
+    <w:nsid w:val="496D1882"/>
+    <w:multiLevelType w:val="multilevel"/>
+    <w:tmpl w:val="8146BBF4"/>
+    <w:lvl w:ilvl="0">
+      <w:start w:val="1"/>
+      <w:numFmt w:val="bullet"/>
+      <w:suff w:val="space"/>
+      <w:lvlText w:val=""/>
+      <w:lvlJc w:val="left"/>
+      <w:pPr>
+        <w:ind w:left="720" w:hanging="360"/>
+      </w:pPr>
+      <w:rPr>
+        <w:rFonts w:ascii="Symbol" w:hAnsi="Symbol" w:hint="default"/>
+        <w:sz w:val="28"/>
+        <w:szCs w:val="40"/>
+        <w:lang w:val="uk-UA"/>
+      </w:rPr>
+    </w:lvl>
+    <w:lvl w:ilvl="1">
+      <w:start w:val="1"/>
+      <w:numFmt w:val="bullet"/>
+      <w:lvlText w:val="o"/>
+      <w:lvlJc w:val="left"/>
+      <w:pPr>
+        <w:tabs>
+          <w:tab w:val="num" w:pos="1440"/>
+        </w:tabs>
+        <w:ind w:left="1440" w:hanging="360"/>
+      </w:pPr>
+      <w:rPr>
+        <w:rFonts w:ascii="Courier New" w:hAnsi="Courier New" w:hint="default"/>
+        <w:sz w:val="20"/>
+      </w:rPr>
+    </w:lvl>
+    <w:lvl w:ilvl="2">
+      <w:start w:val="1"/>
+      <w:numFmt w:val="bullet"/>
+      <w:lvlText w:val=""/>
+      <w:lvlJc w:val="left"/>
+      <w:pPr>
+        <w:tabs>
+          <w:tab w:val="num" w:pos="2160"/>
+        </w:tabs>
+        <w:ind w:left="2160" w:hanging="360"/>
+      </w:pPr>
+      <w:rPr>
+        <w:rFonts w:ascii="Wingdings" w:hAnsi="Wingdings" w:hint="default"/>
+        <w:sz w:val="20"/>
+      </w:rPr>
+    </w:lvl>
+    <w:lvl w:ilvl="3">
+      <w:start w:val="1"/>
+      <w:numFmt w:val="bullet"/>
+      <w:lvlText w:val=""/>
+      <w:lvlJc w:val="left"/>
+      <w:pPr>
+        <w:tabs>
+          <w:tab w:val="num" w:pos="2880"/>
+        </w:tabs>
+        <w:ind w:left="2880" w:hanging="360"/>
+      </w:pPr>
+      <w:rPr>
+        <w:rFonts w:ascii="Wingdings" w:hAnsi="Wingdings" w:hint="default"/>
+        <w:sz w:val="20"/>
+      </w:rPr>
+    </w:lvl>
+    <w:lvl w:ilvl="4">
+      <w:start w:val="1"/>
+      <w:numFmt w:val="bullet"/>
+      <w:lvlText w:val=""/>
+      <w:lvlJc w:val="left"/>
+      <w:pPr>
+        <w:tabs>
+          <w:tab w:val="num" w:pos="3600"/>
+        </w:tabs>
+        <w:ind w:left="3600" w:hanging="360"/>
+      </w:pPr>
+      <w:rPr>
+        <w:rFonts w:ascii="Wingdings" w:hAnsi="Wingdings" w:hint="default"/>
+        <w:sz w:val="20"/>
+      </w:rPr>
+    </w:lvl>
+    <w:lvl w:ilvl="5">
+      <w:start w:val="1"/>
+      <w:numFmt w:val="bullet"/>
+      <w:lvlText w:val=""/>
+      <w:lvlJc w:val="left"/>
+      <w:pPr>
+        <w:tabs>
+          <w:tab w:val="num" w:pos="4320"/>
+        </w:tabs>
+        <w:ind w:left="4320" w:hanging="360"/>
+      </w:pPr>
+      <w:rPr>
+        <w:rFonts w:ascii="Wingdings" w:hAnsi="Wingdings" w:hint="default"/>
+        <w:sz w:val="20"/>
+      </w:rPr>
+    </w:lvl>
+    <w:lvl w:ilvl="6">
+      <w:start w:val="1"/>
+      <w:numFmt w:val="bullet"/>
+      <w:lvlText w:val=""/>
+      <w:lvlJc w:val="left"/>
+      <w:pPr>
+        <w:tabs>
+          <w:tab w:val="num" w:pos="5040"/>
+        </w:tabs>
+        <w:ind w:left="5040" w:hanging="360"/>
+      </w:pPr>
+      <w:rPr>
+        <w:rFonts w:ascii="Wingdings" w:hAnsi="Wingdings" w:hint="default"/>
+        <w:sz w:val="20"/>
+      </w:rPr>
+    </w:lvl>
+    <w:lvl w:ilvl="7">
+      <w:start w:val="1"/>
+      <w:numFmt w:val="bullet"/>
+      <w:lvlText w:val=""/>
+      <w:lvlJc w:val="left"/>
+      <w:pPr>
+        <w:tabs>
+          <w:tab w:val="num" w:pos="5760"/>
+        </w:tabs>
+        <w:ind w:left="5760" w:hanging="360"/>
+      </w:pPr>
+      <w:rPr>
+        <w:rFonts w:ascii="Wingdings" w:hAnsi="Wingdings" w:hint="default"/>
+        <w:sz w:val="20"/>
+      </w:rPr>
+    </w:lvl>
+    <w:lvl w:ilvl="8">
+      <w:start w:val="1"/>
+      <w:numFmt w:val="bullet"/>
+      <w:lvlText w:val=""/>
+      <w:lvlJc w:val="left"/>
+      <w:pPr>
+        <w:tabs>
+          <w:tab w:val="num" w:pos="6480"/>
+        </w:tabs>
+        <w:ind w:left="6480" w:hanging="360"/>
+      </w:pPr>
+      <w:rPr>
+        <w:rFonts w:ascii="Wingdings" w:hAnsi="Wingdings" w:hint="default"/>
+        <w:sz w:val="20"/>
+      </w:rPr>
+    </w:lvl>
+  </w:abstractNum>
+  <w:abstractNum w:abstractNumId="29" w15:restartNumberingAfterBreak="0">
     <w:nsid w:val="4BE95DB1"/>
     <w:multiLevelType w:val="multilevel"/>
     <w:tmpl w:val="B0FAF1E6"/>
@@ -42694,7 +46935,7 @@
       </w:rPr>
     </w:lvl>
   </w:abstractNum>
-  <w:abstractNum w:abstractNumId="24" w15:restartNumberingAfterBreak="0">
+  <w:abstractNum w:abstractNumId="30" w15:restartNumberingAfterBreak="0">
     <w:nsid w:val="4C022FC5"/>
     <w:multiLevelType w:val="multilevel"/>
     <w:tmpl w:val="B0FAF1E6"/>
@@ -42840,7 +47081,7 @@
       </w:rPr>
     </w:lvl>
   </w:abstractNum>
-  <w:abstractNum w:abstractNumId="25" w15:restartNumberingAfterBreak="0">
+  <w:abstractNum w:abstractNumId="31" w15:restartNumberingAfterBreak="0">
     <w:nsid w:val="4FD5556E"/>
     <w:multiLevelType w:val="hybridMultilevel"/>
     <w:tmpl w:val="2F2AC9B4"/>
@@ -42926,7 +47167,7 @@
       </w:pPr>
     </w:lvl>
   </w:abstractNum>
-  <w:abstractNum w:abstractNumId="26" w15:restartNumberingAfterBreak="0">
+  <w:abstractNum w:abstractNumId="32" w15:restartNumberingAfterBreak="0">
     <w:nsid w:val="50AB673D"/>
     <w:multiLevelType w:val="hybridMultilevel"/>
     <w:tmpl w:val="76DC7028"/>
@@ -43040,7 +47281,7 @@
       </w:rPr>
     </w:lvl>
   </w:abstractNum>
-  <w:abstractNum w:abstractNumId="27" w15:restartNumberingAfterBreak="0">
+  <w:abstractNum w:abstractNumId="33" w15:restartNumberingAfterBreak="0">
     <w:nsid w:val="52F12088"/>
     <w:multiLevelType w:val="hybridMultilevel"/>
     <w:tmpl w:val="8F54F914"/>
@@ -43132,7 +47373,7 @@
       </w:pPr>
     </w:lvl>
   </w:abstractNum>
-  <w:abstractNum w:abstractNumId="28" w15:restartNumberingAfterBreak="0">
+  <w:abstractNum w:abstractNumId="34" w15:restartNumberingAfterBreak="0">
     <w:nsid w:val="5AA35FDE"/>
     <w:multiLevelType w:val="hybridMultilevel"/>
     <w:tmpl w:val="FAC878CE"/>
@@ -43224,7 +47465,7 @@
       </w:pPr>
     </w:lvl>
   </w:abstractNum>
-  <w:abstractNum w:abstractNumId="29" w15:restartNumberingAfterBreak="0">
+  <w:abstractNum w:abstractNumId="35" w15:restartNumberingAfterBreak="0">
     <w:nsid w:val="5C057BF5"/>
     <w:multiLevelType w:val="multilevel"/>
     <w:tmpl w:val="4A1477DC"/>
@@ -43363,7 +47604,7 @@
       </w:rPr>
     </w:lvl>
   </w:abstractNum>
-  <w:abstractNum w:abstractNumId="30" w15:restartNumberingAfterBreak="0">
+  <w:abstractNum w:abstractNumId="36" w15:restartNumberingAfterBreak="0">
     <w:nsid w:val="5D177CFF"/>
     <w:multiLevelType w:val="hybridMultilevel"/>
     <w:tmpl w:val="F042D6B8"/>
@@ -43477,7 +47718,97 @@
       </w:rPr>
     </w:lvl>
   </w:abstractNum>
-  <w:abstractNum w:abstractNumId="31" w15:restartNumberingAfterBreak="0">
+  <w:abstractNum w:abstractNumId="37" w15:restartNumberingAfterBreak="0">
+    <w:nsid w:val="5D734618"/>
+    <w:multiLevelType w:val="hybridMultilevel"/>
+    <w:tmpl w:val="05C6D44A"/>
+    <w:lvl w:ilvl="0" w:tplc="04190011">
+      <w:start w:val="1"/>
+      <w:numFmt w:val="decimal"/>
+      <w:lvlText w:val="%1)"/>
+      <w:lvlJc w:val="left"/>
+      <w:pPr>
+        <w:ind w:left="1080" w:hanging="360"/>
+      </w:pPr>
+    </w:lvl>
+    <w:lvl w:ilvl="1" w:tplc="04190019" w:tentative="1">
+      <w:start w:val="1"/>
+      <w:numFmt w:val="lowerLetter"/>
+      <w:lvlText w:val="%2."/>
+      <w:lvlJc w:val="left"/>
+      <w:pPr>
+        <w:ind w:left="1800" w:hanging="360"/>
+      </w:pPr>
+    </w:lvl>
+    <w:lvl w:ilvl="2" w:tplc="0419001B" w:tentative="1">
+      <w:start w:val="1"/>
+      <w:numFmt w:val="lowerRoman"/>
+      <w:lvlText w:val="%3."/>
+      <w:lvlJc w:val="right"/>
+      <w:pPr>
+        <w:ind w:left="2520" w:hanging="180"/>
+      </w:pPr>
+    </w:lvl>
+    <w:lvl w:ilvl="3" w:tplc="56429B7A">
+      <w:start w:val="1"/>
+      <w:numFmt w:val="decimal"/>
+      <w:suff w:val="space"/>
+      <w:lvlText w:val="%4)"/>
+      <w:lvlJc w:val="left"/>
+      <w:pPr>
+        <w:ind w:left="3240" w:hanging="360"/>
+      </w:pPr>
+      <w:rPr>
+        <w:rFonts w:hint="default"/>
+      </w:rPr>
+    </w:lvl>
+    <w:lvl w:ilvl="4" w:tplc="04190019" w:tentative="1">
+      <w:start w:val="1"/>
+      <w:numFmt w:val="lowerLetter"/>
+      <w:lvlText w:val="%5."/>
+      <w:lvlJc w:val="left"/>
+      <w:pPr>
+        <w:ind w:left="3960" w:hanging="360"/>
+      </w:pPr>
+    </w:lvl>
+    <w:lvl w:ilvl="5" w:tplc="0419001B" w:tentative="1">
+      <w:start w:val="1"/>
+      <w:numFmt w:val="lowerRoman"/>
+      <w:lvlText w:val="%6."/>
+      <w:lvlJc w:val="right"/>
+      <w:pPr>
+        <w:ind w:left="4680" w:hanging="180"/>
+      </w:pPr>
+    </w:lvl>
+    <w:lvl w:ilvl="6" w:tplc="0419000F" w:tentative="1">
+      <w:start w:val="1"/>
+      <w:numFmt w:val="decimal"/>
+      <w:lvlText w:val="%7."/>
+      <w:lvlJc w:val="left"/>
+      <w:pPr>
+        <w:ind w:left="5400" w:hanging="360"/>
+      </w:pPr>
+    </w:lvl>
+    <w:lvl w:ilvl="7" w:tplc="04190019" w:tentative="1">
+      <w:start w:val="1"/>
+      <w:numFmt w:val="lowerLetter"/>
+      <w:lvlText w:val="%8."/>
+      <w:lvlJc w:val="left"/>
+      <w:pPr>
+        <w:ind w:left="6120" w:hanging="360"/>
+      </w:pPr>
+    </w:lvl>
+    <w:lvl w:ilvl="8" w:tplc="0419001B" w:tentative="1">
+      <w:start w:val="1"/>
+      <w:numFmt w:val="lowerRoman"/>
+      <w:lvlText w:val="%9."/>
+      <w:lvlJc w:val="right"/>
+      <w:pPr>
+        <w:ind w:left="6840" w:hanging="180"/>
+      </w:pPr>
+    </w:lvl>
+  </w:abstractNum>
+  <w:abstractNum w:abstractNumId="38" w15:restartNumberingAfterBreak="0">
     <w:nsid w:val="5DA00DD0"/>
     <w:multiLevelType w:val="hybridMultilevel"/>
     <w:tmpl w:val="801E6240"/>
@@ -43591,10 +47922,10 @@
       </w:rPr>
     </w:lvl>
   </w:abstractNum>
-  <w:abstractNum w:abstractNumId="32" w15:restartNumberingAfterBreak="0">
+  <w:abstractNum w:abstractNumId="39" w15:restartNumberingAfterBreak="0">
     <w:nsid w:val="5E00679A"/>
     <w:multiLevelType w:val="multilevel"/>
-    <w:tmpl w:val="6CA2E22A"/>
+    <w:tmpl w:val="9056E028"/>
     <w:lvl w:ilvl="0">
       <w:start w:val="1"/>
       <w:numFmt w:val="decimal"/>
@@ -43627,12 +47958,10 @@
     <w:lvl w:ilvl="2">
       <w:start w:val="1"/>
       <w:numFmt w:val="decimal"/>
+      <w:suff w:val="space"/>
       <w:lvlText w:val="%3."/>
       <w:lvlJc w:val="left"/>
       <w:pPr>
-        <w:tabs>
-          <w:tab w:val="num" w:pos="2160"/>
-        </w:tabs>
         <w:ind w:left="2160" w:hanging="360"/>
       </w:pPr>
       <w:rPr>
@@ -43642,12 +47971,10 @@
     <w:lvl w:ilvl="3">
       <w:start w:val="1"/>
       <w:numFmt w:val="decimal"/>
+      <w:suff w:val="space"/>
       <w:lvlText w:val="%4."/>
       <w:lvlJc w:val="left"/>
       <w:pPr>
-        <w:tabs>
-          <w:tab w:val="num" w:pos="2880"/>
-        </w:tabs>
         <w:ind w:left="2880" w:hanging="360"/>
       </w:pPr>
       <w:rPr>
@@ -43730,7 +48057,7 @@
       </w:rPr>
     </w:lvl>
   </w:abstractNum>
-  <w:abstractNum w:abstractNumId="33" w15:restartNumberingAfterBreak="0">
+  <w:abstractNum w:abstractNumId="40" w15:restartNumberingAfterBreak="0">
     <w:nsid w:val="5F965B8B"/>
     <w:multiLevelType w:val="multilevel"/>
     <w:tmpl w:val="247C25BA"/>
@@ -43878,7 +48205,7 @@
       </w:rPr>
     </w:lvl>
   </w:abstractNum>
-  <w:abstractNum w:abstractNumId="34" w15:restartNumberingAfterBreak="0">
+  <w:abstractNum w:abstractNumId="41" w15:restartNumberingAfterBreak="0">
     <w:nsid w:val="61D562D6"/>
     <w:multiLevelType w:val="multilevel"/>
     <w:tmpl w:val="89D8BDBE"/>
@@ -44026,7 +48353,7 @@
       </w:rPr>
     </w:lvl>
   </w:abstractNum>
-  <w:abstractNum w:abstractNumId="35" w15:restartNumberingAfterBreak="0">
+  <w:abstractNum w:abstractNumId="42" w15:restartNumberingAfterBreak="0">
     <w:nsid w:val="69E2625C"/>
     <w:multiLevelType w:val="hybridMultilevel"/>
     <w:tmpl w:val="25FE05D8"/>
@@ -44118,7 +48445,154 @@
       </w:pPr>
     </w:lvl>
   </w:abstractNum>
-  <w:abstractNum w:abstractNumId="36" w15:restartNumberingAfterBreak="0">
+  <w:abstractNum w:abstractNumId="43" w15:restartNumberingAfterBreak="0">
+    <w:nsid w:val="6A64468F"/>
+    <w:multiLevelType w:val="multilevel"/>
+    <w:tmpl w:val="D710407A"/>
+    <w:lvl w:ilvl="0">
+      <w:start w:val="1"/>
+      <w:numFmt w:val="decimal"/>
+      <w:suff w:val="space"/>
+      <w:lvlText w:val="%1)"/>
+      <w:lvlJc w:val="left"/>
+      <w:pPr>
+        <w:ind w:left="720" w:hanging="360"/>
+      </w:pPr>
+      <w:rPr>
+        <w:rFonts w:hint="default"/>
+        <w:sz w:val="28"/>
+        <w:szCs w:val="40"/>
+      </w:rPr>
+    </w:lvl>
+    <w:lvl w:ilvl="1">
+      <w:start w:val="1"/>
+      <w:numFmt w:val="bullet"/>
+      <w:suff w:val="space"/>
+      <w:lvlText w:val=""/>
+      <w:lvlJc w:val="left"/>
+      <w:pPr>
+        <w:ind w:left="1440" w:hanging="360"/>
+      </w:pPr>
+      <w:rPr>
+        <w:rFonts w:ascii="Symbol" w:hAnsi="Symbol" w:hint="default"/>
+        <w:sz w:val="28"/>
+        <w:szCs w:val="40"/>
+      </w:rPr>
+    </w:lvl>
+    <w:lvl w:ilvl="2">
+      <w:start w:val="1"/>
+      <w:numFmt w:val="bullet"/>
+      <w:lvlText w:val=""/>
+      <w:lvlJc w:val="left"/>
+      <w:pPr>
+        <w:tabs>
+          <w:tab w:val="num" w:pos="2160"/>
+        </w:tabs>
+        <w:ind w:left="2160" w:hanging="360"/>
+      </w:pPr>
+      <w:rPr>
+        <w:rFonts w:ascii="Wingdings" w:hAnsi="Wingdings" w:hint="default"/>
+        <w:sz w:val="20"/>
+      </w:rPr>
+    </w:lvl>
+    <w:lvl w:ilvl="3">
+      <w:start w:val="1"/>
+      <w:numFmt w:val="bullet"/>
+      <w:lvlText w:val=""/>
+      <w:lvlJc w:val="left"/>
+      <w:pPr>
+        <w:tabs>
+          <w:tab w:val="num" w:pos="2880"/>
+        </w:tabs>
+        <w:ind w:left="2880" w:hanging="360"/>
+      </w:pPr>
+      <w:rPr>
+        <w:rFonts w:ascii="Wingdings" w:hAnsi="Wingdings" w:hint="default"/>
+        <w:sz w:val="20"/>
+      </w:rPr>
+    </w:lvl>
+    <w:lvl w:ilvl="4">
+      <w:start w:val="1"/>
+      <w:numFmt w:val="bullet"/>
+      <w:lvlText w:val=""/>
+      <w:lvlJc w:val="left"/>
+      <w:pPr>
+        <w:tabs>
+          <w:tab w:val="num" w:pos="3600"/>
+        </w:tabs>
+        <w:ind w:left="3600" w:hanging="360"/>
+      </w:pPr>
+      <w:rPr>
+        <w:rFonts w:ascii="Wingdings" w:hAnsi="Wingdings" w:hint="default"/>
+        <w:sz w:val="20"/>
+      </w:rPr>
+    </w:lvl>
+    <w:lvl w:ilvl="5">
+      <w:start w:val="1"/>
+      <w:numFmt w:val="bullet"/>
+      <w:lvlText w:val=""/>
+      <w:lvlJc w:val="left"/>
+      <w:pPr>
+        <w:tabs>
+          <w:tab w:val="num" w:pos="4320"/>
+        </w:tabs>
+        <w:ind w:left="4320" w:hanging="360"/>
+      </w:pPr>
+      <w:rPr>
+        <w:rFonts w:ascii="Wingdings" w:hAnsi="Wingdings" w:hint="default"/>
+        <w:sz w:val="20"/>
+      </w:rPr>
+    </w:lvl>
+    <w:lvl w:ilvl="6">
+      <w:start w:val="1"/>
+      <w:numFmt w:val="bullet"/>
+      <w:lvlText w:val=""/>
+      <w:lvlJc w:val="left"/>
+      <w:pPr>
+        <w:tabs>
+          <w:tab w:val="num" w:pos="5040"/>
+        </w:tabs>
+        <w:ind w:left="5040" w:hanging="360"/>
+      </w:pPr>
+      <w:rPr>
+        <w:rFonts w:ascii="Wingdings" w:hAnsi="Wingdings" w:hint="default"/>
+        <w:sz w:val="20"/>
+      </w:rPr>
+    </w:lvl>
+    <w:lvl w:ilvl="7">
+      <w:start w:val="1"/>
+      <w:numFmt w:val="bullet"/>
+      <w:lvlText w:val=""/>
+      <w:lvlJc w:val="left"/>
+      <w:pPr>
+        <w:tabs>
+          <w:tab w:val="num" w:pos="5760"/>
+        </w:tabs>
+        <w:ind w:left="5760" w:hanging="360"/>
+      </w:pPr>
+      <w:rPr>
+        <w:rFonts w:ascii="Wingdings" w:hAnsi="Wingdings" w:hint="default"/>
+        <w:sz w:val="20"/>
+      </w:rPr>
+    </w:lvl>
+    <w:lvl w:ilvl="8">
+      <w:start w:val="1"/>
+      <w:numFmt w:val="bullet"/>
+      <w:lvlText w:val=""/>
+      <w:lvlJc w:val="left"/>
+      <w:pPr>
+        <w:tabs>
+          <w:tab w:val="num" w:pos="6480"/>
+        </w:tabs>
+        <w:ind w:left="6480" w:hanging="360"/>
+      </w:pPr>
+      <w:rPr>
+        <w:rFonts w:ascii="Wingdings" w:hAnsi="Wingdings" w:hint="default"/>
+        <w:sz w:val="20"/>
+      </w:rPr>
+    </w:lvl>
+  </w:abstractNum>
+  <w:abstractNum w:abstractNumId="44" w15:restartNumberingAfterBreak="0">
     <w:nsid w:val="6FBF3ED1"/>
     <w:multiLevelType w:val="hybridMultilevel"/>
     <w:tmpl w:val="FDC075CC"/>
@@ -44212,7 +48686,7 @@
       </w:pPr>
     </w:lvl>
   </w:abstractNum>
-  <w:abstractNum w:abstractNumId="37" w15:restartNumberingAfterBreak="0">
+  <w:abstractNum w:abstractNumId="45" w15:restartNumberingAfterBreak="0">
     <w:nsid w:val="78257B83"/>
     <w:multiLevelType w:val="hybridMultilevel"/>
     <w:tmpl w:val="031C99E4"/>
@@ -44304,7 +48778,7 @@
       </w:pPr>
     </w:lvl>
   </w:abstractNum>
-  <w:abstractNum w:abstractNumId="38" w15:restartNumberingAfterBreak="0">
+  <w:abstractNum w:abstractNumId="46" w15:restartNumberingAfterBreak="0">
     <w:nsid w:val="79464A24"/>
     <w:multiLevelType w:val="hybridMultilevel"/>
     <w:tmpl w:val="94C6E8CE"/>
@@ -44418,7 +48892,7 @@
       </w:rPr>
     </w:lvl>
   </w:abstractNum>
-  <w:abstractNum w:abstractNumId="39" w15:restartNumberingAfterBreak="0">
+  <w:abstractNum w:abstractNumId="47" w15:restartNumberingAfterBreak="0">
     <w:nsid w:val="7DF73402"/>
     <w:multiLevelType w:val="hybridMultilevel"/>
     <w:tmpl w:val="3312868A"/>
@@ -44536,22 +49010,22 @@
     <w:abstractNumId w:val="8"/>
   </w:num>
   <w:num w:numId="2">
-    <w:abstractNumId w:val="12"/>
+    <w:abstractNumId w:val="13"/>
   </w:num>
   <w:num w:numId="3">
-    <w:abstractNumId w:val="22"/>
+    <w:abstractNumId w:val="27"/>
   </w:num>
   <w:num w:numId="4">
-    <w:abstractNumId w:val="38"/>
+    <w:abstractNumId w:val="46"/>
   </w:num>
   <w:num w:numId="5">
-    <w:abstractNumId w:val="35"/>
+    <w:abstractNumId w:val="42"/>
   </w:num>
   <w:num w:numId="6">
-    <w:abstractNumId w:val="18"/>
+    <w:abstractNumId w:val="21"/>
   </w:num>
   <w:num w:numId="7">
-    <w:abstractNumId w:val="14"/>
+    <w:abstractNumId w:val="15"/>
   </w:num>
   <w:num w:numId="8">
     <w:abstractNumId w:val="0"/>
@@ -44560,28 +49034,28 @@
     <w:abstractNumId w:val="9"/>
   </w:num>
   <w:num w:numId="10">
-    <w:abstractNumId w:val="30"/>
+    <w:abstractNumId w:val="36"/>
   </w:num>
   <w:num w:numId="11">
-    <w:abstractNumId w:val="26"/>
+    <w:abstractNumId w:val="32"/>
   </w:num>
   <w:num w:numId="12">
-    <w:abstractNumId w:val="17"/>
+    <w:abstractNumId w:val="20"/>
   </w:num>
   <w:num w:numId="13">
-    <w:abstractNumId w:val="39"/>
+    <w:abstractNumId w:val="47"/>
   </w:num>
   <w:num w:numId="14">
-    <w:abstractNumId w:val="13"/>
+    <w:abstractNumId w:val="14"/>
   </w:num>
   <w:num w:numId="15">
-    <w:abstractNumId w:val="27"/>
+    <w:abstractNumId w:val="33"/>
   </w:num>
   <w:num w:numId="16">
-    <w:abstractNumId w:val="31"/>
+    <w:abstractNumId w:val="38"/>
   </w:num>
   <w:num w:numId="17">
-    <w:abstractNumId w:val="28"/>
+    <w:abstractNumId w:val="34"/>
   </w:num>
   <w:num w:numId="18">
     <w:abstractNumId w:val="11"/>
@@ -44593,28 +49067,28 @@
     <w:abstractNumId w:val="10"/>
   </w:num>
   <w:num w:numId="21">
-    <w:abstractNumId w:val="36"/>
+    <w:abstractNumId w:val="44"/>
   </w:num>
   <w:num w:numId="22">
-    <w:abstractNumId w:val="29"/>
+    <w:abstractNumId w:val="35"/>
   </w:num>
   <w:num w:numId="23">
-    <w:abstractNumId w:val="19"/>
+    <w:abstractNumId w:val="22"/>
   </w:num>
   <w:num w:numId="24">
     <w:abstractNumId w:val="1"/>
   </w:num>
   <w:num w:numId="25">
-    <w:abstractNumId w:val="37"/>
+    <w:abstractNumId w:val="45"/>
   </w:num>
   <w:num w:numId="26">
     <w:abstractNumId w:val="6"/>
   </w:num>
   <w:num w:numId="27">
-    <w:abstractNumId w:val="33"/>
+    <w:abstractNumId w:val="40"/>
   </w:num>
   <w:num w:numId="28">
-    <w:abstractNumId w:val="34"/>
+    <w:abstractNumId w:val="41"/>
   </w:num>
   <w:num w:numId="29">
     <w:abstractNumId w:val="2"/>
@@ -44626,31 +49100,55 @@
     <w:abstractNumId w:val="3"/>
   </w:num>
   <w:num w:numId="32">
-    <w:abstractNumId w:val="20"/>
+    <w:abstractNumId w:val="24"/>
   </w:num>
   <w:num w:numId="33">
-    <w:abstractNumId w:val="25"/>
+    <w:abstractNumId w:val="31"/>
   </w:num>
   <w:num w:numId="34">
-    <w:abstractNumId w:val="15"/>
+    <w:abstractNumId w:val="17"/>
   </w:num>
   <w:num w:numId="35">
-    <w:abstractNumId w:val="16"/>
+    <w:abstractNumId w:val="18"/>
   </w:num>
   <w:num w:numId="36">
     <w:abstractNumId w:val="4"/>
   </w:num>
   <w:num w:numId="37">
-    <w:abstractNumId w:val="32"/>
+    <w:abstractNumId w:val="39"/>
   </w:num>
   <w:num w:numId="38">
-    <w:abstractNumId w:val="21"/>
+    <w:abstractNumId w:val="26"/>
   </w:num>
   <w:num w:numId="39">
+    <w:abstractNumId w:val="29"/>
+  </w:num>
+  <w:num w:numId="40">
+    <w:abstractNumId w:val="30"/>
+  </w:num>
+  <w:num w:numId="41">
+    <w:abstractNumId w:val="16"/>
+  </w:num>
+  <w:num w:numId="42">
+    <w:abstractNumId w:val="19"/>
+  </w:num>
+  <w:num w:numId="43">
     <w:abstractNumId w:val="23"/>
   </w:num>
-  <w:num w:numId="40">
-    <w:abstractNumId w:val="24"/>
+  <w:num w:numId="44">
+    <w:abstractNumId w:val="28"/>
+  </w:num>
+  <w:num w:numId="45">
+    <w:abstractNumId w:val="12"/>
+  </w:num>
+  <w:num w:numId="46">
+    <w:abstractNumId w:val="25"/>
+  </w:num>
+  <w:num w:numId="47">
+    <w:abstractNumId w:val="43"/>
+  </w:num>
+  <w:num w:numId="48">
+    <w:abstractNumId w:val="37"/>
   </w:num>
   <w:numIdMacAtCleanup w:val="32"/>
 </w:numbering>
